--- a/ModelodeNegocio.docx
+++ b/ModelodeNegocio.docx
@@ -1,6 +1,6 @@
 
 <file path=word/document.xml><?xml version="1.0" encoding="utf-8"?>
-<w:document xmlns:wpc="http://schemas.microsoft.com/office/word/2010/wordprocessingCanvas" xmlns:mc="http://schemas.openxmlformats.org/markup-compatibility/2006" xmlns:o="urn:schemas-microsoft-com:office:office" xmlns:r="http://schemas.openxmlformats.org/officeDocument/2006/relationships" xmlns:m="http://schemas.openxmlformats.org/officeDocument/2006/math" xmlns:v="urn:schemas-microsoft-com:vml" xmlns:wp14="http://schemas.microsoft.com/office/word/2010/wordprocessingDrawing" xmlns:wp="http://schemas.openxmlformats.org/drawingml/2006/wordprocessingDrawing" xmlns:w10="urn:schemas-microsoft-com:office:word" xmlns:w="http://schemas.openxmlformats.org/wordprocessingml/2006/main" xmlns:w14="http://schemas.microsoft.com/office/word/2010/wordml" xmlns:wpg="http://schemas.microsoft.com/office/word/2010/wordprocessingGroup" xmlns:wpi="http://schemas.microsoft.com/office/word/2010/wordprocessingInk" xmlns:wne="http://schemas.microsoft.com/office/word/2006/wordml" xmlns:wps="http://schemas.microsoft.com/office/word/2010/wordprocessingShape" mc:Ignorable="w14 wp14">
+<w:document xmlns:wpc="http://schemas.microsoft.com/office/word/2010/wordprocessingCanvas" xmlns:mc="http://schemas.openxmlformats.org/markup-compatibility/2006" xmlns:o="urn:schemas-microsoft-com:office:office" xmlns:r="http://schemas.openxmlformats.org/officeDocument/2006/relationships" xmlns:m="http://schemas.openxmlformats.org/officeDocument/2006/math" xmlns:v="urn:schemas-microsoft-com:vml" xmlns:wp14="http://schemas.microsoft.com/office/word/2010/wordprocessingDrawing" xmlns:wp="http://schemas.openxmlformats.org/drawingml/2006/wordprocessingDrawing" xmlns:w10="urn:schemas-microsoft-com:office:word" xmlns:w="http://schemas.openxmlformats.org/wordprocessingml/2006/main" xmlns:w14="http://schemas.microsoft.com/office/word/2010/wordml" xmlns:w15="http://schemas.microsoft.com/office/word/2012/wordml" xmlns:wpg="http://schemas.microsoft.com/office/word/2010/wordprocessingGroup" xmlns:wpi="http://schemas.microsoft.com/office/word/2010/wordprocessingInk" xmlns:wne="http://schemas.microsoft.com/office/word/2006/wordml" xmlns:wps="http://schemas.microsoft.com/office/word/2010/wordprocessingShape" mc:Ignorable="w14 w15 wp14">
   <w:background w:color="FFFFFF"/>
   <w:body>
     <w:p>
@@ -232,21 +232,12 @@
         </w:rPr>
         <w:t xml:space="preserve">Integrantes </w:t>
       </w:r>
-      <w:proofErr w:type="spellStart"/>
       <w:r>
         <w:rPr>
           <w:rFonts w:ascii="Verdana" w:eastAsia="Verdana" w:hAnsi="Verdana" w:cs="Verdana"/>
           <w:sz w:val="28"/>
         </w:rPr>
-        <w:t>Apaza</w:t>
-      </w:r>
-      <w:proofErr w:type="spellEnd"/>
-      <w:r>
-        <w:rPr>
-          <w:rFonts w:ascii="Verdana" w:eastAsia="Verdana" w:hAnsi="Verdana" w:cs="Verdana"/>
-          <w:sz w:val="28"/>
-        </w:rPr>
-        <w:t xml:space="preserve"> Arroyo, Félix </w:t>
+        <w:t xml:space="preserve">Apaza Arroyo, Félix </w:t>
       </w:r>
       <w:proofErr w:type="spellStart"/>
       <w:r>
@@ -320,23 +311,7 @@
           <w:rFonts w:ascii="Verdana" w:eastAsia="Verdana" w:hAnsi="Verdana" w:cs="Verdana"/>
           <w:sz w:val="28"/>
         </w:rPr>
-        <w:t xml:space="preserve">Quevedo </w:t>
-      </w:r>
-      <w:proofErr w:type="spellStart"/>
-      <w:r>
-        <w:rPr>
-          <w:rFonts w:ascii="Verdana" w:eastAsia="Verdana" w:hAnsi="Verdana" w:cs="Verdana"/>
-          <w:sz w:val="28"/>
-        </w:rPr>
-        <w:t>Grimaldo</w:t>
-      </w:r>
-      <w:proofErr w:type="spellEnd"/>
-      <w:r>
-        <w:rPr>
-          <w:rFonts w:ascii="Verdana" w:eastAsia="Verdana" w:hAnsi="Verdana" w:cs="Verdana"/>
-          <w:sz w:val="28"/>
-        </w:rPr>
-        <w:t>, Ricardo Francisco</w:t>
+        <w:t>Quevedo Grimaldo, Ricardo Francisco</w:t>
       </w:r>
     </w:p>
     <w:p>
@@ -488,7 +463,6 @@
           <w:b/>
           <w:sz w:val="22"/>
         </w:rPr>
-        <w:lastRenderedPageBreak/>
         <w:t>HISTORIAL DE REVISIONES</w:t>
       </w:r>
     </w:p>
@@ -526,12 +500,6 @@
         <w:gridCol w:w="1295"/>
       </w:tblGrid>
       <w:tr>
-        <w:tblPrEx>
-          <w:tblCellMar>
-            <w:top w:w="0" w:type="dxa"/>
-            <w:bottom w:w="0" w:type="dxa"/>
-          </w:tblCellMar>
-        </w:tblPrEx>
         <w:trPr>
           <w:trHeight w:val="500"/>
         </w:trPr>
@@ -722,12 +690,6 @@
         </w:tc>
       </w:tr>
       <w:tr>
-        <w:tblPrEx>
-          <w:tblCellMar>
-            <w:top w:w="0" w:type="dxa"/>
-            <w:bottom w:w="0" w:type="dxa"/>
-          </w:tblCellMar>
-        </w:tblPrEx>
         <w:trPr>
           <w:trHeight w:val="500"/>
         </w:trPr>
@@ -786,9 +748,18 @@
                 <w:sz w:val="18"/>
                 <w:szCs w:val="18"/>
               </w:rPr>
-              <w:t xml:space="preserve">Félix </w:t>
-            </w:r>
-            <w:proofErr w:type="spellStart"/>
+              <w:t>Félix Apaza</w:t>
+            </w:r>
+          </w:p>
+          <w:p>
+            <w:pPr>
+              <w:spacing w:line="276" w:lineRule="auto"/>
+              <w:ind w:left="80"/>
+              <w:rPr>
+                <w:sz w:val="18"/>
+                <w:szCs w:val="18"/>
+              </w:rPr>
+            </w:pPr>
             <w:r>
               <w:rPr>
                 <w:rFonts w:ascii="Verdana" w:eastAsia="Verdana" w:hAnsi="Verdana" w:cs="Verdana"/>
@@ -796,9 +767,8 @@
                 <w:sz w:val="18"/>
                 <w:szCs w:val="18"/>
               </w:rPr>
-              <w:t>Apaza</w:t>
-            </w:r>
-            <w:proofErr w:type="spellEnd"/>
+              <w:t>José Becerra</w:t>
+            </w:r>
           </w:p>
           <w:p>
             <w:pPr>
@@ -816,7 +786,7 @@
                 <w:sz w:val="18"/>
                 <w:szCs w:val="18"/>
               </w:rPr>
-              <w:t>José Becerra</w:t>
+              <w:t>Ricardo Quevedo</w:t>
             </w:r>
           </w:p>
           <w:p>
@@ -828,6 +798,7 @@
                 <w:szCs w:val="18"/>
               </w:rPr>
             </w:pPr>
+            <w:proofErr w:type="spellStart"/>
             <w:r>
               <w:rPr>
                 <w:rFonts w:ascii="Verdana" w:eastAsia="Verdana" w:hAnsi="Verdana" w:cs="Verdana"/>
@@ -835,9 +806,188 @@
                 <w:sz w:val="18"/>
                 <w:szCs w:val="18"/>
               </w:rPr>
-              <w:t>Ricardo Quevedo</w:t>
-            </w:r>
-          </w:p>
+              <w:t>Nahomi</w:t>
+            </w:r>
+            <w:proofErr w:type="spellEnd"/>
+            <w:r>
+              <w:rPr>
+                <w:rFonts w:ascii="Verdana" w:eastAsia="Verdana" w:hAnsi="Verdana" w:cs="Verdana"/>
+                <w:i/>
+                <w:sz w:val="18"/>
+                <w:szCs w:val="18"/>
+              </w:rPr>
+              <w:t xml:space="preserve">  </w:t>
+            </w:r>
+            <w:proofErr w:type="spellStart"/>
+            <w:r>
+              <w:rPr>
+                <w:rFonts w:ascii="Verdana" w:eastAsia="Verdana" w:hAnsi="Verdana" w:cs="Verdana"/>
+                <w:i/>
+                <w:sz w:val="18"/>
+                <w:szCs w:val="18"/>
+              </w:rPr>
+              <w:t>Rodriguez</w:t>
+            </w:r>
+            <w:proofErr w:type="spellEnd"/>
+          </w:p>
+          <w:p>
+            <w:pPr>
+              <w:rPr>
+                <w:sz w:val="18"/>
+                <w:szCs w:val="18"/>
+              </w:rPr>
+            </w:pPr>
+            <w:r>
+              <w:rPr>
+                <w:rFonts w:ascii="Verdana" w:eastAsia="Verdana" w:hAnsi="Verdana" w:cs="Verdana"/>
+                <w:i/>
+                <w:sz w:val="18"/>
+                <w:szCs w:val="18"/>
+              </w:rPr>
+              <w:t>Omar Romero</w:t>
+            </w:r>
+          </w:p>
+        </w:tc>
+        <w:tc>
+          <w:tcPr>
+            <w:tcW w:w="1771" w:type="dxa"/>
+            <w:tcMar>
+              <w:top w:w="100" w:type="dxa"/>
+              <w:left w:w="70" w:type="dxa"/>
+              <w:bottom w:w="100" w:type="dxa"/>
+              <w:right w:w="70" w:type="dxa"/>
+            </w:tcMar>
+            <w:vAlign w:val="center"/>
+          </w:tcPr>
+          <w:p>
+            <w:pPr>
+              <w:rPr>
+                <w:sz w:val="18"/>
+                <w:szCs w:val="18"/>
+              </w:rPr>
+            </w:pPr>
+            <w:r>
+              <w:rPr>
+                <w:rFonts w:ascii="Verdana" w:eastAsia="Verdana" w:hAnsi="Verdana" w:cs="Verdana"/>
+                <w:sz w:val="18"/>
+                <w:szCs w:val="18"/>
+              </w:rPr>
+              <w:t>Elaboración de antecedentes, objetivos, alcance, procesos y modelado general</w:t>
+            </w:r>
+          </w:p>
+        </w:tc>
+        <w:tc>
+          <w:tcPr>
+            <w:tcW w:w="1560" w:type="dxa"/>
+            <w:tcMar>
+              <w:top w:w="100" w:type="dxa"/>
+              <w:left w:w="70" w:type="dxa"/>
+              <w:bottom w:w="100" w:type="dxa"/>
+              <w:right w:w="70" w:type="dxa"/>
+            </w:tcMar>
+            <w:vAlign w:val="center"/>
+          </w:tcPr>
+          <w:p>
+            <w:pPr>
+              <w:rPr>
+                <w:sz w:val="18"/>
+                <w:szCs w:val="18"/>
+              </w:rPr>
+            </w:pPr>
+            <w:r>
+              <w:rPr>
+                <w:rFonts w:ascii="Verdana" w:eastAsia="Verdana" w:hAnsi="Verdana" w:cs="Verdana"/>
+                <w:sz w:val="18"/>
+                <w:szCs w:val="18"/>
+              </w:rPr>
+              <w:t>14/5/2013</w:t>
+            </w:r>
+          </w:p>
+        </w:tc>
+        <w:tc>
+          <w:tcPr>
+            <w:tcW w:w="1134" w:type="dxa"/>
+            <w:tcMar>
+              <w:top w:w="100" w:type="dxa"/>
+              <w:left w:w="70" w:type="dxa"/>
+              <w:bottom w:w="100" w:type="dxa"/>
+              <w:right w:w="70" w:type="dxa"/>
+            </w:tcMar>
+            <w:vAlign w:val="center"/>
+          </w:tcPr>
+          <w:p>
+            <w:pPr>
+              <w:rPr>
+                <w:sz w:val="18"/>
+                <w:szCs w:val="18"/>
+              </w:rPr>
+            </w:pPr>
+          </w:p>
+        </w:tc>
+        <w:tc>
+          <w:tcPr>
+            <w:tcW w:w="1295" w:type="dxa"/>
+            <w:tcMar>
+              <w:top w:w="100" w:type="dxa"/>
+              <w:left w:w="70" w:type="dxa"/>
+              <w:bottom w:w="100" w:type="dxa"/>
+              <w:right w:w="70" w:type="dxa"/>
+            </w:tcMar>
+            <w:vAlign w:val="center"/>
+          </w:tcPr>
+          <w:p>
+            <w:pPr>
+              <w:rPr>
+                <w:sz w:val="18"/>
+                <w:szCs w:val="18"/>
+              </w:rPr>
+            </w:pPr>
+          </w:p>
+        </w:tc>
+      </w:tr>
+      <w:tr>
+        <w:trPr>
+          <w:trHeight w:val="500"/>
+        </w:trPr>
+        <w:tc>
+          <w:tcPr>
+            <w:tcW w:w="1005" w:type="dxa"/>
+            <w:tcMar>
+              <w:top w:w="100" w:type="dxa"/>
+              <w:left w:w="70" w:type="dxa"/>
+              <w:bottom w:w="100" w:type="dxa"/>
+              <w:right w:w="70" w:type="dxa"/>
+            </w:tcMar>
+            <w:vAlign w:val="center"/>
+          </w:tcPr>
+          <w:p>
+            <w:pPr>
+              <w:rPr>
+                <w:sz w:val="18"/>
+                <w:szCs w:val="18"/>
+              </w:rPr>
+            </w:pPr>
+            <w:r>
+              <w:rPr>
+                <w:rFonts w:ascii="Verdana" w:eastAsia="Verdana" w:hAnsi="Verdana" w:cs="Verdana"/>
+                <w:sz w:val="18"/>
+                <w:szCs w:val="18"/>
+              </w:rPr>
+              <w:t>1.1.0</w:t>
+            </w:r>
+          </w:p>
+        </w:tc>
+        <w:tc>
+          <w:tcPr>
+            <w:tcW w:w="1770" w:type="dxa"/>
+            <w:tcMar>
+              <w:top w:w="100" w:type="dxa"/>
+              <w:left w:w="70" w:type="dxa"/>
+              <w:bottom w:w="100" w:type="dxa"/>
+              <w:right w:w="70" w:type="dxa"/>
+            </w:tcMar>
+            <w:vAlign w:val="center"/>
+          </w:tcPr>
           <w:p>
             <w:pPr>
               <w:spacing w:line="276" w:lineRule="auto"/>
@@ -847,7 +997,6 @@
                 <w:szCs w:val="18"/>
               </w:rPr>
             </w:pPr>
-            <w:proofErr w:type="spellStart"/>
             <w:r>
               <w:rPr>
                 <w:rFonts w:ascii="Verdana" w:eastAsia="Verdana" w:hAnsi="Verdana" w:cs="Verdana"/>
@@ -855,9 +1004,18 @@
                 <w:sz w:val="18"/>
                 <w:szCs w:val="18"/>
               </w:rPr>
-              <w:t>Nahomi</w:t>
-            </w:r>
-            <w:proofErr w:type="spellEnd"/>
+              <w:t>Félix Apaza</w:t>
+            </w:r>
+          </w:p>
+          <w:p>
+            <w:pPr>
+              <w:spacing w:line="276" w:lineRule="auto"/>
+              <w:ind w:left="80"/>
+              <w:rPr>
+                <w:sz w:val="18"/>
+                <w:szCs w:val="18"/>
+              </w:rPr>
+            </w:pPr>
             <w:r>
               <w:rPr>
                 <w:rFonts w:ascii="Verdana" w:eastAsia="Verdana" w:hAnsi="Verdana" w:cs="Verdana"/>
@@ -865,9 +1023,18 @@
                 <w:sz w:val="18"/>
                 <w:szCs w:val="18"/>
               </w:rPr>
-              <w:t xml:space="preserve">  </w:t>
-            </w:r>
-            <w:proofErr w:type="spellStart"/>
+              <w:t>José Becerra</w:t>
+            </w:r>
+          </w:p>
+          <w:p>
+            <w:pPr>
+              <w:spacing w:line="276" w:lineRule="auto"/>
+              <w:ind w:left="80"/>
+              <w:rPr>
+                <w:sz w:val="18"/>
+                <w:szCs w:val="18"/>
+              </w:rPr>
+            </w:pPr>
             <w:r>
               <w:rPr>
                 <w:rFonts w:ascii="Verdana" w:eastAsia="Verdana" w:hAnsi="Verdana" w:cs="Verdana"/>
@@ -875,17 +1042,19 @@
                 <w:sz w:val="18"/>
                 <w:szCs w:val="18"/>
               </w:rPr>
-              <w:t>Rodriguez</w:t>
-            </w:r>
-            <w:proofErr w:type="spellEnd"/>
+              <w:t>Ricardo Quevedo</w:t>
+            </w:r>
           </w:p>
           <w:p>
             <w:pPr>
+              <w:spacing w:line="276" w:lineRule="auto"/>
+              <w:ind w:left="80"/>
               <w:rPr>
                 <w:sz w:val="18"/>
                 <w:szCs w:val="18"/>
               </w:rPr>
             </w:pPr>
+            <w:proofErr w:type="spellStart"/>
             <w:r>
               <w:rPr>
                 <w:rFonts w:ascii="Verdana" w:eastAsia="Verdana" w:hAnsi="Verdana" w:cs="Verdana"/>
@@ -893,49 +1062,30 @@
                 <w:sz w:val="18"/>
                 <w:szCs w:val="18"/>
               </w:rPr>
-              <w:t>Omar Romero</w:t>
-            </w:r>
-          </w:p>
-        </w:tc>
-        <w:tc>
-          <w:tcPr>
-            <w:tcW w:w="1771" w:type="dxa"/>
-            <w:tcMar>
-              <w:top w:w="100" w:type="dxa"/>
-              <w:left w:w="70" w:type="dxa"/>
-              <w:bottom w:w="100" w:type="dxa"/>
-              <w:right w:w="70" w:type="dxa"/>
-            </w:tcMar>
-            <w:vAlign w:val="center"/>
-          </w:tcPr>
-          <w:p>
-            <w:pPr>
-              <w:rPr>
+              <w:t>Nahomi</w:t>
+            </w:r>
+            <w:proofErr w:type="spellEnd"/>
+            <w:r>
+              <w:rPr>
+                <w:rFonts w:ascii="Verdana" w:eastAsia="Verdana" w:hAnsi="Verdana" w:cs="Verdana"/>
+                <w:i/>
                 <w:sz w:val="18"/>
                 <w:szCs w:val="18"/>
               </w:rPr>
-            </w:pPr>
-            <w:r>
-              <w:rPr>
-                <w:rFonts w:ascii="Verdana" w:eastAsia="Verdana" w:hAnsi="Verdana" w:cs="Verdana"/>
+              <w:t xml:space="preserve">  </w:t>
+            </w:r>
+            <w:proofErr w:type="spellStart"/>
+            <w:r>
+              <w:rPr>
+                <w:rFonts w:ascii="Verdana" w:eastAsia="Verdana" w:hAnsi="Verdana" w:cs="Verdana"/>
+                <w:i/>
                 <w:sz w:val="18"/>
                 <w:szCs w:val="18"/>
               </w:rPr>
-              <w:t>Elaboración de antecedentes, objetivos, alcance, procesos y modelado general</w:t>
-            </w:r>
-          </w:p>
-        </w:tc>
-        <w:tc>
-          <w:tcPr>
-            <w:tcW w:w="1560" w:type="dxa"/>
-            <w:tcMar>
-              <w:top w:w="100" w:type="dxa"/>
-              <w:left w:w="70" w:type="dxa"/>
-              <w:bottom w:w="100" w:type="dxa"/>
-              <w:right w:w="70" w:type="dxa"/>
-            </w:tcMar>
-            <w:vAlign w:val="center"/>
-          </w:tcPr>
+              <w:t>Rodriguez</w:t>
+            </w:r>
+            <w:proofErr w:type="spellEnd"/>
+          </w:p>
           <w:p>
             <w:pPr>
               <w:rPr>
@@ -946,16 +1096,17 @@
             <w:r>
               <w:rPr>
                 <w:rFonts w:ascii="Verdana" w:eastAsia="Verdana" w:hAnsi="Verdana" w:cs="Verdana"/>
+                <w:i/>
                 <w:sz w:val="18"/>
                 <w:szCs w:val="18"/>
               </w:rPr>
-              <w:t>14/5/2013</w:t>
-            </w:r>
-          </w:p>
-        </w:tc>
-        <w:tc>
-          <w:tcPr>
-            <w:tcW w:w="1134" w:type="dxa"/>
+              <w:t>Omar Romero</w:t>
+            </w:r>
+          </w:p>
+        </w:tc>
+        <w:tc>
+          <w:tcPr>
+            <w:tcW w:w="1771" w:type="dxa"/>
             <w:tcMar>
               <w:top w:w="100" w:type="dxa"/>
               <w:left w:w="70" w:type="dxa"/>
@@ -975,14 +1126,13 @@
         </w:tc>
         <w:tc>
           <w:tcPr>
-            <w:tcW w:w="1295" w:type="dxa"/>
+            <w:tcW w:w="1560" w:type="dxa"/>
             <w:tcMar>
               <w:top w:w="100" w:type="dxa"/>
               <w:left w:w="70" w:type="dxa"/>
               <w:bottom w:w="100" w:type="dxa"/>
               <w:right w:w="70" w:type="dxa"/>
             </w:tcMar>
-            <w:vAlign w:val="center"/>
           </w:tcPr>
           <w:p>
             <w:pPr>
@@ -991,16 +1141,58 @@
                 <w:szCs w:val="18"/>
               </w:rPr>
             </w:pPr>
+            <w:r>
+              <w:rPr>
+                <w:rFonts w:ascii="Verdana" w:eastAsia="Verdana" w:hAnsi="Verdana" w:cs="Verdana"/>
+                <w:sz w:val="18"/>
+                <w:szCs w:val="18"/>
+              </w:rPr>
+              <w:t>10/6/2013</w:t>
+            </w:r>
+          </w:p>
+        </w:tc>
+        <w:tc>
+          <w:tcPr>
+            <w:tcW w:w="1134" w:type="dxa"/>
+            <w:tcMar>
+              <w:top w:w="100" w:type="dxa"/>
+              <w:left w:w="70" w:type="dxa"/>
+              <w:bottom w:w="100" w:type="dxa"/>
+              <w:right w:w="70" w:type="dxa"/>
+            </w:tcMar>
+            <w:vAlign w:val="center"/>
+          </w:tcPr>
+          <w:p>
+            <w:pPr>
+              <w:rPr>
+                <w:sz w:val="18"/>
+                <w:szCs w:val="18"/>
+              </w:rPr>
+            </w:pPr>
+          </w:p>
+        </w:tc>
+        <w:tc>
+          <w:tcPr>
+            <w:tcW w:w="1295" w:type="dxa"/>
+            <w:tcMar>
+              <w:top w:w="100" w:type="dxa"/>
+              <w:left w:w="70" w:type="dxa"/>
+              <w:bottom w:w="100" w:type="dxa"/>
+              <w:right w:w="70" w:type="dxa"/>
+            </w:tcMar>
+            <w:vAlign w:val="center"/>
+          </w:tcPr>
+          <w:p>
+            <w:pPr>
+              <w:rPr>
+                <w:sz w:val="18"/>
+                <w:szCs w:val="18"/>
+              </w:rPr>
+            </w:pPr>
           </w:p>
         </w:tc>
       </w:tr>
       <w:tr>
-        <w:tblPrEx>
-          <w:tblCellMar>
-            <w:top w:w="0" w:type="dxa"/>
-            <w:bottom w:w="0" w:type="dxa"/>
-          </w:tblCellMar>
-        </w:tblPrEx>
         <w:trPr>
           <w:trHeight w:val="500"/>
         </w:trPr>
@@ -1028,7 +1220,7 @@
                 <w:sz w:val="18"/>
                 <w:szCs w:val="18"/>
               </w:rPr>
-              <w:t>1.1.0</w:t>
+              <w:t>1.2.0</w:t>
             </w:r>
           </w:p>
         </w:tc>
@@ -1059,9 +1251,18 @@
                 <w:sz w:val="18"/>
                 <w:szCs w:val="18"/>
               </w:rPr>
-              <w:t xml:space="preserve">Félix </w:t>
-            </w:r>
-            <w:proofErr w:type="spellStart"/>
+              <w:t>Félix Apaza</w:t>
+            </w:r>
+          </w:p>
+          <w:p>
+            <w:pPr>
+              <w:spacing w:line="276" w:lineRule="auto"/>
+              <w:ind w:left="80"/>
+              <w:rPr>
+                <w:sz w:val="18"/>
+                <w:szCs w:val="18"/>
+              </w:rPr>
+            </w:pPr>
             <w:r>
               <w:rPr>
                 <w:rFonts w:ascii="Verdana" w:eastAsia="Verdana" w:hAnsi="Verdana" w:cs="Verdana"/>
@@ -1069,9 +1270,8 @@
                 <w:sz w:val="18"/>
                 <w:szCs w:val="18"/>
               </w:rPr>
-              <w:t>Apaza</w:t>
-            </w:r>
-            <w:proofErr w:type="spellEnd"/>
+              <w:t>José Becerra</w:t>
+            </w:r>
           </w:p>
           <w:p>
             <w:pPr>
@@ -1089,7 +1289,7 @@
                 <w:sz w:val="18"/>
                 <w:szCs w:val="18"/>
               </w:rPr>
-              <w:t>José Becerra</w:t>
+              <w:t>Ricardo Quevedo</w:t>
             </w:r>
           </w:p>
           <w:p>
@@ -1101,6 +1301,7 @@
                 <w:szCs w:val="18"/>
               </w:rPr>
             </w:pPr>
+            <w:proofErr w:type="spellStart"/>
             <w:r>
               <w:rPr>
                 <w:rFonts w:ascii="Verdana" w:eastAsia="Verdana" w:hAnsi="Verdana" w:cs="Verdana"/>
@@ -1108,9 +1309,179 @@
                 <w:sz w:val="18"/>
                 <w:szCs w:val="18"/>
               </w:rPr>
-              <w:t>Ricardo Quevedo</w:t>
-            </w:r>
-          </w:p>
+              <w:t>Nahomi</w:t>
+            </w:r>
+            <w:proofErr w:type="spellEnd"/>
+            <w:r>
+              <w:rPr>
+                <w:rFonts w:ascii="Verdana" w:eastAsia="Verdana" w:hAnsi="Verdana" w:cs="Verdana"/>
+                <w:i/>
+                <w:sz w:val="18"/>
+                <w:szCs w:val="18"/>
+              </w:rPr>
+              <w:t xml:space="preserve">  </w:t>
+            </w:r>
+            <w:proofErr w:type="spellStart"/>
+            <w:r>
+              <w:rPr>
+                <w:rFonts w:ascii="Verdana" w:eastAsia="Verdana" w:hAnsi="Verdana" w:cs="Verdana"/>
+                <w:i/>
+                <w:sz w:val="18"/>
+                <w:szCs w:val="18"/>
+              </w:rPr>
+              <w:t>Rodriguez</w:t>
+            </w:r>
+            <w:proofErr w:type="spellEnd"/>
+          </w:p>
+          <w:p>
+            <w:pPr>
+              <w:rPr>
+                <w:sz w:val="18"/>
+                <w:szCs w:val="18"/>
+              </w:rPr>
+            </w:pPr>
+            <w:r>
+              <w:rPr>
+                <w:rFonts w:ascii="Verdana" w:eastAsia="Verdana" w:hAnsi="Verdana" w:cs="Verdana"/>
+                <w:i/>
+                <w:sz w:val="18"/>
+                <w:szCs w:val="18"/>
+              </w:rPr>
+              <w:t>Omar Romero</w:t>
+            </w:r>
+          </w:p>
+        </w:tc>
+        <w:tc>
+          <w:tcPr>
+            <w:tcW w:w="1771" w:type="dxa"/>
+            <w:tcMar>
+              <w:top w:w="100" w:type="dxa"/>
+              <w:left w:w="70" w:type="dxa"/>
+              <w:bottom w:w="100" w:type="dxa"/>
+              <w:right w:w="70" w:type="dxa"/>
+            </w:tcMar>
+            <w:vAlign w:val="center"/>
+          </w:tcPr>
+          <w:p>
+            <w:pPr>
+              <w:rPr>
+                <w:sz w:val="18"/>
+                <w:szCs w:val="18"/>
+              </w:rPr>
+            </w:pPr>
+          </w:p>
+        </w:tc>
+        <w:tc>
+          <w:tcPr>
+            <w:tcW w:w="1560" w:type="dxa"/>
+            <w:tcMar>
+              <w:top w:w="100" w:type="dxa"/>
+              <w:left w:w="70" w:type="dxa"/>
+              <w:bottom w:w="100" w:type="dxa"/>
+              <w:right w:w="70" w:type="dxa"/>
+            </w:tcMar>
+          </w:tcPr>
+          <w:p>
+            <w:pPr>
+              <w:rPr>
+                <w:sz w:val="18"/>
+                <w:szCs w:val="18"/>
+              </w:rPr>
+            </w:pPr>
+            <w:r>
+              <w:rPr>
+                <w:rFonts w:ascii="Verdana" w:eastAsia="Verdana" w:hAnsi="Verdana" w:cs="Verdana"/>
+                <w:sz w:val="18"/>
+                <w:szCs w:val="18"/>
+              </w:rPr>
+              <w:t>17/06/2013</w:t>
+            </w:r>
+          </w:p>
+        </w:tc>
+        <w:tc>
+          <w:tcPr>
+            <w:tcW w:w="1134" w:type="dxa"/>
+            <w:tcMar>
+              <w:top w:w="100" w:type="dxa"/>
+              <w:left w:w="70" w:type="dxa"/>
+              <w:bottom w:w="100" w:type="dxa"/>
+              <w:right w:w="70" w:type="dxa"/>
+            </w:tcMar>
+            <w:vAlign w:val="center"/>
+          </w:tcPr>
+          <w:p>
+            <w:pPr>
+              <w:rPr>
+                <w:sz w:val="18"/>
+                <w:szCs w:val="18"/>
+              </w:rPr>
+            </w:pPr>
+          </w:p>
+        </w:tc>
+        <w:tc>
+          <w:tcPr>
+            <w:tcW w:w="1295" w:type="dxa"/>
+            <w:tcMar>
+              <w:top w:w="100" w:type="dxa"/>
+              <w:left w:w="70" w:type="dxa"/>
+              <w:bottom w:w="100" w:type="dxa"/>
+              <w:right w:w="70" w:type="dxa"/>
+            </w:tcMar>
+            <w:vAlign w:val="center"/>
+          </w:tcPr>
+          <w:p>
+            <w:pPr>
+              <w:rPr>
+                <w:sz w:val="18"/>
+                <w:szCs w:val="18"/>
+              </w:rPr>
+            </w:pPr>
+          </w:p>
+        </w:tc>
+      </w:tr>
+      <w:tr>
+        <w:trPr>
+          <w:trHeight w:val="500"/>
+        </w:trPr>
+        <w:tc>
+          <w:tcPr>
+            <w:tcW w:w="1005" w:type="dxa"/>
+            <w:tcMar>
+              <w:top w:w="100" w:type="dxa"/>
+              <w:left w:w="70" w:type="dxa"/>
+              <w:bottom w:w="100" w:type="dxa"/>
+              <w:right w:w="70" w:type="dxa"/>
+            </w:tcMar>
+            <w:vAlign w:val="center"/>
+          </w:tcPr>
+          <w:p>
+            <w:pPr>
+              <w:rPr>
+                <w:sz w:val="18"/>
+                <w:szCs w:val="18"/>
+              </w:rPr>
+            </w:pPr>
+            <w:r>
+              <w:rPr>
+                <w:rFonts w:ascii="Verdana" w:eastAsia="Verdana" w:hAnsi="Verdana" w:cs="Verdana"/>
+                <w:sz w:val="18"/>
+                <w:szCs w:val="18"/>
+              </w:rPr>
+              <w:t>1.3.0</w:t>
+            </w:r>
+          </w:p>
+        </w:tc>
+        <w:tc>
+          <w:tcPr>
+            <w:tcW w:w="1770" w:type="dxa"/>
+            <w:tcMar>
+              <w:top w:w="100" w:type="dxa"/>
+              <w:left w:w="70" w:type="dxa"/>
+              <w:bottom w:w="100" w:type="dxa"/>
+              <w:right w:w="70" w:type="dxa"/>
+            </w:tcMar>
+            <w:vAlign w:val="center"/>
+          </w:tcPr>
           <w:p>
             <w:pPr>
               <w:spacing w:line="276" w:lineRule="auto"/>
@@ -1120,7 +1491,6 @@
                 <w:szCs w:val="18"/>
               </w:rPr>
             </w:pPr>
-            <w:proofErr w:type="spellStart"/>
             <w:r>
               <w:rPr>
                 <w:rFonts w:ascii="Verdana" w:eastAsia="Verdana" w:hAnsi="Verdana" w:cs="Verdana"/>
@@ -1128,9 +1498,18 @@
                 <w:sz w:val="18"/>
                 <w:szCs w:val="18"/>
               </w:rPr>
-              <w:t>Nahomi</w:t>
-            </w:r>
-            <w:proofErr w:type="spellEnd"/>
+              <w:t>Félix Apaza</w:t>
+            </w:r>
+          </w:p>
+          <w:p>
+            <w:pPr>
+              <w:spacing w:line="276" w:lineRule="auto"/>
+              <w:ind w:left="80"/>
+              <w:rPr>
+                <w:sz w:val="18"/>
+                <w:szCs w:val="18"/>
+              </w:rPr>
+            </w:pPr>
             <w:r>
               <w:rPr>
                 <w:rFonts w:ascii="Verdana" w:eastAsia="Verdana" w:hAnsi="Verdana" w:cs="Verdana"/>
@@ -1138,9 +1517,18 @@
                 <w:sz w:val="18"/>
                 <w:szCs w:val="18"/>
               </w:rPr>
-              <w:t xml:space="preserve">  </w:t>
-            </w:r>
-            <w:proofErr w:type="spellStart"/>
+              <w:t>José Becerra</w:t>
+            </w:r>
+          </w:p>
+          <w:p>
+            <w:pPr>
+              <w:spacing w:line="276" w:lineRule="auto"/>
+              <w:ind w:left="80"/>
+              <w:rPr>
+                <w:sz w:val="18"/>
+                <w:szCs w:val="18"/>
+              </w:rPr>
+            </w:pPr>
             <w:r>
               <w:rPr>
                 <w:rFonts w:ascii="Verdana" w:eastAsia="Verdana" w:hAnsi="Verdana" w:cs="Verdana"/>
@@ -1148,17 +1536,19 @@
                 <w:sz w:val="18"/>
                 <w:szCs w:val="18"/>
               </w:rPr>
-              <w:t>Rodriguez</w:t>
-            </w:r>
-            <w:proofErr w:type="spellEnd"/>
+              <w:t>Ricardo Quevedo</w:t>
+            </w:r>
           </w:p>
           <w:p>
             <w:pPr>
+              <w:spacing w:line="276" w:lineRule="auto"/>
+              <w:ind w:left="80"/>
               <w:rPr>
                 <w:sz w:val="18"/>
                 <w:szCs w:val="18"/>
               </w:rPr>
             </w:pPr>
+            <w:proofErr w:type="spellStart"/>
             <w:r>
               <w:rPr>
                 <w:rFonts w:ascii="Verdana" w:eastAsia="Verdana" w:hAnsi="Verdana" w:cs="Verdana"/>
@@ -1166,80 +1556,51 @@
                 <w:sz w:val="18"/>
                 <w:szCs w:val="18"/>
               </w:rPr>
-              <w:t>Omar Romero</w:t>
-            </w:r>
-          </w:p>
-        </w:tc>
-        <w:tc>
-          <w:tcPr>
-            <w:tcW w:w="1771" w:type="dxa"/>
-            <w:tcMar>
-              <w:top w:w="100" w:type="dxa"/>
-              <w:left w:w="70" w:type="dxa"/>
-              <w:bottom w:w="100" w:type="dxa"/>
-              <w:right w:w="70" w:type="dxa"/>
-            </w:tcMar>
-            <w:vAlign w:val="center"/>
-          </w:tcPr>
-          <w:p>
-            <w:pPr>
-              <w:rPr>
+              <w:t>Nahomi</w:t>
+            </w:r>
+            <w:proofErr w:type="spellEnd"/>
+            <w:r>
+              <w:rPr>
+                <w:rFonts w:ascii="Verdana" w:eastAsia="Verdana" w:hAnsi="Verdana" w:cs="Verdana"/>
+                <w:i/>
                 <w:sz w:val="18"/>
                 <w:szCs w:val="18"/>
               </w:rPr>
-            </w:pPr>
-          </w:p>
-        </w:tc>
-        <w:tc>
-          <w:tcPr>
-            <w:tcW w:w="1560" w:type="dxa"/>
-            <w:tcMar>
-              <w:top w:w="100" w:type="dxa"/>
-              <w:left w:w="70" w:type="dxa"/>
-              <w:bottom w:w="100" w:type="dxa"/>
-              <w:right w:w="70" w:type="dxa"/>
-            </w:tcMar>
-          </w:tcPr>
-          <w:p>
-            <w:pPr>
-              <w:rPr>
+              <w:t xml:space="preserve">  </w:t>
+            </w:r>
+            <w:proofErr w:type="spellStart"/>
+            <w:r>
+              <w:rPr>
+                <w:rFonts w:ascii="Verdana" w:eastAsia="Verdana" w:hAnsi="Verdana" w:cs="Verdana"/>
+                <w:i/>
                 <w:sz w:val="18"/>
                 <w:szCs w:val="18"/>
               </w:rPr>
-            </w:pPr>
-            <w:r>
-              <w:rPr>
-                <w:rFonts w:ascii="Verdana" w:eastAsia="Verdana" w:hAnsi="Verdana" w:cs="Verdana"/>
+              <w:t>Rodriguez</w:t>
+            </w:r>
+            <w:proofErr w:type="spellEnd"/>
+          </w:p>
+          <w:p>
+            <w:pPr>
+              <w:rPr>
                 <w:sz w:val="18"/>
                 <w:szCs w:val="18"/>
               </w:rPr>
-              <w:t>10/6/2013</w:t>
-            </w:r>
-          </w:p>
-        </w:tc>
-        <w:tc>
-          <w:tcPr>
-            <w:tcW w:w="1134" w:type="dxa"/>
-            <w:tcMar>
-              <w:top w:w="100" w:type="dxa"/>
-              <w:left w:w="70" w:type="dxa"/>
-              <w:bottom w:w="100" w:type="dxa"/>
-              <w:right w:w="70" w:type="dxa"/>
-            </w:tcMar>
-            <w:vAlign w:val="center"/>
-          </w:tcPr>
-          <w:p>
-            <w:pPr>
-              <w:rPr>
+            </w:pPr>
+            <w:r>
+              <w:rPr>
+                <w:rFonts w:ascii="Verdana" w:eastAsia="Verdana" w:hAnsi="Verdana" w:cs="Verdana"/>
+                <w:i/>
                 <w:sz w:val="18"/>
                 <w:szCs w:val="18"/>
               </w:rPr>
-            </w:pPr>
-          </w:p>
-        </w:tc>
-        <w:tc>
-          <w:tcPr>
-            <w:tcW w:w="1295" w:type="dxa"/>
+              <w:t>Omar Romero</w:t>
+            </w:r>
+          </w:p>
+        </w:tc>
+        <w:tc>
+          <w:tcPr>
+            <w:tcW w:w="1771" w:type="dxa"/>
             <w:tcMar>
               <w:top w:w="100" w:type="dxa"/>
               <w:left w:w="70" w:type="dxa"/>
@@ -1255,16 +1616,85 @@
                 <w:szCs w:val="18"/>
               </w:rPr>
             </w:pPr>
+            <w:r>
+              <w:rPr>
+                <w:rFonts w:ascii="Verdana" w:eastAsia="Verdana" w:hAnsi="Verdana" w:cs="Verdana"/>
+                <w:sz w:val="18"/>
+                <w:szCs w:val="18"/>
+              </w:rPr>
+              <w:t>Revisión Final, Formato de Documento</w:t>
+            </w:r>
+          </w:p>
+        </w:tc>
+        <w:tc>
+          <w:tcPr>
+            <w:tcW w:w="1560" w:type="dxa"/>
+            <w:tcMar>
+              <w:top w:w="100" w:type="dxa"/>
+              <w:left w:w="70" w:type="dxa"/>
+              <w:bottom w:w="100" w:type="dxa"/>
+              <w:right w:w="70" w:type="dxa"/>
+            </w:tcMar>
+          </w:tcPr>
+          <w:p>
+            <w:pPr>
+              <w:rPr>
+                <w:sz w:val="18"/>
+                <w:szCs w:val="18"/>
+              </w:rPr>
+            </w:pPr>
+            <w:r>
+              <w:rPr>
+                <w:rFonts w:ascii="Verdana" w:eastAsia="Verdana" w:hAnsi="Verdana" w:cs="Verdana"/>
+                <w:sz w:val="18"/>
+                <w:szCs w:val="18"/>
+              </w:rPr>
+              <w:t>24/07/2013</w:t>
+            </w:r>
+          </w:p>
+        </w:tc>
+        <w:tc>
+          <w:tcPr>
+            <w:tcW w:w="1134" w:type="dxa"/>
+            <w:tcMar>
+              <w:top w:w="100" w:type="dxa"/>
+              <w:left w:w="70" w:type="dxa"/>
+              <w:bottom w:w="100" w:type="dxa"/>
+              <w:right w:w="70" w:type="dxa"/>
+            </w:tcMar>
+            <w:vAlign w:val="center"/>
+          </w:tcPr>
+          <w:p>
+            <w:pPr>
+              <w:rPr>
+                <w:sz w:val="18"/>
+                <w:szCs w:val="18"/>
+              </w:rPr>
+            </w:pPr>
+          </w:p>
+        </w:tc>
+        <w:tc>
+          <w:tcPr>
+            <w:tcW w:w="1295" w:type="dxa"/>
+            <w:tcMar>
+              <w:top w:w="100" w:type="dxa"/>
+              <w:left w:w="70" w:type="dxa"/>
+              <w:bottom w:w="100" w:type="dxa"/>
+              <w:right w:w="70" w:type="dxa"/>
+            </w:tcMar>
+            <w:vAlign w:val="center"/>
+          </w:tcPr>
+          <w:p>
+            <w:pPr>
+              <w:rPr>
+                <w:sz w:val="18"/>
+                <w:szCs w:val="18"/>
+              </w:rPr>
+            </w:pPr>
           </w:p>
         </w:tc>
       </w:tr>
       <w:tr>
-        <w:tblPrEx>
-          <w:tblCellMar>
-            <w:top w:w="0" w:type="dxa"/>
-            <w:bottom w:w="0" w:type="dxa"/>
-          </w:tblCellMar>
-        </w:tblPrEx>
         <w:trPr>
           <w:trHeight w:val="500"/>
         </w:trPr>
@@ -1292,7 +1722,7 @@
                 <w:sz w:val="18"/>
                 <w:szCs w:val="18"/>
               </w:rPr>
-              <w:t>1.2.0</w:t>
+              <w:t>2.0.0</w:t>
             </w:r>
           </w:p>
         </w:tc>
@@ -1323,9 +1753,18 @@
                 <w:sz w:val="18"/>
                 <w:szCs w:val="18"/>
               </w:rPr>
-              <w:t xml:space="preserve">Félix </w:t>
-            </w:r>
-            <w:proofErr w:type="spellStart"/>
+              <w:t>Renzo Delgado</w:t>
+            </w:r>
+          </w:p>
+          <w:p>
+            <w:pPr>
+              <w:spacing w:line="276" w:lineRule="auto"/>
+              <w:ind w:left="80"/>
+              <w:rPr>
+                <w:sz w:val="18"/>
+                <w:szCs w:val="18"/>
+              </w:rPr>
+            </w:pPr>
             <w:r>
               <w:rPr>
                 <w:rFonts w:ascii="Verdana" w:eastAsia="Verdana" w:hAnsi="Verdana" w:cs="Verdana"/>
@@ -1333,9 +1772,8 @@
                 <w:sz w:val="18"/>
                 <w:szCs w:val="18"/>
               </w:rPr>
-              <w:t>Apaza</w:t>
-            </w:r>
-            <w:proofErr w:type="spellEnd"/>
+              <w:t>Félix Apaza</w:t>
+            </w:r>
           </w:p>
           <w:p>
             <w:pPr>
@@ -1353,7 +1791,7 @@
                 <w:sz w:val="18"/>
                 <w:szCs w:val="18"/>
               </w:rPr>
-              <w:t>José Becerra</w:t>
+              <w:t>Ricardo Quevedo</w:t>
             </w:r>
           </w:p>
           <w:p>
@@ -1372,8 +1810,19 @@
                 <w:sz w:val="18"/>
                 <w:szCs w:val="18"/>
               </w:rPr>
-              <w:t>Ricardo Quevedo</w:t>
-            </w:r>
+              <w:t xml:space="preserve">Carlos </w:t>
+            </w:r>
+            <w:proofErr w:type="spellStart"/>
+            <w:r>
+              <w:rPr>
+                <w:rFonts w:ascii="Verdana" w:eastAsia="Verdana" w:hAnsi="Verdana" w:cs="Verdana"/>
+                <w:i/>
+                <w:sz w:val="18"/>
+                <w:szCs w:val="18"/>
+              </w:rPr>
+              <w:t>Sonan</w:t>
+            </w:r>
+            <w:proofErr w:type="spellEnd"/>
           </w:p>
           <w:p>
             <w:pPr>
@@ -1384,7 +1833,6 @@
                 <w:szCs w:val="18"/>
               </w:rPr>
             </w:pPr>
-            <w:proofErr w:type="spellStart"/>
             <w:r>
               <w:rPr>
                 <w:rFonts w:ascii="Verdana" w:eastAsia="Verdana" w:hAnsi="Verdana" w:cs="Verdana"/>
@@ -1392,9 +1840,9 @@
                 <w:sz w:val="18"/>
                 <w:szCs w:val="18"/>
               </w:rPr>
-              <w:t>Nahomi</w:t>
-            </w:r>
-            <w:proofErr w:type="spellEnd"/>
+              <w:t xml:space="preserve">Javier </w:t>
+            </w:r>
+            <w:proofErr w:type="spellStart"/>
             <w:r>
               <w:rPr>
                 <w:rFonts w:ascii="Verdana" w:eastAsia="Verdana" w:hAnsi="Verdana" w:cs="Verdana"/>
@@ -1402,9 +1850,18 @@
                 <w:sz w:val="18"/>
                 <w:szCs w:val="18"/>
               </w:rPr>
-              <w:t xml:space="preserve">  </w:t>
-            </w:r>
-            <w:proofErr w:type="spellStart"/>
+              <w:t>Gutierrez</w:t>
+            </w:r>
+            <w:proofErr w:type="spellEnd"/>
+          </w:p>
+          <w:p>
+            <w:pPr>
+              <w:spacing w:line="276" w:lineRule="auto"/>
+              <w:rPr>
+                <w:sz w:val="18"/>
+                <w:szCs w:val="18"/>
+              </w:rPr>
+            </w:pPr>
             <w:r>
               <w:rPr>
                 <w:rFonts w:ascii="Verdana" w:eastAsia="Verdana" w:hAnsi="Verdana" w:cs="Verdana"/>
@@ -1412,12 +1869,153 @@
                 <w:sz w:val="18"/>
                 <w:szCs w:val="18"/>
               </w:rPr>
-              <w:t>Rodriguez</w:t>
-            </w:r>
-            <w:proofErr w:type="spellEnd"/>
-          </w:p>
+              <w:t>Edward Bustamante</w:t>
+            </w:r>
+          </w:p>
+        </w:tc>
+        <w:tc>
+          <w:tcPr>
+            <w:tcW w:w="1771" w:type="dxa"/>
+            <w:tcMar>
+              <w:top w:w="100" w:type="dxa"/>
+              <w:left w:w="70" w:type="dxa"/>
+              <w:bottom w:w="100" w:type="dxa"/>
+              <w:right w:w="70" w:type="dxa"/>
+            </w:tcMar>
+            <w:vAlign w:val="center"/>
+          </w:tcPr>
           <w:p>
             <w:pPr>
+              <w:rPr>
+                <w:sz w:val="18"/>
+                <w:szCs w:val="18"/>
+              </w:rPr>
+            </w:pPr>
+            <w:r>
+              <w:rPr>
+                <w:rFonts w:ascii="Verdana" w:eastAsia="Verdana" w:hAnsi="Verdana" w:cs="Verdana"/>
+                <w:sz w:val="18"/>
+                <w:szCs w:val="18"/>
+              </w:rPr>
+              <w:t>Reestructuración para ADSII</w:t>
+            </w:r>
+          </w:p>
+        </w:tc>
+        <w:tc>
+          <w:tcPr>
+            <w:tcW w:w="1560" w:type="dxa"/>
+            <w:tcMar>
+              <w:top w:w="100" w:type="dxa"/>
+              <w:left w:w="70" w:type="dxa"/>
+              <w:bottom w:w="100" w:type="dxa"/>
+              <w:right w:w="70" w:type="dxa"/>
+            </w:tcMar>
+          </w:tcPr>
+          <w:p>
+            <w:pPr>
+              <w:rPr>
+                <w:sz w:val="18"/>
+                <w:szCs w:val="18"/>
+              </w:rPr>
+            </w:pPr>
+            <w:r>
+              <w:rPr>
+                <w:rFonts w:ascii="Verdana" w:eastAsia="Verdana" w:hAnsi="Verdana" w:cs="Verdana"/>
+                <w:sz w:val="18"/>
+                <w:szCs w:val="18"/>
+              </w:rPr>
+              <w:t>28/10/2013</w:t>
+            </w:r>
+          </w:p>
+        </w:tc>
+        <w:tc>
+          <w:tcPr>
+            <w:tcW w:w="1134" w:type="dxa"/>
+            <w:tcMar>
+              <w:top w:w="100" w:type="dxa"/>
+              <w:left w:w="70" w:type="dxa"/>
+              <w:bottom w:w="100" w:type="dxa"/>
+              <w:right w:w="70" w:type="dxa"/>
+            </w:tcMar>
+            <w:vAlign w:val="center"/>
+          </w:tcPr>
+          <w:p>
+            <w:pPr>
+              <w:rPr>
+                <w:sz w:val="18"/>
+                <w:szCs w:val="18"/>
+              </w:rPr>
+            </w:pPr>
+          </w:p>
+        </w:tc>
+        <w:tc>
+          <w:tcPr>
+            <w:tcW w:w="1295" w:type="dxa"/>
+            <w:tcMar>
+              <w:top w:w="100" w:type="dxa"/>
+              <w:left w:w="70" w:type="dxa"/>
+              <w:bottom w:w="100" w:type="dxa"/>
+              <w:right w:w="70" w:type="dxa"/>
+            </w:tcMar>
+            <w:vAlign w:val="center"/>
+          </w:tcPr>
+          <w:p>
+            <w:pPr>
+              <w:rPr>
+                <w:sz w:val="18"/>
+                <w:szCs w:val="18"/>
+              </w:rPr>
+            </w:pPr>
+          </w:p>
+        </w:tc>
+      </w:tr>
+      <w:tr>
+        <w:trPr>
+          <w:trHeight w:val="500"/>
+        </w:trPr>
+        <w:tc>
+          <w:tcPr>
+            <w:tcW w:w="1005" w:type="dxa"/>
+            <w:tcMar>
+              <w:top w:w="100" w:type="dxa"/>
+              <w:left w:w="70" w:type="dxa"/>
+              <w:bottom w:w="100" w:type="dxa"/>
+              <w:right w:w="70" w:type="dxa"/>
+            </w:tcMar>
+            <w:vAlign w:val="center"/>
+          </w:tcPr>
+          <w:p>
+            <w:pPr>
+              <w:rPr>
+                <w:sz w:val="18"/>
+                <w:szCs w:val="18"/>
+              </w:rPr>
+            </w:pPr>
+            <w:r>
+              <w:rPr>
+                <w:rFonts w:ascii="Verdana" w:eastAsia="Verdana" w:hAnsi="Verdana" w:cs="Verdana"/>
+                <w:sz w:val="18"/>
+                <w:szCs w:val="18"/>
+              </w:rPr>
+              <w:t>2.1.0</w:t>
+            </w:r>
+          </w:p>
+        </w:tc>
+        <w:tc>
+          <w:tcPr>
+            <w:tcW w:w="1770" w:type="dxa"/>
+            <w:tcMar>
+              <w:top w:w="100" w:type="dxa"/>
+              <w:left w:w="70" w:type="dxa"/>
+              <w:bottom w:w="100" w:type="dxa"/>
+              <w:right w:w="70" w:type="dxa"/>
+            </w:tcMar>
+            <w:vAlign w:val="center"/>
+          </w:tcPr>
+          <w:p>
+            <w:pPr>
+              <w:spacing w:line="276" w:lineRule="auto"/>
+              <w:ind w:left="80"/>
               <w:rPr>
                 <w:sz w:val="18"/>
                 <w:szCs w:val="18"/>
@@ -1430,147 +2028,9 @@
                 <w:sz w:val="18"/>
                 <w:szCs w:val="18"/>
               </w:rPr>
-              <w:t>Omar Romero</w:t>
-            </w:r>
-          </w:p>
-        </w:tc>
-        <w:tc>
-          <w:tcPr>
-            <w:tcW w:w="1771" w:type="dxa"/>
-            <w:tcMar>
-              <w:top w:w="100" w:type="dxa"/>
-              <w:left w:w="70" w:type="dxa"/>
-              <w:bottom w:w="100" w:type="dxa"/>
-              <w:right w:w="70" w:type="dxa"/>
-            </w:tcMar>
-            <w:vAlign w:val="center"/>
-          </w:tcPr>
-          <w:p>
-            <w:pPr>
-              <w:rPr>
-                <w:sz w:val="18"/>
-                <w:szCs w:val="18"/>
-              </w:rPr>
-            </w:pPr>
-          </w:p>
-        </w:tc>
-        <w:tc>
-          <w:tcPr>
-            <w:tcW w:w="1560" w:type="dxa"/>
-            <w:tcMar>
-              <w:top w:w="100" w:type="dxa"/>
-              <w:left w:w="70" w:type="dxa"/>
-              <w:bottom w:w="100" w:type="dxa"/>
-              <w:right w:w="70" w:type="dxa"/>
-            </w:tcMar>
-          </w:tcPr>
-          <w:p>
-            <w:pPr>
-              <w:rPr>
-                <w:sz w:val="18"/>
-                <w:szCs w:val="18"/>
-              </w:rPr>
-            </w:pPr>
-            <w:r>
-              <w:rPr>
-                <w:rFonts w:ascii="Verdana" w:eastAsia="Verdana" w:hAnsi="Verdana" w:cs="Verdana"/>
-                <w:sz w:val="18"/>
-                <w:szCs w:val="18"/>
-              </w:rPr>
-              <w:t>17/06/2013</w:t>
-            </w:r>
-          </w:p>
-        </w:tc>
-        <w:tc>
-          <w:tcPr>
-            <w:tcW w:w="1134" w:type="dxa"/>
-            <w:tcMar>
-              <w:top w:w="100" w:type="dxa"/>
-              <w:left w:w="70" w:type="dxa"/>
-              <w:bottom w:w="100" w:type="dxa"/>
-              <w:right w:w="70" w:type="dxa"/>
-            </w:tcMar>
-            <w:vAlign w:val="center"/>
-          </w:tcPr>
-          <w:p>
-            <w:pPr>
-              <w:rPr>
-                <w:sz w:val="18"/>
-                <w:szCs w:val="18"/>
-              </w:rPr>
-            </w:pPr>
-          </w:p>
-        </w:tc>
-        <w:tc>
-          <w:tcPr>
-            <w:tcW w:w="1295" w:type="dxa"/>
-            <w:tcMar>
-              <w:top w:w="100" w:type="dxa"/>
-              <w:left w:w="70" w:type="dxa"/>
-              <w:bottom w:w="100" w:type="dxa"/>
-              <w:right w:w="70" w:type="dxa"/>
-            </w:tcMar>
-            <w:vAlign w:val="center"/>
-          </w:tcPr>
-          <w:p>
-            <w:pPr>
-              <w:rPr>
-                <w:sz w:val="18"/>
-                <w:szCs w:val="18"/>
-              </w:rPr>
-            </w:pPr>
-          </w:p>
-        </w:tc>
-      </w:tr>
-      <w:tr>
-        <w:tblPrEx>
-          <w:tblCellMar>
-            <w:top w:w="0" w:type="dxa"/>
-            <w:bottom w:w="0" w:type="dxa"/>
-          </w:tblCellMar>
-        </w:tblPrEx>
-        <w:trPr>
-          <w:trHeight w:val="500"/>
-        </w:trPr>
-        <w:tc>
-          <w:tcPr>
-            <w:tcW w:w="1005" w:type="dxa"/>
-            <w:tcMar>
-              <w:top w:w="100" w:type="dxa"/>
-              <w:left w:w="70" w:type="dxa"/>
-              <w:bottom w:w="100" w:type="dxa"/>
-              <w:right w:w="70" w:type="dxa"/>
-            </w:tcMar>
-            <w:vAlign w:val="center"/>
-          </w:tcPr>
-          <w:p>
-            <w:pPr>
-              <w:rPr>
-                <w:sz w:val="18"/>
-                <w:szCs w:val="18"/>
-              </w:rPr>
-            </w:pPr>
-            <w:r>
-              <w:rPr>
-                <w:rFonts w:ascii="Verdana" w:eastAsia="Verdana" w:hAnsi="Verdana" w:cs="Verdana"/>
-                <w:sz w:val="18"/>
-                <w:szCs w:val="18"/>
-              </w:rPr>
-              <w:t>1.3.0</w:t>
-            </w:r>
-          </w:p>
-        </w:tc>
-        <w:tc>
-          <w:tcPr>
-            <w:tcW w:w="1770" w:type="dxa"/>
-            <w:tcMar>
-              <w:top w:w="100" w:type="dxa"/>
-              <w:left w:w="70" w:type="dxa"/>
-              <w:bottom w:w="100" w:type="dxa"/>
-              <w:right w:w="70" w:type="dxa"/>
-            </w:tcMar>
-            <w:vAlign w:val="center"/>
-          </w:tcPr>
+              <w:t>Renzo Delgado</w:t>
+            </w:r>
+          </w:p>
           <w:p>
             <w:pPr>
               <w:spacing w:line="276" w:lineRule="auto"/>
@@ -1587,9 +2047,18 @@
                 <w:sz w:val="18"/>
                 <w:szCs w:val="18"/>
               </w:rPr>
-              <w:t xml:space="preserve">Félix </w:t>
-            </w:r>
-            <w:proofErr w:type="spellStart"/>
+              <w:t>Félix Apaza</w:t>
+            </w:r>
+          </w:p>
+          <w:p>
+            <w:pPr>
+              <w:spacing w:line="276" w:lineRule="auto"/>
+              <w:ind w:left="80"/>
+              <w:rPr>
+                <w:sz w:val="18"/>
+                <w:szCs w:val="18"/>
+              </w:rPr>
+            </w:pPr>
             <w:r>
               <w:rPr>
                 <w:rFonts w:ascii="Verdana" w:eastAsia="Verdana" w:hAnsi="Verdana" w:cs="Verdana"/>
@@ -1597,9 +2066,8 @@
                 <w:sz w:val="18"/>
                 <w:szCs w:val="18"/>
               </w:rPr>
-              <w:t>Apaza</w:t>
-            </w:r>
-            <w:proofErr w:type="spellEnd"/>
+              <w:t>Ricardo Quevedo</w:t>
+            </w:r>
           </w:p>
           <w:p>
             <w:pPr>
@@ -1617,8 +2085,19 @@
                 <w:sz w:val="18"/>
                 <w:szCs w:val="18"/>
               </w:rPr>
-              <w:t>José Becerra</w:t>
-            </w:r>
+              <w:t xml:space="preserve">Carlos </w:t>
+            </w:r>
+            <w:proofErr w:type="spellStart"/>
+            <w:r>
+              <w:rPr>
+                <w:rFonts w:ascii="Verdana" w:eastAsia="Verdana" w:hAnsi="Verdana" w:cs="Verdana"/>
+                <w:i/>
+                <w:sz w:val="18"/>
+                <w:szCs w:val="18"/>
+              </w:rPr>
+              <w:t>Sonan</w:t>
+            </w:r>
+            <w:proofErr w:type="spellEnd"/>
           </w:p>
           <w:p>
             <w:pPr>
@@ -1636,18 +2115,8 @@
                 <w:sz w:val="18"/>
                 <w:szCs w:val="18"/>
               </w:rPr>
-              <w:t>Ricardo Quevedo</w:t>
-            </w:r>
-          </w:p>
-          <w:p>
-            <w:pPr>
-              <w:spacing w:line="276" w:lineRule="auto"/>
-              <w:ind w:left="80"/>
-              <w:rPr>
-                <w:sz w:val="18"/>
-                <w:szCs w:val="18"/>
-              </w:rPr>
-            </w:pPr>
+              <w:t xml:space="preserve">Javier </w:t>
+            </w:r>
             <w:proofErr w:type="spellStart"/>
             <w:r>
               <w:rPr>
@@ -1656,9 +2125,18 @@
                 <w:sz w:val="18"/>
                 <w:szCs w:val="18"/>
               </w:rPr>
-              <w:t>Nahomi</w:t>
+              <w:t>Gutierrez</w:t>
             </w:r>
             <w:proofErr w:type="spellEnd"/>
+          </w:p>
+          <w:p>
+            <w:pPr>
+              <w:spacing w:line="276" w:lineRule="auto"/>
+              <w:rPr>
+                <w:sz w:val="18"/>
+                <w:szCs w:val="18"/>
+              </w:rPr>
+            </w:pPr>
             <w:r>
               <w:rPr>
                 <w:rFonts w:ascii="Verdana" w:eastAsia="Verdana" w:hAnsi="Verdana" w:cs="Verdana"/>
@@ -1666,75 +2144,95 @@
                 <w:sz w:val="18"/>
                 <w:szCs w:val="18"/>
               </w:rPr>
-              <w:t xml:space="preserve">  </w:t>
-            </w:r>
-            <w:proofErr w:type="spellStart"/>
-            <w:r>
-              <w:rPr>
-                <w:rFonts w:ascii="Verdana" w:eastAsia="Verdana" w:hAnsi="Verdana" w:cs="Verdana"/>
-                <w:i/>
+              <w:t>Edward Bustamante</w:t>
+            </w:r>
+          </w:p>
+        </w:tc>
+        <w:tc>
+          <w:tcPr>
+            <w:tcW w:w="1771" w:type="dxa"/>
+            <w:tcMar>
+              <w:top w:w="100" w:type="dxa"/>
+              <w:left w:w="70" w:type="dxa"/>
+              <w:bottom w:w="100" w:type="dxa"/>
+              <w:right w:w="70" w:type="dxa"/>
+            </w:tcMar>
+            <w:vAlign w:val="center"/>
+          </w:tcPr>
+          <w:p>
+            <w:pPr>
+              <w:rPr>
                 <w:sz w:val="18"/>
                 <w:szCs w:val="18"/>
               </w:rPr>
-              <w:t>Rodriguez</w:t>
-            </w:r>
-            <w:proofErr w:type="spellEnd"/>
-          </w:p>
-          <w:p>
-            <w:pPr>
-              <w:rPr>
+            </w:pPr>
+            <w:r>
+              <w:rPr>
+                <w:rFonts w:ascii="Verdana" w:eastAsia="Verdana" w:hAnsi="Verdana" w:cs="Verdana"/>
                 <w:sz w:val="18"/>
                 <w:szCs w:val="18"/>
               </w:rPr>
-            </w:pPr>
-            <w:r>
-              <w:rPr>
-                <w:rFonts w:ascii="Verdana" w:eastAsia="Verdana" w:hAnsi="Verdana" w:cs="Verdana"/>
-                <w:i/>
+              <w:t>Correcciones finales documento</w:t>
+            </w:r>
+          </w:p>
+        </w:tc>
+        <w:tc>
+          <w:tcPr>
+            <w:tcW w:w="1560" w:type="dxa"/>
+            <w:tcMar>
+              <w:top w:w="100" w:type="dxa"/>
+              <w:left w:w="70" w:type="dxa"/>
+              <w:bottom w:w="100" w:type="dxa"/>
+              <w:right w:w="70" w:type="dxa"/>
+            </w:tcMar>
+          </w:tcPr>
+          <w:p>
+            <w:pPr>
+              <w:rPr>
                 <w:sz w:val="18"/>
                 <w:szCs w:val="18"/>
               </w:rPr>
-              <w:t>Omar Romero</w:t>
-            </w:r>
-          </w:p>
-        </w:tc>
-        <w:tc>
-          <w:tcPr>
-            <w:tcW w:w="1771" w:type="dxa"/>
-            <w:tcMar>
-              <w:top w:w="100" w:type="dxa"/>
-              <w:left w:w="70" w:type="dxa"/>
-              <w:bottom w:w="100" w:type="dxa"/>
-              <w:right w:w="70" w:type="dxa"/>
-            </w:tcMar>
-            <w:vAlign w:val="center"/>
-          </w:tcPr>
-          <w:p>
-            <w:pPr>
-              <w:rPr>
+            </w:pPr>
+            <w:r>
+              <w:rPr>
+                <w:rFonts w:ascii="Verdana" w:eastAsia="Verdana" w:hAnsi="Verdana" w:cs="Verdana"/>
                 <w:sz w:val="18"/>
                 <w:szCs w:val="18"/>
               </w:rPr>
-            </w:pPr>
-            <w:r>
-              <w:rPr>
-                <w:rFonts w:ascii="Verdana" w:eastAsia="Verdana" w:hAnsi="Verdana" w:cs="Verdana"/>
+              <w:t>04/12/2013</w:t>
+            </w:r>
+          </w:p>
+        </w:tc>
+        <w:tc>
+          <w:tcPr>
+            <w:tcW w:w="1134" w:type="dxa"/>
+            <w:tcMar>
+              <w:top w:w="100" w:type="dxa"/>
+              <w:left w:w="70" w:type="dxa"/>
+              <w:bottom w:w="100" w:type="dxa"/>
+              <w:right w:w="70" w:type="dxa"/>
+            </w:tcMar>
+            <w:vAlign w:val="center"/>
+          </w:tcPr>
+          <w:p>
+            <w:pPr>
+              <w:rPr>
                 <w:sz w:val="18"/>
                 <w:szCs w:val="18"/>
               </w:rPr>
-              <w:t>Revisión Final, Formato de Documento</w:t>
-            </w:r>
-          </w:p>
-        </w:tc>
-        <w:tc>
-          <w:tcPr>
-            <w:tcW w:w="1560" w:type="dxa"/>
+            </w:pPr>
+          </w:p>
+        </w:tc>
+        <w:tc>
+          <w:tcPr>
+            <w:tcW w:w="1295" w:type="dxa"/>
             <w:tcMar>
               <w:top w:w="100" w:type="dxa"/>
               <w:left w:w="70" w:type="dxa"/>
               <w:bottom w:w="100" w:type="dxa"/>
               <w:right w:w="70" w:type="dxa"/>
             </w:tcMar>
+            <w:vAlign w:val="center"/>
           </w:tcPr>
           <w:p>
             <w:pPr>
@@ -1743,638 +2241,6 @@
                 <w:szCs w:val="18"/>
               </w:rPr>
             </w:pPr>
-            <w:r>
-              <w:rPr>
-                <w:rFonts w:ascii="Verdana" w:eastAsia="Verdana" w:hAnsi="Verdana" w:cs="Verdana"/>
-                <w:sz w:val="18"/>
-                <w:szCs w:val="18"/>
-              </w:rPr>
-              <w:t>24/07/2013</w:t>
-            </w:r>
-          </w:p>
-        </w:tc>
-        <w:tc>
-          <w:tcPr>
-            <w:tcW w:w="1134" w:type="dxa"/>
-            <w:tcMar>
-              <w:top w:w="100" w:type="dxa"/>
-              <w:left w:w="70" w:type="dxa"/>
-              <w:bottom w:w="100" w:type="dxa"/>
-              <w:right w:w="70" w:type="dxa"/>
-            </w:tcMar>
-            <w:vAlign w:val="center"/>
-          </w:tcPr>
-          <w:p>
-            <w:pPr>
-              <w:rPr>
-                <w:sz w:val="18"/>
-                <w:szCs w:val="18"/>
-              </w:rPr>
-            </w:pPr>
-          </w:p>
-        </w:tc>
-        <w:tc>
-          <w:tcPr>
-            <w:tcW w:w="1295" w:type="dxa"/>
-            <w:tcMar>
-              <w:top w:w="100" w:type="dxa"/>
-              <w:left w:w="70" w:type="dxa"/>
-              <w:bottom w:w="100" w:type="dxa"/>
-              <w:right w:w="70" w:type="dxa"/>
-            </w:tcMar>
-            <w:vAlign w:val="center"/>
-          </w:tcPr>
-          <w:p>
-            <w:pPr>
-              <w:rPr>
-                <w:sz w:val="18"/>
-                <w:szCs w:val="18"/>
-              </w:rPr>
-            </w:pPr>
-          </w:p>
-        </w:tc>
-      </w:tr>
-      <w:tr>
-        <w:tblPrEx>
-          <w:tblCellMar>
-            <w:top w:w="0" w:type="dxa"/>
-            <w:bottom w:w="0" w:type="dxa"/>
-          </w:tblCellMar>
-        </w:tblPrEx>
-        <w:trPr>
-          <w:trHeight w:val="500"/>
-        </w:trPr>
-        <w:tc>
-          <w:tcPr>
-            <w:tcW w:w="1005" w:type="dxa"/>
-            <w:tcMar>
-              <w:top w:w="100" w:type="dxa"/>
-              <w:left w:w="70" w:type="dxa"/>
-              <w:bottom w:w="100" w:type="dxa"/>
-              <w:right w:w="70" w:type="dxa"/>
-            </w:tcMar>
-            <w:vAlign w:val="center"/>
-          </w:tcPr>
-          <w:p>
-            <w:pPr>
-              <w:rPr>
-                <w:sz w:val="18"/>
-                <w:szCs w:val="18"/>
-              </w:rPr>
-            </w:pPr>
-            <w:r>
-              <w:rPr>
-                <w:rFonts w:ascii="Verdana" w:eastAsia="Verdana" w:hAnsi="Verdana" w:cs="Verdana"/>
-                <w:sz w:val="18"/>
-                <w:szCs w:val="18"/>
-              </w:rPr>
-              <w:t>2.0.0</w:t>
-            </w:r>
-          </w:p>
-        </w:tc>
-        <w:tc>
-          <w:tcPr>
-            <w:tcW w:w="1770" w:type="dxa"/>
-            <w:tcMar>
-              <w:top w:w="100" w:type="dxa"/>
-              <w:left w:w="70" w:type="dxa"/>
-              <w:bottom w:w="100" w:type="dxa"/>
-              <w:right w:w="70" w:type="dxa"/>
-            </w:tcMar>
-            <w:vAlign w:val="center"/>
-          </w:tcPr>
-          <w:p>
-            <w:pPr>
-              <w:spacing w:line="276" w:lineRule="auto"/>
-              <w:ind w:left="80"/>
-              <w:rPr>
-                <w:sz w:val="18"/>
-                <w:szCs w:val="18"/>
-              </w:rPr>
-            </w:pPr>
-            <w:r>
-              <w:rPr>
-                <w:rFonts w:ascii="Verdana" w:eastAsia="Verdana" w:hAnsi="Verdana" w:cs="Verdana"/>
-                <w:i/>
-                <w:sz w:val="18"/>
-                <w:szCs w:val="18"/>
-              </w:rPr>
-              <w:t>Renzo Delgado</w:t>
-            </w:r>
-          </w:p>
-          <w:p>
-            <w:pPr>
-              <w:spacing w:line="276" w:lineRule="auto"/>
-              <w:ind w:left="80"/>
-              <w:rPr>
-                <w:sz w:val="18"/>
-                <w:szCs w:val="18"/>
-              </w:rPr>
-            </w:pPr>
-            <w:r>
-              <w:rPr>
-                <w:rFonts w:ascii="Verdana" w:eastAsia="Verdana" w:hAnsi="Verdana" w:cs="Verdana"/>
-                <w:i/>
-                <w:sz w:val="18"/>
-                <w:szCs w:val="18"/>
-              </w:rPr>
-              <w:t xml:space="preserve">Félix </w:t>
-            </w:r>
-            <w:proofErr w:type="spellStart"/>
-            <w:r>
-              <w:rPr>
-                <w:rFonts w:ascii="Verdana" w:eastAsia="Verdana" w:hAnsi="Verdana" w:cs="Verdana"/>
-                <w:i/>
-                <w:sz w:val="18"/>
-                <w:szCs w:val="18"/>
-              </w:rPr>
-              <w:t>Apaza</w:t>
-            </w:r>
-            <w:proofErr w:type="spellEnd"/>
-          </w:p>
-          <w:p>
-            <w:pPr>
-              <w:spacing w:line="276" w:lineRule="auto"/>
-              <w:ind w:left="80"/>
-              <w:rPr>
-                <w:sz w:val="18"/>
-                <w:szCs w:val="18"/>
-              </w:rPr>
-            </w:pPr>
-            <w:r>
-              <w:rPr>
-                <w:rFonts w:ascii="Verdana" w:eastAsia="Verdana" w:hAnsi="Verdana" w:cs="Verdana"/>
-                <w:i/>
-                <w:sz w:val="18"/>
-                <w:szCs w:val="18"/>
-              </w:rPr>
-              <w:t>Ricardo Quevedo</w:t>
-            </w:r>
-          </w:p>
-          <w:p>
-            <w:pPr>
-              <w:spacing w:line="276" w:lineRule="auto"/>
-              <w:ind w:left="80"/>
-              <w:rPr>
-                <w:sz w:val="18"/>
-                <w:szCs w:val="18"/>
-              </w:rPr>
-            </w:pPr>
-            <w:r>
-              <w:rPr>
-                <w:rFonts w:ascii="Verdana" w:eastAsia="Verdana" w:hAnsi="Verdana" w:cs="Verdana"/>
-                <w:i/>
-                <w:sz w:val="18"/>
-                <w:szCs w:val="18"/>
-              </w:rPr>
-              <w:t xml:space="preserve">Carlos </w:t>
-            </w:r>
-            <w:proofErr w:type="spellStart"/>
-            <w:r>
-              <w:rPr>
-                <w:rFonts w:ascii="Verdana" w:eastAsia="Verdana" w:hAnsi="Verdana" w:cs="Verdana"/>
-                <w:i/>
-                <w:sz w:val="18"/>
-                <w:szCs w:val="18"/>
-              </w:rPr>
-              <w:t>Sonan</w:t>
-            </w:r>
-            <w:proofErr w:type="spellEnd"/>
-          </w:p>
-          <w:p>
-            <w:pPr>
-              <w:spacing w:line="276" w:lineRule="auto"/>
-              <w:ind w:left="80"/>
-              <w:rPr>
-                <w:sz w:val="18"/>
-                <w:szCs w:val="18"/>
-              </w:rPr>
-            </w:pPr>
-            <w:r>
-              <w:rPr>
-                <w:rFonts w:ascii="Verdana" w:eastAsia="Verdana" w:hAnsi="Verdana" w:cs="Verdana"/>
-                <w:i/>
-                <w:sz w:val="18"/>
-                <w:szCs w:val="18"/>
-              </w:rPr>
-              <w:t xml:space="preserve">Javier </w:t>
-            </w:r>
-            <w:proofErr w:type="spellStart"/>
-            <w:r>
-              <w:rPr>
-                <w:rFonts w:ascii="Verdana" w:eastAsia="Verdana" w:hAnsi="Verdana" w:cs="Verdana"/>
-                <w:i/>
-                <w:sz w:val="18"/>
-                <w:szCs w:val="18"/>
-              </w:rPr>
-              <w:t>Gutierrez</w:t>
-            </w:r>
-            <w:proofErr w:type="spellEnd"/>
-          </w:p>
-          <w:p>
-            <w:pPr>
-              <w:spacing w:line="276" w:lineRule="auto"/>
-              <w:rPr>
-                <w:sz w:val="18"/>
-                <w:szCs w:val="18"/>
-              </w:rPr>
-            </w:pPr>
-            <w:r>
-              <w:rPr>
-                <w:rFonts w:ascii="Verdana" w:eastAsia="Verdana" w:hAnsi="Verdana" w:cs="Verdana"/>
-                <w:i/>
-                <w:sz w:val="18"/>
-                <w:szCs w:val="18"/>
-              </w:rPr>
-              <w:t>Edward Bustamante</w:t>
-            </w:r>
-          </w:p>
-        </w:tc>
-        <w:tc>
-          <w:tcPr>
-            <w:tcW w:w="1771" w:type="dxa"/>
-            <w:tcMar>
-              <w:top w:w="100" w:type="dxa"/>
-              <w:left w:w="70" w:type="dxa"/>
-              <w:bottom w:w="100" w:type="dxa"/>
-              <w:right w:w="70" w:type="dxa"/>
-            </w:tcMar>
-            <w:vAlign w:val="center"/>
-          </w:tcPr>
-          <w:p>
-            <w:pPr>
-              <w:rPr>
-                <w:sz w:val="18"/>
-                <w:szCs w:val="18"/>
-              </w:rPr>
-            </w:pPr>
-            <w:r>
-              <w:rPr>
-                <w:rFonts w:ascii="Verdana" w:eastAsia="Verdana" w:hAnsi="Verdana" w:cs="Verdana"/>
-                <w:sz w:val="18"/>
-                <w:szCs w:val="18"/>
-              </w:rPr>
-              <w:t>Reestructuración para ADSII</w:t>
-            </w:r>
-          </w:p>
-        </w:tc>
-        <w:tc>
-          <w:tcPr>
-            <w:tcW w:w="1560" w:type="dxa"/>
-            <w:tcMar>
-              <w:top w:w="100" w:type="dxa"/>
-              <w:left w:w="70" w:type="dxa"/>
-              <w:bottom w:w="100" w:type="dxa"/>
-              <w:right w:w="70" w:type="dxa"/>
-            </w:tcMar>
-          </w:tcPr>
-          <w:p>
-            <w:pPr>
-              <w:rPr>
-                <w:sz w:val="18"/>
-                <w:szCs w:val="18"/>
-              </w:rPr>
-            </w:pPr>
-            <w:r>
-              <w:rPr>
-                <w:rFonts w:ascii="Verdana" w:eastAsia="Verdana" w:hAnsi="Verdana" w:cs="Verdana"/>
-                <w:sz w:val="18"/>
-                <w:szCs w:val="18"/>
-              </w:rPr>
-              <w:t>28/10/2013</w:t>
-            </w:r>
-          </w:p>
-        </w:tc>
-        <w:tc>
-          <w:tcPr>
-            <w:tcW w:w="1134" w:type="dxa"/>
-            <w:tcMar>
-              <w:top w:w="100" w:type="dxa"/>
-              <w:left w:w="70" w:type="dxa"/>
-              <w:bottom w:w="100" w:type="dxa"/>
-              <w:right w:w="70" w:type="dxa"/>
-            </w:tcMar>
-            <w:vAlign w:val="center"/>
-          </w:tcPr>
-          <w:p>
-            <w:pPr>
-              <w:rPr>
-                <w:sz w:val="18"/>
-                <w:szCs w:val="18"/>
-              </w:rPr>
-            </w:pPr>
-          </w:p>
-        </w:tc>
-        <w:tc>
-          <w:tcPr>
-            <w:tcW w:w="1295" w:type="dxa"/>
-            <w:tcMar>
-              <w:top w:w="100" w:type="dxa"/>
-              <w:left w:w="70" w:type="dxa"/>
-              <w:bottom w:w="100" w:type="dxa"/>
-              <w:right w:w="70" w:type="dxa"/>
-            </w:tcMar>
-            <w:vAlign w:val="center"/>
-          </w:tcPr>
-          <w:p>
-            <w:pPr>
-              <w:rPr>
-                <w:sz w:val="18"/>
-                <w:szCs w:val="18"/>
-              </w:rPr>
-            </w:pPr>
-          </w:p>
-        </w:tc>
-      </w:tr>
-      <w:tr>
-        <w:tblPrEx>
-          <w:tblCellMar>
-            <w:top w:w="0" w:type="dxa"/>
-            <w:bottom w:w="0" w:type="dxa"/>
-          </w:tblCellMar>
-        </w:tblPrEx>
-        <w:trPr>
-          <w:trHeight w:val="500"/>
-        </w:trPr>
-        <w:tc>
-          <w:tcPr>
-            <w:tcW w:w="1005" w:type="dxa"/>
-            <w:tcMar>
-              <w:top w:w="100" w:type="dxa"/>
-              <w:left w:w="70" w:type="dxa"/>
-              <w:bottom w:w="100" w:type="dxa"/>
-              <w:right w:w="70" w:type="dxa"/>
-            </w:tcMar>
-            <w:vAlign w:val="center"/>
-          </w:tcPr>
-          <w:p>
-            <w:pPr>
-              <w:rPr>
-                <w:sz w:val="18"/>
-                <w:szCs w:val="18"/>
-              </w:rPr>
-            </w:pPr>
-            <w:r>
-              <w:rPr>
-                <w:rFonts w:ascii="Verdana" w:eastAsia="Verdana" w:hAnsi="Verdana" w:cs="Verdana"/>
-                <w:sz w:val="18"/>
-                <w:szCs w:val="18"/>
-              </w:rPr>
-              <w:t>2.1.0</w:t>
-            </w:r>
-          </w:p>
-        </w:tc>
-        <w:tc>
-          <w:tcPr>
-            <w:tcW w:w="1770" w:type="dxa"/>
-            <w:tcMar>
-              <w:top w:w="100" w:type="dxa"/>
-              <w:left w:w="70" w:type="dxa"/>
-              <w:bottom w:w="100" w:type="dxa"/>
-              <w:right w:w="70" w:type="dxa"/>
-            </w:tcMar>
-            <w:vAlign w:val="center"/>
-          </w:tcPr>
-          <w:p>
-            <w:pPr>
-              <w:spacing w:line="276" w:lineRule="auto"/>
-              <w:ind w:left="80"/>
-              <w:rPr>
-                <w:sz w:val="18"/>
-                <w:szCs w:val="18"/>
-              </w:rPr>
-            </w:pPr>
-            <w:r>
-              <w:rPr>
-                <w:rFonts w:ascii="Verdana" w:eastAsia="Verdana" w:hAnsi="Verdana" w:cs="Verdana"/>
-                <w:i/>
-                <w:sz w:val="18"/>
-                <w:szCs w:val="18"/>
-              </w:rPr>
-              <w:t>Renzo Delgado</w:t>
-            </w:r>
-          </w:p>
-          <w:p>
-            <w:pPr>
-              <w:spacing w:line="276" w:lineRule="auto"/>
-              <w:ind w:left="80"/>
-              <w:rPr>
-                <w:sz w:val="18"/>
-                <w:szCs w:val="18"/>
-              </w:rPr>
-            </w:pPr>
-            <w:r>
-              <w:rPr>
-                <w:rFonts w:ascii="Verdana" w:eastAsia="Verdana" w:hAnsi="Verdana" w:cs="Verdana"/>
-                <w:i/>
-                <w:sz w:val="18"/>
-                <w:szCs w:val="18"/>
-              </w:rPr>
-              <w:t xml:space="preserve">Félix </w:t>
-            </w:r>
-            <w:proofErr w:type="spellStart"/>
-            <w:r>
-              <w:rPr>
-                <w:rFonts w:ascii="Verdana" w:eastAsia="Verdana" w:hAnsi="Verdana" w:cs="Verdana"/>
-                <w:i/>
-                <w:sz w:val="18"/>
-                <w:szCs w:val="18"/>
-              </w:rPr>
-              <w:t>Apaza</w:t>
-            </w:r>
-            <w:proofErr w:type="spellEnd"/>
-          </w:p>
-          <w:p>
-            <w:pPr>
-              <w:spacing w:line="276" w:lineRule="auto"/>
-              <w:ind w:left="80"/>
-              <w:rPr>
-                <w:sz w:val="18"/>
-                <w:szCs w:val="18"/>
-              </w:rPr>
-            </w:pPr>
-            <w:r>
-              <w:rPr>
-                <w:rFonts w:ascii="Verdana" w:eastAsia="Verdana" w:hAnsi="Verdana" w:cs="Verdana"/>
-                <w:i/>
-                <w:sz w:val="18"/>
-                <w:szCs w:val="18"/>
-              </w:rPr>
-              <w:t>Ricardo Quevedo</w:t>
-            </w:r>
-          </w:p>
-          <w:p>
-            <w:pPr>
-              <w:spacing w:line="276" w:lineRule="auto"/>
-              <w:ind w:left="80"/>
-              <w:rPr>
-                <w:sz w:val="18"/>
-                <w:szCs w:val="18"/>
-              </w:rPr>
-            </w:pPr>
-            <w:r>
-              <w:rPr>
-                <w:rFonts w:ascii="Verdana" w:eastAsia="Verdana" w:hAnsi="Verdana" w:cs="Verdana"/>
-                <w:i/>
-                <w:sz w:val="18"/>
-                <w:szCs w:val="18"/>
-              </w:rPr>
-              <w:t xml:space="preserve">Carlos </w:t>
-            </w:r>
-            <w:proofErr w:type="spellStart"/>
-            <w:r>
-              <w:rPr>
-                <w:rFonts w:ascii="Verdana" w:eastAsia="Verdana" w:hAnsi="Verdana" w:cs="Verdana"/>
-                <w:i/>
-                <w:sz w:val="18"/>
-                <w:szCs w:val="18"/>
-              </w:rPr>
-              <w:t>Sonan</w:t>
-            </w:r>
-            <w:proofErr w:type="spellEnd"/>
-          </w:p>
-          <w:p>
-            <w:pPr>
-              <w:spacing w:line="276" w:lineRule="auto"/>
-              <w:ind w:left="80"/>
-              <w:rPr>
-                <w:sz w:val="18"/>
-                <w:szCs w:val="18"/>
-              </w:rPr>
-            </w:pPr>
-            <w:r>
-              <w:rPr>
-                <w:rFonts w:ascii="Verdana" w:eastAsia="Verdana" w:hAnsi="Verdana" w:cs="Verdana"/>
-                <w:i/>
-                <w:sz w:val="18"/>
-                <w:szCs w:val="18"/>
-              </w:rPr>
-              <w:t xml:space="preserve">Javier </w:t>
-            </w:r>
-            <w:proofErr w:type="spellStart"/>
-            <w:r>
-              <w:rPr>
-                <w:rFonts w:ascii="Verdana" w:eastAsia="Verdana" w:hAnsi="Verdana" w:cs="Verdana"/>
-                <w:i/>
-                <w:sz w:val="18"/>
-                <w:szCs w:val="18"/>
-              </w:rPr>
-              <w:t>Gutierrez</w:t>
-            </w:r>
-            <w:proofErr w:type="spellEnd"/>
-          </w:p>
-          <w:p>
-            <w:pPr>
-              <w:spacing w:line="276" w:lineRule="auto"/>
-              <w:rPr>
-                <w:sz w:val="18"/>
-                <w:szCs w:val="18"/>
-              </w:rPr>
-            </w:pPr>
-            <w:r>
-              <w:rPr>
-                <w:rFonts w:ascii="Verdana" w:eastAsia="Verdana" w:hAnsi="Verdana" w:cs="Verdana"/>
-                <w:i/>
-                <w:sz w:val="18"/>
-                <w:szCs w:val="18"/>
-              </w:rPr>
-              <w:t>Edward Bustamante</w:t>
-            </w:r>
-          </w:p>
-        </w:tc>
-        <w:tc>
-          <w:tcPr>
-            <w:tcW w:w="1771" w:type="dxa"/>
-            <w:tcMar>
-              <w:top w:w="100" w:type="dxa"/>
-              <w:left w:w="70" w:type="dxa"/>
-              <w:bottom w:w="100" w:type="dxa"/>
-              <w:right w:w="70" w:type="dxa"/>
-            </w:tcMar>
-            <w:vAlign w:val="center"/>
-          </w:tcPr>
-          <w:p>
-            <w:pPr>
-              <w:rPr>
-                <w:sz w:val="18"/>
-                <w:szCs w:val="18"/>
-              </w:rPr>
-            </w:pPr>
-            <w:r>
-              <w:rPr>
-                <w:rFonts w:ascii="Verdana" w:eastAsia="Verdana" w:hAnsi="Verdana" w:cs="Verdana"/>
-                <w:sz w:val="18"/>
-                <w:szCs w:val="18"/>
-              </w:rPr>
-              <w:t>Correcciones finales documento</w:t>
-            </w:r>
-          </w:p>
-        </w:tc>
-        <w:tc>
-          <w:tcPr>
-            <w:tcW w:w="1560" w:type="dxa"/>
-            <w:tcMar>
-              <w:top w:w="100" w:type="dxa"/>
-              <w:left w:w="70" w:type="dxa"/>
-              <w:bottom w:w="100" w:type="dxa"/>
-              <w:right w:w="70" w:type="dxa"/>
-            </w:tcMar>
-          </w:tcPr>
-          <w:p>
-            <w:pPr>
-              <w:rPr>
-                <w:sz w:val="18"/>
-                <w:szCs w:val="18"/>
-              </w:rPr>
-            </w:pPr>
-            <w:r>
-              <w:rPr>
-                <w:rFonts w:ascii="Verdana" w:eastAsia="Verdana" w:hAnsi="Verdana" w:cs="Verdana"/>
-                <w:sz w:val="18"/>
-                <w:szCs w:val="18"/>
-              </w:rPr>
-              <w:t>04/12/2013</w:t>
-            </w:r>
-          </w:p>
-        </w:tc>
-        <w:tc>
-          <w:tcPr>
-            <w:tcW w:w="1134" w:type="dxa"/>
-            <w:tcMar>
-              <w:top w:w="100" w:type="dxa"/>
-              <w:left w:w="70" w:type="dxa"/>
-              <w:bottom w:w="100" w:type="dxa"/>
-              <w:right w:w="70" w:type="dxa"/>
-            </w:tcMar>
-            <w:vAlign w:val="center"/>
-          </w:tcPr>
-          <w:p>
-            <w:pPr>
-              <w:rPr>
-                <w:sz w:val="18"/>
-                <w:szCs w:val="18"/>
-              </w:rPr>
-            </w:pPr>
-          </w:p>
-        </w:tc>
-        <w:tc>
-          <w:tcPr>
-            <w:tcW w:w="1295" w:type="dxa"/>
-            <w:tcMar>
-              <w:top w:w="100" w:type="dxa"/>
-              <w:left w:w="70" w:type="dxa"/>
-              <w:bottom w:w="100" w:type="dxa"/>
-              <w:right w:w="70" w:type="dxa"/>
-            </w:tcMar>
-            <w:vAlign w:val="center"/>
-          </w:tcPr>
-          <w:p>
-            <w:pPr>
-              <w:rPr>
-                <w:sz w:val="18"/>
-                <w:szCs w:val="18"/>
-              </w:rPr>
-            </w:pPr>
           </w:p>
         </w:tc>
       </w:tr>
@@ -2398,7 +2264,6 @@
           <w:b/>
           <w:sz w:val="36"/>
         </w:rPr>
-        <w:lastRenderedPageBreak/>
         <w:t>Contenido</w:t>
       </w:r>
     </w:p>
@@ -2946,14 +2811,7 @@
           <w:rFonts w:ascii="Verdana" w:eastAsia="Verdana" w:hAnsi="Verdana" w:cs="Verdana"/>
           <w:smallCaps/>
         </w:rPr>
-        <w:t>Realización de los Caso</w:t>
-      </w:r>
-      <w:r>
-        <w:rPr>
-          <w:rFonts w:ascii="Verdana" w:eastAsia="Verdana" w:hAnsi="Verdana" w:cs="Verdana"/>
-          <w:smallCaps/>
-        </w:rPr>
-        <w:t>s de Uso de Negocio</w:t>
+        <w:t>Realización de los Casos de Uso de Negocio</w:t>
       </w:r>
       <w:r>
         <w:rPr>
@@ -3162,7 +3020,6 @@
           <w:b/>
           <w:sz w:val="28"/>
         </w:rPr>
-        <w:lastRenderedPageBreak/>
         <w:t>Antecedentes</w:t>
       </w:r>
     </w:p>
@@ -3180,14 +3037,7 @@
           <w:rFonts w:ascii="Verdana" w:eastAsia="Verdana" w:hAnsi="Verdana" w:cs="Verdana"/>
           <w:szCs w:val="20"/>
         </w:rPr>
-        <w:t>La empresa SEDAPAR es una empresa dedicada al suministro de servicios de agua potable  y alcantarillado de la población de Arequipa y provincias. Actualmente, tiene la necesidad  de optimizar su funcionamiento, por lo cual se requiere replantear los proces</w:t>
-      </w:r>
-      <w:r>
-        <w:rPr>
-          <w:rFonts w:ascii="Verdana" w:eastAsia="Verdana" w:hAnsi="Verdana" w:cs="Verdana"/>
-          <w:szCs w:val="20"/>
-        </w:rPr>
-        <w:t>os del área del Departamento de Promoción y Ventas e implementar un sistema que contribuya al logro de los  objetivos del área.</w:t>
+        <w:t>La empresa SEDAPAR es una empresa dedicada al suministro de servicios de agua potable  y alcantarillado de la población de Arequipa y provincias. Actualmente, tiene la necesidad  de optimizar su funcionamiento, por lo cual se requiere replantear los procesos del área del Departamento de Promoción y Ventas e implementar un sistema que contribuya al logro de los  objetivos del área.</w:t>
       </w:r>
     </w:p>
     <w:p>
@@ -3204,7 +3054,6 @@
       <w:tblPr>
         <w:tblW w:w="6899" w:type="dxa"/>
         <w:jc w:val="center"/>
-        <w:tblInd w:w="1742" w:type="dxa"/>
         <w:tblBorders>
           <w:top w:val="single" w:sz="4" w:space="0" w:color="000000"/>
           <w:left w:val="single" w:sz="4" w:space="0" w:color="000000"/>
@@ -3225,12 +3074,6 @@
         <w:gridCol w:w="4586"/>
       </w:tblGrid>
       <w:tr>
-        <w:tblPrEx>
-          <w:tblCellMar>
-            <w:top w:w="0" w:type="dxa"/>
-            <w:bottom w:w="0" w:type="dxa"/>
-          </w:tblCellMar>
-        </w:tblPrEx>
         <w:trPr>
           <w:trHeight w:val="782"/>
           <w:jc w:val="center"/>
@@ -3293,12 +3136,6 @@
         </w:tc>
       </w:tr>
       <w:tr>
-        <w:tblPrEx>
-          <w:tblCellMar>
-            <w:top w:w="0" w:type="dxa"/>
-            <w:bottom w:w="0" w:type="dxa"/>
-          </w:tblCellMar>
-        </w:tblPrEx>
         <w:trPr>
           <w:jc w:val="center"/>
         </w:trPr>
@@ -3327,16 +3164,7 @@
                 <w:i/>
                 <w:szCs w:val="20"/>
               </w:rPr>
-              <w:t>Afecta</w:t>
-            </w:r>
-            <w:r>
-              <w:rPr>
-                <w:rFonts w:ascii="Verdana" w:eastAsia="Verdana" w:hAnsi="Verdana" w:cs="Verdana"/>
-                <w:b/>
-                <w:i/>
-                <w:szCs w:val="20"/>
-              </w:rPr>
-              <w:t xml:space="preserve"> a</w:t>
+              <w:t>Afecta a</w:t>
             </w:r>
           </w:p>
         </w:tc>
@@ -3368,12 +3196,6 @@
         </w:tc>
       </w:tr>
       <w:tr>
-        <w:tblPrEx>
-          <w:tblCellMar>
-            <w:top w:w="0" w:type="dxa"/>
-            <w:bottom w:w="0" w:type="dxa"/>
-          </w:tblCellMar>
-        </w:tblPrEx>
         <w:trPr>
           <w:jc w:val="center"/>
         </w:trPr>
@@ -3439,12 +3261,6 @@
         </w:tc>
       </w:tr>
       <w:tr>
-        <w:tblPrEx>
-          <w:tblCellMar>
-            <w:top w:w="0" w:type="dxa"/>
-            <w:bottom w:w="0" w:type="dxa"/>
-          </w:tblCellMar>
-        </w:tblPrEx>
         <w:trPr>
           <w:jc w:val="center"/>
         </w:trPr>
@@ -3603,13 +3419,7 @@
         <w:rPr>
           <w:rFonts w:ascii="Verdana" w:eastAsia="Verdana" w:hAnsi="Verdana" w:cs="Verdana"/>
         </w:rPr>
-        <w:t>Incrementar</w:t>
-      </w:r>
-      <w:r>
-        <w:rPr>
-          <w:rFonts w:ascii="Verdana" w:eastAsia="Verdana" w:hAnsi="Verdana" w:cs="Verdana"/>
-        </w:rPr>
-        <w:t xml:space="preserve"> el número de clientes atendidos en un 5% mensual durante el primer año respecto al promedio diario del año 2012 que </w:t>
+        <w:t xml:space="preserve">Incrementar el número de clientes atendidos en un 5% mensual durante el primer año respecto al promedio diario del año 2012 que </w:t>
       </w:r>
       <w:proofErr w:type="spellStart"/>
       <w:r>
@@ -3662,13 +3472,7 @@
         <w:rPr>
           <w:rFonts w:ascii="Verdana" w:eastAsia="Verdana" w:hAnsi="Verdana" w:cs="Verdana"/>
         </w:rPr>
-        <w:t xml:space="preserve"> de 40 minuto</w:t>
-      </w:r>
-      <w:r>
-        <w:rPr>
-          <w:rFonts w:ascii="Verdana" w:eastAsia="Verdana" w:hAnsi="Verdana" w:cs="Verdana"/>
-        </w:rPr>
-        <w:t>s.</w:t>
+        <w:t xml:space="preserve"> de 40 minutos.</w:t>
       </w:r>
     </w:p>
     <w:p>
@@ -3753,7 +3557,6 @@
           <w:b/>
           <w:sz w:val="28"/>
         </w:rPr>
-        <w:lastRenderedPageBreak/>
         <w:t>Alcance</w:t>
       </w:r>
     </w:p>
@@ -3918,13 +3721,7 @@
         <w:rPr>
           <w:rFonts w:ascii="Verdana" w:eastAsia="Verdana" w:hAnsi="Verdana" w:cs="Verdana"/>
         </w:rPr>
-        <w:t xml:space="preserve"> El</w:t>
-      </w:r>
-      <w:r>
-        <w:rPr>
-          <w:rFonts w:ascii="Verdana" w:eastAsia="Verdana" w:hAnsi="Verdana" w:cs="Verdana"/>
-        </w:rPr>
-        <w:t xml:space="preserve"> sistema no podrá verificar la adecuada atención a los clientes por parte de la persona.</w:t>
+        <w:t xml:space="preserve"> El sistema no podrá verificar la adecuada atención a los clientes por parte de la persona.</w:t>
       </w:r>
     </w:p>
     <w:p>
@@ -3987,13 +3784,7 @@
         <w:rPr>
           <w:rFonts w:ascii="Verdana" w:eastAsia="Verdana" w:hAnsi="Verdana" w:cs="Verdana"/>
         </w:rPr>
-        <w:t>La implementación de dicho sistema no debe interferir con el</w:t>
-      </w:r>
-      <w:r>
-        <w:rPr>
-          <w:rFonts w:ascii="Verdana" w:eastAsia="Verdana" w:hAnsi="Verdana" w:cs="Verdana"/>
-        </w:rPr>
-        <w:t xml:space="preserve"> desarrollo de las labores dentro de la Oficina de Personal y sus unidades.</w:t>
+        <w:t>La implementación de dicho sistema no debe interferir con el desarrollo de las labores dentro de la Oficina de Personal y sus unidades.</w:t>
       </w:r>
     </w:p>
     <w:p>
@@ -4087,13 +3878,7 @@
         <w:rPr>
           <w:rFonts w:ascii="Verdana" w:eastAsia="Verdana" w:hAnsi="Verdana" w:cs="Verdana"/>
         </w:rPr>
-        <w:t>Asumimos que los usuarios tienen conocimiento de los datos que van a reg</w:t>
-      </w:r>
-      <w:r>
-        <w:rPr>
-          <w:rFonts w:ascii="Verdana" w:eastAsia="Verdana" w:hAnsi="Verdana" w:cs="Verdana"/>
-        </w:rPr>
-        <w:t>istrar y tienen un manejo de aplicaciones web de intranet.</w:t>
+        <w:t>Asumimos que los usuarios tienen conocimiento de los datos que van a registrar y tienen un manejo de aplicaciones web de intranet.</w:t>
       </w:r>
     </w:p>
     <w:p>
@@ -4127,13 +3912,7 @@
         <w:rPr>
           <w:rFonts w:ascii="Verdana" w:eastAsia="Verdana" w:hAnsi="Verdana" w:cs="Verdana"/>
         </w:rPr>
-        <w:t>El usuario deberá dar su conformidad y no demorar más de tres (03) días en la aprobación de los documentos que s</w:t>
-      </w:r>
-      <w:r>
-        <w:rPr>
-          <w:rFonts w:ascii="Verdana" w:eastAsia="Verdana" w:hAnsi="Verdana" w:cs="Verdana"/>
-        </w:rPr>
-        <w:t>e le sea asignado, para evitar impacto en los tiempos del proyecto.</w:t>
+        <w:t>El usuario deberá dar su conformidad y no demorar más de tres (03) días en la aprobación de los documentos que se le sea asignado, para evitar impacto en los tiempos del proyecto.</w:t>
       </w:r>
     </w:p>
     <w:p>
@@ -4165,7 +3944,6 @@
           <w:b/>
           <w:sz w:val="28"/>
         </w:rPr>
-        <w:lastRenderedPageBreak/>
         <w:t>SITUACIÓN PROPUESTA DEL NEGOCIO</w:t>
       </w:r>
     </w:p>
@@ -4217,12 +3995,6 @@
         <w:gridCol w:w="5415"/>
       </w:tblGrid>
       <w:tr>
-        <w:tblPrEx>
-          <w:tblCellMar>
-            <w:top w:w="0" w:type="dxa"/>
-            <w:bottom w:w="0" w:type="dxa"/>
-          </w:tblCellMar>
-        </w:tblPrEx>
         <w:tc>
           <w:tcPr>
             <w:tcW w:w="2340" w:type="dxa"/>
@@ -4275,12 +4047,6 @@
         </w:tc>
       </w:tr>
       <w:tr>
-        <w:tblPrEx>
-          <w:tblCellMar>
-            <w:top w:w="0" w:type="dxa"/>
-            <w:bottom w:w="0" w:type="dxa"/>
-          </w:tblCellMar>
-        </w:tblPrEx>
         <w:tc>
           <w:tcPr>
             <w:tcW w:w="2340" w:type="dxa"/>
@@ -4390,25 +4156,12 @@
                 <w:rFonts w:ascii="Verdana" w:eastAsia="Verdana" w:hAnsi="Verdana" w:cs="Verdana"/>
                 <w:i/>
               </w:rPr>
-              <w:t xml:space="preserve">, enviándolo a ventanilla de cobranzas. Se genera  el listado de </w:t>
-            </w:r>
-            <w:r>
-              <w:rPr>
-                <w:rFonts w:ascii="Verdana" w:eastAsia="Verdana" w:hAnsi="Verdana" w:cs="Verdana"/>
-                <w:i/>
-              </w:rPr>
-              <w:t>las conexiones contratadas enviando   al departamento de obras para su respectiva ejecución en copia al técnico de archivo quien elabora estadística mensual a la jefatura de departamentos.</w:t>
+              <w:t>, enviándolo a ventanilla de cobranzas. Se genera  el listado de las conexiones contratadas enviando   al departamento de obras para su respectiva ejecución en copia al técnico de archivo quien elabora estadística mensual a la jefatura de departamentos.</w:t>
             </w:r>
           </w:p>
         </w:tc>
       </w:tr>
       <w:tr>
-        <w:tblPrEx>
-          <w:tblCellMar>
-            <w:top w:w="0" w:type="dxa"/>
-            <w:bottom w:w="0" w:type="dxa"/>
-          </w:tblCellMar>
-        </w:tblPrEx>
         <w:tc>
           <w:tcPr>
             <w:tcW w:w="2340" w:type="dxa"/>
@@ -4519,14 +4272,7 @@
                 <w:rFonts w:ascii="Verdana" w:eastAsia="Verdana" w:hAnsi="Verdana" w:cs="Verdana"/>
                 <w:i/>
               </w:rPr>
-              <w:t xml:space="preserve"> por las personas encargadas, pasará por una serie de revisiones tanto de los documentos como del predio, luego dependiendo de su</w:t>
-            </w:r>
-            <w:r>
-              <w:rPr>
-                <w:rFonts w:ascii="Verdana" w:eastAsia="Verdana" w:hAnsi="Verdana" w:cs="Verdana"/>
-                <w:i/>
-              </w:rPr>
-              <w:t xml:space="preserve"> aceptación o si es declarada infundada, esta se le hará saber al cliente y a la vez serán archivados.</w:t>
+              <w:t xml:space="preserve"> por las personas encargadas, pasará por una serie de revisiones tanto de los documentos como del predio, luego dependiendo de su aceptación o si es declarada infundada, esta se le hará saber al cliente y a la vez serán archivados.</w:t>
             </w:r>
             <w:r>
               <w:rPr>
@@ -4633,7 +4379,6 @@
           <w:i/>
           <w:sz w:val="22"/>
         </w:rPr>
-        <w:lastRenderedPageBreak/>
         <w:t>4</w:t>
       </w:r>
       <w:r>
@@ -4643,16 +4388,7 @@
           <w:i/>
           <w:sz w:val="22"/>
         </w:rPr>
-        <w:t>.1.1</w:t>
-      </w:r>
-      <w:r>
-        <w:rPr>
-          <w:rFonts w:ascii="Verdana" w:eastAsia="Verdana" w:hAnsi="Verdana" w:cs="Verdana"/>
-          <w:b/>
-          <w:i/>
-          <w:sz w:val="22"/>
-        </w:rPr>
-        <w:t xml:space="preserve">   Lista de Actores de Negocio</w:t>
+        <w:t>.1.1   Lista de Actores de Negocio</w:t>
       </w:r>
     </w:p>
     <w:p>
@@ -4686,12 +4422,6 @@
         <w:gridCol w:w="4851"/>
       </w:tblGrid>
       <w:tr>
-        <w:tblPrEx>
-          <w:tblCellMar>
-            <w:top w:w="0" w:type="dxa"/>
-            <w:bottom w:w="0" w:type="dxa"/>
-          </w:tblCellMar>
-        </w:tblPrEx>
         <w:tc>
           <w:tcPr>
             <w:tcW w:w="2520" w:type="dxa"/>
@@ -4744,12 +4474,6 @@
         </w:tc>
       </w:tr>
       <w:tr>
-        <w:tblPrEx>
-          <w:tblCellMar>
-            <w:top w:w="0" w:type="dxa"/>
-            <w:bottom w:w="0" w:type="dxa"/>
-          </w:tblCellMar>
-        </w:tblPrEx>
         <w:tc>
           <w:tcPr>
             <w:tcW w:w="2520" w:type="dxa"/>
@@ -4828,12 +4552,6 @@
         </w:tc>
       </w:tr>
       <w:tr>
-        <w:tblPrEx>
-          <w:tblCellMar>
-            <w:top w:w="0" w:type="dxa"/>
-            <w:bottom w:w="0" w:type="dxa"/>
-          </w:tblCellMar>
-        </w:tblPrEx>
         <w:tc>
           <w:tcPr>
             <w:tcW w:w="2520" w:type="dxa"/>
@@ -4908,14 +4626,12 @@
             </w:r>
           </w:p>
           <w:p>
-            <w:proofErr w:type="gramStart"/>
             <w:r>
               <w:rPr>
                 <w:rFonts w:ascii="Verdana" w:eastAsia="Verdana" w:hAnsi="Verdana" w:cs="Verdana"/>
               </w:rPr>
               <w:t>solicitadas</w:t>
             </w:r>
-            <w:proofErr w:type="gramEnd"/>
             <w:r>
               <w:rPr>
                 <w:rFonts w:ascii="Verdana" w:eastAsia="Verdana" w:hAnsi="Verdana" w:cs="Verdana"/>
@@ -4926,12 +4642,6 @@
         </w:tc>
       </w:tr>
       <w:tr>
-        <w:tblPrEx>
-          <w:tblCellMar>
-            <w:top w:w="0" w:type="dxa"/>
-            <w:bottom w:w="0" w:type="dxa"/>
-          </w:tblCellMar>
-        </w:tblPrEx>
         <w:tc>
           <w:tcPr>
             <w:tcW w:w="2520" w:type="dxa"/>
@@ -5006,19 +4716,11 @@
             </w:r>
           </w:p>
           <w:p>
-            <w:proofErr w:type="gramStart"/>
-            <w:r>
-              <w:rPr>
-                <w:rFonts w:ascii="Verdana" w:eastAsia="Verdana" w:hAnsi="Verdana" w:cs="Verdana"/>
-              </w:rPr>
-              <w:t>el</w:t>
-            </w:r>
-            <w:proofErr w:type="gramEnd"/>
-            <w:r>
-              <w:rPr>
-                <w:rFonts w:ascii="Verdana" w:eastAsia="Verdana" w:hAnsi="Verdana" w:cs="Verdana"/>
-              </w:rPr>
-              <w:t xml:space="preserve"> cual se encarga de dar la aprobación final y la respectiva firma.</w:t>
+            <w:r>
+              <w:rPr>
+                <w:rFonts w:ascii="Verdana" w:eastAsia="Verdana" w:hAnsi="Verdana" w:cs="Verdana"/>
+              </w:rPr>
+              <w:t>el cual se encarga de dar la aprobación final y la respectiva firma.</w:t>
             </w:r>
           </w:p>
         </w:tc>
@@ -5057,16 +4759,7 @@
           <w:i/>
           <w:sz w:val="22"/>
         </w:rPr>
-        <w:t>.1.2</w:t>
-      </w:r>
-      <w:r>
-        <w:rPr>
-          <w:rFonts w:ascii="Verdana" w:eastAsia="Verdana" w:hAnsi="Verdana" w:cs="Verdana"/>
-          <w:b/>
-          <w:i/>
-          <w:sz w:val="22"/>
-        </w:rPr>
-        <w:t xml:space="preserve">   Diagrama General de Caso de Uso de Negocio</w:t>
+        <w:t>.1.2   Diagrama General de Caso de Uso de Negocio</w:t>
       </w:r>
     </w:p>
     <w:p>
@@ -5139,7 +4832,6 @@
           <w:i/>
           <w:sz w:val="22"/>
         </w:rPr>
-        <w:lastRenderedPageBreak/>
         <w:t>4</w:t>
       </w:r>
       <w:r>
@@ -5149,16 +4841,7 @@
           <w:i/>
           <w:sz w:val="22"/>
         </w:rPr>
-        <w:t xml:space="preserve">.1.3   </w:t>
-      </w:r>
-      <w:r>
-        <w:rPr>
-          <w:rFonts w:ascii="Verdana" w:eastAsia="Verdana" w:hAnsi="Verdana" w:cs="Verdana"/>
-          <w:b/>
-          <w:i/>
-          <w:sz w:val="22"/>
-        </w:rPr>
-        <w:t>Especificación de los Casos de Uso de Negocio</w:t>
+        <w:t>.1.3   Especificación de los Casos de Uso de Negocio</w:t>
       </w:r>
     </w:p>
     <w:p>
@@ -5230,13 +4913,42 @@
         </w:tabs>
         <w:spacing w:line="360" w:lineRule="auto"/>
         <w:ind w:left="1560"/>
+        <w:jc w:val="both"/>
       </w:pPr>
       <w:r>
         <w:rPr>
           <w:rFonts w:ascii="Verdana" w:eastAsia="Verdana" w:hAnsi="Verdana" w:cs="Verdana"/>
           <w:i/>
         </w:rPr>
-        <w:t>Este proceso consiste en la solicitud de un cliente para una nueva conexión de Servicio de Agua potable y su respectiva contratación.</w:t>
+        <w:t xml:space="preserve">Este proceso consiste en </w:t>
+      </w:r>
+      <w:r>
+        <w:rPr>
+          <w:rFonts w:ascii="Verdana" w:eastAsia="Verdana" w:hAnsi="Verdana" w:cs="Verdana"/>
+          <w:i/>
+        </w:rPr>
+        <w:t xml:space="preserve">atender </w:t>
+      </w:r>
+      <w:r>
+        <w:rPr>
+          <w:rFonts w:ascii="Verdana" w:eastAsia="Verdana" w:hAnsi="Verdana" w:cs="Verdana"/>
+          <w:i/>
+        </w:rPr>
+        <w:t xml:space="preserve">la solicitud de un cliente </w:t>
+      </w:r>
+      <w:r>
+        <w:rPr>
+          <w:rFonts w:ascii="Verdana" w:eastAsia="Verdana" w:hAnsi="Verdana" w:cs="Verdana"/>
+          <w:i/>
+        </w:rPr>
+        <w:t>que solicita</w:t>
+      </w:r>
+      <w:r>
+        <w:rPr>
+          <w:rFonts w:ascii="Verdana" w:eastAsia="Verdana" w:hAnsi="Verdana" w:cs="Verdana"/>
+          <w:i/>
+        </w:rPr>
+        <w:t xml:space="preserve"> una nueva conexión de Servicio de Agua potable y su respectiva contratación.</w:t>
       </w:r>
     </w:p>
     <w:p>
@@ -5246,6 +4958,7 @@
         </w:tabs>
         <w:spacing w:line="360" w:lineRule="auto"/>
         <w:ind w:left="1560"/>
+        <w:jc w:val="both"/>
       </w:pPr>
     </w:p>
     <w:p>
@@ -5256,6 +4969,7 @@
         </w:numPr>
         <w:spacing w:line="360" w:lineRule="auto"/>
         <w:ind w:left="1430" w:hanging="426"/>
+        <w:jc w:val="both"/>
       </w:pPr>
       <w:r>
         <w:rPr>
@@ -5269,6 +4983,7 @@
       <w:pPr>
         <w:spacing w:line="360" w:lineRule="auto"/>
         <w:ind w:left="1560"/>
+        <w:jc w:val="both"/>
       </w:pPr>
       <w:r>
         <w:rPr>
@@ -5281,6 +4996,7 @@
       <w:pPr>
         <w:spacing w:line="360" w:lineRule="auto"/>
         <w:ind w:left="1560"/>
+        <w:jc w:val="both"/>
       </w:pPr>
     </w:p>
     <w:p>
@@ -5291,6 +5007,7 @@
         </w:numPr>
         <w:spacing w:line="360" w:lineRule="auto"/>
         <w:ind w:left="1430" w:hanging="426"/>
+        <w:jc w:val="both"/>
       </w:pPr>
       <w:r>
         <w:rPr>
@@ -5299,11 +5016,6 @@
         </w:rPr>
         <w:t>Flujo de Trabajo</w:t>
       </w:r>
-    </w:p>
-    <w:p>
-      <w:pPr>
-        <w:spacing w:line="360" w:lineRule="auto"/>
-      </w:pPr>
     </w:p>
     <w:p>
       <w:pPr>
@@ -5313,6 +5025,7 @@
         </w:numPr>
         <w:spacing w:line="360" w:lineRule="auto"/>
         <w:ind w:left="1985" w:hanging="561"/>
+        <w:jc w:val="both"/>
       </w:pPr>
       <w:r>
         <w:rPr>
@@ -5357,7 +5070,21 @@
           <w:rFonts w:ascii="Verdana" w:eastAsia="Verdana" w:hAnsi="Verdana" w:cs="Verdana"/>
           <w:i/>
         </w:rPr>
-        <w:t>El Técnico de contrataciones verifica solicitud de nueva conexión.</w:t>
+        <w:t>El Téc</w:t>
+      </w:r>
+      <w:r>
+        <w:rPr>
+          <w:rFonts w:ascii="Verdana" w:eastAsia="Verdana" w:hAnsi="Verdana" w:cs="Verdana"/>
+          <w:i/>
+        </w:rPr>
+        <w:t xml:space="preserve">nico de contrataciones verifica la </w:t>
+      </w:r>
+      <w:r>
+        <w:rPr>
+          <w:rFonts w:ascii="Verdana" w:eastAsia="Verdana" w:hAnsi="Verdana" w:cs="Verdana"/>
+          <w:i/>
+        </w:rPr>
+        <w:t>solicitud de nueva conexión.</w:t>
       </w:r>
     </w:p>
     <w:p>
@@ -5452,14 +5179,21 @@
           <w:rFonts w:ascii="Verdana" w:eastAsia="Verdana" w:hAnsi="Verdana" w:cs="Verdana"/>
           <w:i/>
         </w:rPr>
-        <w:t>El Téc</w:t>
+        <w:t>El Técnico de contrataciones regis</w:t>
       </w:r>
       <w:r>
         <w:rPr>
           <w:rFonts w:ascii="Verdana" w:eastAsia="Verdana" w:hAnsi="Verdana" w:cs="Verdana"/>
           <w:i/>
         </w:rPr>
-        <w:t>nico de contrataciones registra en la ficha de contratación, los códigos catastrales.</w:t>
+        <w:t>tra en la ficha de contratación y</w:t>
+      </w:r>
+      <w:r>
+        <w:rPr>
+          <w:rFonts w:ascii="Verdana" w:eastAsia="Verdana" w:hAnsi="Verdana" w:cs="Verdana"/>
+          <w:i/>
+        </w:rPr>
+        <w:t xml:space="preserve"> los códigos catastrales.</w:t>
       </w:r>
     </w:p>
     <w:p>
@@ -5543,14 +5277,7 @@
           <w:rFonts w:ascii="Verdana" w:eastAsia="Verdana" w:hAnsi="Verdana" w:cs="Verdana"/>
           <w:i/>
         </w:rPr>
-        <w:t>El Cliente</w:t>
-      </w:r>
-      <w:r>
-        <w:rPr>
-          <w:rFonts w:ascii="Verdana" w:eastAsia="Verdana" w:hAnsi="Verdana" w:cs="Verdana"/>
-          <w:i/>
-        </w:rPr>
-        <w:t xml:space="preserve"> decide pagar al contado.</w:t>
+        <w:t>El Cliente decide pagar al contado.</w:t>
       </w:r>
     </w:p>
     <w:p>
@@ -5642,14 +5369,7 @@
           <w:rFonts w:ascii="Verdana" w:eastAsia="Verdana" w:hAnsi="Verdana" w:cs="Verdana"/>
           <w:i/>
         </w:rPr>
-        <w:t>El Encargado de Ventanilla, emite boleta d</w:t>
-      </w:r>
-      <w:r>
-        <w:rPr>
-          <w:rFonts w:ascii="Verdana" w:eastAsia="Verdana" w:hAnsi="Verdana" w:cs="Verdana"/>
-          <w:i/>
-        </w:rPr>
-        <w:t>e pago.</w:t>
+        <w:t>El Encargado de Ventanilla, emite boleta de pago.</w:t>
       </w:r>
     </w:p>
     <w:p>
@@ -5703,7 +5423,21 @@
           <w:rFonts w:ascii="Verdana" w:eastAsia="Verdana" w:hAnsi="Verdana" w:cs="Verdana"/>
           <w:i/>
         </w:rPr>
-        <w:t xml:space="preserve"> boleta de pago y entrega el contrato nueva conexión.</w:t>
+        <w:t xml:space="preserve"> boleta de pago y entrega el contrato </w:t>
+      </w:r>
+      <w:r>
+        <w:rPr>
+          <w:rFonts w:ascii="Verdana" w:eastAsia="Verdana" w:hAnsi="Verdana" w:cs="Verdana"/>
+          <w:i/>
+        </w:rPr>
+        <w:t xml:space="preserve">de </w:t>
+      </w:r>
+      <w:r>
+        <w:rPr>
+          <w:rFonts w:ascii="Verdana" w:eastAsia="Verdana" w:hAnsi="Verdana" w:cs="Verdana"/>
+          <w:i/>
+        </w:rPr>
+        <w:t>nueva conexión.</w:t>
       </w:r>
     </w:p>
     <w:p>
@@ -5741,14 +5475,7 @@
           <w:rFonts w:ascii="Verdana" w:eastAsia="Verdana" w:hAnsi="Verdana" w:cs="Verdana"/>
           <w:i/>
         </w:rPr>
-        <w:t>El Técnico de contratacion</w:t>
-      </w:r>
-      <w:r>
-        <w:rPr>
-          <w:rFonts w:ascii="Verdana" w:eastAsia="Verdana" w:hAnsi="Verdana" w:cs="Verdana"/>
-          <w:i/>
-        </w:rPr>
-        <w:t>es anexa el contrato al expediente, y finaliza el proceso.</w:t>
+        <w:t>El Técnico de contrataciones anexa el contrato al expediente, y finaliza el proceso.</w:t>
       </w:r>
     </w:p>
     <w:p>
@@ -5863,14 +5590,7 @@
           <w:rFonts w:ascii="Verdana" w:eastAsia="Verdana" w:hAnsi="Verdana" w:cs="Verdana"/>
           <w:i/>
         </w:rPr>
-        <w:t>En el  punto 10, si el cliente no está de acuerdo con el contr</w:t>
-      </w:r>
-      <w:r>
-        <w:rPr>
-          <w:rFonts w:ascii="Verdana" w:eastAsia="Verdana" w:hAnsi="Verdana" w:cs="Verdana"/>
-          <w:i/>
-        </w:rPr>
-        <w:t>ato,  se cancela y termina el proceso.</w:t>
+        <w:t>En el  punto 10, si el cliente no está de acuerdo con el contrato,  se cancela y termina el proceso.</w:t>
       </w:r>
     </w:p>
     <w:p>
@@ -5962,14 +5682,7 @@
           <w:rFonts w:ascii="Verdana" w:eastAsia="Verdana" w:hAnsi="Verdana" w:cs="Verdana"/>
           <w:i/>
         </w:rPr>
-        <w:t>El Técnico de contrat</w:t>
-      </w:r>
-      <w:r>
-        <w:rPr>
-          <w:rFonts w:ascii="Verdana" w:eastAsia="Verdana" w:hAnsi="Verdana" w:cs="Verdana"/>
-          <w:i/>
-        </w:rPr>
-        <w:t>aciones y continua el punto 13.</w:t>
+        <w:t>El Técnico de contrataciones y continua el punto 13.</w:t>
       </w:r>
     </w:p>
     <w:p>
@@ -6089,7 +5802,6 @@
           <w:i/>
           <w:sz w:val="22"/>
         </w:rPr>
-        <w:lastRenderedPageBreak/>
         <w:t>CUN02 – Cambio de Categoría de Servicio</w:t>
       </w:r>
     </w:p>
@@ -6268,14 +5980,7 @@
           <w:rFonts w:ascii="Verdana" w:eastAsia="Verdana" w:hAnsi="Verdana" w:cs="Verdana"/>
           <w:i/>
         </w:rPr>
-        <w:t>El Encargado de trámite documentar</w:t>
-      </w:r>
-      <w:r>
-        <w:rPr>
-          <w:rFonts w:ascii="Verdana" w:eastAsia="Verdana" w:hAnsi="Verdana" w:cs="Verdana"/>
-          <w:i/>
-        </w:rPr>
-        <w:t>io, remite la solicitud al Inspector comercial.</w:t>
+        <w:t>El Encargado de trámite documentario, remite la solicitud al Inspector comercial.</w:t>
       </w:r>
     </w:p>
     <w:p>
@@ -6347,14 +6052,7 @@
           <w:rFonts w:ascii="Verdana" w:eastAsia="Verdana" w:hAnsi="Verdana" w:cs="Verdana"/>
           <w:i/>
         </w:rPr>
-        <w:t>E</w:t>
-      </w:r>
-      <w:r>
-        <w:rPr>
-          <w:rFonts w:ascii="Verdana" w:eastAsia="Verdana" w:hAnsi="Verdana" w:cs="Verdana"/>
-          <w:i/>
-        </w:rPr>
-        <w:t xml:space="preserve">l Auxiliar de catastro comercial evalúa los expedientes. </w:t>
+        <w:t xml:space="preserve">El Auxiliar de catastro comercial evalúa los expedientes. </w:t>
       </w:r>
     </w:p>
     <w:p>
@@ -6408,14 +6106,7 @@
           <w:rFonts w:ascii="Verdana" w:eastAsia="Verdana" w:hAnsi="Verdana" w:cs="Verdana"/>
           <w:i/>
         </w:rPr>
-        <w:t>El Auxiliar de ca</w:t>
-      </w:r>
-      <w:r>
-        <w:rPr>
-          <w:rFonts w:ascii="Verdana" w:eastAsia="Verdana" w:hAnsi="Verdana" w:cs="Verdana"/>
-          <w:i/>
-        </w:rPr>
-        <w:t>tastro comercial remite los formatos F4 al Técnico de Catastro Comercial.</w:t>
+        <w:t>El Auxiliar de catastro comercial remite los formatos F4 al Técnico de Catastro Comercial.</w:t>
       </w:r>
     </w:p>
     <w:p>
@@ -6537,14 +6228,7 @@
           <w:rFonts w:ascii="Verdana" w:eastAsia="Verdana" w:hAnsi="Verdana" w:cs="Verdana"/>
           <w:i/>
         </w:rPr>
-        <w:t>El Técnico de Archivos archiva los formatos F4, y finaliza e</w:t>
-      </w:r>
-      <w:r>
-        <w:rPr>
-          <w:rFonts w:ascii="Verdana" w:eastAsia="Verdana" w:hAnsi="Verdana" w:cs="Verdana"/>
-          <w:i/>
-        </w:rPr>
-        <w:t>l proceso.</w:t>
+        <w:t>El Técnico de Archivos archiva los formatos F4, y finaliza el proceso.</w:t>
       </w:r>
     </w:p>
     <w:p>
@@ -6625,14 +6309,7 @@
           <w:i/>
         </w:rPr>
         <w:tab/>
-        <w:t>El Auxiliar catastro comercial envía los expedientes i</w:t>
-      </w:r>
-      <w:r>
-        <w:rPr>
-          <w:rFonts w:ascii="Verdana" w:eastAsia="Verdana" w:hAnsi="Verdana" w:cs="Verdana"/>
-          <w:i/>
-        </w:rPr>
-        <w:t>mprocedentes al Técnico de catastro comercial.</w:t>
+        <w:t>El Auxiliar catastro comercial envía los expedientes improcedentes al Técnico de catastro comercial.</w:t>
       </w:r>
     </w:p>
     <w:p>
@@ -6646,7 +6323,6 @@
           <w:rFonts w:ascii="Verdana" w:eastAsia="Verdana" w:hAnsi="Verdana" w:cs="Verdana"/>
           <w:i/>
         </w:rPr>
-        <w:lastRenderedPageBreak/>
         <w:t xml:space="preserve">2.2 </w:t>
       </w:r>
       <w:r>
@@ -6677,14 +6353,7 @@
           <w:i/>
         </w:rPr>
         <w:tab/>
-        <w:t>El Auxiliar de catastro comercial envía los expedientes improcedentes al Asis</w:t>
-      </w:r>
-      <w:r>
-        <w:rPr>
-          <w:rFonts w:ascii="Verdana" w:eastAsia="Verdana" w:hAnsi="Verdana" w:cs="Verdana"/>
-          <w:i/>
-        </w:rPr>
-        <w:t>tente administrativo.</w:t>
+        <w:t>El Auxiliar de catastro comercial envía los expedientes improcedentes al Asistente administrativo.</w:t>
       </w:r>
     </w:p>
     <w:p>
@@ -6728,14 +6397,7 @@
           <w:i/>
         </w:rPr>
         <w:tab/>
-        <w:t>El Jefe de Departamento de Promoción y Ventas revisa y firma los oficios, y los devuelve</w:t>
-      </w:r>
-      <w:r>
-        <w:rPr>
-          <w:rFonts w:ascii="Verdana" w:eastAsia="Verdana" w:hAnsi="Verdana" w:cs="Verdana"/>
-          <w:i/>
-        </w:rPr>
-        <w:t xml:space="preserve"> al Asistente administrativo.</w:t>
+        <w:t>El Jefe de Departamento de Promoción y Ventas revisa y firma los oficios, y los devuelve al Asistente administrativo.</w:t>
       </w:r>
     </w:p>
     <w:p>
@@ -6801,14 +6463,7 @@
           <w:i/>
         </w:rPr>
         <w:tab/>
-        <w:t>El Encargado de trámite documenta</w:t>
-      </w:r>
-      <w:r>
-        <w:rPr>
-          <w:rFonts w:ascii="Verdana" w:eastAsia="Verdana" w:hAnsi="Verdana" w:cs="Verdana"/>
-          <w:i/>
-        </w:rPr>
-        <w:t xml:space="preserve">rio recibe los cargos de entrega de los oficios, luego estos son enviados al Técnico de Archivos para su archivado, y finaliza el proceso. </w:t>
+        <w:t xml:space="preserve">El Encargado de trámite documentario recibe los cargos de entrega de los oficios, luego estos son enviados al Técnico de Archivos para su archivado, y finaliza el proceso. </w:t>
       </w:r>
     </w:p>
     <w:p>
@@ -6911,7 +6566,6 @@
           <w:i/>
           <w:sz w:val="22"/>
         </w:rPr>
-        <w:lastRenderedPageBreak/>
         <w:t>4</w:t>
       </w:r>
       <w:r>
@@ -7254,7 +6908,6 @@
         <w:rPr>
           <w:noProof/>
         </w:rPr>
-        <w:lastRenderedPageBreak/>
         <w:drawing>
           <wp:inline distT="0" distB="0" distL="0" distR="0" wp14:anchorId="7608B8CA" wp14:editId="47A60875">
             <wp:extent cx="5476191" cy="3409524"/>
@@ -7315,7 +6968,6 @@
           <w:i/>
           <w:sz w:val="22"/>
         </w:rPr>
-        <w:lastRenderedPageBreak/>
         <w:t xml:space="preserve">CUN02 – </w:t>
       </w:r>
       <w:r>
@@ -7326,8 +6978,6 @@
         </w:rPr>
         <w:t>Cambio de Categoría de Servicio</w:t>
       </w:r>
-      <w:bookmarkStart w:id="17" w:name="_GoBack"/>
-      <w:bookmarkEnd w:id="17"/>
     </w:p>
     <w:p>
       <w:pPr>
@@ -7441,16 +7091,16 @@
       </w:pPr>
     </w:p>
     <w:p>
-      <w:bookmarkStart w:id="18" w:name="h.1ksv4uv" w:colFirst="0" w:colLast="0"/>
-      <w:bookmarkEnd w:id="18"/>
+      <w:bookmarkStart w:id="17" w:name="h.1ksv4uv" w:colFirst="0" w:colLast="0"/>
+      <w:bookmarkEnd w:id="17"/>
     </w:p>
     <w:p>
       <w:pPr>
         <w:spacing w:before="240" w:after="60"/>
         <w:jc w:val="center"/>
       </w:pPr>
-      <w:bookmarkStart w:id="19" w:name="h.pafdw9bqfmw2" w:colFirst="0" w:colLast="0"/>
-      <w:bookmarkEnd w:id="19"/>
+      <w:bookmarkStart w:id="18" w:name="h.pafdw9bqfmw2" w:colFirst="0" w:colLast="0"/>
+      <w:bookmarkEnd w:id="18"/>
       <w:r>
         <w:rPr>
           <w:noProof/>
@@ -7503,24 +7153,24 @@
         <w:spacing w:before="240" w:after="60"/>
         <w:jc w:val="center"/>
       </w:pPr>
-      <w:bookmarkStart w:id="20" w:name="h.vbnz6w37vzxt" w:colFirst="0" w:colLast="0"/>
-      <w:bookmarkEnd w:id="20"/>
+      <w:bookmarkStart w:id="19" w:name="h.vbnz6w37vzxt" w:colFirst="0" w:colLast="0"/>
+      <w:bookmarkEnd w:id="19"/>
     </w:p>
     <w:p>
       <w:pPr>
         <w:spacing w:before="240" w:after="60"/>
         <w:jc w:val="center"/>
       </w:pPr>
-      <w:bookmarkStart w:id="21" w:name="h.4d5bxgqldakg" w:colFirst="0" w:colLast="0"/>
-      <w:bookmarkEnd w:id="21"/>
+      <w:bookmarkStart w:id="20" w:name="h.4d5bxgqldakg" w:colFirst="0" w:colLast="0"/>
+      <w:bookmarkEnd w:id="20"/>
     </w:p>
     <w:p>
       <w:pPr>
         <w:spacing w:before="240" w:after="60"/>
         <w:jc w:val="center"/>
       </w:pPr>
-      <w:bookmarkStart w:id="22" w:name="h.44sinio" w:colFirst="0" w:colLast="0"/>
-      <w:bookmarkEnd w:id="22"/>
+      <w:bookmarkStart w:id="21" w:name="h.44sinio" w:colFirst="0" w:colLast="0"/>
+      <w:bookmarkEnd w:id="21"/>
     </w:p>
     <w:p>
       <w:pPr>
@@ -7575,7 +7225,6 @@
           <w:i/>
           <w:sz w:val="22"/>
         </w:rPr>
-        <w:lastRenderedPageBreak/>
         <w:t>4</w:t>
       </w:r>
       <w:r>
@@ -7621,12 +7270,6 @@
         <w:gridCol w:w="5515"/>
       </w:tblGrid>
       <w:tr>
-        <w:tblPrEx>
-          <w:tblCellMar>
-            <w:top w:w="0" w:type="dxa"/>
-            <w:bottom w:w="0" w:type="dxa"/>
-          </w:tblCellMar>
-        </w:tblPrEx>
         <w:tc>
           <w:tcPr>
             <w:tcW w:w="3000" w:type="dxa"/>
@@ -7679,12 +7322,6 @@
         </w:tc>
       </w:tr>
       <w:tr>
-        <w:tblPrEx>
-          <w:tblCellMar>
-            <w:top w:w="0" w:type="dxa"/>
-            <w:bottom w:w="0" w:type="dxa"/>
-          </w:tblCellMar>
-        </w:tblPrEx>
         <w:tc>
           <w:tcPr>
             <w:tcW w:w="3000" w:type="dxa"/>
@@ -7760,12 +7397,6 @@
         </w:tc>
       </w:tr>
       <w:tr>
-        <w:tblPrEx>
-          <w:tblCellMar>
-            <w:top w:w="0" w:type="dxa"/>
-            <w:bottom w:w="0" w:type="dxa"/>
-          </w:tblCellMar>
-        </w:tblPrEx>
         <w:tc>
           <w:tcPr>
             <w:tcW w:w="3000" w:type="dxa"/>
@@ -7841,12 +7472,6 @@
         </w:tc>
       </w:tr>
       <w:tr>
-        <w:tblPrEx>
-          <w:tblCellMar>
-            <w:top w:w="0" w:type="dxa"/>
-            <w:bottom w:w="0" w:type="dxa"/>
-          </w:tblCellMar>
-        </w:tblPrEx>
         <w:trPr>
           <w:trHeight w:val="660"/>
         </w:trPr>
@@ -7925,12 +7550,6 @@
         </w:tc>
       </w:tr>
       <w:tr>
-        <w:tblPrEx>
-          <w:tblCellMar>
-            <w:top w:w="0" w:type="dxa"/>
-            <w:bottom w:w="0" w:type="dxa"/>
-          </w:tblCellMar>
-        </w:tblPrEx>
         <w:tc>
           <w:tcPr>
             <w:tcW w:w="3000" w:type="dxa"/>
@@ -8006,12 +7625,6 @@
         </w:tc>
       </w:tr>
       <w:tr>
-        <w:tblPrEx>
-          <w:tblCellMar>
-            <w:top w:w="0" w:type="dxa"/>
-            <w:bottom w:w="0" w:type="dxa"/>
-          </w:tblCellMar>
-        </w:tblPrEx>
         <w:tc>
           <w:tcPr>
             <w:tcW w:w="3000" w:type="dxa"/>
@@ -8087,12 +7700,6 @@
         </w:tc>
       </w:tr>
       <w:tr>
-        <w:tblPrEx>
-          <w:tblCellMar>
-            <w:top w:w="0" w:type="dxa"/>
-            <w:bottom w:w="0" w:type="dxa"/>
-          </w:tblCellMar>
-        </w:tblPrEx>
         <w:tc>
           <w:tcPr>
             <w:tcW w:w="3000" w:type="dxa"/>
@@ -8176,12 +7783,6 @@
         </w:tc>
       </w:tr>
       <w:tr>
-        <w:tblPrEx>
-          <w:tblCellMar>
-            <w:top w:w="0" w:type="dxa"/>
-            <w:bottom w:w="0" w:type="dxa"/>
-          </w:tblCellMar>
-        </w:tblPrEx>
         <w:tc>
           <w:tcPr>
             <w:tcW w:w="3000" w:type="dxa"/>
@@ -8200,7 +7801,6 @@
               <w:rPr>
                 <w:noProof/>
               </w:rPr>
-              <w:lastRenderedPageBreak/>
               <w:drawing>
                 <wp:inline distT="19050" distB="19050" distL="19050" distR="19050" wp14:anchorId="49E8B8D7" wp14:editId="0007E933">
                   <wp:extent cx="1704975" cy="1200150"/>
@@ -8258,12 +7858,6 @@
         </w:tc>
       </w:tr>
       <w:tr>
-        <w:tblPrEx>
-          <w:tblCellMar>
-            <w:top w:w="0" w:type="dxa"/>
-            <w:bottom w:w="0" w:type="dxa"/>
-          </w:tblCellMar>
-        </w:tblPrEx>
         <w:tc>
           <w:tcPr>
             <w:tcW w:w="3000" w:type="dxa"/>
@@ -8333,21 +7927,7 @@
               <w:rPr>
                 <w:rFonts w:ascii="Verdana" w:eastAsia="Verdana" w:hAnsi="Verdana" w:cs="Verdana"/>
               </w:rPr>
-              <w:t xml:space="preserve">El técnico de archivo se encargará de almacenar y clasificar </w:t>
-            </w:r>
-            <w:proofErr w:type="gramStart"/>
-            <w:r>
-              <w:rPr>
-                <w:rFonts w:ascii="Verdana" w:eastAsia="Verdana" w:hAnsi="Verdana" w:cs="Verdana"/>
-              </w:rPr>
-              <w:t>los documento</w:t>
-            </w:r>
-            <w:proofErr w:type="gramEnd"/>
-            <w:r>
-              <w:rPr>
-                <w:rFonts w:ascii="Verdana" w:eastAsia="Verdana" w:hAnsi="Verdana" w:cs="Verdana"/>
-              </w:rPr>
-              <w:t xml:space="preserve"> en forma física.</w:t>
+              <w:t>El técnico de archivo se encargará de almacenar y clasificar los documento en forma física.</w:t>
             </w:r>
           </w:p>
         </w:tc>
@@ -8362,8 +7942,8 @@
       <w:pPr>
         <w:spacing w:before="240" w:after="60"/>
       </w:pPr>
-      <w:bookmarkStart w:id="23" w:name="h.2jxsxqh" w:colFirst="0" w:colLast="0"/>
-      <w:bookmarkEnd w:id="23"/>
+      <w:bookmarkStart w:id="22" w:name="h.2jxsxqh" w:colFirst="0" w:colLast="0"/>
+      <w:bookmarkEnd w:id="22"/>
       <w:r>
         <w:rPr>
           <w:rFonts w:ascii="Verdana" w:eastAsia="Verdana" w:hAnsi="Verdana" w:cs="Verdana"/>
@@ -8371,7 +7951,6 @@
           <w:i/>
           <w:sz w:val="22"/>
         </w:rPr>
-        <w:lastRenderedPageBreak/>
         <w:t>4</w:t>
       </w:r>
       <w:r>
@@ -8397,8 +7976,8 @@
       <w:pPr>
         <w:spacing w:before="240" w:after="60"/>
       </w:pPr>
-      <w:bookmarkStart w:id="24" w:name="h.z337ya" w:colFirst="0" w:colLast="0"/>
-      <w:bookmarkEnd w:id="24"/>
+      <w:bookmarkStart w:id="23" w:name="h.z337ya" w:colFirst="0" w:colLast="0"/>
+      <w:bookmarkEnd w:id="23"/>
     </w:p>
     <w:tbl>
       <w:tblPr>
@@ -8424,12 +8003,6 @@
         <w:gridCol w:w="5965"/>
       </w:tblGrid>
       <w:tr>
-        <w:tblPrEx>
-          <w:tblCellMar>
-            <w:top w:w="0" w:type="dxa"/>
-            <w:bottom w:w="0" w:type="dxa"/>
-          </w:tblCellMar>
-        </w:tblPrEx>
         <w:tc>
           <w:tcPr>
             <w:tcW w:w="2550" w:type="dxa"/>
@@ -8482,12 +8055,6 @@
         </w:tc>
       </w:tr>
       <w:tr>
-        <w:tblPrEx>
-          <w:tblCellMar>
-            <w:top w:w="0" w:type="dxa"/>
-            <w:bottom w:w="0" w:type="dxa"/>
-          </w:tblCellMar>
-        </w:tblPrEx>
         <w:trPr>
           <w:trHeight w:val="1820"/>
         </w:trPr>
@@ -8613,12 +8180,6 @@
         </w:tc>
       </w:tr>
       <w:tr>
-        <w:tblPrEx>
-          <w:tblCellMar>
-            <w:top w:w="0" w:type="dxa"/>
-            <w:bottom w:w="0" w:type="dxa"/>
-          </w:tblCellMar>
-        </w:tblPrEx>
         <w:tc>
           <w:tcPr>
             <w:tcW w:w="2550" w:type="dxa"/>
@@ -8743,12 +8304,6 @@
         </w:tc>
       </w:tr>
       <w:tr>
-        <w:tblPrEx>
-          <w:tblCellMar>
-            <w:top w:w="0" w:type="dxa"/>
-            <w:bottom w:w="0" w:type="dxa"/>
-          </w:tblCellMar>
-        </w:tblPrEx>
         <w:trPr>
           <w:trHeight w:val="660"/>
         </w:trPr>
@@ -8854,12 +8409,6 @@
         </w:tc>
       </w:tr>
       <w:tr>
-        <w:tblPrEx>
-          <w:tblCellMar>
-            <w:top w:w="0" w:type="dxa"/>
-            <w:bottom w:w="0" w:type="dxa"/>
-          </w:tblCellMar>
-        </w:tblPrEx>
         <w:tc>
           <w:tcPr>
             <w:tcW w:w="2550" w:type="dxa"/>
@@ -8971,12 +8520,6 @@
         </w:tc>
       </w:tr>
       <w:tr>
-        <w:tblPrEx>
-          <w:tblCellMar>
-            <w:top w:w="0" w:type="dxa"/>
-            <w:bottom w:w="0" w:type="dxa"/>
-          </w:tblCellMar>
-        </w:tblPrEx>
         <w:tc>
           <w:tcPr>
             <w:tcW w:w="2550" w:type="dxa"/>
@@ -9085,12 +8628,6 @@
         </w:tc>
       </w:tr>
       <w:tr>
-        <w:tblPrEx>
-          <w:tblCellMar>
-            <w:top w:w="0" w:type="dxa"/>
-            <w:bottom w:w="0" w:type="dxa"/>
-          </w:tblCellMar>
-        </w:tblPrEx>
         <w:tc>
           <w:tcPr>
             <w:tcW w:w="2550" w:type="dxa"/>
@@ -9185,12 +8722,6 @@
         </w:tc>
       </w:tr>
       <w:tr>
-        <w:tblPrEx>
-          <w:tblCellMar>
-            <w:top w:w="0" w:type="dxa"/>
-            <w:bottom w:w="0" w:type="dxa"/>
-          </w:tblCellMar>
-        </w:tblPrEx>
         <w:tc>
           <w:tcPr>
             <w:tcW w:w="2550" w:type="dxa"/>
@@ -9284,12 +8815,6 @@
         </w:tc>
       </w:tr>
       <w:tr>
-        <w:tblPrEx>
-          <w:tblCellMar>
-            <w:top w:w="0" w:type="dxa"/>
-            <w:bottom w:w="0" w:type="dxa"/>
-          </w:tblCellMar>
-        </w:tblPrEx>
         <w:tc>
           <w:tcPr>
             <w:tcW w:w="2550" w:type="dxa"/>
@@ -9308,7 +8833,6 @@
               <w:rPr>
                 <w:noProof/>
               </w:rPr>
-              <w:lastRenderedPageBreak/>
               <w:drawing>
                 <wp:inline distT="0" distB="0" distL="0" distR="0" wp14:anchorId="2A445AFC" wp14:editId="1B632F3F">
                   <wp:extent cx="1428750" cy="847725"/>
@@ -9386,12 +8910,6 @@
         </w:tc>
       </w:tr>
       <w:tr>
-        <w:tblPrEx>
-          <w:tblCellMar>
-            <w:top w:w="0" w:type="dxa"/>
-            <w:bottom w:w="0" w:type="dxa"/>
-          </w:tblCellMar>
-        </w:tblPrEx>
         <w:tc>
           <w:tcPr>
             <w:tcW w:w="2550" w:type="dxa"/>
@@ -9486,12 +9004,6 @@
         </w:tc>
       </w:tr>
       <w:tr>
-        <w:tblPrEx>
-          <w:tblCellMar>
-            <w:top w:w="0" w:type="dxa"/>
-            <w:bottom w:w="0" w:type="dxa"/>
-          </w:tblCellMar>
-        </w:tblPrEx>
         <w:tc>
           <w:tcPr>
             <w:tcW w:w="2550" w:type="dxa"/>
@@ -9586,12 +9098,6 @@
         </w:tc>
       </w:tr>
       <w:tr>
-        <w:tblPrEx>
-          <w:tblCellMar>
-            <w:top w:w="0" w:type="dxa"/>
-            <w:bottom w:w="0" w:type="dxa"/>
-          </w:tblCellMar>
-        </w:tblPrEx>
         <w:tc>
           <w:tcPr>
             <w:tcW w:w="2550" w:type="dxa"/>
@@ -9679,13 +9185,7 @@
               <w:rPr>
                 <w:rFonts w:ascii="Verdana" w:eastAsia="Verdana" w:hAnsi="Verdana" w:cs="Verdana"/>
               </w:rPr>
-              <w:t>Son los docum</w:t>
-            </w:r>
-            <w:r>
-              <w:rPr>
-                <w:rFonts w:ascii="Verdana" w:eastAsia="Verdana" w:hAnsi="Verdana" w:cs="Verdana"/>
-              </w:rPr>
-              <w:t>entos que no proceden a gestión.</w:t>
+              <w:t>Son los documentos que no proceden a gestión.</w:t>
             </w:r>
           </w:p>
         </w:tc>
@@ -9695,8 +9195,8 @@
       <w:pPr>
         <w:spacing w:before="240" w:after="60"/>
       </w:pPr>
-      <w:bookmarkStart w:id="25" w:name="h.3j2qqm3" w:colFirst="0" w:colLast="0"/>
-      <w:bookmarkEnd w:id="25"/>
+      <w:bookmarkStart w:id="24" w:name="h.3j2qqm3" w:colFirst="0" w:colLast="0"/>
+      <w:bookmarkEnd w:id="24"/>
     </w:p>
     <w:p>
       <w:pPr>
@@ -9780,15 +9280,14 @@
           <w:sz w:val="24"/>
         </w:rPr>
       </w:pPr>
-      <w:bookmarkStart w:id="26" w:name="h.1y810tw" w:colFirst="0" w:colLast="0"/>
-      <w:bookmarkEnd w:id="26"/>
+      <w:bookmarkStart w:id="25" w:name="h.1y810tw" w:colFirst="0" w:colLast="0"/>
+      <w:bookmarkEnd w:id="25"/>
       <w:r>
         <w:rPr>
           <w:rFonts w:ascii="Verdana" w:eastAsia="Verdana" w:hAnsi="Verdana" w:cs="Verdana"/>
           <w:b/>
           <w:sz w:val="28"/>
         </w:rPr>
-        <w:lastRenderedPageBreak/>
         <w:t>R</w:t>
       </w:r>
       <w:r>
@@ -9831,12 +9330,6 @@
         <w:gridCol w:w="6431"/>
       </w:tblGrid>
       <w:tr>
-        <w:tblPrEx>
-          <w:tblCellMar>
-            <w:top w:w="0" w:type="dxa"/>
-            <w:bottom w:w="0" w:type="dxa"/>
-          </w:tblCellMar>
-        </w:tblPrEx>
         <w:trPr>
           <w:trHeight w:val="277"/>
         </w:trPr>
@@ -9894,12 +9387,6 @@
         </w:tc>
       </w:tr>
       <w:tr>
-        <w:tblPrEx>
-          <w:tblCellMar>
-            <w:top w:w="0" w:type="dxa"/>
-            <w:bottom w:w="0" w:type="dxa"/>
-          </w:tblCellMar>
-        </w:tblPrEx>
         <w:trPr>
           <w:trHeight w:val="766"/>
         </w:trPr>
@@ -9955,12 +9442,6 @@
         </w:tc>
       </w:tr>
       <w:tr>
-        <w:tblPrEx>
-          <w:tblCellMar>
-            <w:top w:w="0" w:type="dxa"/>
-            <w:bottom w:w="0" w:type="dxa"/>
-          </w:tblCellMar>
-        </w:tblPrEx>
         <w:trPr>
           <w:trHeight w:val="586"/>
         </w:trPr>
@@ -10016,12 +9497,6 @@
         </w:tc>
       </w:tr>
       <w:tr>
-        <w:tblPrEx>
-          <w:tblCellMar>
-            <w:top w:w="0" w:type="dxa"/>
-            <w:bottom w:w="0" w:type="dxa"/>
-          </w:tblCellMar>
-        </w:tblPrEx>
         <w:trPr>
           <w:trHeight w:val="586"/>
         </w:trPr>
@@ -10077,12 +9552,6 @@
         </w:tc>
       </w:tr>
       <w:tr>
-        <w:tblPrEx>
-          <w:tblCellMar>
-            <w:top w:w="0" w:type="dxa"/>
-            <w:bottom w:w="0" w:type="dxa"/>
-          </w:tblCellMar>
-        </w:tblPrEx>
         <w:trPr>
           <w:trHeight w:val="586"/>
         </w:trPr>
@@ -10132,24 +9601,12 @@
               <w:rPr>
                 <w:rFonts w:ascii="Verdana" w:eastAsia="Verdana" w:hAnsi="Verdana" w:cs="Verdana"/>
               </w:rPr>
-              <w:t xml:space="preserve">El inspector comercial debe tener la autorización de la municipalidad </w:t>
-            </w:r>
-            <w:r>
-              <w:rPr>
-                <w:rFonts w:ascii="Verdana" w:eastAsia="Verdana" w:hAnsi="Verdana" w:cs="Verdana"/>
-              </w:rPr>
-              <w:t>para realizar su labor.</w:t>
+              <w:t>El inspector comercial debe tener la autorización de la municipalidad para realizar su labor.</w:t>
             </w:r>
           </w:p>
         </w:tc>
       </w:tr>
       <w:tr>
-        <w:tblPrEx>
-          <w:tblCellMar>
-            <w:top w:w="0" w:type="dxa"/>
-            <w:bottom w:w="0" w:type="dxa"/>
-          </w:tblCellMar>
-        </w:tblPrEx>
         <w:trPr>
           <w:trHeight w:val="421"/>
         </w:trPr>
@@ -10206,12 +9663,6 @@
         </w:tc>
       </w:tr>
       <w:tr>
-        <w:tblPrEx>
-          <w:tblCellMar>
-            <w:top w:w="0" w:type="dxa"/>
-            <w:bottom w:w="0" w:type="dxa"/>
-          </w:tblCellMar>
-        </w:tblPrEx>
         <w:trPr>
           <w:trHeight w:val="586"/>
         </w:trPr>
@@ -10267,12 +9718,6 @@
         </w:tc>
       </w:tr>
       <w:tr>
-        <w:tblPrEx>
-          <w:tblCellMar>
-            <w:top w:w="0" w:type="dxa"/>
-            <w:bottom w:w="0" w:type="dxa"/>
-          </w:tblCellMar>
-        </w:tblPrEx>
         <w:trPr>
           <w:trHeight w:val="914"/>
         </w:trPr>
@@ -10328,12 +9773,6 @@
         </w:tc>
       </w:tr>
       <w:tr>
-        <w:tblPrEx>
-          <w:tblCellMar>
-            <w:top w:w="0" w:type="dxa"/>
-            <w:bottom w:w="0" w:type="dxa"/>
-          </w:tblCellMar>
-        </w:tblPrEx>
         <w:trPr>
           <w:trHeight w:val="505"/>
         </w:trPr>
@@ -10389,12 +9828,6 @@
         </w:tc>
       </w:tr>
       <w:tr>
-        <w:tblPrEx>
-          <w:tblCellMar>
-            <w:top w:w="0" w:type="dxa"/>
-            <w:bottom w:w="0" w:type="dxa"/>
-          </w:tblCellMar>
-        </w:tblPrEx>
         <w:trPr>
           <w:trHeight w:val="521"/>
         </w:trPr>
@@ -10450,12 +9883,6 @@
         </w:tc>
       </w:tr>
       <w:tr>
-        <w:tblPrEx>
-          <w:tblCellMar>
-            <w:top w:w="0" w:type="dxa"/>
-            <w:bottom w:w="0" w:type="dxa"/>
-          </w:tblCellMar>
-        </w:tblPrEx>
         <w:trPr>
           <w:trHeight w:val="505"/>
         </w:trPr>
@@ -10505,24 +9932,12 @@
               <w:rPr>
                 <w:rFonts w:ascii="Verdana" w:eastAsia="Verdana" w:hAnsi="Verdana" w:cs="Verdana"/>
               </w:rPr>
-              <w:t xml:space="preserve">El contrato se entregará luego de haber pagado la primera cuota de </w:t>
-            </w:r>
-            <w:r>
-              <w:rPr>
-                <w:rFonts w:ascii="Verdana" w:eastAsia="Verdana" w:hAnsi="Verdana" w:cs="Verdana"/>
-              </w:rPr>
-              <w:t>pago.</w:t>
+              <w:t>El contrato se entregará luego de haber pagado la primera cuota de pago.</w:t>
             </w:r>
           </w:p>
         </w:tc>
       </w:tr>
       <w:tr>
-        <w:tblPrEx>
-          <w:tblCellMar>
-            <w:top w:w="0" w:type="dxa"/>
-            <w:bottom w:w="0" w:type="dxa"/>
-          </w:tblCellMar>
-        </w:tblPrEx>
         <w:trPr>
           <w:trHeight w:val="505"/>
         </w:trPr>
@@ -10582,8 +9997,8 @@
       <w:pPr>
         <w:spacing w:before="240" w:after="60"/>
       </w:pPr>
-      <w:bookmarkStart w:id="27" w:name="h.4i7ojhp" w:colFirst="0" w:colLast="0"/>
-      <w:bookmarkEnd w:id="27"/>
+      <w:bookmarkStart w:id="26" w:name="h.4i7ojhp" w:colFirst="0" w:colLast="0"/>
+      <w:bookmarkEnd w:id="26"/>
     </w:p>
     <w:p>
       <w:pPr>
@@ -10624,7 +10039,6 @@
           <w:b/>
           <w:sz w:val="28"/>
         </w:rPr>
-        <w:lastRenderedPageBreak/>
         <w:t>Glosario de términos del negocio</w:t>
       </w:r>
     </w:p>
@@ -10652,12 +10066,6 @@
         <w:gridCol w:w="6663"/>
       </w:tblGrid>
       <w:tr>
-        <w:tblPrEx>
-          <w:tblCellMar>
-            <w:top w:w="0" w:type="dxa"/>
-            <w:bottom w:w="0" w:type="dxa"/>
-          </w:tblCellMar>
-        </w:tblPrEx>
         <w:trPr>
           <w:trHeight w:val="480"/>
         </w:trPr>
@@ -10721,12 +10129,6 @@
         </w:tc>
       </w:tr>
       <w:tr>
-        <w:tblPrEx>
-          <w:tblCellMar>
-            <w:top w:w="0" w:type="dxa"/>
-            <w:bottom w:w="0" w:type="dxa"/>
-          </w:tblCellMar>
-        </w:tblPrEx>
         <w:tc>
           <w:tcPr>
             <w:tcW w:w="2278" w:type="dxa"/>
@@ -10771,12 +10173,6 @@
         </w:tc>
       </w:tr>
       <w:tr>
-        <w:tblPrEx>
-          <w:tblCellMar>
-            <w:top w:w="0" w:type="dxa"/>
-            <w:bottom w:w="0" w:type="dxa"/>
-          </w:tblCellMar>
-        </w:tblPrEx>
         <w:tc>
           <w:tcPr>
             <w:tcW w:w="2278" w:type="dxa"/>
@@ -10821,12 +10217,6 @@
         </w:tc>
       </w:tr>
       <w:tr>
-        <w:tblPrEx>
-          <w:tblCellMar>
-            <w:top w:w="0" w:type="dxa"/>
-            <w:bottom w:w="0" w:type="dxa"/>
-          </w:tblCellMar>
-        </w:tblPrEx>
         <w:tc>
           <w:tcPr>
             <w:tcW w:w="2278" w:type="dxa"/>
@@ -10871,12 +10261,6 @@
         </w:tc>
       </w:tr>
       <w:tr>
-        <w:tblPrEx>
-          <w:tblCellMar>
-            <w:top w:w="0" w:type="dxa"/>
-            <w:bottom w:w="0" w:type="dxa"/>
-          </w:tblCellMar>
-        </w:tblPrEx>
         <w:tc>
           <w:tcPr>
             <w:tcW w:w="2278" w:type="dxa"/>
@@ -10921,12 +10305,6 @@
         </w:tc>
       </w:tr>
       <w:tr>
-        <w:tblPrEx>
-          <w:tblCellMar>
-            <w:top w:w="0" w:type="dxa"/>
-            <w:bottom w:w="0" w:type="dxa"/>
-          </w:tblCellMar>
-        </w:tblPrEx>
         <w:tc>
           <w:tcPr>
             <w:tcW w:w="2278" w:type="dxa"/>
@@ -10965,24 +10343,12 @@
               <w:rPr>
                 <w:rFonts w:ascii="Verdana" w:eastAsia="Verdana" w:hAnsi="Verdana" w:cs="Verdana"/>
               </w:rPr>
-              <w:t>Censo y padrón esta</w:t>
-            </w:r>
-            <w:r>
-              <w:rPr>
-                <w:rFonts w:ascii="Verdana" w:eastAsia="Verdana" w:hAnsi="Verdana" w:cs="Verdana"/>
-              </w:rPr>
-              <w:t>dístico de las fincas rústicas y urbanas</w:t>
+              <w:t>Censo y padrón estadístico de las fincas rústicas y urbanas</w:t>
             </w:r>
           </w:p>
         </w:tc>
       </w:tr>
       <w:tr>
-        <w:tblPrEx>
-          <w:tblCellMar>
-            <w:top w:w="0" w:type="dxa"/>
-            <w:bottom w:w="0" w:type="dxa"/>
-          </w:tblCellMar>
-        </w:tblPrEx>
         <w:tc>
           <w:tcPr>
             <w:tcW w:w="2278" w:type="dxa"/>
@@ -11027,12 +10393,6 @@
         </w:tc>
       </w:tr>
       <w:tr>
-        <w:tblPrEx>
-          <w:tblCellMar>
-            <w:top w:w="0" w:type="dxa"/>
-            <w:bottom w:w="0" w:type="dxa"/>
-          </w:tblCellMar>
-        </w:tblPrEx>
         <w:tc>
           <w:tcPr>
             <w:tcW w:w="2278" w:type="dxa"/>
@@ -11077,12 +10437,6 @@
         </w:tc>
       </w:tr>
       <w:tr>
-        <w:tblPrEx>
-          <w:tblCellMar>
-            <w:top w:w="0" w:type="dxa"/>
-            <w:bottom w:w="0" w:type="dxa"/>
-          </w:tblCellMar>
-        </w:tblPrEx>
         <w:tc>
           <w:tcPr>
             <w:tcW w:w="2278" w:type="dxa"/>
@@ -11127,12 +10481,6 @@
         </w:tc>
       </w:tr>
       <w:tr>
-        <w:tblPrEx>
-          <w:tblCellMar>
-            <w:top w:w="0" w:type="dxa"/>
-            <w:bottom w:w="0" w:type="dxa"/>
-          </w:tblCellMar>
-        </w:tblPrEx>
         <w:tc>
           <w:tcPr>
             <w:tcW w:w="2278" w:type="dxa"/>
@@ -11171,24 +10519,12 @@
               <w:rPr>
                 <w:rFonts w:ascii="Verdana" w:eastAsia="Verdana" w:hAnsi="Verdana" w:cs="Verdana"/>
               </w:rPr>
-              <w:t>Estudio de los datos cuantitativos de la población, de los recursos naturales e industriales, del tráfico o de cualquier otra manifestación de las sociedade</w:t>
-            </w:r>
-            <w:r>
-              <w:rPr>
-                <w:rFonts w:ascii="Verdana" w:eastAsia="Verdana" w:hAnsi="Verdana" w:cs="Verdana"/>
-              </w:rPr>
-              <w:t>s humanas.</w:t>
+              <w:t>Estudio de los datos cuantitativos de la población, de los recursos naturales e industriales, del tráfico o de cualquier otra manifestación de las sociedades humanas.</w:t>
             </w:r>
           </w:p>
         </w:tc>
       </w:tr>
       <w:tr>
-        <w:tblPrEx>
-          <w:tblCellMar>
-            <w:top w:w="0" w:type="dxa"/>
-            <w:bottom w:w="0" w:type="dxa"/>
-          </w:tblCellMar>
-        </w:tblPrEx>
         <w:tc>
           <w:tcPr>
             <w:tcW w:w="2278" w:type="dxa"/>
@@ -11233,12 +10569,6 @@
         </w:tc>
       </w:tr>
       <w:tr>
-        <w:tblPrEx>
-          <w:tblCellMar>
-            <w:top w:w="0" w:type="dxa"/>
-            <w:bottom w:w="0" w:type="dxa"/>
-          </w:tblCellMar>
-        </w:tblPrEx>
         <w:tc>
           <w:tcPr>
             <w:tcW w:w="2278" w:type="dxa"/>
@@ -11283,12 +10613,6 @@
         </w:tc>
       </w:tr>
       <w:tr>
-        <w:tblPrEx>
-          <w:tblCellMar>
-            <w:top w:w="0" w:type="dxa"/>
-            <w:bottom w:w="0" w:type="dxa"/>
-          </w:tblCellMar>
-        </w:tblPrEx>
         <w:tc>
           <w:tcPr>
             <w:tcW w:w="2278" w:type="dxa"/>
@@ -11333,12 +10657,6 @@
         </w:tc>
       </w:tr>
       <w:tr>
-        <w:tblPrEx>
-          <w:tblCellMar>
-            <w:top w:w="0" w:type="dxa"/>
-            <w:bottom w:w="0" w:type="dxa"/>
-          </w:tblCellMar>
-        </w:tblPrEx>
         <w:tc>
           <w:tcPr>
             <w:tcW w:w="2278" w:type="dxa"/>
@@ -11376,8 +10694,8 @@
             <w:vAlign w:val="center"/>
           </w:tcPr>
           <w:p>
-            <w:bookmarkStart w:id="28" w:name="h.2xcytpi" w:colFirst="0" w:colLast="0"/>
-            <w:bookmarkEnd w:id="28"/>
+            <w:bookmarkStart w:id="27" w:name="h.2xcytpi" w:colFirst="0" w:colLast="0"/>
+            <w:bookmarkEnd w:id="27"/>
             <w:r>
               <w:rPr>
                 <w:rFonts w:ascii="Verdana" w:eastAsia="Verdana" w:hAnsi="Verdana" w:cs="Verdana"/>
@@ -11389,12 +10707,6 @@
         </w:tc>
       </w:tr>
       <w:tr>
-        <w:tblPrEx>
-          <w:tblCellMar>
-            <w:top w:w="0" w:type="dxa"/>
-            <w:bottom w:w="0" w:type="dxa"/>
-          </w:tblCellMar>
-        </w:tblPrEx>
         <w:tc>
           <w:tcPr>
             <w:tcW w:w="2278" w:type="dxa"/>
@@ -11440,12 +10752,6 @@
         </w:tc>
       </w:tr>
       <w:tr>
-        <w:tblPrEx>
-          <w:tblCellMar>
-            <w:top w:w="0" w:type="dxa"/>
-            <w:bottom w:w="0" w:type="dxa"/>
-          </w:tblCellMar>
-        </w:tblPrEx>
         <w:tc>
           <w:tcPr>
             <w:tcW w:w="2278" w:type="dxa"/>
@@ -11489,21 +10795,12 @@
             </w:r>
           </w:p>
           <w:p>
-            <w:proofErr w:type="gramStart"/>
             <w:r>
               <w:rPr>
                 <w:rFonts w:ascii="Verdana" w:eastAsia="Verdana" w:hAnsi="Verdana" w:cs="Verdana"/>
                 <w:i/>
               </w:rPr>
-              <w:t>de</w:t>
-            </w:r>
-            <w:proofErr w:type="gramEnd"/>
-            <w:r>
-              <w:rPr>
-                <w:rFonts w:ascii="Verdana" w:eastAsia="Verdana" w:hAnsi="Verdana" w:cs="Verdana"/>
-                <w:i/>
-              </w:rPr>
-              <w:t xml:space="preserve"> la aprobación de la solicitud.</w:t>
+              <w:t>de la aprobación de la solicitud.</w:t>
             </w:r>
           </w:p>
         </w:tc>
@@ -11520,7 +10817,7 @@
 </file>
 
 <file path=word/endnotes.xml><?xml version="1.0" encoding="utf-8"?>
-<w:endnotes xmlns:wpc="http://schemas.microsoft.com/office/word/2010/wordprocessingCanvas" xmlns:mc="http://schemas.openxmlformats.org/markup-compatibility/2006" xmlns:o="urn:schemas-microsoft-com:office:office" xmlns:r="http://schemas.openxmlformats.org/officeDocument/2006/relationships" xmlns:m="http://schemas.openxmlformats.org/officeDocument/2006/math" xmlns:v="urn:schemas-microsoft-com:vml" xmlns:wp14="http://schemas.microsoft.com/office/word/2010/wordprocessingDrawing" xmlns:wp="http://schemas.openxmlformats.org/drawingml/2006/wordprocessingDrawing" xmlns:w10="urn:schemas-microsoft-com:office:word" xmlns:w="http://schemas.openxmlformats.org/wordprocessingml/2006/main" xmlns:w14="http://schemas.microsoft.com/office/word/2010/wordml" xmlns:wpg="http://schemas.microsoft.com/office/word/2010/wordprocessingGroup" xmlns:wpi="http://schemas.microsoft.com/office/word/2010/wordprocessingInk" xmlns:wne="http://schemas.microsoft.com/office/word/2006/wordml" xmlns:wps="http://schemas.microsoft.com/office/word/2010/wordprocessingShape" mc:Ignorable="w14 wp14">
+<w:endnotes xmlns:wpc="http://schemas.microsoft.com/office/word/2010/wordprocessingCanvas" xmlns:mc="http://schemas.openxmlformats.org/markup-compatibility/2006" xmlns:o="urn:schemas-microsoft-com:office:office" xmlns:r="http://schemas.openxmlformats.org/officeDocument/2006/relationships" xmlns:m="http://schemas.openxmlformats.org/officeDocument/2006/math" xmlns:v="urn:schemas-microsoft-com:vml" xmlns:wp14="http://schemas.microsoft.com/office/word/2010/wordprocessingDrawing" xmlns:wp="http://schemas.openxmlformats.org/drawingml/2006/wordprocessingDrawing" xmlns:w10="urn:schemas-microsoft-com:office:word" xmlns:w="http://schemas.openxmlformats.org/wordprocessingml/2006/main" xmlns:w14="http://schemas.microsoft.com/office/word/2010/wordml" xmlns:w15="http://schemas.microsoft.com/office/word/2012/wordml" xmlns:wpg="http://schemas.microsoft.com/office/word/2010/wordprocessingGroup" xmlns:wpi="http://schemas.microsoft.com/office/word/2010/wordprocessingInk" xmlns:wne="http://schemas.microsoft.com/office/word/2006/wordml" xmlns:wps="http://schemas.microsoft.com/office/word/2010/wordprocessingShape" mc:Ignorable="w14 w15 wp14">
   <w:endnote w:type="separator" w:id="-1">
     <w:p>
       <w:r>
@@ -11539,7 +10836,7 @@
 </file>
 
 <file path=word/footer1.xml><?xml version="1.0" encoding="utf-8"?>
-<w:ftr xmlns:wpc="http://schemas.microsoft.com/office/word/2010/wordprocessingCanvas" xmlns:mc="http://schemas.openxmlformats.org/markup-compatibility/2006" xmlns:o="urn:schemas-microsoft-com:office:office" xmlns:r="http://schemas.openxmlformats.org/officeDocument/2006/relationships" xmlns:m="http://schemas.openxmlformats.org/officeDocument/2006/math" xmlns:v="urn:schemas-microsoft-com:vml" xmlns:wp14="http://schemas.microsoft.com/office/word/2010/wordprocessingDrawing" xmlns:wp="http://schemas.openxmlformats.org/drawingml/2006/wordprocessingDrawing" xmlns:w10="urn:schemas-microsoft-com:office:word" xmlns:w="http://schemas.openxmlformats.org/wordprocessingml/2006/main" xmlns:w14="http://schemas.microsoft.com/office/word/2010/wordml" xmlns:wpg="http://schemas.microsoft.com/office/word/2010/wordprocessingGroup" xmlns:wpi="http://schemas.microsoft.com/office/word/2010/wordprocessingInk" xmlns:wne="http://schemas.microsoft.com/office/word/2006/wordml" xmlns:wps="http://schemas.microsoft.com/office/word/2010/wordprocessingShape" mc:Ignorable="w14 wp14">
+<w:ftr xmlns:wpc="http://schemas.microsoft.com/office/word/2010/wordprocessingCanvas" xmlns:mc="http://schemas.openxmlformats.org/markup-compatibility/2006" xmlns:o="urn:schemas-microsoft-com:office:office" xmlns:r="http://schemas.openxmlformats.org/officeDocument/2006/relationships" xmlns:m="http://schemas.openxmlformats.org/officeDocument/2006/math" xmlns:v="urn:schemas-microsoft-com:vml" xmlns:wp14="http://schemas.microsoft.com/office/word/2010/wordprocessingDrawing" xmlns:wp="http://schemas.openxmlformats.org/drawingml/2006/wordprocessingDrawing" xmlns:w10="urn:schemas-microsoft-com:office:word" xmlns:w="http://schemas.openxmlformats.org/wordprocessingml/2006/main" xmlns:w14="http://schemas.microsoft.com/office/word/2010/wordml" xmlns:w15="http://schemas.microsoft.com/office/word/2012/wordml" xmlns:wpg="http://schemas.microsoft.com/office/word/2010/wordprocessingGroup" xmlns:wpi="http://schemas.microsoft.com/office/word/2010/wordprocessingInk" xmlns:wne="http://schemas.microsoft.com/office/word/2006/wordml" xmlns:wps="http://schemas.microsoft.com/office/word/2010/wordprocessingShape" mc:Ignorable="w14 w15 wp14">
   <w:p>
     <w:pPr>
       <w:tabs>
@@ -11587,7 +10884,7 @@
       <w:rPr>
         <w:noProof/>
       </w:rPr>
-      <w:t>12</w:t>
+      <w:t>9</w:t>
     </w:r>
     <w:r>
       <w:fldChar w:fldCharType="end"/>
@@ -11639,7 +10936,7 @@
 </file>
 
 <file path=word/footnotes.xml><?xml version="1.0" encoding="utf-8"?>
-<w:footnotes xmlns:wpc="http://schemas.microsoft.com/office/word/2010/wordprocessingCanvas" xmlns:mc="http://schemas.openxmlformats.org/markup-compatibility/2006" xmlns:o="urn:schemas-microsoft-com:office:office" xmlns:r="http://schemas.openxmlformats.org/officeDocument/2006/relationships" xmlns:m="http://schemas.openxmlformats.org/officeDocument/2006/math" xmlns:v="urn:schemas-microsoft-com:vml" xmlns:wp14="http://schemas.microsoft.com/office/word/2010/wordprocessingDrawing" xmlns:wp="http://schemas.openxmlformats.org/drawingml/2006/wordprocessingDrawing" xmlns:w10="urn:schemas-microsoft-com:office:word" xmlns:w="http://schemas.openxmlformats.org/wordprocessingml/2006/main" xmlns:w14="http://schemas.microsoft.com/office/word/2010/wordml" xmlns:wpg="http://schemas.microsoft.com/office/word/2010/wordprocessingGroup" xmlns:wpi="http://schemas.microsoft.com/office/word/2010/wordprocessingInk" xmlns:wne="http://schemas.microsoft.com/office/word/2006/wordml" xmlns:wps="http://schemas.microsoft.com/office/word/2010/wordprocessingShape" mc:Ignorable="w14 wp14">
+<w:footnotes xmlns:wpc="http://schemas.microsoft.com/office/word/2010/wordprocessingCanvas" xmlns:mc="http://schemas.openxmlformats.org/markup-compatibility/2006" xmlns:o="urn:schemas-microsoft-com:office:office" xmlns:r="http://schemas.openxmlformats.org/officeDocument/2006/relationships" xmlns:m="http://schemas.openxmlformats.org/officeDocument/2006/math" xmlns:v="urn:schemas-microsoft-com:vml" xmlns:wp14="http://schemas.microsoft.com/office/word/2010/wordprocessingDrawing" xmlns:wp="http://schemas.openxmlformats.org/drawingml/2006/wordprocessingDrawing" xmlns:w10="urn:schemas-microsoft-com:office:word" xmlns:w="http://schemas.openxmlformats.org/wordprocessingml/2006/main" xmlns:w14="http://schemas.microsoft.com/office/word/2010/wordml" xmlns:w15="http://schemas.microsoft.com/office/word/2012/wordml" xmlns:wpg="http://schemas.microsoft.com/office/word/2010/wordprocessingGroup" xmlns:wpi="http://schemas.microsoft.com/office/word/2010/wordprocessingInk" xmlns:wne="http://schemas.microsoft.com/office/word/2006/wordml" xmlns:wps="http://schemas.microsoft.com/office/word/2010/wordprocessingShape" mc:Ignorable="w14 w15 wp14">
   <w:footnote w:type="separator" w:id="-1">
     <w:p>
       <w:r>
@@ -11658,7 +10955,7 @@
 </file>
 
 <file path=word/header1.xml><?xml version="1.0" encoding="utf-8"?>
-<w:hdr xmlns:wpc="http://schemas.microsoft.com/office/word/2010/wordprocessingCanvas" xmlns:mc="http://schemas.openxmlformats.org/markup-compatibility/2006" xmlns:o="urn:schemas-microsoft-com:office:office" xmlns:r="http://schemas.openxmlformats.org/officeDocument/2006/relationships" xmlns:m="http://schemas.openxmlformats.org/officeDocument/2006/math" xmlns:v="urn:schemas-microsoft-com:vml" xmlns:wp14="http://schemas.microsoft.com/office/word/2010/wordprocessingDrawing" xmlns:wp="http://schemas.openxmlformats.org/drawingml/2006/wordprocessingDrawing" xmlns:w10="urn:schemas-microsoft-com:office:word" xmlns:w="http://schemas.openxmlformats.org/wordprocessingml/2006/main" xmlns:w14="http://schemas.microsoft.com/office/word/2010/wordml" xmlns:wpg="http://schemas.microsoft.com/office/word/2010/wordprocessingGroup" xmlns:wpi="http://schemas.microsoft.com/office/word/2010/wordprocessingInk" xmlns:wne="http://schemas.microsoft.com/office/word/2006/wordml" xmlns:wps="http://schemas.microsoft.com/office/word/2010/wordprocessingShape" mc:Ignorable="w14 wp14">
+<w:hdr xmlns:wpc="http://schemas.microsoft.com/office/word/2010/wordprocessingCanvas" xmlns:mc="http://schemas.openxmlformats.org/markup-compatibility/2006" xmlns:o="urn:schemas-microsoft-com:office:office" xmlns:r="http://schemas.openxmlformats.org/officeDocument/2006/relationships" xmlns:m="http://schemas.openxmlformats.org/officeDocument/2006/math" xmlns:v="urn:schemas-microsoft-com:vml" xmlns:wp14="http://schemas.microsoft.com/office/word/2010/wordprocessingDrawing" xmlns:wp="http://schemas.openxmlformats.org/drawingml/2006/wordprocessingDrawing" xmlns:w10="urn:schemas-microsoft-com:office:word" xmlns:w="http://schemas.openxmlformats.org/wordprocessingml/2006/main" xmlns:w14="http://schemas.microsoft.com/office/word/2010/wordml" xmlns:w15="http://schemas.microsoft.com/office/word/2012/wordml" xmlns:wpg="http://schemas.microsoft.com/office/word/2010/wordprocessingGroup" xmlns:wpi="http://schemas.microsoft.com/office/word/2010/wordprocessingInk" xmlns:wne="http://schemas.microsoft.com/office/word/2006/wordml" xmlns:wps="http://schemas.microsoft.com/office/word/2010/wordprocessingShape" mc:Ignorable="w14 w15 wp14">
   <w:p>
     <w:pPr>
       <w:tabs>
@@ -11719,7 +11016,7 @@
 </file>
 
 <file path=word/numbering.xml><?xml version="1.0" encoding="utf-8"?>
-<w:numbering xmlns:wpc="http://schemas.microsoft.com/office/word/2010/wordprocessingCanvas" xmlns:mc="http://schemas.openxmlformats.org/markup-compatibility/2006" xmlns:o="urn:schemas-microsoft-com:office:office" xmlns:r="http://schemas.openxmlformats.org/officeDocument/2006/relationships" xmlns:m="http://schemas.openxmlformats.org/officeDocument/2006/math" xmlns:v="urn:schemas-microsoft-com:vml" xmlns:wp14="http://schemas.microsoft.com/office/word/2010/wordprocessingDrawing" xmlns:wp="http://schemas.openxmlformats.org/drawingml/2006/wordprocessingDrawing" xmlns:w10="urn:schemas-microsoft-com:office:word" xmlns:w="http://schemas.openxmlformats.org/wordprocessingml/2006/main" xmlns:w14="http://schemas.microsoft.com/office/word/2010/wordml" xmlns:wpg="http://schemas.microsoft.com/office/word/2010/wordprocessingGroup" xmlns:wpi="http://schemas.microsoft.com/office/word/2010/wordprocessingInk" xmlns:wne="http://schemas.microsoft.com/office/word/2006/wordml" xmlns:wps="http://schemas.microsoft.com/office/word/2010/wordprocessingShape" mc:Ignorable="w14 wp14">
+<w:numbering xmlns:wpc="http://schemas.microsoft.com/office/word/2010/wordprocessingCanvas" xmlns:mc="http://schemas.openxmlformats.org/markup-compatibility/2006" xmlns:o="urn:schemas-microsoft-com:office:office" xmlns:r="http://schemas.openxmlformats.org/officeDocument/2006/relationships" xmlns:m="http://schemas.openxmlformats.org/officeDocument/2006/math" xmlns:v="urn:schemas-microsoft-com:vml" xmlns:wp14="http://schemas.microsoft.com/office/word/2010/wordprocessingDrawing" xmlns:wp="http://schemas.openxmlformats.org/drawingml/2006/wordprocessingDrawing" xmlns:w10="urn:schemas-microsoft-com:office:word" xmlns:w="http://schemas.openxmlformats.org/wordprocessingml/2006/main" xmlns:w14="http://schemas.microsoft.com/office/word/2010/wordml" xmlns:w15="http://schemas.microsoft.com/office/word/2012/wordml" xmlns:wpg="http://schemas.microsoft.com/office/word/2010/wordprocessingGroup" xmlns:wpi="http://schemas.microsoft.com/office/word/2010/wordprocessingInk" xmlns:wne="http://schemas.microsoft.com/office/word/2006/wordml" xmlns:wps="http://schemas.microsoft.com/office/word/2010/wordprocessingShape" mc:Ignorable="w14 w15 wp14">
   <w:abstractNum w:abstractNumId="0">
     <w:nsid w:val="102B77B1"/>
     <w:multiLevelType w:val="multilevel"/>
@@ -13836,7 +13133,7 @@
 </file>
 
 <file path=word/styles.xml><?xml version="1.0" encoding="utf-8"?>
-<w:styles xmlns:mc="http://schemas.openxmlformats.org/markup-compatibility/2006" xmlns:r="http://schemas.openxmlformats.org/officeDocument/2006/relationships" xmlns:w="http://schemas.openxmlformats.org/wordprocessingml/2006/main" xmlns:w14="http://schemas.microsoft.com/office/word/2010/wordml" mc:Ignorable="w14">
+<w:styles xmlns:mc="http://schemas.openxmlformats.org/markup-compatibility/2006" xmlns:r="http://schemas.openxmlformats.org/officeDocument/2006/relationships" xmlns:w="http://schemas.openxmlformats.org/wordprocessingml/2006/main" xmlns:w14="http://schemas.microsoft.com/office/word/2010/wordml" xmlns:w15="http://schemas.microsoft.com/office/word/2012/wordml" mc:Ignorable="w14 w15">
   <w:docDefaults>
     <w:rPrDefault>
       <w:rPr>
@@ -13852,144 +13149,378 @@
       </w:pPr>
     </w:pPrDefault>
   </w:docDefaults>
-  <w:latentStyles w:defLockedState="0" w:defUIPriority="99" w:defSemiHidden="1" w:defUnhideWhenUsed="1" w:defQFormat="0" w:count="267">
-    <w:lsdException w:name="Normal" w:semiHidden="0" w:uiPriority="0" w:unhideWhenUsed="0" w:qFormat="1"/>
-    <w:lsdException w:name="heading 1" w:semiHidden="0" w:uiPriority="9" w:unhideWhenUsed="0" w:qFormat="1"/>
-    <w:lsdException w:name="heading 2" w:uiPriority="9" w:qFormat="1"/>
-    <w:lsdException w:name="heading 3" w:uiPriority="9" w:qFormat="1"/>
-    <w:lsdException w:name="heading 4" w:uiPriority="9" w:qFormat="1"/>
-    <w:lsdException w:name="heading 5" w:uiPriority="9" w:qFormat="1"/>
-    <w:lsdException w:name="heading 6" w:uiPriority="9" w:qFormat="1"/>
-    <w:lsdException w:name="heading 7" w:uiPriority="9" w:qFormat="1"/>
-    <w:lsdException w:name="heading 8" w:uiPriority="9" w:qFormat="1"/>
-    <w:lsdException w:name="heading 9" w:uiPriority="9" w:qFormat="1"/>
-    <w:lsdException w:name="toc 1" w:uiPriority="39"/>
-    <w:lsdException w:name="toc 2" w:uiPriority="39"/>
-    <w:lsdException w:name="toc 3" w:uiPriority="39"/>
-    <w:lsdException w:name="toc 4" w:uiPriority="39"/>
-    <w:lsdException w:name="toc 5" w:uiPriority="39"/>
-    <w:lsdException w:name="toc 6" w:uiPriority="39"/>
-    <w:lsdException w:name="toc 7" w:uiPriority="39"/>
-    <w:lsdException w:name="toc 8" w:uiPriority="39"/>
-    <w:lsdException w:name="toc 9" w:uiPriority="39"/>
-    <w:lsdException w:name="caption" w:uiPriority="35" w:qFormat="1"/>
-    <w:lsdException w:name="Title" w:semiHidden="0" w:uiPriority="10" w:unhideWhenUsed="0" w:qFormat="1"/>
-    <w:lsdException w:name="Default Paragraph Font" w:uiPriority="1"/>
-    <w:lsdException w:name="Subtitle" w:semiHidden="0" w:uiPriority="11" w:unhideWhenUsed="0" w:qFormat="1"/>
-    <w:lsdException w:name="Strong" w:semiHidden="0" w:uiPriority="22" w:unhideWhenUsed="0" w:qFormat="1"/>
-    <w:lsdException w:name="Emphasis" w:semiHidden="0" w:uiPriority="20" w:unhideWhenUsed="0" w:qFormat="1"/>
-    <w:lsdException w:name="Table Grid" w:semiHidden="0" w:uiPriority="59" w:unhideWhenUsed="0"/>
-    <w:lsdException w:name="Placeholder Text" w:unhideWhenUsed="0"/>
-    <w:lsdException w:name="No Spacing" w:semiHidden="0" w:uiPriority="1" w:unhideWhenUsed="0" w:qFormat="1"/>
-    <w:lsdException w:name="Light Shading" w:semiHidden="0" w:uiPriority="60" w:unhideWhenUsed="0"/>
-    <w:lsdException w:name="Light List" w:semiHidden="0" w:uiPriority="61" w:unhideWhenUsed="0"/>
-    <w:lsdException w:name="Light Grid" w:semiHidden="0" w:uiPriority="62" w:unhideWhenUsed="0"/>
-    <w:lsdException w:name="Medium Shading 1" w:semiHidden="0" w:uiPriority="63" w:unhideWhenUsed="0"/>
-    <w:lsdException w:name="Medium Shading 2" w:semiHidden="0" w:uiPriority="64" w:unhideWhenUsed="0"/>
-    <w:lsdException w:name="Medium List 1" w:semiHidden="0" w:uiPriority="65" w:unhideWhenUsed="0"/>
-    <w:lsdException w:name="Medium List 2" w:semiHidden="0" w:uiPriority="66" w:unhideWhenUsed="0"/>
-    <w:lsdException w:name="Medium Grid 1" w:semiHidden="0" w:uiPriority="67" w:unhideWhenUsed="0"/>
-    <w:lsdException w:name="Medium Grid 2" w:semiHidden="0" w:uiPriority="68" w:unhideWhenUsed="0"/>
-    <w:lsdException w:name="Medium Grid 3" w:semiHidden="0" w:uiPriority="69" w:unhideWhenUsed="0"/>
-    <w:lsdException w:name="Dark List" w:semiHidden="0" w:uiPriority="70" w:unhideWhenUsed="0"/>
-    <w:lsdException w:name="Colorful Shading" w:semiHidden="0" w:uiPriority="71" w:unhideWhenUsed="0"/>
-    <w:lsdException w:name="Colorful List" w:semiHidden="0" w:uiPriority="72" w:unhideWhenUsed="0"/>
-    <w:lsdException w:name="Colorful Grid" w:semiHidden="0" w:uiPriority="73" w:unhideWhenUsed="0"/>
-    <w:lsdException w:name="Light Shading Accent 1" w:semiHidden="0" w:uiPriority="60" w:unhideWhenUsed="0"/>
-    <w:lsdException w:name="Light List Accent 1" w:semiHidden="0" w:uiPriority="61" w:unhideWhenUsed="0"/>
-    <w:lsdException w:name="Light Grid Accent 1" w:semiHidden="0" w:uiPriority="62" w:unhideWhenUsed="0"/>
-    <w:lsdException w:name="Medium Shading 1 Accent 1" w:semiHidden="0" w:uiPriority="63" w:unhideWhenUsed="0"/>
-    <w:lsdException w:name="Medium Shading 2 Accent 1" w:semiHidden="0" w:uiPriority="64" w:unhideWhenUsed="0"/>
-    <w:lsdException w:name="Medium List 1 Accent 1" w:semiHidden="0" w:uiPriority="65" w:unhideWhenUsed="0"/>
-    <w:lsdException w:name="Revision" w:unhideWhenUsed="0"/>
-    <w:lsdException w:name="List Paragraph" w:semiHidden="0" w:uiPriority="34" w:unhideWhenUsed="0" w:qFormat="1"/>
-    <w:lsdException w:name="Quote" w:semiHidden="0" w:uiPriority="29" w:unhideWhenUsed="0" w:qFormat="1"/>
-    <w:lsdException w:name="Intense Quote" w:semiHidden="0" w:uiPriority="30" w:unhideWhenUsed="0" w:qFormat="1"/>
-    <w:lsdException w:name="Medium List 2 Accent 1" w:semiHidden="0" w:uiPriority="66" w:unhideWhenUsed="0"/>
-    <w:lsdException w:name="Medium Grid 1 Accent 1" w:semiHidden="0" w:uiPriority="67" w:unhideWhenUsed="0"/>
-    <w:lsdException w:name="Medium Grid 2 Accent 1" w:semiHidden="0" w:uiPriority="68" w:unhideWhenUsed="0"/>
-    <w:lsdException w:name="Medium Grid 3 Accent 1" w:semiHidden="0" w:uiPriority="69" w:unhideWhenUsed="0"/>
-    <w:lsdException w:name="Dark List Accent 1" w:semiHidden="0" w:uiPriority="70" w:unhideWhenUsed="0"/>
-    <w:lsdException w:name="Colorful Shading Accent 1" w:semiHidden="0" w:uiPriority="71" w:unhideWhenUsed="0"/>
-    <w:lsdException w:name="Colorful List Accent 1" w:semiHidden="0" w:uiPriority="72" w:unhideWhenUsed="0"/>
-    <w:lsdException w:name="Colorful Grid Accent 1" w:semiHidden="0" w:uiPriority="73" w:unhideWhenUsed="0"/>
-    <w:lsdException w:name="Light Shading Accent 2" w:semiHidden="0" w:uiPriority="60" w:unhideWhenUsed="0"/>
-    <w:lsdException w:name="Light List Accent 2" w:semiHidden="0" w:uiPriority="61" w:unhideWhenUsed="0"/>
-    <w:lsdException w:name="Light Grid Accent 2" w:semiHidden="0" w:uiPriority="62" w:unhideWhenUsed="0"/>
-    <w:lsdException w:name="Medium Shading 1 Accent 2" w:semiHidden="0" w:uiPriority="63" w:unhideWhenUsed="0"/>
-    <w:lsdException w:name="Medium Shading 2 Accent 2" w:semiHidden="0" w:uiPriority="64" w:unhideWhenUsed="0"/>
-    <w:lsdException w:name="Medium List 1 Accent 2" w:semiHidden="0" w:uiPriority="65" w:unhideWhenUsed="0"/>
-    <w:lsdException w:name="Medium List 2 Accent 2" w:semiHidden="0" w:uiPriority="66" w:unhideWhenUsed="0"/>
-    <w:lsdException w:name="Medium Grid 1 Accent 2" w:semiHidden="0" w:uiPriority="67" w:unhideWhenUsed="0"/>
-    <w:lsdException w:name="Medium Grid 2 Accent 2" w:semiHidden="0" w:uiPriority="68" w:unhideWhenUsed="0"/>
-    <w:lsdException w:name="Medium Grid 3 Accent 2" w:semiHidden="0" w:uiPriority="69" w:unhideWhenUsed="0"/>
-    <w:lsdException w:name="Dark List Accent 2" w:semiHidden="0" w:uiPriority="70" w:unhideWhenUsed="0"/>
-    <w:lsdException w:name="Colorful Shading Accent 2" w:semiHidden="0" w:uiPriority="71" w:unhideWhenUsed="0"/>
-    <w:lsdException w:name="Colorful List Accent 2" w:semiHidden="0" w:uiPriority="72" w:unhideWhenUsed="0"/>
-    <w:lsdException w:name="Colorful Grid Accent 2" w:semiHidden="0" w:uiPriority="73" w:unhideWhenUsed="0"/>
-    <w:lsdException w:name="Light Shading Accent 3" w:semiHidden="0" w:uiPriority="60" w:unhideWhenUsed="0"/>
-    <w:lsdException w:name="Light List Accent 3" w:semiHidden="0" w:uiPriority="61" w:unhideWhenUsed="0"/>
-    <w:lsdException w:name="Light Grid Accent 3" w:semiHidden="0" w:uiPriority="62" w:unhideWhenUsed="0"/>
-    <w:lsdException w:name="Medium Shading 1 Accent 3" w:semiHidden="0" w:uiPriority="63" w:unhideWhenUsed="0"/>
-    <w:lsdException w:name="Medium Shading 2 Accent 3" w:semiHidden="0" w:uiPriority="64" w:unhideWhenUsed="0"/>
-    <w:lsdException w:name="Medium List 1 Accent 3" w:semiHidden="0" w:uiPriority="65" w:unhideWhenUsed="0"/>
-    <w:lsdException w:name="Medium List 2 Accent 3" w:semiHidden="0" w:uiPriority="66" w:unhideWhenUsed="0"/>
-    <w:lsdException w:name="Medium Grid 1 Accent 3" w:semiHidden="0" w:uiPriority="67" w:unhideWhenUsed="0"/>
-    <w:lsdException w:name="Medium Grid 2 Accent 3" w:semiHidden="0" w:uiPriority="68" w:unhideWhenUsed="0"/>
-    <w:lsdException w:name="Medium Grid 3 Accent 3" w:semiHidden="0" w:uiPriority="69" w:unhideWhenUsed="0"/>
-    <w:lsdException w:name="Dark List Accent 3" w:semiHidden="0" w:uiPriority="70" w:unhideWhenUsed="0"/>
-    <w:lsdException w:name="Colorful Shading Accent 3" w:semiHidden="0" w:uiPriority="71" w:unhideWhenUsed="0"/>
-    <w:lsdException w:name="Colorful List Accent 3" w:semiHidden="0" w:uiPriority="72" w:unhideWhenUsed="0"/>
-    <w:lsdException w:name="Colorful Grid Accent 3" w:semiHidden="0" w:uiPriority="73" w:unhideWhenUsed="0"/>
-    <w:lsdException w:name="Light Shading Accent 4" w:semiHidden="0" w:uiPriority="60" w:unhideWhenUsed="0"/>
-    <w:lsdException w:name="Light List Accent 4" w:semiHidden="0" w:uiPriority="61" w:unhideWhenUsed="0"/>
-    <w:lsdException w:name="Light Grid Accent 4" w:semiHidden="0" w:uiPriority="62" w:unhideWhenUsed="0"/>
-    <w:lsdException w:name="Medium Shading 1 Accent 4" w:semiHidden="0" w:uiPriority="63" w:unhideWhenUsed="0"/>
-    <w:lsdException w:name="Medium Shading 2 Accent 4" w:semiHidden="0" w:uiPriority="64" w:unhideWhenUsed="0"/>
-    <w:lsdException w:name="Medium List 1 Accent 4" w:semiHidden="0" w:uiPriority="65" w:unhideWhenUsed="0"/>
-    <w:lsdException w:name="Medium List 2 Accent 4" w:semiHidden="0" w:uiPriority="66" w:unhideWhenUsed="0"/>
-    <w:lsdException w:name="Medium Grid 1 Accent 4" w:semiHidden="0" w:uiPriority="67" w:unhideWhenUsed="0"/>
-    <w:lsdException w:name="Medium Grid 2 Accent 4" w:semiHidden="0" w:uiPriority="68" w:unhideWhenUsed="0"/>
-    <w:lsdException w:name="Medium Grid 3 Accent 4" w:semiHidden="0" w:uiPriority="69" w:unhideWhenUsed="0"/>
-    <w:lsdException w:name="Dark List Accent 4" w:semiHidden="0" w:uiPriority="70" w:unhideWhenUsed="0"/>
-    <w:lsdException w:name="Colorful Shading Accent 4" w:semiHidden="0" w:uiPriority="71" w:unhideWhenUsed="0"/>
-    <w:lsdException w:name="Colorful List Accent 4" w:semiHidden="0" w:uiPriority="72" w:unhideWhenUsed="0"/>
-    <w:lsdException w:name="Colorful Grid Accent 4" w:semiHidden="0" w:uiPriority="73" w:unhideWhenUsed="0"/>
-    <w:lsdException w:name="Light Shading Accent 5" w:semiHidden="0" w:uiPriority="60" w:unhideWhenUsed="0"/>
-    <w:lsdException w:name="Light List Accent 5" w:semiHidden="0" w:uiPriority="61" w:unhideWhenUsed="0"/>
-    <w:lsdException w:name="Light Grid Accent 5" w:semiHidden="0" w:uiPriority="62" w:unhideWhenUsed="0"/>
-    <w:lsdException w:name="Medium Shading 1 Accent 5" w:semiHidden="0" w:uiPriority="63" w:unhideWhenUsed="0"/>
-    <w:lsdException w:name="Medium Shading 2 Accent 5" w:semiHidden="0" w:uiPriority="64" w:unhideWhenUsed="0"/>
-    <w:lsdException w:name="Medium List 1 Accent 5" w:semiHidden="0" w:uiPriority="65" w:unhideWhenUsed="0"/>
-    <w:lsdException w:name="Medium List 2 Accent 5" w:semiHidden="0" w:uiPriority="66" w:unhideWhenUsed="0"/>
-    <w:lsdException w:name="Medium Grid 1 Accent 5" w:semiHidden="0" w:uiPriority="67" w:unhideWhenUsed="0"/>
-    <w:lsdException w:name="Medium Grid 2 Accent 5" w:semiHidden="0" w:uiPriority="68" w:unhideWhenUsed="0"/>
-    <w:lsdException w:name="Medium Grid 3 Accent 5" w:semiHidden="0" w:uiPriority="69" w:unhideWhenUsed="0"/>
-    <w:lsdException w:name="Dark List Accent 5" w:semiHidden="0" w:uiPriority="70" w:unhideWhenUsed="0"/>
-    <w:lsdException w:name="Colorful Shading Accent 5" w:semiHidden="0" w:uiPriority="71" w:unhideWhenUsed="0"/>
-    <w:lsdException w:name="Colorful List Accent 5" w:semiHidden="0" w:uiPriority="72" w:unhideWhenUsed="0"/>
-    <w:lsdException w:name="Colorful Grid Accent 5" w:semiHidden="0" w:uiPriority="73" w:unhideWhenUsed="0"/>
-    <w:lsdException w:name="Light Shading Accent 6" w:semiHidden="0" w:uiPriority="60" w:unhideWhenUsed="0"/>
-    <w:lsdException w:name="Light List Accent 6" w:semiHidden="0" w:uiPriority="61" w:unhideWhenUsed="0"/>
-    <w:lsdException w:name="Light Grid Accent 6" w:semiHidden="0" w:uiPriority="62" w:unhideWhenUsed="0"/>
-    <w:lsdException w:name="Medium Shading 1 Accent 6" w:semiHidden="0" w:uiPriority="63" w:unhideWhenUsed="0"/>
-    <w:lsdException w:name="Medium Shading 2 Accent 6" w:semiHidden="0" w:uiPriority="64" w:unhideWhenUsed="0"/>
-    <w:lsdException w:name="Medium List 1 Accent 6" w:semiHidden="0" w:uiPriority="65" w:unhideWhenUsed="0"/>
-    <w:lsdException w:name="Medium List 2 Accent 6" w:semiHidden="0" w:uiPriority="66" w:unhideWhenUsed="0"/>
-    <w:lsdException w:name="Medium Grid 1 Accent 6" w:semiHidden="0" w:uiPriority="67" w:unhideWhenUsed="0"/>
-    <w:lsdException w:name="Medium Grid 2 Accent 6" w:semiHidden="0" w:uiPriority="68" w:unhideWhenUsed="0"/>
-    <w:lsdException w:name="Medium Grid 3 Accent 6" w:semiHidden="0" w:uiPriority="69" w:unhideWhenUsed="0"/>
-    <w:lsdException w:name="Dark List Accent 6" w:semiHidden="0" w:uiPriority="70" w:unhideWhenUsed="0"/>
-    <w:lsdException w:name="Colorful Shading Accent 6" w:semiHidden="0" w:uiPriority="71" w:unhideWhenUsed="0"/>
-    <w:lsdException w:name="Colorful List Accent 6" w:semiHidden="0" w:uiPriority="72" w:unhideWhenUsed="0"/>
-    <w:lsdException w:name="Colorful Grid Accent 6" w:semiHidden="0" w:uiPriority="73" w:unhideWhenUsed="0"/>
-    <w:lsdException w:name="Subtle Emphasis" w:semiHidden="0" w:uiPriority="19" w:unhideWhenUsed="0" w:qFormat="1"/>
-    <w:lsdException w:name="Intense Emphasis" w:semiHidden="0" w:uiPriority="21" w:unhideWhenUsed="0" w:qFormat="1"/>
-    <w:lsdException w:name="Subtle Reference" w:semiHidden="0" w:uiPriority="31" w:unhideWhenUsed="0" w:qFormat="1"/>
-    <w:lsdException w:name="Intense Reference" w:semiHidden="0" w:uiPriority="32" w:unhideWhenUsed="0" w:qFormat="1"/>
-    <w:lsdException w:name="Book Title" w:semiHidden="0" w:uiPriority="33" w:unhideWhenUsed="0" w:qFormat="1"/>
-    <w:lsdException w:name="Bibliography" w:uiPriority="37"/>
-    <w:lsdException w:name="TOC Heading" w:uiPriority="39" w:qFormat="1"/>
+  <w:latentStyles w:defLockedState="0" w:defUIPriority="99" w:defSemiHidden="0" w:defUnhideWhenUsed="0" w:defQFormat="0" w:count="371">
+    <w:lsdException w:name="Normal" w:uiPriority="0" w:qFormat="1"/>
+    <w:lsdException w:name="heading 1" w:uiPriority="9" w:qFormat="1"/>
+    <w:lsdException w:name="heading 2" w:semiHidden="1" w:uiPriority="9" w:unhideWhenUsed="1" w:qFormat="1"/>
+    <w:lsdException w:name="heading 3" w:semiHidden="1" w:uiPriority="9" w:unhideWhenUsed="1" w:qFormat="1"/>
+    <w:lsdException w:name="heading 4" w:semiHidden="1" w:uiPriority="9" w:unhideWhenUsed="1" w:qFormat="1"/>
+    <w:lsdException w:name="heading 5" w:semiHidden="1" w:uiPriority="9" w:unhideWhenUsed="1" w:qFormat="1"/>
+    <w:lsdException w:name="heading 6" w:semiHidden="1" w:uiPriority="9" w:unhideWhenUsed="1" w:qFormat="1"/>
+    <w:lsdException w:name="heading 7" w:semiHidden="1" w:uiPriority="9" w:unhideWhenUsed="1" w:qFormat="1"/>
+    <w:lsdException w:name="heading 8" w:semiHidden="1" w:uiPriority="9" w:unhideWhenUsed="1" w:qFormat="1"/>
+    <w:lsdException w:name="heading 9" w:semiHidden="1" w:uiPriority="9" w:unhideWhenUsed="1" w:qFormat="1"/>
+    <w:lsdException w:name="index 1" w:semiHidden="1" w:unhideWhenUsed="1"/>
+    <w:lsdException w:name="index 2" w:semiHidden="1" w:unhideWhenUsed="1"/>
+    <w:lsdException w:name="index 3" w:semiHidden="1" w:unhideWhenUsed="1"/>
+    <w:lsdException w:name="index 4" w:semiHidden="1" w:unhideWhenUsed="1"/>
+    <w:lsdException w:name="index 5" w:semiHidden="1" w:unhideWhenUsed="1"/>
+    <w:lsdException w:name="index 6" w:semiHidden="1" w:unhideWhenUsed="1"/>
+    <w:lsdException w:name="index 7" w:semiHidden="1" w:unhideWhenUsed="1"/>
+    <w:lsdException w:name="index 8" w:semiHidden="1" w:unhideWhenUsed="1"/>
+    <w:lsdException w:name="index 9" w:semiHidden="1" w:unhideWhenUsed="1"/>
+    <w:lsdException w:name="toc 1" w:semiHidden="1" w:uiPriority="39" w:unhideWhenUsed="1"/>
+    <w:lsdException w:name="toc 2" w:semiHidden="1" w:uiPriority="39" w:unhideWhenUsed="1"/>
+    <w:lsdException w:name="toc 3" w:semiHidden="1" w:uiPriority="39" w:unhideWhenUsed="1"/>
+    <w:lsdException w:name="toc 4" w:semiHidden="1" w:uiPriority="39" w:unhideWhenUsed="1"/>
+    <w:lsdException w:name="toc 5" w:semiHidden="1" w:uiPriority="39" w:unhideWhenUsed="1"/>
+    <w:lsdException w:name="toc 6" w:semiHidden="1" w:uiPriority="39" w:unhideWhenUsed="1"/>
+    <w:lsdException w:name="toc 7" w:semiHidden="1" w:uiPriority="39" w:unhideWhenUsed="1"/>
+    <w:lsdException w:name="toc 8" w:semiHidden="1" w:uiPriority="39" w:unhideWhenUsed="1"/>
+    <w:lsdException w:name="toc 9" w:semiHidden="1" w:uiPriority="39" w:unhideWhenUsed="1"/>
+    <w:lsdException w:name="Normal Indent" w:semiHidden="1" w:unhideWhenUsed="1"/>
+    <w:lsdException w:name="footnote text" w:semiHidden="1" w:unhideWhenUsed="1"/>
+    <w:lsdException w:name="annotation text" w:semiHidden="1" w:unhideWhenUsed="1"/>
+    <w:lsdException w:name="header" w:semiHidden="1" w:unhideWhenUsed="1"/>
+    <w:lsdException w:name="footer" w:semiHidden="1" w:unhideWhenUsed="1"/>
+    <w:lsdException w:name="index heading" w:semiHidden="1" w:unhideWhenUsed="1"/>
+    <w:lsdException w:name="caption" w:semiHidden="1" w:uiPriority="35" w:unhideWhenUsed="1" w:qFormat="1"/>
+    <w:lsdException w:name="table of figures" w:semiHidden="1" w:unhideWhenUsed="1"/>
+    <w:lsdException w:name="envelope address" w:semiHidden="1" w:unhideWhenUsed="1"/>
+    <w:lsdException w:name="envelope return" w:semiHidden="1" w:unhideWhenUsed="1"/>
+    <w:lsdException w:name="footnote reference" w:semiHidden="1" w:unhideWhenUsed="1"/>
+    <w:lsdException w:name="annotation reference" w:semiHidden="1" w:unhideWhenUsed="1"/>
+    <w:lsdException w:name="line number" w:semiHidden="1" w:unhideWhenUsed="1"/>
+    <w:lsdException w:name="page number" w:semiHidden="1" w:unhideWhenUsed="1"/>
+    <w:lsdException w:name="endnote reference" w:semiHidden="1" w:unhideWhenUsed="1"/>
+    <w:lsdException w:name="endnote text" w:semiHidden="1" w:unhideWhenUsed="1"/>
+    <w:lsdException w:name="table of authorities" w:semiHidden="1" w:unhideWhenUsed="1"/>
+    <w:lsdException w:name="macro" w:semiHidden="1" w:unhideWhenUsed="1"/>
+    <w:lsdException w:name="toa heading" w:semiHidden="1" w:unhideWhenUsed="1"/>
+    <w:lsdException w:name="List" w:semiHidden="1" w:unhideWhenUsed="1"/>
+    <w:lsdException w:name="List Bullet" w:semiHidden="1" w:unhideWhenUsed="1"/>
+    <w:lsdException w:name="List Number" w:semiHidden="1" w:unhideWhenUsed="1"/>
+    <w:lsdException w:name="List 2" w:semiHidden="1" w:unhideWhenUsed="1"/>
+    <w:lsdException w:name="List 3" w:semiHidden="1" w:unhideWhenUsed="1"/>
+    <w:lsdException w:name="List 4" w:semiHidden="1" w:unhideWhenUsed="1"/>
+    <w:lsdException w:name="List 5" w:semiHidden="1" w:unhideWhenUsed="1"/>
+    <w:lsdException w:name="List Bullet 2" w:semiHidden="1" w:unhideWhenUsed="1"/>
+    <w:lsdException w:name="List Bullet 3" w:semiHidden="1" w:unhideWhenUsed="1"/>
+    <w:lsdException w:name="List Bullet 4" w:semiHidden="1" w:unhideWhenUsed="1"/>
+    <w:lsdException w:name="List Bullet 5" w:semiHidden="1" w:unhideWhenUsed="1"/>
+    <w:lsdException w:name="List Number 2" w:semiHidden="1" w:unhideWhenUsed="1"/>
+    <w:lsdException w:name="List Number 3" w:semiHidden="1" w:unhideWhenUsed="1"/>
+    <w:lsdException w:name="List Number 4" w:semiHidden="1" w:unhideWhenUsed="1"/>
+    <w:lsdException w:name="List Number 5" w:semiHidden="1" w:unhideWhenUsed="1"/>
+    <w:lsdException w:name="Title" w:uiPriority="10" w:qFormat="1"/>
+    <w:lsdException w:name="Closing" w:semiHidden="1" w:unhideWhenUsed="1"/>
+    <w:lsdException w:name="Signature" w:semiHidden="1" w:unhideWhenUsed="1"/>
+    <w:lsdException w:name="Default Paragraph Font" w:semiHidden="1" w:uiPriority="1" w:unhideWhenUsed="1"/>
+    <w:lsdException w:name="Body Text" w:semiHidden="1" w:unhideWhenUsed="1"/>
+    <w:lsdException w:name="Body Text Indent" w:semiHidden="1" w:unhideWhenUsed="1"/>
+    <w:lsdException w:name="List Continue" w:semiHidden="1" w:unhideWhenUsed="1"/>
+    <w:lsdException w:name="List Continue 2" w:semiHidden="1" w:unhideWhenUsed="1"/>
+    <w:lsdException w:name="List Continue 3" w:semiHidden="1" w:unhideWhenUsed="1"/>
+    <w:lsdException w:name="List Continue 4" w:semiHidden="1" w:unhideWhenUsed="1"/>
+    <w:lsdException w:name="List Continue 5" w:semiHidden="1" w:unhideWhenUsed="1"/>
+    <w:lsdException w:name="Message Header" w:semiHidden="1" w:unhideWhenUsed="1"/>
+    <w:lsdException w:name="Subtitle" w:uiPriority="11" w:qFormat="1"/>
+    <w:lsdException w:name="Salutation" w:semiHidden="1" w:unhideWhenUsed="1"/>
+    <w:lsdException w:name="Date" w:semiHidden="1" w:unhideWhenUsed="1"/>
+    <w:lsdException w:name="Body Text First Indent" w:semiHidden="1" w:unhideWhenUsed="1"/>
+    <w:lsdException w:name="Body Text First Indent 2" w:semiHidden="1" w:unhideWhenUsed="1"/>
+    <w:lsdException w:name="Note Heading" w:semiHidden="1" w:unhideWhenUsed="1"/>
+    <w:lsdException w:name="Body Text 2" w:semiHidden="1" w:unhideWhenUsed="1"/>
+    <w:lsdException w:name="Body Text 3" w:semiHidden="1" w:unhideWhenUsed="1"/>
+    <w:lsdException w:name="Body Text Indent 2" w:semiHidden="1" w:unhideWhenUsed="1"/>
+    <w:lsdException w:name="Body Text Indent 3" w:semiHidden="1" w:unhideWhenUsed="1"/>
+    <w:lsdException w:name="Block Text" w:semiHidden="1" w:unhideWhenUsed="1"/>
+    <w:lsdException w:name="Hyperlink" w:semiHidden="1" w:unhideWhenUsed="1"/>
+    <w:lsdException w:name="FollowedHyperlink" w:semiHidden="1" w:unhideWhenUsed="1"/>
+    <w:lsdException w:name="Strong" w:uiPriority="22" w:qFormat="1"/>
+    <w:lsdException w:name="Emphasis" w:uiPriority="20" w:qFormat="1"/>
+    <w:lsdException w:name="Document Map" w:semiHidden="1" w:unhideWhenUsed="1"/>
+    <w:lsdException w:name="Plain Text" w:semiHidden="1" w:unhideWhenUsed="1"/>
+    <w:lsdException w:name="E-mail Signature" w:semiHidden="1" w:unhideWhenUsed="1"/>
+    <w:lsdException w:name="HTML Top of Form" w:semiHidden="1" w:unhideWhenUsed="1"/>
+    <w:lsdException w:name="HTML Bottom of Form" w:semiHidden="1" w:unhideWhenUsed="1"/>
+    <w:lsdException w:name="Normal (Web)" w:semiHidden="1" w:unhideWhenUsed="1"/>
+    <w:lsdException w:name="HTML Acronym" w:semiHidden="1" w:unhideWhenUsed="1"/>
+    <w:lsdException w:name="HTML Address" w:semiHidden="1" w:unhideWhenUsed="1"/>
+    <w:lsdException w:name="HTML Cite" w:semiHidden="1" w:unhideWhenUsed="1"/>
+    <w:lsdException w:name="HTML Code" w:semiHidden="1" w:unhideWhenUsed="1"/>
+    <w:lsdException w:name="HTML Definition" w:semiHidden="1" w:unhideWhenUsed="1"/>
+    <w:lsdException w:name="HTML Keyboard" w:semiHidden="1" w:unhideWhenUsed="1"/>
+    <w:lsdException w:name="HTML Preformatted" w:semiHidden="1" w:unhideWhenUsed="1"/>
+    <w:lsdException w:name="HTML Sample" w:semiHidden="1" w:unhideWhenUsed="1"/>
+    <w:lsdException w:name="HTML Typewriter" w:semiHidden="1" w:unhideWhenUsed="1"/>
+    <w:lsdException w:name="HTML Variable" w:semiHidden="1" w:unhideWhenUsed="1"/>
+    <w:lsdException w:name="Normal Table" w:semiHidden="1" w:unhideWhenUsed="1"/>
+    <w:lsdException w:name="annotation subject" w:semiHidden="1" w:unhideWhenUsed="1"/>
+    <w:lsdException w:name="No List" w:semiHidden="1" w:unhideWhenUsed="1"/>
+    <w:lsdException w:name="Outline List 1" w:semiHidden="1" w:unhideWhenUsed="1"/>
+    <w:lsdException w:name="Outline List 2" w:semiHidden="1" w:unhideWhenUsed="1"/>
+    <w:lsdException w:name="Outline List 3" w:semiHidden="1" w:unhideWhenUsed="1"/>
+    <w:lsdException w:name="Table Simple 1" w:semiHidden="1" w:unhideWhenUsed="1"/>
+    <w:lsdException w:name="Table Simple 2" w:semiHidden="1" w:unhideWhenUsed="1"/>
+    <w:lsdException w:name="Table Simple 3" w:semiHidden="1" w:unhideWhenUsed="1"/>
+    <w:lsdException w:name="Table Classic 1" w:semiHidden="1" w:unhideWhenUsed="1"/>
+    <w:lsdException w:name="Table Classic 2" w:semiHidden="1" w:unhideWhenUsed="1"/>
+    <w:lsdException w:name="Table Classic 3" w:semiHidden="1" w:unhideWhenUsed="1"/>
+    <w:lsdException w:name="Table Classic 4" w:semiHidden="1" w:unhideWhenUsed="1"/>
+    <w:lsdException w:name="Table Colorful 1" w:semiHidden="1" w:unhideWhenUsed="1"/>
+    <w:lsdException w:name="Table Colorful 2" w:semiHidden="1" w:unhideWhenUsed="1"/>
+    <w:lsdException w:name="Table Colorful 3" w:semiHidden="1" w:unhideWhenUsed="1"/>
+    <w:lsdException w:name="Table Columns 1" w:semiHidden="1" w:unhideWhenUsed="1"/>
+    <w:lsdException w:name="Table Columns 2" w:semiHidden="1" w:unhideWhenUsed="1"/>
+    <w:lsdException w:name="Table Columns 3" w:semiHidden="1" w:unhideWhenUsed="1"/>
+    <w:lsdException w:name="Table Columns 4" w:semiHidden="1" w:unhideWhenUsed="1"/>
+    <w:lsdException w:name="Table Columns 5" w:semiHidden="1" w:unhideWhenUsed="1"/>
+    <w:lsdException w:name="Table Grid 1" w:semiHidden="1" w:unhideWhenUsed="1"/>
+    <w:lsdException w:name="Table Grid 2" w:semiHidden="1" w:unhideWhenUsed="1"/>
+    <w:lsdException w:name="Table Grid 3" w:semiHidden="1" w:unhideWhenUsed="1"/>
+    <w:lsdException w:name="Table Grid 4" w:semiHidden="1" w:unhideWhenUsed="1"/>
+    <w:lsdException w:name="Table Grid 5" w:semiHidden="1" w:unhideWhenUsed="1"/>
+    <w:lsdException w:name="Table Grid 6" w:semiHidden="1" w:unhideWhenUsed="1"/>
+    <w:lsdException w:name="Table Grid 7" w:semiHidden="1" w:unhideWhenUsed="1"/>
+    <w:lsdException w:name="Table Grid 8" w:semiHidden="1" w:unhideWhenUsed="1"/>
+    <w:lsdException w:name="Table List 1" w:semiHidden="1" w:unhideWhenUsed="1"/>
+    <w:lsdException w:name="Table List 2" w:semiHidden="1" w:unhideWhenUsed="1"/>
+    <w:lsdException w:name="Table List 3" w:semiHidden="1" w:unhideWhenUsed="1"/>
+    <w:lsdException w:name="Table List 4" w:semiHidden="1" w:unhideWhenUsed="1"/>
+    <w:lsdException w:name="Table List 5" w:semiHidden="1" w:unhideWhenUsed="1"/>
+    <w:lsdException w:name="Table List 6" w:semiHidden="1" w:unhideWhenUsed="1"/>
+    <w:lsdException w:name="Table List 7" w:semiHidden="1" w:unhideWhenUsed="1"/>
+    <w:lsdException w:name="Table List 8" w:semiHidden="1" w:unhideWhenUsed="1"/>
+    <w:lsdException w:name="Table 3D effects 1" w:semiHidden="1" w:unhideWhenUsed="1"/>
+    <w:lsdException w:name="Table 3D effects 2" w:semiHidden="1" w:unhideWhenUsed="1"/>
+    <w:lsdException w:name="Table 3D effects 3" w:semiHidden="1" w:unhideWhenUsed="1"/>
+    <w:lsdException w:name="Table Contemporary" w:semiHidden="1" w:unhideWhenUsed="1"/>
+    <w:lsdException w:name="Table Elegant" w:semiHidden="1" w:unhideWhenUsed="1"/>
+    <w:lsdException w:name="Table Professional" w:semiHidden="1" w:unhideWhenUsed="1"/>
+    <w:lsdException w:name="Table Subtle 1" w:semiHidden="1" w:unhideWhenUsed="1"/>
+    <w:lsdException w:name="Table Subtle 2" w:semiHidden="1" w:unhideWhenUsed="1"/>
+    <w:lsdException w:name="Table Web 1" w:semiHidden="1" w:unhideWhenUsed="1"/>
+    <w:lsdException w:name="Table Web 2" w:semiHidden="1" w:unhideWhenUsed="1"/>
+    <w:lsdException w:name="Table Web 3" w:semiHidden="1" w:unhideWhenUsed="1"/>
+    <w:lsdException w:name="Balloon Text" w:semiHidden="1" w:unhideWhenUsed="1"/>
+    <w:lsdException w:name="Table Grid" w:uiPriority="59"/>
+    <w:lsdException w:name="Table Theme" w:semiHidden="1" w:unhideWhenUsed="1"/>
+    <w:lsdException w:name="Placeholder Text" w:semiHidden="1"/>
+    <w:lsdException w:name="No Spacing" w:uiPriority="1" w:qFormat="1"/>
+    <w:lsdException w:name="Light Shading" w:uiPriority="60"/>
+    <w:lsdException w:name="Light List" w:uiPriority="61"/>
+    <w:lsdException w:name="Light Grid" w:uiPriority="62"/>
+    <w:lsdException w:name="Medium Shading 1" w:uiPriority="63"/>
+    <w:lsdException w:name="Medium Shading 2" w:uiPriority="64"/>
+    <w:lsdException w:name="Medium List 1" w:uiPriority="65"/>
+    <w:lsdException w:name="Medium List 2" w:uiPriority="66"/>
+    <w:lsdException w:name="Medium Grid 1" w:uiPriority="67"/>
+    <w:lsdException w:name="Medium Grid 2" w:uiPriority="68"/>
+    <w:lsdException w:name="Medium Grid 3" w:uiPriority="69"/>
+    <w:lsdException w:name="Dark List" w:uiPriority="70"/>
+    <w:lsdException w:name="Colorful Shading" w:uiPriority="71"/>
+    <w:lsdException w:name="Colorful List" w:uiPriority="72"/>
+    <w:lsdException w:name="Colorful Grid" w:uiPriority="73"/>
+    <w:lsdException w:name="Light Shading Accent 1" w:uiPriority="60"/>
+    <w:lsdException w:name="Light List Accent 1" w:uiPriority="61"/>
+    <w:lsdException w:name="Light Grid Accent 1" w:uiPriority="62"/>
+    <w:lsdException w:name="Medium Shading 1 Accent 1" w:uiPriority="63"/>
+    <w:lsdException w:name="Medium Shading 2 Accent 1" w:uiPriority="64"/>
+    <w:lsdException w:name="Medium List 1 Accent 1" w:uiPriority="65"/>
+    <w:lsdException w:name="Revision" w:semiHidden="1"/>
+    <w:lsdException w:name="List Paragraph" w:uiPriority="34" w:qFormat="1"/>
+    <w:lsdException w:name="Quote" w:uiPriority="29" w:qFormat="1"/>
+    <w:lsdException w:name="Intense Quote" w:uiPriority="30" w:qFormat="1"/>
+    <w:lsdException w:name="Medium List 2 Accent 1" w:uiPriority="66"/>
+    <w:lsdException w:name="Medium Grid 1 Accent 1" w:uiPriority="67"/>
+    <w:lsdException w:name="Medium Grid 2 Accent 1" w:uiPriority="68"/>
+    <w:lsdException w:name="Medium Grid 3 Accent 1" w:uiPriority="69"/>
+    <w:lsdException w:name="Dark List Accent 1" w:uiPriority="70"/>
+    <w:lsdException w:name="Colorful Shading Accent 1" w:uiPriority="71"/>
+    <w:lsdException w:name="Colorful List Accent 1" w:uiPriority="72"/>
+    <w:lsdException w:name="Colorful Grid Accent 1" w:uiPriority="73"/>
+    <w:lsdException w:name="Light Shading Accent 2" w:uiPriority="60"/>
+    <w:lsdException w:name="Light List Accent 2" w:uiPriority="61"/>
+    <w:lsdException w:name="Light Grid Accent 2" w:uiPriority="62"/>
+    <w:lsdException w:name="Medium Shading 1 Accent 2" w:uiPriority="63"/>
+    <w:lsdException w:name="Medium Shading 2 Accent 2" w:uiPriority="64"/>
+    <w:lsdException w:name="Medium List 1 Accent 2" w:uiPriority="65"/>
+    <w:lsdException w:name="Medium List 2 Accent 2" w:uiPriority="66"/>
+    <w:lsdException w:name="Medium Grid 1 Accent 2" w:uiPriority="67"/>
+    <w:lsdException w:name="Medium Grid 2 Accent 2" w:uiPriority="68"/>
+    <w:lsdException w:name="Medium Grid 3 Accent 2" w:uiPriority="69"/>
+    <w:lsdException w:name="Dark List Accent 2" w:uiPriority="70"/>
+    <w:lsdException w:name="Colorful Shading Accent 2" w:uiPriority="71"/>
+    <w:lsdException w:name="Colorful List Accent 2" w:uiPriority="72"/>
+    <w:lsdException w:name="Colorful Grid Accent 2" w:uiPriority="73"/>
+    <w:lsdException w:name="Light Shading Accent 3" w:uiPriority="60"/>
+    <w:lsdException w:name="Light List Accent 3" w:uiPriority="61"/>
+    <w:lsdException w:name="Light Grid Accent 3" w:uiPriority="62"/>
+    <w:lsdException w:name="Medium Shading 1 Accent 3" w:uiPriority="63"/>
+    <w:lsdException w:name="Medium Shading 2 Accent 3" w:uiPriority="64"/>
+    <w:lsdException w:name="Medium List 1 Accent 3" w:uiPriority="65"/>
+    <w:lsdException w:name="Medium List 2 Accent 3" w:uiPriority="66"/>
+    <w:lsdException w:name="Medium Grid 1 Accent 3" w:uiPriority="67"/>
+    <w:lsdException w:name="Medium Grid 2 Accent 3" w:uiPriority="68"/>
+    <w:lsdException w:name="Medium Grid 3 Accent 3" w:uiPriority="69"/>
+    <w:lsdException w:name="Dark List Accent 3" w:uiPriority="70"/>
+    <w:lsdException w:name="Colorful Shading Accent 3" w:uiPriority="71"/>
+    <w:lsdException w:name="Colorful List Accent 3" w:uiPriority="72"/>
+    <w:lsdException w:name="Colorful Grid Accent 3" w:uiPriority="73"/>
+    <w:lsdException w:name="Light Shading Accent 4" w:uiPriority="60"/>
+    <w:lsdException w:name="Light List Accent 4" w:uiPriority="61"/>
+    <w:lsdException w:name="Light Grid Accent 4" w:uiPriority="62"/>
+    <w:lsdException w:name="Medium Shading 1 Accent 4" w:uiPriority="63"/>
+    <w:lsdException w:name="Medium Shading 2 Accent 4" w:uiPriority="64"/>
+    <w:lsdException w:name="Medium List 1 Accent 4" w:uiPriority="65"/>
+    <w:lsdException w:name="Medium List 2 Accent 4" w:uiPriority="66"/>
+    <w:lsdException w:name="Medium Grid 1 Accent 4" w:uiPriority="67"/>
+    <w:lsdException w:name="Medium Grid 2 Accent 4" w:uiPriority="68"/>
+    <w:lsdException w:name="Medium Grid 3 Accent 4" w:uiPriority="69"/>
+    <w:lsdException w:name="Dark List Accent 4" w:uiPriority="70"/>
+    <w:lsdException w:name="Colorful Shading Accent 4" w:uiPriority="71"/>
+    <w:lsdException w:name="Colorful List Accent 4" w:uiPriority="72"/>
+    <w:lsdException w:name="Colorful Grid Accent 4" w:uiPriority="73"/>
+    <w:lsdException w:name="Light Shading Accent 5" w:uiPriority="60"/>
+    <w:lsdException w:name="Light List Accent 5" w:uiPriority="61"/>
+    <w:lsdException w:name="Light Grid Accent 5" w:uiPriority="62"/>
+    <w:lsdException w:name="Medium Shading 1 Accent 5" w:uiPriority="63"/>
+    <w:lsdException w:name="Medium Shading 2 Accent 5" w:uiPriority="64"/>
+    <w:lsdException w:name="Medium List 1 Accent 5" w:uiPriority="65"/>
+    <w:lsdException w:name="Medium List 2 Accent 5" w:uiPriority="66"/>
+    <w:lsdException w:name="Medium Grid 1 Accent 5" w:uiPriority="67"/>
+    <w:lsdException w:name="Medium Grid 2 Accent 5" w:uiPriority="68"/>
+    <w:lsdException w:name="Medium Grid 3 Accent 5" w:uiPriority="69"/>
+    <w:lsdException w:name="Dark List Accent 5" w:uiPriority="70"/>
+    <w:lsdException w:name="Colorful Shading Accent 5" w:uiPriority="71"/>
+    <w:lsdException w:name="Colorful List Accent 5" w:uiPriority="72"/>
+    <w:lsdException w:name="Colorful Grid Accent 5" w:uiPriority="73"/>
+    <w:lsdException w:name="Light Shading Accent 6" w:uiPriority="60"/>
+    <w:lsdException w:name="Light List Accent 6" w:uiPriority="61"/>
+    <w:lsdException w:name="Light Grid Accent 6" w:uiPriority="62"/>
+    <w:lsdException w:name="Medium Shading 1 Accent 6" w:uiPriority="63"/>
+    <w:lsdException w:name="Medium Shading 2 Accent 6" w:uiPriority="64"/>
+    <w:lsdException w:name="Medium List 1 Accent 6" w:uiPriority="65"/>
+    <w:lsdException w:name="Medium List 2 Accent 6" w:uiPriority="66"/>
+    <w:lsdException w:name="Medium Grid 1 Accent 6" w:uiPriority="67"/>
+    <w:lsdException w:name="Medium Grid 2 Accent 6" w:uiPriority="68"/>
+    <w:lsdException w:name="Medium Grid 3 Accent 6" w:uiPriority="69"/>
+    <w:lsdException w:name="Dark List Accent 6" w:uiPriority="70"/>
+    <w:lsdException w:name="Colorful Shading Accent 6" w:uiPriority="71"/>
+    <w:lsdException w:name="Colorful List Accent 6" w:uiPriority="72"/>
+    <w:lsdException w:name="Colorful Grid Accent 6" w:uiPriority="73"/>
+    <w:lsdException w:name="Subtle Emphasis" w:uiPriority="19" w:qFormat="1"/>
+    <w:lsdException w:name="Intense Emphasis" w:uiPriority="21" w:qFormat="1"/>
+    <w:lsdException w:name="Subtle Reference" w:uiPriority="31" w:qFormat="1"/>
+    <w:lsdException w:name="Intense Reference" w:uiPriority="32" w:qFormat="1"/>
+    <w:lsdException w:name="Book Title" w:uiPriority="33" w:qFormat="1"/>
+    <w:lsdException w:name="Bibliography" w:semiHidden="1" w:uiPriority="37" w:unhideWhenUsed="1"/>
+    <w:lsdException w:name="TOC Heading" w:semiHidden="1" w:uiPriority="39" w:unhideWhenUsed="1" w:qFormat="1"/>
+    <w:lsdException w:name="Plain Table 1" w:uiPriority="41"/>
+    <w:lsdException w:name="Plain Table 2" w:uiPriority="42"/>
+    <w:lsdException w:name="Plain Table 3" w:uiPriority="43"/>
+    <w:lsdException w:name="Plain Table 4" w:uiPriority="44"/>
+    <w:lsdException w:name="Plain Table 5" w:uiPriority="45"/>
+    <w:lsdException w:name="Grid Table Light" w:uiPriority="40"/>
+    <w:lsdException w:name="Grid Table 1 Light" w:uiPriority="46"/>
+    <w:lsdException w:name="Grid Table 2" w:uiPriority="47"/>
+    <w:lsdException w:name="Grid Table 3" w:uiPriority="48"/>
+    <w:lsdException w:name="Grid Table 4" w:uiPriority="49"/>
+    <w:lsdException w:name="Grid Table 5 Dark" w:uiPriority="50"/>
+    <w:lsdException w:name="Grid Table 6 Colorful" w:uiPriority="51"/>
+    <w:lsdException w:name="Grid Table 7 Colorful" w:uiPriority="52"/>
+    <w:lsdException w:name="Grid Table 1 Light Accent 1" w:uiPriority="46"/>
+    <w:lsdException w:name="Grid Table 2 Accent 1" w:uiPriority="47"/>
+    <w:lsdException w:name="Grid Table 3 Accent 1" w:uiPriority="48"/>
+    <w:lsdException w:name="Grid Table 4 Accent 1" w:uiPriority="49"/>
+    <w:lsdException w:name="Grid Table 5 Dark Accent 1" w:uiPriority="50"/>
+    <w:lsdException w:name="Grid Table 6 Colorful Accent 1" w:uiPriority="51"/>
+    <w:lsdException w:name="Grid Table 7 Colorful Accent 1" w:uiPriority="52"/>
+    <w:lsdException w:name="Grid Table 1 Light Accent 2" w:uiPriority="46"/>
+    <w:lsdException w:name="Grid Table 2 Accent 2" w:uiPriority="47"/>
+    <w:lsdException w:name="Grid Table 3 Accent 2" w:uiPriority="48"/>
+    <w:lsdException w:name="Grid Table 4 Accent 2" w:uiPriority="49"/>
+    <w:lsdException w:name="Grid Table 5 Dark Accent 2" w:uiPriority="50"/>
+    <w:lsdException w:name="Grid Table 6 Colorful Accent 2" w:uiPriority="51"/>
+    <w:lsdException w:name="Grid Table 7 Colorful Accent 2" w:uiPriority="52"/>
+    <w:lsdException w:name="Grid Table 1 Light Accent 3" w:uiPriority="46"/>
+    <w:lsdException w:name="Grid Table 2 Accent 3" w:uiPriority="47"/>
+    <w:lsdException w:name="Grid Table 3 Accent 3" w:uiPriority="48"/>
+    <w:lsdException w:name="Grid Table 4 Accent 3" w:uiPriority="49"/>
+    <w:lsdException w:name="Grid Table 5 Dark Accent 3" w:uiPriority="50"/>
+    <w:lsdException w:name="Grid Table 6 Colorful Accent 3" w:uiPriority="51"/>
+    <w:lsdException w:name="Grid Table 7 Colorful Accent 3" w:uiPriority="52"/>
+    <w:lsdException w:name="Grid Table 1 Light Accent 4" w:uiPriority="46"/>
+    <w:lsdException w:name="Grid Table 2 Accent 4" w:uiPriority="47"/>
+    <w:lsdException w:name="Grid Table 3 Accent 4" w:uiPriority="48"/>
+    <w:lsdException w:name="Grid Table 4 Accent 4" w:uiPriority="49"/>
+    <w:lsdException w:name="Grid Table 5 Dark Accent 4" w:uiPriority="50"/>
+    <w:lsdException w:name="Grid Table 6 Colorful Accent 4" w:uiPriority="51"/>
+    <w:lsdException w:name="Grid Table 7 Colorful Accent 4" w:uiPriority="52"/>
+    <w:lsdException w:name="Grid Table 1 Light Accent 5" w:uiPriority="46"/>
+    <w:lsdException w:name="Grid Table 2 Accent 5" w:uiPriority="47"/>
+    <w:lsdException w:name="Grid Table 3 Accent 5" w:uiPriority="48"/>
+    <w:lsdException w:name="Grid Table 4 Accent 5" w:uiPriority="49"/>
+    <w:lsdException w:name="Grid Table 5 Dark Accent 5" w:uiPriority="50"/>
+    <w:lsdException w:name="Grid Table 6 Colorful Accent 5" w:uiPriority="51"/>
+    <w:lsdException w:name="Grid Table 7 Colorful Accent 5" w:uiPriority="52"/>
+    <w:lsdException w:name="Grid Table 1 Light Accent 6" w:uiPriority="46"/>
+    <w:lsdException w:name="Grid Table 2 Accent 6" w:uiPriority="47"/>
+    <w:lsdException w:name="Grid Table 3 Accent 6" w:uiPriority="48"/>
+    <w:lsdException w:name="Grid Table 4 Accent 6" w:uiPriority="49"/>
+    <w:lsdException w:name="Grid Table 5 Dark Accent 6" w:uiPriority="50"/>
+    <w:lsdException w:name="Grid Table 6 Colorful Accent 6" w:uiPriority="51"/>
+    <w:lsdException w:name="Grid Table 7 Colorful Accent 6" w:uiPriority="52"/>
+    <w:lsdException w:name="List Table 1 Light" w:uiPriority="46"/>
+    <w:lsdException w:name="List Table 2" w:uiPriority="47"/>
+    <w:lsdException w:name="List Table 3" w:uiPriority="48"/>
+    <w:lsdException w:name="List Table 4" w:uiPriority="49"/>
+    <w:lsdException w:name="List Table 5 Dark" w:uiPriority="50"/>
+    <w:lsdException w:name="List Table 6 Colorful" w:uiPriority="51"/>
+    <w:lsdException w:name="List Table 7 Colorful" w:uiPriority="52"/>
+    <w:lsdException w:name="List Table 1 Light Accent 1" w:uiPriority="46"/>
+    <w:lsdException w:name="List Table 2 Accent 1" w:uiPriority="47"/>
+    <w:lsdException w:name="List Table 3 Accent 1" w:uiPriority="48"/>
+    <w:lsdException w:name="List Table 4 Accent 1" w:uiPriority="49"/>
+    <w:lsdException w:name="List Table 5 Dark Accent 1" w:uiPriority="50"/>
+    <w:lsdException w:name="List Table 6 Colorful Accent 1" w:uiPriority="51"/>
+    <w:lsdException w:name="List Table 7 Colorful Accent 1" w:uiPriority="52"/>
+    <w:lsdException w:name="List Table 1 Light Accent 2" w:uiPriority="46"/>
+    <w:lsdException w:name="List Table 2 Accent 2" w:uiPriority="47"/>
+    <w:lsdException w:name="List Table 3 Accent 2" w:uiPriority="48"/>
+    <w:lsdException w:name="List Table 4 Accent 2" w:uiPriority="49"/>
+    <w:lsdException w:name="List Table 5 Dark Accent 2" w:uiPriority="50"/>
+    <w:lsdException w:name="List Table 6 Colorful Accent 2" w:uiPriority="51"/>
+    <w:lsdException w:name="List Table 7 Colorful Accent 2" w:uiPriority="52"/>
+    <w:lsdException w:name="List Table 1 Light Accent 3" w:uiPriority="46"/>
+    <w:lsdException w:name="List Table 2 Accent 3" w:uiPriority="47"/>
+    <w:lsdException w:name="List Table 3 Accent 3" w:uiPriority="48"/>
+    <w:lsdException w:name="List Table 4 Accent 3" w:uiPriority="49"/>
+    <w:lsdException w:name="List Table 5 Dark Accent 3" w:uiPriority="50"/>
+    <w:lsdException w:name="List Table 6 Colorful Accent 3" w:uiPriority="51"/>
+    <w:lsdException w:name="List Table 7 Colorful Accent 3" w:uiPriority="52"/>
+    <w:lsdException w:name="List Table 1 Light Accent 4" w:uiPriority="46"/>
+    <w:lsdException w:name="List Table 2 Accent 4" w:uiPriority="47"/>
+    <w:lsdException w:name="List Table 3 Accent 4" w:uiPriority="48"/>
+    <w:lsdException w:name="List Table 4 Accent 4" w:uiPriority="49"/>
+    <w:lsdException w:name="List Table 5 Dark Accent 4" w:uiPriority="50"/>
+    <w:lsdException w:name="List Table 6 Colorful Accent 4" w:uiPriority="51"/>
+    <w:lsdException w:name="List Table 7 Colorful Accent 4" w:uiPriority="52"/>
+    <w:lsdException w:name="List Table 1 Light Accent 5" w:uiPriority="46"/>
+    <w:lsdException w:name="List Table 2 Accent 5" w:uiPriority="47"/>
+    <w:lsdException w:name="List Table 3 Accent 5" w:uiPriority="48"/>
+    <w:lsdException w:name="List Table 4 Accent 5" w:uiPriority="49"/>
+    <w:lsdException w:name="List Table 5 Dark Accent 5" w:uiPriority="50"/>
+    <w:lsdException w:name="List Table 6 Colorful Accent 5" w:uiPriority="51"/>
+    <w:lsdException w:name="List Table 7 Colorful Accent 5" w:uiPriority="52"/>
+    <w:lsdException w:name="List Table 1 Light Accent 6" w:uiPriority="46"/>
+    <w:lsdException w:name="List Table 2 Accent 6" w:uiPriority="47"/>
+    <w:lsdException w:name="List Table 3 Accent 6" w:uiPriority="48"/>
+    <w:lsdException w:name="List Table 4 Accent 6" w:uiPriority="49"/>
+    <w:lsdException w:name="List Table 5 Dark Accent 6" w:uiPriority="50"/>
+    <w:lsdException w:name="List Table 6 Colorful Accent 6" w:uiPriority="51"/>
+    <w:lsdException w:name="List Table 7 Colorful Accent 6" w:uiPriority="52"/>
   </w:latentStyles>
   <w:style w:type="paragraph" w:default="1" w:styleId="Normal">
     <w:name w:val="Normal"/>
@@ -14106,387 +13637,7 @@
     <w:semiHidden/>
     <w:unhideWhenUsed/>
   </w:style>
-  <w:style w:type="paragraph" w:styleId="Ttulo">
-    <w:name w:val="Title"/>
-    <w:basedOn w:val="Normal"/>
-    <w:next w:val="Normal"/>
-    <w:pPr>
-      <w:spacing w:before="480" w:after="120"/>
-    </w:pPr>
-    <w:rPr>
-      <w:b/>
-      <w:sz w:val="72"/>
-    </w:rPr>
-  </w:style>
-  <w:style w:type="paragraph" w:styleId="Subttulo">
-    <w:name w:val="Subtitle"/>
-    <w:basedOn w:val="Normal"/>
-    <w:next w:val="Normal"/>
-    <w:pPr>
-      <w:spacing w:before="360" w:after="80"/>
-    </w:pPr>
-    <w:rPr>
-      <w:rFonts w:ascii="Georgia" w:eastAsia="Georgia" w:hAnsi="Georgia" w:cs="Georgia"/>
-      <w:i/>
-      <w:color w:val="666666"/>
-      <w:sz w:val="48"/>
-    </w:rPr>
-  </w:style>
-  <w:style w:type="paragraph" w:styleId="Textodeglobo">
-    <w:name w:val="Balloon Text"/>
-    <w:basedOn w:val="Normal"/>
-    <w:link w:val="TextodegloboCar"/>
-    <w:uiPriority w:val="99"/>
-    <w:semiHidden/>
-    <w:unhideWhenUsed/>
-    <w:rsid w:val="002B28E0"/>
-    <w:rPr>
-      <w:rFonts w:ascii="Tahoma" w:hAnsi="Tahoma" w:cs="Tahoma"/>
-      <w:sz w:val="16"/>
-      <w:szCs w:val="16"/>
-    </w:rPr>
-  </w:style>
-  <w:style w:type="character" w:customStyle="1" w:styleId="TextodegloboCar">
-    <w:name w:val="Texto de globo Car"/>
-    <w:basedOn w:val="Fuentedeprrafopredeter"/>
-    <w:link w:val="Textodeglobo"/>
-    <w:uiPriority w:val="99"/>
-    <w:semiHidden/>
-    <w:rsid w:val="002B28E0"/>
-    <w:rPr>
-      <w:rFonts w:ascii="Tahoma" w:eastAsia="Times New Roman" w:hAnsi="Tahoma" w:cs="Tahoma"/>
-      <w:color w:val="000000"/>
-      <w:sz w:val="16"/>
-      <w:szCs w:val="16"/>
-    </w:rPr>
-  </w:style>
-  <w:style w:type="paragraph" w:styleId="Encabezado">
-    <w:name w:val="header"/>
-    <w:basedOn w:val="Normal"/>
-    <w:link w:val="EncabezadoCar"/>
-    <w:uiPriority w:val="99"/>
-    <w:unhideWhenUsed/>
-    <w:rsid w:val="0039791C"/>
-    <w:pPr>
-      <w:tabs>
-        <w:tab w:val="center" w:pos="4419"/>
-        <w:tab w:val="right" w:pos="8838"/>
-      </w:tabs>
-    </w:pPr>
-  </w:style>
-  <w:style w:type="character" w:customStyle="1" w:styleId="EncabezadoCar">
-    <w:name w:val="Encabezado Car"/>
-    <w:basedOn w:val="Fuentedeprrafopredeter"/>
-    <w:link w:val="Encabezado"/>
-    <w:uiPriority w:val="99"/>
-    <w:rsid w:val="0039791C"/>
-    <w:rPr>
-      <w:rFonts w:ascii="Times New Roman" w:eastAsia="Times New Roman" w:hAnsi="Times New Roman" w:cs="Times New Roman"/>
-      <w:color w:val="000000"/>
-      <w:sz w:val="20"/>
-    </w:rPr>
-  </w:style>
-  <w:style w:type="paragraph" w:styleId="Piedepgina">
-    <w:name w:val="footer"/>
-    <w:basedOn w:val="Normal"/>
-    <w:link w:val="PiedepginaCar"/>
-    <w:uiPriority w:val="99"/>
-    <w:unhideWhenUsed/>
-    <w:rsid w:val="0039791C"/>
-    <w:pPr>
-      <w:tabs>
-        <w:tab w:val="center" w:pos="4419"/>
-        <w:tab w:val="right" w:pos="8838"/>
-      </w:tabs>
-    </w:pPr>
-  </w:style>
-  <w:style w:type="character" w:customStyle="1" w:styleId="PiedepginaCar">
-    <w:name w:val="Pie de página Car"/>
-    <w:basedOn w:val="Fuentedeprrafopredeter"/>
-    <w:link w:val="Piedepgina"/>
-    <w:uiPriority w:val="99"/>
-    <w:rsid w:val="0039791C"/>
-    <w:rPr>
-      <w:rFonts w:ascii="Times New Roman" w:eastAsia="Times New Roman" w:hAnsi="Times New Roman" w:cs="Times New Roman"/>
-      <w:color w:val="000000"/>
-      <w:sz w:val="20"/>
-    </w:rPr>
-  </w:style>
-</w:styles>
-</file>
-
-<file path=word/stylesWithEffects.xml><?xml version="1.0" encoding="utf-8"?>
-<w:styles xmlns:wpc="http://schemas.microsoft.com/office/word/2010/wordprocessingCanvas" xmlns:mc="http://schemas.openxmlformats.org/markup-compatibility/2006" xmlns:o="urn:schemas-microsoft-com:office:office" xmlns:r="http://schemas.openxmlformats.org/officeDocument/2006/relationships" xmlns:m="http://schemas.openxmlformats.org/officeDocument/2006/math" xmlns:v="urn:schemas-microsoft-com:vml" xmlns:wp14="http://schemas.microsoft.com/office/word/2010/wordprocessingDrawing" xmlns:wp="http://schemas.openxmlformats.org/drawingml/2006/wordprocessingDrawing" xmlns:w10="urn:schemas-microsoft-com:office:word" xmlns:w="http://schemas.openxmlformats.org/wordprocessingml/2006/main" xmlns:w14="http://schemas.microsoft.com/office/word/2010/wordml" xmlns:wpg="http://schemas.microsoft.com/office/word/2010/wordprocessingGroup" xmlns:wpi="http://schemas.microsoft.com/office/word/2010/wordprocessingInk" xmlns:wne="http://schemas.microsoft.com/office/word/2006/wordml" xmlns:wps="http://schemas.microsoft.com/office/word/2010/wordprocessingShape" mc:Ignorable="w14 wp14">
-  <w:docDefaults>
-    <w:rPrDefault>
-      <w:rPr>
-        <w:rFonts w:asciiTheme="minorHAnsi" w:eastAsiaTheme="minorEastAsia" w:hAnsiTheme="minorHAnsi" w:cstheme="minorBidi"/>
-        <w:sz w:val="22"/>
-        <w:szCs w:val="22"/>
-        <w:lang w:val="es-PE" w:eastAsia="es-PE" w:bidi="ar-SA"/>
-      </w:rPr>
-    </w:rPrDefault>
-    <w:pPrDefault>
-      <w:pPr>
-        <w:spacing w:after="200" w:line="276" w:lineRule="auto"/>
-      </w:pPr>
-    </w:pPrDefault>
-  </w:docDefaults>
-  <w:latentStyles w:defLockedState="0" w:defUIPriority="99" w:defSemiHidden="1" w:defUnhideWhenUsed="1" w:defQFormat="0" w:count="267">
-    <w:lsdException w:name="Normal" w:semiHidden="0" w:uiPriority="0" w:unhideWhenUsed="0" w:qFormat="1"/>
-    <w:lsdException w:name="heading 1" w:semiHidden="0" w:uiPriority="9" w:unhideWhenUsed="0" w:qFormat="1"/>
-    <w:lsdException w:name="heading 2" w:uiPriority="9" w:qFormat="1"/>
-    <w:lsdException w:name="heading 3" w:uiPriority="9" w:qFormat="1"/>
-    <w:lsdException w:name="heading 4" w:uiPriority="9" w:qFormat="1"/>
-    <w:lsdException w:name="heading 5" w:uiPriority="9" w:qFormat="1"/>
-    <w:lsdException w:name="heading 6" w:uiPriority="9" w:qFormat="1"/>
-    <w:lsdException w:name="heading 7" w:uiPriority="9" w:qFormat="1"/>
-    <w:lsdException w:name="heading 8" w:uiPriority="9" w:qFormat="1"/>
-    <w:lsdException w:name="heading 9" w:uiPriority="9" w:qFormat="1"/>
-    <w:lsdException w:name="toc 1" w:uiPriority="39"/>
-    <w:lsdException w:name="toc 2" w:uiPriority="39"/>
-    <w:lsdException w:name="toc 3" w:uiPriority="39"/>
-    <w:lsdException w:name="toc 4" w:uiPriority="39"/>
-    <w:lsdException w:name="toc 5" w:uiPriority="39"/>
-    <w:lsdException w:name="toc 6" w:uiPriority="39"/>
-    <w:lsdException w:name="toc 7" w:uiPriority="39"/>
-    <w:lsdException w:name="toc 8" w:uiPriority="39"/>
-    <w:lsdException w:name="toc 9" w:uiPriority="39"/>
-    <w:lsdException w:name="caption" w:uiPriority="35" w:qFormat="1"/>
-    <w:lsdException w:name="Title" w:semiHidden="0" w:uiPriority="10" w:unhideWhenUsed="0" w:qFormat="1"/>
-    <w:lsdException w:name="Default Paragraph Font" w:uiPriority="1"/>
-    <w:lsdException w:name="Subtitle" w:semiHidden="0" w:uiPriority="11" w:unhideWhenUsed="0" w:qFormat="1"/>
-    <w:lsdException w:name="Strong" w:semiHidden="0" w:uiPriority="22" w:unhideWhenUsed="0" w:qFormat="1"/>
-    <w:lsdException w:name="Emphasis" w:semiHidden="0" w:uiPriority="20" w:unhideWhenUsed="0" w:qFormat="1"/>
-    <w:lsdException w:name="Table Grid" w:semiHidden="0" w:uiPriority="59" w:unhideWhenUsed="0"/>
-    <w:lsdException w:name="Placeholder Text" w:unhideWhenUsed="0"/>
-    <w:lsdException w:name="No Spacing" w:semiHidden="0" w:uiPriority="1" w:unhideWhenUsed="0" w:qFormat="1"/>
-    <w:lsdException w:name="Light Shading" w:semiHidden="0" w:uiPriority="60" w:unhideWhenUsed="0"/>
-    <w:lsdException w:name="Light List" w:semiHidden="0" w:uiPriority="61" w:unhideWhenUsed="0"/>
-    <w:lsdException w:name="Light Grid" w:semiHidden="0" w:uiPriority="62" w:unhideWhenUsed="0"/>
-    <w:lsdException w:name="Medium Shading 1" w:semiHidden="0" w:uiPriority="63" w:unhideWhenUsed="0"/>
-    <w:lsdException w:name="Medium Shading 2" w:semiHidden="0" w:uiPriority="64" w:unhideWhenUsed="0"/>
-    <w:lsdException w:name="Medium List 1" w:semiHidden="0" w:uiPriority="65" w:unhideWhenUsed="0"/>
-    <w:lsdException w:name="Medium List 2" w:semiHidden="0" w:uiPriority="66" w:unhideWhenUsed="0"/>
-    <w:lsdException w:name="Medium Grid 1" w:semiHidden="0" w:uiPriority="67" w:unhideWhenUsed="0"/>
-    <w:lsdException w:name="Medium Grid 2" w:semiHidden="0" w:uiPriority="68" w:unhideWhenUsed="0"/>
-    <w:lsdException w:name="Medium Grid 3" w:semiHidden="0" w:uiPriority="69" w:unhideWhenUsed="0"/>
-    <w:lsdException w:name="Dark List" w:semiHidden="0" w:uiPriority="70" w:unhideWhenUsed="0"/>
-    <w:lsdException w:name="Colorful Shading" w:semiHidden="0" w:uiPriority="71" w:unhideWhenUsed="0"/>
-    <w:lsdException w:name="Colorful List" w:semiHidden="0" w:uiPriority="72" w:unhideWhenUsed="0"/>
-    <w:lsdException w:name="Colorful Grid" w:semiHidden="0" w:uiPriority="73" w:unhideWhenUsed="0"/>
-    <w:lsdException w:name="Light Shading Accent 1" w:semiHidden="0" w:uiPriority="60" w:unhideWhenUsed="0"/>
-    <w:lsdException w:name="Light List Accent 1" w:semiHidden="0" w:uiPriority="61" w:unhideWhenUsed="0"/>
-    <w:lsdException w:name="Light Grid Accent 1" w:semiHidden="0" w:uiPriority="62" w:unhideWhenUsed="0"/>
-    <w:lsdException w:name="Medium Shading 1 Accent 1" w:semiHidden="0" w:uiPriority="63" w:unhideWhenUsed="0"/>
-    <w:lsdException w:name="Medium Shading 2 Accent 1" w:semiHidden="0" w:uiPriority="64" w:unhideWhenUsed="0"/>
-    <w:lsdException w:name="Medium List 1 Accent 1" w:semiHidden="0" w:uiPriority="65" w:unhideWhenUsed="0"/>
-    <w:lsdException w:name="Revision" w:unhideWhenUsed="0"/>
-    <w:lsdException w:name="List Paragraph" w:semiHidden="0" w:uiPriority="34" w:unhideWhenUsed="0" w:qFormat="1"/>
-    <w:lsdException w:name="Quote" w:semiHidden="0" w:uiPriority="29" w:unhideWhenUsed="0" w:qFormat="1"/>
-    <w:lsdException w:name="Intense Quote" w:semiHidden="0" w:uiPriority="30" w:unhideWhenUsed="0" w:qFormat="1"/>
-    <w:lsdException w:name="Medium List 2 Accent 1" w:semiHidden="0" w:uiPriority="66" w:unhideWhenUsed="0"/>
-    <w:lsdException w:name="Medium Grid 1 Accent 1" w:semiHidden="0" w:uiPriority="67" w:unhideWhenUsed="0"/>
-    <w:lsdException w:name="Medium Grid 2 Accent 1" w:semiHidden="0" w:uiPriority="68" w:unhideWhenUsed="0"/>
-    <w:lsdException w:name="Medium Grid 3 Accent 1" w:semiHidden="0" w:uiPriority="69" w:unhideWhenUsed="0"/>
-    <w:lsdException w:name="Dark List Accent 1" w:semiHidden="0" w:uiPriority="70" w:unhideWhenUsed="0"/>
-    <w:lsdException w:name="Colorful Shading Accent 1" w:semiHidden="0" w:uiPriority="71" w:unhideWhenUsed="0"/>
-    <w:lsdException w:name="Colorful List Accent 1" w:semiHidden="0" w:uiPriority="72" w:unhideWhenUsed="0"/>
-    <w:lsdException w:name="Colorful Grid Accent 1" w:semiHidden="0" w:uiPriority="73" w:unhideWhenUsed="0"/>
-    <w:lsdException w:name="Light Shading Accent 2" w:semiHidden="0" w:uiPriority="60" w:unhideWhenUsed="0"/>
-    <w:lsdException w:name="Light List Accent 2" w:semiHidden="0" w:uiPriority="61" w:unhideWhenUsed="0"/>
-    <w:lsdException w:name="Light Grid Accent 2" w:semiHidden="0" w:uiPriority="62" w:unhideWhenUsed="0"/>
-    <w:lsdException w:name="Medium Shading 1 Accent 2" w:semiHidden="0" w:uiPriority="63" w:unhideWhenUsed="0"/>
-    <w:lsdException w:name="Medium Shading 2 Accent 2" w:semiHidden="0" w:uiPriority="64" w:unhideWhenUsed="0"/>
-    <w:lsdException w:name="Medium List 1 Accent 2" w:semiHidden="0" w:uiPriority="65" w:unhideWhenUsed="0"/>
-    <w:lsdException w:name="Medium List 2 Accent 2" w:semiHidden="0" w:uiPriority="66" w:unhideWhenUsed="0"/>
-    <w:lsdException w:name="Medium Grid 1 Accent 2" w:semiHidden="0" w:uiPriority="67" w:unhideWhenUsed="0"/>
-    <w:lsdException w:name="Medium Grid 2 Accent 2" w:semiHidden="0" w:uiPriority="68" w:unhideWhenUsed="0"/>
-    <w:lsdException w:name="Medium Grid 3 Accent 2" w:semiHidden="0" w:uiPriority="69" w:unhideWhenUsed="0"/>
-    <w:lsdException w:name="Dark List Accent 2" w:semiHidden="0" w:uiPriority="70" w:unhideWhenUsed="0"/>
-    <w:lsdException w:name="Colorful Shading Accent 2" w:semiHidden="0" w:uiPriority="71" w:unhideWhenUsed="0"/>
-    <w:lsdException w:name="Colorful List Accent 2" w:semiHidden="0" w:uiPriority="72" w:unhideWhenUsed="0"/>
-    <w:lsdException w:name="Colorful Grid Accent 2" w:semiHidden="0" w:uiPriority="73" w:unhideWhenUsed="0"/>
-    <w:lsdException w:name="Light Shading Accent 3" w:semiHidden="0" w:uiPriority="60" w:unhideWhenUsed="0"/>
-    <w:lsdException w:name="Light List Accent 3" w:semiHidden="0" w:uiPriority="61" w:unhideWhenUsed="0"/>
-    <w:lsdException w:name="Light Grid Accent 3" w:semiHidden="0" w:uiPriority="62" w:unhideWhenUsed="0"/>
-    <w:lsdException w:name="Medium Shading 1 Accent 3" w:semiHidden="0" w:uiPriority="63" w:unhideWhenUsed="0"/>
-    <w:lsdException w:name="Medium Shading 2 Accent 3" w:semiHidden="0" w:uiPriority="64" w:unhideWhenUsed="0"/>
-    <w:lsdException w:name="Medium List 1 Accent 3" w:semiHidden="0" w:uiPriority="65" w:unhideWhenUsed="0"/>
-    <w:lsdException w:name="Medium List 2 Accent 3" w:semiHidden="0" w:uiPriority="66" w:unhideWhenUsed="0"/>
-    <w:lsdException w:name="Medium Grid 1 Accent 3" w:semiHidden="0" w:uiPriority="67" w:unhideWhenUsed="0"/>
-    <w:lsdException w:name="Medium Grid 2 Accent 3" w:semiHidden="0" w:uiPriority="68" w:unhideWhenUsed="0"/>
-    <w:lsdException w:name="Medium Grid 3 Accent 3" w:semiHidden="0" w:uiPriority="69" w:unhideWhenUsed="0"/>
-    <w:lsdException w:name="Dark List Accent 3" w:semiHidden="0" w:uiPriority="70" w:unhideWhenUsed="0"/>
-    <w:lsdException w:name="Colorful Shading Accent 3" w:semiHidden="0" w:uiPriority="71" w:unhideWhenUsed="0"/>
-    <w:lsdException w:name="Colorful List Accent 3" w:semiHidden="0" w:uiPriority="72" w:unhideWhenUsed="0"/>
-    <w:lsdException w:name="Colorful Grid Accent 3" w:semiHidden="0" w:uiPriority="73" w:unhideWhenUsed="0"/>
-    <w:lsdException w:name="Light Shading Accent 4" w:semiHidden="0" w:uiPriority="60" w:unhideWhenUsed="0"/>
-    <w:lsdException w:name="Light List Accent 4" w:semiHidden="0" w:uiPriority="61" w:unhideWhenUsed="0"/>
-    <w:lsdException w:name="Light Grid Accent 4" w:semiHidden="0" w:uiPriority="62" w:unhideWhenUsed="0"/>
-    <w:lsdException w:name="Medium Shading 1 Accent 4" w:semiHidden="0" w:uiPriority="63" w:unhideWhenUsed="0"/>
-    <w:lsdException w:name="Medium Shading 2 Accent 4" w:semiHidden="0" w:uiPriority="64" w:unhideWhenUsed="0"/>
-    <w:lsdException w:name="Medium List 1 Accent 4" w:semiHidden="0" w:uiPriority="65" w:unhideWhenUsed="0"/>
-    <w:lsdException w:name="Medium List 2 Accent 4" w:semiHidden="0" w:uiPriority="66" w:unhideWhenUsed="0"/>
-    <w:lsdException w:name="Medium Grid 1 Accent 4" w:semiHidden="0" w:uiPriority="67" w:unhideWhenUsed="0"/>
-    <w:lsdException w:name="Medium Grid 2 Accent 4" w:semiHidden="0" w:uiPriority="68" w:unhideWhenUsed="0"/>
-    <w:lsdException w:name="Medium Grid 3 Accent 4" w:semiHidden="0" w:uiPriority="69" w:unhideWhenUsed="0"/>
-    <w:lsdException w:name="Dark List Accent 4" w:semiHidden="0" w:uiPriority="70" w:unhideWhenUsed="0"/>
-    <w:lsdException w:name="Colorful Shading Accent 4" w:semiHidden="0" w:uiPriority="71" w:unhideWhenUsed="0"/>
-    <w:lsdException w:name="Colorful List Accent 4" w:semiHidden="0" w:uiPriority="72" w:unhideWhenUsed="0"/>
-    <w:lsdException w:name="Colorful Grid Accent 4" w:semiHidden="0" w:uiPriority="73" w:unhideWhenUsed="0"/>
-    <w:lsdException w:name="Light Shading Accent 5" w:semiHidden="0" w:uiPriority="60" w:unhideWhenUsed="0"/>
-    <w:lsdException w:name="Light List Accent 5" w:semiHidden="0" w:uiPriority="61" w:unhideWhenUsed="0"/>
-    <w:lsdException w:name="Light Grid Accent 5" w:semiHidden="0" w:uiPriority="62" w:unhideWhenUsed="0"/>
-    <w:lsdException w:name="Medium Shading 1 Accent 5" w:semiHidden="0" w:uiPriority="63" w:unhideWhenUsed="0"/>
-    <w:lsdException w:name="Medium Shading 2 Accent 5" w:semiHidden="0" w:uiPriority="64" w:unhideWhenUsed="0"/>
-    <w:lsdException w:name="Medium List 1 Accent 5" w:semiHidden="0" w:uiPriority="65" w:unhideWhenUsed="0"/>
-    <w:lsdException w:name="Medium List 2 Accent 5" w:semiHidden="0" w:uiPriority="66" w:unhideWhenUsed="0"/>
-    <w:lsdException w:name="Medium Grid 1 Accent 5" w:semiHidden="0" w:uiPriority="67" w:unhideWhenUsed="0"/>
-    <w:lsdException w:name="Medium Grid 2 Accent 5" w:semiHidden="0" w:uiPriority="68" w:unhideWhenUsed="0"/>
-    <w:lsdException w:name="Medium Grid 3 Accent 5" w:semiHidden="0" w:uiPriority="69" w:unhideWhenUsed="0"/>
-    <w:lsdException w:name="Dark List Accent 5" w:semiHidden="0" w:uiPriority="70" w:unhideWhenUsed="0"/>
-    <w:lsdException w:name="Colorful Shading Accent 5" w:semiHidden="0" w:uiPriority="71" w:unhideWhenUsed="0"/>
-    <w:lsdException w:name="Colorful List Accent 5" w:semiHidden="0" w:uiPriority="72" w:unhideWhenUsed="0"/>
-    <w:lsdException w:name="Colorful Grid Accent 5" w:semiHidden="0" w:uiPriority="73" w:unhideWhenUsed="0"/>
-    <w:lsdException w:name="Light Shading Accent 6" w:semiHidden="0" w:uiPriority="60" w:unhideWhenUsed="0"/>
-    <w:lsdException w:name="Light List Accent 6" w:semiHidden="0" w:uiPriority="61" w:unhideWhenUsed="0"/>
-    <w:lsdException w:name="Light Grid Accent 6" w:semiHidden="0" w:uiPriority="62" w:unhideWhenUsed="0"/>
-    <w:lsdException w:name="Medium Shading 1 Accent 6" w:semiHidden="0" w:uiPriority="63" w:unhideWhenUsed="0"/>
-    <w:lsdException w:name="Medium Shading 2 Accent 6" w:semiHidden="0" w:uiPriority="64" w:unhideWhenUsed="0"/>
-    <w:lsdException w:name="Medium List 1 Accent 6" w:semiHidden="0" w:uiPriority="65" w:unhideWhenUsed="0"/>
-    <w:lsdException w:name="Medium List 2 Accent 6" w:semiHidden="0" w:uiPriority="66" w:unhideWhenUsed="0"/>
-    <w:lsdException w:name="Medium Grid 1 Accent 6" w:semiHidden="0" w:uiPriority="67" w:unhideWhenUsed="0"/>
-    <w:lsdException w:name="Medium Grid 2 Accent 6" w:semiHidden="0" w:uiPriority="68" w:unhideWhenUsed="0"/>
-    <w:lsdException w:name="Medium Grid 3 Accent 6" w:semiHidden="0" w:uiPriority="69" w:unhideWhenUsed="0"/>
-    <w:lsdException w:name="Dark List Accent 6" w:semiHidden="0" w:uiPriority="70" w:unhideWhenUsed="0"/>
-    <w:lsdException w:name="Colorful Shading Accent 6" w:semiHidden="0" w:uiPriority="71" w:unhideWhenUsed="0"/>
-    <w:lsdException w:name="Colorful List Accent 6" w:semiHidden="0" w:uiPriority="72" w:unhideWhenUsed="0"/>
-    <w:lsdException w:name="Colorful Grid Accent 6" w:semiHidden="0" w:uiPriority="73" w:unhideWhenUsed="0"/>
-    <w:lsdException w:name="Subtle Emphasis" w:semiHidden="0" w:uiPriority="19" w:unhideWhenUsed="0" w:qFormat="1"/>
-    <w:lsdException w:name="Intense Emphasis" w:semiHidden="0" w:uiPriority="21" w:unhideWhenUsed="0" w:qFormat="1"/>
-    <w:lsdException w:name="Subtle Reference" w:semiHidden="0" w:uiPriority="31" w:unhideWhenUsed="0" w:qFormat="1"/>
-    <w:lsdException w:name="Intense Reference" w:semiHidden="0" w:uiPriority="32" w:unhideWhenUsed="0" w:qFormat="1"/>
-    <w:lsdException w:name="Book Title" w:semiHidden="0" w:uiPriority="33" w:unhideWhenUsed="0" w:qFormat="1"/>
-    <w:lsdException w:name="Bibliography" w:uiPriority="37"/>
-    <w:lsdException w:name="TOC Heading" w:uiPriority="39" w:qFormat="1"/>
-  </w:latentStyles>
-  <w:style w:type="paragraph" w:default="1" w:styleId="Normal">
-    <w:name w:val="Normal"/>
-    <w:pPr>
-      <w:spacing w:after="0" w:line="240" w:lineRule="auto"/>
-    </w:pPr>
-    <w:rPr>
-      <w:rFonts w:ascii="Times New Roman" w:eastAsia="Times New Roman" w:hAnsi="Times New Roman" w:cs="Times New Roman"/>
-      <w:color w:val="000000"/>
-      <w:sz w:val="20"/>
-    </w:rPr>
-  </w:style>
-  <w:style w:type="paragraph" w:styleId="Ttulo1">
-    <w:name w:val="heading 1"/>
-    <w:basedOn w:val="Normal"/>
-    <w:next w:val="Normal"/>
-    <w:pPr>
-      <w:spacing w:before="480" w:after="120"/>
-      <w:outlineLvl w:val="0"/>
-    </w:pPr>
-    <w:rPr>
-      <w:b/>
-      <w:sz w:val="48"/>
-    </w:rPr>
-  </w:style>
-  <w:style w:type="paragraph" w:styleId="Ttulo2">
-    <w:name w:val="heading 2"/>
-    <w:basedOn w:val="Normal"/>
-    <w:next w:val="Normal"/>
-    <w:pPr>
-      <w:spacing w:before="360" w:after="80"/>
-      <w:outlineLvl w:val="1"/>
-    </w:pPr>
-    <w:rPr>
-      <w:b/>
-      <w:sz w:val="36"/>
-    </w:rPr>
-  </w:style>
-  <w:style w:type="paragraph" w:styleId="Ttulo3">
-    <w:name w:val="heading 3"/>
-    <w:basedOn w:val="Normal"/>
-    <w:next w:val="Normal"/>
-    <w:pPr>
-      <w:spacing w:before="280" w:after="80"/>
-      <w:outlineLvl w:val="2"/>
-    </w:pPr>
-    <w:rPr>
-      <w:b/>
-      <w:sz w:val="28"/>
-    </w:rPr>
-  </w:style>
-  <w:style w:type="paragraph" w:styleId="Ttulo4">
-    <w:name w:val="heading 4"/>
-    <w:basedOn w:val="Normal"/>
-    <w:next w:val="Normal"/>
-    <w:pPr>
-      <w:spacing w:before="240" w:after="40"/>
-      <w:outlineLvl w:val="3"/>
-    </w:pPr>
-    <w:rPr>
-      <w:b/>
-      <w:sz w:val="24"/>
-    </w:rPr>
-  </w:style>
-  <w:style w:type="paragraph" w:styleId="Ttulo5">
-    <w:name w:val="heading 5"/>
-    <w:basedOn w:val="Normal"/>
-    <w:next w:val="Normal"/>
-    <w:pPr>
-      <w:spacing w:before="220" w:after="40"/>
-      <w:outlineLvl w:val="4"/>
-    </w:pPr>
-    <w:rPr>
-      <w:b/>
-      <w:sz w:val="22"/>
-    </w:rPr>
-  </w:style>
-  <w:style w:type="paragraph" w:styleId="Ttulo6">
-    <w:name w:val="heading 6"/>
-    <w:basedOn w:val="Normal"/>
-    <w:next w:val="Normal"/>
-    <w:pPr>
-      <w:spacing w:before="200" w:after="40"/>
-      <w:outlineLvl w:val="5"/>
-    </w:pPr>
-    <w:rPr>
-      <w:b/>
-    </w:rPr>
-  </w:style>
-  <w:style w:type="character" w:default="1" w:styleId="Fuentedeprrafopredeter">
-    <w:name w:val="Default Paragraph Font"/>
-    <w:uiPriority w:val="1"/>
-    <w:semiHidden/>
-    <w:unhideWhenUsed/>
-  </w:style>
-  <w:style w:type="table" w:default="1" w:styleId="Tablanormal">
-    <w:name w:val="Normal Table"/>
-    <w:uiPriority w:val="99"/>
-    <w:semiHidden/>
-    <w:unhideWhenUsed/>
-    <w:tblPr>
-      <w:tblInd w:w="0" w:type="dxa"/>
-      <w:tblCellMar>
-        <w:top w:w="0" w:type="dxa"/>
-        <w:left w:w="108" w:type="dxa"/>
-        <w:bottom w:w="0" w:type="dxa"/>
-        <w:right w:w="108" w:type="dxa"/>
-      </w:tblCellMar>
-    </w:tblPr>
-  </w:style>
-  <w:style w:type="numbering" w:default="1" w:styleId="Sinlista">
-    <w:name w:val="No List"/>
-    <w:uiPriority w:val="99"/>
-    <w:semiHidden/>
-    <w:unhideWhenUsed/>
-  </w:style>
-  <w:style w:type="paragraph" w:styleId="Ttulo">
+  <w:style w:type="paragraph" w:styleId="Puesto">
     <w:name w:val="Title"/>
     <w:basedOn w:val="Normal"/>
     <w:next w:val="Normal"/>
@@ -14878,4 +14029,16 @@
   <a:objectDefaults/>
   <a:extraClrSchemeLst/>
 </a:theme>
+</file>
+
+<file path=customXml/item1.xml><?xml version="1.0" encoding="utf-8"?>
+<b:Sources xmlns:b="http://schemas.openxmlformats.org/officeDocument/2006/bibliography" xmlns="http://schemas.openxmlformats.org/officeDocument/2006/bibliography" SelectedStyle="\APASixthEditionOfficeOnline.xsl" StyleName="APA" Version="6"/>
+</file>
+
+<file path=customXml/itemProps1.xml><?xml version="1.0" encoding="utf-8"?>
+<ds:datastoreItem xmlns:ds="http://schemas.openxmlformats.org/officeDocument/2006/customXml" ds:itemID="{31C31AE4-8939-44B7-884B-50B5DC20117C}">
+  <ds:schemaRefs>
+    <ds:schemaRef ds:uri="http://schemas.openxmlformats.org/officeDocument/2006/bibliography"/>
+  </ds:schemaRefs>
+</ds:datastoreItem>
 </file>
--- a/ModelodeNegocio.docx
+++ b/ModelodeNegocio.docx
@@ -157,23 +157,13 @@
         <w:spacing w:line="276" w:lineRule="auto"/>
         <w:jc w:val="right"/>
       </w:pPr>
-      <w:proofErr w:type="spellStart"/>
       <w:r>
         <w:rPr>
           <w:rFonts w:ascii="Verdana" w:eastAsia="Verdana" w:hAnsi="Verdana" w:cs="Verdana"/>
           <w:b/>
           <w:sz w:val="96"/>
         </w:rPr>
-        <w:t>Sedapar</w:t>
-      </w:r>
-      <w:proofErr w:type="spellEnd"/>
-      <w:r>
-        <w:rPr>
-          <w:rFonts w:ascii="Verdana" w:eastAsia="Verdana" w:hAnsi="Verdana" w:cs="Verdana"/>
-          <w:b/>
-          <w:sz w:val="96"/>
-        </w:rPr>
-        <w:t xml:space="preserve"> S.A.</w:t>
+        <w:t>Sedapar S.A.</w:t>
       </w:r>
     </w:p>
     <w:p>
@@ -237,17 +227,8 @@
           <w:rFonts w:ascii="Verdana" w:eastAsia="Verdana" w:hAnsi="Verdana" w:cs="Verdana"/>
           <w:sz w:val="28"/>
         </w:rPr>
-        <w:t xml:space="preserve">Apaza Arroyo, Félix </w:t>
-      </w:r>
-      <w:proofErr w:type="spellStart"/>
-      <w:r>
-        <w:rPr>
-          <w:rFonts w:ascii="Verdana" w:eastAsia="Verdana" w:hAnsi="Verdana" w:cs="Verdana"/>
-          <w:sz w:val="28"/>
-        </w:rPr>
-        <w:t>Ruddy</w:t>
-      </w:r>
-      <w:proofErr w:type="spellEnd"/>
+        <w:t>Apaza Arroyo, Félix Ruddy</w:t>
+      </w:r>
     </w:p>
     <w:p>
       <w:pPr>
@@ -284,21 +265,12 @@
         <w:spacing w:line="276" w:lineRule="auto"/>
         <w:jc w:val="right"/>
       </w:pPr>
-      <w:proofErr w:type="spellStart"/>
       <w:r>
         <w:rPr>
           <w:rFonts w:ascii="Verdana" w:eastAsia="Verdana" w:hAnsi="Verdana" w:cs="Verdana"/>
           <w:sz w:val="28"/>
         </w:rPr>
-        <w:t>Gutierrez</w:t>
-      </w:r>
-      <w:proofErr w:type="spellEnd"/>
-      <w:r>
-        <w:rPr>
-          <w:rFonts w:ascii="Verdana" w:eastAsia="Verdana" w:hAnsi="Verdana" w:cs="Verdana"/>
-          <w:sz w:val="28"/>
-        </w:rPr>
-        <w:t xml:space="preserve"> Torres, Javier Anselmo</w:t>
+        <w:t>Gutierrez Torres, Javier Anselmo</w:t>
       </w:r>
     </w:p>
     <w:p>
@@ -319,37 +291,12 @@
         <w:spacing w:line="276" w:lineRule="auto"/>
         <w:jc w:val="right"/>
       </w:pPr>
-      <w:proofErr w:type="spellStart"/>
       <w:r>
         <w:rPr>
           <w:rFonts w:ascii="Verdana" w:eastAsia="Verdana" w:hAnsi="Verdana" w:cs="Verdana"/>
           <w:sz w:val="28"/>
         </w:rPr>
-        <w:t>Sonan</w:t>
-      </w:r>
-      <w:proofErr w:type="spellEnd"/>
-      <w:r>
-        <w:rPr>
-          <w:rFonts w:ascii="Verdana" w:eastAsia="Verdana" w:hAnsi="Verdana" w:cs="Verdana"/>
-          <w:sz w:val="28"/>
-        </w:rPr>
-        <w:t xml:space="preserve"> </w:t>
-      </w:r>
-      <w:proofErr w:type="spellStart"/>
-      <w:r>
-        <w:rPr>
-          <w:rFonts w:ascii="Verdana" w:eastAsia="Verdana" w:hAnsi="Verdana" w:cs="Verdana"/>
-          <w:sz w:val="28"/>
-        </w:rPr>
-        <w:t>Yonashiro</w:t>
-      </w:r>
-      <w:proofErr w:type="spellEnd"/>
-      <w:r>
-        <w:rPr>
-          <w:rFonts w:ascii="Verdana" w:eastAsia="Verdana" w:hAnsi="Verdana" w:cs="Verdana"/>
-          <w:sz w:val="28"/>
-        </w:rPr>
-        <w:t>, Carlos Daniel</w:t>
+        <w:t>Sonan Yonashiro, Carlos Daniel</w:t>
       </w:r>
     </w:p>
     <w:p>
@@ -463,6 +410,7 @@
           <w:b/>
           <w:sz w:val="22"/>
         </w:rPr>
+        <w:lastRenderedPageBreak/>
         <w:t>HISTORIAL DE REVISIONES</w:t>
       </w:r>
     </w:p>
@@ -798,7 +746,6 @@
                 <w:szCs w:val="18"/>
               </w:rPr>
             </w:pPr>
-            <w:proofErr w:type="spellStart"/>
             <w:r>
               <w:rPr>
                 <w:rFonts w:ascii="Verdana" w:eastAsia="Verdana" w:hAnsi="Verdana" w:cs="Verdana"/>
@@ -806,29 +753,8 @@
                 <w:sz w:val="18"/>
                 <w:szCs w:val="18"/>
               </w:rPr>
-              <w:t>Nahomi</w:t>
-            </w:r>
-            <w:proofErr w:type="spellEnd"/>
-            <w:r>
-              <w:rPr>
-                <w:rFonts w:ascii="Verdana" w:eastAsia="Verdana" w:hAnsi="Verdana" w:cs="Verdana"/>
-                <w:i/>
-                <w:sz w:val="18"/>
-                <w:szCs w:val="18"/>
-              </w:rPr>
-              <w:t xml:space="preserve">  </w:t>
-            </w:r>
-            <w:proofErr w:type="spellStart"/>
-            <w:r>
-              <w:rPr>
-                <w:rFonts w:ascii="Verdana" w:eastAsia="Verdana" w:hAnsi="Verdana" w:cs="Verdana"/>
-                <w:i/>
-                <w:sz w:val="18"/>
-                <w:szCs w:val="18"/>
-              </w:rPr>
-              <w:t>Rodriguez</w:t>
-            </w:r>
-            <w:proofErr w:type="spellEnd"/>
+              <w:t>Nahomi  Rodriguez</w:t>
+            </w:r>
           </w:p>
           <w:p>
             <w:pPr>
@@ -1054,7 +980,6 @@
                 <w:szCs w:val="18"/>
               </w:rPr>
             </w:pPr>
-            <w:proofErr w:type="spellStart"/>
             <w:r>
               <w:rPr>
                 <w:rFonts w:ascii="Verdana" w:eastAsia="Verdana" w:hAnsi="Verdana" w:cs="Verdana"/>
@@ -1062,29 +987,8 @@
                 <w:sz w:val="18"/>
                 <w:szCs w:val="18"/>
               </w:rPr>
-              <w:t>Nahomi</w:t>
-            </w:r>
-            <w:proofErr w:type="spellEnd"/>
-            <w:r>
-              <w:rPr>
-                <w:rFonts w:ascii="Verdana" w:eastAsia="Verdana" w:hAnsi="Verdana" w:cs="Verdana"/>
-                <w:i/>
-                <w:sz w:val="18"/>
-                <w:szCs w:val="18"/>
-              </w:rPr>
-              <w:t xml:space="preserve">  </w:t>
-            </w:r>
-            <w:proofErr w:type="spellStart"/>
-            <w:r>
-              <w:rPr>
-                <w:rFonts w:ascii="Verdana" w:eastAsia="Verdana" w:hAnsi="Verdana" w:cs="Verdana"/>
-                <w:i/>
-                <w:sz w:val="18"/>
-                <w:szCs w:val="18"/>
-              </w:rPr>
-              <w:t>Rodriguez</w:t>
-            </w:r>
-            <w:proofErr w:type="spellEnd"/>
+              <w:t>Nahomi  Rodriguez</w:t>
+            </w:r>
           </w:p>
           <w:p>
             <w:pPr>
@@ -1301,7 +1205,6 @@
                 <w:szCs w:val="18"/>
               </w:rPr>
             </w:pPr>
-            <w:proofErr w:type="spellStart"/>
             <w:r>
               <w:rPr>
                 <w:rFonts w:ascii="Verdana" w:eastAsia="Verdana" w:hAnsi="Verdana" w:cs="Verdana"/>
@@ -1309,29 +1212,8 @@
                 <w:sz w:val="18"/>
                 <w:szCs w:val="18"/>
               </w:rPr>
-              <w:t>Nahomi</w:t>
-            </w:r>
-            <w:proofErr w:type="spellEnd"/>
-            <w:r>
-              <w:rPr>
-                <w:rFonts w:ascii="Verdana" w:eastAsia="Verdana" w:hAnsi="Verdana" w:cs="Verdana"/>
-                <w:i/>
-                <w:sz w:val="18"/>
-                <w:szCs w:val="18"/>
-              </w:rPr>
-              <w:t xml:space="preserve">  </w:t>
-            </w:r>
-            <w:proofErr w:type="spellStart"/>
-            <w:r>
-              <w:rPr>
-                <w:rFonts w:ascii="Verdana" w:eastAsia="Verdana" w:hAnsi="Verdana" w:cs="Verdana"/>
-                <w:i/>
-                <w:sz w:val="18"/>
-                <w:szCs w:val="18"/>
-              </w:rPr>
-              <w:t>Rodriguez</w:t>
-            </w:r>
-            <w:proofErr w:type="spellEnd"/>
+              <w:t>Nahomi  Rodriguez</w:t>
+            </w:r>
           </w:p>
           <w:p>
             <w:pPr>
@@ -1548,7 +1430,6 @@
                 <w:szCs w:val="18"/>
               </w:rPr>
             </w:pPr>
-            <w:proofErr w:type="spellStart"/>
             <w:r>
               <w:rPr>
                 <w:rFonts w:ascii="Verdana" w:eastAsia="Verdana" w:hAnsi="Verdana" w:cs="Verdana"/>
@@ -1556,29 +1437,8 @@
                 <w:sz w:val="18"/>
                 <w:szCs w:val="18"/>
               </w:rPr>
-              <w:t>Nahomi</w:t>
-            </w:r>
-            <w:proofErr w:type="spellEnd"/>
-            <w:r>
-              <w:rPr>
-                <w:rFonts w:ascii="Verdana" w:eastAsia="Verdana" w:hAnsi="Verdana" w:cs="Verdana"/>
-                <w:i/>
-                <w:sz w:val="18"/>
-                <w:szCs w:val="18"/>
-              </w:rPr>
-              <w:t xml:space="preserve">  </w:t>
-            </w:r>
-            <w:proofErr w:type="spellStart"/>
-            <w:r>
-              <w:rPr>
-                <w:rFonts w:ascii="Verdana" w:eastAsia="Verdana" w:hAnsi="Verdana" w:cs="Verdana"/>
-                <w:i/>
-                <w:sz w:val="18"/>
-                <w:szCs w:val="18"/>
-              </w:rPr>
-              <w:t>Rodriguez</w:t>
-            </w:r>
-            <w:proofErr w:type="spellEnd"/>
+              <w:t>Nahomi  Rodriguez</w:t>
+            </w:r>
           </w:p>
           <w:p>
             <w:pPr>
@@ -1810,9 +1670,18 @@
                 <w:sz w:val="18"/>
                 <w:szCs w:val="18"/>
               </w:rPr>
-              <w:t xml:space="preserve">Carlos </w:t>
-            </w:r>
-            <w:proofErr w:type="spellStart"/>
+              <w:t>Carlos Sonan</w:t>
+            </w:r>
+          </w:p>
+          <w:p>
+            <w:pPr>
+              <w:spacing w:line="276" w:lineRule="auto"/>
+              <w:ind w:left="80"/>
+              <w:rPr>
+                <w:sz w:val="18"/>
+                <w:szCs w:val="18"/>
+              </w:rPr>
+            </w:pPr>
             <w:r>
               <w:rPr>
                 <w:rFonts w:ascii="Verdana" w:eastAsia="Verdana" w:hAnsi="Verdana" w:cs="Verdana"/>
@@ -1820,39 +1689,8 @@
                 <w:sz w:val="18"/>
                 <w:szCs w:val="18"/>
               </w:rPr>
-              <w:t>Sonan</w:t>
-            </w:r>
-            <w:proofErr w:type="spellEnd"/>
-          </w:p>
-          <w:p>
-            <w:pPr>
-              <w:spacing w:line="276" w:lineRule="auto"/>
-              <w:ind w:left="80"/>
-              <w:rPr>
-                <w:sz w:val="18"/>
-                <w:szCs w:val="18"/>
-              </w:rPr>
-            </w:pPr>
-            <w:r>
-              <w:rPr>
-                <w:rFonts w:ascii="Verdana" w:eastAsia="Verdana" w:hAnsi="Verdana" w:cs="Verdana"/>
-                <w:i/>
-                <w:sz w:val="18"/>
-                <w:szCs w:val="18"/>
-              </w:rPr>
-              <w:t xml:space="preserve">Javier </w:t>
-            </w:r>
-            <w:proofErr w:type="spellStart"/>
-            <w:r>
-              <w:rPr>
-                <w:rFonts w:ascii="Verdana" w:eastAsia="Verdana" w:hAnsi="Verdana" w:cs="Verdana"/>
-                <w:i/>
-                <w:sz w:val="18"/>
-                <w:szCs w:val="18"/>
-              </w:rPr>
-              <w:t>Gutierrez</w:t>
-            </w:r>
-            <w:proofErr w:type="spellEnd"/>
+              <w:t>Javier Gutierrez</w:t>
+            </w:r>
           </w:p>
           <w:p>
             <w:pPr>
@@ -2085,9 +1923,18 @@
                 <w:sz w:val="18"/>
                 <w:szCs w:val="18"/>
               </w:rPr>
-              <w:t xml:space="preserve">Carlos </w:t>
-            </w:r>
-            <w:proofErr w:type="spellStart"/>
+              <w:t>Carlos Sonan</w:t>
+            </w:r>
+          </w:p>
+          <w:p>
+            <w:pPr>
+              <w:spacing w:line="276" w:lineRule="auto"/>
+              <w:ind w:left="80"/>
+              <w:rPr>
+                <w:sz w:val="18"/>
+                <w:szCs w:val="18"/>
+              </w:rPr>
+            </w:pPr>
             <w:r>
               <w:rPr>
                 <w:rFonts w:ascii="Verdana" w:eastAsia="Verdana" w:hAnsi="Verdana" w:cs="Verdana"/>
@@ -2095,14 +1942,12 @@
                 <w:sz w:val="18"/>
                 <w:szCs w:val="18"/>
               </w:rPr>
-              <w:t>Sonan</w:t>
-            </w:r>
-            <w:proofErr w:type="spellEnd"/>
+              <w:t>Javier Gutierrez</w:t>
+            </w:r>
           </w:p>
           <w:p>
             <w:pPr>
               <w:spacing w:line="276" w:lineRule="auto"/>
-              <w:ind w:left="80"/>
               <w:rPr>
                 <w:sz w:val="18"/>
                 <w:szCs w:val="18"/>
@@ -2115,76 +1960,95 @@
                 <w:sz w:val="18"/>
                 <w:szCs w:val="18"/>
               </w:rPr>
-              <w:t xml:space="preserve">Javier </w:t>
-            </w:r>
-            <w:proofErr w:type="spellStart"/>
-            <w:r>
-              <w:rPr>
-                <w:rFonts w:ascii="Verdana" w:eastAsia="Verdana" w:hAnsi="Verdana" w:cs="Verdana"/>
-                <w:i/>
+              <w:t>Edward Bustamante</w:t>
+            </w:r>
+          </w:p>
+        </w:tc>
+        <w:tc>
+          <w:tcPr>
+            <w:tcW w:w="1771" w:type="dxa"/>
+            <w:tcMar>
+              <w:top w:w="100" w:type="dxa"/>
+              <w:left w:w="70" w:type="dxa"/>
+              <w:bottom w:w="100" w:type="dxa"/>
+              <w:right w:w="70" w:type="dxa"/>
+            </w:tcMar>
+            <w:vAlign w:val="center"/>
+          </w:tcPr>
+          <w:p>
+            <w:pPr>
+              <w:rPr>
                 <w:sz w:val="18"/>
                 <w:szCs w:val="18"/>
               </w:rPr>
-              <w:t>Gutierrez</w:t>
-            </w:r>
-            <w:proofErr w:type="spellEnd"/>
-          </w:p>
-          <w:p>
-            <w:pPr>
-              <w:spacing w:line="276" w:lineRule="auto"/>
-              <w:rPr>
+            </w:pPr>
+            <w:r>
+              <w:rPr>
+                <w:rFonts w:ascii="Verdana" w:eastAsia="Verdana" w:hAnsi="Verdana" w:cs="Verdana"/>
                 <w:sz w:val="18"/>
                 <w:szCs w:val="18"/>
               </w:rPr>
-            </w:pPr>
-            <w:r>
-              <w:rPr>
-                <w:rFonts w:ascii="Verdana" w:eastAsia="Verdana" w:hAnsi="Verdana" w:cs="Verdana"/>
-                <w:i/>
+              <w:t>Correcciones finales documento</w:t>
+            </w:r>
+          </w:p>
+        </w:tc>
+        <w:tc>
+          <w:tcPr>
+            <w:tcW w:w="1560" w:type="dxa"/>
+            <w:tcMar>
+              <w:top w:w="100" w:type="dxa"/>
+              <w:left w:w="70" w:type="dxa"/>
+              <w:bottom w:w="100" w:type="dxa"/>
+              <w:right w:w="70" w:type="dxa"/>
+            </w:tcMar>
+          </w:tcPr>
+          <w:p>
+            <w:pPr>
+              <w:rPr>
                 <w:sz w:val="18"/>
                 <w:szCs w:val="18"/>
               </w:rPr>
-              <w:t>Edward Bustamante</w:t>
-            </w:r>
-          </w:p>
-        </w:tc>
-        <w:tc>
-          <w:tcPr>
-            <w:tcW w:w="1771" w:type="dxa"/>
-            <w:tcMar>
-              <w:top w:w="100" w:type="dxa"/>
-              <w:left w:w="70" w:type="dxa"/>
-              <w:bottom w:w="100" w:type="dxa"/>
-              <w:right w:w="70" w:type="dxa"/>
-            </w:tcMar>
-            <w:vAlign w:val="center"/>
-          </w:tcPr>
-          <w:p>
-            <w:pPr>
-              <w:rPr>
+            </w:pPr>
+            <w:r>
+              <w:rPr>
+                <w:rFonts w:ascii="Verdana" w:eastAsia="Verdana" w:hAnsi="Verdana" w:cs="Verdana"/>
                 <w:sz w:val="18"/>
                 <w:szCs w:val="18"/>
               </w:rPr>
-            </w:pPr>
-            <w:r>
-              <w:rPr>
-                <w:rFonts w:ascii="Verdana" w:eastAsia="Verdana" w:hAnsi="Verdana" w:cs="Verdana"/>
+              <w:t>04/12/2013</w:t>
+            </w:r>
+          </w:p>
+        </w:tc>
+        <w:tc>
+          <w:tcPr>
+            <w:tcW w:w="1134" w:type="dxa"/>
+            <w:tcMar>
+              <w:top w:w="100" w:type="dxa"/>
+              <w:left w:w="70" w:type="dxa"/>
+              <w:bottom w:w="100" w:type="dxa"/>
+              <w:right w:w="70" w:type="dxa"/>
+            </w:tcMar>
+            <w:vAlign w:val="center"/>
+          </w:tcPr>
+          <w:p>
+            <w:pPr>
+              <w:rPr>
                 <w:sz w:val="18"/>
                 <w:szCs w:val="18"/>
               </w:rPr>
-              <w:t>Correcciones finales documento</w:t>
-            </w:r>
-          </w:p>
-        </w:tc>
-        <w:tc>
-          <w:tcPr>
-            <w:tcW w:w="1560" w:type="dxa"/>
+            </w:pPr>
+          </w:p>
+        </w:tc>
+        <w:tc>
+          <w:tcPr>
+            <w:tcW w:w="1295" w:type="dxa"/>
             <w:tcMar>
               <w:top w:w="100" w:type="dxa"/>
               <w:left w:w="70" w:type="dxa"/>
               <w:bottom w:w="100" w:type="dxa"/>
               <w:right w:w="70" w:type="dxa"/>
             </w:tcMar>
+            <w:vAlign w:val="center"/>
           </w:tcPr>
           <w:p>
             <w:pPr>
@@ -2193,54 +2057,6 @@
                 <w:szCs w:val="18"/>
               </w:rPr>
             </w:pPr>
-            <w:r>
-              <w:rPr>
-                <w:rFonts w:ascii="Verdana" w:eastAsia="Verdana" w:hAnsi="Verdana" w:cs="Verdana"/>
-                <w:sz w:val="18"/>
-                <w:szCs w:val="18"/>
-              </w:rPr>
-              <w:t>04/12/2013</w:t>
-            </w:r>
-          </w:p>
-        </w:tc>
-        <w:tc>
-          <w:tcPr>
-            <w:tcW w:w="1134" w:type="dxa"/>
-            <w:tcMar>
-              <w:top w:w="100" w:type="dxa"/>
-              <w:left w:w="70" w:type="dxa"/>
-              <w:bottom w:w="100" w:type="dxa"/>
-              <w:right w:w="70" w:type="dxa"/>
-            </w:tcMar>
-            <w:vAlign w:val="center"/>
-          </w:tcPr>
-          <w:p>
-            <w:pPr>
-              <w:rPr>
-                <w:sz w:val="18"/>
-                <w:szCs w:val="18"/>
-              </w:rPr>
-            </w:pPr>
-          </w:p>
-        </w:tc>
-        <w:tc>
-          <w:tcPr>
-            <w:tcW w:w="1295" w:type="dxa"/>
-            <w:tcMar>
-              <w:top w:w="100" w:type="dxa"/>
-              <w:left w:w="70" w:type="dxa"/>
-              <w:bottom w:w="100" w:type="dxa"/>
-              <w:right w:w="70" w:type="dxa"/>
-            </w:tcMar>
-            <w:vAlign w:val="center"/>
-          </w:tcPr>
-          <w:p>
-            <w:pPr>
-              <w:rPr>
-                <w:sz w:val="18"/>
-                <w:szCs w:val="18"/>
-              </w:rPr>
-            </w:pPr>
           </w:p>
         </w:tc>
       </w:tr>
@@ -2264,6 +2080,7 @@
           <w:b/>
           <w:sz w:val="36"/>
         </w:rPr>
+        <w:lastRenderedPageBreak/>
         <w:t>Contenido</w:t>
       </w:r>
     </w:p>
@@ -3020,6 +2837,7 @@
           <w:b/>
           <w:sz w:val="28"/>
         </w:rPr>
+        <w:lastRenderedPageBreak/>
         <w:t>Antecedentes</w:t>
       </w:r>
     </w:p>
@@ -3419,21 +3237,7 @@
         <w:rPr>
           <w:rFonts w:ascii="Verdana" w:eastAsia="Verdana" w:hAnsi="Verdana" w:cs="Verdana"/>
         </w:rPr>
-        <w:t xml:space="preserve">Incrementar el número de clientes atendidos en un 5% mensual durante el primer año respecto al promedio diario del año 2012 que </w:t>
-      </w:r>
-      <w:proofErr w:type="spellStart"/>
-      <w:r>
-        <w:rPr>
-          <w:rFonts w:ascii="Verdana" w:eastAsia="Verdana" w:hAnsi="Verdana" w:cs="Verdana"/>
-        </w:rPr>
-        <w:t>fué</w:t>
-      </w:r>
-      <w:proofErr w:type="spellEnd"/>
-      <w:r>
-        <w:rPr>
-          <w:rFonts w:ascii="Verdana" w:eastAsia="Verdana" w:hAnsi="Verdana" w:cs="Verdana"/>
-        </w:rPr>
-        <w:t xml:space="preserve"> de 50 clientes atendidos.</w:t>
+        <w:t>Incrementar el número de clientes atendidos en un 5% mensual durante el primer año respecto al promedio diario del año 2012 que fué de 50 clientes atendidos.</w:t>
       </w:r>
     </w:p>
     <w:p>
@@ -3458,21 +3262,7 @@
         <w:rPr>
           <w:rFonts w:ascii="Verdana" w:eastAsia="Verdana" w:hAnsi="Verdana" w:cs="Verdana"/>
         </w:rPr>
-        <w:t xml:space="preserve">Reducir el tiempo de atención al cliente en 25% respecto al promedio anual del año 2012 que </w:t>
-      </w:r>
-      <w:proofErr w:type="spellStart"/>
-      <w:r>
-        <w:rPr>
-          <w:rFonts w:ascii="Verdana" w:eastAsia="Verdana" w:hAnsi="Verdana" w:cs="Verdana"/>
-        </w:rPr>
-        <w:t>fué</w:t>
-      </w:r>
-      <w:proofErr w:type="spellEnd"/>
-      <w:r>
-        <w:rPr>
-          <w:rFonts w:ascii="Verdana" w:eastAsia="Verdana" w:hAnsi="Verdana" w:cs="Verdana"/>
-        </w:rPr>
-        <w:t xml:space="preserve"> de 40 minutos.</w:t>
+        <w:t>Reducir el tiempo de atención al cliente en 25% respecto al promedio anual del año 2012 que fué de 40 minutos.</w:t>
       </w:r>
     </w:p>
     <w:p>
@@ -3557,6 +3347,7 @@
           <w:b/>
           <w:sz w:val="28"/>
         </w:rPr>
+        <w:lastRenderedPageBreak/>
         <w:t>Alcance</w:t>
       </w:r>
     </w:p>
@@ -3853,16 +3644,8 @@
         <w:rPr>
           <w:rFonts w:ascii="Verdana" w:eastAsia="Verdana" w:hAnsi="Verdana" w:cs="Verdana"/>
         </w:rPr>
-        <w:t xml:space="preserve"> de la red de </w:t>
-      </w:r>
-      <w:proofErr w:type="spellStart"/>
-      <w:r>
-        <w:rPr>
-          <w:rFonts w:ascii="Verdana" w:eastAsia="Verdana" w:hAnsi="Verdana" w:cs="Verdana"/>
-        </w:rPr>
-        <w:t>Sedapar</w:t>
-      </w:r>
-      <w:proofErr w:type="spellEnd"/>
+        <w:t xml:space="preserve"> de la red de Sedapar</w:t>
+      </w:r>
     </w:p>
     <w:p>
       <w:pPr>
@@ -3944,6 +3727,7 @@
           <w:b/>
           <w:sz w:val="28"/>
         </w:rPr>
+        <w:lastRenderedPageBreak/>
         <w:t>SITUACIÓN PROPUESTA DEL NEGOCIO</w:t>
       </w:r>
     </w:p>
@@ -4140,23 +3924,7 @@
                 <w:rFonts w:ascii="Verdana" w:eastAsia="Verdana" w:hAnsi="Verdana" w:cs="Verdana"/>
                 <w:i/>
               </w:rPr>
-              <w:t xml:space="preserve">El cliente presenta un requerimiento  de una nueva conexión, la cual es recibida y como respuesta se le entrega  una ficha en la cual deberá llenar, enseguida es firmado por éste y se da </w:t>
-            </w:r>
-            <w:proofErr w:type="spellStart"/>
-            <w:r>
-              <w:rPr>
-                <w:rFonts w:ascii="Verdana" w:eastAsia="Verdana" w:hAnsi="Verdana" w:cs="Verdana"/>
-                <w:i/>
-              </w:rPr>
-              <w:t>V°B°</w:t>
-            </w:r>
-            <w:proofErr w:type="spellEnd"/>
-            <w:r>
-              <w:rPr>
-                <w:rFonts w:ascii="Verdana" w:eastAsia="Verdana" w:hAnsi="Verdana" w:cs="Verdana"/>
-                <w:i/>
-              </w:rPr>
-              <w:t>, enviándolo a ventanilla de cobranzas. Se genera  el listado de las conexiones contratadas enviando   al departamento de obras para su respectiva ejecución en copia al técnico de archivo quien elabora estadística mensual a la jefatura de departamentos.</w:t>
+              <w:t>El cliente presenta un requerimiento  de una nueva conexión, la cual es recibida y como respuesta se le entrega  una ficha en la cual deberá llenar, enseguida es firmado por éste y se da V°B°, enviándolo a ventanilla de cobranzas. Se genera  el listado de las conexiones contratadas enviando   al departamento de obras para su respectiva ejecución en copia al técnico de archivo quien elabora estadística mensual a la jefatura de departamentos.</w:t>
             </w:r>
           </w:p>
         </w:tc>
@@ -4256,23 +4024,7 @@
                 <w:rFonts w:ascii="Verdana" w:eastAsia="Verdana" w:hAnsi="Verdana" w:cs="Verdana"/>
                 <w:i/>
               </w:rPr>
-              <w:t xml:space="preserve">El cliente por medio de una solicitud de cambio de categoría, presentada en Trámite Documentario y posteriormente </w:t>
-            </w:r>
-            <w:proofErr w:type="spellStart"/>
-            <w:r>
-              <w:rPr>
-                <w:rFonts w:ascii="Verdana" w:eastAsia="Verdana" w:hAnsi="Verdana" w:cs="Verdana"/>
-                <w:i/>
-              </w:rPr>
-              <w:t>recepcionadas</w:t>
-            </w:r>
-            <w:proofErr w:type="spellEnd"/>
-            <w:r>
-              <w:rPr>
-                <w:rFonts w:ascii="Verdana" w:eastAsia="Verdana" w:hAnsi="Verdana" w:cs="Verdana"/>
-                <w:i/>
-              </w:rPr>
-              <w:t xml:space="preserve"> por las personas encargadas, pasará por una serie de revisiones tanto de los documentos como del predio, luego dependiendo de su aceptación o si es declarada infundada, esta se le hará saber al cliente y a la vez serán archivados.</w:t>
+              <w:t>El cliente por medio de una solicitud de cambio de categoría, presentada en Trámite Documentario y posteriormente recepcionadas por las personas encargadas, pasará por una serie de revisiones tanto de los documentos como del predio, luego dependiendo de su aceptación o si es declarada infundada, esta se le hará saber al cliente y a la vez serán archivados.</w:t>
             </w:r>
             <w:r>
               <w:rPr>
@@ -4379,6 +4131,7 @@
           <w:i/>
           <w:sz w:val="22"/>
         </w:rPr>
+        <w:lastRenderedPageBreak/>
         <w:t>4</w:t>
       </w:r>
       <w:r>
@@ -4622,15 +4375,13 @@
               <w:rPr>
                 <w:rFonts w:ascii="Verdana" w:eastAsia="Verdana" w:hAnsi="Verdana" w:cs="Verdana"/>
               </w:rPr>
-              <w:t xml:space="preserve">Es un agente externo cuya principal función es la ejecución de las obras, </w:t>
-            </w:r>
-          </w:p>
-          <w:p>
-            <w:r>
-              <w:rPr>
-                <w:rFonts w:ascii="Verdana" w:eastAsia="Verdana" w:hAnsi="Verdana" w:cs="Verdana"/>
-              </w:rPr>
-              <w:t>solicitadas</w:t>
+              <w:t>Es un agente externo cuya principal funció</w:t>
+            </w:r>
+            <w:r>
+              <w:rPr>
+                <w:rFonts w:ascii="Verdana" w:eastAsia="Verdana" w:hAnsi="Verdana" w:cs="Verdana"/>
+              </w:rPr>
+              <w:t>n es la ejecución de las obras solicitadas</w:t>
             </w:r>
             <w:r>
               <w:rPr>
@@ -4712,15 +4463,7 @@
               <w:rPr>
                 <w:rFonts w:ascii="Verdana" w:eastAsia="Verdana" w:hAnsi="Verdana" w:cs="Verdana"/>
               </w:rPr>
-              <w:t xml:space="preserve">El ejecutivo que está al mando del Departamento, </w:t>
-            </w:r>
-          </w:p>
-          <w:p>
-            <w:r>
-              <w:rPr>
-                <w:rFonts w:ascii="Verdana" w:eastAsia="Verdana" w:hAnsi="Verdana" w:cs="Verdana"/>
-              </w:rPr>
-              <w:t>el cual se encarga de dar la aprobación final y la respectiva firma.</w:t>
+              <w:t>El ejecutivo que está al mando del Departamento, el cual se encarga de dar la aprobación final y la respectiva firma.</w:t>
             </w:r>
           </w:p>
         </w:tc>
@@ -4821,6 +4564,7 @@
     <w:p>
       <w:pPr>
         <w:spacing w:after="200" w:line="276" w:lineRule="auto"/>
+        <w:ind w:firstLine="650"/>
         <w:rPr>
           <w:b/>
         </w:rPr>
@@ -4832,6 +4576,7 @@
           <w:i/>
           <w:sz w:val="22"/>
         </w:rPr>
+        <w:lastRenderedPageBreak/>
         <w:t>4</w:t>
       </w:r>
       <w:r>
@@ -5315,23 +5060,7 @@
           <w:rFonts w:ascii="Verdana" w:eastAsia="Verdana" w:hAnsi="Verdana" w:cs="Verdana"/>
           <w:i/>
         </w:rPr>
-        <w:t xml:space="preserve">El Técnico de contrataciones da </w:t>
-      </w:r>
-      <w:proofErr w:type="spellStart"/>
-      <w:r>
-        <w:rPr>
-          <w:rFonts w:ascii="Verdana" w:eastAsia="Verdana" w:hAnsi="Verdana" w:cs="Verdana"/>
-          <w:i/>
-        </w:rPr>
-        <w:t>VºBº</w:t>
-      </w:r>
-      <w:proofErr w:type="spellEnd"/>
-      <w:r>
-        <w:rPr>
-          <w:rFonts w:ascii="Verdana" w:eastAsia="Verdana" w:hAnsi="Verdana" w:cs="Verdana"/>
-          <w:i/>
-        </w:rPr>
-        <w:t xml:space="preserve"> y envía a pagar al cliente a la ventanilla.</w:t>
+        <w:t>El Técnico de contrataciones da VºBº y envía a pagar al cliente a la ventanilla.</w:t>
       </w:r>
     </w:p>
     <w:p>
@@ -5407,23 +5136,7 @@
           <w:rFonts w:ascii="Verdana" w:eastAsia="Verdana" w:hAnsi="Verdana" w:cs="Verdana"/>
           <w:i/>
         </w:rPr>
-        <w:t xml:space="preserve">El Técnico de contrataciones </w:t>
-      </w:r>
-      <w:proofErr w:type="spellStart"/>
-      <w:r>
-        <w:rPr>
-          <w:rFonts w:ascii="Verdana" w:eastAsia="Verdana" w:hAnsi="Verdana" w:cs="Verdana"/>
-          <w:i/>
-        </w:rPr>
-        <w:t>recepciona</w:t>
-      </w:r>
-      <w:proofErr w:type="spellEnd"/>
-      <w:r>
-        <w:rPr>
-          <w:rFonts w:ascii="Verdana" w:eastAsia="Verdana" w:hAnsi="Verdana" w:cs="Verdana"/>
-          <w:i/>
-        </w:rPr>
-        <w:t xml:space="preserve"> boleta de pago y entrega el contrato </w:t>
+        <w:t xml:space="preserve">El Técnico de contrataciones recepciona boleta de pago y entrega el contrato </w:t>
       </w:r>
       <w:r>
         <w:rPr>
@@ -5802,6 +5515,7 @@
           <w:i/>
           <w:sz w:val="22"/>
         </w:rPr>
+        <w:lastRenderedPageBreak/>
         <w:t>CUN02 – Cambio de Categoría de Servicio</w:t>
       </w:r>
     </w:p>
@@ -6162,15 +5876,13 @@
         </w:rPr>
         <w:t xml:space="preserve">El Auxiliar de catastro comercial registra los formatos F4 en la </w:t>
       </w:r>
-      <w:proofErr w:type="spellStart"/>
-      <w:r>
-        <w:rPr>
-          <w:rFonts w:ascii="Verdana" w:eastAsia="Verdana" w:hAnsi="Verdana" w:cs="Verdana"/>
-          <w:i/>
-        </w:rPr>
-        <w:t>relacion</w:t>
-      </w:r>
-      <w:proofErr w:type="spellEnd"/>
+      <w:r>
+        <w:rPr>
+          <w:rFonts w:ascii="Verdana" w:eastAsia="Verdana" w:hAnsi="Verdana" w:cs="Verdana"/>
+          <w:i/>
+        </w:rPr>
+        <w:t>relación</w:t>
+      </w:r>
       <w:r>
         <w:rPr>
           <w:rFonts w:ascii="Verdana" w:eastAsia="Verdana" w:hAnsi="Verdana" w:cs="Verdana"/>
@@ -6178,15 +5890,13 @@
         </w:rPr>
         <w:t xml:space="preserve"> de </w:t>
       </w:r>
-      <w:proofErr w:type="spellStart"/>
-      <w:r>
-        <w:rPr>
-          <w:rFonts w:ascii="Verdana" w:eastAsia="Verdana" w:hAnsi="Verdana" w:cs="Verdana"/>
-          <w:i/>
-        </w:rPr>
-        <w:t>contratacion</w:t>
-      </w:r>
-      <w:proofErr w:type="spellEnd"/>
+      <w:r>
+        <w:rPr>
+          <w:rFonts w:ascii="Verdana" w:eastAsia="Verdana" w:hAnsi="Verdana" w:cs="Verdana"/>
+          <w:i/>
+        </w:rPr>
+        <w:t>contratación</w:t>
+      </w:r>
       <w:r>
         <w:rPr>
           <w:rFonts w:ascii="Verdana" w:eastAsia="Verdana" w:hAnsi="Verdana" w:cs="Verdana"/>
@@ -6323,6 +6033,7 @@
           <w:rFonts w:ascii="Verdana" w:eastAsia="Verdana" w:hAnsi="Verdana" w:cs="Verdana"/>
           <w:i/>
         </w:rPr>
+        <w:lastRenderedPageBreak/>
         <w:t xml:space="preserve">2.2 </w:t>
       </w:r>
       <w:r>
@@ -6566,6 +6277,34 @@
           <w:i/>
           <w:sz w:val="22"/>
         </w:rPr>
+        <w:lastRenderedPageBreak/>
+        <w:tab/>
+      </w:r>
+      <w:r>
+        <w:rPr>
+          <w:rFonts w:ascii="Verdana" w:eastAsia="Verdana" w:hAnsi="Verdana" w:cs="Verdana"/>
+          <w:b/>
+          <w:i/>
+          <w:sz w:val="22"/>
+        </w:rPr>
+        <w:tab/>
+      </w:r>
+      <w:r>
+        <w:rPr>
+          <w:rFonts w:ascii="Verdana" w:eastAsia="Verdana" w:hAnsi="Verdana" w:cs="Verdana"/>
+          <w:b/>
+          <w:i/>
+          <w:sz w:val="22"/>
+        </w:rPr>
+        <w:tab/>
+      </w:r>
+      <w:r>
+        <w:rPr>
+          <w:rFonts w:ascii="Verdana" w:eastAsia="Verdana" w:hAnsi="Verdana" w:cs="Verdana"/>
+          <w:b/>
+          <w:i/>
+          <w:sz w:val="22"/>
+        </w:rPr>
         <w:t>4</w:t>
       </w:r>
       <w:r>
@@ -6593,6 +6332,24 @@
       </w:pPr>
       <w:bookmarkStart w:id="14" w:name="h.26in1rg" w:colFirst="0" w:colLast="0"/>
       <w:bookmarkEnd w:id="14"/>
+      <w:r>
+        <w:rPr>
+          <w:rFonts w:ascii="Verdana" w:eastAsia="Verdana" w:hAnsi="Verdana" w:cs="Verdana"/>
+          <w:b/>
+          <w:i/>
+          <w:sz w:val="22"/>
+        </w:rPr>
+        <w:tab/>
+      </w:r>
+      <w:r>
+        <w:rPr>
+          <w:rFonts w:ascii="Verdana" w:eastAsia="Verdana" w:hAnsi="Verdana" w:cs="Verdana"/>
+          <w:b/>
+          <w:i/>
+          <w:sz w:val="22"/>
+        </w:rPr>
+        <w:tab/>
+      </w:r>
       <w:r>
         <w:rPr>
           <w:rFonts w:ascii="Verdana" w:eastAsia="Verdana" w:hAnsi="Verdana" w:cs="Verdana"/>
@@ -6908,6 +6665,7 @@
         <w:rPr>
           <w:noProof/>
         </w:rPr>
+        <w:lastRenderedPageBreak/>
         <w:drawing>
           <wp:inline distT="0" distB="0" distL="0" distR="0" wp14:anchorId="7608B8CA" wp14:editId="47A60875">
             <wp:extent cx="5476191" cy="3409524"/>
@@ -6953,6 +6711,7 @@
     </w:p>
     <w:p>
       <w:pPr>
+        <w:ind w:firstLine="720"/>
         <w:rPr>
           <w:rFonts w:ascii="Verdana" w:eastAsia="Verdana" w:hAnsi="Verdana" w:cs="Verdana"/>
           <w:i/>
@@ -6968,6 +6727,7 @@
           <w:i/>
           <w:sz w:val="22"/>
         </w:rPr>
+        <w:lastRenderedPageBreak/>
         <w:t xml:space="preserve">CUN02 – </w:t>
       </w:r>
       <w:r>
@@ -7225,6 +6985,7 @@
           <w:i/>
           <w:sz w:val="22"/>
         </w:rPr>
+        <w:lastRenderedPageBreak/>
         <w:t>4</w:t>
       </w:r>
       <w:r>
@@ -7765,19 +7526,11 @@
             </w:tcMar>
           </w:tcPr>
           <w:p>
-            <w:proofErr w:type="spellStart"/>
-            <w:r>
-              <w:rPr>
-                <w:rFonts w:ascii="Verdana" w:eastAsia="Verdana" w:hAnsi="Verdana" w:cs="Verdana"/>
-              </w:rPr>
-              <w:t>Recepciona</w:t>
-            </w:r>
-            <w:proofErr w:type="spellEnd"/>
-            <w:r>
-              <w:rPr>
-                <w:rFonts w:ascii="Verdana" w:eastAsia="Verdana" w:hAnsi="Verdana" w:cs="Verdana"/>
-              </w:rPr>
-              <w:t xml:space="preserve"> el pago por el contrato a entregar y emite la boleta de este.</w:t>
+            <w:r>
+              <w:rPr>
+                <w:rFonts w:ascii="Verdana" w:eastAsia="Verdana" w:hAnsi="Verdana" w:cs="Verdana"/>
+              </w:rPr>
+              <w:t>Recepciona el pago por el contrato a entregar y emite la boleta de este.</w:t>
             </w:r>
           </w:p>
         </w:tc>
@@ -7801,6 +7554,7 @@
               <w:rPr>
                 <w:noProof/>
               </w:rPr>
+              <w:lastRenderedPageBreak/>
               <w:drawing>
                 <wp:inline distT="19050" distB="19050" distL="19050" distR="19050" wp14:anchorId="49E8B8D7" wp14:editId="0007E933">
                   <wp:extent cx="1704975" cy="1200150"/>
@@ -7927,7 +7681,19 @@
               <w:rPr>
                 <w:rFonts w:ascii="Verdana" w:eastAsia="Verdana" w:hAnsi="Verdana" w:cs="Verdana"/>
               </w:rPr>
-              <w:t>El técnico de archivo se encargará de almacenar y clasificar los documento en forma física.</w:t>
+              <w:t xml:space="preserve">El técnico de archivo se encargará de almacenar y clasificar </w:t>
+            </w:r>
+            <w:r>
+              <w:rPr>
+                <w:rFonts w:ascii="Verdana" w:eastAsia="Verdana" w:hAnsi="Verdana" w:cs="Verdana"/>
+              </w:rPr>
+              <w:t>los documentos</w:t>
+            </w:r>
+            <w:r>
+              <w:rPr>
+                <w:rFonts w:ascii="Verdana" w:eastAsia="Verdana" w:hAnsi="Verdana" w:cs="Verdana"/>
+              </w:rPr>
+              <w:t xml:space="preserve"> en forma física.</w:t>
             </w:r>
           </w:p>
         </w:tc>
@@ -7951,6 +7717,7 @@
           <w:i/>
           <w:sz w:val="22"/>
         </w:rPr>
+        <w:lastRenderedPageBreak/>
         <w:t>4</w:t>
       </w:r>
       <w:r>
@@ -8262,14 +8029,12 @@
               </w:rPr>
               <w:t xml:space="preserve">Es una entidad, y en </w:t>
             </w:r>
-            <w:proofErr w:type="spellStart"/>
-            <w:r>
-              <w:rPr>
-                <w:rFonts w:ascii="Verdana" w:eastAsia="Verdana" w:hAnsi="Verdana" w:cs="Verdana"/>
-              </w:rPr>
-              <w:t>el</w:t>
-            </w:r>
-            <w:proofErr w:type="spellEnd"/>
+            <w:r>
+              <w:rPr>
+                <w:rFonts w:ascii="Verdana" w:eastAsia="Verdana" w:hAnsi="Verdana" w:cs="Verdana"/>
+              </w:rPr>
+              <w:t>él</w:t>
+            </w:r>
             <w:r>
               <w:rPr>
                 <w:rFonts w:ascii="Verdana" w:eastAsia="Verdana" w:hAnsi="Verdana" w:cs="Verdana"/>
@@ -8833,6 +8598,7 @@
               <w:rPr>
                 <w:noProof/>
               </w:rPr>
+              <w:lastRenderedPageBreak/>
               <w:drawing>
                 <wp:inline distT="0" distB="0" distL="0" distR="0" wp14:anchorId="2A445AFC" wp14:editId="1B632F3F">
                   <wp:extent cx="1428750" cy="847725"/>
@@ -9288,6 +9054,7 @@
           <w:b/>
           <w:sz w:val="28"/>
         </w:rPr>
+        <w:lastRenderedPageBreak/>
         <w:t>R</w:t>
       </w:r>
       <w:r>
@@ -10039,6 +9806,7 @@
           <w:b/>
           <w:sz w:val="28"/>
         </w:rPr>
+        <w:lastRenderedPageBreak/>
         <w:t>Glosario de términos del negocio</w:t>
       </w:r>
     </w:p>
@@ -10669,7 +10437,6 @@
             <w:vAlign w:val="center"/>
           </w:tcPr>
           <w:p>
-            <w:proofErr w:type="spellStart"/>
             <w:r>
               <w:rPr>
                 <w:rFonts w:ascii="Verdana" w:eastAsia="Verdana" w:hAnsi="Verdana" w:cs="Verdana"/>
@@ -10679,7 +10446,6 @@
               </w:rPr>
               <w:t>V°B°</w:t>
             </w:r>
-            <w:proofErr w:type="spellEnd"/>
           </w:p>
         </w:tc>
         <w:tc>
@@ -10793,8 +10559,11 @@
               </w:rPr>
               <w:t>Documento estructurado que indica la conformidad</w:t>
             </w:r>
-          </w:p>
-          <w:p>
+            <w:r>
+              <w:t xml:space="preserve"> </w:t>
+            </w:r>
+            <w:bookmarkStart w:id="28" w:name="_GoBack"/>
+            <w:bookmarkEnd w:id="28"/>
             <w:r>
               <w:rPr>
                 <w:rFonts w:ascii="Verdana" w:eastAsia="Verdana" w:hAnsi="Verdana" w:cs="Verdana"/>
@@ -10884,7 +10653,7 @@
       <w:rPr>
         <w:noProof/>
       </w:rPr>
-      <w:t>9</w:t>
+      <w:t>12</w:t>
     </w:r>
     <w:r>
       <w:fldChar w:fldCharType="end"/>
@@ -14036,7 +13805,7 @@
 </file>
 
 <file path=customXml/itemProps1.xml><?xml version="1.0" encoding="utf-8"?>
-<ds:datastoreItem xmlns:ds="http://schemas.openxmlformats.org/officeDocument/2006/customXml" ds:itemID="{31C31AE4-8939-44B7-884B-50B5DC20117C}">
+<ds:datastoreItem xmlns:ds="http://schemas.openxmlformats.org/officeDocument/2006/customXml" ds:itemID="{D973A1BA-A975-41FA-9BE8-7AEC27CB593A}">
   <ds:schemaRefs>
     <ds:schemaRef ds:uri="http://schemas.openxmlformats.org/officeDocument/2006/bibliography"/>
   </ds:schemaRefs>

--- a/ModelodeNegocio.docx
+++ b/ModelodeNegocio.docx
@@ -1,6 +1,6 @@
 
 <file path=word/document.xml><?xml version="1.0" encoding="utf-8"?>
-<w:document xmlns:wpc="http://schemas.microsoft.com/office/word/2010/wordprocessingCanvas" xmlns:mc="http://schemas.openxmlformats.org/markup-compatibility/2006" xmlns:o="urn:schemas-microsoft-com:office:office" xmlns:r="http://schemas.openxmlformats.org/officeDocument/2006/relationships" xmlns:m="http://schemas.openxmlformats.org/officeDocument/2006/math" xmlns:v="urn:schemas-microsoft-com:vml" xmlns:wp14="http://schemas.microsoft.com/office/word/2010/wordprocessingDrawing" xmlns:wp="http://schemas.openxmlformats.org/drawingml/2006/wordprocessingDrawing" xmlns:w10="urn:schemas-microsoft-com:office:word" xmlns:w="http://schemas.openxmlformats.org/wordprocessingml/2006/main" xmlns:w14="http://schemas.microsoft.com/office/word/2010/wordml" xmlns:w15="http://schemas.microsoft.com/office/word/2012/wordml" xmlns:wpg="http://schemas.microsoft.com/office/word/2010/wordprocessingGroup" xmlns:wpi="http://schemas.microsoft.com/office/word/2010/wordprocessingInk" xmlns:wne="http://schemas.microsoft.com/office/word/2006/wordml" xmlns:wps="http://schemas.microsoft.com/office/word/2010/wordprocessingShape" mc:Ignorable="w14 w15 wp14">
+<w:document xmlns:wpc="http://schemas.microsoft.com/office/word/2010/wordprocessingCanvas" xmlns:mc="http://schemas.openxmlformats.org/markup-compatibility/2006" xmlns:o="urn:schemas-microsoft-com:office:office" xmlns:r="http://schemas.openxmlformats.org/officeDocument/2006/relationships" xmlns:m="http://schemas.openxmlformats.org/officeDocument/2006/math" xmlns:v="urn:schemas-microsoft-com:vml" xmlns:wp14="http://schemas.microsoft.com/office/word/2010/wordprocessingDrawing" xmlns:wp="http://schemas.openxmlformats.org/drawingml/2006/wordprocessingDrawing" xmlns:w10="urn:schemas-microsoft-com:office:word" xmlns:w="http://schemas.openxmlformats.org/wordprocessingml/2006/main" xmlns:w14="http://schemas.microsoft.com/office/word/2010/wordml" xmlns:wpg="http://schemas.microsoft.com/office/word/2010/wordprocessingGroup" xmlns:wpi="http://schemas.microsoft.com/office/word/2010/wordprocessingInk" xmlns:wne="http://schemas.microsoft.com/office/word/2006/wordml" xmlns:wps="http://schemas.microsoft.com/office/word/2010/wordprocessingShape" mc:Ignorable="w14 wp14">
   <w:background w:color="FFFFFF"/>
   <w:body>
     <w:p>
@@ -157,13 +157,23 @@
         <w:spacing w:line="276" w:lineRule="auto"/>
         <w:jc w:val="right"/>
       </w:pPr>
+      <w:proofErr w:type="spellStart"/>
       <w:r>
         <w:rPr>
           <w:rFonts w:ascii="Verdana" w:eastAsia="Verdana" w:hAnsi="Verdana" w:cs="Verdana"/>
           <w:b/>
           <w:sz w:val="96"/>
         </w:rPr>
-        <w:t>Sedapar S.A.</w:t>
+        <w:t>Sedapar</w:t>
+      </w:r>
+      <w:proofErr w:type="spellEnd"/>
+      <w:r>
+        <w:rPr>
+          <w:rFonts w:ascii="Verdana" w:eastAsia="Verdana" w:hAnsi="Verdana" w:cs="Verdana"/>
+          <w:b/>
+          <w:sz w:val="96"/>
+        </w:rPr>
+        <w:t xml:space="preserve"> S.A.</w:t>
       </w:r>
     </w:p>
     <w:p>
@@ -222,13 +232,31 @@
         </w:rPr>
         <w:t xml:space="preserve">Integrantes </w:t>
       </w:r>
+      <w:proofErr w:type="spellStart"/>
       <w:r>
         <w:rPr>
           <w:rFonts w:ascii="Verdana" w:eastAsia="Verdana" w:hAnsi="Verdana" w:cs="Verdana"/>
           <w:sz w:val="28"/>
         </w:rPr>
-        <w:t>Apaza Arroyo, Félix Ruddy</w:t>
-      </w:r>
+        <w:t>Apaza</w:t>
+      </w:r>
+      <w:proofErr w:type="spellEnd"/>
+      <w:r>
+        <w:rPr>
+          <w:rFonts w:ascii="Verdana" w:eastAsia="Verdana" w:hAnsi="Verdana" w:cs="Verdana"/>
+          <w:sz w:val="28"/>
+        </w:rPr>
+        <w:t xml:space="preserve"> Arroyo, Félix </w:t>
+      </w:r>
+      <w:proofErr w:type="spellStart"/>
+      <w:r>
+        <w:rPr>
+          <w:rFonts w:ascii="Verdana" w:eastAsia="Verdana" w:hAnsi="Verdana" w:cs="Verdana"/>
+          <w:sz w:val="28"/>
+        </w:rPr>
+        <w:t>Ruddy</w:t>
+      </w:r>
+      <w:proofErr w:type="spellEnd"/>
     </w:p>
     <w:p>
       <w:pPr>
@@ -270,7 +298,23 @@
           <w:rFonts w:ascii="Verdana" w:eastAsia="Verdana" w:hAnsi="Verdana" w:cs="Verdana"/>
           <w:sz w:val="28"/>
         </w:rPr>
-        <w:t>Gutierrez Torres, Javier Anselmo</w:t>
+        <w:t xml:space="preserve">Quevedo </w:t>
+      </w:r>
+      <w:proofErr w:type="spellStart"/>
+      <w:r>
+        <w:rPr>
+          <w:rFonts w:ascii="Verdana" w:eastAsia="Verdana" w:hAnsi="Verdana" w:cs="Verdana"/>
+          <w:sz w:val="28"/>
+        </w:rPr>
+        <w:t>Grimaldo</w:t>
+      </w:r>
+      <w:proofErr w:type="spellEnd"/>
+      <w:r>
+        <w:rPr>
+          <w:rFonts w:ascii="Verdana" w:eastAsia="Verdana" w:hAnsi="Verdana" w:cs="Verdana"/>
+          <w:sz w:val="28"/>
+        </w:rPr>
+        <w:t>, Ricardo Francisco</w:t>
       </w:r>
     </w:p>
     <w:p>
@@ -278,25 +322,37 @@
         <w:spacing w:line="276" w:lineRule="auto"/>
         <w:jc w:val="right"/>
       </w:pPr>
+      <w:proofErr w:type="spellStart"/>
       <w:r>
         <w:rPr>
           <w:rFonts w:ascii="Verdana" w:eastAsia="Verdana" w:hAnsi="Verdana" w:cs="Verdana"/>
           <w:sz w:val="28"/>
         </w:rPr>
-        <w:t>Quevedo Grimaldo, Ricardo Francisco</w:t>
-      </w:r>
-    </w:p>
-    <w:p>
-      <w:pPr>
-        <w:spacing w:line="276" w:lineRule="auto"/>
-        <w:jc w:val="right"/>
-      </w:pPr>
+        <w:t>Sonan</w:t>
+      </w:r>
+      <w:proofErr w:type="spellEnd"/>
       <w:r>
         <w:rPr>
           <w:rFonts w:ascii="Verdana" w:eastAsia="Verdana" w:hAnsi="Verdana" w:cs="Verdana"/>
           <w:sz w:val="28"/>
         </w:rPr>
-        <w:t>Sonan Yonashiro, Carlos Daniel</w:t>
+        <w:t xml:space="preserve"> </w:t>
+      </w:r>
+      <w:proofErr w:type="spellStart"/>
+      <w:r>
+        <w:rPr>
+          <w:rFonts w:ascii="Verdana" w:eastAsia="Verdana" w:hAnsi="Verdana" w:cs="Verdana"/>
+          <w:sz w:val="28"/>
+        </w:rPr>
+        <w:t>Yonashiro</w:t>
+      </w:r>
+      <w:proofErr w:type="spellEnd"/>
+      <w:r>
+        <w:rPr>
+          <w:rFonts w:ascii="Verdana" w:eastAsia="Verdana" w:hAnsi="Verdana" w:cs="Verdana"/>
+          <w:sz w:val="28"/>
+        </w:rPr>
+        <w:t>, Carlos Daniel</w:t>
       </w:r>
     </w:p>
     <w:p>
@@ -410,7 +466,6 @@
           <w:b/>
           <w:sz w:val="22"/>
         </w:rPr>
-        <w:lastRenderedPageBreak/>
         <w:t>HISTORIAL DE REVISIONES</w:t>
       </w:r>
     </w:p>
@@ -696,8 +751,19 @@
                 <w:sz w:val="18"/>
                 <w:szCs w:val="18"/>
               </w:rPr>
-              <w:t>Félix Apaza</w:t>
-            </w:r>
+              <w:t xml:space="preserve">Félix </w:t>
+            </w:r>
+            <w:proofErr w:type="spellStart"/>
+            <w:r>
+              <w:rPr>
+                <w:rFonts w:ascii="Verdana" w:eastAsia="Verdana" w:hAnsi="Verdana" w:cs="Verdana"/>
+                <w:i/>
+                <w:sz w:val="18"/>
+                <w:szCs w:val="18"/>
+              </w:rPr>
+              <w:t>Apaza</w:t>
+            </w:r>
+            <w:proofErr w:type="spellEnd"/>
           </w:p>
           <w:p>
             <w:pPr>
@@ -746,6 +812,7 @@
                 <w:szCs w:val="18"/>
               </w:rPr>
             </w:pPr>
+            <w:proofErr w:type="spellStart"/>
             <w:r>
               <w:rPr>
                 <w:rFonts w:ascii="Verdana" w:eastAsia="Verdana" w:hAnsi="Verdana" w:cs="Verdana"/>
@@ -753,8 +820,29 @@
                 <w:sz w:val="18"/>
                 <w:szCs w:val="18"/>
               </w:rPr>
-              <w:t>Nahomi  Rodriguez</w:t>
-            </w:r>
+              <w:t>Nahomi</w:t>
+            </w:r>
+            <w:proofErr w:type="spellEnd"/>
+            <w:r>
+              <w:rPr>
+                <w:rFonts w:ascii="Verdana" w:eastAsia="Verdana" w:hAnsi="Verdana" w:cs="Verdana"/>
+                <w:i/>
+                <w:sz w:val="18"/>
+                <w:szCs w:val="18"/>
+              </w:rPr>
+              <w:t xml:space="preserve">  </w:t>
+            </w:r>
+            <w:proofErr w:type="spellStart"/>
+            <w:r>
+              <w:rPr>
+                <w:rFonts w:ascii="Verdana" w:eastAsia="Verdana" w:hAnsi="Verdana" w:cs="Verdana"/>
+                <w:i/>
+                <w:sz w:val="18"/>
+                <w:szCs w:val="18"/>
+              </w:rPr>
+              <w:t>Rodriguez</w:t>
+            </w:r>
+            <w:proofErr w:type="spellEnd"/>
           </w:p>
           <w:p>
             <w:pPr>
@@ -930,8 +1018,19 @@
                 <w:sz w:val="18"/>
                 <w:szCs w:val="18"/>
               </w:rPr>
-              <w:t>Félix Apaza</w:t>
-            </w:r>
+              <w:t xml:space="preserve">Félix </w:t>
+            </w:r>
+            <w:proofErr w:type="spellStart"/>
+            <w:r>
+              <w:rPr>
+                <w:rFonts w:ascii="Verdana" w:eastAsia="Verdana" w:hAnsi="Verdana" w:cs="Verdana"/>
+                <w:i/>
+                <w:sz w:val="18"/>
+                <w:szCs w:val="18"/>
+              </w:rPr>
+              <w:t>Apaza</w:t>
+            </w:r>
+            <w:proofErr w:type="spellEnd"/>
           </w:p>
           <w:p>
             <w:pPr>
@@ -980,6 +1079,7 @@
                 <w:szCs w:val="18"/>
               </w:rPr>
             </w:pPr>
+            <w:proofErr w:type="spellStart"/>
             <w:r>
               <w:rPr>
                 <w:rFonts w:ascii="Verdana" w:eastAsia="Verdana" w:hAnsi="Verdana" w:cs="Verdana"/>
@@ -987,8 +1087,29 @@
                 <w:sz w:val="18"/>
                 <w:szCs w:val="18"/>
               </w:rPr>
-              <w:t>Nahomi  Rodriguez</w:t>
-            </w:r>
+              <w:t>Nahomi</w:t>
+            </w:r>
+            <w:proofErr w:type="spellEnd"/>
+            <w:r>
+              <w:rPr>
+                <w:rFonts w:ascii="Verdana" w:eastAsia="Verdana" w:hAnsi="Verdana" w:cs="Verdana"/>
+                <w:i/>
+                <w:sz w:val="18"/>
+                <w:szCs w:val="18"/>
+              </w:rPr>
+              <w:t xml:space="preserve">  </w:t>
+            </w:r>
+            <w:proofErr w:type="spellStart"/>
+            <w:r>
+              <w:rPr>
+                <w:rFonts w:ascii="Verdana" w:eastAsia="Verdana" w:hAnsi="Verdana" w:cs="Verdana"/>
+                <w:i/>
+                <w:sz w:val="18"/>
+                <w:szCs w:val="18"/>
+              </w:rPr>
+              <w:t>Rodriguez</w:t>
+            </w:r>
+            <w:proofErr w:type="spellEnd"/>
           </w:p>
           <w:p>
             <w:pPr>
@@ -1155,8 +1276,19 @@
                 <w:sz w:val="18"/>
                 <w:szCs w:val="18"/>
               </w:rPr>
-              <w:t>Félix Apaza</w:t>
-            </w:r>
+              <w:t xml:space="preserve">Félix </w:t>
+            </w:r>
+            <w:proofErr w:type="spellStart"/>
+            <w:r>
+              <w:rPr>
+                <w:rFonts w:ascii="Verdana" w:eastAsia="Verdana" w:hAnsi="Verdana" w:cs="Verdana"/>
+                <w:i/>
+                <w:sz w:val="18"/>
+                <w:szCs w:val="18"/>
+              </w:rPr>
+              <w:t>Apaza</w:t>
+            </w:r>
+            <w:proofErr w:type="spellEnd"/>
           </w:p>
           <w:p>
             <w:pPr>
@@ -1205,6 +1337,7 @@
                 <w:szCs w:val="18"/>
               </w:rPr>
             </w:pPr>
+            <w:proofErr w:type="spellStart"/>
             <w:r>
               <w:rPr>
                 <w:rFonts w:ascii="Verdana" w:eastAsia="Verdana" w:hAnsi="Verdana" w:cs="Verdana"/>
@@ -1212,8 +1345,29 @@
                 <w:sz w:val="18"/>
                 <w:szCs w:val="18"/>
               </w:rPr>
-              <w:t>Nahomi  Rodriguez</w:t>
-            </w:r>
+              <w:t>Nahomi</w:t>
+            </w:r>
+            <w:proofErr w:type="spellEnd"/>
+            <w:r>
+              <w:rPr>
+                <w:rFonts w:ascii="Verdana" w:eastAsia="Verdana" w:hAnsi="Verdana" w:cs="Verdana"/>
+                <w:i/>
+                <w:sz w:val="18"/>
+                <w:szCs w:val="18"/>
+              </w:rPr>
+              <w:t xml:space="preserve">  </w:t>
+            </w:r>
+            <w:proofErr w:type="spellStart"/>
+            <w:r>
+              <w:rPr>
+                <w:rFonts w:ascii="Verdana" w:eastAsia="Verdana" w:hAnsi="Verdana" w:cs="Verdana"/>
+                <w:i/>
+                <w:sz w:val="18"/>
+                <w:szCs w:val="18"/>
+              </w:rPr>
+              <w:t>Rodriguez</w:t>
+            </w:r>
+            <w:proofErr w:type="spellEnd"/>
           </w:p>
           <w:p>
             <w:pPr>
@@ -1380,8 +1534,19 @@
                 <w:sz w:val="18"/>
                 <w:szCs w:val="18"/>
               </w:rPr>
-              <w:t>Félix Apaza</w:t>
-            </w:r>
+              <w:t xml:space="preserve">Félix </w:t>
+            </w:r>
+            <w:proofErr w:type="spellStart"/>
+            <w:r>
+              <w:rPr>
+                <w:rFonts w:ascii="Verdana" w:eastAsia="Verdana" w:hAnsi="Verdana" w:cs="Verdana"/>
+                <w:i/>
+                <w:sz w:val="18"/>
+                <w:szCs w:val="18"/>
+              </w:rPr>
+              <w:t>Apaza</w:t>
+            </w:r>
+            <w:proofErr w:type="spellEnd"/>
           </w:p>
           <w:p>
             <w:pPr>
@@ -1430,6 +1595,7 @@
                 <w:szCs w:val="18"/>
               </w:rPr>
             </w:pPr>
+            <w:proofErr w:type="spellStart"/>
             <w:r>
               <w:rPr>
                 <w:rFonts w:ascii="Verdana" w:eastAsia="Verdana" w:hAnsi="Verdana" w:cs="Verdana"/>
@@ -1437,8 +1603,29 @@
                 <w:sz w:val="18"/>
                 <w:szCs w:val="18"/>
               </w:rPr>
-              <w:t>Nahomi  Rodriguez</w:t>
-            </w:r>
+              <w:t>Nahomi</w:t>
+            </w:r>
+            <w:proofErr w:type="spellEnd"/>
+            <w:r>
+              <w:rPr>
+                <w:rFonts w:ascii="Verdana" w:eastAsia="Verdana" w:hAnsi="Verdana" w:cs="Verdana"/>
+                <w:i/>
+                <w:sz w:val="18"/>
+                <w:szCs w:val="18"/>
+              </w:rPr>
+              <w:t xml:space="preserve">  </w:t>
+            </w:r>
+            <w:proofErr w:type="spellStart"/>
+            <w:r>
+              <w:rPr>
+                <w:rFonts w:ascii="Verdana" w:eastAsia="Verdana" w:hAnsi="Verdana" w:cs="Verdana"/>
+                <w:i/>
+                <w:sz w:val="18"/>
+                <w:szCs w:val="18"/>
+              </w:rPr>
+              <w:t>Rodriguez</w:t>
+            </w:r>
+            <w:proofErr w:type="spellEnd"/>
           </w:p>
           <w:p>
             <w:pPr>
@@ -1632,8 +1819,19 @@
                 <w:sz w:val="18"/>
                 <w:szCs w:val="18"/>
               </w:rPr>
-              <w:t>Félix Apaza</w:t>
-            </w:r>
+              <w:t xml:space="preserve">Félix </w:t>
+            </w:r>
+            <w:proofErr w:type="spellStart"/>
+            <w:r>
+              <w:rPr>
+                <w:rFonts w:ascii="Verdana" w:eastAsia="Verdana" w:hAnsi="Verdana" w:cs="Verdana"/>
+                <w:i/>
+                <w:sz w:val="18"/>
+                <w:szCs w:val="18"/>
+              </w:rPr>
+              <w:t>Apaza</w:t>
+            </w:r>
+            <w:proofErr w:type="spellEnd"/>
           </w:p>
           <w:p>
             <w:pPr>
@@ -1670,8 +1868,19 @@
                 <w:sz w:val="18"/>
                 <w:szCs w:val="18"/>
               </w:rPr>
-              <w:t>Carlos Sonan</w:t>
-            </w:r>
+              <w:t xml:space="preserve">Carlos </w:t>
+            </w:r>
+            <w:proofErr w:type="spellStart"/>
+            <w:r>
+              <w:rPr>
+                <w:rFonts w:ascii="Verdana" w:eastAsia="Verdana" w:hAnsi="Verdana" w:cs="Verdana"/>
+                <w:i/>
+                <w:sz w:val="18"/>
+                <w:szCs w:val="18"/>
+              </w:rPr>
+              <w:t>Sonan</w:t>
+            </w:r>
+            <w:proofErr w:type="spellEnd"/>
           </w:p>
           <w:p>
             <w:pPr>
@@ -1689,8 +1898,19 @@
                 <w:sz w:val="18"/>
                 <w:szCs w:val="18"/>
               </w:rPr>
-              <w:t>Javier Gutierrez</w:t>
-            </w:r>
+              <w:t xml:space="preserve">Javier </w:t>
+            </w:r>
+            <w:proofErr w:type="spellStart"/>
+            <w:r>
+              <w:rPr>
+                <w:rFonts w:ascii="Verdana" w:eastAsia="Verdana" w:hAnsi="Verdana" w:cs="Verdana"/>
+                <w:i/>
+                <w:sz w:val="18"/>
+                <w:szCs w:val="18"/>
+              </w:rPr>
+              <w:t>Gutierrez</w:t>
+            </w:r>
+            <w:proofErr w:type="spellEnd"/>
           </w:p>
           <w:p>
             <w:pPr>
@@ -1885,8 +2105,19 @@
                 <w:sz w:val="18"/>
                 <w:szCs w:val="18"/>
               </w:rPr>
-              <w:t>Félix Apaza</w:t>
-            </w:r>
+              <w:t xml:space="preserve">Félix </w:t>
+            </w:r>
+            <w:proofErr w:type="spellStart"/>
+            <w:r>
+              <w:rPr>
+                <w:rFonts w:ascii="Verdana" w:eastAsia="Verdana" w:hAnsi="Verdana" w:cs="Verdana"/>
+                <w:i/>
+                <w:sz w:val="18"/>
+                <w:szCs w:val="18"/>
+              </w:rPr>
+              <w:t>Apaza</w:t>
+            </w:r>
+            <w:proofErr w:type="spellEnd"/>
           </w:p>
           <w:p>
             <w:pPr>
@@ -1923,18 +2154,9 @@
                 <w:sz w:val="18"/>
                 <w:szCs w:val="18"/>
               </w:rPr>
-              <w:t>Carlos Sonan</w:t>
-            </w:r>
-          </w:p>
-          <w:p>
-            <w:pPr>
-              <w:spacing w:line="276" w:lineRule="auto"/>
-              <w:ind w:left="80"/>
-              <w:rPr>
-                <w:sz w:val="18"/>
-                <w:szCs w:val="18"/>
-              </w:rPr>
-            </w:pPr>
+              <w:t xml:space="preserve">Carlos </w:t>
+            </w:r>
+            <w:proofErr w:type="spellStart"/>
             <w:r>
               <w:rPr>
                 <w:rFonts w:ascii="Verdana" w:eastAsia="Verdana" w:hAnsi="Verdana" w:cs="Verdana"/>
@@ -1942,8 +2164,9 @@
                 <w:sz w:val="18"/>
                 <w:szCs w:val="18"/>
               </w:rPr>
-              <w:t>Javier Gutierrez</w:t>
-            </w:r>
+              <w:t>Sonan</w:t>
+            </w:r>
+            <w:proofErr w:type="spellEnd"/>
           </w:p>
           <w:p>
             <w:pPr>
@@ -2015,33 +2238,21 @@
                 <w:sz w:val="18"/>
                 <w:szCs w:val="18"/>
               </w:rPr>
-              <w:t>04/12/2013</w:t>
-            </w:r>
-          </w:p>
-        </w:tc>
-        <w:tc>
-          <w:tcPr>
-            <w:tcW w:w="1134" w:type="dxa"/>
-            <w:tcMar>
-              <w:top w:w="100" w:type="dxa"/>
-              <w:left w:w="70" w:type="dxa"/>
-              <w:bottom w:w="100" w:type="dxa"/>
-              <w:right w:w="70" w:type="dxa"/>
-            </w:tcMar>
-            <w:vAlign w:val="center"/>
-          </w:tcPr>
-          <w:p>
-            <w:pPr>
-              <w:rPr>
+              <w:t>16</w:t>
+            </w:r>
+            <w:r>
+              <w:rPr>
+                <w:rFonts w:ascii="Verdana" w:eastAsia="Verdana" w:hAnsi="Verdana" w:cs="Verdana"/>
                 <w:sz w:val="18"/>
                 <w:szCs w:val="18"/>
               </w:rPr>
-            </w:pPr>
-          </w:p>
-        </w:tc>
-        <w:tc>
-          <w:tcPr>
-            <w:tcW w:w="1295" w:type="dxa"/>
+              <w:t>/12/2013</w:t>
+            </w:r>
+          </w:p>
+        </w:tc>
+        <w:tc>
+          <w:tcPr>
+            <w:tcW w:w="1134" w:type="dxa"/>
             <w:tcMar>
               <w:top w:w="100" w:type="dxa"/>
               <w:left w:w="70" w:type="dxa"/>
@@ -2059,6 +2270,26 @@
             </w:pPr>
           </w:p>
         </w:tc>
+        <w:tc>
+          <w:tcPr>
+            <w:tcW w:w="1295" w:type="dxa"/>
+            <w:tcMar>
+              <w:top w:w="100" w:type="dxa"/>
+              <w:left w:w="70" w:type="dxa"/>
+              <w:bottom w:w="100" w:type="dxa"/>
+              <w:right w:w="70" w:type="dxa"/>
+            </w:tcMar>
+            <w:vAlign w:val="center"/>
+          </w:tcPr>
+          <w:p>
+            <w:pPr>
+              <w:rPr>
+                <w:sz w:val="18"/>
+                <w:szCs w:val="18"/>
+              </w:rPr>
+            </w:pPr>
+          </w:p>
+        </w:tc>
       </w:tr>
     </w:tbl>
     <w:p>
@@ -2080,7 +2311,6 @@
           <w:b/>
           <w:sz w:val="36"/>
         </w:rPr>
-        <w:lastRenderedPageBreak/>
         <w:t>Contenido</w:t>
       </w:r>
     </w:p>
@@ -2098,6 +2328,7 @@
           <w:b/>
           <w:sz w:val="24"/>
         </w:rPr>
+        <w:lastRenderedPageBreak/>
         <w:t>1.</w:t>
       </w:r>
       <w:r>
@@ -2767,29 +2998,19 @@
           <w:tab w:val="right" w:pos="8497"/>
         </w:tabs>
         <w:spacing w:before="120" w:after="120"/>
-      </w:pPr>
-      <w:r>
         <w:rPr>
           <w:rFonts w:ascii="Verdana" w:eastAsia="Verdana" w:hAnsi="Verdana" w:cs="Verdana"/>
           <w:b/>
           <w:sz w:val="24"/>
         </w:rPr>
-        <w:t>6</w:t>
-      </w:r>
+      </w:pPr>
       <w:r>
         <w:rPr>
           <w:rFonts w:ascii="Verdana" w:eastAsia="Verdana" w:hAnsi="Verdana" w:cs="Verdana"/>
           <w:b/>
           <w:sz w:val="24"/>
         </w:rPr>
-        <w:t>.</w:t>
-      </w:r>
-      <w:r>
-        <w:rPr>
-          <w:rFonts w:ascii="Verdana" w:eastAsia="Verdana" w:hAnsi="Verdana" w:cs="Verdana"/>
-          <w:sz w:val="22"/>
-        </w:rPr>
-        <w:tab/>
+        <w:t>6</w:t>
       </w:r>
       <w:r>
         <w:rPr>
@@ -2797,7 +3018,48 @@
           <w:b/>
           <w:sz w:val="24"/>
         </w:rPr>
+        <w:t>.</w:t>
+      </w:r>
+      <w:r>
+        <w:rPr>
+          <w:rFonts w:ascii="Verdana" w:eastAsia="Verdana" w:hAnsi="Verdana" w:cs="Verdana"/>
+          <w:sz w:val="22"/>
+        </w:rPr>
+        <w:tab/>
+      </w:r>
+      <w:r>
+        <w:rPr>
+          <w:rFonts w:ascii="Verdana" w:eastAsia="Verdana" w:hAnsi="Verdana" w:cs="Verdana"/>
+          <w:b/>
+          <w:sz w:val="24"/>
+        </w:rPr>
         <w:t>Glosario de términos del negocio</w:t>
+      </w:r>
+    </w:p>
+    <w:p>
+      <w:pPr>
+        <w:tabs>
+          <w:tab w:val="left" w:pos="600"/>
+          <w:tab w:val="right" w:pos="8497"/>
+        </w:tabs>
+        <w:spacing w:before="120" w:after="120"/>
+      </w:pPr>
+      <w:r>
+        <w:rPr>
+          <w:rFonts w:ascii="Verdana" w:eastAsia="Verdana" w:hAnsi="Verdana" w:cs="Verdana"/>
+          <w:b/>
+          <w:sz w:val="24"/>
+        </w:rPr>
+        <w:t>7.</w:t>
+      </w:r>
+      <w:r>
+        <w:rPr>
+          <w:rFonts w:ascii="Verdana" w:eastAsia="Verdana" w:hAnsi="Verdana" w:cs="Verdana"/>
+          <w:b/>
+          <w:sz w:val="24"/>
+        </w:rPr>
+        <w:tab/>
+        <w:t>Anexos</w:t>
       </w:r>
       <w:r>
         <w:rPr>
@@ -3237,7 +3499,21 @@
         <w:rPr>
           <w:rFonts w:ascii="Verdana" w:eastAsia="Verdana" w:hAnsi="Verdana" w:cs="Verdana"/>
         </w:rPr>
-        <w:t>Incrementar el número de clientes atendidos en un 5% mensual durante el primer año respecto al promedio diario del año 2012 que fué de 50 clientes atendidos.</w:t>
+        <w:t xml:space="preserve">Incrementar el número de clientes atendidos en un 5% mensual durante el primer año respecto al promedio diario del año 2012 que </w:t>
+      </w:r>
+      <w:proofErr w:type="spellStart"/>
+      <w:r>
+        <w:rPr>
+          <w:rFonts w:ascii="Verdana" w:eastAsia="Verdana" w:hAnsi="Verdana" w:cs="Verdana"/>
+        </w:rPr>
+        <w:t>fué</w:t>
+      </w:r>
+      <w:proofErr w:type="spellEnd"/>
+      <w:r>
+        <w:rPr>
+          <w:rFonts w:ascii="Verdana" w:eastAsia="Verdana" w:hAnsi="Verdana" w:cs="Verdana"/>
+        </w:rPr>
+        <w:t xml:space="preserve"> de 50 clientes atendidos.</w:t>
       </w:r>
     </w:p>
     <w:p>
@@ -3262,7 +3538,21 @@
         <w:rPr>
           <w:rFonts w:ascii="Verdana" w:eastAsia="Verdana" w:hAnsi="Verdana" w:cs="Verdana"/>
         </w:rPr>
-        <w:t>Reducir el tiempo de atención al cliente en 25% respecto al promedio anual del año 2012 que fué de 40 minutos.</w:t>
+        <w:t xml:space="preserve">Reducir el tiempo de atención al cliente en 25% respecto al promedio anual del año 2012 que </w:t>
+      </w:r>
+      <w:proofErr w:type="spellStart"/>
+      <w:r>
+        <w:rPr>
+          <w:rFonts w:ascii="Verdana" w:eastAsia="Verdana" w:hAnsi="Verdana" w:cs="Verdana"/>
+        </w:rPr>
+        <w:t>fué</w:t>
+      </w:r>
+      <w:proofErr w:type="spellEnd"/>
+      <w:r>
+        <w:rPr>
+          <w:rFonts w:ascii="Verdana" w:eastAsia="Verdana" w:hAnsi="Verdana" w:cs="Verdana"/>
+        </w:rPr>
+        <w:t xml:space="preserve"> de 40 minutos.</w:t>
       </w:r>
     </w:p>
     <w:p>
@@ -3644,8 +3934,16 @@
         <w:rPr>
           <w:rFonts w:ascii="Verdana" w:eastAsia="Verdana" w:hAnsi="Verdana" w:cs="Verdana"/>
         </w:rPr>
-        <w:t xml:space="preserve"> de la red de Sedapar</w:t>
-      </w:r>
+        <w:t xml:space="preserve"> de la red de </w:t>
+      </w:r>
+      <w:proofErr w:type="spellStart"/>
+      <w:r>
+        <w:rPr>
+          <w:rFonts w:ascii="Verdana" w:eastAsia="Verdana" w:hAnsi="Verdana" w:cs="Verdana"/>
+        </w:rPr>
+        <w:t>Sedapar</w:t>
+      </w:r>
+      <w:proofErr w:type="spellEnd"/>
     </w:p>
     <w:p>
       <w:pPr>
@@ -3882,7 +4180,7 @@
                           <pic:cNvPicPr preferRelativeResize="0"/>
                         </pic:nvPicPr>
                         <pic:blipFill>
-                          <a:blip r:embed="rId8"/>
+                          <a:blip r:embed="rId9"/>
                           <a:stretch>
                             <a:fillRect/>
                           </a:stretch>
@@ -3924,7 +4222,23 @@
                 <w:rFonts w:ascii="Verdana" w:eastAsia="Verdana" w:hAnsi="Verdana" w:cs="Verdana"/>
                 <w:i/>
               </w:rPr>
-              <w:t>El cliente presenta un requerimiento  de una nueva conexión, la cual es recibida y como respuesta se le entrega  una ficha en la cual deberá llenar, enseguida es firmado por éste y se da V°B°, enviándolo a ventanilla de cobranzas. Se genera  el listado de las conexiones contratadas enviando   al departamento de obras para su respectiva ejecución en copia al técnico de archivo quien elabora estadística mensual a la jefatura de departamentos.</w:t>
+              <w:t xml:space="preserve">El cliente presenta un requerimiento  de una nueva conexión, la cual es recibida y como respuesta se le entrega  una ficha en la cual deberá llenar, enseguida es firmado por éste y se da </w:t>
+            </w:r>
+            <w:proofErr w:type="spellStart"/>
+            <w:r>
+              <w:rPr>
+                <w:rFonts w:ascii="Verdana" w:eastAsia="Verdana" w:hAnsi="Verdana" w:cs="Verdana"/>
+                <w:i/>
+              </w:rPr>
+              <w:t>V°B°</w:t>
+            </w:r>
+            <w:proofErr w:type="spellEnd"/>
+            <w:r>
+              <w:rPr>
+                <w:rFonts w:ascii="Verdana" w:eastAsia="Verdana" w:hAnsi="Verdana" w:cs="Verdana"/>
+                <w:i/>
+              </w:rPr>
+              <w:t>, enviándolo a ventanilla de cobranzas. Se genera  el listado de las conexiones contratadas enviando   al departamento de obras para su respectiva ejecución en copia al técnico de archivo quien elabora estadística mensual a la jefatura de departamentos.</w:t>
             </w:r>
           </w:p>
         </w:tc>
@@ -3975,7 +4289,7 @@
                           <pic:cNvPicPr preferRelativeResize="0"/>
                         </pic:nvPicPr>
                         <pic:blipFill>
-                          <a:blip r:embed="rId9"/>
+                          <a:blip r:embed="rId10"/>
                           <a:stretch>
                             <a:fillRect/>
                           </a:stretch>
@@ -4024,7 +4338,23 @@
                 <w:rFonts w:ascii="Verdana" w:eastAsia="Verdana" w:hAnsi="Verdana" w:cs="Verdana"/>
                 <w:i/>
               </w:rPr>
-              <w:t>El cliente por medio de una solicitud de cambio de categoría, presentada en Trámite Documentario y posteriormente recepcionadas por las personas encargadas, pasará por una serie de revisiones tanto de los documentos como del predio, luego dependiendo de su aceptación o si es declarada infundada, esta se le hará saber al cliente y a la vez serán archivados.</w:t>
+              <w:t xml:space="preserve">El cliente por medio de una solicitud de cambio de categoría, presentada en Trámite Documentario y posteriormente </w:t>
+            </w:r>
+            <w:proofErr w:type="spellStart"/>
+            <w:r>
+              <w:rPr>
+                <w:rFonts w:ascii="Verdana" w:eastAsia="Verdana" w:hAnsi="Verdana" w:cs="Verdana"/>
+                <w:i/>
+              </w:rPr>
+              <w:t>recepcionadas</w:t>
+            </w:r>
+            <w:proofErr w:type="spellEnd"/>
+            <w:r>
+              <w:rPr>
+                <w:rFonts w:ascii="Verdana" w:eastAsia="Verdana" w:hAnsi="Verdana" w:cs="Verdana"/>
+                <w:i/>
+              </w:rPr>
+              <w:t xml:space="preserve"> por las personas encargadas, pasará por una serie de revisiones tanto de los documentos como del predio, luego dependiendo de su aceptación o si es declarada infundada, esta se le hará saber al cliente y a la vez serán archivados.</w:t>
             </w:r>
             <w:r>
               <w:rPr>
@@ -4259,7 +4589,7 @@
                           <pic:cNvPicPr preferRelativeResize="0"/>
                         </pic:nvPicPr>
                         <pic:blipFill>
-                          <a:blip r:embed="rId10"/>
+                          <a:blip r:embed="rId11"/>
                           <a:stretch>
                             <a:fillRect/>
                           </a:stretch>
@@ -4337,7 +4667,7 @@
                           <pic:cNvPicPr preferRelativeResize="0"/>
                         </pic:nvPicPr>
                         <pic:blipFill>
-                          <a:blip r:embed="rId11"/>
+                          <a:blip r:embed="rId12"/>
                           <a:stretch>
                             <a:fillRect/>
                           </a:stretch>
@@ -4425,7 +4755,7 @@
                           <pic:cNvPicPr preferRelativeResize="0"/>
                         </pic:nvPicPr>
                         <pic:blipFill>
-                          <a:blip r:embed="rId12"/>
+                          <a:blip r:embed="rId13"/>
                           <a:stretch>
                             <a:fillRect/>
                           </a:stretch>
@@ -4530,7 +4860,7 @@
                     <pic:cNvPicPr preferRelativeResize="0"/>
                   </pic:nvPicPr>
                   <pic:blipFill>
-                    <a:blip r:embed="rId13"/>
+                    <a:blip r:embed="rId14"/>
                     <a:stretch>
                       <a:fillRect/>
                     </a:stretch>
@@ -5060,7 +5390,23 @@
           <w:rFonts w:ascii="Verdana" w:eastAsia="Verdana" w:hAnsi="Verdana" w:cs="Verdana"/>
           <w:i/>
         </w:rPr>
-        <w:t>El Técnico de contrataciones da VºBº y envía a pagar al cliente a la ventanilla.</w:t>
+        <w:t xml:space="preserve">El Técnico de contrataciones da </w:t>
+      </w:r>
+      <w:proofErr w:type="spellStart"/>
+      <w:r>
+        <w:rPr>
+          <w:rFonts w:ascii="Verdana" w:eastAsia="Verdana" w:hAnsi="Verdana" w:cs="Verdana"/>
+          <w:i/>
+        </w:rPr>
+        <w:t>VºBº</w:t>
+      </w:r>
+      <w:proofErr w:type="spellEnd"/>
+      <w:r>
+        <w:rPr>
+          <w:rFonts w:ascii="Verdana" w:eastAsia="Verdana" w:hAnsi="Verdana" w:cs="Verdana"/>
+          <w:i/>
+        </w:rPr>
+        <w:t xml:space="preserve"> y envía a pagar al cliente a la ventanilla.</w:t>
       </w:r>
     </w:p>
     <w:p>
@@ -5136,7 +5482,23 @@
           <w:rFonts w:ascii="Verdana" w:eastAsia="Verdana" w:hAnsi="Verdana" w:cs="Verdana"/>
           <w:i/>
         </w:rPr>
-        <w:t xml:space="preserve">El Técnico de contrataciones recepciona boleta de pago y entrega el contrato </w:t>
+        <w:t xml:space="preserve">El Técnico de contrataciones </w:t>
+      </w:r>
+      <w:proofErr w:type="spellStart"/>
+      <w:r>
+        <w:rPr>
+          <w:rFonts w:ascii="Verdana" w:eastAsia="Verdana" w:hAnsi="Verdana" w:cs="Verdana"/>
+          <w:i/>
+        </w:rPr>
+        <w:t>recepciona</w:t>
+      </w:r>
+      <w:proofErr w:type="spellEnd"/>
+      <w:r>
+        <w:rPr>
+          <w:rFonts w:ascii="Verdana" w:eastAsia="Verdana" w:hAnsi="Verdana" w:cs="Verdana"/>
+          <w:i/>
+        </w:rPr>
+        <w:t xml:space="preserve"> boleta de pago y entrega el contrato </w:t>
       </w:r>
       <w:r>
         <w:rPr>
@@ -6654,8 +7016,8 @@
     <w:p>
       <w:pPr>
         <w:sectPr>
-          <w:headerReference w:type="default" r:id="rId14"/>
-          <w:footerReference w:type="default" r:id="rId15"/>
+          <w:headerReference w:type="default" r:id="rId15"/>
+          <w:footerReference w:type="default" r:id="rId16"/>
           <w:pgSz w:w="11909" w:h="16834"/>
           <w:pgMar w:top="1418" w:right="1701" w:bottom="1412" w:left="1412" w:header="720" w:footer="720" w:gutter="0"/>
           <w:cols w:space="720"/>
@@ -6682,7 +7044,7 @@
                     <pic:cNvPicPr/>
                   </pic:nvPicPr>
                   <pic:blipFill>
-                    <a:blip r:embed="rId16">
+                    <a:blip r:embed="rId17">
                       <a:extLst>
                         <a:ext uri="{28A0092B-C50C-407E-A947-70E740481C1C}">
                           <a14:useLocalDpi xmlns:a14="http://schemas.microsoft.com/office/drawing/2010/main" val="0"/>
@@ -6881,7 +7243,7 @@
                     <pic:cNvPicPr/>
                   </pic:nvPicPr>
                   <pic:blipFill>
-                    <a:blip r:embed="rId17">
+                    <a:blip r:embed="rId18">
                       <a:extLst>
                         <a:ext uri="{28A0092B-C50C-407E-A947-70E740481C1C}">
                           <a14:useLocalDpi xmlns:a14="http://schemas.microsoft.com/office/drawing/2010/main" val="0"/>
@@ -7115,7 +7477,7 @@
                           <pic:cNvPicPr preferRelativeResize="0"/>
                         </pic:nvPicPr>
                         <pic:blipFill>
-                          <a:blip r:embed="rId18"/>
+                          <a:blip r:embed="rId19"/>
                           <a:stretch>
                             <a:fillRect/>
                           </a:stretch>
@@ -7190,7 +7552,7 @@
                           <pic:cNvPicPr preferRelativeResize="0"/>
                         </pic:nvPicPr>
                         <pic:blipFill>
-                          <a:blip r:embed="rId19"/>
+                          <a:blip r:embed="rId20"/>
                           <a:stretch>
                             <a:fillRect/>
                           </a:stretch>
@@ -7268,7 +7630,7 @@
                           <pic:cNvPicPr preferRelativeResize="0"/>
                         </pic:nvPicPr>
                         <pic:blipFill>
-                          <a:blip r:embed="rId20"/>
+                          <a:blip r:embed="rId21"/>
                           <a:stretch>
                             <a:fillRect/>
                           </a:stretch>
@@ -7343,7 +7705,7 @@
                           <pic:cNvPicPr preferRelativeResize="0"/>
                         </pic:nvPicPr>
                         <pic:blipFill>
-                          <a:blip r:embed="rId21"/>
+                          <a:blip r:embed="rId22"/>
                           <a:stretch>
                             <a:fillRect/>
                           </a:stretch>
@@ -7418,7 +7780,7 @@
                           <pic:cNvPicPr preferRelativeResize="0"/>
                         </pic:nvPicPr>
                         <pic:blipFill>
-                          <a:blip r:embed="rId22"/>
+                          <a:blip r:embed="rId23"/>
                           <a:stretch>
                             <a:fillRect/>
                           </a:stretch>
@@ -7493,7 +7855,7 @@
                           <pic:cNvPicPr preferRelativeResize="0"/>
                         </pic:nvPicPr>
                         <pic:blipFill>
-                          <a:blip r:embed="rId23"/>
+                          <a:blip r:embed="rId24"/>
                           <a:stretch>
                             <a:fillRect/>
                           </a:stretch>
@@ -7526,11 +7888,19 @@
             </w:tcMar>
           </w:tcPr>
           <w:p>
-            <w:r>
-              <w:rPr>
-                <w:rFonts w:ascii="Verdana" w:eastAsia="Verdana" w:hAnsi="Verdana" w:cs="Verdana"/>
-              </w:rPr>
-              <w:t>Recepciona el pago por el contrato a entregar y emite la boleta de este.</w:t>
+            <w:proofErr w:type="spellStart"/>
+            <w:r>
+              <w:rPr>
+                <w:rFonts w:ascii="Verdana" w:eastAsia="Verdana" w:hAnsi="Verdana" w:cs="Verdana"/>
+              </w:rPr>
+              <w:t>Recepciona</w:t>
+            </w:r>
+            <w:proofErr w:type="spellEnd"/>
+            <w:r>
+              <w:rPr>
+                <w:rFonts w:ascii="Verdana" w:eastAsia="Verdana" w:hAnsi="Verdana" w:cs="Verdana"/>
+              </w:rPr>
+              <w:t xml:space="preserve"> el pago por el contrato a entregar y emite la boleta de este.</w:t>
             </w:r>
           </w:p>
         </w:tc>
@@ -7569,7 +7939,7 @@
                           <pic:cNvPicPr preferRelativeResize="0"/>
                         </pic:nvPicPr>
                         <pic:blipFill>
-                          <a:blip r:embed="rId24"/>
+                          <a:blip r:embed="rId25"/>
                           <a:stretch>
                             <a:fillRect/>
                           </a:stretch>
@@ -7644,7 +8014,7 @@
                           <pic:cNvPicPr preferRelativeResize="0"/>
                         </pic:nvPicPr>
                         <pic:blipFill>
-                          <a:blip r:embed="rId25"/>
+                          <a:blip r:embed="rId26"/>
                           <a:stretch>
                             <a:fillRect/>
                           </a:stretch>
@@ -7859,7 +8229,7 @@
                           <pic:cNvPicPr/>
                         </pic:nvPicPr>
                         <pic:blipFill rotWithShape="1">
-                          <a:blip r:embed="rId26">
+                          <a:blip r:embed="rId27">
                             <a:extLst>
                               <a:ext uri="{28A0092B-C50C-407E-A947-70E740481C1C}">
                                 <a14:useLocalDpi xmlns:a14="http://schemas.microsoft.com/office/drawing/2010/main" val="0"/>
@@ -7981,7 +8351,7 @@
                           <pic:cNvPicPr/>
                         </pic:nvPicPr>
                         <pic:blipFill>
-                          <a:blip r:embed="rId27"/>
+                          <a:blip r:embed="rId28"/>
                           <a:stretch>
                             <a:fillRect/>
                           </a:stretch>
@@ -8106,7 +8476,7 @@
                           <pic:cNvPicPr/>
                         </pic:nvPicPr>
                         <pic:blipFill>
-                          <a:blip r:embed="rId28"/>
+                          <a:blip r:embed="rId29"/>
                           <a:stretch>
                             <a:fillRect/>
                           </a:stretch>
@@ -8208,7 +8578,7 @@
                           <pic:cNvPicPr/>
                         </pic:nvPicPr>
                         <pic:blipFill rotWithShape="1">
-                          <a:blip r:embed="rId29"/>
+                          <a:blip r:embed="rId30"/>
                           <a:srcRect l="12971" r="12291" b="18421"/>
                           <a:stretch/>
                         </pic:blipFill>
@@ -8319,7 +8689,7 @@
                           <pic:cNvPicPr/>
                         </pic:nvPicPr>
                         <pic:blipFill>
-                          <a:blip r:embed="rId30"/>
+                          <a:blip r:embed="rId31"/>
                           <a:stretch>
                             <a:fillRect/>
                           </a:stretch>
@@ -8427,7 +8797,7 @@
                           <pic:cNvPicPr/>
                         </pic:nvPicPr>
                         <pic:blipFill rotWithShape="1">
-                          <a:blip r:embed="rId31"/>
+                          <a:blip r:embed="rId32"/>
                           <a:srcRect l="8674" r="13261"/>
                           <a:stretch/>
                         </pic:blipFill>
@@ -8521,7 +8891,7 @@
                           <pic:cNvPicPr/>
                         </pic:nvPicPr>
                         <pic:blipFill rotWithShape="1">
-                          <a:blip r:embed="rId32"/>
+                          <a:blip r:embed="rId33"/>
                           <a:srcRect l="7778" r="8383"/>
                           <a:stretch/>
                         </pic:blipFill>
@@ -8615,7 +8985,7 @@
                           <pic:cNvPicPr/>
                         </pic:nvPicPr>
                         <pic:blipFill>
-                          <a:blip r:embed="rId33"/>
+                          <a:blip r:embed="rId34"/>
                           <a:stretch>
                             <a:fillRect/>
                           </a:stretch>
@@ -8710,7 +9080,7 @@
                           <pic:cNvPicPr/>
                         </pic:nvPicPr>
                         <pic:blipFill>
-                          <a:blip r:embed="rId34"/>
+                          <a:blip r:embed="rId35"/>
                           <a:stretch>
                             <a:fillRect/>
                           </a:stretch>
@@ -8804,7 +9174,7 @@
                           <pic:cNvPicPr/>
                         </pic:nvPicPr>
                         <pic:blipFill rotWithShape="1">
-                          <a:blip r:embed="rId35"/>
+                          <a:blip r:embed="rId36"/>
                           <a:srcRect l="8911" r="9775"/>
                           <a:stretch/>
                         </pic:blipFill>
@@ -8898,7 +9268,7 @@
                           <pic:cNvPicPr/>
                         </pic:nvPicPr>
                         <pic:blipFill rotWithShape="1">
-                          <a:blip r:embed="rId36"/>
+                          <a:blip r:embed="rId37"/>
                           <a:srcRect l="12832" r="14285"/>
                           <a:stretch/>
                         </pic:blipFill>
@@ -10437,6 +10807,7 @@
             <w:vAlign w:val="center"/>
           </w:tcPr>
           <w:p>
+            <w:proofErr w:type="spellStart"/>
             <w:r>
               <w:rPr>
                 <w:rFonts w:ascii="Verdana" w:eastAsia="Verdana" w:hAnsi="Verdana" w:cs="Verdana"/>
@@ -10446,6 +10817,7 @@
               </w:rPr>
               <w:t>V°B°</w:t>
             </w:r>
+            <w:proofErr w:type="spellEnd"/>
           </w:p>
         </w:tc>
         <w:tc>
@@ -10562,8 +10934,6 @@
             <w:r>
               <w:t xml:space="preserve"> </w:t>
             </w:r>
-            <w:bookmarkStart w:id="28" w:name="_GoBack"/>
-            <w:bookmarkEnd w:id="28"/>
             <w:r>
               <w:rPr>
                 <w:rFonts w:ascii="Verdana" w:eastAsia="Verdana" w:hAnsi="Verdana" w:cs="Verdana"/>
@@ -10576,9 +10946,656 @@
       </w:tr>
     </w:tbl>
     <w:p/>
+    <w:p/>
+    <w:p/>
+    <w:p>
+      <w:pPr>
+        <w:sectPr>
+          <w:pgSz w:w="11909" w:h="16834"/>
+          <w:pgMar w:top="1418" w:right="1701" w:bottom="1412" w:left="1412" w:header="720" w:footer="720" w:gutter="0"/>
+          <w:cols w:space="720"/>
+        </w:sectPr>
+      </w:pPr>
+    </w:p>
+    <w:p>
+      <w:pPr>
+        <w:spacing w:before="240" w:after="60"/>
+        <w:jc w:val="center"/>
+        <w:rPr>
+          <w:rFonts w:ascii="Verdana" w:eastAsia="Verdana" w:hAnsi="Verdana" w:cs="Verdana"/>
+          <w:sz w:val="28"/>
+        </w:rPr>
+      </w:pPr>
+      <w:bookmarkStart w:id="28" w:name="_GoBack"/>
+      <w:bookmarkEnd w:id="28"/>
+      <w:r>
+        <w:rPr>
+          <w:rFonts w:ascii="Verdana" w:eastAsia="Verdana" w:hAnsi="Verdana" w:cs="Verdana"/>
+          <w:b/>
+          <w:noProof/>
+          <w:sz w:val="28"/>
+        </w:rPr>
+        <w:lastRenderedPageBreak/>
+        <mc:AlternateContent>
+          <mc:Choice Requires="wps">
+            <w:drawing>
+              <wp:anchor distT="0" distB="0" distL="114300" distR="114300" simplePos="0" relativeHeight="251659264" behindDoc="0" locked="0" layoutInCell="1" allowOverlap="1" wp14:anchorId="66C03DBB" wp14:editId="780D1223">
+                <wp:simplePos x="0" y="0"/>
+                <wp:positionH relativeFrom="column">
+                  <wp:posOffset>709295</wp:posOffset>
+                </wp:positionH>
+                <wp:positionV relativeFrom="paragraph">
+                  <wp:posOffset>-608965</wp:posOffset>
+                </wp:positionV>
+                <wp:extent cx="7505700" cy="1403985"/>
+                <wp:effectExtent l="0" t="0" r="0" b="0"/>
+                <wp:wrapNone/>
+                <wp:docPr id="307" name="Cuadro de texto 2"/>
+                <wp:cNvGraphicFramePr>
+                  <a:graphicFrameLocks xmlns:a="http://schemas.openxmlformats.org/drawingml/2006/main"/>
+                </wp:cNvGraphicFramePr>
+                <a:graphic xmlns:a="http://schemas.openxmlformats.org/drawingml/2006/main">
+                  <a:graphicData uri="http://schemas.microsoft.com/office/word/2010/wordprocessingShape">
+                    <wps:wsp>
+                      <wps:cNvSpPr txBox="1">
+                        <a:spLocks noChangeArrowheads="1"/>
+                      </wps:cNvSpPr>
+                      <wps:spPr bwMode="auto">
+                        <a:xfrm>
+                          <a:off x="0" y="0"/>
+                          <a:ext cx="7505700" cy="1403985"/>
+                        </a:xfrm>
+                        <a:prstGeom prst="rect">
+                          <a:avLst/>
+                        </a:prstGeom>
+                        <a:solidFill>
+                          <a:srgbClr val="FFFFFF"/>
+                        </a:solidFill>
+                        <a:ln w="9525">
+                          <a:noFill/>
+                          <a:miter lim="800000"/>
+                          <a:headEnd/>
+                          <a:tailEnd/>
+                        </a:ln>
+                      </wps:spPr>
+                      <wps:txbx>
+                        <w:txbxContent>
+                          <w:p>
+                            <w:pPr>
+                              <w:spacing w:before="240" w:after="60"/>
+                              <w:rPr>
+                                <w:rFonts w:ascii="Verdana" w:eastAsia="Verdana" w:hAnsi="Verdana" w:cs="Verdana"/>
+                                <w:sz w:val="28"/>
+                              </w:rPr>
+                            </w:pPr>
+                            <w:r>
+                              <w:rPr>
+                                <w:rFonts w:ascii="Verdana" w:eastAsia="Verdana" w:hAnsi="Verdana" w:cs="Verdana"/>
+                                <w:sz w:val="28"/>
+                              </w:rPr>
+                              <w:t>7.</w:t>
+                            </w:r>
+                            <w:r>
+                              <w:rPr>
+                                <w:rFonts w:ascii="Verdana" w:eastAsia="Verdana" w:hAnsi="Verdana" w:cs="Verdana"/>
+                                <w:b/>
+                                <w:sz w:val="28"/>
+                              </w:rPr>
+                              <w:tab/>
+                            </w:r>
+                            <w:r>
+                              <w:rPr>
+                                <w:rFonts w:ascii="Verdana" w:eastAsia="Verdana" w:hAnsi="Verdana" w:cs="Verdana"/>
+                                <w:b/>
+                                <w:sz w:val="28"/>
+                              </w:rPr>
+                              <w:t>Anexos</w:t>
+                            </w:r>
+                            <w:r>
+                              <w:rPr>
+                                <w:rFonts w:ascii="Verdana" w:eastAsia="Verdana" w:hAnsi="Verdana" w:cs="Verdana"/>
+                                <w:b/>
+                                <w:sz w:val="28"/>
+                              </w:rPr>
+                              <w:tab/>
+                            </w:r>
+                            <w:r>
+                              <w:rPr>
+                                <w:rFonts w:ascii="Verdana" w:eastAsia="Verdana" w:hAnsi="Verdana" w:cs="Verdana"/>
+                                <w:b/>
+                                <w:sz w:val="28"/>
+                              </w:rPr>
+                              <w:tab/>
+                            </w:r>
+                            <w:r>
+                              <w:rPr>
+                                <w:rFonts w:ascii="Verdana" w:eastAsia="Verdana" w:hAnsi="Verdana" w:cs="Verdana"/>
+                                <w:b/>
+                                <w:sz w:val="28"/>
+                              </w:rPr>
+                              <w:tab/>
+                            </w:r>
+                            <w:r>
+                              <w:rPr>
+                                <w:rFonts w:ascii="Verdana" w:eastAsia="Verdana" w:hAnsi="Verdana" w:cs="Verdana"/>
+                                <w:b/>
+                                <w:sz w:val="28"/>
+                              </w:rPr>
+                              <w:tab/>
+                              <w:t xml:space="preserve"> </w:t>
+                            </w:r>
+                            <w:r>
+                              <w:rPr>
+                                <w:rFonts w:ascii="Verdana" w:eastAsia="Verdana" w:hAnsi="Verdana" w:cs="Verdana"/>
+                                <w:b/>
+                                <w:sz w:val="28"/>
+                              </w:rPr>
+                              <w:tab/>
+                            </w:r>
+                            <w:r>
+                              <w:rPr>
+                                <w:rFonts w:ascii="Verdana" w:eastAsia="Verdana" w:hAnsi="Verdana" w:cs="Verdana"/>
+                                <w:sz w:val="28"/>
+                              </w:rPr>
+                              <w:t>Anexo 1</w:t>
+                            </w:r>
+                          </w:p>
+                          <w:p/>
+                        </w:txbxContent>
+                      </wps:txbx>
+                      <wps:bodyPr rot="0" vert="horz" wrap="square" lIns="91440" tIns="45720" rIns="91440" bIns="45720" anchor="t" anchorCtr="0">
+                        <a:spAutoFit/>
+                      </wps:bodyPr>
+                    </wps:wsp>
+                  </a:graphicData>
+                </a:graphic>
+                <wp14:sizeRelH relativeFrom="margin">
+                  <wp14:pctWidth>0</wp14:pctWidth>
+                </wp14:sizeRelH>
+                <wp14:sizeRelV relativeFrom="margin">
+                  <wp14:pctHeight>20000</wp14:pctHeight>
+                </wp14:sizeRelV>
+              </wp:anchor>
+            </w:drawing>
+          </mc:Choice>
+          <mc:Fallback>
+            <w:pict>
+              <v:shapetype id="_x0000_t202" coordsize="21600,21600" o:spt="202" path="m,l,21600r21600,l21600,xe">
+                <v:stroke joinstyle="miter"/>
+                <v:path gradientshapeok="t" o:connecttype="rect"/>
+              </v:shapetype>
+              <v:shape id="Cuadro de texto 2" o:spid="_x0000_s1026" type="#_x0000_t202" style="position:absolute;left:0;text-align:left;margin-left:55.85pt;margin-top:-47.95pt;width:591pt;height:110.55pt;z-index:251659264;visibility:visible;mso-wrap-style:square;mso-width-percent:0;mso-height-percent:200;mso-wrap-distance-left:9pt;mso-wrap-distance-top:0;mso-wrap-distance-right:9pt;mso-wrap-distance-bottom:0;mso-position-horizontal:absolute;mso-position-horizontal-relative:text;mso-position-vertical:absolute;mso-position-vertical-relative:text;mso-width-percent:0;mso-height-percent:200;mso-width-relative:margin;mso-height-relative:margin;v-text-anchor:top" o:gfxdata="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" stroked="f">
+                <v:textbox style="mso-fit-shape-to-text:t">
+                  <w:txbxContent>
+                    <w:p>
+                      <w:pPr>
+                        <w:spacing w:before="240" w:after="60"/>
+                        <w:rPr>
+                          <w:rFonts w:ascii="Verdana" w:eastAsia="Verdana" w:hAnsi="Verdana" w:cs="Verdana"/>
+                          <w:sz w:val="28"/>
+                        </w:rPr>
+                      </w:pPr>
+                      <w:r>
+                        <w:rPr>
+                          <w:rFonts w:ascii="Verdana" w:eastAsia="Verdana" w:hAnsi="Verdana" w:cs="Verdana"/>
+                          <w:sz w:val="28"/>
+                        </w:rPr>
+                        <w:t>7.</w:t>
+                      </w:r>
+                      <w:r>
+                        <w:rPr>
+                          <w:rFonts w:ascii="Verdana" w:eastAsia="Verdana" w:hAnsi="Verdana" w:cs="Verdana"/>
+                          <w:b/>
+                          <w:sz w:val="28"/>
+                        </w:rPr>
+                        <w:tab/>
+                      </w:r>
+                      <w:r>
+                        <w:rPr>
+                          <w:rFonts w:ascii="Verdana" w:eastAsia="Verdana" w:hAnsi="Verdana" w:cs="Verdana"/>
+                          <w:b/>
+                          <w:sz w:val="28"/>
+                        </w:rPr>
+                        <w:t>Anexos</w:t>
+                      </w:r>
+                      <w:r>
+                        <w:rPr>
+                          <w:rFonts w:ascii="Verdana" w:eastAsia="Verdana" w:hAnsi="Verdana" w:cs="Verdana"/>
+                          <w:b/>
+                          <w:sz w:val="28"/>
+                        </w:rPr>
+                        <w:tab/>
+                      </w:r>
+                      <w:r>
+                        <w:rPr>
+                          <w:rFonts w:ascii="Verdana" w:eastAsia="Verdana" w:hAnsi="Verdana" w:cs="Verdana"/>
+                          <w:b/>
+                          <w:sz w:val="28"/>
+                        </w:rPr>
+                        <w:tab/>
+                      </w:r>
+                      <w:r>
+                        <w:rPr>
+                          <w:rFonts w:ascii="Verdana" w:eastAsia="Verdana" w:hAnsi="Verdana" w:cs="Verdana"/>
+                          <w:b/>
+                          <w:sz w:val="28"/>
+                        </w:rPr>
+                        <w:tab/>
+                      </w:r>
+                      <w:r>
+                        <w:rPr>
+                          <w:rFonts w:ascii="Verdana" w:eastAsia="Verdana" w:hAnsi="Verdana" w:cs="Verdana"/>
+                          <w:b/>
+                          <w:sz w:val="28"/>
+                        </w:rPr>
+                        <w:tab/>
+                        <w:t xml:space="preserve"> </w:t>
+                      </w:r>
+                      <w:r>
+                        <w:rPr>
+                          <w:rFonts w:ascii="Verdana" w:eastAsia="Verdana" w:hAnsi="Verdana" w:cs="Verdana"/>
+                          <w:b/>
+                          <w:sz w:val="28"/>
+                        </w:rPr>
+                        <w:tab/>
+                      </w:r>
+                      <w:r>
+                        <w:rPr>
+                          <w:rFonts w:ascii="Verdana" w:eastAsia="Verdana" w:hAnsi="Verdana" w:cs="Verdana"/>
+                          <w:sz w:val="28"/>
+                        </w:rPr>
+                        <w:t>Anexo 1</w:t>
+                      </w:r>
+                    </w:p>
+                    <w:p/>
+                  </w:txbxContent>
+                </v:textbox>
+              </v:shape>
+            </w:pict>
+          </mc:Fallback>
+        </mc:AlternateContent>
+      </w:r>
+      <w:r>
+        <w:rPr>
+          <w:rFonts w:ascii="Verdana" w:eastAsia="Verdana" w:hAnsi="Verdana" w:cs="Verdana"/>
+          <w:noProof/>
+          <w:sz w:val="28"/>
+        </w:rPr>
+        <w:drawing>
+          <wp:inline distT="0" distB="0" distL="0" distR="0" wp14:anchorId="287DB570" wp14:editId="79A652BD">
+            <wp:extent cx="8425476" cy="5351652"/>
+            <wp:effectExtent l="0" t="0" r="0" b="1905"/>
+            <wp:docPr id="2" name="0 Imagen"/>
+            <wp:cNvGraphicFramePr>
+              <a:graphicFrameLocks xmlns:a="http://schemas.openxmlformats.org/drawingml/2006/main" noChangeAspect="1"/>
+            </wp:cNvGraphicFramePr>
+            <a:graphic xmlns:a="http://schemas.openxmlformats.org/drawingml/2006/main">
+              <a:graphicData uri="http://schemas.openxmlformats.org/drawingml/2006/picture">
+                <pic:pic xmlns:pic="http://schemas.openxmlformats.org/drawingml/2006/picture">
+                  <pic:nvPicPr>
+                    <pic:cNvPr id="0" name="ContratacionServicios_1.png"/>
+                    <pic:cNvPicPr/>
+                  </pic:nvPicPr>
+                  <pic:blipFill>
+                    <a:blip r:embed="rId38">
+                      <a:extLst>
+                        <a:ext uri="{28A0092B-C50C-407E-A947-70E740481C1C}">
+                          <a14:useLocalDpi xmlns:a14="http://schemas.microsoft.com/office/drawing/2010/main" val="0"/>
+                        </a:ext>
+                      </a:extLst>
+                    </a:blip>
+                    <a:stretch>
+                      <a:fillRect/>
+                    </a:stretch>
+                  </pic:blipFill>
+                  <pic:spPr>
+                    <a:xfrm>
+                      <a:off x="0" y="0"/>
+                      <a:ext cx="8432970" cy="5356412"/>
+                    </a:xfrm>
+                    <a:prstGeom prst="rect">
+                      <a:avLst/>
+                    </a:prstGeom>
+                  </pic:spPr>
+                </pic:pic>
+              </a:graphicData>
+            </a:graphic>
+          </wp:inline>
+        </w:drawing>
+      </w:r>
+    </w:p>
+    <w:p>
+      <w:pPr>
+        <w:spacing w:before="240" w:after="60"/>
+        <w:jc w:val="center"/>
+        <w:rPr>
+          <w:rFonts w:ascii="Verdana" w:eastAsia="Verdana" w:hAnsi="Verdana" w:cs="Verdana"/>
+          <w:sz w:val="28"/>
+        </w:rPr>
+      </w:pPr>
+      <w:r>
+        <w:rPr>
+          <w:rFonts w:ascii="Verdana" w:eastAsia="Verdana" w:hAnsi="Verdana" w:cs="Verdana"/>
+          <w:noProof/>
+          <w:sz w:val="28"/>
+        </w:rPr>
+        <w:lastRenderedPageBreak/>
+        <w:drawing>
+          <wp:inline distT="0" distB="0" distL="0" distR="0" wp14:anchorId="7CC120AE" wp14:editId="180FB584">
+            <wp:extent cx="8794115" cy="5585460"/>
+            <wp:effectExtent l="0" t="0" r="6985" b="0"/>
+            <wp:docPr id="3" name="0 Imagen"/>
+            <wp:cNvGraphicFramePr>
+              <a:graphicFrameLocks xmlns:a="http://schemas.openxmlformats.org/drawingml/2006/main" noChangeAspect="1"/>
+            </wp:cNvGraphicFramePr>
+            <a:graphic xmlns:a="http://schemas.openxmlformats.org/drawingml/2006/main">
+              <a:graphicData uri="http://schemas.openxmlformats.org/drawingml/2006/picture">
+                <pic:pic xmlns:pic="http://schemas.openxmlformats.org/drawingml/2006/picture">
+                  <pic:nvPicPr>
+                    <pic:cNvPr id="0" name="ContratacionServicios_2.png"/>
+                    <pic:cNvPicPr/>
+                  </pic:nvPicPr>
+                  <pic:blipFill>
+                    <a:blip r:embed="rId39">
+                      <a:extLst>
+                        <a:ext uri="{28A0092B-C50C-407E-A947-70E740481C1C}">
+                          <a14:useLocalDpi xmlns:a14="http://schemas.microsoft.com/office/drawing/2010/main" val="0"/>
+                        </a:ext>
+                      </a:extLst>
+                    </a:blip>
+                    <a:stretch>
+                      <a:fillRect/>
+                    </a:stretch>
+                  </pic:blipFill>
+                  <pic:spPr>
+                    <a:xfrm>
+                      <a:off x="0" y="0"/>
+                      <a:ext cx="8794115" cy="5585460"/>
+                    </a:xfrm>
+                    <a:prstGeom prst="rect">
+                      <a:avLst/>
+                    </a:prstGeom>
+                  </pic:spPr>
+                </pic:pic>
+              </a:graphicData>
+            </a:graphic>
+          </wp:inline>
+        </w:drawing>
+      </w:r>
+    </w:p>
+    <w:p>
+      <w:pPr>
+        <w:jc w:val="center"/>
+      </w:pPr>
+      <w:r>
+        <w:rPr>
+          <w:rFonts w:ascii="Verdana" w:eastAsia="Verdana" w:hAnsi="Verdana" w:cs="Verdana"/>
+          <w:b/>
+          <w:noProof/>
+          <w:sz w:val="28"/>
+        </w:rPr>
+        <w:lastRenderedPageBreak/>
+        <mc:AlternateContent>
+          <mc:Choice Requires="wps">
+            <w:drawing>
+              <wp:anchor distT="0" distB="0" distL="114300" distR="114300" simplePos="0" relativeHeight="251660288" behindDoc="0" locked="0" layoutInCell="1" allowOverlap="1" wp14:anchorId="2DB337A3" wp14:editId="4F6A21E9">
+                <wp:simplePos x="0" y="0"/>
+                <wp:positionH relativeFrom="column">
+                  <wp:posOffset>861695</wp:posOffset>
+                </wp:positionH>
+                <wp:positionV relativeFrom="paragraph">
+                  <wp:posOffset>-456565</wp:posOffset>
+                </wp:positionV>
+                <wp:extent cx="7505700" cy="1403985"/>
+                <wp:effectExtent l="0" t="0" r="0" b="0"/>
+                <wp:wrapNone/>
+                <wp:docPr id="11" name="Cuadro de texto 2"/>
+                <wp:cNvGraphicFramePr>
+                  <a:graphicFrameLocks xmlns:a="http://schemas.openxmlformats.org/drawingml/2006/main"/>
+                </wp:cNvGraphicFramePr>
+                <a:graphic xmlns:a="http://schemas.openxmlformats.org/drawingml/2006/main">
+                  <a:graphicData uri="http://schemas.microsoft.com/office/word/2010/wordprocessingShape">
+                    <wps:wsp>
+                      <wps:cNvSpPr txBox="1">
+                        <a:spLocks noChangeArrowheads="1"/>
+                      </wps:cNvSpPr>
+                      <wps:spPr bwMode="auto">
+                        <a:xfrm>
+                          <a:off x="0" y="0"/>
+                          <a:ext cx="7505700" cy="1403985"/>
+                        </a:xfrm>
+                        <a:prstGeom prst="rect">
+                          <a:avLst/>
+                        </a:prstGeom>
+                        <a:solidFill>
+                          <a:srgbClr val="FFFFFF"/>
+                        </a:solidFill>
+                        <a:ln w="9525">
+                          <a:noFill/>
+                          <a:miter lim="800000"/>
+                          <a:headEnd/>
+                          <a:tailEnd/>
+                        </a:ln>
+                      </wps:spPr>
+                      <wps:txbx>
+                        <w:txbxContent>
+                          <w:p>
+                            <w:pPr>
+                              <w:spacing w:before="240" w:after="60"/>
+                              <w:jc w:val="center"/>
+                              <w:rPr>
+                                <w:rFonts w:ascii="Verdana" w:eastAsia="Verdana" w:hAnsi="Verdana" w:cs="Verdana"/>
+                                <w:sz w:val="28"/>
+                              </w:rPr>
+                            </w:pPr>
+                            <w:r>
+                              <w:rPr>
+                                <w:rFonts w:ascii="Verdana" w:eastAsia="Verdana" w:hAnsi="Verdana" w:cs="Verdana"/>
+                                <w:sz w:val="28"/>
+                              </w:rPr>
+                              <w:t>A</w:t>
+                            </w:r>
+                            <w:r>
+                              <w:rPr>
+                                <w:rFonts w:ascii="Verdana" w:eastAsia="Verdana" w:hAnsi="Verdana" w:cs="Verdana"/>
+                                <w:sz w:val="28"/>
+                              </w:rPr>
+                              <w:t xml:space="preserve">nexo </w:t>
+                            </w:r>
+                            <w:r>
+                              <w:rPr>
+                                <w:rFonts w:ascii="Verdana" w:eastAsia="Verdana" w:hAnsi="Verdana" w:cs="Verdana"/>
+                                <w:sz w:val="28"/>
+                              </w:rPr>
+                              <w:t>2</w:t>
+                            </w:r>
+                          </w:p>
+                          <w:p/>
+                        </w:txbxContent>
+                      </wps:txbx>
+                      <wps:bodyPr rot="0" vert="horz" wrap="square" lIns="91440" tIns="45720" rIns="91440" bIns="45720" anchor="t" anchorCtr="0">
+                        <a:spAutoFit/>
+                      </wps:bodyPr>
+                    </wps:wsp>
+                  </a:graphicData>
+                </a:graphic>
+                <wp14:sizeRelH relativeFrom="margin">
+                  <wp14:pctWidth>0</wp14:pctWidth>
+                </wp14:sizeRelH>
+                <wp14:sizeRelV relativeFrom="margin">
+                  <wp14:pctHeight>20000</wp14:pctHeight>
+                </wp14:sizeRelV>
+              </wp:anchor>
+            </w:drawing>
+          </mc:Choice>
+          <mc:Fallback>
+            <w:pict>
+              <v:shape id="_x0000_s1027" type="#_x0000_t202" style="position:absolute;left:0;text-align:left;margin-left:67.85pt;margin-top:-35.95pt;width:591pt;height:110.55pt;z-index:251660288;visibility:visible;mso-wrap-style:square;mso-width-percent:0;mso-height-percent:200;mso-wrap-distance-left:9pt;mso-wrap-distance-top:0;mso-wrap-distance-right:9pt;mso-wrap-distance-bottom:0;mso-position-horizontal:absolute;mso-position-horizontal-relative:text;mso-position-vertical:absolute;mso-position-vertical-relative:text;mso-width-percent:0;mso-height-percent:200;mso-width-relative:margin;mso-height-relative:margin;v-text-anchor:top" o:gfxdata="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" stroked="f">
+                <v:textbox style="mso-fit-shape-to-text:t">
+                  <w:txbxContent>
+                    <w:p>
+                      <w:pPr>
+                        <w:spacing w:before="240" w:after="60"/>
+                        <w:jc w:val="center"/>
+                        <w:rPr>
+                          <w:rFonts w:ascii="Verdana" w:eastAsia="Verdana" w:hAnsi="Verdana" w:cs="Verdana"/>
+                          <w:sz w:val="28"/>
+                        </w:rPr>
+                      </w:pPr>
+                      <w:r>
+                        <w:rPr>
+                          <w:rFonts w:ascii="Verdana" w:eastAsia="Verdana" w:hAnsi="Verdana" w:cs="Verdana"/>
+                          <w:sz w:val="28"/>
+                        </w:rPr>
+                        <w:t>A</w:t>
+                      </w:r>
+                      <w:r>
+                        <w:rPr>
+                          <w:rFonts w:ascii="Verdana" w:eastAsia="Verdana" w:hAnsi="Verdana" w:cs="Verdana"/>
+                          <w:sz w:val="28"/>
+                        </w:rPr>
+                        <w:t xml:space="preserve">nexo </w:t>
+                      </w:r>
+                      <w:r>
+                        <w:rPr>
+                          <w:rFonts w:ascii="Verdana" w:eastAsia="Verdana" w:hAnsi="Verdana" w:cs="Verdana"/>
+                          <w:sz w:val="28"/>
+                        </w:rPr>
+                        <w:t>2</w:t>
+                      </w:r>
+                    </w:p>
+                    <w:p/>
+                  </w:txbxContent>
+                </v:textbox>
+              </v:shape>
+            </w:pict>
+          </mc:Fallback>
+        </mc:AlternateContent>
+      </w:r>
+      <w:r>
+        <w:rPr>
+          <w:noProof/>
+        </w:rPr>
+        <w:drawing>
+          <wp:inline distT="0" distB="0" distL="0" distR="0" wp14:anchorId="35A3BC3D" wp14:editId="65794CC5">
+            <wp:extent cx="6638925" cy="5399971"/>
+            <wp:effectExtent l="0" t="0" r="0" b="0"/>
+            <wp:docPr id="12" name="0 Imagen"/>
+            <wp:cNvGraphicFramePr>
+              <a:graphicFrameLocks xmlns:a="http://schemas.openxmlformats.org/drawingml/2006/main" noChangeAspect="1"/>
+            </wp:cNvGraphicFramePr>
+            <a:graphic xmlns:a="http://schemas.openxmlformats.org/drawingml/2006/main">
+              <a:graphicData uri="http://schemas.openxmlformats.org/drawingml/2006/picture">
+                <pic:pic xmlns:pic="http://schemas.openxmlformats.org/drawingml/2006/picture">
+                  <pic:nvPicPr>
+                    <pic:cNvPr id="0" name="CambioCategoria_1.png"/>
+                    <pic:cNvPicPr/>
+                  </pic:nvPicPr>
+                  <pic:blipFill rotWithShape="1">
+                    <a:blip r:embed="rId40">
+                      <a:extLst>
+                        <a:ext uri="{28A0092B-C50C-407E-A947-70E740481C1C}">
+                          <a14:useLocalDpi xmlns:a14="http://schemas.microsoft.com/office/drawing/2010/main" val="0"/>
+                        </a:ext>
+                      </a:extLst>
+                    </a:blip>
+                    <a:srcRect b="3685"/>
+                    <a:stretch/>
+                  </pic:blipFill>
+                  <pic:spPr bwMode="auto">
+                    <a:xfrm>
+                      <a:off x="0" y="0"/>
+                      <a:ext cx="6647013" cy="5406550"/>
+                    </a:xfrm>
+                    <a:prstGeom prst="rect">
+                      <a:avLst/>
+                    </a:prstGeom>
+                    <a:ln>
+                      <a:noFill/>
+                    </a:ln>
+                    <a:extLst>
+                      <a:ext uri="{53640926-AAD7-44D8-BBD7-CCE9431645EC}">
+                        <a14:shadowObscured xmlns:a14="http://schemas.microsoft.com/office/drawing/2010/main"/>
+                      </a:ext>
+                    </a:extLst>
+                  </pic:spPr>
+                </pic:pic>
+              </a:graphicData>
+            </a:graphic>
+          </wp:inline>
+        </w:drawing>
+      </w:r>
+    </w:p>
+    <w:p>
+      <w:pPr>
+        <w:jc w:val="center"/>
+        <w:rPr>
+          <w:noProof/>
+        </w:rPr>
+      </w:pPr>
+    </w:p>
+    <w:p>
+      <w:pPr>
+        <w:jc w:val="center"/>
+      </w:pPr>
+      <w:r>
+        <w:rPr>
+          <w:noProof/>
+        </w:rPr>
+        <w:drawing>
+          <wp:inline distT="0" distB="0" distL="0" distR="0" wp14:anchorId="79830EE2" wp14:editId="33DEF4D4">
+            <wp:extent cx="6191250" cy="5038725"/>
+            <wp:effectExtent l="0" t="0" r="0" b="9525"/>
+            <wp:docPr id="13" name="0 Imagen"/>
+            <wp:cNvGraphicFramePr>
+              <a:graphicFrameLocks xmlns:a="http://schemas.openxmlformats.org/drawingml/2006/main" noChangeAspect="1"/>
+            </wp:cNvGraphicFramePr>
+            <a:graphic xmlns:a="http://schemas.openxmlformats.org/drawingml/2006/main">
+              <a:graphicData uri="http://schemas.openxmlformats.org/drawingml/2006/picture">
+                <pic:pic xmlns:pic="http://schemas.openxmlformats.org/drawingml/2006/picture">
+                  <pic:nvPicPr>
+                    <pic:cNvPr id="0" name="CambioCategoria_2.png"/>
+                    <pic:cNvPicPr/>
+                  </pic:nvPicPr>
+                  <pic:blipFill rotWithShape="1">
+                    <a:blip r:embed="rId41">
+                      <a:extLst>
+                        <a:ext uri="{28A0092B-C50C-407E-A947-70E740481C1C}">
+                          <a14:useLocalDpi xmlns:a14="http://schemas.microsoft.com/office/drawing/2010/main" val="0"/>
+                        </a:ext>
+                      </a:extLst>
+                    </a:blip>
+                    <a:srcRect b="3629"/>
+                    <a:stretch/>
+                  </pic:blipFill>
+                  <pic:spPr bwMode="auto">
+                    <a:xfrm>
+                      <a:off x="0" y="0"/>
+                      <a:ext cx="6195455" cy="5042147"/>
+                    </a:xfrm>
+                    <a:prstGeom prst="rect">
+                      <a:avLst/>
+                    </a:prstGeom>
+                    <a:ln>
+                      <a:noFill/>
+                    </a:ln>
+                    <a:extLst>
+                      <a:ext uri="{53640926-AAD7-44D8-BBD7-CCE9431645EC}">
+                        <a14:shadowObscured xmlns:a14="http://schemas.microsoft.com/office/drawing/2010/main"/>
+                      </a:ext>
+                    </a:extLst>
+                  </pic:spPr>
+                </pic:pic>
+              </a:graphicData>
+            </a:graphic>
+          </wp:inline>
+        </w:drawing>
+      </w:r>
+    </w:p>
+    <w:p/>
     <w:sectPr>
-      <w:pgSz w:w="11909" w:h="16834"/>
-      <w:pgMar w:top="1418" w:right="1701" w:bottom="1412" w:left="1412" w:header="720" w:footer="720" w:gutter="0"/>
+      <w:pgSz w:w="16834" w:h="11909" w:orient="landscape"/>
+      <w:pgMar w:top="1118" w:right="1412" w:bottom="1412" w:left="1418" w:header="720" w:footer="720" w:gutter="0"/>
       <w:cols w:space="720"/>
     </w:sectPr>
   </w:body>
@@ -10586,7 +11603,7 @@
 </file>
 
 <file path=word/endnotes.xml><?xml version="1.0" encoding="utf-8"?>
-<w:endnotes xmlns:wpc="http://schemas.microsoft.com/office/word/2010/wordprocessingCanvas" xmlns:mc="http://schemas.openxmlformats.org/markup-compatibility/2006" xmlns:o="urn:schemas-microsoft-com:office:office" xmlns:r="http://schemas.openxmlformats.org/officeDocument/2006/relationships" xmlns:m="http://schemas.openxmlformats.org/officeDocument/2006/math" xmlns:v="urn:schemas-microsoft-com:vml" xmlns:wp14="http://schemas.microsoft.com/office/word/2010/wordprocessingDrawing" xmlns:wp="http://schemas.openxmlformats.org/drawingml/2006/wordprocessingDrawing" xmlns:w10="urn:schemas-microsoft-com:office:word" xmlns:w="http://schemas.openxmlformats.org/wordprocessingml/2006/main" xmlns:w14="http://schemas.microsoft.com/office/word/2010/wordml" xmlns:w15="http://schemas.microsoft.com/office/word/2012/wordml" xmlns:wpg="http://schemas.microsoft.com/office/word/2010/wordprocessingGroup" xmlns:wpi="http://schemas.microsoft.com/office/word/2010/wordprocessingInk" xmlns:wne="http://schemas.microsoft.com/office/word/2006/wordml" xmlns:wps="http://schemas.microsoft.com/office/word/2010/wordprocessingShape" mc:Ignorable="w14 w15 wp14">
+<w:endnotes xmlns:wpc="http://schemas.microsoft.com/office/word/2010/wordprocessingCanvas" xmlns:mc="http://schemas.openxmlformats.org/markup-compatibility/2006" xmlns:o="urn:schemas-microsoft-com:office:office" xmlns:r="http://schemas.openxmlformats.org/officeDocument/2006/relationships" xmlns:m="http://schemas.openxmlformats.org/officeDocument/2006/math" xmlns:v="urn:schemas-microsoft-com:vml" xmlns:wp14="http://schemas.microsoft.com/office/word/2010/wordprocessingDrawing" xmlns:wp="http://schemas.openxmlformats.org/drawingml/2006/wordprocessingDrawing" xmlns:w10="urn:schemas-microsoft-com:office:word" xmlns:w="http://schemas.openxmlformats.org/wordprocessingml/2006/main" xmlns:w14="http://schemas.microsoft.com/office/word/2010/wordml" xmlns:wpg="http://schemas.microsoft.com/office/word/2010/wordprocessingGroup" xmlns:wpi="http://schemas.microsoft.com/office/word/2010/wordprocessingInk" xmlns:wne="http://schemas.microsoft.com/office/word/2006/wordml" xmlns:wps="http://schemas.microsoft.com/office/word/2010/wordprocessingShape" mc:Ignorable="w14 wp14">
   <w:endnote w:type="separator" w:id="-1">
     <w:p>
       <w:r>
@@ -10605,7 +11622,7 @@
 </file>
 
 <file path=word/footer1.xml><?xml version="1.0" encoding="utf-8"?>
-<w:ftr xmlns:wpc="http://schemas.microsoft.com/office/word/2010/wordprocessingCanvas" xmlns:mc="http://schemas.openxmlformats.org/markup-compatibility/2006" xmlns:o="urn:schemas-microsoft-com:office:office" xmlns:r="http://schemas.openxmlformats.org/officeDocument/2006/relationships" xmlns:m="http://schemas.openxmlformats.org/officeDocument/2006/math" xmlns:v="urn:schemas-microsoft-com:vml" xmlns:wp14="http://schemas.microsoft.com/office/word/2010/wordprocessingDrawing" xmlns:wp="http://schemas.openxmlformats.org/drawingml/2006/wordprocessingDrawing" xmlns:w10="urn:schemas-microsoft-com:office:word" xmlns:w="http://schemas.openxmlformats.org/wordprocessingml/2006/main" xmlns:w14="http://schemas.microsoft.com/office/word/2010/wordml" xmlns:w15="http://schemas.microsoft.com/office/word/2012/wordml" xmlns:wpg="http://schemas.microsoft.com/office/word/2010/wordprocessingGroup" xmlns:wpi="http://schemas.microsoft.com/office/word/2010/wordprocessingInk" xmlns:wne="http://schemas.microsoft.com/office/word/2006/wordml" xmlns:wps="http://schemas.microsoft.com/office/word/2010/wordprocessingShape" mc:Ignorable="w14 w15 wp14">
+<w:ftr xmlns:wpc="http://schemas.microsoft.com/office/word/2010/wordprocessingCanvas" xmlns:mc="http://schemas.openxmlformats.org/markup-compatibility/2006" xmlns:o="urn:schemas-microsoft-com:office:office" xmlns:r="http://schemas.openxmlformats.org/officeDocument/2006/relationships" xmlns:m="http://schemas.openxmlformats.org/officeDocument/2006/math" xmlns:v="urn:schemas-microsoft-com:vml" xmlns:wp14="http://schemas.microsoft.com/office/word/2010/wordprocessingDrawing" xmlns:wp="http://schemas.openxmlformats.org/drawingml/2006/wordprocessingDrawing" xmlns:w10="urn:schemas-microsoft-com:office:word" xmlns:w="http://schemas.openxmlformats.org/wordprocessingml/2006/main" xmlns:w14="http://schemas.microsoft.com/office/word/2010/wordml" xmlns:wpg="http://schemas.microsoft.com/office/word/2010/wordprocessingGroup" xmlns:wpi="http://schemas.microsoft.com/office/word/2010/wordprocessingInk" xmlns:wne="http://schemas.microsoft.com/office/word/2006/wordml" xmlns:wps="http://schemas.microsoft.com/office/word/2010/wordprocessingShape" mc:Ignorable="w14 wp14">
   <w:p>
     <w:pPr>
       <w:tabs>
@@ -10653,7 +11670,7 @@
       <w:rPr>
         <w:noProof/>
       </w:rPr>
-      <w:t>12</w:t>
+      <w:t>22</w:t>
     </w:r>
     <w:r>
       <w:fldChar w:fldCharType="end"/>
@@ -10678,7 +11695,7 @@
       <w:rPr>
         <w:noProof/>
       </w:rPr>
-      <w:t>21</w:t>
+      <w:t>25</w:t>
     </w:r>
     <w:r>
       <w:fldChar w:fldCharType="end"/>
@@ -10705,7 +11722,7 @@
 </file>
 
 <file path=word/footnotes.xml><?xml version="1.0" encoding="utf-8"?>
-<w:footnotes xmlns:wpc="http://schemas.microsoft.com/office/word/2010/wordprocessingCanvas" xmlns:mc="http://schemas.openxmlformats.org/markup-compatibility/2006" xmlns:o="urn:schemas-microsoft-com:office:office" xmlns:r="http://schemas.openxmlformats.org/officeDocument/2006/relationships" xmlns:m="http://schemas.openxmlformats.org/officeDocument/2006/math" xmlns:v="urn:schemas-microsoft-com:vml" xmlns:wp14="http://schemas.microsoft.com/office/word/2010/wordprocessingDrawing" xmlns:wp="http://schemas.openxmlformats.org/drawingml/2006/wordprocessingDrawing" xmlns:w10="urn:schemas-microsoft-com:office:word" xmlns:w="http://schemas.openxmlformats.org/wordprocessingml/2006/main" xmlns:w14="http://schemas.microsoft.com/office/word/2010/wordml" xmlns:w15="http://schemas.microsoft.com/office/word/2012/wordml" xmlns:wpg="http://schemas.microsoft.com/office/word/2010/wordprocessingGroup" xmlns:wpi="http://schemas.microsoft.com/office/word/2010/wordprocessingInk" xmlns:wne="http://schemas.microsoft.com/office/word/2006/wordml" xmlns:wps="http://schemas.microsoft.com/office/word/2010/wordprocessingShape" mc:Ignorable="w14 w15 wp14">
+<w:footnotes xmlns:wpc="http://schemas.microsoft.com/office/word/2010/wordprocessingCanvas" xmlns:mc="http://schemas.openxmlformats.org/markup-compatibility/2006" xmlns:o="urn:schemas-microsoft-com:office:office" xmlns:r="http://schemas.openxmlformats.org/officeDocument/2006/relationships" xmlns:m="http://schemas.openxmlformats.org/officeDocument/2006/math" xmlns:v="urn:schemas-microsoft-com:vml" xmlns:wp14="http://schemas.microsoft.com/office/word/2010/wordprocessingDrawing" xmlns:wp="http://schemas.openxmlformats.org/drawingml/2006/wordprocessingDrawing" xmlns:w10="urn:schemas-microsoft-com:office:word" xmlns:w="http://schemas.openxmlformats.org/wordprocessingml/2006/main" xmlns:w14="http://schemas.microsoft.com/office/word/2010/wordml" xmlns:wpg="http://schemas.microsoft.com/office/word/2010/wordprocessingGroup" xmlns:wpi="http://schemas.microsoft.com/office/word/2010/wordprocessingInk" xmlns:wne="http://schemas.microsoft.com/office/word/2006/wordml" xmlns:wps="http://schemas.microsoft.com/office/word/2010/wordprocessingShape" mc:Ignorable="w14 wp14">
   <w:footnote w:type="separator" w:id="-1">
     <w:p>
       <w:r>
@@ -10724,7 +11741,7 @@
 </file>
 
 <file path=word/header1.xml><?xml version="1.0" encoding="utf-8"?>
-<w:hdr xmlns:wpc="http://schemas.microsoft.com/office/word/2010/wordprocessingCanvas" xmlns:mc="http://schemas.openxmlformats.org/markup-compatibility/2006" xmlns:o="urn:schemas-microsoft-com:office:office" xmlns:r="http://schemas.openxmlformats.org/officeDocument/2006/relationships" xmlns:m="http://schemas.openxmlformats.org/officeDocument/2006/math" xmlns:v="urn:schemas-microsoft-com:vml" xmlns:wp14="http://schemas.microsoft.com/office/word/2010/wordprocessingDrawing" xmlns:wp="http://schemas.openxmlformats.org/drawingml/2006/wordprocessingDrawing" xmlns:w10="urn:schemas-microsoft-com:office:word" xmlns:w="http://schemas.openxmlformats.org/wordprocessingml/2006/main" xmlns:w14="http://schemas.microsoft.com/office/word/2010/wordml" xmlns:w15="http://schemas.microsoft.com/office/word/2012/wordml" xmlns:wpg="http://schemas.microsoft.com/office/word/2010/wordprocessingGroup" xmlns:wpi="http://schemas.microsoft.com/office/word/2010/wordprocessingInk" xmlns:wne="http://schemas.microsoft.com/office/word/2006/wordml" xmlns:wps="http://schemas.microsoft.com/office/word/2010/wordprocessingShape" mc:Ignorable="w14 w15 wp14">
+<w:hdr xmlns:wpc="http://schemas.microsoft.com/office/word/2010/wordprocessingCanvas" xmlns:mc="http://schemas.openxmlformats.org/markup-compatibility/2006" xmlns:o="urn:schemas-microsoft-com:office:office" xmlns:r="http://schemas.openxmlformats.org/officeDocument/2006/relationships" xmlns:m="http://schemas.openxmlformats.org/officeDocument/2006/math" xmlns:v="urn:schemas-microsoft-com:vml" xmlns:wp14="http://schemas.microsoft.com/office/word/2010/wordprocessingDrawing" xmlns:wp="http://schemas.openxmlformats.org/drawingml/2006/wordprocessingDrawing" xmlns:w10="urn:schemas-microsoft-com:office:word" xmlns:w="http://schemas.openxmlformats.org/wordprocessingml/2006/main" xmlns:w14="http://schemas.microsoft.com/office/word/2010/wordml" xmlns:wpg="http://schemas.microsoft.com/office/word/2010/wordprocessingGroup" xmlns:wpi="http://schemas.microsoft.com/office/word/2010/wordprocessingInk" xmlns:wne="http://schemas.microsoft.com/office/word/2006/wordml" xmlns:wps="http://schemas.microsoft.com/office/word/2010/wordprocessingShape" mc:Ignorable="w14 wp14">
   <w:p>
     <w:pPr>
       <w:tabs>
@@ -10785,7 +11802,7 @@
 </file>
 
 <file path=word/numbering.xml><?xml version="1.0" encoding="utf-8"?>
-<w:numbering xmlns:wpc="http://schemas.microsoft.com/office/word/2010/wordprocessingCanvas" xmlns:mc="http://schemas.openxmlformats.org/markup-compatibility/2006" xmlns:o="urn:schemas-microsoft-com:office:office" xmlns:r="http://schemas.openxmlformats.org/officeDocument/2006/relationships" xmlns:m="http://schemas.openxmlformats.org/officeDocument/2006/math" xmlns:v="urn:schemas-microsoft-com:vml" xmlns:wp14="http://schemas.microsoft.com/office/word/2010/wordprocessingDrawing" xmlns:wp="http://schemas.openxmlformats.org/drawingml/2006/wordprocessingDrawing" xmlns:w10="urn:schemas-microsoft-com:office:word" xmlns:w="http://schemas.openxmlformats.org/wordprocessingml/2006/main" xmlns:w14="http://schemas.microsoft.com/office/word/2010/wordml" xmlns:w15="http://schemas.microsoft.com/office/word/2012/wordml" xmlns:wpg="http://schemas.microsoft.com/office/word/2010/wordprocessingGroup" xmlns:wpi="http://schemas.microsoft.com/office/word/2010/wordprocessingInk" xmlns:wne="http://schemas.microsoft.com/office/word/2006/wordml" xmlns:wps="http://schemas.microsoft.com/office/word/2010/wordprocessingShape" mc:Ignorable="w14 w15 wp14">
+<w:numbering xmlns:wpc="http://schemas.microsoft.com/office/word/2010/wordprocessingCanvas" xmlns:mc="http://schemas.openxmlformats.org/markup-compatibility/2006" xmlns:o="urn:schemas-microsoft-com:office:office" xmlns:r="http://schemas.openxmlformats.org/officeDocument/2006/relationships" xmlns:m="http://schemas.openxmlformats.org/officeDocument/2006/math" xmlns:v="urn:schemas-microsoft-com:vml" xmlns:wp14="http://schemas.microsoft.com/office/word/2010/wordprocessingDrawing" xmlns:wp="http://schemas.openxmlformats.org/drawingml/2006/wordprocessingDrawing" xmlns:w10="urn:schemas-microsoft-com:office:word" xmlns:w="http://schemas.openxmlformats.org/wordprocessingml/2006/main" xmlns:w14="http://schemas.microsoft.com/office/word/2010/wordml" xmlns:wpg="http://schemas.microsoft.com/office/word/2010/wordprocessingGroup" xmlns:wpi="http://schemas.microsoft.com/office/word/2010/wordprocessingInk" xmlns:wne="http://schemas.microsoft.com/office/word/2006/wordml" xmlns:wps="http://schemas.microsoft.com/office/word/2010/wordprocessingShape" mc:Ignorable="w14 wp14">
   <w:abstractNum w:abstractNumId="0">
     <w:nsid w:val="102B77B1"/>
     <w:multiLevelType w:val="multilevel"/>
@@ -12902,7 +13919,7 @@
 </file>
 
 <file path=word/styles.xml><?xml version="1.0" encoding="utf-8"?>
-<w:styles xmlns:mc="http://schemas.openxmlformats.org/markup-compatibility/2006" xmlns:r="http://schemas.openxmlformats.org/officeDocument/2006/relationships" xmlns:w="http://schemas.openxmlformats.org/wordprocessingml/2006/main" xmlns:w14="http://schemas.microsoft.com/office/word/2010/wordml" xmlns:w15="http://schemas.microsoft.com/office/word/2012/wordml" mc:Ignorable="w14 w15">
+<w:styles xmlns:mc="http://schemas.openxmlformats.org/markup-compatibility/2006" xmlns:r="http://schemas.openxmlformats.org/officeDocument/2006/relationships" xmlns:w="http://schemas.openxmlformats.org/wordprocessingml/2006/main" xmlns:w14="http://schemas.microsoft.com/office/word/2010/wordml" mc:Ignorable="w14">
   <w:docDefaults>
     <w:rPrDefault>
       <w:rPr>
@@ -12918,378 +13935,144 @@
       </w:pPr>
     </w:pPrDefault>
   </w:docDefaults>
-  <w:latentStyles w:defLockedState="0" w:defUIPriority="99" w:defSemiHidden="0" w:defUnhideWhenUsed="0" w:defQFormat="0" w:count="371">
-    <w:lsdException w:name="Normal" w:uiPriority="0" w:qFormat="1"/>
-    <w:lsdException w:name="heading 1" w:uiPriority="9" w:qFormat="1"/>
-    <w:lsdException w:name="heading 2" w:semiHidden="1" w:uiPriority="9" w:unhideWhenUsed="1" w:qFormat="1"/>
-    <w:lsdException w:name="heading 3" w:semiHidden="1" w:uiPriority="9" w:unhideWhenUsed="1" w:qFormat="1"/>
-    <w:lsdException w:name="heading 4" w:semiHidden="1" w:uiPriority="9" w:unhideWhenUsed="1" w:qFormat="1"/>
-    <w:lsdException w:name="heading 5" w:semiHidden="1" w:uiPriority="9" w:unhideWhenUsed="1" w:qFormat="1"/>
-    <w:lsdException w:name="heading 6" w:semiHidden="1" w:uiPriority="9" w:unhideWhenUsed="1" w:qFormat="1"/>
-    <w:lsdException w:name="heading 7" w:semiHidden="1" w:uiPriority="9" w:unhideWhenUsed="1" w:qFormat="1"/>
-    <w:lsdException w:name="heading 8" w:semiHidden="1" w:uiPriority="9" w:unhideWhenUsed="1" w:qFormat="1"/>
-    <w:lsdException w:name="heading 9" w:semiHidden="1" w:uiPriority="9" w:unhideWhenUsed="1" w:qFormat="1"/>
-    <w:lsdException w:name="index 1" w:semiHidden="1" w:unhideWhenUsed="1"/>
-    <w:lsdException w:name="index 2" w:semiHidden="1" w:unhideWhenUsed="1"/>
-    <w:lsdException w:name="index 3" w:semiHidden="1" w:unhideWhenUsed="1"/>
-    <w:lsdException w:name="index 4" w:semiHidden="1" w:unhideWhenUsed="1"/>
-    <w:lsdException w:name="index 5" w:semiHidden="1" w:unhideWhenUsed="1"/>
-    <w:lsdException w:name="index 6" w:semiHidden="1" w:unhideWhenUsed="1"/>
-    <w:lsdException w:name="index 7" w:semiHidden="1" w:unhideWhenUsed="1"/>
-    <w:lsdException w:name="index 8" w:semiHidden="1" w:unhideWhenUsed="1"/>
-    <w:lsdException w:name="index 9" w:semiHidden="1" w:unhideWhenUsed="1"/>
-    <w:lsdException w:name="toc 1" w:semiHidden="1" w:uiPriority="39" w:unhideWhenUsed="1"/>
-    <w:lsdException w:name="toc 2" w:semiHidden="1" w:uiPriority="39" w:unhideWhenUsed="1"/>
-    <w:lsdException w:name="toc 3" w:semiHidden="1" w:uiPriority="39" w:unhideWhenUsed="1"/>
-    <w:lsdException w:name="toc 4" w:semiHidden="1" w:uiPriority="39" w:unhideWhenUsed="1"/>
-    <w:lsdException w:name="toc 5" w:semiHidden="1" w:uiPriority="39" w:unhideWhenUsed="1"/>
-    <w:lsdException w:name="toc 6" w:semiHidden="1" w:uiPriority="39" w:unhideWhenUsed="1"/>
-    <w:lsdException w:name="toc 7" w:semiHidden="1" w:uiPriority="39" w:unhideWhenUsed="1"/>
-    <w:lsdException w:name="toc 8" w:semiHidden="1" w:uiPriority="39" w:unhideWhenUsed="1"/>
-    <w:lsdException w:name="toc 9" w:semiHidden="1" w:uiPriority="39" w:unhideWhenUsed="1"/>
-    <w:lsdException w:name="Normal Indent" w:semiHidden="1" w:unhideWhenUsed="1"/>
-    <w:lsdException w:name="footnote text" w:semiHidden="1" w:unhideWhenUsed="1"/>
-    <w:lsdException w:name="annotation text" w:semiHidden="1" w:unhideWhenUsed="1"/>
-    <w:lsdException w:name="header" w:semiHidden="1" w:unhideWhenUsed="1"/>
-    <w:lsdException w:name="footer" w:semiHidden="1" w:unhideWhenUsed="1"/>
-    <w:lsdException w:name="index heading" w:semiHidden="1" w:unhideWhenUsed="1"/>
-    <w:lsdException w:name="caption" w:semiHidden="1" w:uiPriority="35" w:unhideWhenUsed="1" w:qFormat="1"/>
-    <w:lsdException w:name="table of figures" w:semiHidden="1" w:unhideWhenUsed="1"/>
-    <w:lsdException w:name="envelope address" w:semiHidden="1" w:unhideWhenUsed="1"/>
-    <w:lsdException w:name="envelope return" w:semiHidden="1" w:unhideWhenUsed="1"/>
-    <w:lsdException w:name="footnote reference" w:semiHidden="1" w:unhideWhenUsed="1"/>
-    <w:lsdException w:name="annotation reference" w:semiHidden="1" w:unhideWhenUsed="1"/>
-    <w:lsdException w:name="line number" w:semiHidden="1" w:unhideWhenUsed="1"/>
-    <w:lsdException w:name="page number" w:semiHidden="1" w:unhideWhenUsed="1"/>
-    <w:lsdException w:name="endnote reference" w:semiHidden="1" w:unhideWhenUsed="1"/>
-    <w:lsdException w:name="endnote text" w:semiHidden="1" w:unhideWhenUsed="1"/>
-    <w:lsdException w:name="table of authorities" w:semiHidden="1" w:unhideWhenUsed="1"/>
-    <w:lsdException w:name="macro" w:semiHidden="1" w:unhideWhenUsed="1"/>
-    <w:lsdException w:name="toa heading" w:semiHidden="1" w:unhideWhenUsed="1"/>
-    <w:lsdException w:name="List" w:semiHidden="1" w:unhideWhenUsed="1"/>
-    <w:lsdException w:name="List Bullet" w:semiHidden="1" w:unhideWhenUsed="1"/>
-    <w:lsdException w:name="List Number" w:semiHidden="1" w:unhideWhenUsed="1"/>
-    <w:lsdException w:name="List 2" w:semiHidden="1" w:unhideWhenUsed="1"/>
-    <w:lsdException w:name="List 3" w:semiHidden="1" w:unhideWhenUsed="1"/>
-    <w:lsdException w:name="List 4" w:semiHidden="1" w:unhideWhenUsed="1"/>
-    <w:lsdException w:name="List 5" w:semiHidden="1" w:unhideWhenUsed="1"/>
-    <w:lsdException w:name="List Bullet 2" w:semiHidden="1" w:unhideWhenUsed="1"/>
-    <w:lsdException w:name="List Bullet 3" w:semiHidden="1" w:unhideWhenUsed="1"/>
-    <w:lsdException w:name="List Bullet 4" w:semiHidden="1" w:unhideWhenUsed="1"/>
-    <w:lsdException w:name="List Bullet 5" w:semiHidden="1" w:unhideWhenUsed="1"/>
-    <w:lsdException w:name="List Number 2" w:semiHidden="1" w:unhideWhenUsed="1"/>
-    <w:lsdException w:name="List Number 3" w:semiHidden="1" w:unhideWhenUsed="1"/>
-    <w:lsdException w:name="List Number 4" w:semiHidden="1" w:unhideWhenUsed="1"/>
-    <w:lsdException w:name="List Number 5" w:semiHidden="1" w:unhideWhenUsed="1"/>
-    <w:lsdException w:name="Title" w:uiPriority="10" w:qFormat="1"/>
-    <w:lsdException w:name="Closing" w:semiHidden="1" w:unhideWhenUsed="1"/>
-    <w:lsdException w:name="Signature" w:semiHidden="1" w:unhideWhenUsed="1"/>
-    <w:lsdException w:name="Default Paragraph Font" w:semiHidden="1" w:uiPriority="1" w:unhideWhenUsed="1"/>
-    <w:lsdException w:name="Body Text" w:semiHidden="1" w:unhideWhenUsed="1"/>
-    <w:lsdException w:name="Body Text Indent" w:semiHidden="1" w:unhideWhenUsed="1"/>
-    <w:lsdException w:name="List Continue" w:semiHidden="1" w:unhideWhenUsed="1"/>
-    <w:lsdException w:name="List Continue 2" w:semiHidden="1" w:unhideWhenUsed="1"/>
-    <w:lsdException w:name="List Continue 3" w:semiHidden="1" w:unhideWhenUsed="1"/>
-    <w:lsdException w:name="List Continue 4" w:semiHidden="1" w:unhideWhenUsed="1"/>
-    <w:lsdException w:name="List Continue 5" w:semiHidden="1" w:unhideWhenUsed="1"/>
-    <w:lsdException w:name="Message Header" w:semiHidden="1" w:unhideWhenUsed="1"/>
-    <w:lsdException w:name="Subtitle" w:uiPriority="11" w:qFormat="1"/>
-    <w:lsdException w:name="Salutation" w:semiHidden="1" w:unhideWhenUsed="1"/>
-    <w:lsdException w:name="Date" w:semiHidden="1" w:unhideWhenUsed="1"/>
-    <w:lsdException w:name="Body Text First Indent" w:semiHidden="1" w:unhideWhenUsed="1"/>
-    <w:lsdException w:name="Body Text First Indent 2" w:semiHidden="1" w:unhideWhenUsed="1"/>
-    <w:lsdException w:name="Note Heading" w:semiHidden="1" w:unhideWhenUsed="1"/>
-    <w:lsdException w:name="Body Text 2" w:semiHidden="1" w:unhideWhenUsed="1"/>
-    <w:lsdException w:name="Body Text 3" w:semiHidden="1" w:unhideWhenUsed="1"/>
-    <w:lsdException w:name="Body Text Indent 2" w:semiHidden="1" w:unhideWhenUsed="1"/>
-    <w:lsdException w:name="Body Text Indent 3" w:semiHidden="1" w:unhideWhenUsed="1"/>
-    <w:lsdException w:name="Block Text" w:semiHidden="1" w:unhideWhenUsed="1"/>
-    <w:lsdException w:name="Hyperlink" w:semiHidden="1" w:unhideWhenUsed="1"/>
-    <w:lsdException w:name="FollowedHyperlink" w:semiHidden="1" w:unhideWhenUsed="1"/>
-    <w:lsdException w:name="Strong" w:uiPriority="22" w:qFormat="1"/>
-    <w:lsdException w:name="Emphasis" w:uiPriority="20" w:qFormat="1"/>
-    <w:lsdException w:name="Document Map" w:semiHidden="1" w:unhideWhenUsed="1"/>
-    <w:lsdException w:name="Plain Text" w:semiHidden="1" w:unhideWhenUsed="1"/>
-    <w:lsdException w:name="E-mail Signature" w:semiHidden="1" w:unhideWhenUsed="1"/>
-    <w:lsdException w:name="HTML Top of Form" w:semiHidden="1" w:unhideWhenUsed="1"/>
-    <w:lsdException w:name="HTML Bottom of Form" w:semiHidden="1" w:unhideWhenUsed="1"/>
-    <w:lsdException w:name="Normal (Web)" w:semiHidden="1" w:unhideWhenUsed="1"/>
-    <w:lsdException w:name="HTML Acronym" w:semiHidden="1" w:unhideWhenUsed="1"/>
-    <w:lsdException w:name="HTML Address" w:semiHidden="1" w:unhideWhenUsed="1"/>
-    <w:lsdException w:name="HTML Cite" w:semiHidden="1" w:unhideWhenUsed="1"/>
-    <w:lsdException w:name="HTML Code" w:semiHidden="1" w:unhideWhenUsed="1"/>
-    <w:lsdException w:name="HTML Definition" w:semiHidden="1" w:unhideWhenUsed="1"/>
-    <w:lsdException w:name="HTML Keyboard" w:semiHidden="1" w:unhideWhenUsed="1"/>
-    <w:lsdException w:name="HTML Preformatted" w:semiHidden="1" w:unhideWhenUsed="1"/>
-    <w:lsdException w:name="HTML Sample" w:semiHidden="1" w:unhideWhenUsed="1"/>
-    <w:lsdException w:name="HTML Typewriter" w:semiHidden="1" w:unhideWhenUsed="1"/>
-    <w:lsdException w:name="HTML Variable" w:semiHidden="1" w:unhideWhenUsed="1"/>
-    <w:lsdException w:name="Normal Table" w:semiHidden="1" w:unhideWhenUsed="1"/>
-    <w:lsdException w:name="annotation subject" w:semiHidden="1" w:unhideWhenUsed="1"/>
-    <w:lsdException w:name="No List" w:semiHidden="1" w:unhideWhenUsed="1"/>
-    <w:lsdException w:name="Outline List 1" w:semiHidden="1" w:unhideWhenUsed="1"/>
-    <w:lsdException w:name="Outline List 2" w:semiHidden="1" w:unhideWhenUsed="1"/>
-    <w:lsdException w:name="Outline List 3" w:semiHidden="1" w:unhideWhenUsed="1"/>
-    <w:lsdException w:name="Table Simple 1" w:semiHidden="1" w:unhideWhenUsed="1"/>
-    <w:lsdException w:name="Table Simple 2" w:semiHidden="1" w:unhideWhenUsed="1"/>
-    <w:lsdException w:name="Table Simple 3" w:semiHidden="1" w:unhideWhenUsed="1"/>
-    <w:lsdException w:name="Table Classic 1" w:semiHidden="1" w:unhideWhenUsed="1"/>
-    <w:lsdException w:name="Table Classic 2" w:semiHidden="1" w:unhideWhenUsed="1"/>
-    <w:lsdException w:name="Table Classic 3" w:semiHidden="1" w:unhideWhenUsed="1"/>
-    <w:lsdException w:name="Table Classic 4" w:semiHidden="1" w:unhideWhenUsed="1"/>
-    <w:lsdException w:name="Table Colorful 1" w:semiHidden="1" w:unhideWhenUsed="1"/>
-    <w:lsdException w:name="Table Colorful 2" w:semiHidden="1" w:unhideWhenUsed="1"/>
-    <w:lsdException w:name="Table Colorful 3" w:semiHidden="1" w:unhideWhenUsed="1"/>
-    <w:lsdException w:name="Table Columns 1" w:semiHidden="1" w:unhideWhenUsed="1"/>
-    <w:lsdException w:name="Table Columns 2" w:semiHidden="1" w:unhideWhenUsed="1"/>
-    <w:lsdException w:name="Table Columns 3" w:semiHidden="1" w:unhideWhenUsed="1"/>
-    <w:lsdException w:name="Table Columns 4" w:semiHidden="1" w:unhideWhenUsed="1"/>
-    <w:lsdException w:name="Table Columns 5" w:semiHidden="1" w:unhideWhenUsed="1"/>
-    <w:lsdException w:name="Table Grid 1" w:semiHidden="1" w:unhideWhenUsed="1"/>
-    <w:lsdException w:name="Table Grid 2" w:semiHidden="1" w:unhideWhenUsed="1"/>
-    <w:lsdException w:name="Table Grid 3" w:semiHidden="1" w:unhideWhenUsed="1"/>
-    <w:lsdException w:name="Table Grid 4" w:semiHidden="1" w:unhideWhenUsed="1"/>
-    <w:lsdException w:name="Table Grid 5" w:semiHidden="1" w:unhideWhenUsed="1"/>
-    <w:lsdException w:name="Table Grid 6" w:semiHidden="1" w:unhideWhenUsed="1"/>
-    <w:lsdException w:name="Table Grid 7" w:semiHidden="1" w:unhideWhenUsed="1"/>
-    <w:lsdException w:name="Table Grid 8" w:semiHidden="1" w:unhideWhenUsed="1"/>
-    <w:lsdException w:name="Table List 1" w:semiHidden="1" w:unhideWhenUsed="1"/>
-    <w:lsdException w:name="Table List 2" w:semiHidden="1" w:unhideWhenUsed="1"/>
-    <w:lsdException w:name="Table List 3" w:semiHidden="1" w:unhideWhenUsed="1"/>
-    <w:lsdException w:name="Table List 4" w:semiHidden="1" w:unhideWhenUsed="1"/>
-    <w:lsdException w:name="Table List 5" w:semiHidden="1" w:unhideWhenUsed="1"/>
-    <w:lsdException w:name="Table List 6" w:semiHidden="1" w:unhideWhenUsed="1"/>
-    <w:lsdException w:name="Table List 7" w:semiHidden="1" w:unhideWhenUsed="1"/>
-    <w:lsdException w:name="Table List 8" w:semiHidden="1" w:unhideWhenUsed="1"/>
-    <w:lsdException w:name="Table 3D effects 1" w:semiHidden="1" w:unhideWhenUsed="1"/>
-    <w:lsdException w:name="Table 3D effects 2" w:semiHidden="1" w:unhideWhenUsed="1"/>
-    <w:lsdException w:name="Table 3D effects 3" w:semiHidden="1" w:unhideWhenUsed="1"/>
-    <w:lsdException w:name="Table Contemporary" w:semiHidden="1" w:unhideWhenUsed="1"/>
-    <w:lsdException w:name="Table Elegant" w:semiHidden="1" w:unhideWhenUsed="1"/>
-    <w:lsdException w:name="Table Professional" w:semiHidden="1" w:unhideWhenUsed="1"/>
-    <w:lsdException w:name="Table Subtle 1" w:semiHidden="1" w:unhideWhenUsed="1"/>
-    <w:lsdException w:name="Table Subtle 2" w:semiHidden="1" w:unhideWhenUsed="1"/>
-    <w:lsdException w:name="Table Web 1" w:semiHidden="1" w:unhideWhenUsed="1"/>
-    <w:lsdException w:name="Table Web 2" w:semiHidden="1" w:unhideWhenUsed="1"/>
-    <w:lsdException w:name="Table Web 3" w:semiHidden="1" w:unhideWhenUsed="1"/>
-    <w:lsdException w:name="Balloon Text" w:semiHidden="1" w:unhideWhenUsed="1"/>
-    <w:lsdException w:name="Table Grid" w:uiPriority="59"/>
-    <w:lsdException w:name="Table Theme" w:semiHidden="1" w:unhideWhenUsed="1"/>
-    <w:lsdException w:name="Placeholder Text" w:semiHidden="1"/>
-    <w:lsdException w:name="No Spacing" w:uiPriority="1" w:qFormat="1"/>
-    <w:lsdException w:name="Light Shading" w:uiPriority="60"/>
-    <w:lsdException w:name="Light List" w:uiPriority="61"/>
-    <w:lsdException w:name="Light Grid" w:uiPriority="62"/>
-    <w:lsdException w:name="Medium Shading 1" w:uiPriority="63"/>
-    <w:lsdException w:name="Medium Shading 2" w:uiPriority="64"/>
-    <w:lsdException w:name="Medium List 1" w:uiPriority="65"/>
-    <w:lsdException w:name="Medium List 2" w:uiPriority="66"/>
-    <w:lsdException w:name="Medium Grid 1" w:uiPriority="67"/>
-    <w:lsdException w:name="Medium Grid 2" w:uiPriority="68"/>
-    <w:lsdException w:name="Medium Grid 3" w:uiPriority="69"/>
-    <w:lsdException w:name="Dark List" w:uiPriority="70"/>
-    <w:lsdException w:name="Colorful Shading" w:uiPriority="71"/>
-    <w:lsdException w:name="Colorful List" w:uiPriority="72"/>
-    <w:lsdException w:name="Colorful Grid" w:uiPriority="73"/>
-    <w:lsdException w:name="Light Shading Accent 1" w:uiPriority="60"/>
-    <w:lsdException w:name="Light List Accent 1" w:uiPriority="61"/>
-    <w:lsdException w:name="Light Grid Accent 1" w:uiPriority="62"/>
-    <w:lsdException w:name="Medium Shading 1 Accent 1" w:uiPriority="63"/>
-    <w:lsdException w:name="Medium Shading 2 Accent 1" w:uiPriority="64"/>
-    <w:lsdException w:name="Medium List 1 Accent 1" w:uiPriority="65"/>
-    <w:lsdException w:name="Revision" w:semiHidden="1"/>
-    <w:lsdException w:name="List Paragraph" w:uiPriority="34" w:qFormat="1"/>
-    <w:lsdException w:name="Quote" w:uiPriority="29" w:qFormat="1"/>
-    <w:lsdException w:name="Intense Quote" w:uiPriority="30" w:qFormat="1"/>
-    <w:lsdException w:name="Medium List 2 Accent 1" w:uiPriority="66"/>
-    <w:lsdException w:name="Medium Grid 1 Accent 1" w:uiPriority="67"/>
-    <w:lsdException w:name="Medium Grid 2 Accent 1" w:uiPriority="68"/>
-    <w:lsdException w:name="Medium Grid 3 Accent 1" w:uiPriority="69"/>
-    <w:lsdException w:name="Dark List Accent 1" w:uiPriority="70"/>
-    <w:lsdException w:name="Colorful Shading Accent 1" w:uiPriority="71"/>
-    <w:lsdException w:name="Colorful List Accent 1" w:uiPriority="72"/>
-    <w:lsdException w:name="Colorful Grid Accent 1" w:uiPriority="73"/>
-    <w:lsdException w:name="Light Shading Accent 2" w:uiPriority="60"/>
-    <w:lsdException w:name="Light List Accent 2" w:uiPriority="61"/>
-    <w:lsdException w:name="Light Grid Accent 2" w:uiPriority="62"/>
-    <w:lsdException w:name="Medium Shading 1 Accent 2" w:uiPriority="63"/>
-    <w:lsdException w:name="Medium Shading 2 Accent 2" w:uiPriority="64"/>
-    <w:lsdException w:name="Medium List 1 Accent 2" w:uiPriority="65"/>
-    <w:lsdException w:name="Medium List 2 Accent 2" w:uiPriority="66"/>
-    <w:lsdException w:name="Medium Grid 1 Accent 2" w:uiPriority="67"/>
-    <w:lsdException w:name="Medium Grid 2 Accent 2" w:uiPriority="68"/>
-    <w:lsdException w:name="Medium Grid 3 Accent 2" w:uiPriority="69"/>
-    <w:lsdException w:name="Dark List Accent 2" w:uiPriority="70"/>
-    <w:lsdException w:name="Colorful Shading Accent 2" w:uiPriority="71"/>
-    <w:lsdException w:name="Colorful List Accent 2" w:uiPriority="72"/>
-    <w:lsdException w:name="Colorful Grid Accent 2" w:uiPriority="73"/>
-    <w:lsdException w:name="Light Shading Accent 3" w:uiPriority="60"/>
-    <w:lsdException w:name="Light List Accent 3" w:uiPriority="61"/>
-    <w:lsdException w:name="Light Grid Accent 3" w:uiPriority="62"/>
-    <w:lsdException w:name="Medium Shading 1 Accent 3" w:uiPriority="63"/>
-    <w:lsdException w:name="Medium Shading 2 Accent 3" w:uiPriority="64"/>
-    <w:lsdException w:name="Medium List 1 Accent 3" w:uiPriority="65"/>
-    <w:lsdException w:name="Medium List 2 Accent 3" w:uiPriority="66"/>
-    <w:lsdException w:name="Medium Grid 1 Accent 3" w:uiPriority="67"/>
-    <w:lsdException w:name="Medium Grid 2 Accent 3" w:uiPriority="68"/>
-    <w:lsdException w:name="Medium Grid 3 Accent 3" w:uiPriority="69"/>
-    <w:lsdException w:name="Dark List Accent 3" w:uiPriority="70"/>
-    <w:lsdException w:name="Colorful Shading Accent 3" w:uiPriority="71"/>
-    <w:lsdException w:name="Colorful List Accent 3" w:uiPriority="72"/>
-    <w:lsdException w:name="Colorful Grid Accent 3" w:uiPriority="73"/>
-    <w:lsdException w:name="Light Shading Accent 4" w:uiPriority="60"/>
-    <w:lsdException w:name="Light List Accent 4" w:uiPriority="61"/>
-    <w:lsdException w:name="Light Grid Accent 4" w:uiPriority="62"/>
-    <w:lsdException w:name="Medium Shading 1 Accent 4" w:uiPriority="63"/>
-    <w:lsdException w:name="Medium Shading 2 Accent 4" w:uiPriority="64"/>
-    <w:lsdException w:name="Medium List 1 Accent 4" w:uiPriority="65"/>
-    <w:lsdException w:name="Medium List 2 Accent 4" w:uiPriority="66"/>
-    <w:lsdException w:name="Medium Grid 1 Accent 4" w:uiPriority="67"/>
-    <w:lsdException w:name="Medium Grid 2 Accent 4" w:uiPriority="68"/>
-    <w:lsdException w:name="Medium Grid 3 Accent 4" w:uiPriority="69"/>
-    <w:lsdException w:name="Dark List Accent 4" w:uiPriority="70"/>
-    <w:lsdException w:name="Colorful Shading Accent 4" w:uiPriority="71"/>
-    <w:lsdException w:name="Colorful List Accent 4" w:uiPriority="72"/>
-    <w:lsdException w:name="Colorful Grid Accent 4" w:uiPriority="73"/>
-    <w:lsdException w:name="Light Shading Accent 5" w:uiPriority="60"/>
-    <w:lsdException w:name="Light List Accent 5" w:uiPriority="61"/>
-    <w:lsdException w:name="Light Grid Accent 5" w:uiPriority="62"/>
-    <w:lsdException w:name="Medium Shading 1 Accent 5" w:uiPriority="63"/>
-    <w:lsdException w:name="Medium Shading 2 Accent 5" w:uiPriority="64"/>
-    <w:lsdException w:name="Medium List 1 Accent 5" w:uiPriority="65"/>
-    <w:lsdException w:name="Medium List 2 Accent 5" w:uiPriority="66"/>
-    <w:lsdException w:name="Medium Grid 1 Accent 5" w:uiPriority="67"/>
-    <w:lsdException w:name="Medium Grid 2 Accent 5" w:uiPriority="68"/>
-    <w:lsdException w:name="Medium Grid 3 Accent 5" w:uiPriority="69"/>
-    <w:lsdException w:name="Dark List Accent 5" w:uiPriority="70"/>
-    <w:lsdException w:name="Colorful Shading Accent 5" w:uiPriority="71"/>
-    <w:lsdException w:name="Colorful List Accent 5" w:uiPriority="72"/>
-    <w:lsdException w:name="Colorful Grid Accent 5" w:uiPriority="73"/>
-    <w:lsdException w:name="Light Shading Accent 6" w:uiPriority="60"/>
-    <w:lsdException w:name="Light List Accent 6" w:uiPriority="61"/>
-    <w:lsdException w:name="Light Grid Accent 6" w:uiPriority="62"/>
-    <w:lsdException w:name="Medium Shading 1 Accent 6" w:uiPriority="63"/>
-    <w:lsdException w:name="Medium Shading 2 Accent 6" w:uiPriority="64"/>
-    <w:lsdException w:name="Medium List 1 Accent 6" w:uiPriority="65"/>
-    <w:lsdException w:name="Medium List 2 Accent 6" w:uiPriority="66"/>
-    <w:lsdException w:name="Medium Grid 1 Accent 6" w:uiPriority="67"/>
-    <w:lsdException w:name="Medium Grid 2 Accent 6" w:uiPriority="68"/>
-    <w:lsdException w:name="Medium Grid 3 Accent 6" w:uiPriority="69"/>
-    <w:lsdException w:name="Dark List Accent 6" w:uiPriority="70"/>
-    <w:lsdException w:name="Colorful Shading Accent 6" w:uiPriority="71"/>
-    <w:lsdException w:name="Colorful List Accent 6" w:uiPriority="72"/>
-    <w:lsdException w:name="Colorful Grid Accent 6" w:uiPriority="73"/>
-    <w:lsdException w:name="Subtle Emphasis" w:uiPriority="19" w:qFormat="1"/>
-    <w:lsdException w:name="Intense Emphasis" w:uiPriority="21" w:qFormat="1"/>
-    <w:lsdException w:name="Subtle Reference" w:uiPriority="31" w:qFormat="1"/>
-    <w:lsdException w:name="Intense Reference" w:uiPriority="32" w:qFormat="1"/>
-    <w:lsdException w:name="Book Title" w:uiPriority="33" w:qFormat="1"/>
-    <w:lsdException w:name="Bibliography" w:semiHidden="1" w:uiPriority="37" w:unhideWhenUsed="1"/>
-    <w:lsdException w:name="TOC Heading" w:semiHidden="1" w:uiPriority="39" w:unhideWhenUsed="1" w:qFormat="1"/>
-    <w:lsdException w:name="Plain Table 1" w:uiPriority="41"/>
-    <w:lsdException w:name="Plain Table 2" w:uiPriority="42"/>
-    <w:lsdException w:name="Plain Table 3" w:uiPriority="43"/>
-    <w:lsdException w:name="Plain Table 4" w:uiPriority="44"/>
-    <w:lsdException w:name="Plain Table 5" w:uiPriority="45"/>
-    <w:lsdException w:name="Grid Table Light" w:uiPriority="40"/>
-    <w:lsdException w:name="Grid Table 1 Light" w:uiPriority="46"/>
-    <w:lsdException w:name="Grid Table 2" w:uiPriority="47"/>
-    <w:lsdException w:name="Grid Table 3" w:uiPriority="48"/>
-    <w:lsdException w:name="Grid Table 4" w:uiPriority="49"/>
-    <w:lsdException w:name="Grid Table 5 Dark" w:uiPriority="50"/>
-    <w:lsdException w:name="Grid Table 6 Colorful" w:uiPriority="51"/>
-    <w:lsdException w:name="Grid Table 7 Colorful" w:uiPriority="52"/>
-    <w:lsdException w:name="Grid Table 1 Light Accent 1" w:uiPriority="46"/>
-    <w:lsdException w:name="Grid Table 2 Accent 1" w:uiPriority="47"/>
-    <w:lsdException w:name="Grid Table 3 Accent 1" w:uiPriority="48"/>
-    <w:lsdException w:name="Grid Table 4 Accent 1" w:uiPriority="49"/>
-    <w:lsdException w:name="Grid Table 5 Dark Accent 1" w:uiPriority="50"/>
-    <w:lsdException w:name="Grid Table 6 Colorful Accent 1" w:uiPriority="51"/>
-    <w:lsdException w:name="Grid Table 7 Colorful Accent 1" w:uiPriority="52"/>
-    <w:lsdException w:name="Grid Table 1 Light Accent 2" w:uiPriority="46"/>
-    <w:lsdException w:name="Grid Table 2 Accent 2" w:uiPriority="47"/>
-    <w:lsdException w:name="Grid Table 3 Accent 2" w:uiPriority="48"/>
-    <w:lsdException w:name="Grid Table 4 Accent 2" w:uiPriority="49"/>
-    <w:lsdException w:name="Grid Table 5 Dark Accent 2" w:uiPriority="50"/>
-    <w:lsdException w:name="Grid Table 6 Colorful Accent 2" w:uiPriority="51"/>
-    <w:lsdException w:name="Grid Table 7 Colorful Accent 2" w:uiPriority="52"/>
-    <w:lsdException w:name="Grid Table 1 Light Accent 3" w:uiPriority="46"/>
-    <w:lsdException w:name="Grid Table 2 Accent 3" w:uiPriority="47"/>
-    <w:lsdException w:name="Grid Table 3 Accent 3" w:uiPriority="48"/>
-    <w:lsdException w:name="Grid Table 4 Accent 3" w:uiPriority="49"/>
-    <w:lsdException w:name="Grid Table 5 Dark Accent 3" w:uiPriority="50"/>
-    <w:lsdException w:name="Grid Table 6 Colorful Accent 3" w:uiPriority="51"/>
-    <w:lsdException w:name="Grid Table 7 Colorful Accent 3" w:uiPriority="52"/>
-    <w:lsdException w:name="Grid Table 1 Light Accent 4" w:uiPriority="46"/>
-    <w:lsdException w:name="Grid Table 2 Accent 4" w:uiPriority="47"/>
-    <w:lsdException w:name="Grid Table 3 Accent 4" w:uiPriority="48"/>
-    <w:lsdException w:name="Grid Table 4 Accent 4" w:uiPriority="49"/>
-    <w:lsdException w:name="Grid Table 5 Dark Accent 4" w:uiPriority="50"/>
-    <w:lsdException w:name="Grid Table 6 Colorful Accent 4" w:uiPriority="51"/>
-    <w:lsdException w:name="Grid Table 7 Colorful Accent 4" w:uiPriority="52"/>
-    <w:lsdException w:name="Grid Table 1 Light Accent 5" w:uiPriority="46"/>
-    <w:lsdException w:name="Grid Table 2 Accent 5" w:uiPriority="47"/>
-    <w:lsdException w:name="Grid Table 3 Accent 5" w:uiPriority="48"/>
-    <w:lsdException w:name="Grid Table 4 Accent 5" w:uiPriority="49"/>
-    <w:lsdException w:name="Grid Table 5 Dark Accent 5" w:uiPriority="50"/>
-    <w:lsdException w:name="Grid Table 6 Colorful Accent 5" w:uiPriority="51"/>
-    <w:lsdException w:name="Grid Table 7 Colorful Accent 5" w:uiPriority="52"/>
-    <w:lsdException w:name="Grid Table 1 Light Accent 6" w:uiPriority="46"/>
-    <w:lsdException w:name="Grid Table 2 Accent 6" w:uiPriority="47"/>
-    <w:lsdException w:name="Grid Table 3 Accent 6" w:uiPriority="48"/>
-    <w:lsdException w:name="Grid Table 4 Accent 6" w:uiPriority="49"/>
-    <w:lsdException w:name="Grid Table 5 Dark Accent 6" w:uiPriority="50"/>
-    <w:lsdException w:name="Grid Table 6 Colorful Accent 6" w:uiPriority="51"/>
-    <w:lsdException w:name="Grid Table 7 Colorful Accent 6" w:uiPriority="52"/>
-    <w:lsdException w:name="List Table 1 Light" w:uiPriority="46"/>
-    <w:lsdException w:name="List Table 2" w:uiPriority="47"/>
-    <w:lsdException w:name="List Table 3" w:uiPriority="48"/>
-    <w:lsdException w:name="List Table 4" w:uiPriority="49"/>
-    <w:lsdException w:name="List Table 5 Dark" w:uiPriority="50"/>
-    <w:lsdException w:name="List Table 6 Colorful" w:uiPriority="51"/>
-    <w:lsdException w:name="List Table 7 Colorful" w:uiPriority="52"/>
-    <w:lsdException w:name="List Table 1 Light Accent 1" w:uiPriority="46"/>
-    <w:lsdException w:name="List Table 2 Accent 1" w:uiPriority="47"/>
-    <w:lsdException w:name="List Table 3 Accent 1" w:uiPriority="48"/>
-    <w:lsdException w:name="List Table 4 Accent 1" w:uiPriority="49"/>
-    <w:lsdException w:name="List Table 5 Dark Accent 1" w:uiPriority="50"/>
-    <w:lsdException w:name="List Table 6 Colorful Accent 1" w:uiPriority="51"/>
-    <w:lsdException w:name="List Table 7 Colorful Accent 1" w:uiPriority="52"/>
-    <w:lsdException w:name="List Table 1 Light Accent 2" w:uiPriority="46"/>
-    <w:lsdException w:name="List Table 2 Accent 2" w:uiPriority="47"/>
-    <w:lsdException w:name="List Table 3 Accent 2" w:uiPriority="48"/>
-    <w:lsdException w:name="List Table 4 Accent 2" w:uiPriority="49"/>
-    <w:lsdException w:name="List Table 5 Dark Accent 2" w:uiPriority="50"/>
-    <w:lsdException w:name="List Table 6 Colorful Accent 2" w:uiPriority="51"/>
-    <w:lsdException w:name="List Table 7 Colorful Accent 2" w:uiPriority="52"/>
-    <w:lsdException w:name="List Table 1 Light Accent 3" w:uiPriority="46"/>
-    <w:lsdException w:name="List Table 2 Accent 3" w:uiPriority="47"/>
-    <w:lsdException w:name="List Table 3 Accent 3" w:uiPriority="48"/>
-    <w:lsdException w:name="List Table 4 Accent 3" w:uiPriority="49"/>
-    <w:lsdException w:name="List Table 5 Dark Accent 3" w:uiPriority="50"/>
-    <w:lsdException w:name="List Table 6 Colorful Accent 3" w:uiPriority="51"/>
-    <w:lsdException w:name="List Table 7 Colorful Accent 3" w:uiPriority="52"/>
-    <w:lsdException w:name="List Table 1 Light Accent 4" w:uiPriority="46"/>
-    <w:lsdException w:name="List Table 2 Accent 4" w:uiPriority="47"/>
-    <w:lsdException w:name="List Table 3 Accent 4" w:uiPriority="48"/>
-    <w:lsdException w:name="List Table 4 Accent 4" w:uiPriority="49"/>
-    <w:lsdException w:name="List Table 5 Dark Accent 4" w:uiPriority="50"/>
-    <w:lsdException w:name="List Table 6 Colorful Accent 4" w:uiPriority="51"/>
-    <w:lsdException w:name="List Table 7 Colorful Accent 4" w:uiPriority="52"/>
-    <w:lsdException w:name="List Table 1 Light Accent 5" w:uiPriority="46"/>
-    <w:lsdException w:name="List Table 2 Accent 5" w:uiPriority="47"/>
-    <w:lsdException w:name="List Table 3 Accent 5" w:uiPriority="48"/>
-    <w:lsdException w:name="List Table 4 Accent 5" w:uiPriority="49"/>
-    <w:lsdException w:name="List Table 5 Dark Accent 5" w:uiPriority="50"/>
-    <w:lsdException w:name="List Table 6 Colorful Accent 5" w:uiPriority="51"/>
-    <w:lsdException w:name="List Table 7 Colorful Accent 5" w:uiPriority="52"/>
-    <w:lsdException w:name="List Table 1 Light Accent 6" w:uiPriority="46"/>
-    <w:lsdException w:name="List Table 2 Accent 6" w:uiPriority="47"/>
-    <w:lsdException w:name="List Table 3 Accent 6" w:uiPriority="48"/>
-    <w:lsdException w:name="List Table 4 Accent 6" w:uiPriority="49"/>
-    <w:lsdException w:name="List Table 5 Dark Accent 6" w:uiPriority="50"/>
-    <w:lsdException w:name="List Table 6 Colorful Accent 6" w:uiPriority="51"/>
-    <w:lsdException w:name="List Table 7 Colorful Accent 6" w:uiPriority="52"/>
+  <w:latentStyles w:defLockedState="0" w:defUIPriority="99" w:defSemiHidden="1" w:defUnhideWhenUsed="1" w:defQFormat="0" w:count="267">
+    <w:lsdException w:name="Normal" w:semiHidden="0" w:uiPriority="0" w:unhideWhenUsed="0" w:qFormat="1"/>
+    <w:lsdException w:name="heading 1" w:semiHidden="0" w:uiPriority="9" w:unhideWhenUsed="0" w:qFormat="1"/>
+    <w:lsdException w:name="heading 2" w:uiPriority="9" w:qFormat="1"/>
+    <w:lsdException w:name="heading 3" w:uiPriority="9" w:qFormat="1"/>
+    <w:lsdException w:name="heading 4" w:uiPriority="9" w:qFormat="1"/>
+    <w:lsdException w:name="heading 5" w:uiPriority="9" w:qFormat="1"/>
+    <w:lsdException w:name="heading 6" w:uiPriority="9" w:qFormat="1"/>
+    <w:lsdException w:name="heading 7" w:uiPriority="9" w:qFormat="1"/>
+    <w:lsdException w:name="heading 8" w:uiPriority="9" w:qFormat="1"/>
+    <w:lsdException w:name="heading 9" w:uiPriority="9" w:qFormat="1"/>
+    <w:lsdException w:name="toc 1" w:uiPriority="39"/>
+    <w:lsdException w:name="toc 2" w:uiPriority="39"/>
+    <w:lsdException w:name="toc 3" w:uiPriority="39"/>
+    <w:lsdException w:name="toc 4" w:uiPriority="39"/>
+    <w:lsdException w:name="toc 5" w:uiPriority="39"/>
+    <w:lsdException w:name="toc 6" w:uiPriority="39"/>
+    <w:lsdException w:name="toc 7" w:uiPriority="39"/>
+    <w:lsdException w:name="toc 8" w:uiPriority="39"/>
+    <w:lsdException w:name="toc 9" w:uiPriority="39"/>
+    <w:lsdException w:name="caption" w:uiPriority="35" w:qFormat="1"/>
+    <w:lsdException w:name="Title" w:semiHidden="0" w:uiPriority="10" w:unhideWhenUsed="0" w:qFormat="1"/>
+    <w:lsdException w:name="Default Paragraph Font" w:uiPriority="1"/>
+    <w:lsdException w:name="Subtitle" w:semiHidden="0" w:uiPriority="11" w:unhideWhenUsed="0" w:qFormat="1"/>
+    <w:lsdException w:name="Strong" w:semiHidden="0" w:uiPriority="22" w:unhideWhenUsed="0" w:qFormat="1"/>
+    <w:lsdException w:name="Emphasis" w:semiHidden="0" w:uiPriority="20" w:unhideWhenUsed="0" w:qFormat="1"/>
+    <w:lsdException w:name="Table Grid" w:semiHidden="0" w:uiPriority="59" w:unhideWhenUsed="0"/>
+    <w:lsdException w:name="Placeholder Text" w:unhideWhenUsed="0"/>
+    <w:lsdException w:name="No Spacing" w:semiHidden="0" w:uiPriority="1" w:unhideWhenUsed="0" w:qFormat="1"/>
+    <w:lsdException w:name="Light Shading" w:semiHidden="0" w:uiPriority="60" w:unhideWhenUsed="0"/>
+    <w:lsdException w:name="Light List" w:semiHidden="0" w:uiPriority="61" w:unhideWhenUsed="0"/>
+    <w:lsdException w:name="Light Grid" w:semiHidden="0" w:uiPriority="62" w:unhideWhenUsed="0"/>
+    <w:lsdException w:name="Medium Shading 1" w:semiHidden="0" w:uiPriority="63" w:unhideWhenUsed="0"/>
+    <w:lsdException w:name="Medium Shading 2" w:semiHidden="0" w:uiPriority="64" w:unhideWhenUsed="0"/>
+    <w:lsdException w:name="Medium List 1" w:semiHidden="0" w:uiPriority="65" w:unhideWhenUsed="0"/>
+    <w:lsdException w:name="Medium List 2" w:semiHidden="0" w:uiPriority="66" w:unhideWhenUsed="0"/>
+    <w:lsdException w:name="Medium Grid 1" w:semiHidden="0" w:uiPriority="67" w:unhideWhenUsed="0"/>
+    <w:lsdException w:name="Medium Grid 2" w:semiHidden="0" w:uiPriority="68" w:unhideWhenUsed="0"/>
+    <w:lsdException w:name="Medium Grid 3" w:semiHidden="0" w:uiPriority="69" w:unhideWhenUsed="0"/>
+    <w:lsdException w:name="Dark List" w:semiHidden="0" w:uiPriority="70" w:unhideWhenUsed="0"/>
+    <w:lsdException w:name="Colorful Shading" w:semiHidden="0" w:uiPriority="71" w:unhideWhenUsed="0"/>
+    <w:lsdException w:name="Colorful List" w:semiHidden="0" w:uiPriority="72" w:unhideWhenUsed="0"/>
+    <w:lsdException w:name="Colorful Grid" w:semiHidden="0" w:uiPriority="73" w:unhideWhenUsed="0"/>
+    <w:lsdException w:name="Light Shading Accent 1" w:semiHidden="0" w:uiPriority="60" w:unhideWhenUsed="0"/>
+    <w:lsdException w:name="Light List Accent 1" w:semiHidden="0" w:uiPriority="61" w:unhideWhenUsed="0"/>
+    <w:lsdException w:name="Light Grid Accent 1" w:semiHidden="0" w:uiPriority="62" w:unhideWhenUsed="0"/>
+    <w:lsdException w:name="Medium Shading 1 Accent 1" w:semiHidden="0" w:uiPriority="63" w:unhideWhenUsed="0"/>
+    <w:lsdException w:name="Medium Shading 2 Accent 1" w:semiHidden="0" w:uiPriority="64" w:unhideWhenUsed="0"/>
+    <w:lsdException w:name="Medium List 1 Accent 1" w:semiHidden="0" w:uiPriority="65" w:unhideWhenUsed="0"/>
+    <w:lsdException w:name="Revision" w:unhideWhenUsed="0"/>
+    <w:lsdException w:name="List Paragraph" w:semiHidden="0" w:uiPriority="34" w:unhideWhenUsed="0" w:qFormat="1"/>
+    <w:lsdException w:name="Quote" w:semiHidden="0" w:uiPriority="29" w:unhideWhenUsed="0" w:qFormat="1"/>
+    <w:lsdException w:name="Intense Quote" w:semiHidden="0" w:uiPriority="30" w:unhideWhenUsed="0" w:qFormat="1"/>
+    <w:lsdException w:name="Medium List 2 Accent 1" w:semiHidden="0" w:uiPriority="66" w:unhideWhenUsed="0"/>
+    <w:lsdException w:name="Medium Grid 1 Accent 1" w:semiHidden="0" w:uiPriority="67" w:unhideWhenUsed="0"/>
+    <w:lsdException w:name="Medium Grid 2 Accent 1" w:semiHidden="0" w:uiPriority="68" w:unhideWhenUsed="0"/>
+    <w:lsdException w:name="Medium Grid 3 Accent 1" w:semiHidden="0" w:uiPriority="69" w:unhideWhenUsed="0"/>
+    <w:lsdException w:name="Dark List Accent 1" w:semiHidden="0" w:uiPriority="70" w:unhideWhenUsed="0"/>
+    <w:lsdException w:name="Colorful Shading Accent 1" w:semiHidden="0" w:uiPriority="71" w:unhideWhenUsed="0"/>
+    <w:lsdException w:name="Colorful List Accent 1" w:semiHidden="0" w:uiPriority="72" w:unhideWhenUsed="0"/>
+    <w:lsdException w:name="Colorful Grid Accent 1" w:semiHidden="0" w:uiPriority="73" w:unhideWhenUsed="0"/>
+    <w:lsdException w:name="Light Shading Accent 2" w:semiHidden="0" w:uiPriority="60" w:unhideWhenUsed="0"/>
+    <w:lsdException w:name="Light List Accent 2" w:semiHidden="0" w:uiPriority="61" w:unhideWhenUsed="0"/>
+    <w:lsdException w:name="Light Grid Accent 2" w:semiHidden="0" w:uiPriority="62" w:unhideWhenUsed="0"/>
+    <w:lsdException w:name="Medium Shading 1 Accent 2" w:semiHidden="0" w:uiPriority="63" w:unhideWhenUsed="0"/>
+    <w:lsdException w:name="Medium Shading 2 Accent 2" w:semiHidden="0" w:uiPriority="64" w:unhideWhenUsed="0"/>
+    <w:lsdException w:name="Medium List 1 Accent 2" w:semiHidden="0" w:uiPriority="65" w:unhideWhenUsed="0"/>
+    <w:lsdException w:name="Medium List 2 Accent 2" w:semiHidden="0" w:uiPriority="66" w:unhideWhenUsed="0"/>
+    <w:lsdException w:name="Medium Grid 1 Accent 2" w:semiHidden="0" w:uiPriority="67" w:unhideWhenUsed="0"/>
+    <w:lsdException w:name="Medium Grid 2 Accent 2" w:semiHidden="0" w:uiPriority="68" w:unhideWhenUsed="0"/>
+    <w:lsdException w:name="Medium Grid 3 Accent 2" w:semiHidden="0" w:uiPriority="69" w:unhideWhenUsed="0"/>
+    <w:lsdException w:name="Dark List Accent 2" w:semiHidden="0" w:uiPriority="70" w:unhideWhenUsed="0"/>
+    <w:lsdException w:name="Colorful Shading Accent 2" w:semiHidden="0" w:uiPriority="71" w:unhideWhenUsed="0"/>
+    <w:lsdException w:name="Colorful List Accent 2" w:semiHidden="0" w:uiPriority="72" w:unhideWhenUsed="0"/>
+    <w:lsdException w:name="Colorful Grid Accent 2" w:semiHidden="0" w:uiPriority="73" w:unhideWhenUsed="0"/>
+    <w:lsdException w:name="Light Shading Accent 3" w:semiHidden="0" w:uiPriority="60" w:unhideWhenUsed="0"/>
+    <w:lsdException w:name="Light List Accent 3" w:semiHidden="0" w:uiPriority="61" w:unhideWhenUsed="0"/>
+    <w:lsdException w:name="Light Grid Accent 3" w:semiHidden="0" w:uiPriority="62" w:unhideWhenUsed="0"/>
+    <w:lsdException w:name="Medium Shading 1 Accent 3" w:semiHidden="0" w:uiPriority="63" w:unhideWhenUsed="0"/>
+    <w:lsdException w:name="Medium Shading 2 Accent 3" w:semiHidden="0" w:uiPriority="64" w:unhideWhenUsed="0"/>
+    <w:lsdException w:name="Medium List 1 Accent 3" w:semiHidden="0" w:uiPriority="65" w:unhideWhenUsed="0"/>
+    <w:lsdException w:name="Medium List 2 Accent 3" w:semiHidden="0" w:uiPriority="66" w:unhideWhenUsed="0"/>
+    <w:lsdException w:name="Medium Grid 1 Accent 3" w:semiHidden="0" w:uiPriority="67" w:unhideWhenUsed="0"/>
+    <w:lsdException w:name="Medium Grid 2 Accent 3" w:semiHidden="0" w:uiPriority="68" w:unhideWhenUsed="0"/>
+    <w:lsdException w:name="Medium Grid 3 Accent 3" w:semiHidden="0" w:uiPriority="69" w:unhideWhenUsed="0"/>
+    <w:lsdException w:name="Dark List Accent 3" w:semiHidden="0" w:uiPriority="70" w:unhideWhenUsed="0"/>
+    <w:lsdException w:name="Colorful Shading Accent 3" w:semiHidden="0" w:uiPriority="71" w:unhideWhenUsed="0"/>
+    <w:lsdException w:name="Colorful List Accent 3" w:semiHidden="0" w:uiPriority="72" w:unhideWhenUsed="0"/>
+    <w:lsdException w:name="Colorful Grid Accent 3" w:semiHidden="0" w:uiPriority="73" w:unhideWhenUsed="0"/>
+    <w:lsdException w:name="Light Shading Accent 4" w:semiHidden="0" w:uiPriority="60" w:unhideWhenUsed="0"/>
+    <w:lsdException w:name="Light List Accent 4" w:semiHidden="0" w:uiPriority="61" w:unhideWhenUsed="0"/>
+    <w:lsdException w:name="Light Grid Accent 4" w:semiHidden="0" w:uiPriority="62" w:unhideWhenUsed="0"/>
+    <w:lsdException w:name="Medium Shading 1 Accent 4" w:semiHidden="0" w:uiPriority="63" w:unhideWhenUsed="0"/>
+    <w:lsdException w:name="Medium Shading 2 Accent 4" w:semiHidden="0" w:uiPriority="64" w:unhideWhenUsed="0"/>
+    <w:lsdException w:name="Medium List 1 Accent 4" w:semiHidden="0" w:uiPriority="65" w:unhideWhenUsed="0"/>
+    <w:lsdException w:name="Medium List 2 Accent 4" w:semiHidden="0" w:uiPriority="66" w:unhideWhenUsed="0"/>
+    <w:lsdException w:name="Medium Grid 1 Accent 4" w:semiHidden="0" w:uiPriority="67" w:unhideWhenUsed="0"/>
+    <w:lsdException w:name="Medium Grid 2 Accent 4" w:semiHidden="0" w:uiPriority="68" w:unhideWhenUsed="0"/>
+    <w:lsdException w:name="Medium Grid 3 Accent 4" w:semiHidden="0" w:uiPriority="69" w:unhideWhenUsed="0"/>
+    <w:lsdException w:name="Dark List Accent 4" w:semiHidden="0" w:uiPriority="70" w:unhideWhenUsed="0"/>
+    <w:lsdException w:name="Colorful Shading Accent 4" w:semiHidden="0" w:uiPriority="71" w:unhideWhenUsed="0"/>
+    <w:lsdException w:name="Colorful List Accent 4" w:semiHidden="0" w:uiPriority="72" w:unhideWhenUsed="0"/>
+    <w:lsdException w:name="Colorful Grid Accent 4" w:semiHidden="0" w:uiPriority="73" w:unhideWhenUsed="0"/>
+    <w:lsdException w:name="Light Shading Accent 5" w:semiHidden="0" w:uiPriority="60" w:unhideWhenUsed="0"/>
+    <w:lsdException w:name="Light List Accent 5" w:semiHidden="0" w:uiPriority="61" w:unhideWhenUsed="0"/>
+    <w:lsdException w:name="Light Grid Accent 5" w:semiHidden="0" w:uiPriority="62" w:unhideWhenUsed="0"/>
+    <w:lsdException w:name="Medium Shading 1 Accent 5" w:semiHidden="0" w:uiPriority="63" w:unhideWhenUsed="0"/>
+    <w:lsdException w:name="Medium Shading 2 Accent 5" w:semiHidden="0" w:uiPriority="64" w:unhideWhenUsed="0"/>
+    <w:lsdException w:name="Medium List 1 Accent 5" w:semiHidden="0" w:uiPriority="65" w:unhideWhenUsed="0"/>
+    <w:lsdException w:name="Medium List 2 Accent 5" w:semiHidden="0" w:uiPriority="66" w:unhideWhenUsed="0"/>
+    <w:lsdException w:name="Medium Grid 1 Accent 5" w:semiHidden="0" w:uiPriority="67" w:unhideWhenUsed="0"/>
+    <w:lsdException w:name="Medium Grid 2 Accent 5" w:semiHidden="0" w:uiPriority="68" w:unhideWhenUsed="0"/>
+    <w:lsdException w:name="Medium Grid 3 Accent 5" w:semiHidden="0" w:uiPriority="69" w:unhideWhenUsed="0"/>
+    <w:lsdException w:name="Dark List Accent 5" w:semiHidden="0" w:uiPriority="70" w:unhideWhenUsed="0"/>
+    <w:lsdException w:name="Colorful Shading Accent 5" w:semiHidden="0" w:uiPriority="71" w:unhideWhenUsed="0"/>
+    <w:lsdException w:name="Colorful List Accent 5" w:semiHidden="0" w:uiPriority="72" w:unhideWhenUsed="0"/>
+    <w:lsdException w:name="Colorful Grid Accent 5" w:semiHidden="0" w:uiPriority="73" w:unhideWhenUsed="0"/>
+    <w:lsdException w:name="Light Shading Accent 6" w:semiHidden="0" w:uiPriority="60" w:unhideWhenUsed="0"/>
+    <w:lsdException w:name="Light List Accent 6" w:semiHidden="0" w:uiPriority="61" w:unhideWhenUsed="0"/>
+    <w:lsdException w:name="Light Grid Accent 6" w:semiHidden="0" w:uiPriority="62" w:unhideWhenUsed="0"/>
+    <w:lsdException w:name="Medium Shading 1 Accent 6" w:semiHidden="0" w:uiPriority="63" w:unhideWhenUsed="0"/>
+    <w:lsdException w:name="Medium Shading 2 Accent 6" w:semiHidden="0" w:uiPriority="64" w:unhideWhenUsed="0"/>
+    <w:lsdException w:name="Medium List 1 Accent 6" w:semiHidden="0" w:uiPriority="65" w:unhideWhenUsed="0"/>
+    <w:lsdException w:name="Medium List 2 Accent 6" w:semiHidden="0" w:uiPriority="66" w:unhideWhenUsed="0"/>
+    <w:lsdException w:name="Medium Grid 1 Accent 6" w:semiHidden="0" w:uiPriority="67" w:unhideWhenUsed="0"/>
+    <w:lsdException w:name="Medium Grid 2 Accent 6" w:semiHidden="0" w:uiPriority="68" w:unhideWhenUsed="0"/>
+    <w:lsdException w:name="Medium Grid 3 Accent 6" w:semiHidden="0" w:uiPriority="69" w:unhideWhenUsed="0"/>
+    <w:lsdException w:name="Dark List Accent 6" w:semiHidden="0" w:uiPriority="70" w:unhideWhenUsed="0"/>
+    <w:lsdException w:name="Colorful Shading Accent 6" w:semiHidden="0" w:uiPriority="71" w:unhideWhenUsed="0"/>
+    <w:lsdException w:name="Colorful List Accent 6" w:semiHidden="0" w:uiPriority="72" w:unhideWhenUsed="0"/>
+    <w:lsdException w:name="Colorful Grid Accent 6" w:semiHidden="0" w:uiPriority="73" w:unhideWhenUsed="0"/>
+    <w:lsdException w:name="Subtle Emphasis" w:semiHidden="0" w:uiPriority="19" w:unhideWhenUsed="0" w:qFormat="1"/>
+    <w:lsdException w:name="Intense Emphasis" w:semiHidden="0" w:uiPriority="21" w:unhideWhenUsed="0" w:qFormat="1"/>
+    <w:lsdException w:name="Subtle Reference" w:semiHidden="0" w:uiPriority="31" w:unhideWhenUsed="0" w:qFormat="1"/>
+    <w:lsdException w:name="Intense Reference" w:semiHidden="0" w:uiPriority="32" w:unhideWhenUsed="0" w:qFormat="1"/>
+    <w:lsdException w:name="Book Title" w:semiHidden="0" w:uiPriority="33" w:unhideWhenUsed="0" w:qFormat="1"/>
+    <w:lsdException w:name="Bibliography" w:uiPriority="37"/>
+    <w:lsdException w:name="TOC Heading" w:uiPriority="39" w:qFormat="1"/>
   </w:latentStyles>
   <w:style w:type="paragraph" w:default="1" w:styleId="Normal">
     <w:name w:val="Normal"/>
@@ -13406,7 +14189,387 @@
     <w:semiHidden/>
     <w:unhideWhenUsed/>
   </w:style>
-  <w:style w:type="paragraph" w:styleId="Puesto">
+  <w:style w:type="paragraph" w:styleId="Ttulo">
+    <w:name w:val="Title"/>
+    <w:basedOn w:val="Normal"/>
+    <w:next w:val="Normal"/>
+    <w:pPr>
+      <w:spacing w:before="480" w:after="120"/>
+    </w:pPr>
+    <w:rPr>
+      <w:b/>
+      <w:sz w:val="72"/>
+    </w:rPr>
+  </w:style>
+  <w:style w:type="paragraph" w:styleId="Subttulo">
+    <w:name w:val="Subtitle"/>
+    <w:basedOn w:val="Normal"/>
+    <w:next w:val="Normal"/>
+    <w:pPr>
+      <w:spacing w:before="360" w:after="80"/>
+    </w:pPr>
+    <w:rPr>
+      <w:rFonts w:ascii="Georgia" w:eastAsia="Georgia" w:hAnsi="Georgia" w:cs="Georgia"/>
+      <w:i/>
+      <w:color w:val="666666"/>
+      <w:sz w:val="48"/>
+    </w:rPr>
+  </w:style>
+  <w:style w:type="paragraph" w:styleId="Textodeglobo">
+    <w:name w:val="Balloon Text"/>
+    <w:basedOn w:val="Normal"/>
+    <w:link w:val="TextodegloboCar"/>
+    <w:uiPriority w:val="99"/>
+    <w:semiHidden/>
+    <w:unhideWhenUsed/>
+    <w:rsid w:val="002B28E0"/>
+    <w:rPr>
+      <w:rFonts w:ascii="Tahoma" w:hAnsi="Tahoma" w:cs="Tahoma"/>
+      <w:sz w:val="16"/>
+      <w:szCs w:val="16"/>
+    </w:rPr>
+  </w:style>
+  <w:style w:type="character" w:customStyle="1" w:styleId="TextodegloboCar">
+    <w:name w:val="Texto de globo Car"/>
+    <w:basedOn w:val="Fuentedeprrafopredeter"/>
+    <w:link w:val="Textodeglobo"/>
+    <w:uiPriority w:val="99"/>
+    <w:semiHidden/>
+    <w:rsid w:val="002B28E0"/>
+    <w:rPr>
+      <w:rFonts w:ascii="Tahoma" w:eastAsia="Times New Roman" w:hAnsi="Tahoma" w:cs="Tahoma"/>
+      <w:color w:val="000000"/>
+      <w:sz w:val="16"/>
+      <w:szCs w:val="16"/>
+    </w:rPr>
+  </w:style>
+  <w:style w:type="paragraph" w:styleId="Encabezado">
+    <w:name w:val="header"/>
+    <w:basedOn w:val="Normal"/>
+    <w:link w:val="EncabezadoCar"/>
+    <w:uiPriority w:val="99"/>
+    <w:unhideWhenUsed/>
+    <w:rsid w:val="0039791C"/>
+    <w:pPr>
+      <w:tabs>
+        <w:tab w:val="center" w:pos="4419"/>
+        <w:tab w:val="right" w:pos="8838"/>
+      </w:tabs>
+    </w:pPr>
+  </w:style>
+  <w:style w:type="character" w:customStyle="1" w:styleId="EncabezadoCar">
+    <w:name w:val="Encabezado Car"/>
+    <w:basedOn w:val="Fuentedeprrafopredeter"/>
+    <w:link w:val="Encabezado"/>
+    <w:uiPriority w:val="99"/>
+    <w:rsid w:val="0039791C"/>
+    <w:rPr>
+      <w:rFonts w:ascii="Times New Roman" w:eastAsia="Times New Roman" w:hAnsi="Times New Roman" w:cs="Times New Roman"/>
+      <w:color w:val="000000"/>
+      <w:sz w:val="20"/>
+    </w:rPr>
+  </w:style>
+  <w:style w:type="paragraph" w:styleId="Piedepgina">
+    <w:name w:val="footer"/>
+    <w:basedOn w:val="Normal"/>
+    <w:link w:val="PiedepginaCar"/>
+    <w:uiPriority w:val="99"/>
+    <w:unhideWhenUsed/>
+    <w:rsid w:val="0039791C"/>
+    <w:pPr>
+      <w:tabs>
+        <w:tab w:val="center" w:pos="4419"/>
+        <w:tab w:val="right" w:pos="8838"/>
+      </w:tabs>
+    </w:pPr>
+  </w:style>
+  <w:style w:type="character" w:customStyle="1" w:styleId="PiedepginaCar">
+    <w:name w:val="Pie de página Car"/>
+    <w:basedOn w:val="Fuentedeprrafopredeter"/>
+    <w:link w:val="Piedepgina"/>
+    <w:uiPriority w:val="99"/>
+    <w:rsid w:val="0039791C"/>
+    <w:rPr>
+      <w:rFonts w:ascii="Times New Roman" w:eastAsia="Times New Roman" w:hAnsi="Times New Roman" w:cs="Times New Roman"/>
+      <w:color w:val="000000"/>
+      <w:sz w:val="20"/>
+    </w:rPr>
+  </w:style>
+</w:styles>
+</file>
+
+<file path=word/stylesWithEffects.xml><?xml version="1.0" encoding="utf-8"?>
+<w:styles xmlns:wpc="http://schemas.microsoft.com/office/word/2010/wordprocessingCanvas" xmlns:mc="http://schemas.openxmlformats.org/markup-compatibility/2006" xmlns:o="urn:schemas-microsoft-com:office:office" xmlns:r="http://schemas.openxmlformats.org/officeDocument/2006/relationships" xmlns:m="http://schemas.openxmlformats.org/officeDocument/2006/math" xmlns:v="urn:schemas-microsoft-com:vml" xmlns:wp14="http://schemas.microsoft.com/office/word/2010/wordprocessingDrawing" xmlns:wp="http://schemas.openxmlformats.org/drawingml/2006/wordprocessingDrawing" xmlns:w10="urn:schemas-microsoft-com:office:word" xmlns:w="http://schemas.openxmlformats.org/wordprocessingml/2006/main" xmlns:w14="http://schemas.microsoft.com/office/word/2010/wordml" xmlns:wpg="http://schemas.microsoft.com/office/word/2010/wordprocessingGroup" xmlns:wpi="http://schemas.microsoft.com/office/word/2010/wordprocessingInk" xmlns:wne="http://schemas.microsoft.com/office/word/2006/wordml" xmlns:wps="http://schemas.microsoft.com/office/word/2010/wordprocessingShape" mc:Ignorable="w14 wp14">
+  <w:docDefaults>
+    <w:rPrDefault>
+      <w:rPr>
+        <w:rFonts w:asciiTheme="minorHAnsi" w:eastAsiaTheme="minorEastAsia" w:hAnsiTheme="minorHAnsi" w:cstheme="minorBidi"/>
+        <w:sz w:val="22"/>
+        <w:szCs w:val="22"/>
+        <w:lang w:val="es-PE" w:eastAsia="es-PE" w:bidi="ar-SA"/>
+      </w:rPr>
+    </w:rPrDefault>
+    <w:pPrDefault>
+      <w:pPr>
+        <w:spacing w:after="200" w:line="276" w:lineRule="auto"/>
+      </w:pPr>
+    </w:pPrDefault>
+  </w:docDefaults>
+  <w:latentStyles w:defLockedState="0" w:defUIPriority="99" w:defSemiHidden="1" w:defUnhideWhenUsed="1" w:defQFormat="0" w:count="267">
+    <w:lsdException w:name="Normal" w:semiHidden="0" w:uiPriority="0" w:unhideWhenUsed="0" w:qFormat="1"/>
+    <w:lsdException w:name="heading 1" w:semiHidden="0" w:uiPriority="9" w:unhideWhenUsed="0" w:qFormat="1"/>
+    <w:lsdException w:name="heading 2" w:uiPriority="9" w:qFormat="1"/>
+    <w:lsdException w:name="heading 3" w:uiPriority="9" w:qFormat="1"/>
+    <w:lsdException w:name="heading 4" w:uiPriority="9" w:qFormat="1"/>
+    <w:lsdException w:name="heading 5" w:uiPriority="9" w:qFormat="1"/>
+    <w:lsdException w:name="heading 6" w:uiPriority="9" w:qFormat="1"/>
+    <w:lsdException w:name="heading 7" w:uiPriority="9" w:qFormat="1"/>
+    <w:lsdException w:name="heading 8" w:uiPriority="9" w:qFormat="1"/>
+    <w:lsdException w:name="heading 9" w:uiPriority="9" w:qFormat="1"/>
+    <w:lsdException w:name="toc 1" w:uiPriority="39"/>
+    <w:lsdException w:name="toc 2" w:uiPriority="39"/>
+    <w:lsdException w:name="toc 3" w:uiPriority="39"/>
+    <w:lsdException w:name="toc 4" w:uiPriority="39"/>
+    <w:lsdException w:name="toc 5" w:uiPriority="39"/>
+    <w:lsdException w:name="toc 6" w:uiPriority="39"/>
+    <w:lsdException w:name="toc 7" w:uiPriority="39"/>
+    <w:lsdException w:name="toc 8" w:uiPriority="39"/>
+    <w:lsdException w:name="toc 9" w:uiPriority="39"/>
+    <w:lsdException w:name="caption" w:uiPriority="35" w:qFormat="1"/>
+    <w:lsdException w:name="Title" w:semiHidden="0" w:uiPriority="10" w:unhideWhenUsed="0" w:qFormat="1"/>
+    <w:lsdException w:name="Default Paragraph Font" w:uiPriority="1"/>
+    <w:lsdException w:name="Subtitle" w:semiHidden="0" w:uiPriority="11" w:unhideWhenUsed="0" w:qFormat="1"/>
+    <w:lsdException w:name="Strong" w:semiHidden="0" w:uiPriority="22" w:unhideWhenUsed="0" w:qFormat="1"/>
+    <w:lsdException w:name="Emphasis" w:semiHidden="0" w:uiPriority="20" w:unhideWhenUsed="0" w:qFormat="1"/>
+    <w:lsdException w:name="Table Grid" w:semiHidden="0" w:uiPriority="59" w:unhideWhenUsed="0"/>
+    <w:lsdException w:name="Placeholder Text" w:unhideWhenUsed="0"/>
+    <w:lsdException w:name="No Spacing" w:semiHidden="0" w:uiPriority="1" w:unhideWhenUsed="0" w:qFormat="1"/>
+    <w:lsdException w:name="Light Shading" w:semiHidden="0" w:uiPriority="60" w:unhideWhenUsed="0"/>
+    <w:lsdException w:name="Light List" w:semiHidden="0" w:uiPriority="61" w:unhideWhenUsed="0"/>
+    <w:lsdException w:name="Light Grid" w:semiHidden="0" w:uiPriority="62" w:unhideWhenUsed="0"/>
+    <w:lsdException w:name="Medium Shading 1" w:semiHidden="0" w:uiPriority="63" w:unhideWhenUsed="0"/>
+    <w:lsdException w:name="Medium Shading 2" w:semiHidden="0" w:uiPriority="64" w:unhideWhenUsed="0"/>
+    <w:lsdException w:name="Medium List 1" w:semiHidden="0" w:uiPriority="65" w:unhideWhenUsed="0"/>
+    <w:lsdException w:name="Medium List 2" w:semiHidden="0" w:uiPriority="66" w:unhideWhenUsed="0"/>
+    <w:lsdException w:name="Medium Grid 1" w:semiHidden="0" w:uiPriority="67" w:unhideWhenUsed="0"/>
+    <w:lsdException w:name="Medium Grid 2" w:semiHidden="0" w:uiPriority="68" w:unhideWhenUsed="0"/>
+    <w:lsdException w:name="Medium Grid 3" w:semiHidden="0" w:uiPriority="69" w:unhideWhenUsed="0"/>
+    <w:lsdException w:name="Dark List" w:semiHidden="0" w:uiPriority="70" w:unhideWhenUsed="0"/>
+    <w:lsdException w:name="Colorful Shading" w:semiHidden="0" w:uiPriority="71" w:unhideWhenUsed="0"/>
+    <w:lsdException w:name="Colorful List" w:semiHidden="0" w:uiPriority="72" w:unhideWhenUsed="0"/>
+    <w:lsdException w:name="Colorful Grid" w:semiHidden="0" w:uiPriority="73" w:unhideWhenUsed="0"/>
+    <w:lsdException w:name="Light Shading Accent 1" w:semiHidden="0" w:uiPriority="60" w:unhideWhenUsed="0"/>
+    <w:lsdException w:name="Light List Accent 1" w:semiHidden="0" w:uiPriority="61" w:unhideWhenUsed="0"/>
+    <w:lsdException w:name="Light Grid Accent 1" w:semiHidden="0" w:uiPriority="62" w:unhideWhenUsed="0"/>
+    <w:lsdException w:name="Medium Shading 1 Accent 1" w:semiHidden="0" w:uiPriority="63" w:unhideWhenUsed="0"/>
+    <w:lsdException w:name="Medium Shading 2 Accent 1" w:semiHidden="0" w:uiPriority="64" w:unhideWhenUsed="0"/>
+    <w:lsdException w:name="Medium List 1 Accent 1" w:semiHidden="0" w:uiPriority="65" w:unhideWhenUsed="0"/>
+    <w:lsdException w:name="Revision" w:unhideWhenUsed="0"/>
+    <w:lsdException w:name="List Paragraph" w:semiHidden="0" w:uiPriority="34" w:unhideWhenUsed="0" w:qFormat="1"/>
+    <w:lsdException w:name="Quote" w:semiHidden="0" w:uiPriority="29" w:unhideWhenUsed="0" w:qFormat="1"/>
+    <w:lsdException w:name="Intense Quote" w:semiHidden="0" w:uiPriority="30" w:unhideWhenUsed="0" w:qFormat="1"/>
+    <w:lsdException w:name="Medium List 2 Accent 1" w:semiHidden="0" w:uiPriority="66" w:unhideWhenUsed="0"/>
+    <w:lsdException w:name="Medium Grid 1 Accent 1" w:semiHidden="0" w:uiPriority="67" w:unhideWhenUsed="0"/>
+    <w:lsdException w:name="Medium Grid 2 Accent 1" w:semiHidden="0" w:uiPriority="68" w:unhideWhenUsed="0"/>
+    <w:lsdException w:name="Medium Grid 3 Accent 1" w:semiHidden="0" w:uiPriority="69" w:unhideWhenUsed="0"/>
+    <w:lsdException w:name="Dark List Accent 1" w:semiHidden="0" w:uiPriority="70" w:unhideWhenUsed="0"/>
+    <w:lsdException w:name="Colorful Shading Accent 1" w:semiHidden="0" w:uiPriority="71" w:unhideWhenUsed="0"/>
+    <w:lsdException w:name="Colorful List Accent 1" w:semiHidden="0" w:uiPriority="72" w:unhideWhenUsed="0"/>
+    <w:lsdException w:name="Colorful Grid Accent 1" w:semiHidden="0" w:uiPriority="73" w:unhideWhenUsed="0"/>
+    <w:lsdException w:name="Light Shading Accent 2" w:semiHidden="0" w:uiPriority="60" w:unhideWhenUsed="0"/>
+    <w:lsdException w:name="Light List Accent 2" w:semiHidden="0" w:uiPriority="61" w:unhideWhenUsed="0"/>
+    <w:lsdException w:name="Light Grid Accent 2" w:semiHidden="0" w:uiPriority="62" w:unhideWhenUsed="0"/>
+    <w:lsdException w:name="Medium Shading 1 Accent 2" w:semiHidden="0" w:uiPriority="63" w:unhideWhenUsed="0"/>
+    <w:lsdException w:name="Medium Shading 2 Accent 2" w:semiHidden="0" w:uiPriority="64" w:unhideWhenUsed="0"/>
+    <w:lsdException w:name="Medium List 1 Accent 2" w:semiHidden="0" w:uiPriority="65" w:unhideWhenUsed="0"/>
+    <w:lsdException w:name="Medium List 2 Accent 2" w:semiHidden="0" w:uiPriority="66" w:unhideWhenUsed="0"/>
+    <w:lsdException w:name="Medium Grid 1 Accent 2" w:semiHidden="0" w:uiPriority="67" w:unhideWhenUsed="0"/>
+    <w:lsdException w:name="Medium Grid 2 Accent 2" w:semiHidden="0" w:uiPriority="68" w:unhideWhenUsed="0"/>
+    <w:lsdException w:name="Medium Grid 3 Accent 2" w:semiHidden="0" w:uiPriority="69" w:unhideWhenUsed="0"/>
+    <w:lsdException w:name="Dark List Accent 2" w:semiHidden="0" w:uiPriority="70" w:unhideWhenUsed="0"/>
+    <w:lsdException w:name="Colorful Shading Accent 2" w:semiHidden="0" w:uiPriority="71" w:unhideWhenUsed="0"/>
+    <w:lsdException w:name="Colorful List Accent 2" w:semiHidden="0" w:uiPriority="72" w:unhideWhenUsed="0"/>
+    <w:lsdException w:name="Colorful Grid Accent 2" w:semiHidden="0" w:uiPriority="73" w:unhideWhenUsed="0"/>
+    <w:lsdException w:name="Light Shading Accent 3" w:semiHidden="0" w:uiPriority="60" w:unhideWhenUsed="0"/>
+    <w:lsdException w:name="Light List Accent 3" w:semiHidden="0" w:uiPriority="61" w:unhideWhenUsed="0"/>
+    <w:lsdException w:name="Light Grid Accent 3" w:semiHidden="0" w:uiPriority="62" w:unhideWhenUsed="0"/>
+    <w:lsdException w:name="Medium Shading 1 Accent 3" w:semiHidden="0" w:uiPriority="63" w:unhideWhenUsed="0"/>
+    <w:lsdException w:name="Medium Shading 2 Accent 3" w:semiHidden="0" w:uiPriority="64" w:unhideWhenUsed="0"/>
+    <w:lsdException w:name="Medium List 1 Accent 3" w:semiHidden="0" w:uiPriority="65" w:unhideWhenUsed="0"/>
+    <w:lsdException w:name="Medium List 2 Accent 3" w:semiHidden="0" w:uiPriority="66" w:unhideWhenUsed="0"/>
+    <w:lsdException w:name="Medium Grid 1 Accent 3" w:semiHidden="0" w:uiPriority="67" w:unhideWhenUsed="0"/>
+    <w:lsdException w:name="Medium Grid 2 Accent 3" w:semiHidden="0" w:uiPriority="68" w:unhideWhenUsed="0"/>
+    <w:lsdException w:name="Medium Grid 3 Accent 3" w:semiHidden="0" w:uiPriority="69" w:unhideWhenUsed="0"/>
+    <w:lsdException w:name="Dark List Accent 3" w:semiHidden="0" w:uiPriority="70" w:unhideWhenUsed="0"/>
+    <w:lsdException w:name="Colorful Shading Accent 3" w:semiHidden="0" w:uiPriority="71" w:unhideWhenUsed="0"/>
+    <w:lsdException w:name="Colorful List Accent 3" w:semiHidden="0" w:uiPriority="72" w:unhideWhenUsed="0"/>
+    <w:lsdException w:name="Colorful Grid Accent 3" w:semiHidden="0" w:uiPriority="73" w:unhideWhenUsed="0"/>
+    <w:lsdException w:name="Light Shading Accent 4" w:semiHidden="0" w:uiPriority="60" w:unhideWhenUsed="0"/>
+    <w:lsdException w:name="Light List Accent 4" w:semiHidden="0" w:uiPriority="61" w:unhideWhenUsed="0"/>
+    <w:lsdException w:name="Light Grid Accent 4" w:semiHidden="0" w:uiPriority="62" w:unhideWhenUsed="0"/>
+    <w:lsdException w:name="Medium Shading 1 Accent 4" w:semiHidden="0" w:uiPriority="63" w:unhideWhenUsed="0"/>
+    <w:lsdException w:name="Medium Shading 2 Accent 4" w:semiHidden="0" w:uiPriority="64" w:unhideWhenUsed="0"/>
+    <w:lsdException w:name="Medium List 1 Accent 4" w:semiHidden="0" w:uiPriority="65" w:unhideWhenUsed="0"/>
+    <w:lsdException w:name="Medium List 2 Accent 4" w:semiHidden="0" w:uiPriority="66" w:unhideWhenUsed="0"/>
+    <w:lsdException w:name="Medium Grid 1 Accent 4" w:semiHidden="0" w:uiPriority="67" w:unhideWhenUsed="0"/>
+    <w:lsdException w:name="Medium Grid 2 Accent 4" w:semiHidden="0" w:uiPriority="68" w:unhideWhenUsed="0"/>
+    <w:lsdException w:name="Medium Grid 3 Accent 4" w:semiHidden="0" w:uiPriority="69" w:unhideWhenUsed="0"/>
+    <w:lsdException w:name="Dark List Accent 4" w:semiHidden="0" w:uiPriority="70" w:unhideWhenUsed="0"/>
+    <w:lsdException w:name="Colorful Shading Accent 4" w:semiHidden="0" w:uiPriority="71" w:unhideWhenUsed="0"/>
+    <w:lsdException w:name="Colorful List Accent 4" w:semiHidden="0" w:uiPriority="72" w:unhideWhenUsed="0"/>
+    <w:lsdException w:name="Colorful Grid Accent 4" w:semiHidden="0" w:uiPriority="73" w:unhideWhenUsed="0"/>
+    <w:lsdException w:name="Light Shading Accent 5" w:semiHidden="0" w:uiPriority="60" w:unhideWhenUsed="0"/>
+    <w:lsdException w:name="Light List Accent 5" w:semiHidden="0" w:uiPriority="61" w:unhideWhenUsed="0"/>
+    <w:lsdException w:name="Light Grid Accent 5" w:semiHidden="0" w:uiPriority="62" w:unhideWhenUsed="0"/>
+    <w:lsdException w:name="Medium Shading 1 Accent 5" w:semiHidden="0" w:uiPriority="63" w:unhideWhenUsed="0"/>
+    <w:lsdException w:name="Medium Shading 2 Accent 5" w:semiHidden="0" w:uiPriority="64" w:unhideWhenUsed="0"/>
+    <w:lsdException w:name="Medium List 1 Accent 5" w:semiHidden="0" w:uiPriority="65" w:unhideWhenUsed="0"/>
+    <w:lsdException w:name="Medium List 2 Accent 5" w:semiHidden="0" w:uiPriority="66" w:unhideWhenUsed="0"/>
+    <w:lsdException w:name="Medium Grid 1 Accent 5" w:semiHidden="0" w:uiPriority="67" w:unhideWhenUsed="0"/>
+    <w:lsdException w:name="Medium Grid 2 Accent 5" w:semiHidden="0" w:uiPriority="68" w:unhideWhenUsed="0"/>
+    <w:lsdException w:name="Medium Grid 3 Accent 5" w:semiHidden="0" w:uiPriority="69" w:unhideWhenUsed="0"/>
+    <w:lsdException w:name="Dark List Accent 5" w:semiHidden="0" w:uiPriority="70" w:unhideWhenUsed="0"/>
+    <w:lsdException w:name="Colorful Shading Accent 5" w:semiHidden="0" w:uiPriority="71" w:unhideWhenUsed="0"/>
+    <w:lsdException w:name="Colorful List Accent 5" w:semiHidden="0" w:uiPriority="72" w:unhideWhenUsed="0"/>
+    <w:lsdException w:name="Colorful Grid Accent 5" w:semiHidden="0" w:uiPriority="73" w:unhideWhenUsed="0"/>
+    <w:lsdException w:name="Light Shading Accent 6" w:semiHidden="0" w:uiPriority="60" w:unhideWhenUsed="0"/>
+    <w:lsdException w:name="Light List Accent 6" w:semiHidden="0" w:uiPriority="61" w:unhideWhenUsed="0"/>
+    <w:lsdException w:name="Light Grid Accent 6" w:semiHidden="0" w:uiPriority="62" w:unhideWhenUsed="0"/>
+    <w:lsdException w:name="Medium Shading 1 Accent 6" w:semiHidden="0" w:uiPriority="63" w:unhideWhenUsed="0"/>
+    <w:lsdException w:name="Medium Shading 2 Accent 6" w:semiHidden="0" w:uiPriority="64" w:unhideWhenUsed="0"/>
+    <w:lsdException w:name="Medium List 1 Accent 6" w:semiHidden="0" w:uiPriority="65" w:unhideWhenUsed="0"/>
+    <w:lsdException w:name="Medium List 2 Accent 6" w:semiHidden="0" w:uiPriority="66" w:unhideWhenUsed="0"/>
+    <w:lsdException w:name="Medium Grid 1 Accent 6" w:semiHidden="0" w:uiPriority="67" w:unhideWhenUsed="0"/>
+    <w:lsdException w:name="Medium Grid 2 Accent 6" w:semiHidden="0" w:uiPriority="68" w:unhideWhenUsed="0"/>
+    <w:lsdException w:name="Medium Grid 3 Accent 6" w:semiHidden="0" w:uiPriority="69" w:unhideWhenUsed="0"/>
+    <w:lsdException w:name="Dark List Accent 6" w:semiHidden="0" w:uiPriority="70" w:unhideWhenUsed="0"/>
+    <w:lsdException w:name="Colorful Shading Accent 6" w:semiHidden="0" w:uiPriority="71" w:unhideWhenUsed="0"/>
+    <w:lsdException w:name="Colorful List Accent 6" w:semiHidden="0" w:uiPriority="72" w:unhideWhenUsed="0"/>
+    <w:lsdException w:name="Colorful Grid Accent 6" w:semiHidden="0" w:uiPriority="73" w:unhideWhenUsed="0"/>
+    <w:lsdException w:name="Subtle Emphasis" w:semiHidden="0" w:uiPriority="19" w:unhideWhenUsed="0" w:qFormat="1"/>
+    <w:lsdException w:name="Intense Emphasis" w:semiHidden="0" w:uiPriority="21" w:unhideWhenUsed="0" w:qFormat="1"/>
+    <w:lsdException w:name="Subtle Reference" w:semiHidden="0" w:uiPriority="31" w:unhideWhenUsed="0" w:qFormat="1"/>
+    <w:lsdException w:name="Intense Reference" w:semiHidden="0" w:uiPriority="32" w:unhideWhenUsed="0" w:qFormat="1"/>
+    <w:lsdException w:name="Book Title" w:semiHidden="0" w:uiPriority="33" w:unhideWhenUsed="0" w:qFormat="1"/>
+    <w:lsdException w:name="Bibliography" w:uiPriority="37"/>
+    <w:lsdException w:name="TOC Heading" w:uiPriority="39" w:qFormat="1"/>
+  </w:latentStyles>
+  <w:style w:type="paragraph" w:default="1" w:styleId="Normal">
+    <w:name w:val="Normal"/>
+    <w:pPr>
+      <w:spacing w:after="0" w:line="240" w:lineRule="auto"/>
+    </w:pPr>
+    <w:rPr>
+      <w:rFonts w:ascii="Times New Roman" w:eastAsia="Times New Roman" w:hAnsi="Times New Roman" w:cs="Times New Roman"/>
+      <w:color w:val="000000"/>
+      <w:sz w:val="20"/>
+    </w:rPr>
+  </w:style>
+  <w:style w:type="paragraph" w:styleId="Ttulo1">
+    <w:name w:val="heading 1"/>
+    <w:basedOn w:val="Normal"/>
+    <w:next w:val="Normal"/>
+    <w:pPr>
+      <w:spacing w:before="480" w:after="120"/>
+      <w:outlineLvl w:val="0"/>
+    </w:pPr>
+    <w:rPr>
+      <w:b/>
+      <w:sz w:val="48"/>
+    </w:rPr>
+  </w:style>
+  <w:style w:type="paragraph" w:styleId="Ttulo2">
+    <w:name w:val="heading 2"/>
+    <w:basedOn w:val="Normal"/>
+    <w:next w:val="Normal"/>
+    <w:pPr>
+      <w:spacing w:before="360" w:after="80"/>
+      <w:outlineLvl w:val="1"/>
+    </w:pPr>
+    <w:rPr>
+      <w:b/>
+      <w:sz w:val="36"/>
+    </w:rPr>
+  </w:style>
+  <w:style w:type="paragraph" w:styleId="Ttulo3">
+    <w:name w:val="heading 3"/>
+    <w:basedOn w:val="Normal"/>
+    <w:next w:val="Normal"/>
+    <w:pPr>
+      <w:spacing w:before="280" w:after="80"/>
+      <w:outlineLvl w:val="2"/>
+    </w:pPr>
+    <w:rPr>
+      <w:b/>
+      <w:sz w:val="28"/>
+    </w:rPr>
+  </w:style>
+  <w:style w:type="paragraph" w:styleId="Ttulo4">
+    <w:name w:val="heading 4"/>
+    <w:basedOn w:val="Normal"/>
+    <w:next w:val="Normal"/>
+    <w:pPr>
+      <w:spacing w:before="240" w:after="40"/>
+      <w:outlineLvl w:val="3"/>
+    </w:pPr>
+    <w:rPr>
+      <w:b/>
+      <w:sz w:val="24"/>
+    </w:rPr>
+  </w:style>
+  <w:style w:type="paragraph" w:styleId="Ttulo5">
+    <w:name w:val="heading 5"/>
+    <w:basedOn w:val="Normal"/>
+    <w:next w:val="Normal"/>
+    <w:pPr>
+      <w:spacing w:before="220" w:after="40"/>
+      <w:outlineLvl w:val="4"/>
+    </w:pPr>
+    <w:rPr>
+      <w:b/>
+      <w:sz w:val="22"/>
+    </w:rPr>
+  </w:style>
+  <w:style w:type="paragraph" w:styleId="Ttulo6">
+    <w:name w:val="heading 6"/>
+    <w:basedOn w:val="Normal"/>
+    <w:next w:val="Normal"/>
+    <w:pPr>
+      <w:spacing w:before="200" w:after="40"/>
+      <w:outlineLvl w:val="5"/>
+    </w:pPr>
+    <w:rPr>
+      <w:b/>
+    </w:rPr>
+  </w:style>
+  <w:style w:type="character" w:default="1" w:styleId="Fuentedeprrafopredeter">
+    <w:name w:val="Default Paragraph Font"/>
+    <w:uiPriority w:val="1"/>
+    <w:semiHidden/>
+    <w:unhideWhenUsed/>
+  </w:style>
+  <w:style w:type="table" w:default="1" w:styleId="Tablanormal">
+    <w:name w:val="Normal Table"/>
+    <w:uiPriority w:val="99"/>
+    <w:semiHidden/>
+    <w:unhideWhenUsed/>
+    <w:tblPr>
+      <w:tblInd w:w="0" w:type="dxa"/>
+      <w:tblCellMar>
+        <w:top w:w="0" w:type="dxa"/>
+        <w:left w:w="108" w:type="dxa"/>
+        <w:bottom w:w="0" w:type="dxa"/>
+        <w:right w:w="108" w:type="dxa"/>
+      </w:tblCellMar>
+    </w:tblPr>
+  </w:style>
+  <w:style w:type="numbering" w:default="1" w:styleId="Sinlista">
+    <w:name w:val="No List"/>
+    <w:uiPriority w:val="99"/>
+    <w:semiHidden/>
+    <w:unhideWhenUsed/>
+  </w:style>
+  <w:style w:type="paragraph" w:styleId="Ttulo">
     <w:name w:val="Title"/>
     <w:basedOn w:val="Normal"/>
     <w:next w:val="Normal"/>
@@ -13805,7 +14968,7 @@
 </file>
 
 <file path=customXml/itemProps1.xml><?xml version="1.0" encoding="utf-8"?>
-<ds:datastoreItem xmlns:ds="http://schemas.openxmlformats.org/officeDocument/2006/customXml" ds:itemID="{D973A1BA-A975-41FA-9BE8-7AEC27CB593A}">
+<ds:datastoreItem xmlns:ds="http://schemas.openxmlformats.org/officeDocument/2006/customXml" ds:itemID="{1E425DAD-636C-4E2A-A734-A1EAFDB98593}">
   <ds:schemaRefs>
     <ds:schemaRef ds:uri="http://schemas.openxmlformats.org/officeDocument/2006/bibliography"/>
   </ds:schemaRefs>

--- a/ModelodeNegocio.docx
+++ b/ModelodeNegocio.docx
@@ -1,6 +1,6 @@
 
 <file path=word/document.xml><?xml version="1.0" encoding="utf-8"?>
-<w:document xmlns:wpc="http://schemas.microsoft.com/office/word/2010/wordprocessingCanvas" xmlns:mc="http://schemas.openxmlformats.org/markup-compatibility/2006" xmlns:o="urn:schemas-microsoft-com:office:office" xmlns:r="http://schemas.openxmlformats.org/officeDocument/2006/relationships" xmlns:m="http://schemas.openxmlformats.org/officeDocument/2006/math" xmlns:v="urn:schemas-microsoft-com:vml" xmlns:wp14="http://schemas.microsoft.com/office/word/2010/wordprocessingDrawing" xmlns:wp="http://schemas.openxmlformats.org/drawingml/2006/wordprocessingDrawing" xmlns:w10="urn:schemas-microsoft-com:office:word" xmlns:w="http://schemas.openxmlformats.org/wordprocessingml/2006/main" xmlns:w14="http://schemas.microsoft.com/office/word/2010/wordml" xmlns:wpg="http://schemas.microsoft.com/office/word/2010/wordprocessingGroup" xmlns:wpi="http://schemas.microsoft.com/office/word/2010/wordprocessingInk" xmlns:wne="http://schemas.microsoft.com/office/word/2006/wordml" xmlns:wps="http://schemas.microsoft.com/office/word/2010/wordprocessingShape" mc:Ignorable="w14 wp14">
+<w:document xmlns:wpc="http://schemas.microsoft.com/office/word/2010/wordprocessingCanvas" xmlns:mc="http://schemas.openxmlformats.org/markup-compatibility/2006" xmlns:o="urn:schemas-microsoft-com:office:office" xmlns:r="http://schemas.openxmlformats.org/officeDocument/2006/relationships" xmlns:m="http://schemas.openxmlformats.org/officeDocument/2006/math" xmlns:v="urn:schemas-microsoft-com:vml" xmlns:wp14="http://schemas.microsoft.com/office/word/2010/wordprocessingDrawing" xmlns:wp="http://schemas.openxmlformats.org/drawingml/2006/wordprocessingDrawing" xmlns:w10="urn:schemas-microsoft-com:office:word" xmlns:w="http://schemas.openxmlformats.org/wordprocessingml/2006/main" xmlns:w14="http://schemas.microsoft.com/office/word/2010/wordml" xmlns:w15="http://schemas.microsoft.com/office/word/2012/wordml" xmlns:wpg="http://schemas.microsoft.com/office/word/2010/wordprocessingGroup" xmlns:wpi="http://schemas.microsoft.com/office/word/2010/wordprocessingInk" xmlns:wne="http://schemas.microsoft.com/office/word/2006/wordml" xmlns:wps="http://schemas.microsoft.com/office/word/2010/wordprocessingShape" mc:Ignorable="w14 w15 wp14">
   <w:background w:color="FFFFFF"/>
   <w:body>
     <w:p>
@@ -157,23 +157,13 @@
         <w:spacing w:line="276" w:lineRule="auto"/>
         <w:jc w:val="right"/>
       </w:pPr>
-      <w:proofErr w:type="spellStart"/>
       <w:r>
         <w:rPr>
           <w:rFonts w:ascii="Verdana" w:eastAsia="Verdana" w:hAnsi="Verdana" w:cs="Verdana"/>
           <w:b/>
           <w:sz w:val="96"/>
         </w:rPr>
-        <w:t>Sedapar</w:t>
-      </w:r>
-      <w:proofErr w:type="spellEnd"/>
-      <w:r>
-        <w:rPr>
-          <w:rFonts w:ascii="Verdana" w:eastAsia="Verdana" w:hAnsi="Verdana" w:cs="Verdana"/>
-          <w:b/>
-          <w:sz w:val="96"/>
-        </w:rPr>
-        <w:t xml:space="preserve"> S.A.</w:t>
+        <w:t>Sedapar S.A.</w:t>
       </w:r>
     </w:p>
     <w:p>
@@ -232,31 +222,13 @@
         </w:rPr>
         <w:t xml:space="preserve">Integrantes </w:t>
       </w:r>
-      <w:proofErr w:type="spellStart"/>
       <w:r>
         <w:rPr>
           <w:rFonts w:ascii="Verdana" w:eastAsia="Verdana" w:hAnsi="Verdana" w:cs="Verdana"/>
           <w:sz w:val="28"/>
         </w:rPr>
-        <w:t>Apaza</w:t>
-      </w:r>
-      <w:proofErr w:type="spellEnd"/>
-      <w:r>
-        <w:rPr>
-          <w:rFonts w:ascii="Verdana" w:eastAsia="Verdana" w:hAnsi="Verdana" w:cs="Verdana"/>
-          <w:sz w:val="28"/>
-        </w:rPr>
-        <w:t xml:space="preserve"> Arroyo, Félix </w:t>
-      </w:r>
-      <w:proofErr w:type="spellStart"/>
-      <w:r>
-        <w:rPr>
-          <w:rFonts w:ascii="Verdana" w:eastAsia="Verdana" w:hAnsi="Verdana" w:cs="Verdana"/>
-          <w:sz w:val="28"/>
-        </w:rPr>
-        <w:t>Ruddy</w:t>
-      </w:r>
-      <w:proofErr w:type="spellEnd"/>
+        <w:t>Apaza Arroyo, Félix Ruddy</w:t>
+      </w:r>
     </w:p>
     <w:p>
       <w:pPr>
@@ -298,23 +270,7 @@
           <w:rFonts w:ascii="Verdana" w:eastAsia="Verdana" w:hAnsi="Verdana" w:cs="Verdana"/>
           <w:sz w:val="28"/>
         </w:rPr>
-        <w:t xml:space="preserve">Quevedo </w:t>
-      </w:r>
-      <w:proofErr w:type="spellStart"/>
-      <w:r>
-        <w:rPr>
-          <w:rFonts w:ascii="Verdana" w:eastAsia="Verdana" w:hAnsi="Verdana" w:cs="Verdana"/>
-          <w:sz w:val="28"/>
-        </w:rPr>
-        <w:t>Grimaldo</w:t>
-      </w:r>
-      <w:proofErr w:type="spellEnd"/>
-      <w:r>
-        <w:rPr>
-          <w:rFonts w:ascii="Verdana" w:eastAsia="Verdana" w:hAnsi="Verdana" w:cs="Verdana"/>
-          <w:sz w:val="28"/>
-        </w:rPr>
-        <w:t>, Ricardo Francisco</w:t>
+        <w:t>Quevedo Grimaldo, Ricardo Francisco</w:t>
       </w:r>
     </w:p>
     <w:p>
@@ -322,37 +278,12 @@
         <w:spacing w:line="276" w:lineRule="auto"/>
         <w:jc w:val="right"/>
       </w:pPr>
-      <w:proofErr w:type="spellStart"/>
       <w:r>
         <w:rPr>
           <w:rFonts w:ascii="Verdana" w:eastAsia="Verdana" w:hAnsi="Verdana" w:cs="Verdana"/>
           <w:sz w:val="28"/>
         </w:rPr>
-        <w:t>Sonan</w:t>
-      </w:r>
-      <w:proofErr w:type="spellEnd"/>
-      <w:r>
-        <w:rPr>
-          <w:rFonts w:ascii="Verdana" w:eastAsia="Verdana" w:hAnsi="Verdana" w:cs="Verdana"/>
-          <w:sz w:val="28"/>
-        </w:rPr>
-        <w:t xml:space="preserve"> </w:t>
-      </w:r>
-      <w:proofErr w:type="spellStart"/>
-      <w:r>
-        <w:rPr>
-          <w:rFonts w:ascii="Verdana" w:eastAsia="Verdana" w:hAnsi="Verdana" w:cs="Verdana"/>
-          <w:sz w:val="28"/>
-        </w:rPr>
-        <w:t>Yonashiro</w:t>
-      </w:r>
-      <w:proofErr w:type="spellEnd"/>
-      <w:r>
-        <w:rPr>
-          <w:rFonts w:ascii="Verdana" w:eastAsia="Verdana" w:hAnsi="Verdana" w:cs="Verdana"/>
-          <w:sz w:val="28"/>
-        </w:rPr>
-        <w:t>, Carlos Daniel</w:t>
+        <w:t>Sonan Yonashiro, Carlos Daniel</w:t>
       </w:r>
     </w:p>
     <w:p>
@@ -457,6 +388,24 @@
     </w:p>
     <w:p>
       <w:pPr>
+        <w:spacing w:after="200" w:line="276" w:lineRule="auto"/>
+        <w:rPr>
+          <w:rFonts w:ascii="Verdana" w:eastAsia="Verdana" w:hAnsi="Verdana" w:cs="Verdana"/>
+          <w:b/>
+          <w:sz w:val="22"/>
+        </w:rPr>
+      </w:pPr>
+      <w:r>
+        <w:rPr>
+          <w:rFonts w:ascii="Verdana" w:eastAsia="Verdana" w:hAnsi="Verdana" w:cs="Verdana"/>
+          <w:b/>
+          <w:sz w:val="22"/>
+        </w:rPr>
+        <w:br w:type="page"/>
+      </w:r>
+    </w:p>
+    <w:p>
+      <w:pPr>
         <w:ind w:right="3"/>
         <w:jc w:val="center"/>
       </w:pPr>
@@ -466,6 +415,7 @@
           <w:b/>
           <w:sz w:val="22"/>
         </w:rPr>
+        <w:lastRenderedPageBreak/>
         <w:t>HISTORIAL DE REVISIONES</w:t>
       </w:r>
     </w:p>
@@ -751,9 +701,18 @@
                 <w:sz w:val="18"/>
                 <w:szCs w:val="18"/>
               </w:rPr>
-              <w:t xml:space="preserve">Félix </w:t>
-            </w:r>
-            <w:proofErr w:type="spellStart"/>
+              <w:t>Félix Apaza</w:t>
+            </w:r>
+          </w:p>
+          <w:p>
+            <w:pPr>
+              <w:spacing w:line="276" w:lineRule="auto"/>
+              <w:ind w:left="80"/>
+              <w:rPr>
+                <w:sz w:val="18"/>
+                <w:szCs w:val="18"/>
+              </w:rPr>
+            </w:pPr>
             <w:r>
               <w:rPr>
                 <w:rFonts w:ascii="Verdana" w:eastAsia="Verdana" w:hAnsi="Verdana" w:cs="Verdana"/>
@@ -761,9 +720,8 @@
                 <w:sz w:val="18"/>
                 <w:szCs w:val="18"/>
               </w:rPr>
-              <w:t>Apaza</w:t>
-            </w:r>
-            <w:proofErr w:type="spellEnd"/>
+              <w:t>José Becerra</w:t>
+            </w:r>
           </w:p>
           <w:p>
             <w:pPr>
@@ -781,7 +739,7 @@
                 <w:sz w:val="18"/>
                 <w:szCs w:val="18"/>
               </w:rPr>
-              <w:t>José Becerra</w:t>
+              <w:t>Ricardo Quevedo</w:t>
             </w:r>
           </w:p>
           <w:p>
@@ -800,49 +758,8 @@
                 <w:sz w:val="18"/>
                 <w:szCs w:val="18"/>
               </w:rPr>
-              <w:t>Ricardo Quevedo</w:t>
-            </w:r>
-          </w:p>
-          <w:p>
-            <w:pPr>
-              <w:spacing w:line="276" w:lineRule="auto"/>
-              <w:ind w:left="80"/>
-              <w:rPr>
-                <w:sz w:val="18"/>
-                <w:szCs w:val="18"/>
-              </w:rPr>
-            </w:pPr>
-            <w:proofErr w:type="spellStart"/>
-            <w:r>
-              <w:rPr>
-                <w:rFonts w:ascii="Verdana" w:eastAsia="Verdana" w:hAnsi="Verdana" w:cs="Verdana"/>
-                <w:i/>
-                <w:sz w:val="18"/>
-                <w:szCs w:val="18"/>
-              </w:rPr>
-              <w:t>Nahomi</w:t>
-            </w:r>
-            <w:proofErr w:type="spellEnd"/>
-            <w:r>
-              <w:rPr>
-                <w:rFonts w:ascii="Verdana" w:eastAsia="Verdana" w:hAnsi="Verdana" w:cs="Verdana"/>
-                <w:i/>
-                <w:sz w:val="18"/>
-                <w:szCs w:val="18"/>
-              </w:rPr>
-              <w:t xml:space="preserve">  </w:t>
-            </w:r>
-            <w:proofErr w:type="spellStart"/>
-            <w:r>
-              <w:rPr>
-                <w:rFonts w:ascii="Verdana" w:eastAsia="Verdana" w:hAnsi="Verdana" w:cs="Verdana"/>
-                <w:i/>
-                <w:sz w:val="18"/>
-                <w:szCs w:val="18"/>
-              </w:rPr>
-              <w:t>Rodriguez</w:t>
-            </w:r>
-            <w:proofErr w:type="spellEnd"/>
+              <w:t>Nahomi  Rodriguez</w:t>
+            </w:r>
           </w:p>
           <w:p>
             <w:pPr>
@@ -1018,9 +935,18 @@
                 <w:sz w:val="18"/>
                 <w:szCs w:val="18"/>
               </w:rPr>
-              <w:t xml:space="preserve">Félix </w:t>
-            </w:r>
-            <w:proofErr w:type="spellStart"/>
+              <w:t>Félix Apaza</w:t>
+            </w:r>
+          </w:p>
+          <w:p>
+            <w:pPr>
+              <w:spacing w:line="276" w:lineRule="auto"/>
+              <w:ind w:left="80"/>
+              <w:rPr>
+                <w:sz w:val="18"/>
+                <w:szCs w:val="18"/>
+              </w:rPr>
+            </w:pPr>
             <w:r>
               <w:rPr>
                 <w:rFonts w:ascii="Verdana" w:eastAsia="Verdana" w:hAnsi="Verdana" w:cs="Verdana"/>
@@ -1028,9 +954,8 @@
                 <w:sz w:val="18"/>
                 <w:szCs w:val="18"/>
               </w:rPr>
-              <w:t>Apaza</w:t>
-            </w:r>
-            <w:proofErr w:type="spellEnd"/>
+              <w:t>José Becerra</w:t>
+            </w:r>
           </w:p>
           <w:p>
             <w:pPr>
@@ -1048,7 +973,7 @@
                 <w:sz w:val="18"/>
                 <w:szCs w:val="18"/>
               </w:rPr>
-              <w:t>José Becerra</w:t>
+              <w:t>Ricardo Quevedo</w:t>
             </w:r>
           </w:p>
           <w:p>
@@ -1067,49 +992,8 @@
                 <w:sz w:val="18"/>
                 <w:szCs w:val="18"/>
               </w:rPr>
-              <w:t>Ricardo Quevedo</w:t>
-            </w:r>
-          </w:p>
-          <w:p>
-            <w:pPr>
-              <w:spacing w:line="276" w:lineRule="auto"/>
-              <w:ind w:left="80"/>
-              <w:rPr>
-                <w:sz w:val="18"/>
-                <w:szCs w:val="18"/>
-              </w:rPr>
-            </w:pPr>
-            <w:proofErr w:type="spellStart"/>
-            <w:r>
-              <w:rPr>
-                <w:rFonts w:ascii="Verdana" w:eastAsia="Verdana" w:hAnsi="Verdana" w:cs="Verdana"/>
-                <w:i/>
-                <w:sz w:val="18"/>
-                <w:szCs w:val="18"/>
-              </w:rPr>
-              <w:t>Nahomi</w:t>
-            </w:r>
-            <w:proofErr w:type="spellEnd"/>
-            <w:r>
-              <w:rPr>
-                <w:rFonts w:ascii="Verdana" w:eastAsia="Verdana" w:hAnsi="Verdana" w:cs="Verdana"/>
-                <w:i/>
-                <w:sz w:val="18"/>
-                <w:szCs w:val="18"/>
-              </w:rPr>
-              <w:t xml:space="preserve">  </w:t>
-            </w:r>
-            <w:proofErr w:type="spellStart"/>
-            <w:r>
-              <w:rPr>
-                <w:rFonts w:ascii="Verdana" w:eastAsia="Verdana" w:hAnsi="Verdana" w:cs="Verdana"/>
-                <w:i/>
-                <w:sz w:val="18"/>
-                <w:szCs w:val="18"/>
-              </w:rPr>
-              <w:t>Rodriguez</w:t>
-            </w:r>
-            <w:proofErr w:type="spellEnd"/>
+              <w:t>Nahomi  Rodriguez</w:t>
+            </w:r>
           </w:p>
           <w:p>
             <w:pPr>
@@ -1276,9 +1160,18 @@
                 <w:sz w:val="18"/>
                 <w:szCs w:val="18"/>
               </w:rPr>
-              <w:t xml:space="preserve">Félix </w:t>
-            </w:r>
-            <w:proofErr w:type="spellStart"/>
+              <w:t>Félix Apaza</w:t>
+            </w:r>
+          </w:p>
+          <w:p>
+            <w:pPr>
+              <w:spacing w:line="276" w:lineRule="auto"/>
+              <w:ind w:left="80"/>
+              <w:rPr>
+                <w:sz w:val="18"/>
+                <w:szCs w:val="18"/>
+              </w:rPr>
+            </w:pPr>
             <w:r>
               <w:rPr>
                 <w:rFonts w:ascii="Verdana" w:eastAsia="Verdana" w:hAnsi="Verdana" w:cs="Verdana"/>
@@ -1286,9 +1179,8 @@
                 <w:sz w:val="18"/>
                 <w:szCs w:val="18"/>
               </w:rPr>
-              <w:t>Apaza</w:t>
-            </w:r>
-            <w:proofErr w:type="spellEnd"/>
+              <w:t>José Becerra</w:t>
+            </w:r>
           </w:p>
           <w:p>
             <w:pPr>
@@ -1306,7 +1198,7 @@
                 <w:sz w:val="18"/>
                 <w:szCs w:val="18"/>
               </w:rPr>
-              <w:t>José Becerra</w:t>
+              <w:t>Ricardo Quevedo</w:t>
             </w:r>
           </w:p>
           <w:p>
@@ -1325,49 +1217,8 @@
                 <w:sz w:val="18"/>
                 <w:szCs w:val="18"/>
               </w:rPr>
-              <w:t>Ricardo Quevedo</w:t>
-            </w:r>
-          </w:p>
-          <w:p>
-            <w:pPr>
-              <w:spacing w:line="276" w:lineRule="auto"/>
-              <w:ind w:left="80"/>
-              <w:rPr>
-                <w:sz w:val="18"/>
-                <w:szCs w:val="18"/>
-              </w:rPr>
-            </w:pPr>
-            <w:proofErr w:type="spellStart"/>
-            <w:r>
-              <w:rPr>
-                <w:rFonts w:ascii="Verdana" w:eastAsia="Verdana" w:hAnsi="Verdana" w:cs="Verdana"/>
-                <w:i/>
-                <w:sz w:val="18"/>
-                <w:szCs w:val="18"/>
-              </w:rPr>
-              <w:t>Nahomi</w:t>
-            </w:r>
-            <w:proofErr w:type="spellEnd"/>
-            <w:r>
-              <w:rPr>
-                <w:rFonts w:ascii="Verdana" w:eastAsia="Verdana" w:hAnsi="Verdana" w:cs="Verdana"/>
-                <w:i/>
-                <w:sz w:val="18"/>
-                <w:szCs w:val="18"/>
-              </w:rPr>
-              <w:t xml:space="preserve">  </w:t>
-            </w:r>
-            <w:proofErr w:type="spellStart"/>
-            <w:r>
-              <w:rPr>
-                <w:rFonts w:ascii="Verdana" w:eastAsia="Verdana" w:hAnsi="Verdana" w:cs="Verdana"/>
-                <w:i/>
-                <w:sz w:val="18"/>
-                <w:szCs w:val="18"/>
-              </w:rPr>
-              <w:t>Rodriguez</w:t>
-            </w:r>
-            <w:proofErr w:type="spellEnd"/>
+              <w:t>Nahomi  Rodriguez</w:t>
+            </w:r>
           </w:p>
           <w:p>
             <w:pPr>
@@ -1534,9 +1385,18 @@
                 <w:sz w:val="18"/>
                 <w:szCs w:val="18"/>
               </w:rPr>
-              <w:t xml:space="preserve">Félix </w:t>
-            </w:r>
-            <w:proofErr w:type="spellStart"/>
+              <w:t>Félix Apaza</w:t>
+            </w:r>
+          </w:p>
+          <w:p>
+            <w:pPr>
+              <w:spacing w:line="276" w:lineRule="auto"/>
+              <w:ind w:left="80"/>
+              <w:rPr>
+                <w:sz w:val="18"/>
+                <w:szCs w:val="18"/>
+              </w:rPr>
+            </w:pPr>
             <w:r>
               <w:rPr>
                 <w:rFonts w:ascii="Verdana" w:eastAsia="Verdana" w:hAnsi="Verdana" w:cs="Verdana"/>
@@ -1544,9 +1404,8 @@
                 <w:sz w:val="18"/>
                 <w:szCs w:val="18"/>
               </w:rPr>
-              <w:t>Apaza</w:t>
-            </w:r>
-            <w:proofErr w:type="spellEnd"/>
+              <w:t>José Becerra</w:t>
+            </w:r>
           </w:p>
           <w:p>
             <w:pPr>
@@ -1564,7 +1423,7 @@
                 <w:sz w:val="18"/>
                 <w:szCs w:val="18"/>
               </w:rPr>
-              <w:t>José Becerra</w:t>
+              <w:t>Ricardo Quevedo</w:t>
             </w:r>
           </w:p>
           <w:p>
@@ -1583,49 +1442,8 @@
                 <w:sz w:val="18"/>
                 <w:szCs w:val="18"/>
               </w:rPr>
-              <w:t>Ricardo Quevedo</w:t>
-            </w:r>
-          </w:p>
-          <w:p>
-            <w:pPr>
-              <w:spacing w:line="276" w:lineRule="auto"/>
-              <w:ind w:left="80"/>
-              <w:rPr>
-                <w:sz w:val="18"/>
-                <w:szCs w:val="18"/>
-              </w:rPr>
-            </w:pPr>
-            <w:proofErr w:type="spellStart"/>
-            <w:r>
-              <w:rPr>
-                <w:rFonts w:ascii="Verdana" w:eastAsia="Verdana" w:hAnsi="Verdana" w:cs="Verdana"/>
-                <w:i/>
-                <w:sz w:val="18"/>
-                <w:szCs w:val="18"/>
-              </w:rPr>
-              <w:t>Nahomi</w:t>
-            </w:r>
-            <w:proofErr w:type="spellEnd"/>
-            <w:r>
-              <w:rPr>
-                <w:rFonts w:ascii="Verdana" w:eastAsia="Verdana" w:hAnsi="Verdana" w:cs="Verdana"/>
-                <w:i/>
-                <w:sz w:val="18"/>
-                <w:szCs w:val="18"/>
-              </w:rPr>
-              <w:t xml:space="preserve">  </w:t>
-            </w:r>
-            <w:proofErr w:type="spellStart"/>
-            <w:r>
-              <w:rPr>
-                <w:rFonts w:ascii="Verdana" w:eastAsia="Verdana" w:hAnsi="Verdana" w:cs="Verdana"/>
-                <w:i/>
-                <w:sz w:val="18"/>
-                <w:szCs w:val="18"/>
-              </w:rPr>
-              <w:t>Rodriguez</w:t>
-            </w:r>
-            <w:proofErr w:type="spellEnd"/>
+              <w:t>Nahomi  Rodriguez</w:t>
+            </w:r>
           </w:p>
           <w:p>
             <w:pPr>
@@ -1819,9 +1637,18 @@
                 <w:sz w:val="18"/>
                 <w:szCs w:val="18"/>
               </w:rPr>
-              <w:t xml:space="preserve">Félix </w:t>
-            </w:r>
-            <w:proofErr w:type="spellStart"/>
+              <w:t>Félix Apaza</w:t>
+            </w:r>
+          </w:p>
+          <w:p>
+            <w:pPr>
+              <w:spacing w:line="276" w:lineRule="auto"/>
+              <w:ind w:left="80"/>
+              <w:rPr>
+                <w:sz w:val="18"/>
+                <w:szCs w:val="18"/>
+              </w:rPr>
+            </w:pPr>
             <w:r>
               <w:rPr>
                 <w:rFonts w:ascii="Verdana" w:eastAsia="Verdana" w:hAnsi="Verdana" w:cs="Verdana"/>
@@ -1829,9 +1656,8 @@
                 <w:sz w:val="18"/>
                 <w:szCs w:val="18"/>
               </w:rPr>
-              <w:t>Apaza</w:t>
-            </w:r>
-            <w:proofErr w:type="spellEnd"/>
+              <w:t>Ricardo Quevedo</w:t>
+            </w:r>
           </w:p>
           <w:p>
             <w:pPr>
@@ -1849,7 +1675,7 @@
                 <w:sz w:val="18"/>
                 <w:szCs w:val="18"/>
               </w:rPr>
-              <w:t>Ricardo Quevedo</w:t>
+              <w:t>Carlos Sonan</w:t>
             </w:r>
           </w:p>
           <w:p>
@@ -1868,49 +1694,8 @@
                 <w:sz w:val="18"/>
                 <w:szCs w:val="18"/>
               </w:rPr>
-              <w:t xml:space="preserve">Carlos </w:t>
-            </w:r>
-            <w:proofErr w:type="spellStart"/>
-            <w:r>
-              <w:rPr>
-                <w:rFonts w:ascii="Verdana" w:eastAsia="Verdana" w:hAnsi="Verdana" w:cs="Verdana"/>
-                <w:i/>
-                <w:sz w:val="18"/>
-                <w:szCs w:val="18"/>
-              </w:rPr>
-              <w:t>Sonan</w:t>
-            </w:r>
-            <w:proofErr w:type="spellEnd"/>
-          </w:p>
-          <w:p>
-            <w:pPr>
-              <w:spacing w:line="276" w:lineRule="auto"/>
-              <w:ind w:left="80"/>
-              <w:rPr>
-                <w:sz w:val="18"/>
-                <w:szCs w:val="18"/>
-              </w:rPr>
-            </w:pPr>
-            <w:r>
-              <w:rPr>
-                <w:rFonts w:ascii="Verdana" w:eastAsia="Verdana" w:hAnsi="Verdana" w:cs="Verdana"/>
-                <w:i/>
-                <w:sz w:val="18"/>
-                <w:szCs w:val="18"/>
-              </w:rPr>
-              <w:t xml:space="preserve">Javier </w:t>
-            </w:r>
-            <w:proofErr w:type="spellStart"/>
-            <w:r>
-              <w:rPr>
-                <w:rFonts w:ascii="Verdana" w:eastAsia="Verdana" w:hAnsi="Verdana" w:cs="Verdana"/>
-                <w:i/>
-                <w:sz w:val="18"/>
-                <w:szCs w:val="18"/>
-              </w:rPr>
-              <w:t>Gutierrez</w:t>
-            </w:r>
-            <w:proofErr w:type="spellEnd"/>
+              <w:t>Javier Gutierrez</w:t>
+            </w:r>
           </w:p>
           <w:p>
             <w:pPr>
@@ -2105,9 +1890,18 @@
                 <w:sz w:val="18"/>
                 <w:szCs w:val="18"/>
               </w:rPr>
-              <w:t xml:space="preserve">Félix </w:t>
-            </w:r>
-            <w:proofErr w:type="spellStart"/>
+              <w:t>Félix Apaza</w:t>
+            </w:r>
+          </w:p>
+          <w:p>
+            <w:pPr>
+              <w:spacing w:line="276" w:lineRule="auto"/>
+              <w:ind w:left="80"/>
+              <w:rPr>
+                <w:sz w:val="18"/>
+                <w:szCs w:val="18"/>
+              </w:rPr>
+            </w:pPr>
             <w:r>
               <w:rPr>
                 <w:rFonts w:ascii="Verdana" w:eastAsia="Verdana" w:hAnsi="Verdana" w:cs="Verdana"/>
@@ -2115,9 +1909,8 @@
                 <w:sz w:val="18"/>
                 <w:szCs w:val="18"/>
               </w:rPr>
-              <w:t>Apaza</w:t>
-            </w:r>
-            <w:proofErr w:type="spellEnd"/>
+              <w:t>Ricardo Quevedo</w:t>
+            </w:r>
           </w:p>
           <w:p>
             <w:pPr>
@@ -2135,13 +1928,12 @@
                 <w:sz w:val="18"/>
                 <w:szCs w:val="18"/>
               </w:rPr>
-              <w:t>Ricardo Quevedo</w:t>
+              <w:t>Carlos Sonan</w:t>
             </w:r>
           </w:p>
           <w:p>
             <w:pPr>
               <w:spacing w:line="276" w:lineRule="auto"/>
-              <w:ind w:left="80"/>
               <w:rPr>
                 <w:sz w:val="18"/>
                 <w:szCs w:val="18"/>
@@ -2154,76 +1946,83 @@
                 <w:sz w:val="18"/>
                 <w:szCs w:val="18"/>
               </w:rPr>
-              <w:t xml:space="preserve">Carlos </w:t>
-            </w:r>
-            <w:proofErr w:type="spellStart"/>
-            <w:r>
-              <w:rPr>
-                <w:rFonts w:ascii="Verdana" w:eastAsia="Verdana" w:hAnsi="Verdana" w:cs="Verdana"/>
-                <w:i/>
+              <w:t>Edward Bustamante</w:t>
+            </w:r>
+          </w:p>
+        </w:tc>
+        <w:tc>
+          <w:tcPr>
+            <w:tcW w:w="1771" w:type="dxa"/>
+            <w:tcMar>
+              <w:top w:w="100" w:type="dxa"/>
+              <w:left w:w="70" w:type="dxa"/>
+              <w:bottom w:w="100" w:type="dxa"/>
+              <w:right w:w="70" w:type="dxa"/>
+            </w:tcMar>
+            <w:vAlign w:val="center"/>
+          </w:tcPr>
+          <w:p>
+            <w:pPr>
+              <w:rPr>
                 <w:sz w:val="18"/>
                 <w:szCs w:val="18"/>
               </w:rPr>
-              <w:t>Sonan</w:t>
-            </w:r>
-            <w:proofErr w:type="spellEnd"/>
-          </w:p>
-          <w:p>
-            <w:pPr>
-              <w:spacing w:line="276" w:lineRule="auto"/>
-              <w:rPr>
+            </w:pPr>
+            <w:r>
+              <w:rPr>
+                <w:rFonts w:ascii="Verdana" w:eastAsia="Verdana" w:hAnsi="Verdana" w:cs="Verdana"/>
                 <w:sz w:val="18"/>
                 <w:szCs w:val="18"/>
               </w:rPr>
-            </w:pPr>
-            <w:r>
-              <w:rPr>
-                <w:rFonts w:ascii="Verdana" w:eastAsia="Verdana" w:hAnsi="Verdana" w:cs="Verdana"/>
-                <w:i/>
+              <w:t>Correcciones finales documento</w:t>
+            </w:r>
+          </w:p>
+        </w:tc>
+        <w:tc>
+          <w:tcPr>
+            <w:tcW w:w="1560" w:type="dxa"/>
+            <w:tcMar>
+              <w:top w:w="100" w:type="dxa"/>
+              <w:left w:w="70" w:type="dxa"/>
+              <w:bottom w:w="100" w:type="dxa"/>
+              <w:right w:w="70" w:type="dxa"/>
+            </w:tcMar>
+          </w:tcPr>
+          <w:p>
+            <w:pPr>
+              <w:rPr>
                 <w:sz w:val="18"/>
                 <w:szCs w:val="18"/>
               </w:rPr>
-              <w:t>Edward Bustamante</w:t>
-            </w:r>
-          </w:p>
-        </w:tc>
-        <w:tc>
-          <w:tcPr>
-            <w:tcW w:w="1771" w:type="dxa"/>
-            <w:tcMar>
-              <w:top w:w="100" w:type="dxa"/>
-              <w:left w:w="70" w:type="dxa"/>
-              <w:bottom w:w="100" w:type="dxa"/>
-              <w:right w:w="70" w:type="dxa"/>
-            </w:tcMar>
-            <w:vAlign w:val="center"/>
-          </w:tcPr>
-          <w:p>
-            <w:pPr>
-              <w:rPr>
+            </w:pPr>
+            <w:r>
+              <w:rPr>
+                <w:rFonts w:ascii="Verdana" w:eastAsia="Verdana" w:hAnsi="Verdana" w:cs="Verdana"/>
                 <w:sz w:val="18"/>
                 <w:szCs w:val="18"/>
               </w:rPr>
-            </w:pPr>
+              <w:t>16</w:t>
+            </w:r>
             <w:r>
               <w:rPr>
                 <w:rFonts w:ascii="Verdana" w:eastAsia="Verdana" w:hAnsi="Verdana" w:cs="Verdana"/>
                 <w:sz w:val="18"/>
                 <w:szCs w:val="18"/>
               </w:rPr>
-              <w:t>Correcciones finales documento</w:t>
-            </w:r>
-          </w:p>
-        </w:tc>
-        <w:tc>
-          <w:tcPr>
-            <w:tcW w:w="1560" w:type="dxa"/>
+              <w:t>/12/2013</w:t>
+            </w:r>
+          </w:p>
+        </w:tc>
+        <w:tc>
+          <w:tcPr>
+            <w:tcW w:w="1134" w:type="dxa"/>
             <w:tcMar>
               <w:top w:w="100" w:type="dxa"/>
               <w:left w:w="70" w:type="dxa"/>
               <w:bottom w:w="100" w:type="dxa"/>
               <w:right w:w="70" w:type="dxa"/>
             </w:tcMar>
+            <w:vAlign w:val="center"/>
           </w:tcPr>
           <w:p>
             <w:pPr>
@@ -2232,61 +2031,25 @@
                 <w:szCs w:val="18"/>
               </w:rPr>
             </w:pPr>
-            <w:r>
-              <w:rPr>
-                <w:rFonts w:ascii="Verdana" w:eastAsia="Verdana" w:hAnsi="Verdana" w:cs="Verdana"/>
+          </w:p>
+        </w:tc>
+        <w:tc>
+          <w:tcPr>
+            <w:tcW w:w="1295" w:type="dxa"/>
+            <w:tcMar>
+              <w:top w:w="100" w:type="dxa"/>
+              <w:left w:w="70" w:type="dxa"/>
+              <w:bottom w:w="100" w:type="dxa"/>
+              <w:right w:w="70" w:type="dxa"/>
+            </w:tcMar>
+            <w:vAlign w:val="center"/>
+          </w:tcPr>
+          <w:p>
+            <w:pPr>
+              <w:rPr>
                 <w:sz w:val="18"/>
                 <w:szCs w:val="18"/>
               </w:rPr>
-              <w:t>16</w:t>
-            </w:r>
-            <w:r>
-              <w:rPr>
-                <w:rFonts w:ascii="Verdana" w:eastAsia="Verdana" w:hAnsi="Verdana" w:cs="Verdana"/>
-                <w:sz w:val="18"/>
-                <w:szCs w:val="18"/>
-              </w:rPr>
-              <w:t>/12/2013</w:t>
-            </w:r>
-          </w:p>
-        </w:tc>
-        <w:tc>
-          <w:tcPr>
-            <w:tcW w:w="1134" w:type="dxa"/>
-            <w:tcMar>
-              <w:top w:w="100" w:type="dxa"/>
-              <w:left w:w="70" w:type="dxa"/>
-              <w:bottom w:w="100" w:type="dxa"/>
-              <w:right w:w="70" w:type="dxa"/>
-            </w:tcMar>
-            <w:vAlign w:val="center"/>
-          </w:tcPr>
-          <w:p>
-            <w:pPr>
-              <w:rPr>
-                <w:sz w:val="18"/>
-                <w:szCs w:val="18"/>
-              </w:rPr>
-            </w:pPr>
-          </w:p>
-        </w:tc>
-        <w:tc>
-          <w:tcPr>
-            <w:tcW w:w="1295" w:type="dxa"/>
-            <w:tcMar>
-              <w:top w:w="100" w:type="dxa"/>
-              <w:left w:w="70" w:type="dxa"/>
-              <w:bottom w:w="100" w:type="dxa"/>
-              <w:right w:w="70" w:type="dxa"/>
-            </w:tcMar>
-            <w:vAlign w:val="center"/>
-          </w:tcPr>
-          <w:p>
-            <w:pPr>
-              <w:rPr>
-                <w:sz w:val="18"/>
-                <w:szCs w:val="18"/>
-              </w:rPr>
             </w:pPr>
           </w:p>
         </w:tc>
@@ -2301,7 +2064,12 @@
     <w:p/>
     <w:p>
       <w:pPr>
-        <w:jc w:val="center"/>
+        <w:spacing w:after="200" w:line="276" w:lineRule="auto"/>
+        <w:rPr>
+          <w:rFonts w:ascii="Verdana" w:eastAsia="Verdana" w:hAnsi="Verdana" w:cs="Verdana"/>
+          <w:b/>
+          <w:sz w:val="36"/>
+        </w:rPr>
       </w:pPr>
       <w:bookmarkStart w:id="1" w:name="h.30j0zll" w:colFirst="0" w:colLast="0"/>
       <w:bookmarkEnd w:id="1"/>
@@ -2311,6 +2079,20 @@
           <w:b/>
           <w:sz w:val="36"/>
         </w:rPr>
+        <w:br w:type="page"/>
+      </w:r>
+    </w:p>
+    <w:p>
+      <w:pPr>
+        <w:jc w:val="center"/>
+      </w:pPr>
+      <w:r>
+        <w:rPr>
+          <w:rFonts w:ascii="Verdana" w:eastAsia="Verdana" w:hAnsi="Verdana" w:cs="Verdana"/>
+          <w:b/>
+          <w:sz w:val="36"/>
+        </w:rPr>
+        <w:lastRenderedPageBreak/>
         <w:t>Contenido</w:t>
       </w:r>
     </w:p>
@@ -2328,7 +2110,6 @@
           <w:b/>
           <w:sz w:val="24"/>
         </w:rPr>
-        <w:lastRenderedPageBreak/>
         <w:t>1.</w:t>
       </w:r>
       <w:r>
@@ -3499,21 +3280,7 @@
         <w:rPr>
           <w:rFonts w:ascii="Verdana" w:eastAsia="Verdana" w:hAnsi="Verdana" w:cs="Verdana"/>
         </w:rPr>
-        <w:t xml:space="preserve">Incrementar el número de clientes atendidos en un 5% mensual durante el primer año respecto al promedio diario del año 2012 que </w:t>
-      </w:r>
-      <w:proofErr w:type="spellStart"/>
-      <w:r>
-        <w:rPr>
-          <w:rFonts w:ascii="Verdana" w:eastAsia="Verdana" w:hAnsi="Verdana" w:cs="Verdana"/>
-        </w:rPr>
-        <w:t>fué</w:t>
-      </w:r>
-      <w:proofErr w:type="spellEnd"/>
-      <w:r>
-        <w:rPr>
-          <w:rFonts w:ascii="Verdana" w:eastAsia="Verdana" w:hAnsi="Verdana" w:cs="Verdana"/>
-        </w:rPr>
-        <w:t xml:space="preserve"> de 50 clientes atendidos.</w:t>
+        <w:t>Incrementar el número de clientes atendidos en un 5% mensual durante el primer año respecto al promedio diario del año 2012 que fué de 50 clientes atendidos.</w:t>
       </w:r>
     </w:p>
     <w:p>
@@ -3538,21 +3305,7 @@
         <w:rPr>
           <w:rFonts w:ascii="Verdana" w:eastAsia="Verdana" w:hAnsi="Verdana" w:cs="Verdana"/>
         </w:rPr>
-        <w:t xml:space="preserve">Reducir el tiempo de atención al cliente en 25% respecto al promedio anual del año 2012 que </w:t>
-      </w:r>
-      <w:proofErr w:type="spellStart"/>
-      <w:r>
-        <w:rPr>
-          <w:rFonts w:ascii="Verdana" w:eastAsia="Verdana" w:hAnsi="Verdana" w:cs="Verdana"/>
-        </w:rPr>
-        <w:t>fué</w:t>
-      </w:r>
-      <w:proofErr w:type="spellEnd"/>
-      <w:r>
-        <w:rPr>
-          <w:rFonts w:ascii="Verdana" w:eastAsia="Verdana" w:hAnsi="Verdana" w:cs="Verdana"/>
-        </w:rPr>
-        <w:t xml:space="preserve"> de 40 minutos.</w:t>
+        <w:t>Reducir el tiempo de atención al cliente en 25% respecto al promedio anual del año 2012 que fué de 40 minutos.</w:t>
       </w:r>
     </w:p>
     <w:p>
@@ -3934,16 +3687,8 @@
         <w:rPr>
           <w:rFonts w:ascii="Verdana" w:eastAsia="Verdana" w:hAnsi="Verdana" w:cs="Verdana"/>
         </w:rPr>
-        <w:t xml:space="preserve"> de la red de </w:t>
-      </w:r>
-      <w:proofErr w:type="spellStart"/>
-      <w:r>
-        <w:rPr>
-          <w:rFonts w:ascii="Verdana" w:eastAsia="Verdana" w:hAnsi="Verdana" w:cs="Verdana"/>
-        </w:rPr>
-        <w:t>Sedapar</w:t>
-      </w:r>
-      <w:proofErr w:type="spellEnd"/>
+        <w:t xml:space="preserve"> de la red de Sedapar</w:t>
+      </w:r>
     </w:p>
     <w:p>
       <w:pPr>
@@ -4180,7 +3925,7 @@
                           <pic:cNvPicPr preferRelativeResize="0"/>
                         </pic:nvPicPr>
                         <pic:blipFill>
-                          <a:blip r:embed="rId9"/>
+                          <a:blip r:embed="rId8"/>
                           <a:stretch>
                             <a:fillRect/>
                           </a:stretch>
@@ -4222,23 +3967,7 @@
                 <w:rFonts w:ascii="Verdana" w:eastAsia="Verdana" w:hAnsi="Verdana" w:cs="Verdana"/>
                 <w:i/>
               </w:rPr>
-              <w:t xml:space="preserve">El cliente presenta un requerimiento  de una nueva conexión, la cual es recibida y como respuesta se le entrega  una ficha en la cual deberá llenar, enseguida es firmado por éste y se da </w:t>
-            </w:r>
-            <w:proofErr w:type="spellStart"/>
-            <w:r>
-              <w:rPr>
-                <w:rFonts w:ascii="Verdana" w:eastAsia="Verdana" w:hAnsi="Verdana" w:cs="Verdana"/>
-                <w:i/>
-              </w:rPr>
-              <w:t>V°B°</w:t>
-            </w:r>
-            <w:proofErr w:type="spellEnd"/>
-            <w:r>
-              <w:rPr>
-                <w:rFonts w:ascii="Verdana" w:eastAsia="Verdana" w:hAnsi="Verdana" w:cs="Verdana"/>
-                <w:i/>
-              </w:rPr>
-              <w:t>, enviándolo a ventanilla de cobranzas. Se genera  el listado de las conexiones contratadas enviando   al departamento de obras para su respectiva ejecución en copia al técnico de archivo quien elabora estadística mensual a la jefatura de departamentos.</w:t>
+              <w:t>El cliente presenta un requerimiento  de una nueva conexión, la cual es recibida y como respuesta se le entrega  una ficha en la cual deberá llenar, enseguida es firmado por éste y se da V°B°, enviándolo a ventanilla de cobranzas. Se genera  el listado de las conexiones contratadas enviando   al departamento de obras para su respectiva ejecución en copia al técnico de archivo quien elabora estadística mensual a la jefatura de departamentos.</w:t>
             </w:r>
           </w:p>
         </w:tc>
@@ -4289,7 +4018,7 @@
                           <pic:cNvPicPr preferRelativeResize="0"/>
                         </pic:nvPicPr>
                         <pic:blipFill>
-                          <a:blip r:embed="rId10"/>
+                          <a:blip r:embed="rId9"/>
                           <a:stretch>
                             <a:fillRect/>
                           </a:stretch>
@@ -4338,23 +4067,7 @@
                 <w:rFonts w:ascii="Verdana" w:eastAsia="Verdana" w:hAnsi="Verdana" w:cs="Verdana"/>
                 <w:i/>
               </w:rPr>
-              <w:t xml:space="preserve">El cliente por medio de una solicitud de cambio de categoría, presentada en Trámite Documentario y posteriormente </w:t>
-            </w:r>
-            <w:proofErr w:type="spellStart"/>
-            <w:r>
-              <w:rPr>
-                <w:rFonts w:ascii="Verdana" w:eastAsia="Verdana" w:hAnsi="Verdana" w:cs="Verdana"/>
-                <w:i/>
-              </w:rPr>
-              <w:t>recepcionadas</w:t>
-            </w:r>
-            <w:proofErr w:type="spellEnd"/>
-            <w:r>
-              <w:rPr>
-                <w:rFonts w:ascii="Verdana" w:eastAsia="Verdana" w:hAnsi="Verdana" w:cs="Verdana"/>
-                <w:i/>
-              </w:rPr>
-              <w:t xml:space="preserve"> por las personas encargadas, pasará por una serie de revisiones tanto de los documentos como del predio, luego dependiendo de su aceptación o si es declarada infundada, esta se le hará saber al cliente y a la vez serán archivados.</w:t>
+              <w:t>El cliente por medio de una solicitud de cambio de categoría, presentada en Trámite Documentario y posteriormente recepcionadas por las personas encargadas, pasará por una serie de revisiones tanto de los documentos como del predio, luego dependiendo de su aceptación o si es declarada infundada, esta se le hará saber al cliente y a la vez serán archivados.</w:t>
             </w:r>
             <w:r>
               <w:rPr>
@@ -4589,7 +4302,7 @@
                           <pic:cNvPicPr preferRelativeResize="0"/>
                         </pic:nvPicPr>
                         <pic:blipFill>
-                          <a:blip r:embed="rId11"/>
+                          <a:blip r:embed="rId10"/>
                           <a:stretch>
                             <a:fillRect/>
                           </a:stretch>
@@ -4667,7 +4380,7 @@
                           <pic:cNvPicPr preferRelativeResize="0"/>
                         </pic:nvPicPr>
                         <pic:blipFill>
-                          <a:blip r:embed="rId12"/>
+                          <a:blip r:embed="rId11"/>
                           <a:stretch>
                             <a:fillRect/>
                           </a:stretch>
@@ -4755,7 +4468,7 @@
                           <pic:cNvPicPr preferRelativeResize="0"/>
                         </pic:nvPicPr>
                         <pic:blipFill>
-                          <a:blip r:embed="rId13"/>
+                          <a:blip r:embed="rId12"/>
                           <a:stretch>
                             <a:fillRect/>
                           </a:stretch>
@@ -4860,7 +4573,7 @@
                     <pic:cNvPicPr preferRelativeResize="0"/>
                   </pic:nvPicPr>
                   <pic:blipFill>
-                    <a:blip r:embed="rId14"/>
+                    <a:blip r:embed="rId13"/>
                     <a:stretch>
                       <a:fillRect/>
                     </a:stretch>
@@ -5390,23 +5103,7 @@
           <w:rFonts w:ascii="Verdana" w:eastAsia="Verdana" w:hAnsi="Verdana" w:cs="Verdana"/>
           <w:i/>
         </w:rPr>
-        <w:t xml:space="preserve">El Técnico de contrataciones da </w:t>
-      </w:r>
-      <w:proofErr w:type="spellStart"/>
-      <w:r>
-        <w:rPr>
-          <w:rFonts w:ascii="Verdana" w:eastAsia="Verdana" w:hAnsi="Verdana" w:cs="Verdana"/>
-          <w:i/>
-        </w:rPr>
-        <w:t>VºBº</w:t>
-      </w:r>
-      <w:proofErr w:type="spellEnd"/>
-      <w:r>
-        <w:rPr>
-          <w:rFonts w:ascii="Verdana" w:eastAsia="Verdana" w:hAnsi="Verdana" w:cs="Verdana"/>
-          <w:i/>
-        </w:rPr>
-        <w:t xml:space="preserve"> y envía a pagar al cliente a la ventanilla.</w:t>
+        <w:t>El Técnico de contrataciones da VºBº y envía a pagar al cliente a la ventanilla.</w:t>
       </w:r>
     </w:p>
     <w:p>
@@ -5482,23 +5179,7 @@
           <w:rFonts w:ascii="Verdana" w:eastAsia="Verdana" w:hAnsi="Verdana" w:cs="Verdana"/>
           <w:i/>
         </w:rPr>
-        <w:t xml:space="preserve">El Técnico de contrataciones </w:t>
-      </w:r>
-      <w:proofErr w:type="spellStart"/>
-      <w:r>
-        <w:rPr>
-          <w:rFonts w:ascii="Verdana" w:eastAsia="Verdana" w:hAnsi="Verdana" w:cs="Verdana"/>
-          <w:i/>
-        </w:rPr>
-        <w:t>recepciona</w:t>
-      </w:r>
-      <w:proofErr w:type="spellEnd"/>
-      <w:r>
-        <w:rPr>
-          <w:rFonts w:ascii="Verdana" w:eastAsia="Verdana" w:hAnsi="Verdana" w:cs="Verdana"/>
-          <w:i/>
-        </w:rPr>
-        <w:t xml:space="preserve"> boleta de pago y entrega el contrato </w:t>
+        <w:t xml:space="preserve">El Técnico de contrataciones recepciona boleta de pago y entrega el contrato </w:t>
       </w:r>
       <w:r>
         <w:rPr>
@@ -6848,22 +6529,20 @@
         <w:rPr>
           <w:noProof/>
         </w:rPr>
-        <w:t>[IMAGEN POR ADJUNTAR]</w:t>
-      </w:r>
-    </w:p>
-    <w:p>
-      <w:pPr>
+        <w:t>[</w:t>
+      </w:r>
+      <w:r>
         <w:rPr>
           <w:noProof/>
         </w:rPr>
-      </w:pPr>
-    </w:p>
-    <w:p>
-      <w:pPr>
+        <w:t>VER ANEXO 1</w:t>
+      </w:r>
+      <w:r>
         <w:rPr>
           <w:noProof/>
         </w:rPr>
-      </w:pPr>
+        <w:t>]</w:t>
+      </w:r>
     </w:p>
     <w:p>
       <w:pPr>
@@ -7012,16 +6691,32 @@
         </w:rPr>
       </w:pPr>
     </w:p>
+    <w:p>
+      <w:pPr>
+        <w:rPr>
+          <w:noProof/>
+        </w:rPr>
+      </w:pPr>
+    </w:p>
+    <w:p>
+      <w:pPr>
+        <w:rPr>
+          <w:noProof/>
+        </w:rPr>
+      </w:pPr>
+    </w:p>
     <w:p/>
     <w:p>
       <w:pPr>
-        <w:sectPr>
-          <w:headerReference w:type="default" r:id="rId15"/>
-          <w:footerReference w:type="default" r:id="rId16"/>
-          <w:pgSz w:w="11909" w:h="16834"/>
-          <w:pgMar w:top="1418" w:right="1701" w:bottom="1412" w:left="1412" w:header="720" w:footer="720" w:gutter="0"/>
-          <w:cols w:space="720"/>
-        </w:sectPr>
+        <w:spacing w:after="200" w:line="276" w:lineRule="auto"/>
+      </w:pPr>
+      <w:r>
+        <w:br w:type="page"/>
+      </w:r>
+    </w:p>
+    <w:p>
+      <w:pPr>
+        <w:spacing w:after="200" w:line="276" w:lineRule="auto"/>
       </w:pPr>
       <w:r>
         <w:rPr>
@@ -7029,9 +6724,17 @@
         </w:rPr>
         <w:lastRenderedPageBreak/>
         <w:drawing>
-          <wp:inline distT="0" distB="0" distL="0" distR="0" wp14:anchorId="7608B8CA" wp14:editId="47A60875">
-            <wp:extent cx="5476191" cy="3409524"/>
-            <wp:effectExtent l="0" t="0" r="0" b="635"/>
+          <wp:anchor distT="0" distB="0" distL="114300" distR="114300" simplePos="0" relativeHeight="251681280" behindDoc="0" locked="0" layoutInCell="1" allowOverlap="1" wp14:anchorId="6F0AB61F" wp14:editId="08F9AC51">
+            <wp:simplePos x="0" y="0"/>
+            <wp:positionH relativeFrom="column">
+              <wp:posOffset>54153</wp:posOffset>
+            </wp:positionH>
+            <wp:positionV relativeFrom="paragraph">
+              <wp:posOffset>1385951</wp:posOffset>
+            </wp:positionV>
+            <wp:extent cx="5663151" cy="3525927"/>
+            <wp:effectExtent l="0" t="0" r="0" b="0"/>
+            <wp:wrapNone/>
             <wp:docPr id="35" name="0 Imagen"/>
             <wp:cNvGraphicFramePr>
               <a:graphicFrameLocks xmlns:a="http://schemas.openxmlformats.org/drawingml/2006/main" noChangeAspect="1"/>
@@ -7044,7 +6747,7 @@
                     <pic:cNvPicPr/>
                   </pic:nvPicPr>
                   <pic:blipFill>
-                    <a:blip r:embed="rId17">
+                    <a:blip r:embed="rId14">
                       <a:extLst>
                         <a:ext uri="{28A0092B-C50C-407E-A947-70E740481C1C}">
                           <a14:useLocalDpi xmlns:a14="http://schemas.microsoft.com/office/drawing/2010/main" val="0"/>
@@ -7058,7 +6761,7 @@
                   <pic:spPr>
                     <a:xfrm>
                       <a:off x="0" y="0"/>
-                      <a:ext cx="5476191" cy="3409524"/>
+                      <a:ext cx="5663151" cy="3525927"/>
                     </a:xfrm>
                     <a:prstGeom prst="rect">
                       <a:avLst/>
@@ -7067,9 +6770,29 @@
                 </pic:pic>
               </a:graphicData>
             </a:graphic>
-          </wp:inline>
+            <wp14:sizeRelH relativeFrom="margin">
+              <wp14:pctWidth>0</wp14:pctWidth>
+            </wp14:sizeRelH>
+            <wp14:sizeRelV relativeFrom="margin">
+              <wp14:pctHeight>0</wp14:pctHeight>
+            </wp14:sizeRelV>
+          </wp:anchor>
         </w:drawing>
       </w:r>
+      <w:r>
+        <w:br w:type="page"/>
+      </w:r>
+    </w:p>
+    <w:p>
+      <w:pPr>
+        <w:sectPr>
+          <w:headerReference w:type="default" r:id="rId15"/>
+          <w:footerReference w:type="default" r:id="rId16"/>
+          <w:pgSz w:w="11909" w:h="16834"/>
+          <w:pgMar w:top="1418" w:right="1701" w:bottom="1412" w:left="1412" w:header="720" w:footer="720" w:gutter="0"/>
+          <w:cols w:space="720"/>
+        </w:sectPr>
+      </w:pPr>
     </w:p>
     <w:p>
       <w:pPr>
@@ -7130,6 +6853,123 @@
     </w:p>
     <w:p>
       <w:pPr>
+        <w:rPr>
+          <w:rFonts w:ascii="Verdana" w:eastAsia="Verdana" w:hAnsi="Verdana" w:cs="Verdana"/>
+          <w:i/>
+          <w:noProof/>
+        </w:rPr>
+      </w:pPr>
+    </w:p>
+    <w:p>
+      <w:pPr>
+        <w:rPr>
+          <w:rFonts w:ascii="Verdana" w:eastAsia="Verdana" w:hAnsi="Verdana" w:cs="Verdana"/>
+          <w:i/>
+          <w:noProof/>
+        </w:rPr>
+      </w:pPr>
+    </w:p>
+    <w:p>
+      <w:pPr>
+        <w:rPr>
+          <w:rFonts w:ascii="Verdana" w:eastAsia="Verdana" w:hAnsi="Verdana" w:cs="Verdana"/>
+          <w:i/>
+          <w:noProof/>
+        </w:rPr>
+      </w:pPr>
+    </w:p>
+    <w:p>
+      <w:pPr>
+        <w:rPr>
+          <w:rFonts w:ascii="Verdana" w:eastAsia="Verdana" w:hAnsi="Verdana" w:cs="Verdana"/>
+          <w:i/>
+          <w:noProof/>
+        </w:rPr>
+      </w:pPr>
+    </w:p>
+    <w:p>
+      <w:pPr>
+        <w:rPr>
+          <w:rFonts w:ascii="Verdana" w:eastAsia="Verdana" w:hAnsi="Verdana" w:cs="Verdana"/>
+          <w:i/>
+          <w:noProof/>
+        </w:rPr>
+      </w:pPr>
+    </w:p>
+    <w:p>
+      <w:pPr>
+        <w:rPr>
+          <w:rFonts w:ascii="Verdana" w:eastAsia="Verdana" w:hAnsi="Verdana" w:cs="Verdana"/>
+          <w:i/>
+          <w:noProof/>
+        </w:rPr>
+      </w:pPr>
+    </w:p>
+    <w:p>
+      <w:pPr>
+        <w:rPr>
+          <w:rFonts w:ascii="Verdana" w:eastAsia="Verdana" w:hAnsi="Verdana" w:cs="Verdana"/>
+          <w:i/>
+          <w:noProof/>
+        </w:rPr>
+      </w:pPr>
+    </w:p>
+    <w:p>
+      <w:pPr>
+        <w:rPr>
+          <w:rFonts w:ascii="Verdana" w:eastAsia="Verdana" w:hAnsi="Verdana" w:cs="Verdana"/>
+          <w:i/>
+          <w:noProof/>
+        </w:rPr>
+      </w:pPr>
+    </w:p>
+    <w:p>
+      <w:pPr>
+        <w:rPr>
+          <w:rFonts w:ascii="Verdana" w:eastAsia="Verdana" w:hAnsi="Verdana" w:cs="Verdana"/>
+          <w:i/>
+          <w:noProof/>
+        </w:rPr>
+      </w:pPr>
+    </w:p>
+    <w:p>
+      <w:pPr>
+        <w:rPr>
+          <w:rFonts w:ascii="Verdana" w:eastAsia="Verdana" w:hAnsi="Verdana" w:cs="Verdana"/>
+          <w:i/>
+          <w:noProof/>
+        </w:rPr>
+      </w:pPr>
+    </w:p>
+    <w:p>
+      <w:pPr>
+        <w:rPr>
+          <w:rFonts w:ascii="Verdana" w:eastAsia="Verdana" w:hAnsi="Verdana" w:cs="Verdana"/>
+          <w:i/>
+          <w:noProof/>
+        </w:rPr>
+      </w:pPr>
+    </w:p>
+    <w:p>
+      <w:pPr>
+        <w:rPr>
+          <w:rFonts w:ascii="Verdana" w:eastAsia="Verdana" w:hAnsi="Verdana" w:cs="Verdana"/>
+          <w:i/>
+          <w:noProof/>
+        </w:rPr>
+      </w:pPr>
+    </w:p>
+    <w:p>
+      <w:pPr>
+        <w:rPr>
+          <w:rFonts w:ascii="Verdana" w:eastAsia="Verdana" w:hAnsi="Verdana" w:cs="Verdana"/>
+          <w:i/>
+          <w:noProof/>
+        </w:rPr>
+      </w:pPr>
+    </w:p>
+    <w:p>
+      <w:pPr>
         <w:jc w:val="center"/>
         <w:rPr>
           <w:noProof/>
@@ -7139,7 +6979,19 @@
         <w:rPr>
           <w:noProof/>
         </w:rPr>
-        <w:t>[IMAGEN POR ADJUNTAR]</w:t>
+        <w:t>[</w:t>
+      </w:r>
+      <w:r>
+        <w:rPr>
+          <w:noProof/>
+        </w:rPr>
+        <w:t>VER ANEXO 2</w:t>
+      </w:r>
+      <w:r>
+        <w:rPr>
+          <w:noProof/>
+        </w:rPr>
+        <w:t>]</w:t>
       </w:r>
     </w:p>
     <w:p>
@@ -7243,7 +7095,7 @@
                     <pic:cNvPicPr/>
                   </pic:nvPicPr>
                   <pic:blipFill>
-                    <a:blip r:embed="rId18">
+                    <a:blip r:embed="rId17">
                       <a:extLst>
                         <a:ext uri="{28A0092B-C50C-407E-A947-70E740481C1C}">
                           <a14:useLocalDpi xmlns:a14="http://schemas.microsoft.com/office/drawing/2010/main" val="0"/>
@@ -7477,7 +7329,7 @@
                           <pic:cNvPicPr preferRelativeResize="0"/>
                         </pic:nvPicPr>
                         <pic:blipFill>
-                          <a:blip r:embed="rId19"/>
+                          <a:blip r:embed="rId18"/>
                           <a:stretch>
                             <a:fillRect/>
                           </a:stretch>
@@ -7552,7 +7404,7 @@
                           <pic:cNvPicPr preferRelativeResize="0"/>
                         </pic:nvPicPr>
                         <pic:blipFill>
-                          <a:blip r:embed="rId20"/>
+                          <a:blip r:embed="rId19"/>
                           <a:stretch>
                             <a:fillRect/>
                           </a:stretch>
@@ -7630,7 +7482,7 @@
                           <pic:cNvPicPr preferRelativeResize="0"/>
                         </pic:nvPicPr>
                         <pic:blipFill>
-                          <a:blip r:embed="rId21"/>
+                          <a:blip r:embed="rId20"/>
                           <a:stretch>
                             <a:fillRect/>
                           </a:stretch>
@@ -7705,7 +7557,7 @@
                           <pic:cNvPicPr preferRelativeResize="0"/>
                         </pic:nvPicPr>
                         <pic:blipFill>
-                          <a:blip r:embed="rId22"/>
+                          <a:blip r:embed="rId21"/>
                           <a:stretch>
                             <a:fillRect/>
                           </a:stretch>
@@ -7780,7 +7632,7 @@
                           <pic:cNvPicPr preferRelativeResize="0"/>
                         </pic:nvPicPr>
                         <pic:blipFill>
-                          <a:blip r:embed="rId23"/>
+                          <a:blip r:embed="rId22"/>
                           <a:stretch>
                             <a:fillRect/>
                           </a:stretch>
@@ -7855,7 +7707,7 @@
                           <pic:cNvPicPr preferRelativeResize="0"/>
                         </pic:nvPicPr>
                         <pic:blipFill>
-                          <a:blip r:embed="rId24"/>
+                          <a:blip r:embed="rId23"/>
                           <a:stretch>
                             <a:fillRect/>
                           </a:stretch>
@@ -7888,19 +7740,11 @@
             </w:tcMar>
           </w:tcPr>
           <w:p>
-            <w:proofErr w:type="spellStart"/>
-            <w:r>
-              <w:rPr>
-                <w:rFonts w:ascii="Verdana" w:eastAsia="Verdana" w:hAnsi="Verdana" w:cs="Verdana"/>
-              </w:rPr>
-              <w:t>Recepciona</w:t>
-            </w:r>
-            <w:proofErr w:type="spellEnd"/>
-            <w:r>
-              <w:rPr>
-                <w:rFonts w:ascii="Verdana" w:eastAsia="Verdana" w:hAnsi="Verdana" w:cs="Verdana"/>
-              </w:rPr>
-              <w:t xml:space="preserve"> el pago por el contrato a entregar y emite la boleta de este.</w:t>
+            <w:r>
+              <w:rPr>
+                <w:rFonts w:ascii="Verdana" w:eastAsia="Verdana" w:hAnsi="Verdana" w:cs="Verdana"/>
+              </w:rPr>
+              <w:t>Recepciona el pago por el contrato a entregar y emite la boleta de este.</w:t>
             </w:r>
           </w:p>
         </w:tc>
@@ -7939,7 +7783,7 @@
                           <pic:cNvPicPr preferRelativeResize="0"/>
                         </pic:nvPicPr>
                         <pic:blipFill>
-                          <a:blip r:embed="rId25"/>
+                          <a:blip r:embed="rId24"/>
                           <a:stretch>
                             <a:fillRect/>
                           </a:stretch>
@@ -8014,7 +7858,7 @@
                           <pic:cNvPicPr preferRelativeResize="0"/>
                         </pic:nvPicPr>
                         <pic:blipFill>
-                          <a:blip r:embed="rId26"/>
+                          <a:blip r:embed="rId25"/>
                           <a:stretch>
                             <a:fillRect/>
                           </a:stretch>
@@ -8097,7 +7941,18 @@
           <w:i/>
           <w:sz w:val="22"/>
         </w:rPr>
-        <w:t>.4 Lista de Entidades de Negocio</w:t>
+        <w:t>.4 L</w:t>
+      </w:r>
+      <w:bookmarkStart w:id="23" w:name="_GoBack"/>
+      <w:bookmarkEnd w:id="23"/>
+      <w:r>
+        <w:rPr>
+          <w:rFonts w:ascii="Verdana" w:eastAsia="Verdana" w:hAnsi="Verdana" w:cs="Verdana"/>
+          <w:b/>
+          <w:i/>
+          <w:sz w:val="22"/>
+        </w:rPr>
+        <w:t>ista de Entidades de Negocio</w:t>
       </w:r>
       <w:r>
         <w:rPr>
@@ -8113,8 +7968,8 @@
       <w:pPr>
         <w:spacing w:before="240" w:after="60"/>
       </w:pPr>
-      <w:bookmarkStart w:id="23" w:name="h.z337ya" w:colFirst="0" w:colLast="0"/>
-      <w:bookmarkEnd w:id="23"/>
+      <w:bookmarkStart w:id="24" w:name="h.z337ya" w:colFirst="0" w:colLast="0"/>
+      <w:bookmarkEnd w:id="24"/>
     </w:p>
     <w:tbl>
       <w:tblPr>
@@ -8229,7 +8084,7 @@
                           <pic:cNvPicPr/>
                         </pic:nvPicPr>
                         <pic:blipFill rotWithShape="1">
-                          <a:blip r:embed="rId27">
+                          <a:blip r:embed="rId26">
                             <a:extLst>
                               <a:ext uri="{28A0092B-C50C-407E-A947-70E740481C1C}">
                                 <a14:useLocalDpi xmlns:a14="http://schemas.microsoft.com/office/drawing/2010/main" val="0"/>
@@ -8351,7 +8206,7 @@
                           <pic:cNvPicPr/>
                         </pic:nvPicPr>
                         <pic:blipFill>
-                          <a:blip r:embed="rId28"/>
+                          <a:blip r:embed="rId27"/>
                           <a:stretch>
                             <a:fillRect/>
                           </a:stretch>
@@ -8476,7 +8331,7 @@
                           <pic:cNvPicPr/>
                         </pic:nvPicPr>
                         <pic:blipFill>
-                          <a:blip r:embed="rId29"/>
+                          <a:blip r:embed="rId28"/>
                           <a:stretch>
                             <a:fillRect/>
                           </a:stretch>
@@ -8578,7 +8433,7 @@
                           <pic:cNvPicPr/>
                         </pic:nvPicPr>
                         <pic:blipFill rotWithShape="1">
-                          <a:blip r:embed="rId30"/>
+                          <a:blip r:embed="rId29"/>
                           <a:srcRect l="12971" r="12291" b="18421"/>
                           <a:stretch/>
                         </pic:blipFill>
@@ -8689,7 +8544,7 @@
                           <pic:cNvPicPr/>
                         </pic:nvPicPr>
                         <pic:blipFill>
-                          <a:blip r:embed="rId31"/>
+                          <a:blip r:embed="rId30"/>
                           <a:stretch>
                             <a:fillRect/>
                           </a:stretch>
@@ -8797,7 +8652,7 @@
                           <pic:cNvPicPr/>
                         </pic:nvPicPr>
                         <pic:blipFill rotWithShape="1">
-                          <a:blip r:embed="rId32"/>
+                          <a:blip r:embed="rId31"/>
                           <a:srcRect l="8674" r="13261"/>
                           <a:stretch/>
                         </pic:blipFill>
@@ -8891,7 +8746,7 @@
                           <pic:cNvPicPr/>
                         </pic:nvPicPr>
                         <pic:blipFill rotWithShape="1">
-                          <a:blip r:embed="rId33"/>
+                          <a:blip r:embed="rId32"/>
                           <a:srcRect l="7778" r="8383"/>
                           <a:stretch/>
                         </pic:blipFill>
@@ -8985,7 +8840,7 @@
                           <pic:cNvPicPr/>
                         </pic:nvPicPr>
                         <pic:blipFill>
-                          <a:blip r:embed="rId34"/>
+                          <a:blip r:embed="rId33"/>
                           <a:stretch>
                             <a:fillRect/>
                           </a:stretch>
@@ -9080,7 +8935,7 @@
                           <pic:cNvPicPr/>
                         </pic:nvPicPr>
                         <pic:blipFill>
-                          <a:blip r:embed="rId35"/>
+                          <a:blip r:embed="rId34"/>
                           <a:stretch>
                             <a:fillRect/>
                           </a:stretch>
@@ -9174,7 +9029,7 @@
                           <pic:cNvPicPr/>
                         </pic:nvPicPr>
                         <pic:blipFill rotWithShape="1">
-                          <a:blip r:embed="rId36"/>
+                          <a:blip r:embed="rId35"/>
                           <a:srcRect l="8911" r="9775"/>
                           <a:stretch/>
                         </pic:blipFill>
@@ -9268,7 +9123,7 @@
                           <pic:cNvPicPr/>
                         </pic:nvPicPr>
                         <pic:blipFill rotWithShape="1">
-                          <a:blip r:embed="rId37"/>
+                          <a:blip r:embed="rId36"/>
                           <a:srcRect l="12832" r="14285"/>
                           <a:stretch/>
                         </pic:blipFill>
@@ -9331,8 +9186,8 @@
       <w:pPr>
         <w:spacing w:before="240" w:after="60"/>
       </w:pPr>
-      <w:bookmarkStart w:id="24" w:name="h.3j2qqm3" w:colFirst="0" w:colLast="0"/>
-      <w:bookmarkEnd w:id="24"/>
+      <w:bookmarkStart w:id="25" w:name="h.3j2qqm3" w:colFirst="0" w:colLast="0"/>
+      <w:bookmarkEnd w:id="25"/>
     </w:p>
     <w:p>
       <w:pPr>
@@ -9416,8 +9271,8 @@
           <w:sz w:val="24"/>
         </w:rPr>
       </w:pPr>
-      <w:bookmarkStart w:id="25" w:name="h.1y810tw" w:colFirst="0" w:colLast="0"/>
-      <w:bookmarkEnd w:id="25"/>
+      <w:bookmarkStart w:id="26" w:name="h.1y810tw" w:colFirst="0" w:colLast="0"/>
+      <w:bookmarkEnd w:id="26"/>
       <w:r>
         <w:rPr>
           <w:rFonts w:ascii="Verdana" w:eastAsia="Verdana" w:hAnsi="Verdana" w:cs="Verdana"/>
@@ -10134,8 +9989,8 @@
       <w:pPr>
         <w:spacing w:before="240" w:after="60"/>
       </w:pPr>
-      <w:bookmarkStart w:id="26" w:name="h.4i7ojhp" w:colFirst="0" w:colLast="0"/>
-      <w:bookmarkEnd w:id="26"/>
+      <w:bookmarkStart w:id="27" w:name="h.4i7ojhp" w:colFirst="0" w:colLast="0"/>
+      <w:bookmarkEnd w:id="27"/>
     </w:p>
     <w:p>
       <w:pPr>
@@ -10807,7 +10662,6 @@
             <w:vAlign w:val="center"/>
           </w:tcPr>
           <w:p>
-            <w:proofErr w:type="spellStart"/>
             <w:r>
               <w:rPr>
                 <w:rFonts w:ascii="Verdana" w:eastAsia="Verdana" w:hAnsi="Verdana" w:cs="Verdana"/>
@@ -10817,7 +10671,6 @@
               </w:rPr>
               <w:t>V°B°</w:t>
             </w:r>
-            <w:proofErr w:type="spellEnd"/>
           </w:p>
         </w:tc>
         <w:tc>
@@ -10832,8 +10685,8 @@
             <w:vAlign w:val="center"/>
           </w:tcPr>
           <w:p>
-            <w:bookmarkStart w:id="27" w:name="h.2xcytpi" w:colFirst="0" w:colLast="0"/>
-            <w:bookmarkEnd w:id="27"/>
+            <w:bookmarkStart w:id="28" w:name="h.2xcytpi" w:colFirst="0" w:colLast="0"/>
+            <w:bookmarkEnd w:id="28"/>
             <w:r>
               <w:rPr>
                 <w:rFonts w:ascii="Verdana" w:eastAsia="Verdana" w:hAnsi="Verdana" w:cs="Verdana"/>
@@ -10966,8 +10819,6 @@
           <w:sz w:val="28"/>
         </w:rPr>
       </w:pPr>
-      <w:bookmarkStart w:id="28" w:name="_GoBack"/>
-      <w:bookmarkEnd w:id="28"/>
       <w:r>
         <w:rPr>
           <w:rFonts w:ascii="Verdana" w:eastAsia="Verdana" w:hAnsi="Verdana" w:cs="Verdana"/>
@@ -11120,7 +10971,7 @@
           </mc:Choice>
           <mc:Fallback>
             <w:pict>
-              <v:shapetype id="_x0000_t202" coordsize="21600,21600" o:spt="202" path="m,l,21600r21600,l21600,xe">
+              <v:shapetype w14:anchorId="66C03DBB" id="_x0000_t202" coordsize="21600,21600" o:spt="202" path="m,l,21600r21600,l21600,xe">
                 <v:stroke joinstyle="miter"/>
                 <v:path gradientshapeok="t" o:connecttype="rect"/>
               </v:shapetype>
@@ -11237,7 +11088,7 @@
                     <pic:cNvPicPr/>
                   </pic:nvPicPr>
                   <pic:blipFill>
-                    <a:blip r:embed="rId38">
+                    <a:blip r:embed="rId37">
                       <a:extLst>
                         <a:ext uri="{28A0092B-C50C-407E-A947-70E740481C1C}">
                           <a14:useLocalDpi xmlns:a14="http://schemas.microsoft.com/office/drawing/2010/main" val="0"/>
@@ -11296,7 +11147,7 @@
                     <pic:cNvPicPr/>
                   </pic:nvPicPr>
                   <pic:blipFill>
-                    <a:blip r:embed="rId39">
+                    <a:blip r:embed="rId38">
                       <a:extLst>
                         <a:ext uri="{28A0092B-C50C-407E-A947-70E740481C1C}">
                           <a14:useLocalDpi xmlns:a14="http://schemas.microsoft.com/office/drawing/2010/main" val="0"/>
@@ -11430,7 +11281,7 @@
           </mc:Choice>
           <mc:Fallback>
             <w:pict>
-              <v:shape id="_x0000_s1027" type="#_x0000_t202" style="position:absolute;left:0;text-align:left;margin-left:67.85pt;margin-top:-35.95pt;width:591pt;height:110.55pt;z-index:251660288;visibility:visible;mso-wrap-style:square;mso-width-percent:0;mso-height-percent:200;mso-wrap-distance-left:9pt;mso-wrap-distance-top:0;mso-wrap-distance-right:9pt;mso-wrap-distance-bottom:0;mso-position-horizontal:absolute;mso-position-horizontal-relative:text;mso-position-vertical:absolute;mso-position-vertical-relative:text;mso-width-percent:0;mso-height-percent:200;mso-width-relative:margin;mso-height-relative:margin;v-text-anchor:top" o:gfxdata="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" stroked="f">
+              <v:shape w14:anchorId="2DB337A3" id="_x0000_s1027" type="#_x0000_t202" style="position:absolute;left:0;text-align:left;margin-left:67.85pt;margin-top:-35.95pt;width:591pt;height:110.55pt;z-index:251660288;visibility:visible;mso-wrap-style:square;mso-width-percent:0;mso-height-percent:200;mso-wrap-distance-left:9pt;mso-wrap-distance-top:0;mso-wrap-distance-right:9pt;mso-wrap-distance-bottom:0;mso-position-horizontal:absolute;mso-position-horizontal-relative:text;mso-position-vertical:absolute;mso-position-vertical-relative:text;mso-width-percent:0;mso-height-percent:200;mso-width-relative:margin;mso-height-relative:margin;v-text-anchor:top" o:gfxdata="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" stroked="f">
                 <v:textbox style="mso-fit-shape-to-text:t">
                   <w:txbxContent>
                     <w:p>
@@ -11492,7 +11343,7 @@
                     <pic:cNvPicPr/>
                   </pic:nvPicPr>
                   <pic:blipFill rotWithShape="1">
-                    <a:blip r:embed="rId40">
+                    <a:blip r:embed="rId39">
                       <a:extLst>
                         <a:ext uri="{28A0092B-C50C-407E-A947-70E740481C1C}">
                           <a14:useLocalDpi xmlns:a14="http://schemas.microsoft.com/office/drawing/2010/main" val="0"/>
@@ -11558,7 +11409,7 @@
                     <pic:cNvPicPr/>
                   </pic:nvPicPr>
                   <pic:blipFill rotWithShape="1">
-                    <a:blip r:embed="rId41">
+                    <a:blip r:embed="rId40">
                       <a:extLst>
                         <a:ext uri="{28A0092B-C50C-407E-A947-70E740481C1C}">
                           <a14:useLocalDpi xmlns:a14="http://schemas.microsoft.com/office/drawing/2010/main" val="0"/>
@@ -11603,7 +11454,7 @@
 </file>
 
 <file path=word/endnotes.xml><?xml version="1.0" encoding="utf-8"?>
-<w:endnotes xmlns:wpc="http://schemas.microsoft.com/office/word/2010/wordprocessingCanvas" xmlns:mc="http://schemas.openxmlformats.org/markup-compatibility/2006" xmlns:o="urn:schemas-microsoft-com:office:office" xmlns:r="http://schemas.openxmlformats.org/officeDocument/2006/relationships" xmlns:m="http://schemas.openxmlformats.org/officeDocument/2006/math" xmlns:v="urn:schemas-microsoft-com:vml" xmlns:wp14="http://schemas.microsoft.com/office/word/2010/wordprocessingDrawing" xmlns:wp="http://schemas.openxmlformats.org/drawingml/2006/wordprocessingDrawing" xmlns:w10="urn:schemas-microsoft-com:office:word" xmlns:w="http://schemas.openxmlformats.org/wordprocessingml/2006/main" xmlns:w14="http://schemas.microsoft.com/office/word/2010/wordml" xmlns:wpg="http://schemas.microsoft.com/office/word/2010/wordprocessingGroup" xmlns:wpi="http://schemas.microsoft.com/office/word/2010/wordprocessingInk" xmlns:wne="http://schemas.microsoft.com/office/word/2006/wordml" xmlns:wps="http://schemas.microsoft.com/office/word/2010/wordprocessingShape" mc:Ignorable="w14 wp14">
+<w:endnotes xmlns:wpc="http://schemas.microsoft.com/office/word/2010/wordprocessingCanvas" xmlns:mc="http://schemas.openxmlformats.org/markup-compatibility/2006" xmlns:o="urn:schemas-microsoft-com:office:office" xmlns:r="http://schemas.openxmlformats.org/officeDocument/2006/relationships" xmlns:m="http://schemas.openxmlformats.org/officeDocument/2006/math" xmlns:v="urn:schemas-microsoft-com:vml" xmlns:wp14="http://schemas.microsoft.com/office/word/2010/wordprocessingDrawing" xmlns:wp="http://schemas.openxmlformats.org/drawingml/2006/wordprocessingDrawing" xmlns:w10="urn:schemas-microsoft-com:office:word" xmlns:w="http://schemas.openxmlformats.org/wordprocessingml/2006/main" xmlns:w14="http://schemas.microsoft.com/office/word/2010/wordml" xmlns:w15="http://schemas.microsoft.com/office/word/2012/wordml" xmlns:wpg="http://schemas.microsoft.com/office/word/2010/wordprocessingGroup" xmlns:wpi="http://schemas.microsoft.com/office/word/2010/wordprocessingInk" xmlns:wne="http://schemas.microsoft.com/office/word/2006/wordml" xmlns:wps="http://schemas.microsoft.com/office/word/2010/wordprocessingShape" mc:Ignorable="w14 w15 wp14">
   <w:endnote w:type="separator" w:id="-1">
     <w:p>
       <w:r>
@@ -11622,7 +11473,7 @@
 </file>
 
 <file path=word/footer1.xml><?xml version="1.0" encoding="utf-8"?>
-<w:ftr xmlns:wpc="http://schemas.microsoft.com/office/word/2010/wordprocessingCanvas" xmlns:mc="http://schemas.openxmlformats.org/markup-compatibility/2006" xmlns:o="urn:schemas-microsoft-com:office:office" xmlns:r="http://schemas.openxmlformats.org/officeDocument/2006/relationships" xmlns:m="http://schemas.openxmlformats.org/officeDocument/2006/math" xmlns:v="urn:schemas-microsoft-com:vml" xmlns:wp14="http://schemas.microsoft.com/office/word/2010/wordprocessingDrawing" xmlns:wp="http://schemas.openxmlformats.org/drawingml/2006/wordprocessingDrawing" xmlns:w10="urn:schemas-microsoft-com:office:word" xmlns:w="http://schemas.openxmlformats.org/wordprocessingml/2006/main" xmlns:w14="http://schemas.microsoft.com/office/word/2010/wordml" xmlns:wpg="http://schemas.microsoft.com/office/word/2010/wordprocessingGroup" xmlns:wpi="http://schemas.microsoft.com/office/word/2010/wordprocessingInk" xmlns:wne="http://schemas.microsoft.com/office/word/2006/wordml" xmlns:wps="http://schemas.microsoft.com/office/word/2010/wordprocessingShape" mc:Ignorable="w14 wp14">
+<w:ftr xmlns:wpc="http://schemas.microsoft.com/office/word/2010/wordprocessingCanvas" xmlns:mc="http://schemas.openxmlformats.org/markup-compatibility/2006" xmlns:o="urn:schemas-microsoft-com:office:office" xmlns:r="http://schemas.openxmlformats.org/officeDocument/2006/relationships" xmlns:m="http://schemas.openxmlformats.org/officeDocument/2006/math" xmlns:v="urn:schemas-microsoft-com:vml" xmlns:wp14="http://schemas.microsoft.com/office/word/2010/wordprocessingDrawing" xmlns:wp="http://schemas.openxmlformats.org/drawingml/2006/wordprocessingDrawing" xmlns:w10="urn:schemas-microsoft-com:office:word" xmlns:w="http://schemas.openxmlformats.org/wordprocessingml/2006/main" xmlns:w14="http://schemas.microsoft.com/office/word/2010/wordml" xmlns:w15="http://schemas.microsoft.com/office/word/2012/wordml" xmlns:wpg="http://schemas.microsoft.com/office/word/2010/wordprocessingGroup" xmlns:wpi="http://schemas.microsoft.com/office/word/2010/wordprocessingInk" xmlns:wne="http://schemas.microsoft.com/office/word/2006/wordml" xmlns:wps="http://schemas.microsoft.com/office/word/2010/wordprocessingShape" mc:Ignorable="w14 w15 wp14">
   <w:p>
     <w:pPr>
       <w:tabs>
@@ -11670,7 +11521,7 @@
       <w:rPr>
         <w:noProof/>
       </w:rPr>
-      <w:t>22</w:t>
+      <w:t>18</w:t>
     </w:r>
     <w:r>
       <w:fldChar w:fldCharType="end"/>
@@ -11722,7 +11573,7 @@
 </file>
 
 <file path=word/footnotes.xml><?xml version="1.0" encoding="utf-8"?>
-<w:footnotes xmlns:wpc="http://schemas.microsoft.com/office/word/2010/wordprocessingCanvas" xmlns:mc="http://schemas.openxmlformats.org/markup-compatibility/2006" xmlns:o="urn:schemas-microsoft-com:office:office" xmlns:r="http://schemas.openxmlformats.org/officeDocument/2006/relationships" xmlns:m="http://schemas.openxmlformats.org/officeDocument/2006/math" xmlns:v="urn:schemas-microsoft-com:vml" xmlns:wp14="http://schemas.microsoft.com/office/word/2010/wordprocessingDrawing" xmlns:wp="http://schemas.openxmlformats.org/drawingml/2006/wordprocessingDrawing" xmlns:w10="urn:schemas-microsoft-com:office:word" xmlns:w="http://schemas.openxmlformats.org/wordprocessingml/2006/main" xmlns:w14="http://schemas.microsoft.com/office/word/2010/wordml" xmlns:wpg="http://schemas.microsoft.com/office/word/2010/wordprocessingGroup" xmlns:wpi="http://schemas.microsoft.com/office/word/2010/wordprocessingInk" xmlns:wne="http://schemas.microsoft.com/office/word/2006/wordml" xmlns:wps="http://schemas.microsoft.com/office/word/2010/wordprocessingShape" mc:Ignorable="w14 wp14">
+<w:footnotes xmlns:wpc="http://schemas.microsoft.com/office/word/2010/wordprocessingCanvas" xmlns:mc="http://schemas.openxmlformats.org/markup-compatibility/2006" xmlns:o="urn:schemas-microsoft-com:office:office" xmlns:r="http://schemas.openxmlformats.org/officeDocument/2006/relationships" xmlns:m="http://schemas.openxmlformats.org/officeDocument/2006/math" xmlns:v="urn:schemas-microsoft-com:vml" xmlns:wp14="http://schemas.microsoft.com/office/word/2010/wordprocessingDrawing" xmlns:wp="http://schemas.openxmlformats.org/drawingml/2006/wordprocessingDrawing" xmlns:w10="urn:schemas-microsoft-com:office:word" xmlns:w="http://schemas.openxmlformats.org/wordprocessingml/2006/main" xmlns:w14="http://schemas.microsoft.com/office/word/2010/wordml" xmlns:w15="http://schemas.microsoft.com/office/word/2012/wordml" xmlns:wpg="http://schemas.microsoft.com/office/word/2010/wordprocessingGroup" xmlns:wpi="http://schemas.microsoft.com/office/word/2010/wordprocessingInk" xmlns:wne="http://schemas.microsoft.com/office/word/2006/wordml" xmlns:wps="http://schemas.microsoft.com/office/word/2010/wordprocessingShape" mc:Ignorable="w14 w15 wp14">
   <w:footnote w:type="separator" w:id="-1">
     <w:p>
       <w:r>
@@ -11741,7 +11592,7 @@
 </file>
 
 <file path=word/header1.xml><?xml version="1.0" encoding="utf-8"?>
-<w:hdr xmlns:wpc="http://schemas.microsoft.com/office/word/2010/wordprocessingCanvas" xmlns:mc="http://schemas.openxmlformats.org/markup-compatibility/2006" xmlns:o="urn:schemas-microsoft-com:office:office" xmlns:r="http://schemas.openxmlformats.org/officeDocument/2006/relationships" xmlns:m="http://schemas.openxmlformats.org/officeDocument/2006/math" xmlns:v="urn:schemas-microsoft-com:vml" xmlns:wp14="http://schemas.microsoft.com/office/word/2010/wordprocessingDrawing" xmlns:wp="http://schemas.openxmlformats.org/drawingml/2006/wordprocessingDrawing" xmlns:w10="urn:schemas-microsoft-com:office:word" xmlns:w="http://schemas.openxmlformats.org/wordprocessingml/2006/main" xmlns:w14="http://schemas.microsoft.com/office/word/2010/wordml" xmlns:wpg="http://schemas.microsoft.com/office/word/2010/wordprocessingGroup" xmlns:wpi="http://schemas.microsoft.com/office/word/2010/wordprocessingInk" xmlns:wne="http://schemas.microsoft.com/office/word/2006/wordml" xmlns:wps="http://schemas.microsoft.com/office/word/2010/wordprocessingShape" mc:Ignorable="w14 wp14">
+<w:hdr xmlns:wpc="http://schemas.microsoft.com/office/word/2010/wordprocessingCanvas" xmlns:mc="http://schemas.openxmlformats.org/markup-compatibility/2006" xmlns:o="urn:schemas-microsoft-com:office:office" xmlns:r="http://schemas.openxmlformats.org/officeDocument/2006/relationships" xmlns:m="http://schemas.openxmlformats.org/officeDocument/2006/math" xmlns:v="urn:schemas-microsoft-com:vml" xmlns:wp14="http://schemas.microsoft.com/office/word/2010/wordprocessingDrawing" xmlns:wp="http://schemas.openxmlformats.org/drawingml/2006/wordprocessingDrawing" xmlns:w10="urn:schemas-microsoft-com:office:word" xmlns:w="http://schemas.openxmlformats.org/wordprocessingml/2006/main" xmlns:w14="http://schemas.microsoft.com/office/word/2010/wordml" xmlns:w15="http://schemas.microsoft.com/office/word/2012/wordml" xmlns:wpg="http://schemas.microsoft.com/office/word/2010/wordprocessingGroup" xmlns:wpi="http://schemas.microsoft.com/office/word/2010/wordprocessingInk" xmlns:wne="http://schemas.microsoft.com/office/word/2006/wordml" xmlns:wps="http://schemas.microsoft.com/office/word/2010/wordprocessingShape" mc:Ignorable="w14 w15 wp14">
   <w:p>
     <w:pPr>
       <w:tabs>
@@ -11802,7 +11653,7 @@
 </file>
 
 <file path=word/numbering.xml><?xml version="1.0" encoding="utf-8"?>
-<w:numbering xmlns:wpc="http://schemas.microsoft.com/office/word/2010/wordprocessingCanvas" xmlns:mc="http://schemas.openxmlformats.org/markup-compatibility/2006" xmlns:o="urn:schemas-microsoft-com:office:office" xmlns:r="http://schemas.openxmlformats.org/officeDocument/2006/relationships" xmlns:m="http://schemas.openxmlformats.org/officeDocument/2006/math" xmlns:v="urn:schemas-microsoft-com:vml" xmlns:wp14="http://schemas.microsoft.com/office/word/2010/wordprocessingDrawing" xmlns:wp="http://schemas.openxmlformats.org/drawingml/2006/wordprocessingDrawing" xmlns:w10="urn:schemas-microsoft-com:office:word" xmlns:w="http://schemas.openxmlformats.org/wordprocessingml/2006/main" xmlns:w14="http://schemas.microsoft.com/office/word/2010/wordml" xmlns:wpg="http://schemas.microsoft.com/office/word/2010/wordprocessingGroup" xmlns:wpi="http://schemas.microsoft.com/office/word/2010/wordprocessingInk" xmlns:wne="http://schemas.microsoft.com/office/word/2006/wordml" xmlns:wps="http://schemas.microsoft.com/office/word/2010/wordprocessingShape" mc:Ignorable="w14 wp14">
+<w:numbering xmlns:wpc="http://schemas.microsoft.com/office/word/2010/wordprocessingCanvas" xmlns:mc="http://schemas.openxmlformats.org/markup-compatibility/2006" xmlns:o="urn:schemas-microsoft-com:office:office" xmlns:r="http://schemas.openxmlformats.org/officeDocument/2006/relationships" xmlns:m="http://schemas.openxmlformats.org/officeDocument/2006/math" xmlns:v="urn:schemas-microsoft-com:vml" xmlns:wp14="http://schemas.microsoft.com/office/word/2010/wordprocessingDrawing" xmlns:wp="http://schemas.openxmlformats.org/drawingml/2006/wordprocessingDrawing" xmlns:w10="urn:schemas-microsoft-com:office:word" xmlns:w="http://schemas.openxmlformats.org/wordprocessingml/2006/main" xmlns:w14="http://schemas.microsoft.com/office/word/2010/wordml" xmlns:w15="http://schemas.microsoft.com/office/word/2012/wordml" xmlns:wpg="http://schemas.microsoft.com/office/word/2010/wordprocessingGroup" xmlns:wpi="http://schemas.microsoft.com/office/word/2010/wordprocessingInk" xmlns:wne="http://schemas.microsoft.com/office/word/2006/wordml" xmlns:wps="http://schemas.microsoft.com/office/word/2010/wordprocessingShape" mc:Ignorable="w14 w15 wp14">
   <w:abstractNum w:abstractNumId="0">
     <w:nsid w:val="102B77B1"/>
     <w:multiLevelType w:val="multilevel"/>
@@ -13919,7 +13770,7 @@
 </file>
 
 <file path=word/styles.xml><?xml version="1.0" encoding="utf-8"?>
-<w:styles xmlns:mc="http://schemas.openxmlformats.org/markup-compatibility/2006" xmlns:r="http://schemas.openxmlformats.org/officeDocument/2006/relationships" xmlns:w="http://schemas.openxmlformats.org/wordprocessingml/2006/main" xmlns:w14="http://schemas.microsoft.com/office/word/2010/wordml" mc:Ignorable="w14">
+<w:styles xmlns:mc="http://schemas.openxmlformats.org/markup-compatibility/2006" xmlns:r="http://schemas.openxmlformats.org/officeDocument/2006/relationships" xmlns:w="http://schemas.openxmlformats.org/wordprocessingml/2006/main" xmlns:w14="http://schemas.microsoft.com/office/word/2010/wordml" xmlns:w15="http://schemas.microsoft.com/office/word/2012/wordml" mc:Ignorable="w14 w15">
   <w:docDefaults>
     <w:rPrDefault>
       <w:rPr>
@@ -13935,144 +13786,378 @@
       </w:pPr>
     </w:pPrDefault>
   </w:docDefaults>
-  <w:latentStyles w:defLockedState="0" w:defUIPriority="99" w:defSemiHidden="1" w:defUnhideWhenUsed="1" w:defQFormat="0" w:count="267">
-    <w:lsdException w:name="Normal" w:semiHidden="0" w:uiPriority="0" w:unhideWhenUsed="0" w:qFormat="1"/>
-    <w:lsdException w:name="heading 1" w:semiHidden="0" w:uiPriority="9" w:unhideWhenUsed="0" w:qFormat="1"/>
-    <w:lsdException w:name="heading 2" w:uiPriority="9" w:qFormat="1"/>
-    <w:lsdException w:name="heading 3" w:uiPriority="9" w:qFormat="1"/>
-    <w:lsdException w:name="heading 4" w:uiPriority="9" w:qFormat="1"/>
-    <w:lsdException w:name="heading 5" w:uiPriority="9" w:qFormat="1"/>
-    <w:lsdException w:name="heading 6" w:uiPriority="9" w:qFormat="1"/>
-    <w:lsdException w:name="heading 7" w:uiPriority="9" w:qFormat="1"/>
-    <w:lsdException w:name="heading 8" w:uiPriority="9" w:qFormat="1"/>
-    <w:lsdException w:name="heading 9" w:uiPriority="9" w:qFormat="1"/>
-    <w:lsdException w:name="toc 1" w:uiPriority="39"/>
-    <w:lsdException w:name="toc 2" w:uiPriority="39"/>
-    <w:lsdException w:name="toc 3" w:uiPriority="39"/>
-    <w:lsdException w:name="toc 4" w:uiPriority="39"/>
-    <w:lsdException w:name="toc 5" w:uiPriority="39"/>
-    <w:lsdException w:name="toc 6" w:uiPriority="39"/>
-    <w:lsdException w:name="toc 7" w:uiPriority="39"/>
-    <w:lsdException w:name="toc 8" w:uiPriority="39"/>
-    <w:lsdException w:name="toc 9" w:uiPriority="39"/>
-    <w:lsdException w:name="caption" w:uiPriority="35" w:qFormat="1"/>
-    <w:lsdException w:name="Title" w:semiHidden="0" w:uiPriority="10" w:unhideWhenUsed="0" w:qFormat="1"/>
-    <w:lsdException w:name="Default Paragraph Font" w:uiPriority="1"/>
-    <w:lsdException w:name="Subtitle" w:semiHidden="0" w:uiPriority="11" w:unhideWhenUsed="0" w:qFormat="1"/>
-    <w:lsdException w:name="Strong" w:semiHidden="0" w:uiPriority="22" w:unhideWhenUsed="0" w:qFormat="1"/>
-    <w:lsdException w:name="Emphasis" w:semiHidden="0" w:uiPriority="20" w:unhideWhenUsed="0" w:qFormat="1"/>
-    <w:lsdException w:name="Table Grid" w:semiHidden="0" w:uiPriority="59" w:unhideWhenUsed="0"/>
-    <w:lsdException w:name="Placeholder Text" w:unhideWhenUsed="0"/>
-    <w:lsdException w:name="No Spacing" w:semiHidden="0" w:uiPriority="1" w:unhideWhenUsed="0" w:qFormat="1"/>
-    <w:lsdException w:name="Light Shading" w:semiHidden="0" w:uiPriority="60" w:unhideWhenUsed="0"/>
-    <w:lsdException w:name="Light List" w:semiHidden="0" w:uiPriority="61" w:unhideWhenUsed="0"/>
-    <w:lsdException w:name="Light Grid" w:semiHidden="0" w:uiPriority="62" w:unhideWhenUsed="0"/>
-    <w:lsdException w:name="Medium Shading 1" w:semiHidden="0" w:uiPriority="63" w:unhideWhenUsed="0"/>
-    <w:lsdException w:name="Medium Shading 2" w:semiHidden="0" w:uiPriority="64" w:unhideWhenUsed="0"/>
-    <w:lsdException w:name="Medium List 1" w:semiHidden="0" w:uiPriority="65" w:unhideWhenUsed="0"/>
-    <w:lsdException w:name="Medium List 2" w:semiHidden="0" w:uiPriority="66" w:unhideWhenUsed="0"/>
-    <w:lsdException w:name="Medium Grid 1" w:semiHidden="0" w:uiPriority="67" w:unhideWhenUsed="0"/>
-    <w:lsdException w:name="Medium Grid 2" w:semiHidden="0" w:uiPriority="68" w:unhideWhenUsed="0"/>
-    <w:lsdException w:name="Medium Grid 3" w:semiHidden="0" w:uiPriority="69" w:unhideWhenUsed="0"/>
-    <w:lsdException w:name="Dark List" w:semiHidden="0" w:uiPriority="70" w:unhideWhenUsed="0"/>
-    <w:lsdException w:name="Colorful Shading" w:semiHidden="0" w:uiPriority="71" w:unhideWhenUsed="0"/>
-    <w:lsdException w:name="Colorful List" w:semiHidden="0" w:uiPriority="72" w:unhideWhenUsed="0"/>
-    <w:lsdException w:name="Colorful Grid" w:semiHidden="0" w:uiPriority="73" w:unhideWhenUsed="0"/>
-    <w:lsdException w:name="Light Shading Accent 1" w:semiHidden="0" w:uiPriority="60" w:unhideWhenUsed="0"/>
-    <w:lsdException w:name="Light List Accent 1" w:semiHidden="0" w:uiPriority="61" w:unhideWhenUsed="0"/>
-    <w:lsdException w:name="Light Grid Accent 1" w:semiHidden="0" w:uiPriority="62" w:unhideWhenUsed="0"/>
-    <w:lsdException w:name="Medium Shading 1 Accent 1" w:semiHidden="0" w:uiPriority="63" w:unhideWhenUsed="0"/>
-    <w:lsdException w:name="Medium Shading 2 Accent 1" w:semiHidden="0" w:uiPriority="64" w:unhideWhenUsed="0"/>
-    <w:lsdException w:name="Medium List 1 Accent 1" w:semiHidden="0" w:uiPriority="65" w:unhideWhenUsed="0"/>
-    <w:lsdException w:name="Revision" w:unhideWhenUsed="0"/>
-    <w:lsdException w:name="List Paragraph" w:semiHidden="0" w:uiPriority="34" w:unhideWhenUsed="0" w:qFormat="1"/>
-    <w:lsdException w:name="Quote" w:semiHidden="0" w:uiPriority="29" w:unhideWhenUsed="0" w:qFormat="1"/>
-    <w:lsdException w:name="Intense Quote" w:semiHidden="0" w:uiPriority="30" w:unhideWhenUsed="0" w:qFormat="1"/>
-    <w:lsdException w:name="Medium List 2 Accent 1" w:semiHidden="0" w:uiPriority="66" w:unhideWhenUsed="0"/>
-    <w:lsdException w:name="Medium Grid 1 Accent 1" w:semiHidden="0" w:uiPriority="67" w:unhideWhenUsed="0"/>
-    <w:lsdException w:name="Medium Grid 2 Accent 1" w:semiHidden="0" w:uiPriority="68" w:unhideWhenUsed="0"/>
-    <w:lsdException w:name="Medium Grid 3 Accent 1" w:semiHidden="0" w:uiPriority="69" w:unhideWhenUsed="0"/>
-    <w:lsdException w:name="Dark List Accent 1" w:semiHidden="0" w:uiPriority="70" w:unhideWhenUsed="0"/>
-    <w:lsdException w:name="Colorful Shading Accent 1" w:semiHidden="0" w:uiPriority="71" w:unhideWhenUsed="0"/>
-    <w:lsdException w:name="Colorful List Accent 1" w:semiHidden="0" w:uiPriority="72" w:unhideWhenUsed="0"/>
-    <w:lsdException w:name="Colorful Grid Accent 1" w:semiHidden="0" w:uiPriority="73" w:unhideWhenUsed="0"/>
-    <w:lsdException w:name="Light Shading Accent 2" w:semiHidden="0" w:uiPriority="60" w:unhideWhenUsed="0"/>
-    <w:lsdException w:name="Light List Accent 2" w:semiHidden="0" w:uiPriority="61" w:unhideWhenUsed="0"/>
-    <w:lsdException w:name="Light Grid Accent 2" w:semiHidden="0" w:uiPriority="62" w:unhideWhenUsed="0"/>
-    <w:lsdException w:name="Medium Shading 1 Accent 2" w:semiHidden="0" w:uiPriority="63" w:unhideWhenUsed="0"/>
-    <w:lsdException w:name="Medium Shading 2 Accent 2" w:semiHidden="0" w:uiPriority="64" w:unhideWhenUsed="0"/>
-    <w:lsdException w:name="Medium List 1 Accent 2" w:semiHidden="0" w:uiPriority="65" w:unhideWhenUsed="0"/>
-    <w:lsdException w:name="Medium List 2 Accent 2" w:semiHidden="0" w:uiPriority="66" w:unhideWhenUsed="0"/>
-    <w:lsdException w:name="Medium Grid 1 Accent 2" w:semiHidden="0" w:uiPriority="67" w:unhideWhenUsed="0"/>
-    <w:lsdException w:name="Medium Grid 2 Accent 2" w:semiHidden="0" w:uiPriority="68" w:unhideWhenUsed="0"/>
-    <w:lsdException w:name="Medium Grid 3 Accent 2" w:semiHidden="0" w:uiPriority="69" w:unhideWhenUsed="0"/>
-    <w:lsdException w:name="Dark List Accent 2" w:semiHidden="0" w:uiPriority="70" w:unhideWhenUsed="0"/>
-    <w:lsdException w:name="Colorful Shading Accent 2" w:semiHidden="0" w:uiPriority="71" w:unhideWhenUsed="0"/>
-    <w:lsdException w:name="Colorful List Accent 2" w:semiHidden="0" w:uiPriority="72" w:unhideWhenUsed="0"/>
-    <w:lsdException w:name="Colorful Grid Accent 2" w:semiHidden="0" w:uiPriority="73" w:unhideWhenUsed="0"/>
-    <w:lsdException w:name="Light Shading Accent 3" w:semiHidden="0" w:uiPriority="60" w:unhideWhenUsed="0"/>
-    <w:lsdException w:name="Light List Accent 3" w:semiHidden="0" w:uiPriority="61" w:unhideWhenUsed="0"/>
-    <w:lsdException w:name="Light Grid Accent 3" w:semiHidden="0" w:uiPriority="62" w:unhideWhenUsed="0"/>
-    <w:lsdException w:name="Medium Shading 1 Accent 3" w:semiHidden="0" w:uiPriority="63" w:unhideWhenUsed="0"/>
-    <w:lsdException w:name="Medium Shading 2 Accent 3" w:semiHidden="0" w:uiPriority="64" w:unhideWhenUsed="0"/>
-    <w:lsdException w:name="Medium List 1 Accent 3" w:semiHidden="0" w:uiPriority="65" w:unhideWhenUsed="0"/>
-    <w:lsdException w:name="Medium List 2 Accent 3" w:semiHidden="0" w:uiPriority="66" w:unhideWhenUsed="0"/>
-    <w:lsdException w:name="Medium Grid 1 Accent 3" w:semiHidden="0" w:uiPriority="67" w:unhideWhenUsed="0"/>
-    <w:lsdException w:name="Medium Grid 2 Accent 3" w:semiHidden="0" w:uiPriority="68" w:unhideWhenUsed="0"/>
-    <w:lsdException w:name="Medium Grid 3 Accent 3" w:semiHidden="0" w:uiPriority="69" w:unhideWhenUsed="0"/>
-    <w:lsdException w:name="Dark List Accent 3" w:semiHidden="0" w:uiPriority="70" w:unhideWhenUsed="0"/>
-    <w:lsdException w:name="Colorful Shading Accent 3" w:semiHidden="0" w:uiPriority="71" w:unhideWhenUsed="0"/>
-    <w:lsdException w:name="Colorful List Accent 3" w:semiHidden="0" w:uiPriority="72" w:unhideWhenUsed="0"/>
-    <w:lsdException w:name="Colorful Grid Accent 3" w:semiHidden="0" w:uiPriority="73" w:unhideWhenUsed="0"/>
-    <w:lsdException w:name="Light Shading Accent 4" w:semiHidden="0" w:uiPriority="60" w:unhideWhenUsed="0"/>
-    <w:lsdException w:name="Light List Accent 4" w:semiHidden="0" w:uiPriority="61" w:unhideWhenUsed="0"/>
-    <w:lsdException w:name="Light Grid Accent 4" w:semiHidden="0" w:uiPriority="62" w:unhideWhenUsed="0"/>
-    <w:lsdException w:name="Medium Shading 1 Accent 4" w:semiHidden="0" w:uiPriority="63" w:unhideWhenUsed="0"/>
-    <w:lsdException w:name="Medium Shading 2 Accent 4" w:semiHidden="0" w:uiPriority="64" w:unhideWhenUsed="0"/>
-    <w:lsdException w:name="Medium List 1 Accent 4" w:semiHidden="0" w:uiPriority="65" w:unhideWhenUsed="0"/>
-    <w:lsdException w:name="Medium List 2 Accent 4" w:semiHidden="0" w:uiPriority="66" w:unhideWhenUsed="0"/>
-    <w:lsdException w:name="Medium Grid 1 Accent 4" w:semiHidden="0" w:uiPriority="67" w:unhideWhenUsed="0"/>
-    <w:lsdException w:name="Medium Grid 2 Accent 4" w:semiHidden="0" w:uiPriority="68" w:unhideWhenUsed="0"/>
-    <w:lsdException w:name="Medium Grid 3 Accent 4" w:semiHidden="0" w:uiPriority="69" w:unhideWhenUsed="0"/>
-    <w:lsdException w:name="Dark List Accent 4" w:semiHidden="0" w:uiPriority="70" w:unhideWhenUsed="0"/>
-    <w:lsdException w:name="Colorful Shading Accent 4" w:semiHidden="0" w:uiPriority="71" w:unhideWhenUsed="0"/>
-    <w:lsdException w:name="Colorful List Accent 4" w:semiHidden="0" w:uiPriority="72" w:unhideWhenUsed="0"/>
-    <w:lsdException w:name="Colorful Grid Accent 4" w:semiHidden="0" w:uiPriority="73" w:unhideWhenUsed="0"/>
-    <w:lsdException w:name="Light Shading Accent 5" w:semiHidden="0" w:uiPriority="60" w:unhideWhenUsed="0"/>
-    <w:lsdException w:name="Light List Accent 5" w:semiHidden="0" w:uiPriority="61" w:unhideWhenUsed="0"/>
-    <w:lsdException w:name="Light Grid Accent 5" w:semiHidden="0" w:uiPriority="62" w:unhideWhenUsed="0"/>
-    <w:lsdException w:name="Medium Shading 1 Accent 5" w:semiHidden="0" w:uiPriority="63" w:unhideWhenUsed="0"/>
-    <w:lsdException w:name="Medium Shading 2 Accent 5" w:semiHidden="0" w:uiPriority="64" w:unhideWhenUsed="0"/>
-    <w:lsdException w:name="Medium List 1 Accent 5" w:semiHidden="0" w:uiPriority="65" w:unhideWhenUsed="0"/>
-    <w:lsdException w:name="Medium List 2 Accent 5" w:semiHidden="0" w:uiPriority="66" w:unhideWhenUsed="0"/>
-    <w:lsdException w:name="Medium Grid 1 Accent 5" w:semiHidden="0" w:uiPriority="67" w:unhideWhenUsed="0"/>
-    <w:lsdException w:name="Medium Grid 2 Accent 5" w:semiHidden="0" w:uiPriority="68" w:unhideWhenUsed="0"/>
-    <w:lsdException w:name="Medium Grid 3 Accent 5" w:semiHidden="0" w:uiPriority="69" w:unhideWhenUsed="0"/>
-    <w:lsdException w:name="Dark List Accent 5" w:semiHidden="0" w:uiPriority="70" w:unhideWhenUsed="0"/>
-    <w:lsdException w:name="Colorful Shading Accent 5" w:semiHidden="0" w:uiPriority="71" w:unhideWhenUsed="0"/>
-    <w:lsdException w:name="Colorful List Accent 5" w:semiHidden="0" w:uiPriority="72" w:unhideWhenUsed="0"/>
-    <w:lsdException w:name="Colorful Grid Accent 5" w:semiHidden="0" w:uiPriority="73" w:unhideWhenUsed="0"/>
-    <w:lsdException w:name="Light Shading Accent 6" w:semiHidden="0" w:uiPriority="60" w:unhideWhenUsed="0"/>
-    <w:lsdException w:name="Light List Accent 6" w:semiHidden="0" w:uiPriority="61" w:unhideWhenUsed="0"/>
-    <w:lsdException w:name="Light Grid Accent 6" w:semiHidden="0" w:uiPriority="62" w:unhideWhenUsed="0"/>
-    <w:lsdException w:name="Medium Shading 1 Accent 6" w:semiHidden="0" w:uiPriority="63" w:unhideWhenUsed="0"/>
-    <w:lsdException w:name="Medium Shading 2 Accent 6" w:semiHidden="0" w:uiPriority="64" w:unhideWhenUsed="0"/>
-    <w:lsdException w:name="Medium List 1 Accent 6" w:semiHidden="0" w:uiPriority="65" w:unhideWhenUsed="0"/>
-    <w:lsdException w:name="Medium List 2 Accent 6" w:semiHidden="0" w:uiPriority="66" w:unhideWhenUsed="0"/>
-    <w:lsdException w:name="Medium Grid 1 Accent 6" w:semiHidden="0" w:uiPriority="67" w:unhideWhenUsed="0"/>
-    <w:lsdException w:name="Medium Grid 2 Accent 6" w:semiHidden="0" w:uiPriority="68" w:unhideWhenUsed="0"/>
-    <w:lsdException w:name="Medium Grid 3 Accent 6" w:semiHidden="0" w:uiPriority="69" w:unhideWhenUsed="0"/>
-    <w:lsdException w:name="Dark List Accent 6" w:semiHidden="0" w:uiPriority="70" w:unhideWhenUsed="0"/>
-    <w:lsdException w:name="Colorful Shading Accent 6" w:semiHidden="0" w:uiPriority="71" w:unhideWhenUsed="0"/>
-    <w:lsdException w:name="Colorful List Accent 6" w:semiHidden="0" w:uiPriority="72" w:unhideWhenUsed="0"/>
-    <w:lsdException w:name="Colorful Grid Accent 6" w:semiHidden="0" w:uiPriority="73" w:unhideWhenUsed="0"/>
-    <w:lsdException w:name="Subtle Emphasis" w:semiHidden="0" w:uiPriority="19" w:unhideWhenUsed="0" w:qFormat="1"/>
-    <w:lsdException w:name="Intense Emphasis" w:semiHidden="0" w:uiPriority="21" w:unhideWhenUsed="0" w:qFormat="1"/>
-    <w:lsdException w:name="Subtle Reference" w:semiHidden="0" w:uiPriority="31" w:unhideWhenUsed="0" w:qFormat="1"/>
-    <w:lsdException w:name="Intense Reference" w:semiHidden="0" w:uiPriority="32" w:unhideWhenUsed="0" w:qFormat="1"/>
-    <w:lsdException w:name="Book Title" w:semiHidden="0" w:uiPriority="33" w:unhideWhenUsed="0" w:qFormat="1"/>
-    <w:lsdException w:name="Bibliography" w:uiPriority="37"/>
-    <w:lsdException w:name="TOC Heading" w:uiPriority="39" w:qFormat="1"/>
+  <w:latentStyles w:defLockedState="0" w:defUIPriority="99" w:defSemiHidden="0" w:defUnhideWhenUsed="0" w:defQFormat="0" w:count="371">
+    <w:lsdException w:name="Normal" w:uiPriority="0" w:qFormat="1"/>
+    <w:lsdException w:name="heading 1" w:uiPriority="9" w:qFormat="1"/>
+    <w:lsdException w:name="heading 2" w:semiHidden="1" w:uiPriority="9" w:unhideWhenUsed="1" w:qFormat="1"/>
+    <w:lsdException w:name="heading 3" w:semiHidden="1" w:uiPriority="9" w:unhideWhenUsed="1" w:qFormat="1"/>
+    <w:lsdException w:name="heading 4" w:semiHidden="1" w:uiPriority="9" w:unhideWhenUsed="1" w:qFormat="1"/>
+    <w:lsdException w:name="heading 5" w:semiHidden="1" w:uiPriority="9" w:unhideWhenUsed="1" w:qFormat="1"/>
+    <w:lsdException w:name="heading 6" w:semiHidden="1" w:uiPriority="9" w:unhideWhenUsed="1" w:qFormat="1"/>
+    <w:lsdException w:name="heading 7" w:semiHidden="1" w:uiPriority="9" w:unhideWhenUsed="1" w:qFormat="1"/>
+    <w:lsdException w:name="heading 8" w:semiHidden="1" w:uiPriority="9" w:unhideWhenUsed="1" w:qFormat="1"/>
+    <w:lsdException w:name="heading 9" w:semiHidden="1" w:uiPriority="9" w:unhideWhenUsed="1" w:qFormat="1"/>
+    <w:lsdException w:name="index 1" w:semiHidden="1" w:unhideWhenUsed="1"/>
+    <w:lsdException w:name="index 2" w:semiHidden="1" w:unhideWhenUsed="1"/>
+    <w:lsdException w:name="index 3" w:semiHidden="1" w:unhideWhenUsed="1"/>
+    <w:lsdException w:name="index 4" w:semiHidden="1" w:unhideWhenUsed="1"/>
+    <w:lsdException w:name="index 5" w:semiHidden="1" w:unhideWhenUsed="1"/>
+    <w:lsdException w:name="index 6" w:semiHidden="1" w:unhideWhenUsed="1"/>
+    <w:lsdException w:name="index 7" w:semiHidden="1" w:unhideWhenUsed="1"/>
+    <w:lsdException w:name="index 8" w:semiHidden="1" w:unhideWhenUsed="1"/>
+    <w:lsdException w:name="index 9" w:semiHidden="1" w:unhideWhenUsed="1"/>
+    <w:lsdException w:name="toc 1" w:semiHidden="1" w:uiPriority="39" w:unhideWhenUsed="1"/>
+    <w:lsdException w:name="toc 2" w:semiHidden="1" w:uiPriority="39" w:unhideWhenUsed="1"/>
+    <w:lsdException w:name="toc 3" w:semiHidden="1" w:uiPriority="39" w:unhideWhenUsed="1"/>
+    <w:lsdException w:name="toc 4" w:semiHidden="1" w:uiPriority="39" w:unhideWhenUsed="1"/>
+    <w:lsdException w:name="toc 5" w:semiHidden="1" w:uiPriority="39" w:unhideWhenUsed="1"/>
+    <w:lsdException w:name="toc 6" w:semiHidden="1" w:uiPriority="39" w:unhideWhenUsed="1"/>
+    <w:lsdException w:name="toc 7" w:semiHidden="1" w:uiPriority="39" w:unhideWhenUsed="1"/>
+    <w:lsdException w:name="toc 8" w:semiHidden="1" w:uiPriority="39" w:unhideWhenUsed="1"/>
+    <w:lsdException w:name="toc 9" w:semiHidden="1" w:uiPriority="39" w:unhideWhenUsed="1"/>
+    <w:lsdException w:name="Normal Indent" w:semiHidden="1" w:unhideWhenUsed="1"/>
+    <w:lsdException w:name="footnote text" w:semiHidden="1" w:unhideWhenUsed="1"/>
+    <w:lsdException w:name="annotation text" w:semiHidden="1" w:unhideWhenUsed="1"/>
+    <w:lsdException w:name="header" w:semiHidden="1" w:unhideWhenUsed="1"/>
+    <w:lsdException w:name="footer" w:semiHidden="1" w:unhideWhenUsed="1"/>
+    <w:lsdException w:name="index heading" w:semiHidden="1" w:unhideWhenUsed="1"/>
+    <w:lsdException w:name="caption" w:semiHidden="1" w:uiPriority="35" w:unhideWhenUsed="1" w:qFormat="1"/>
+    <w:lsdException w:name="table of figures" w:semiHidden="1" w:unhideWhenUsed="1"/>
+    <w:lsdException w:name="envelope address" w:semiHidden="1" w:unhideWhenUsed="1"/>
+    <w:lsdException w:name="envelope return" w:semiHidden="1" w:unhideWhenUsed="1"/>
+    <w:lsdException w:name="footnote reference" w:semiHidden="1" w:unhideWhenUsed="1"/>
+    <w:lsdException w:name="annotation reference" w:semiHidden="1" w:unhideWhenUsed="1"/>
+    <w:lsdException w:name="line number" w:semiHidden="1" w:unhideWhenUsed="1"/>
+    <w:lsdException w:name="page number" w:semiHidden="1" w:unhideWhenUsed="1"/>
+    <w:lsdException w:name="endnote reference" w:semiHidden="1" w:unhideWhenUsed="1"/>
+    <w:lsdException w:name="endnote text" w:semiHidden="1" w:unhideWhenUsed="1"/>
+    <w:lsdException w:name="table of authorities" w:semiHidden="1" w:unhideWhenUsed="1"/>
+    <w:lsdException w:name="macro" w:semiHidden="1" w:unhideWhenUsed="1"/>
+    <w:lsdException w:name="toa heading" w:semiHidden="1" w:unhideWhenUsed="1"/>
+    <w:lsdException w:name="List" w:semiHidden="1" w:unhideWhenUsed="1"/>
+    <w:lsdException w:name="List Bullet" w:semiHidden="1" w:unhideWhenUsed="1"/>
+    <w:lsdException w:name="List Number" w:semiHidden="1" w:unhideWhenUsed="1"/>
+    <w:lsdException w:name="List 2" w:semiHidden="1" w:unhideWhenUsed="1"/>
+    <w:lsdException w:name="List 3" w:semiHidden="1" w:unhideWhenUsed="1"/>
+    <w:lsdException w:name="List 4" w:semiHidden="1" w:unhideWhenUsed="1"/>
+    <w:lsdException w:name="List 5" w:semiHidden="1" w:unhideWhenUsed="1"/>
+    <w:lsdException w:name="List Bullet 2" w:semiHidden="1" w:unhideWhenUsed="1"/>
+    <w:lsdException w:name="List Bullet 3" w:semiHidden="1" w:unhideWhenUsed="1"/>
+    <w:lsdException w:name="List Bullet 4" w:semiHidden="1" w:unhideWhenUsed="1"/>
+    <w:lsdException w:name="List Bullet 5" w:semiHidden="1" w:unhideWhenUsed="1"/>
+    <w:lsdException w:name="List Number 2" w:semiHidden="1" w:unhideWhenUsed="1"/>
+    <w:lsdException w:name="List Number 3" w:semiHidden="1" w:unhideWhenUsed="1"/>
+    <w:lsdException w:name="List Number 4" w:semiHidden="1" w:unhideWhenUsed="1"/>
+    <w:lsdException w:name="List Number 5" w:semiHidden="1" w:unhideWhenUsed="1"/>
+    <w:lsdException w:name="Title" w:uiPriority="10" w:qFormat="1"/>
+    <w:lsdException w:name="Closing" w:semiHidden="1" w:unhideWhenUsed="1"/>
+    <w:lsdException w:name="Signature" w:semiHidden="1" w:unhideWhenUsed="1"/>
+    <w:lsdException w:name="Default Paragraph Font" w:semiHidden="1" w:uiPriority="1" w:unhideWhenUsed="1"/>
+    <w:lsdException w:name="Body Text" w:semiHidden="1" w:unhideWhenUsed="1"/>
+    <w:lsdException w:name="Body Text Indent" w:semiHidden="1" w:unhideWhenUsed="1"/>
+    <w:lsdException w:name="List Continue" w:semiHidden="1" w:unhideWhenUsed="1"/>
+    <w:lsdException w:name="List Continue 2" w:semiHidden="1" w:unhideWhenUsed="1"/>
+    <w:lsdException w:name="List Continue 3" w:semiHidden="1" w:unhideWhenUsed="1"/>
+    <w:lsdException w:name="List Continue 4" w:semiHidden="1" w:unhideWhenUsed="1"/>
+    <w:lsdException w:name="List Continue 5" w:semiHidden="1" w:unhideWhenUsed="1"/>
+    <w:lsdException w:name="Message Header" w:semiHidden="1" w:unhideWhenUsed="1"/>
+    <w:lsdException w:name="Subtitle" w:uiPriority="11" w:qFormat="1"/>
+    <w:lsdException w:name="Salutation" w:semiHidden="1" w:unhideWhenUsed="1"/>
+    <w:lsdException w:name="Date" w:semiHidden="1" w:unhideWhenUsed="1"/>
+    <w:lsdException w:name="Body Text First Indent" w:semiHidden="1" w:unhideWhenUsed="1"/>
+    <w:lsdException w:name="Body Text First Indent 2" w:semiHidden="1" w:unhideWhenUsed="1"/>
+    <w:lsdException w:name="Note Heading" w:semiHidden="1" w:unhideWhenUsed="1"/>
+    <w:lsdException w:name="Body Text 2" w:semiHidden="1" w:unhideWhenUsed="1"/>
+    <w:lsdException w:name="Body Text 3" w:semiHidden="1" w:unhideWhenUsed="1"/>
+    <w:lsdException w:name="Body Text Indent 2" w:semiHidden="1" w:unhideWhenUsed="1"/>
+    <w:lsdException w:name="Body Text Indent 3" w:semiHidden="1" w:unhideWhenUsed="1"/>
+    <w:lsdException w:name="Block Text" w:semiHidden="1" w:unhideWhenUsed="1"/>
+    <w:lsdException w:name="Hyperlink" w:semiHidden="1" w:unhideWhenUsed="1"/>
+    <w:lsdException w:name="FollowedHyperlink" w:semiHidden="1" w:unhideWhenUsed="1"/>
+    <w:lsdException w:name="Strong" w:uiPriority="22" w:qFormat="1"/>
+    <w:lsdException w:name="Emphasis" w:uiPriority="20" w:qFormat="1"/>
+    <w:lsdException w:name="Document Map" w:semiHidden="1" w:unhideWhenUsed="1"/>
+    <w:lsdException w:name="Plain Text" w:semiHidden="1" w:unhideWhenUsed="1"/>
+    <w:lsdException w:name="E-mail Signature" w:semiHidden="1" w:unhideWhenUsed="1"/>
+    <w:lsdException w:name="HTML Top of Form" w:semiHidden="1" w:unhideWhenUsed="1"/>
+    <w:lsdException w:name="HTML Bottom of Form" w:semiHidden="1" w:unhideWhenUsed="1"/>
+    <w:lsdException w:name="Normal (Web)" w:semiHidden="1" w:unhideWhenUsed="1"/>
+    <w:lsdException w:name="HTML Acronym" w:semiHidden="1" w:unhideWhenUsed="1"/>
+    <w:lsdException w:name="HTML Address" w:semiHidden="1" w:unhideWhenUsed="1"/>
+    <w:lsdException w:name="HTML Cite" w:semiHidden="1" w:unhideWhenUsed="1"/>
+    <w:lsdException w:name="HTML Code" w:semiHidden="1" w:unhideWhenUsed="1"/>
+    <w:lsdException w:name="HTML Definition" w:semiHidden="1" w:unhideWhenUsed="1"/>
+    <w:lsdException w:name="HTML Keyboard" w:semiHidden="1" w:unhideWhenUsed="1"/>
+    <w:lsdException w:name="HTML Preformatted" w:semiHidden="1" w:unhideWhenUsed="1"/>
+    <w:lsdException w:name="HTML Sample" w:semiHidden="1" w:unhideWhenUsed="1"/>
+    <w:lsdException w:name="HTML Typewriter" w:semiHidden="1" w:unhideWhenUsed="1"/>
+    <w:lsdException w:name="HTML Variable" w:semiHidden="1" w:unhideWhenUsed="1"/>
+    <w:lsdException w:name="Normal Table" w:semiHidden="1" w:unhideWhenUsed="1"/>
+    <w:lsdException w:name="annotation subject" w:semiHidden="1" w:unhideWhenUsed="1"/>
+    <w:lsdException w:name="No List" w:semiHidden="1" w:unhideWhenUsed="1"/>
+    <w:lsdException w:name="Outline List 1" w:semiHidden="1" w:unhideWhenUsed="1"/>
+    <w:lsdException w:name="Outline List 2" w:semiHidden="1" w:unhideWhenUsed="1"/>
+    <w:lsdException w:name="Outline List 3" w:semiHidden="1" w:unhideWhenUsed="1"/>
+    <w:lsdException w:name="Table Simple 1" w:semiHidden="1" w:unhideWhenUsed="1"/>
+    <w:lsdException w:name="Table Simple 2" w:semiHidden="1" w:unhideWhenUsed="1"/>
+    <w:lsdException w:name="Table Simple 3" w:semiHidden="1" w:unhideWhenUsed="1"/>
+    <w:lsdException w:name="Table Classic 1" w:semiHidden="1" w:unhideWhenUsed="1"/>
+    <w:lsdException w:name="Table Classic 2" w:semiHidden="1" w:unhideWhenUsed="1"/>
+    <w:lsdException w:name="Table Classic 3" w:semiHidden="1" w:unhideWhenUsed="1"/>
+    <w:lsdException w:name="Table Classic 4" w:semiHidden="1" w:unhideWhenUsed="1"/>
+    <w:lsdException w:name="Table Colorful 1" w:semiHidden="1" w:unhideWhenUsed="1"/>
+    <w:lsdException w:name="Table Colorful 2" w:semiHidden="1" w:unhideWhenUsed="1"/>
+    <w:lsdException w:name="Table Colorful 3" w:semiHidden="1" w:unhideWhenUsed="1"/>
+    <w:lsdException w:name="Table Columns 1" w:semiHidden="1" w:unhideWhenUsed="1"/>
+    <w:lsdException w:name="Table Columns 2" w:semiHidden="1" w:unhideWhenUsed="1"/>
+    <w:lsdException w:name="Table Columns 3" w:semiHidden="1" w:unhideWhenUsed="1"/>
+    <w:lsdException w:name="Table Columns 4" w:semiHidden="1" w:unhideWhenUsed="1"/>
+    <w:lsdException w:name="Table Columns 5" w:semiHidden="1" w:unhideWhenUsed="1"/>
+    <w:lsdException w:name="Table Grid 1" w:semiHidden="1" w:unhideWhenUsed="1"/>
+    <w:lsdException w:name="Table Grid 2" w:semiHidden="1" w:unhideWhenUsed="1"/>
+    <w:lsdException w:name="Table Grid 3" w:semiHidden="1" w:unhideWhenUsed="1"/>
+    <w:lsdException w:name="Table Grid 4" w:semiHidden="1" w:unhideWhenUsed="1"/>
+    <w:lsdException w:name="Table Grid 5" w:semiHidden="1" w:unhideWhenUsed="1"/>
+    <w:lsdException w:name="Table Grid 6" w:semiHidden="1" w:unhideWhenUsed="1"/>
+    <w:lsdException w:name="Table Grid 7" w:semiHidden="1" w:unhideWhenUsed="1"/>
+    <w:lsdException w:name="Table Grid 8" w:semiHidden="1" w:unhideWhenUsed="1"/>
+    <w:lsdException w:name="Table List 1" w:semiHidden="1" w:unhideWhenUsed="1"/>
+    <w:lsdException w:name="Table List 2" w:semiHidden="1" w:unhideWhenUsed="1"/>
+    <w:lsdException w:name="Table List 3" w:semiHidden="1" w:unhideWhenUsed="1"/>
+    <w:lsdException w:name="Table List 4" w:semiHidden="1" w:unhideWhenUsed="1"/>
+    <w:lsdException w:name="Table List 5" w:semiHidden="1" w:unhideWhenUsed="1"/>
+    <w:lsdException w:name="Table List 6" w:semiHidden="1" w:unhideWhenUsed="1"/>
+    <w:lsdException w:name="Table List 7" w:semiHidden="1" w:unhideWhenUsed="1"/>
+    <w:lsdException w:name="Table List 8" w:semiHidden="1" w:unhideWhenUsed="1"/>
+    <w:lsdException w:name="Table 3D effects 1" w:semiHidden="1" w:unhideWhenUsed="1"/>
+    <w:lsdException w:name="Table 3D effects 2" w:semiHidden="1" w:unhideWhenUsed="1"/>
+    <w:lsdException w:name="Table 3D effects 3" w:semiHidden="1" w:unhideWhenUsed="1"/>
+    <w:lsdException w:name="Table Contemporary" w:semiHidden="1" w:unhideWhenUsed="1"/>
+    <w:lsdException w:name="Table Elegant" w:semiHidden="1" w:unhideWhenUsed="1"/>
+    <w:lsdException w:name="Table Professional" w:semiHidden="1" w:unhideWhenUsed="1"/>
+    <w:lsdException w:name="Table Subtle 1" w:semiHidden="1" w:unhideWhenUsed="1"/>
+    <w:lsdException w:name="Table Subtle 2" w:semiHidden="1" w:unhideWhenUsed="1"/>
+    <w:lsdException w:name="Table Web 1" w:semiHidden="1" w:unhideWhenUsed="1"/>
+    <w:lsdException w:name="Table Web 2" w:semiHidden="1" w:unhideWhenUsed="1"/>
+    <w:lsdException w:name="Table Web 3" w:semiHidden="1" w:unhideWhenUsed="1"/>
+    <w:lsdException w:name="Balloon Text" w:semiHidden="1" w:unhideWhenUsed="1"/>
+    <w:lsdException w:name="Table Grid" w:uiPriority="59"/>
+    <w:lsdException w:name="Table Theme" w:semiHidden="1" w:unhideWhenUsed="1"/>
+    <w:lsdException w:name="Placeholder Text" w:semiHidden="1"/>
+    <w:lsdException w:name="No Spacing" w:uiPriority="1" w:qFormat="1"/>
+    <w:lsdException w:name="Light Shading" w:uiPriority="60"/>
+    <w:lsdException w:name="Light List" w:uiPriority="61"/>
+    <w:lsdException w:name="Light Grid" w:uiPriority="62"/>
+    <w:lsdException w:name="Medium Shading 1" w:uiPriority="63"/>
+    <w:lsdException w:name="Medium Shading 2" w:uiPriority="64"/>
+    <w:lsdException w:name="Medium List 1" w:uiPriority="65"/>
+    <w:lsdException w:name="Medium List 2" w:uiPriority="66"/>
+    <w:lsdException w:name="Medium Grid 1" w:uiPriority="67"/>
+    <w:lsdException w:name="Medium Grid 2" w:uiPriority="68"/>
+    <w:lsdException w:name="Medium Grid 3" w:uiPriority="69"/>
+    <w:lsdException w:name="Dark List" w:uiPriority="70"/>
+    <w:lsdException w:name="Colorful Shading" w:uiPriority="71"/>
+    <w:lsdException w:name="Colorful List" w:uiPriority="72"/>
+    <w:lsdException w:name="Colorful Grid" w:uiPriority="73"/>
+    <w:lsdException w:name="Light Shading Accent 1" w:uiPriority="60"/>
+    <w:lsdException w:name="Light List Accent 1" w:uiPriority="61"/>
+    <w:lsdException w:name="Light Grid Accent 1" w:uiPriority="62"/>
+    <w:lsdException w:name="Medium Shading 1 Accent 1" w:uiPriority="63"/>
+    <w:lsdException w:name="Medium Shading 2 Accent 1" w:uiPriority="64"/>
+    <w:lsdException w:name="Medium List 1 Accent 1" w:uiPriority="65"/>
+    <w:lsdException w:name="Revision" w:semiHidden="1"/>
+    <w:lsdException w:name="List Paragraph" w:uiPriority="34" w:qFormat="1"/>
+    <w:lsdException w:name="Quote" w:uiPriority="29" w:qFormat="1"/>
+    <w:lsdException w:name="Intense Quote" w:uiPriority="30" w:qFormat="1"/>
+    <w:lsdException w:name="Medium List 2 Accent 1" w:uiPriority="66"/>
+    <w:lsdException w:name="Medium Grid 1 Accent 1" w:uiPriority="67"/>
+    <w:lsdException w:name="Medium Grid 2 Accent 1" w:uiPriority="68"/>
+    <w:lsdException w:name="Medium Grid 3 Accent 1" w:uiPriority="69"/>
+    <w:lsdException w:name="Dark List Accent 1" w:uiPriority="70"/>
+    <w:lsdException w:name="Colorful Shading Accent 1" w:uiPriority="71"/>
+    <w:lsdException w:name="Colorful List Accent 1" w:uiPriority="72"/>
+    <w:lsdException w:name="Colorful Grid Accent 1" w:uiPriority="73"/>
+    <w:lsdException w:name="Light Shading Accent 2" w:uiPriority="60"/>
+    <w:lsdException w:name="Light List Accent 2" w:uiPriority="61"/>
+    <w:lsdException w:name="Light Grid Accent 2" w:uiPriority="62"/>
+    <w:lsdException w:name="Medium Shading 1 Accent 2" w:uiPriority="63"/>
+    <w:lsdException w:name="Medium Shading 2 Accent 2" w:uiPriority="64"/>
+    <w:lsdException w:name="Medium List 1 Accent 2" w:uiPriority="65"/>
+    <w:lsdException w:name="Medium List 2 Accent 2" w:uiPriority="66"/>
+    <w:lsdException w:name="Medium Grid 1 Accent 2" w:uiPriority="67"/>
+    <w:lsdException w:name="Medium Grid 2 Accent 2" w:uiPriority="68"/>
+    <w:lsdException w:name="Medium Grid 3 Accent 2" w:uiPriority="69"/>
+    <w:lsdException w:name="Dark List Accent 2" w:uiPriority="70"/>
+    <w:lsdException w:name="Colorful Shading Accent 2" w:uiPriority="71"/>
+    <w:lsdException w:name="Colorful List Accent 2" w:uiPriority="72"/>
+    <w:lsdException w:name="Colorful Grid Accent 2" w:uiPriority="73"/>
+    <w:lsdException w:name="Light Shading Accent 3" w:uiPriority="60"/>
+    <w:lsdException w:name="Light List Accent 3" w:uiPriority="61"/>
+    <w:lsdException w:name="Light Grid Accent 3" w:uiPriority="62"/>
+    <w:lsdException w:name="Medium Shading 1 Accent 3" w:uiPriority="63"/>
+    <w:lsdException w:name="Medium Shading 2 Accent 3" w:uiPriority="64"/>
+    <w:lsdException w:name="Medium List 1 Accent 3" w:uiPriority="65"/>
+    <w:lsdException w:name="Medium List 2 Accent 3" w:uiPriority="66"/>
+    <w:lsdException w:name="Medium Grid 1 Accent 3" w:uiPriority="67"/>
+    <w:lsdException w:name="Medium Grid 2 Accent 3" w:uiPriority="68"/>
+    <w:lsdException w:name="Medium Grid 3 Accent 3" w:uiPriority="69"/>
+    <w:lsdException w:name="Dark List Accent 3" w:uiPriority="70"/>
+    <w:lsdException w:name="Colorful Shading Accent 3" w:uiPriority="71"/>
+    <w:lsdException w:name="Colorful List Accent 3" w:uiPriority="72"/>
+    <w:lsdException w:name="Colorful Grid Accent 3" w:uiPriority="73"/>
+    <w:lsdException w:name="Light Shading Accent 4" w:uiPriority="60"/>
+    <w:lsdException w:name="Light List Accent 4" w:uiPriority="61"/>
+    <w:lsdException w:name="Light Grid Accent 4" w:uiPriority="62"/>
+    <w:lsdException w:name="Medium Shading 1 Accent 4" w:uiPriority="63"/>
+    <w:lsdException w:name="Medium Shading 2 Accent 4" w:uiPriority="64"/>
+    <w:lsdException w:name="Medium List 1 Accent 4" w:uiPriority="65"/>
+    <w:lsdException w:name="Medium List 2 Accent 4" w:uiPriority="66"/>
+    <w:lsdException w:name="Medium Grid 1 Accent 4" w:uiPriority="67"/>
+    <w:lsdException w:name="Medium Grid 2 Accent 4" w:uiPriority="68"/>
+    <w:lsdException w:name="Medium Grid 3 Accent 4" w:uiPriority="69"/>
+    <w:lsdException w:name="Dark List Accent 4" w:uiPriority="70"/>
+    <w:lsdException w:name="Colorful Shading Accent 4" w:uiPriority="71"/>
+    <w:lsdException w:name="Colorful List Accent 4" w:uiPriority="72"/>
+    <w:lsdException w:name="Colorful Grid Accent 4" w:uiPriority="73"/>
+    <w:lsdException w:name="Light Shading Accent 5" w:uiPriority="60"/>
+    <w:lsdException w:name="Light List Accent 5" w:uiPriority="61"/>
+    <w:lsdException w:name="Light Grid Accent 5" w:uiPriority="62"/>
+    <w:lsdException w:name="Medium Shading 1 Accent 5" w:uiPriority="63"/>
+    <w:lsdException w:name="Medium Shading 2 Accent 5" w:uiPriority="64"/>
+    <w:lsdException w:name="Medium List 1 Accent 5" w:uiPriority="65"/>
+    <w:lsdException w:name="Medium List 2 Accent 5" w:uiPriority="66"/>
+    <w:lsdException w:name="Medium Grid 1 Accent 5" w:uiPriority="67"/>
+    <w:lsdException w:name="Medium Grid 2 Accent 5" w:uiPriority="68"/>
+    <w:lsdException w:name="Medium Grid 3 Accent 5" w:uiPriority="69"/>
+    <w:lsdException w:name="Dark List Accent 5" w:uiPriority="70"/>
+    <w:lsdException w:name="Colorful Shading Accent 5" w:uiPriority="71"/>
+    <w:lsdException w:name="Colorful List Accent 5" w:uiPriority="72"/>
+    <w:lsdException w:name="Colorful Grid Accent 5" w:uiPriority="73"/>
+    <w:lsdException w:name="Light Shading Accent 6" w:uiPriority="60"/>
+    <w:lsdException w:name="Light List Accent 6" w:uiPriority="61"/>
+    <w:lsdException w:name="Light Grid Accent 6" w:uiPriority="62"/>
+    <w:lsdException w:name="Medium Shading 1 Accent 6" w:uiPriority="63"/>
+    <w:lsdException w:name="Medium Shading 2 Accent 6" w:uiPriority="64"/>
+    <w:lsdException w:name="Medium List 1 Accent 6" w:uiPriority="65"/>
+    <w:lsdException w:name="Medium List 2 Accent 6" w:uiPriority="66"/>
+    <w:lsdException w:name="Medium Grid 1 Accent 6" w:uiPriority="67"/>
+    <w:lsdException w:name="Medium Grid 2 Accent 6" w:uiPriority="68"/>
+    <w:lsdException w:name="Medium Grid 3 Accent 6" w:uiPriority="69"/>
+    <w:lsdException w:name="Dark List Accent 6" w:uiPriority="70"/>
+    <w:lsdException w:name="Colorful Shading Accent 6" w:uiPriority="71"/>
+    <w:lsdException w:name="Colorful List Accent 6" w:uiPriority="72"/>
+    <w:lsdException w:name="Colorful Grid Accent 6" w:uiPriority="73"/>
+    <w:lsdException w:name="Subtle Emphasis" w:uiPriority="19" w:qFormat="1"/>
+    <w:lsdException w:name="Intense Emphasis" w:uiPriority="21" w:qFormat="1"/>
+    <w:lsdException w:name="Subtle Reference" w:uiPriority="31" w:qFormat="1"/>
+    <w:lsdException w:name="Intense Reference" w:uiPriority="32" w:qFormat="1"/>
+    <w:lsdException w:name="Book Title" w:uiPriority="33" w:qFormat="1"/>
+    <w:lsdException w:name="Bibliography" w:semiHidden="1" w:uiPriority="37" w:unhideWhenUsed="1"/>
+    <w:lsdException w:name="TOC Heading" w:semiHidden="1" w:uiPriority="39" w:unhideWhenUsed="1" w:qFormat="1"/>
+    <w:lsdException w:name="Plain Table 1" w:uiPriority="41"/>
+    <w:lsdException w:name="Plain Table 2" w:uiPriority="42"/>
+    <w:lsdException w:name="Plain Table 3" w:uiPriority="43"/>
+    <w:lsdException w:name="Plain Table 4" w:uiPriority="44"/>
+    <w:lsdException w:name="Plain Table 5" w:uiPriority="45"/>
+    <w:lsdException w:name="Grid Table Light" w:uiPriority="40"/>
+    <w:lsdException w:name="Grid Table 1 Light" w:uiPriority="46"/>
+    <w:lsdException w:name="Grid Table 2" w:uiPriority="47"/>
+    <w:lsdException w:name="Grid Table 3" w:uiPriority="48"/>
+    <w:lsdException w:name="Grid Table 4" w:uiPriority="49"/>
+    <w:lsdException w:name="Grid Table 5 Dark" w:uiPriority="50"/>
+    <w:lsdException w:name="Grid Table 6 Colorful" w:uiPriority="51"/>
+    <w:lsdException w:name="Grid Table 7 Colorful" w:uiPriority="52"/>
+    <w:lsdException w:name="Grid Table 1 Light Accent 1" w:uiPriority="46"/>
+    <w:lsdException w:name="Grid Table 2 Accent 1" w:uiPriority="47"/>
+    <w:lsdException w:name="Grid Table 3 Accent 1" w:uiPriority="48"/>
+    <w:lsdException w:name="Grid Table 4 Accent 1" w:uiPriority="49"/>
+    <w:lsdException w:name="Grid Table 5 Dark Accent 1" w:uiPriority="50"/>
+    <w:lsdException w:name="Grid Table 6 Colorful Accent 1" w:uiPriority="51"/>
+    <w:lsdException w:name="Grid Table 7 Colorful Accent 1" w:uiPriority="52"/>
+    <w:lsdException w:name="Grid Table 1 Light Accent 2" w:uiPriority="46"/>
+    <w:lsdException w:name="Grid Table 2 Accent 2" w:uiPriority="47"/>
+    <w:lsdException w:name="Grid Table 3 Accent 2" w:uiPriority="48"/>
+    <w:lsdException w:name="Grid Table 4 Accent 2" w:uiPriority="49"/>
+    <w:lsdException w:name="Grid Table 5 Dark Accent 2" w:uiPriority="50"/>
+    <w:lsdException w:name="Grid Table 6 Colorful Accent 2" w:uiPriority="51"/>
+    <w:lsdException w:name="Grid Table 7 Colorful Accent 2" w:uiPriority="52"/>
+    <w:lsdException w:name="Grid Table 1 Light Accent 3" w:uiPriority="46"/>
+    <w:lsdException w:name="Grid Table 2 Accent 3" w:uiPriority="47"/>
+    <w:lsdException w:name="Grid Table 3 Accent 3" w:uiPriority="48"/>
+    <w:lsdException w:name="Grid Table 4 Accent 3" w:uiPriority="49"/>
+    <w:lsdException w:name="Grid Table 5 Dark Accent 3" w:uiPriority="50"/>
+    <w:lsdException w:name="Grid Table 6 Colorful Accent 3" w:uiPriority="51"/>
+    <w:lsdException w:name="Grid Table 7 Colorful Accent 3" w:uiPriority="52"/>
+    <w:lsdException w:name="Grid Table 1 Light Accent 4" w:uiPriority="46"/>
+    <w:lsdException w:name="Grid Table 2 Accent 4" w:uiPriority="47"/>
+    <w:lsdException w:name="Grid Table 3 Accent 4" w:uiPriority="48"/>
+    <w:lsdException w:name="Grid Table 4 Accent 4" w:uiPriority="49"/>
+    <w:lsdException w:name="Grid Table 5 Dark Accent 4" w:uiPriority="50"/>
+    <w:lsdException w:name="Grid Table 6 Colorful Accent 4" w:uiPriority="51"/>
+    <w:lsdException w:name="Grid Table 7 Colorful Accent 4" w:uiPriority="52"/>
+    <w:lsdException w:name="Grid Table 1 Light Accent 5" w:uiPriority="46"/>
+    <w:lsdException w:name="Grid Table 2 Accent 5" w:uiPriority="47"/>
+    <w:lsdException w:name="Grid Table 3 Accent 5" w:uiPriority="48"/>
+    <w:lsdException w:name="Grid Table 4 Accent 5" w:uiPriority="49"/>
+    <w:lsdException w:name="Grid Table 5 Dark Accent 5" w:uiPriority="50"/>
+    <w:lsdException w:name="Grid Table 6 Colorful Accent 5" w:uiPriority="51"/>
+    <w:lsdException w:name="Grid Table 7 Colorful Accent 5" w:uiPriority="52"/>
+    <w:lsdException w:name="Grid Table 1 Light Accent 6" w:uiPriority="46"/>
+    <w:lsdException w:name="Grid Table 2 Accent 6" w:uiPriority="47"/>
+    <w:lsdException w:name="Grid Table 3 Accent 6" w:uiPriority="48"/>
+    <w:lsdException w:name="Grid Table 4 Accent 6" w:uiPriority="49"/>
+    <w:lsdException w:name="Grid Table 5 Dark Accent 6" w:uiPriority="50"/>
+    <w:lsdException w:name="Grid Table 6 Colorful Accent 6" w:uiPriority="51"/>
+    <w:lsdException w:name="Grid Table 7 Colorful Accent 6" w:uiPriority="52"/>
+    <w:lsdException w:name="List Table 1 Light" w:uiPriority="46"/>
+    <w:lsdException w:name="List Table 2" w:uiPriority="47"/>
+    <w:lsdException w:name="List Table 3" w:uiPriority="48"/>
+    <w:lsdException w:name="List Table 4" w:uiPriority="49"/>
+    <w:lsdException w:name="List Table 5 Dark" w:uiPriority="50"/>
+    <w:lsdException w:name="List Table 6 Colorful" w:uiPriority="51"/>
+    <w:lsdException w:name="List Table 7 Colorful" w:uiPriority="52"/>
+    <w:lsdException w:name="List Table 1 Light Accent 1" w:uiPriority="46"/>
+    <w:lsdException w:name="List Table 2 Accent 1" w:uiPriority="47"/>
+    <w:lsdException w:name="List Table 3 Accent 1" w:uiPriority="48"/>
+    <w:lsdException w:name="List Table 4 Accent 1" w:uiPriority="49"/>
+    <w:lsdException w:name="List Table 5 Dark Accent 1" w:uiPriority="50"/>
+    <w:lsdException w:name="List Table 6 Colorful Accent 1" w:uiPriority="51"/>
+    <w:lsdException w:name="List Table 7 Colorful Accent 1" w:uiPriority="52"/>
+    <w:lsdException w:name="List Table 1 Light Accent 2" w:uiPriority="46"/>
+    <w:lsdException w:name="List Table 2 Accent 2" w:uiPriority="47"/>
+    <w:lsdException w:name="List Table 3 Accent 2" w:uiPriority="48"/>
+    <w:lsdException w:name="List Table 4 Accent 2" w:uiPriority="49"/>
+    <w:lsdException w:name="List Table 5 Dark Accent 2" w:uiPriority="50"/>
+    <w:lsdException w:name="List Table 6 Colorful Accent 2" w:uiPriority="51"/>
+    <w:lsdException w:name="List Table 7 Colorful Accent 2" w:uiPriority="52"/>
+    <w:lsdException w:name="List Table 1 Light Accent 3" w:uiPriority="46"/>
+    <w:lsdException w:name="List Table 2 Accent 3" w:uiPriority="47"/>
+    <w:lsdException w:name="List Table 3 Accent 3" w:uiPriority="48"/>
+    <w:lsdException w:name="List Table 4 Accent 3" w:uiPriority="49"/>
+    <w:lsdException w:name="List Table 5 Dark Accent 3" w:uiPriority="50"/>
+    <w:lsdException w:name="List Table 6 Colorful Accent 3" w:uiPriority="51"/>
+    <w:lsdException w:name="List Table 7 Colorful Accent 3" w:uiPriority="52"/>
+    <w:lsdException w:name="List Table 1 Light Accent 4" w:uiPriority="46"/>
+    <w:lsdException w:name="List Table 2 Accent 4" w:uiPriority="47"/>
+    <w:lsdException w:name="List Table 3 Accent 4" w:uiPriority="48"/>
+    <w:lsdException w:name="List Table 4 Accent 4" w:uiPriority="49"/>
+    <w:lsdException w:name="List Table 5 Dark Accent 4" w:uiPriority="50"/>
+    <w:lsdException w:name="List Table 6 Colorful Accent 4" w:uiPriority="51"/>
+    <w:lsdException w:name="List Table 7 Colorful Accent 4" w:uiPriority="52"/>
+    <w:lsdException w:name="List Table 1 Light Accent 5" w:uiPriority="46"/>
+    <w:lsdException w:name="List Table 2 Accent 5" w:uiPriority="47"/>
+    <w:lsdException w:name="List Table 3 Accent 5" w:uiPriority="48"/>
+    <w:lsdException w:name="List Table 4 Accent 5" w:uiPriority="49"/>
+    <w:lsdException w:name="List Table 5 Dark Accent 5" w:uiPriority="50"/>
+    <w:lsdException w:name="List Table 6 Colorful Accent 5" w:uiPriority="51"/>
+    <w:lsdException w:name="List Table 7 Colorful Accent 5" w:uiPriority="52"/>
+    <w:lsdException w:name="List Table 1 Light Accent 6" w:uiPriority="46"/>
+    <w:lsdException w:name="List Table 2 Accent 6" w:uiPriority="47"/>
+    <w:lsdException w:name="List Table 3 Accent 6" w:uiPriority="48"/>
+    <w:lsdException w:name="List Table 4 Accent 6" w:uiPriority="49"/>
+    <w:lsdException w:name="List Table 5 Dark Accent 6" w:uiPriority="50"/>
+    <w:lsdException w:name="List Table 6 Colorful Accent 6" w:uiPriority="51"/>
+    <w:lsdException w:name="List Table 7 Colorful Accent 6" w:uiPriority="52"/>
   </w:latentStyles>
   <w:style w:type="paragraph" w:default="1" w:styleId="Normal">
     <w:name w:val="Normal"/>
@@ -14189,387 +14274,7 @@
     <w:semiHidden/>
     <w:unhideWhenUsed/>
   </w:style>
-  <w:style w:type="paragraph" w:styleId="Ttulo">
-    <w:name w:val="Title"/>
-    <w:basedOn w:val="Normal"/>
-    <w:next w:val="Normal"/>
-    <w:pPr>
-      <w:spacing w:before="480" w:after="120"/>
-    </w:pPr>
-    <w:rPr>
-      <w:b/>
-      <w:sz w:val="72"/>
-    </w:rPr>
-  </w:style>
-  <w:style w:type="paragraph" w:styleId="Subttulo">
-    <w:name w:val="Subtitle"/>
-    <w:basedOn w:val="Normal"/>
-    <w:next w:val="Normal"/>
-    <w:pPr>
-      <w:spacing w:before="360" w:after="80"/>
-    </w:pPr>
-    <w:rPr>
-      <w:rFonts w:ascii="Georgia" w:eastAsia="Georgia" w:hAnsi="Georgia" w:cs="Georgia"/>
-      <w:i/>
-      <w:color w:val="666666"/>
-      <w:sz w:val="48"/>
-    </w:rPr>
-  </w:style>
-  <w:style w:type="paragraph" w:styleId="Textodeglobo">
-    <w:name w:val="Balloon Text"/>
-    <w:basedOn w:val="Normal"/>
-    <w:link w:val="TextodegloboCar"/>
-    <w:uiPriority w:val="99"/>
-    <w:semiHidden/>
-    <w:unhideWhenUsed/>
-    <w:rsid w:val="002B28E0"/>
-    <w:rPr>
-      <w:rFonts w:ascii="Tahoma" w:hAnsi="Tahoma" w:cs="Tahoma"/>
-      <w:sz w:val="16"/>
-      <w:szCs w:val="16"/>
-    </w:rPr>
-  </w:style>
-  <w:style w:type="character" w:customStyle="1" w:styleId="TextodegloboCar">
-    <w:name w:val="Texto de globo Car"/>
-    <w:basedOn w:val="Fuentedeprrafopredeter"/>
-    <w:link w:val="Textodeglobo"/>
-    <w:uiPriority w:val="99"/>
-    <w:semiHidden/>
-    <w:rsid w:val="002B28E0"/>
-    <w:rPr>
-      <w:rFonts w:ascii="Tahoma" w:eastAsia="Times New Roman" w:hAnsi="Tahoma" w:cs="Tahoma"/>
-      <w:color w:val="000000"/>
-      <w:sz w:val="16"/>
-      <w:szCs w:val="16"/>
-    </w:rPr>
-  </w:style>
-  <w:style w:type="paragraph" w:styleId="Encabezado">
-    <w:name w:val="header"/>
-    <w:basedOn w:val="Normal"/>
-    <w:link w:val="EncabezadoCar"/>
-    <w:uiPriority w:val="99"/>
-    <w:unhideWhenUsed/>
-    <w:rsid w:val="0039791C"/>
-    <w:pPr>
-      <w:tabs>
-        <w:tab w:val="center" w:pos="4419"/>
-        <w:tab w:val="right" w:pos="8838"/>
-      </w:tabs>
-    </w:pPr>
-  </w:style>
-  <w:style w:type="character" w:customStyle="1" w:styleId="EncabezadoCar">
-    <w:name w:val="Encabezado Car"/>
-    <w:basedOn w:val="Fuentedeprrafopredeter"/>
-    <w:link w:val="Encabezado"/>
-    <w:uiPriority w:val="99"/>
-    <w:rsid w:val="0039791C"/>
-    <w:rPr>
-      <w:rFonts w:ascii="Times New Roman" w:eastAsia="Times New Roman" w:hAnsi="Times New Roman" w:cs="Times New Roman"/>
-      <w:color w:val="000000"/>
-      <w:sz w:val="20"/>
-    </w:rPr>
-  </w:style>
-  <w:style w:type="paragraph" w:styleId="Piedepgina">
-    <w:name w:val="footer"/>
-    <w:basedOn w:val="Normal"/>
-    <w:link w:val="PiedepginaCar"/>
-    <w:uiPriority w:val="99"/>
-    <w:unhideWhenUsed/>
-    <w:rsid w:val="0039791C"/>
-    <w:pPr>
-      <w:tabs>
-        <w:tab w:val="center" w:pos="4419"/>
-        <w:tab w:val="right" w:pos="8838"/>
-      </w:tabs>
-    </w:pPr>
-  </w:style>
-  <w:style w:type="character" w:customStyle="1" w:styleId="PiedepginaCar">
-    <w:name w:val="Pie de página Car"/>
-    <w:basedOn w:val="Fuentedeprrafopredeter"/>
-    <w:link w:val="Piedepgina"/>
-    <w:uiPriority w:val="99"/>
-    <w:rsid w:val="0039791C"/>
-    <w:rPr>
-      <w:rFonts w:ascii="Times New Roman" w:eastAsia="Times New Roman" w:hAnsi="Times New Roman" w:cs="Times New Roman"/>
-      <w:color w:val="000000"/>
-      <w:sz w:val="20"/>
-    </w:rPr>
-  </w:style>
-</w:styles>
-</file>
-
-<file path=word/stylesWithEffects.xml><?xml version="1.0" encoding="utf-8"?>
-<w:styles xmlns:wpc="http://schemas.microsoft.com/office/word/2010/wordprocessingCanvas" xmlns:mc="http://schemas.openxmlformats.org/markup-compatibility/2006" xmlns:o="urn:schemas-microsoft-com:office:office" xmlns:r="http://schemas.openxmlformats.org/officeDocument/2006/relationships" xmlns:m="http://schemas.openxmlformats.org/officeDocument/2006/math" xmlns:v="urn:schemas-microsoft-com:vml" xmlns:wp14="http://schemas.microsoft.com/office/word/2010/wordprocessingDrawing" xmlns:wp="http://schemas.openxmlformats.org/drawingml/2006/wordprocessingDrawing" xmlns:w10="urn:schemas-microsoft-com:office:word" xmlns:w="http://schemas.openxmlformats.org/wordprocessingml/2006/main" xmlns:w14="http://schemas.microsoft.com/office/word/2010/wordml" xmlns:wpg="http://schemas.microsoft.com/office/word/2010/wordprocessingGroup" xmlns:wpi="http://schemas.microsoft.com/office/word/2010/wordprocessingInk" xmlns:wne="http://schemas.microsoft.com/office/word/2006/wordml" xmlns:wps="http://schemas.microsoft.com/office/word/2010/wordprocessingShape" mc:Ignorable="w14 wp14">
-  <w:docDefaults>
-    <w:rPrDefault>
-      <w:rPr>
-        <w:rFonts w:asciiTheme="minorHAnsi" w:eastAsiaTheme="minorEastAsia" w:hAnsiTheme="minorHAnsi" w:cstheme="minorBidi"/>
-        <w:sz w:val="22"/>
-        <w:szCs w:val="22"/>
-        <w:lang w:val="es-PE" w:eastAsia="es-PE" w:bidi="ar-SA"/>
-      </w:rPr>
-    </w:rPrDefault>
-    <w:pPrDefault>
-      <w:pPr>
-        <w:spacing w:after="200" w:line="276" w:lineRule="auto"/>
-      </w:pPr>
-    </w:pPrDefault>
-  </w:docDefaults>
-  <w:latentStyles w:defLockedState="0" w:defUIPriority="99" w:defSemiHidden="1" w:defUnhideWhenUsed="1" w:defQFormat="0" w:count="267">
-    <w:lsdException w:name="Normal" w:semiHidden="0" w:uiPriority="0" w:unhideWhenUsed="0" w:qFormat="1"/>
-    <w:lsdException w:name="heading 1" w:semiHidden="0" w:uiPriority="9" w:unhideWhenUsed="0" w:qFormat="1"/>
-    <w:lsdException w:name="heading 2" w:uiPriority="9" w:qFormat="1"/>
-    <w:lsdException w:name="heading 3" w:uiPriority="9" w:qFormat="1"/>
-    <w:lsdException w:name="heading 4" w:uiPriority="9" w:qFormat="1"/>
-    <w:lsdException w:name="heading 5" w:uiPriority="9" w:qFormat="1"/>
-    <w:lsdException w:name="heading 6" w:uiPriority="9" w:qFormat="1"/>
-    <w:lsdException w:name="heading 7" w:uiPriority="9" w:qFormat="1"/>
-    <w:lsdException w:name="heading 8" w:uiPriority="9" w:qFormat="1"/>
-    <w:lsdException w:name="heading 9" w:uiPriority="9" w:qFormat="1"/>
-    <w:lsdException w:name="toc 1" w:uiPriority="39"/>
-    <w:lsdException w:name="toc 2" w:uiPriority="39"/>
-    <w:lsdException w:name="toc 3" w:uiPriority="39"/>
-    <w:lsdException w:name="toc 4" w:uiPriority="39"/>
-    <w:lsdException w:name="toc 5" w:uiPriority="39"/>
-    <w:lsdException w:name="toc 6" w:uiPriority="39"/>
-    <w:lsdException w:name="toc 7" w:uiPriority="39"/>
-    <w:lsdException w:name="toc 8" w:uiPriority="39"/>
-    <w:lsdException w:name="toc 9" w:uiPriority="39"/>
-    <w:lsdException w:name="caption" w:uiPriority="35" w:qFormat="1"/>
-    <w:lsdException w:name="Title" w:semiHidden="0" w:uiPriority="10" w:unhideWhenUsed="0" w:qFormat="1"/>
-    <w:lsdException w:name="Default Paragraph Font" w:uiPriority="1"/>
-    <w:lsdException w:name="Subtitle" w:semiHidden="0" w:uiPriority="11" w:unhideWhenUsed="0" w:qFormat="1"/>
-    <w:lsdException w:name="Strong" w:semiHidden="0" w:uiPriority="22" w:unhideWhenUsed="0" w:qFormat="1"/>
-    <w:lsdException w:name="Emphasis" w:semiHidden="0" w:uiPriority="20" w:unhideWhenUsed="0" w:qFormat="1"/>
-    <w:lsdException w:name="Table Grid" w:semiHidden="0" w:uiPriority="59" w:unhideWhenUsed="0"/>
-    <w:lsdException w:name="Placeholder Text" w:unhideWhenUsed="0"/>
-    <w:lsdException w:name="No Spacing" w:semiHidden="0" w:uiPriority="1" w:unhideWhenUsed="0" w:qFormat="1"/>
-    <w:lsdException w:name="Light Shading" w:semiHidden="0" w:uiPriority="60" w:unhideWhenUsed="0"/>
-    <w:lsdException w:name="Light List" w:semiHidden="0" w:uiPriority="61" w:unhideWhenUsed="0"/>
-    <w:lsdException w:name="Light Grid" w:semiHidden="0" w:uiPriority="62" w:unhideWhenUsed="0"/>
-    <w:lsdException w:name="Medium Shading 1" w:semiHidden="0" w:uiPriority="63" w:unhideWhenUsed="0"/>
-    <w:lsdException w:name="Medium Shading 2" w:semiHidden="0" w:uiPriority="64" w:unhideWhenUsed="0"/>
-    <w:lsdException w:name="Medium List 1" w:semiHidden="0" w:uiPriority="65" w:unhideWhenUsed="0"/>
-    <w:lsdException w:name="Medium List 2" w:semiHidden="0" w:uiPriority="66" w:unhideWhenUsed="0"/>
-    <w:lsdException w:name="Medium Grid 1" w:semiHidden="0" w:uiPriority="67" w:unhideWhenUsed="0"/>
-    <w:lsdException w:name="Medium Grid 2" w:semiHidden="0" w:uiPriority="68" w:unhideWhenUsed="0"/>
-    <w:lsdException w:name="Medium Grid 3" w:semiHidden="0" w:uiPriority="69" w:unhideWhenUsed="0"/>
-    <w:lsdException w:name="Dark List" w:semiHidden="0" w:uiPriority="70" w:unhideWhenUsed="0"/>
-    <w:lsdException w:name="Colorful Shading" w:semiHidden="0" w:uiPriority="71" w:unhideWhenUsed="0"/>
-    <w:lsdException w:name="Colorful List" w:semiHidden="0" w:uiPriority="72" w:unhideWhenUsed="0"/>
-    <w:lsdException w:name="Colorful Grid" w:semiHidden="0" w:uiPriority="73" w:unhideWhenUsed="0"/>
-    <w:lsdException w:name="Light Shading Accent 1" w:semiHidden="0" w:uiPriority="60" w:unhideWhenUsed="0"/>
-    <w:lsdException w:name="Light List Accent 1" w:semiHidden="0" w:uiPriority="61" w:unhideWhenUsed="0"/>
-    <w:lsdException w:name="Light Grid Accent 1" w:semiHidden="0" w:uiPriority="62" w:unhideWhenUsed="0"/>
-    <w:lsdException w:name="Medium Shading 1 Accent 1" w:semiHidden="0" w:uiPriority="63" w:unhideWhenUsed="0"/>
-    <w:lsdException w:name="Medium Shading 2 Accent 1" w:semiHidden="0" w:uiPriority="64" w:unhideWhenUsed="0"/>
-    <w:lsdException w:name="Medium List 1 Accent 1" w:semiHidden="0" w:uiPriority="65" w:unhideWhenUsed="0"/>
-    <w:lsdException w:name="Revision" w:unhideWhenUsed="0"/>
-    <w:lsdException w:name="List Paragraph" w:semiHidden="0" w:uiPriority="34" w:unhideWhenUsed="0" w:qFormat="1"/>
-    <w:lsdException w:name="Quote" w:semiHidden="0" w:uiPriority="29" w:unhideWhenUsed="0" w:qFormat="1"/>
-    <w:lsdException w:name="Intense Quote" w:semiHidden="0" w:uiPriority="30" w:unhideWhenUsed="0" w:qFormat="1"/>
-    <w:lsdException w:name="Medium List 2 Accent 1" w:semiHidden="0" w:uiPriority="66" w:unhideWhenUsed="0"/>
-    <w:lsdException w:name="Medium Grid 1 Accent 1" w:semiHidden="0" w:uiPriority="67" w:unhideWhenUsed="0"/>
-    <w:lsdException w:name="Medium Grid 2 Accent 1" w:semiHidden="0" w:uiPriority="68" w:unhideWhenUsed="0"/>
-    <w:lsdException w:name="Medium Grid 3 Accent 1" w:semiHidden="0" w:uiPriority="69" w:unhideWhenUsed="0"/>
-    <w:lsdException w:name="Dark List Accent 1" w:semiHidden="0" w:uiPriority="70" w:unhideWhenUsed="0"/>
-    <w:lsdException w:name="Colorful Shading Accent 1" w:semiHidden="0" w:uiPriority="71" w:unhideWhenUsed="0"/>
-    <w:lsdException w:name="Colorful List Accent 1" w:semiHidden="0" w:uiPriority="72" w:unhideWhenUsed="0"/>
-    <w:lsdException w:name="Colorful Grid Accent 1" w:semiHidden="0" w:uiPriority="73" w:unhideWhenUsed="0"/>
-    <w:lsdException w:name="Light Shading Accent 2" w:semiHidden="0" w:uiPriority="60" w:unhideWhenUsed="0"/>
-    <w:lsdException w:name="Light List Accent 2" w:semiHidden="0" w:uiPriority="61" w:unhideWhenUsed="0"/>
-    <w:lsdException w:name="Light Grid Accent 2" w:semiHidden="0" w:uiPriority="62" w:unhideWhenUsed="0"/>
-    <w:lsdException w:name="Medium Shading 1 Accent 2" w:semiHidden="0" w:uiPriority="63" w:unhideWhenUsed="0"/>
-    <w:lsdException w:name="Medium Shading 2 Accent 2" w:semiHidden="0" w:uiPriority="64" w:unhideWhenUsed="0"/>
-    <w:lsdException w:name="Medium List 1 Accent 2" w:semiHidden="0" w:uiPriority="65" w:unhideWhenUsed="0"/>
-    <w:lsdException w:name="Medium List 2 Accent 2" w:semiHidden="0" w:uiPriority="66" w:unhideWhenUsed="0"/>
-    <w:lsdException w:name="Medium Grid 1 Accent 2" w:semiHidden="0" w:uiPriority="67" w:unhideWhenUsed="0"/>
-    <w:lsdException w:name="Medium Grid 2 Accent 2" w:semiHidden="0" w:uiPriority="68" w:unhideWhenUsed="0"/>
-    <w:lsdException w:name="Medium Grid 3 Accent 2" w:semiHidden="0" w:uiPriority="69" w:unhideWhenUsed="0"/>
-    <w:lsdException w:name="Dark List Accent 2" w:semiHidden="0" w:uiPriority="70" w:unhideWhenUsed="0"/>
-    <w:lsdException w:name="Colorful Shading Accent 2" w:semiHidden="0" w:uiPriority="71" w:unhideWhenUsed="0"/>
-    <w:lsdException w:name="Colorful List Accent 2" w:semiHidden="0" w:uiPriority="72" w:unhideWhenUsed="0"/>
-    <w:lsdException w:name="Colorful Grid Accent 2" w:semiHidden="0" w:uiPriority="73" w:unhideWhenUsed="0"/>
-    <w:lsdException w:name="Light Shading Accent 3" w:semiHidden="0" w:uiPriority="60" w:unhideWhenUsed="0"/>
-    <w:lsdException w:name="Light List Accent 3" w:semiHidden="0" w:uiPriority="61" w:unhideWhenUsed="0"/>
-    <w:lsdException w:name="Light Grid Accent 3" w:semiHidden="0" w:uiPriority="62" w:unhideWhenUsed="0"/>
-    <w:lsdException w:name="Medium Shading 1 Accent 3" w:semiHidden="0" w:uiPriority="63" w:unhideWhenUsed="0"/>
-    <w:lsdException w:name="Medium Shading 2 Accent 3" w:semiHidden="0" w:uiPriority="64" w:unhideWhenUsed="0"/>
-    <w:lsdException w:name="Medium List 1 Accent 3" w:semiHidden="0" w:uiPriority="65" w:unhideWhenUsed="0"/>
-    <w:lsdException w:name="Medium List 2 Accent 3" w:semiHidden="0" w:uiPriority="66" w:unhideWhenUsed="0"/>
-    <w:lsdException w:name="Medium Grid 1 Accent 3" w:semiHidden="0" w:uiPriority="67" w:unhideWhenUsed="0"/>
-    <w:lsdException w:name="Medium Grid 2 Accent 3" w:semiHidden="0" w:uiPriority="68" w:unhideWhenUsed="0"/>
-    <w:lsdException w:name="Medium Grid 3 Accent 3" w:semiHidden="0" w:uiPriority="69" w:unhideWhenUsed="0"/>
-    <w:lsdException w:name="Dark List Accent 3" w:semiHidden="0" w:uiPriority="70" w:unhideWhenUsed="0"/>
-    <w:lsdException w:name="Colorful Shading Accent 3" w:semiHidden="0" w:uiPriority="71" w:unhideWhenUsed="0"/>
-    <w:lsdException w:name="Colorful List Accent 3" w:semiHidden="0" w:uiPriority="72" w:unhideWhenUsed="0"/>
-    <w:lsdException w:name="Colorful Grid Accent 3" w:semiHidden="0" w:uiPriority="73" w:unhideWhenUsed="0"/>
-    <w:lsdException w:name="Light Shading Accent 4" w:semiHidden="0" w:uiPriority="60" w:unhideWhenUsed="0"/>
-    <w:lsdException w:name="Light List Accent 4" w:semiHidden="0" w:uiPriority="61" w:unhideWhenUsed="0"/>
-    <w:lsdException w:name="Light Grid Accent 4" w:semiHidden="0" w:uiPriority="62" w:unhideWhenUsed="0"/>
-    <w:lsdException w:name="Medium Shading 1 Accent 4" w:semiHidden="0" w:uiPriority="63" w:unhideWhenUsed="0"/>
-    <w:lsdException w:name="Medium Shading 2 Accent 4" w:semiHidden="0" w:uiPriority="64" w:unhideWhenUsed="0"/>
-    <w:lsdException w:name="Medium List 1 Accent 4" w:semiHidden="0" w:uiPriority="65" w:unhideWhenUsed="0"/>
-    <w:lsdException w:name="Medium List 2 Accent 4" w:semiHidden="0" w:uiPriority="66" w:unhideWhenUsed="0"/>
-    <w:lsdException w:name="Medium Grid 1 Accent 4" w:semiHidden="0" w:uiPriority="67" w:unhideWhenUsed="0"/>
-    <w:lsdException w:name="Medium Grid 2 Accent 4" w:semiHidden="0" w:uiPriority="68" w:unhideWhenUsed="0"/>
-    <w:lsdException w:name="Medium Grid 3 Accent 4" w:semiHidden="0" w:uiPriority="69" w:unhideWhenUsed="0"/>
-    <w:lsdException w:name="Dark List Accent 4" w:semiHidden="0" w:uiPriority="70" w:unhideWhenUsed="0"/>
-    <w:lsdException w:name="Colorful Shading Accent 4" w:semiHidden="0" w:uiPriority="71" w:unhideWhenUsed="0"/>
-    <w:lsdException w:name="Colorful List Accent 4" w:semiHidden="0" w:uiPriority="72" w:unhideWhenUsed="0"/>
-    <w:lsdException w:name="Colorful Grid Accent 4" w:semiHidden="0" w:uiPriority="73" w:unhideWhenUsed="0"/>
-    <w:lsdException w:name="Light Shading Accent 5" w:semiHidden="0" w:uiPriority="60" w:unhideWhenUsed="0"/>
-    <w:lsdException w:name="Light List Accent 5" w:semiHidden="0" w:uiPriority="61" w:unhideWhenUsed="0"/>
-    <w:lsdException w:name="Light Grid Accent 5" w:semiHidden="0" w:uiPriority="62" w:unhideWhenUsed="0"/>
-    <w:lsdException w:name="Medium Shading 1 Accent 5" w:semiHidden="0" w:uiPriority="63" w:unhideWhenUsed="0"/>
-    <w:lsdException w:name="Medium Shading 2 Accent 5" w:semiHidden="0" w:uiPriority="64" w:unhideWhenUsed="0"/>
-    <w:lsdException w:name="Medium List 1 Accent 5" w:semiHidden="0" w:uiPriority="65" w:unhideWhenUsed="0"/>
-    <w:lsdException w:name="Medium List 2 Accent 5" w:semiHidden="0" w:uiPriority="66" w:unhideWhenUsed="0"/>
-    <w:lsdException w:name="Medium Grid 1 Accent 5" w:semiHidden="0" w:uiPriority="67" w:unhideWhenUsed="0"/>
-    <w:lsdException w:name="Medium Grid 2 Accent 5" w:semiHidden="0" w:uiPriority="68" w:unhideWhenUsed="0"/>
-    <w:lsdException w:name="Medium Grid 3 Accent 5" w:semiHidden="0" w:uiPriority="69" w:unhideWhenUsed="0"/>
-    <w:lsdException w:name="Dark List Accent 5" w:semiHidden="0" w:uiPriority="70" w:unhideWhenUsed="0"/>
-    <w:lsdException w:name="Colorful Shading Accent 5" w:semiHidden="0" w:uiPriority="71" w:unhideWhenUsed="0"/>
-    <w:lsdException w:name="Colorful List Accent 5" w:semiHidden="0" w:uiPriority="72" w:unhideWhenUsed="0"/>
-    <w:lsdException w:name="Colorful Grid Accent 5" w:semiHidden="0" w:uiPriority="73" w:unhideWhenUsed="0"/>
-    <w:lsdException w:name="Light Shading Accent 6" w:semiHidden="0" w:uiPriority="60" w:unhideWhenUsed="0"/>
-    <w:lsdException w:name="Light List Accent 6" w:semiHidden="0" w:uiPriority="61" w:unhideWhenUsed="0"/>
-    <w:lsdException w:name="Light Grid Accent 6" w:semiHidden="0" w:uiPriority="62" w:unhideWhenUsed="0"/>
-    <w:lsdException w:name="Medium Shading 1 Accent 6" w:semiHidden="0" w:uiPriority="63" w:unhideWhenUsed="0"/>
-    <w:lsdException w:name="Medium Shading 2 Accent 6" w:semiHidden="0" w:uiPriority="64" w:unhideWhenUsed="0"/>
-    <w:lsdException w:name="Medium List 1 Accent 6" w:semiHidden="0" w:uiPriority="65" w:unhideWhenUsed="0"/>
-    <w:lsdException w:name="Medium List 2 Accent 6" w:semiHidden="0" w:uiPriority="66" w:unhideWhenUsed="0"/>
-    <w:lsdException w:name="Medium Grid 1 Accent 6" w:semiHidden="0" w:uiPriority="67" w:unhideWhenUsed="0"/>
-    <w:lsdException w:name="Medium Grid 2 Accent 6" w:semiHidden="0" w:uiPriority="68" w:unhideWhenUsed="0"/>
-    <w:lsdException w:name="Medium Grid 3 Accent 6" w:semiHidden="0" w:uiPriority="69" w:unhideWhenUsed="0"/>
-    <w:lsdException w:name="Dark List Accent 6" w:semiHidden="0" w:uiPriority="70" w:unhideWhenUsed="0"/>
-    <w:lsdException w:name="Colorful Shading Accent 6" w:semiHidden="0" w:uiPriority="71" w:unhideWhenUsed="0"/>
-    <w:lsdException w:name="Colorful List Accent 6" w:semiHidden="0" w:uiPriority="72" w:unhideWhenUsed="0"/>
-    <w:lsdException w:name="Colorful Grid Accent 6" w:semiHidden="0" w:uiPriority="73" w:unhideWhenUsed="0"/>
-    <w:lsdException w:name="Subtle Emphasis" w:semiHidden="0" w:uiPriority="19" w:unhideWhenUsed="0" w:qFormat="1"/>
-    <w:lsdException w:name="Intense Emphasis" w:semiHidden="0" w:uiPriority="21" w:unhideWhenUsed="0" w:qFormat="1"/>
-    <w:lsdException w:name="Subtle Reference" w:semiHidden="0" w:uiPriority="31" w:unhideWhenUsed="0" w:qFormat="1"/>
-    <w:lsdException w:name="Intense Reference" w:semiHidden="0" w:uiPriority="32" w:unhideWhenUsed="0" w:qFormat="1"/>
-    <w:lsdException w:name="Book Title" w:semiHidden="0" w:uiPriority="33" w:unhideWhenUsed="0" w:qFormat="1"/>
-    <w:lsdException w:name="Bibliography" w:uiPriority="37"/>
-    <w:lsdException w:name="TOC Heading" w:uiPriority="39" w:qFormat="1"/>
-  </w:latentStyles>
-  <w:style w:type="paragraph" w:default="1" w:styleId="Normal">
-    <w:name w:val="Normal"/>
-    <w:pPr>
-      <w:spacing w:after="0" w:line="240" w:lineRule="auto"/>
-    </w:pPr>
-    <w:rPr>
-      <w:rFonts w:ascii="Times New Roman" w:eastAsia="Times New Roman" w:hAnsi="Times New Roman" w:cs="Times New Roman"/>
-      <w:color w:val="000000"/>
-      <w:sz w:val="20"/>
-    </w:rPr>
-  </w:style>
-  <w:style w:type="paragraph" w:styleId="Ttulo1">
-    <w:name w:val="heading 1"/>
-    <w:basedOn w:val="Normal"/>
-    <w:next w:val="Normal"/>
-    <w:pPr>
-      <w:spacing w:before="480" w:after="120"/>
-      <w:outlineLvl w:val="0"/>
-    </w:pPr>
-    <w:rPr>
-      <w:b/>
-      <w:sz w:val="48"/>
-    </w:rPr>
-  </w:style>
-  <w:style w:type="paragraph" w:styleId="Ttulo2">
-    <w:name w:val="heading 2"/>
-    <w:basedOn w:val="Normal"/>
-    <w:next w:val="Normal"/>
-    <w:pPr>
-      <w:spacing w:before="360" w:after="80"/>
-      <w:outlineLvl w:val="1"/>
-    </w:pPr>
-    <w:rPr>
-      <w:b/>
-      <w:sz w:val="36"/>
-    </w:rPr>
-  </w:style>
-  <w:style w:type="paragraph" w:styleId="Ttulo3">
-    <w:name w:val="heading 3"/>
-    <w:basedOn w:val="Normal"/>
-    <w:next w:val="Normal"/>
-    <w:pPr>
-      <w:spacing w:before="280" w:after="80"/>
-      <w:outlineLvl w:val="2"/>
-    </w:pPr>
-    <w:rPr>
-      <w:b/>
-      <w:sz w:val="28"/>
-    </w:rPr>
-  </w:style>
-  <w:style w:type="paragraph" w:styleId="Ttulo4">
-    <w:name w:val="heading 4"/>
-    <w:basedOn w:val="Normal"/>
-    <w:next w:val="Normal"/>
-    <w:pPr>
-      <w:spacing w:before="240" w:after="40"/>
-      <w:outlineLvl w:val="3"/>
-    </w:pPr>
-    <w:rPr>
-      <w:b/>
-      <w:sz w:val="24"/>
-    </w:rPr>
-  </w:style>
-  <w:style w:type="paragraph" w:styleId="Ttulo5">
-    <w:name w:val="heading 5"/>
-    <w:basedOn w:val="Normal"/>
-    <w:next w:val="Normal"/>
-    <w:pPr>
-      <w:spacing w:before="220" w:after="40"/>
-      <w:outlineLvl w:val="4"/>
-    </w:pPr>
-    <w:rPr>
-      <w:b/>
-      <w:sz w:val="22"/>
-    </w:rPr>
-  </w:style>
-  <w:style w:type="paragraph" w:styleId="Ttulo6">
-    <w:name w:val="heading 6"/>
-    <w:basedOn w:val="Normal"/>
-    <w:next w:val="Normal"/>
-    <w:pPr>
-      <w:spacing w:before="200" w:after="40"/>
-      <w:outlineLvl w:val="5"/>
-    </w:pPr>
-    <w:rPr>
-      <w:b/>
-    </w:rPr>
-  </w:style>
-  <w:style w:type="character" w:default="1" w:styleId="Fuentedeprrafopredeter">
-    <w:name w:val="Default Paragraph Font"/>
-    <w:uiPriority w:val="1"/>
-    <w:semiHidden/>
-    <w:unhideWhenUsed/>
-  </w:style>
-  <w:style w:type="table" w:default="1" w:styleId="Tablanormal">
-    <w:name w:val="Normal Table"/>
-    <w:uiPriority w:val="99"/>
-    <w:semiHidden/>
-    <w:unhideWhenUsed/>
-    <w:tblPr>
-      <w:tblInd w:w="0" w:type="dxa"/>
-      <w:tblCellMar>
-        <w:top w:w="0" w:type="dxa"/>
-        <w:left w:w="108" w:type="dxa"/>
-        <w:bottom w:w="0" w:type="dxa"/>
-        <w:right w:w="108" w:type="dxa"/>
-      </w:tblCellMar>
-    </w:tblPr>
-  </w:style>
-  <w:style w:type="numbering" w:default="1" w:styleId="Sinlista">
-    <w:name w:val="No List"/>
-    <w:uiPriority w:val="99"/>
-    <w:semiHidden/>
-    <w:unhideWhenUsed/>
-  </w:style>
-  <w:style w:type="paragraph" w:styleId="Ttulo">
+  <w:style w:type="paragraph" w:styleId="Puesto">
     <w:name w:val="Title"/>
     <w:basedOn w:val="Normal"/>
     <w:next w:val="Normal"/>
@@ -14968,7 +14673,7 @@
 </file>
 
 <file path=customXml/itemProps1.xml><?xml version="1.0" encoding="utf-8"?>
-<ds:datastoreItem xmlns:ds="http://schemas.openxmlformats.org/officeDocument/2006/customXml" ds:itemID="{1E425DAD-636C-4E2A-A734-A1EAFDB98593}">
+<ds:datastoreItem xmlns:ds="http://schemas.openxmlformats.org/officeDocument/2006/customXml" ds:itemID="{0CFF3EE4-E675-40C0-BF87-819E48CDE021}">
   <ds:schemaRefs>
     <ds:schemaRef ds:uri="http://schemas.openxmlformats.org/officeDocument/2006/bibliography"/>
   </ds:schemaRefs>

--- a/ModelodeNegocio.docx
+++ b/ModelodeNegocio.docx
@@ -1,6 +1,6 @@
 
 <file path=word/document.xml><?xml version="1.0" encoding="utf-8"?>
-<w:document xmlns:wpc="http://schemas.microsoft.com/office/word/2010/wordprocessingCanvas" xmlns:mc="http://schemas.openxmlformats.org/markup-compatibility/2006" xmlns:o="urn:schemas-microsoft-com:office:office" xmlns:r="http://schemas.openxmlformats.org/officeDocument/2006/relationships" xmlns:m="http://schemas.openxmlformats.org/officeDocument/2006/math" xmlns:v="urn:schemas-microsoft-com:vml" xmlns:wp14="http://schemas.microsoft.com/office/word/2010/wordprocessingDrawing" xmlns:wp="http://schemas.openxmlformats.org/drawingml/2006/wordprocessingDrawing" xmlns:w10="urn:schemas-microsoft-com:office:word" xmlns:w="http://schemas.openxmlformats.org/wordprocessingml/2006/main" xmlns:w14="http://schemas.microsoft.com/office/word/2010/wordml" xmlns:w15="http://schemas.microsoft.com/office/word/2012/wordml" xmlns:wpg="http://schemas.microsoft.com/office/word/2010/wordprocessingGroup" xmlns:wpi="http://schemas.microsoft.com/office/word/2010/wordprocessingInk" xmlns:wne="http://schemas.microsoft.com/office/word/2006/wordml" xmlns:wps="http://schemas.microsoft.com/office/word/2010/wordprocessingShape" mc:Ignorable="w14 w15 wp14">
+<w:document xmlns:wpc="http://schemas.microsoft.com/office/word/2010/wordprocessingCanvas" xmlns:mc="http://schemas.openxmlformats.org/markup-compatibility/2006" xmlns:o="urn:schemas-microsoft-com:office:office" xmlns:r="http://schemas.openxmlformats.org/officeDocument/2006/relationships" xmlns:m="http://schemas.openxmlformats.org/officeDocument/2006/math" xmlns:v="urn:schemas-microsoft-com:vml" xmlns:wp14="http://schemas.microsoft.com/office/word/2010/wordprocessingDrawing" xmlns:wp="http://schemas.openxmlformats.org/drawingml/2006/wordprocessingDrawing" xmlns:w10="urn:schemas-microsoft-com:office:word" xmlns:w="http://schemas.openxmlformats.org/wordprocessingml/2006/main" xmlns:w14="http://schemas.microsoft.com/office/word/2010/wordml" xmlns:wpg="http://schemas.microsoft.com/office/word/2010/wordprocessingGroup" xmlns:wpi="http://schemas.microsoft.com/office/word/2010/wordprocessingInk" xmlns:wne="http://schemas.microsoft.com/office/word/2006/wordml" xmlns:wps="http://schemas.microsoft.com/office/word/2010/wordprocessingShape" mc:Ignorable="w14 wp14">
   <w:background w:color="FFFFFF"/>
   <w:body>
     <w:p>
@@ -3280,7 +3280,21 @@
         <w:rPr>
           <w:rFonts w:ascii="Verdana" w:eastAsia="Verdana" w:hAnsi="Verdana" w:cs="Verdana"/>
         </w:rPr>
-        <w:t>Incrementar el número de clientes atendidos en un 5% mensual durante el primer año respecto al promedio diario del año 2012 que fué de 50 clientes atendidos.</w:t>
+        <w:t xml:space="preserve">Incrementar el número de clientes atendidos en un 5% mensual durante el primer año respecto al promedio diario del año 2012 que </w:t>
+      </w:r>
+      <w:proofErr w:type="spellStart"/>
+      <w:r>
+        <w:rPr>
+          <w:rFonts w:ascii="Verdana" w:eastAsia="Verdana" w:hAnsi="Verdana" w:cs="Verdana"/>
+        </w:rPr>
+        <w:t>fué</w:t>
+      </w:r>
+      <w:proofErr w:type="spellEnd"/>
+      <w:r>
+        <w:rPr>
+          <w:rFonts w:ascii="Verdana" w:eastAsia="Verdana" w:hAnsi="Verdana" w:cs="Verdana"/>
+        </w:rPr>
+        <w:t xml:space="preserve"> de 50 clientes atendidos.</w:t>
       </w:r>
     </w:p>
     <w:p>
@@ -3305,7 +3319,21 @@
         <w:rPr>
           <w:rFonts w:ascii="Verdana" w:eastAsia="Verdana" w:hAnsi="Verdana" w:cs="Verdana"/>
         </w:rPr>
-        <w:t>Reducir el tiempo de atención al cliente en 25% respecto al promedio anual del año 2012 que fué de 40 minutos.</w:t>
+        <w:t xml:space="preserve">Reducir el tiempo de atención al cliente en 25% respecto al promedio anual del año 2012 que </w:t>
+      </w:r>
+      <w:proofErr w:type="spellStart"/>
+      <w:r>
+        <w:rPr>
+          <w:rFonts w:ascii="Verdana" w:eastAsia="Verdana" w:hAnsi="Verdana" w:cs="Verdana"/>
+        </w:rPr>
+        <w:t>fué</w:t>
+      </w:r>
+      <w:proofErr w:type="spellEnd"/>
+      <w:r>
+        <w:rPr>
+          <w:rFonts w:ascii="Verdana" w:eastAsia="Verdana" w:hAnsi="Verdana" w:cs="Verdana"/>
+        </w:rPr>
+        <w:t xml:space="preserve"> de 40 minutos.</w:t>
       </w:r>
     </w:p>
     <w:p>
@@ -3925,7 +3953,7 @@
                           <pic:cNvPicPr preferRelativeResize="0"/>
                         </pic:nvPicPr>
                         <pic:blipFill>
-                          <a:blip r:embed="rId8"/>
+                          <a:blip r:embed="rId9"/>
                           <a:stretch>
                             <a:fillRect/>
                           </a:stretch>
@@ -3967,7 +3995,23 @@
                 <w:rFonts w:ascii="Verdana" w:eastAsia="Verdana" w:hAnsi="Verdana" w:cs="Verdana"/>
                 <w:i/>
               </w:rPr>
-              <w:t>El cliente presenta un requerimiento  de una nueva conexión, la cual es recibida y como respuesta se le entrega  una ficha en la cual deberá llenar, enseguida es firmado por éste y se da V°B°, enviándolo a ventanilla de cobranzas. Se genera  el listado de las conexiones contratadas enviando   al departamento de obras para su respectiva ejecución en copia al técnico de archivo quien elabora estadística mensual a la jefatura de departamentos.</w:t>
+              <w:t xml:space="preserve">El cliente presenta un requerimiento  de una nueva conexión, la cual es recibida y como respuesta se le entrega  una ficha en la cual deberá llenar, enseguida es firmado por éste y se da </w:t>
+            </w:r>
+            <w:proofErr w:type="spellStart"/>
+            <w:r>
+              <w:rPr>
+                <w:rFonts w:ascii="Verdana" w:eastAsia="Verdana" w:hAnsi="Verdana" w:cs="Verdana"/>
+                <w:i/>
+              </w:rPr>
+              <w:t>V°B°</w:t>
+            </w:r>
+            <w:proofErr w:type="spellEnd"/>
+            <w:r>
+              <w:rPr>
+                <w:rFonts w:ascii="Verdana" w:eastAsia="Verdana" w:hAnsi="Verdana" w:cs="Verdana"/>
+                <w:i/>
+              </w:rPr>
+              <w:t>, enviándolo a ventanilla de cobranzas. Se genera  el listado de las conexiones contratadas enviando   al departamento de obras para su respectiva ejecución en copia al técnico de archivo quien elabora estadística mensual a la jefatura de departamentos.</w:t>
             </w:r>
           </w:p>
         </w:tc>
@@ -4018,7 +4062,7 @@
                           <pic:cNvPicPr preferRelativeResize="0"/>
                         </pic:nvPicPr>
                         <pic:blipFill>
-                          <a:blip r:embed="rId9"/>
+                          <a:blip r:embed="rId10"/>
                           <a:stretch>
                             <a:fillRect/>
                           </a:stretch>
@@ -4067,7 +4111,23 @@
                 <w:rFonts w:ascii="Verdana" w:eastAsia="Verdana" w:hAnsi="Verdana" w:cs="Verdana"/>
                 <w:i/>
               </w:rPr>
-              <w:t>El cliente por medio de una solicitud de cambio de categoría, presentada en Trámite Documentario y posteriormente recepcionadas por las personas encargadas, pasará por una serie de revisiones tanto de los documentos como del predio, luego dependiendo de su aceptación o si es declarada infundada, esta se le hará saber al cliente y a la vez serán archivados.</w:t>
+              <w:t xml:space="preserve">El cliente por medio de una solicitud de cambio de categoría, presentada en Trámite Documentario y posteriormente </w:t>
+            </w:r>
+            <w:proofErr w:type="spellStart"/>
+            <w:r>
+              <w:rPr>
+                <w:rFonts w:ascii="Verdana" w:eastAsia="Verdana" w:hAnsi="Verdana" w:cs="Verdana"/>
+                <w:i/>
+              </w:rPr>
+              <w:t>recepcionadas</w:t>
+            </w:r>
+            <w:proofErr w:type="spellEnd"/>
+            <w:r>
+              <w:rPr>
+                <w:rFonts w:ascii="Verdana" w:eastAsia="Verdana" w:hAnsi="Verdana" w:cs="Verdana"/>
+                <w:i/>
+              </w:rPr>
+              <w:t xml:space="preserve"> por las personas encargadas, pasará por una serie de revisiones tanto de los documentos como del predio, luego dependiendo de su aceptación o si es declarada infundada, esta se le hará saber al cliente y a la vez serán archivados.</w:t>
             </w:r>
             <w:r>
               <w:rPr>
@@ -4302,7 +4362,7 @@
                           <pic:cNvPicPr preferRelativeResize="0"/>
                         </pic:nvPicPr>
                         <pic:blipFill>
-                          <a:blip r:embed="rId10"/>
+                          <a:blip r:embed="rId11"/>
                           <a:stretch>
                             <a:fillRect/>
                           </a:stretch>
@@ -4380,7 +4440,7 @@
                           <pic:cNvPicPr preferRelativeResize="0"/>
                         </pic:nvPicPr>
                         <pic:blipFill>
-                          <a:blip r:embed="rId11"/>
+                          <a:blip r:embed="rId12"/>
                           <a:stretch>
                             <a:fillRect/>
                           </a:stretch>
@@ -4468,7 +4528,7 @@
                           <pic:cNvPicPr preferRelativeResize="0"/>
                         </pic:nvPicPr>
                         <pic:blipFill>
-                          <a:blip r:embed="rId12"/>
+                          <a:blip r:embed="rId13"/>
                           <a:stretch>
                             <a:fillRect/>
                           </a:stretch>
@@ -4573,7 +4633,7 @@
                     <pic:cNvPicPr preferRelativeResize="0"/>
                   </pic:nvPicPr>
                   <pic:blipFill>
-                    <a:blip r:embed="rId13"/>
+                    <a:blip r:embed="rId14"/>
                     <a:stretch>
                       <a:fillRect/>
                     </a:stretch>
@@ -6747,7 +6807,7 @@
                     <pic:cNvPicPr/>
                   </pic:nvPicPr>
                   <pic:blipFill>
-                    <a:blip r:embed="rId14">
+                    <a:blip r:embed="rId15">
                       <a:extLst>
                         <a:ext uri="{28A0092B-C50C-407E-A947-70E740481C1C}">
                           <a14:useLocalDpi xmlns:a14="http://schemas.microsoft.com/office/drawing/2010/main" val="0"/>
@@ -6786,8 +6846,8 @@
     <w:p>
       <w:pPr>
         <w:sectPr>
-          <w:headerReference w:type="default" r:id="rId15"/>
-          <w:footerReference w:type="default" r:id="rId16"/>
+          <w:headerReference w:type="default" r:id="rId16"/>
+          <w:footerReference w:type="default" r:id="rId17"/>
           <w:pgSz w:w="11909" w:h="16834"/>
           <w:pgMar w:top="1418" w:right="1701" w:bottom="1412" w:left="1412" w:header="720" w:footer="720" w:gutter="0"/>
           <w:cols w:space="720"/>
@@ -7068,22 +7128,28 @@
       <w:bookmarkStart w:id="17" w:name="h.1ksv4uv" w:colFirst="0" w:colLast="0"/>
       <w:bookmarkEnd w:id="17"/>
     </w:p>
+    <w:p/>
+    <w:p/>
+    <w:p>
+      <w:bookmarkStart w:id="18" w:name="_GoBack"/>
+      <w:bookmarkEnd w:id="18"/>
+    </w:p>
     <w:p>
       <w:pPr>
         <w:spacing w:before="240" w:after="60"/>
         <w:jc w:val="center"/>
       </w:pPr>
-      <w:bookmarkStart w:id="18" w:name="h.pafdw9bqfmw2" w:colFirst="0" w:colLast="0"/>
-      <w:bookmarkEnd w:id="18"/>
+      <w:bookmarkStart w:id="19" w:name="h.pafdw9bqfmw2" w:colFirst="0" w:colLast="0"/>
+      <w:bookmarkEnd w:id="19"/>
       <w:r>
         <w:rPr>
           <w:noProof/>
         </w:rPr>
         <w:drawing>
-          <wp:inline distT="0" distB="0" distL="0" distR="0" wp14:anchorId="038A0928" wp14:editId="618DEAA4">
-            <wp:extent cx="4980953" cy="4457143"/>
-            <wp:effectExtent l="0" t="0" r="0" b="635"/>
-            <wp:docPr id="36" name="0 Imagen"/>
+          <wp:inline distT="0" distB="0" distL="0" distR="0" wp14:anchorId="38DA54B5" wp14:editId="2AF06881">
+            <wp:extent cx="5000000" cy="4085715"/>
+            <wp:effectExtent l="0" t="0" r="0" b="0"/>
+            <wp:docPr id="14" name="0 Imagen"/>
             <wp:cNvGraphicFramePr>
               <a:graphicFrameLocks xmlns:a="http://schemas.openxmlformats.org/drawingml/2006/main" noChangeAspect="1"/>
             </wp:cNvGraphicFramePr>
@@ -7091,11 +7157,11 @@
               <a:graphicData uri="http://schemas.openxmlformats.org/drawingml/2006/picture">
                 <pic:pic xmlns:pic="http://schemas.openxmlformats.org/drawingml/2006/picture">
                   <pic:nvPicPr>
-                    <pic:cNvPr id="0" name="Paquetedenegocioenblanco1_DiagramadeClases_2.png"/>
+                    <pic:cNvPr id="0" name="Paquetedenegocioenblanco1_DiagramadeClases_1.png"/>
                     <pic:cNvPicPr/>
                   </pic:nvPicPr>
                   <pic:blipFill>
-                    <a:blip r:embed="rId17">
+                    <a:blip r:embed="rId18">
                       <a:extLst>
                         <a:ext uri="{28A0092B-C50C-407E-A947-70E740481C1C}">
                           <a14:useLocalDpi xmlns:a14="http://schemas.microsoft.com/office/drawing/2010/main" val="0"/>
@@ -7109,7 +7175,7 @@
                   <pic:spPr>
                     <a:xfrm>
                       <a:off x="0" y="0"/>
-                      <a:ext cx="4980953" cy="4457143"/>
+                      <a:ext cx="5000000" cy="4085715"/>
                     </a:xfrm>
                     <a:prstGeom prst="rect">
                       <a:avLst/>
@@ -7127,24 +7193,24 @@
         <w:spacing w:before="240" w:after="60"/>
         <w:jc w:val="center"/>
       </w:pPr>
-      <w:bookmarkStart w:id="19" w:name="h.vbnz6w37vzxt" w:colFirst="0" w:colLast="0"/>
-      <w:bookmarkEnd w:id="19"/>
+      <w:bookmarkStart w:id="20" w:name="h.vbnz6w37vzxt" w:colFirst="0" w:colLast="0"/>
+      <w:bookmarkEnd w:id="20"/>
     </w:p>
     <w:p>
       <w:pPr>
         <w:spacing w:before="240" w:after="60"/>
         <w:jc w:val="center"/>
       </w:pPr>
-      <w:bookmarkStart w:id="20" w:name="h.4d5bxgqldakg" w:colFirst="0" w:colLast="0"/>
-      <w:bookmarkEnd w:id="20"/>
+      <w:bookmarkStart w:id="21" w:name="h.4d5bxgqldakg" w:colFirst="0" w:colLast="0"/>
+      <w:bookmarkEnd w:id="21"/>
     </w:p>
     <w:p>
       <w:pPr>
         <w:spacing w:before="240" w:after="60"/>
         <w:jc w:val="center"/>
       </w:pPr>
-      <w:bookmarkStart w:id="21" w:name="h.44sinio" w:colFirst="0" w:colLast="0"/>
-      <w:bookmarkEnd w:id="21"/>
+      <w:bookmarkStart w:id="22" w:name="h.44sinio" w:colFirst="0" w:colLast="0"/>
+      <w:bookmarkEnd w:id="22"/>
     </w:p>
     <w:p>
       <w:pPr>
@@ -7329,7 +7395,7 @@
                           <pic:cNvPicPr preferRelativeResize="0"/>
                         </pic:nvPicPr>
                         <pic:blipFill>
-                          <a:blip r:embed="rId18"/>
+                          <a:blip r:embed="rId19"/>
                           <a:stretch>
                             <a:fillRect/>
                           </a:stretch>
@@ -7404,7 +7470,7 @@
                           <pic:cNvPicPr preferRelativeResize="0"/>
                         </pic:nvPicPr>
                         <pic:blipFill>
-                          <a:blip r:embed="rId19"/>
+                          <a:blip r:embed="rId20"/>
                           <a:stretch>
                             <a:fillRect/>
                           </a:stretch>
@@ -7482,7 +7548,7 @@
                           <pic:cNvPicPr preferRelativeResize="0"/>
                         </pic:nvPicPr>
                         <pic:blipFill>
-                          <a:blip r:embed="rId20"/>
+                          <a:blip r:embed="rId21"/>
                           <a:stretch>
                             <a:fillRect/>
                           </a:stretch>
@@ -7557,7 +7623,7 @@
                           <pic:cNvPicPr preferRelativeResize="0"/>
                         </pic:nvPicPr>
                         <pic:blipFill>
-                          <a:blip r:embed="rId21"/>
+                          <a:blip r:embed="rId22"/>
                           <a:stretch>
                             <a:fillRect/>
                           </a:stretch>
@@ -7632,7 +7698,7 @@
                           <pic:cNvPicPr preferRelativeResize="0"/>
                         </pic:nvPicPr>
                         <pic:blipFill>
-                          <a:blip r:embed="rId22"/>
+                          <a:blip r:embed="rId23"/>
                           <a:stretch>
                             <a:fillRect/>
                           </a:stretch>
@@ -7707,7 +7773,7 @@
                           <pic:cNvPicPr preferRelativeResize="0"/>
                         </pic:nvPicPr>
                         <pic:blipFill>
-                          <a:blip r:embed="rId23"/>
+                          <a:blip r:embed="rId24"/>
                           <a:stretch>
                             <a:fillRect/>
                           </a:stretch>
@@ -7783,7 +7849,7 @@
                           <pic:cNvPicPr preferRelativeResize="0"/>
                         </pic:nvPicPr>
                         <pic:blipFill>
-                          <a:blip r:embed="rId24"/>
+                          <a:blip r:embed="rId25"/>
                           <a:stretch>
                             <a:fillRect/>
                           </a:stretch>
@@ -7858,7 +7924,7 @@
                           <pic:cNvPicPr preferRelativeResize="0"/>
                         </pic:nvPicPr>
                         <pic:blipFill>
-                          <a:blip r:embed="rId25"/>
+                          <a:blip r:embed="rId26"/>
                           <a:stretch>
                             <a:fillRect/>
                           </a:stretch>
@@ -7922,8 +7988,8 @@
       <w:pPr>
         <w:spacing w:before="240" w:after="60"/>
       </w:pPr>
-      <w:bookmarkStart w:id="22" w:name="h.2jxsxqh" w:colFirst="0" w:colLast="0"/>
-      <w:bookmarkEnd w:id="22"/>
+      <w:bookmarkStart w:id="23" w:name="h.2jxsxqh" w:colFirst="0" w:colLast="0"/>
+      <w:bookmarkEnd w:id="23"/>
       <w:r>
         <w:rPr>
           <w:rFonts w:ascii="Verdana" w:eastAsia="Verdana" w:hAnsi="Verdana" w:cs="Verdana"/>
@@ -7941,18 +8007,7 @@
           <w:i/>
           <w:sz w:val="22"/>
         </w:rPr>
-        <w:t>.4 L</w:t>
-      </w:r>
-      <w:bookmarkStart w:id="23" w:name="_GoBack"/>
-      <w:bookmarkEnd w:id="23"/>
-      <w:r>
-        <w:rPr>
-          <w:rFonts w:ascii="Verdana" w:eastAsia="Verdana" w:hAnsi="Verdana" w:cs="Verdana"/>
-          <w:b/>
-          <w:i/>
-          <w:sz w:val="22"/>
-        </w:rPr>
-        <w:t>ista de Entidades de Negocio</w:t>
+        <w:t>.4 Lista de Entidades de Negocio</w:t>
       </w:r>
       <w:r>
         <w:rPr>
@@ -8069,9 +8124,9 @@
                 <w:noProof/>
               </w:rPr>
               <w:drawing>
-                <wp:inline distT="0" distB="0" distL="0" distR="0" wp14:anchorId="0E94C8F0" wp14:editId="7CED6A0A">
-                  <wp:extent cx="1473438" cy="934279"/>
-                  <wp:effectExtent l="0" t="0" r="0" b="0"/>
+                <wp:inline distT="0" distB="0" distL="0" distR="0" wp14:anchorId="054002BA" wp14:editId="03B54A34">
+                  <wp:extent cx="1407479" cy="892455"/>
+                  <wp:effectExtent l="0" t="0" r="2540" b="3175"/>
                   <wp:docPr id="38" name="0 Imagen"/>
                   <wp:cNvGraphicFramePr>
                     <a:graphicFrameLocks xmlns:a="http://schemas.openxmlformats.org/drawingml/2006/main" noChangeAspect="1"/>
@@ -8084,7 +8139,7 @@
                           <pic:cNvPicPr/>
                         </pic:nvPicPr>
                         <pic:blipFill rotWithShape="1">
-                          <a:blip r:embed="rId26">
+                          <a:blip r:embed="rId27">
                             <a:extLst>
                               <a:ext uri="{28A0092B-C50C-407E-A947-70E740481C1C}">
                                 <a14:useLocalDpi xmlns:a14="http://schemas.microsoft.com/office/drawing/2010/main" val="0"/>
@@ -8097,7 +8152,7 @@
                         <pic:spPr bwMode="auto">
                           <a:xfrm>
                             <a:off x="0" y="0"/>
-                            <a:ext cx="1480963" cy="939050"/>
+                            <a:ext cx="1417632" cy="898893"/>
                           </a:xfrm>
                           <a:prstGeom prst="rect">
                             <a:avLst/>
@@ -8155,140 +8210,43 @@
           </w:p>
           <w:p/>
           <w:p>
-            <w:r>
-              <w:rPr>
-                <w:rFonts w:ascii="Verdana" w:eastAsia="Verdana" w:hAnsi="Verdana" w:cs="Verdana"/>
-              </w:rPr>
-              <w:t>&gt;generado</w:t>
+            <w:pPr>
+              <w:rPr>
+                <w:rFonts w:ascii="Verdana" w:eastAsia="Verdana" w:hAnsi="Verdana" w:cs="Verdana"/>
+              </w:rPr>
+            </w:pPr>
+            <w:r>
+              <w:rPr>
+                <w:rFonts w:ascii="Verdana" w:eastAsia="Verdana" w:hAnsi="Verdana" w:cs="Verdana"/>
+              </w:rPr>
+              <w:t>&gt;</w:t>
+            </w:r>
+            <w:r>
+              <w:rPr>
+                <w:rFonts w:ascii="Verdana" w:eastAsia="Verdana" w:hAnsi="Verdana" w:cs="Verdana"/>
+              </w:rPr>
+              <w:t>Generado</w:t>
             </w:r>
             <w:r>
               <w:rPr>
                 <w:rFonts w:ascii="Verdana" w:eastAsia="Verdana" w:hAnsi="Verdana" w:cs="Verdana"/>
               </w:rPr>
               <w:br/>
-              <w:t>&gt;verificado</w:t>
-            </w:r>
-          </w:p>
-        </w:tc>
-      </w:tr>
-      <w:tr>
-        <w:tc>
-          <w:tcPr>
-            <w:tcW w:w="2550" w:type="dxa"/>
-            <w:tcMar>
-              <w:top w:w="100" w:type="dxa"/>
-              <w:left w:w="115" w:type="dxa"/>
-              <w:bottom w:w="100" w:type="dxa"/>
-              <w:right w:w="115" w:type="dxa"/>
-            </w:tcMar>
-          </w:tcPr>
-          <w:p>
-            <w:pPr>
-              <w:jc w:val="center"/>
-            </w:pPr>
-            <w:r>
-              <w:rPr>
-                <w:noProof/>
-              </w:rPr>
-              <w:drawing>
-                <wp:inline distT="0" distB="0" distL="0" distR="0" wp14:anchorId="3B09ED15" wp14:editId="06D90464">
-                  <wp:extent cx="1047750" cy="847725"/>
-                  <wp:effectExtent l="0" t="0" r="0" b="9525"/>
-                  <wp:docPr id="39" name="Imagen 39"/>
-                  <wp:cNvGraphicFramePr>
-                    <a:graphicFrameLocks xmlns:a="http://schemas.openxmlformats.org/drawingml/2006/main" noChangeAspect="1"/>
-                  </wp:cNvGraphicFramePr>
-                  <a:graphic xmlns:a="http://schemas.openxmlformats.org/drawingml/2006/main">
-                    <a:graphicData uri="http://schemas.openxmlformats.org/drawingml/2006/picture">
-                      <pic:pic xmlns:pic="http://schemas.openxmlformats.org/drawingml/2006/picture">
-                        <pic:nvPicPr>
-                          <pic:cNvPr id="0" name=""/>
-                          <pic:cNvPicPr/>
-                        </pic:nvPicPr>
-                        <pic:blipFill>
-                          <a:blip r:embed="rId27"/>
-                          <a:stretch>
-                            <a:fillRect/>
-                          </a:stretch>
-                        </pic:blipFill>
-                        <pic:spPr>
-                          <a:xfrm>
-                            <a:off x="0" y="0"/>
-                            <a:ext cx="1047750" cy="847725"/>
-                          </a:xfrm>
-                          <a:prstGeom prst="rect">
-                            <a:avLst/>
-                          </a:prstGeom>
-                        </pic:spPr>
-                      </pic:pic>
-                    </a:graphicData>
-                  </a:graphic>
-                </wp:inline>
-              </w:drawing>
-            </w:r>
-          </w:p>
-        </w:tc>
-        <w:tc>
-          <w:tcPr>
-            <w:tcW w:w="5965" w:type="dxa"/>
-            <w:tcMar>
-              <w:top w:w="100" w:type="dxa"/>
-              <w:left w:w="115" w:type="dxa"/>
-              <w:bottom w:w="100" w:type="dxa"/>
-              <w:right w:w="115" w:type="dxa"/>
-            </w:tcMar>
-          </w:tcPr>
-          <w:p>
-            <w:r>
-              <w:rPr>
-                <w:rFonts w:ascii="Verdana" w:eastAsia="Verdana" w:hAnsi="Verdana" w:cs="Verdana"/>
-                <w:b/>
-              </w:rPr>
-              <w:t>Ficha de registro</w:t>
-            </w:r>
-          </w:p>
-          <w:p>
-            <w:r>
-              <w:rPr>
-                <w:rFonts w:ascii="Verdana" w:eastAsia="Verdana" w:hAnsi="Verdana" w:cs="Verdana"/>
-              </w:rPr>
-              <w:t xml:space="preserve">Es una entidad, y en </w:t>
-            </w:r>
-            <w:r>
-              <w:rPr>
-                <w:rFonts w:ascii="Verdana" w:eastAsia="Verdana" w:hAnsi="Verdana" w:cs="Verdana"/>
-              </w:rPr>
-              <w:t>él</w:t>
-            </w:r>
-            <w:r>
-              <w:rPr>
-                <w:rFonts w:ascii="Verdana" w:eastAsia="Verdana" w:hAnsi="Verdana" w:cs="Verdana"/>
-              </w:rPr>
-              <w:t xml:space="preserve"> se registran datos personales del solicitante.</w:t>
-            </w:r>
-          </w:p>
-          <w:p>
-            <w:r>
-              <w:rPr>
-                <w:rFonts w:ascii="Verdana" w:eastAsia="Verdana" w:hAnsi="Verdana" w:cs="Verdana"/>
-              </w:rPr>
-              <w:t xml:space="preserve">&gt;generado. </w:t>
-            </w:r>
-          </w:p>
-          <w:p>
-            <w:r>
-              <w:rPr>
-                <w:rFonts w:ascii="Verdana" w:eastAsia="Verdana" w:hAnsi="Verdana" w:cs="Verdana"/>
-              </w:rPr>
-              <w:t>&gt;llenado</w:t>
-            </w:r>
-          </w:p>
-          <w:p>
-            <w:r>
-              <w:rPr>
-                <w:rFonts w:ascii="Verdana" w:eastAsia="Verdana" w:hAnsi="Verdana" w:cs="Verdana"/>
-              </w:rPr>
-              <w:t xml:space="preserve">&gt;registrado </w:t>
+              <w:t>&gt;V</w:t>
+            </w:r>
+            <w:r>
+              <w:rPr>
+                <w:rFonts w:ascii="Verdana" w:eastAsia="Verdana" w:hAnsi="Verdana" w:cs="Verdana"/>
+              </w:rPr>
+              <w:t>erificado</w:t>
+            </w:r>
+          </w:p>
+          <w:p>
+            <w:r>
+              <w:rPr>
+                <w:rFonts w:ascii="Verdana" w:eastAsia="Verdana" w:hAnsi="Verdana" w:cs="Verdana"/>
+              </w:rPr>
+              <w:t>&gt;Aprobado</w:t>
             </w:r>
           </w:p>
         </w:tc>
@@ -8316,7 +8274,7 @@
                 <w:noProof/>
               </w:rPr>
               <w:drawing>
-                <wp:inline distT="0" distB="0" distL="0" distR="0" wp14:anchorId="4E8A27ED" wp14:editId="252A8066">
+                <wp:inline distT="0" distB="0" distL="0" distR="0" wp14:anchorId="6EDB28B7" wp14:editId="68B5EB64">
                   <wp:extent cx="819150" cy="847725"/>
                   <wp:effectExtent l="0" t="0" r="0" b="9525"/>
                   <wp:docPr id="40" name="Imagen 40"/>
@@ -8418,7 +8376,7 @@
                 <w:noProof/>
               </w:rPr>
               <w:drawing>
-                <wp:inline distT="0" distB="0" distL="0" distR="0" wp14:anchorId="6A8C7F9A" wp14:editId="2B0819C7">
+                <wp:inline distT="0" distB="0" distL="0" distR="0" wp14:anchorId="584FD3E1" wp14:editId="0980337C">
                   <wp:extent cx="1202634" cy="924339"/>
                   <wp:effectExtent l="0" t="0" r="0" b="0"/>
                   <wp:docPr id="41" name="Imagen 41"/>
@@ -8495,15 +8453,33 @@
               <w:rPr>
                 <w:rFonts w:ascii="Verdana" w:eastAsia="Verdana" w:hAnsi="Verdana" w:cs="Verdana"/>
               </w:rPr>
-              <w:t>&gt;emitido</w:t>
-            </w:r>
-          </w:p>
-          <w:p>
-            <w:r>
-              <w:rPr>
-                <w:rFonts w:ascii="Verdana" w:eastAsia="Verdana" w:hAnsi="Verdana" w:cs="Verdana"/>
-              </w:rPr>
-              <w:t>&gt;entregado</w:t>
+              <w:t>&gt;</w:t>
+            </w:r>
+            <w:r>
+              <w:rPr>
+                <w:rFonts w:ascii="Verdana" w:eastAsia="Verdana" w:hAnsi="Verdana" w:cs="Verdana"/>
+              </w:rPr>
+              <w:t>E</w:t>
+            </w:r>
+            <w:r>
+              <w:rPr>
+                <w:rFonts w:ascii="Verdana" w:eastAsia="Verdana" w:hAnsi="Verdana" w:cs="Verdana"/>
+              </w:rPr>
+              <w:t>mitido</w:t>
+            </w:r>
+          </w:p>
+          <w:p>
+            <w:r>
+              <w:rPr>
+                <w:rFonts w:ascii="Verdana" w:eastAsia="Verdana" w:hAnsi="Verdana" w:cs="Verdana"/>
+              </w:rPr>
+              <w:t>&gt;E</w:t>
+            </w:r>
+            <w:r>
+              <w:rPr>
+                <w:rFonts w:ascii="Verdana" w:eastAsia="Verdana" w:hAnsi="Verdana" w:cs="Verdana"/>
+              </w:rPr>
+              <w:t>ntregado</w:t>
             </w:r>
           </w:p>
           <w:p/>
@@ -8529,7 +8505,7 @@
                 <w:noProof/>
               </w:rPr>
               <w:drawing>
-                <wp:inline distT="0" distB="0" distL="0" distR="0" wp14:anchorId="70D1B12B" wp14:editId="3786C292">
+                <wp:inline distT="0" distB="0" distL="0" distR="0" wp14:anchorId="12BF0309" wp14:editId="44E42505">
                   <wp:extent cx="952500" cy="847725"/>
                   <wp:effectExtent l="0" t="0" r="0" b="9525"/>
                   <wp:docPr id="42" name="Imagen 42"/>
@@ -8611,7 +8587,19 @@
               <w:rPr>
                 <w:rFonts w:ascii="Verdana" w:eastAsia="Verdana" w:hAnsi="Verdana" w:cs="Verdana"/>
               </w:rPr>
-              <w:t>&gt;emitido</w:t>
+              <w:t>&gt;</w:t>
+            </w:r>
+            <w:r>
+              <w:rPr>
+                <w:rFonts w:ascii="Verdana" w:eastAsia="Verdana" w:hAnsi="Verdana" w:cs="Verdana"/>
+              </w:rPr>
+              <w:t>E</w:t>
+            </w:r>
+            <w:r>
+              <w:rPr>
+                <w:rFonts w:ascii="Verdana" w:eastAsia="Verdana" w:hAnsi="Verdana" w:cs="Verdana"/>
+              </w:rPr>
+              <w:t>mitido</w:t>
             </w:r>
           </w:p>
           <w:p/>
@@ -8637,7 +8625,7 @@
                 <w:noProof/>
               </w:rPr>
               <w:drawing>
-                <wp:inline distT="0" distB="0" distL="0" distR="0" wp14:anchorId="47E32FEF" wp14:editId="71B2B5F1">
+                <wp:inline distT="0" distB="0" distL="0" distR="0" wp14:anchorId="3C5A18EE" wp14:editId="677B3781">
                   <wp:extent cx="1252330" cy="844826"/>
                   <wp:effectExtent l="0" t="0" r="5080" b="0"/>
                   <wp:docPr id="43" name="Imagen 43"/>
@@ -8731,7 +8719,7 @@
                 <w:noProof/>
               </w:rPr>
               <w:drawing>
-                <wp:inline distT="0" distB="0" distL="0" distR="0" wp14:anchorId="6FFAE1BF" wp14:editId="06B35EB1">
+                <wp:inline distT="0" distB="0" distL="0" distR="0" wp14:anchorId="08C9E40B" wp14:editId="443E2BF9">
                   <wp:extent cx="1391478" cy="844086"/>
                   <wp:effectExtent l="0" t="0" r="0" b="0"/>
                   <wp:docPr id="44" name="Imagen 44"/>
@@ -8823,12 +8811,11 @@
               <w:rPr>
                 <w:noProof/>
               </w:rPr>
-              <w:lastRenderedPageBreak/>
               <w:drawing>
-                <wp:inline distT="0" distB="0" distL="0" distR="0" wp14:anchorId="2A445AFC" wp14:editId="1B632F3F">
-                  <wp:extent cx="1428750" cy="847725"/>
+                <wp:inline distT="0" distB="0" distL="0" distR="0" wp14:anchorId="20DF892A" wp14:editId="3A9DC562">
+                  <wp:extent cx="762000" cy="847725"/>
                   <wp:effectExtent l="0" t="0" r="0" b="9525"/>
-                  <wp:docPr id="45" name="Imagen 45"/>
+                  <wp:docPr id="46" name="Imagen 46"/>
                   <wp:cNvGraphicFramePr>
                     <a:graphicFrameLocks xmlns:a="http://schemas.openxmlformats.org/drawingml/2006/main" noChangeAspect="1"/>
                   </wp:cNvGraphicFramePr>
@@ -8848,101 +8835,6 @@
                         <pic:spPr>
                           <a:xfrm>
                             <a:off x="0" y="0"/>
-                            <a:ext cx="1428750" cy="847725"/>
-                          </a:xfrm>
-                          <a:prstGeom prst="rect">
-                            <a:avLst/>
-                          </a:prstGeom>
-                        </pic:spPr>
-                      </pic:pic>
-                    </a:graphicData>
-                  </a:graphic>
-                </wp:inline>
-              </w:drawing>
-            </w:r>
-          </w:p>
-        </w:tc>
-        <w:tc>
-          <w:tcPr>
-            <w:tcW w:w="5965" w:type="dxa"/>
-            <w:tcMar>
-              <w:top w:w="100" w:type="dxa"/>
-              <w:left w:w="115" w:type="dxa"/>
-              <w:bottom w:w="100" w:type="dxa"/>
-              <w:right w:w="115" w:type="dxa"/>
-            </w:tcMar>
-          </w:tcPr>
-          <w:p>
-            <w:r>
-              <w:rPr>
-                <w:rFonts w:ascii="Verdana" w:eastAsia="Verdana" w:hAnsi="Verdana" w:cs="Verdana"/>
-                <w:b/>
-              </w:rPr>
-              <w:t>Informe de inspección</w:t>
-            </w:r>
-          </w:p>
-          <w:p>
-            <w:r>
-              <w:rPr>
-                <w:rFonts w:ascii="Verdana" w:eastAsia="Verdana" w:hAnsi="Verdana" w:cs="Verdana"/>
-              </w:rPr>
-              <w:t>Contiene el resultado de la inspección realizada en cada solicitud</w:t>
-            </w:r>
-          </w:p>
-          <w:p/>
-          <w:p>
-            <w:r>
-              <w:rPr>
-                <w:rFonts w:ascii="Verdana" w:eastAsia="Verdana" w:hAnsi="Verdana" w:cs="Verdana"/>
-              </w:rPr>
-              <w:t>&gt;generado</w:t>
-            </w:r>
-          </w:p>
-        </w:tc>
-      </w:tr>
-      <w:tr>
-        <w:tc>
-          <w:tcPr>
-            <w:tcW w:w="2550" w:type="dxa"/>
-            <w:tcMar>
-              <w:top w:w="100" w:type="dxa"/>
-              <w:left w:w="115" w:type="dxa"/>
-              <w:bottom w:w="100" w:type="dxa"/>
-              <w:right w:w="115" w:type="dxa"/>
-            </w:tcMar>
-          </w:tcPr>
-          <w:p>
-            <w:pPr>
-              <w:jc w:val="center"/>
-            </w:pPr>
-            <w:r>
-              <w:rPr>
-                <w:noProof/>
-              </w:rPr>
-              <w:drawing>
-                <wp:inline distT="0" distB="0" distL="0" distR="0" wp14:anchorId="4718321E" wp14:editId="06478583">
-                  <wp:extent cx="762000" cy="847725"/>
-                  <wp:effectExtent l="0" t="0" r="0" b="9525"/>
-                  <wp:docPr id="46" name="Imagen 46"/>
-                  <wp:cNvGraphicFramePr>
-                    <a:graphicFrameLocks xmlns:a="http://schemas.openxmlformats.org/drawingml/2006/main" noChangeAspect="1"/>
-                  </wp:cNvGraphicFramePr>
-                  <a:graphic xmlns:a="http://schemas.openxmlformats.org/drawingml/2006/main">
-                    <a:graphicData uri="http://schemas.openxmlformats.org/drawingml/2006/picture">
-                      <pic:pic xmlns:pic="http://schemas.openxmlformats.org/drawingml/2006/picture">
-                        <pic:nvPicPr>
-                          <pic:cNvPr id="0" name=""/>
-                          <pic:cNvPicPr/>
-                        </pic:nvPicPr>
-                        <pic:blipFill>
-                          <a:blip r:embed="rId34"/>
-                          <a:stretch>
-                            <a:fillRect/>
-                          </a:stretch>
-                        </pic:blipFill>
-                        <pic:spPr>
-                          <a:xfrm>
-                            <a:off x="0" y="0"/>
                             <a:ext cx="762000" cy="847725"/>
                           </a:xfrm>
                           <a:prstGeom prst="rect">
@@ -9013,8 +8905,9 @@
               <w:rPr>
                 <w:noProof/>
               </w:rPr>
+              <w:lastRenderedPageBreak/>
               <w:drawing>
-                <wp:inline distT="0" distB="0" distL="0" distR="0" wp14:anchorId="00D9B98D" wp14:editId="3BB00A39">
+                <wp:inline distT="0" distB="0" distL="0" distR="0" wp14:anchorId="3CE545F7" wp14:editId="42B9F949">
                   <wp:extent cx="1451113" cy="844826"/>
                   <wp:effectExtent l="0" t="0" r="0" b="0"/>
                   <wp:docPr id="47" name="Imagen 47"/>
@@ -9029,7 +8922,7 @@
                           <pic:cNvPicPr/>
                         </pic:nvPicPr>
                         <pic:blipFill rotWithShape="1">
-                          <a:blip r:embed="rId35"/>
+                          <a:blip r:embed="rId34"/>
                           <a:srcRect l="8911" r="9775"/>
                           <a:stretch/>
                         </pic:blipFill>
@@ -9078,6 +8971,11 @@
             </w:r>
           </w:p>
           <w:p>
+            <w:pPr>
+              <w:rPr>
+                <w:rFonts w:ascii="Verdana" w:eastAsia="Verdana" w:hAnsi="Verdana" w:cs="Verdana"/>
+              </w:rPr>
+            </w:pPr>
             <w:r>
               <w:rPr>
                 <w:rFonts w:ascii="Verdana" w:eastAsia="Verdana" w:hAnsi="Verdana" w:cs="Verdana"/>
@@ -9085,98 +8983,71 @@
               <w:t>Es una entidad que registra toda la documentación referente al proceso de cambio de categoría.</w:t>
             </w:r>
           </w:p>
-          <w:p/>
-        </w:tc>
-      </w:tr>
-      <w:tr>
-        <w:tc>
-          <w:tcPr>
-            <w:tcW w:w="2550" w:type="dxa"/>
-            <w:tcMar>
-              <w:top w:w="100" w:type="dxa"/>
-              <w:left w:w="115" w:type="dxa"/>
-              <w:bottom w:w="100" w:type="dxa"/>
-              <w:right w:w="115" w:type="dxa"/>
-            </w:tcMar>
-          </w:tcPr>
           <w:p>
             <w:pPr>
-              <w:jc w:val="center"/>
+              <w:rPr>
+                <w:rFonts w:ascii="Verdana" w:eastAsia="Verdana" w:hAnsi="Verdana" w:cs="Verdana"/>
+              </w:rPr>
             </w:pPr>
-            <w:r>
-              <w:rPr>
-                <w:noProof/>
-              </w:rPr>
-              <w:drawing>
-                <wp:inline distT="0" distB="0" distL="0" distR="0" wp14:anchorId="6B8508CB" wp14:editId="69AF421D">
-                  <wp:extent cx="1411356" cy="844826"/>
-                  <wp:effectExtent l="0" t="0" r="0" b="0"/>
-                  <wp:docPr id="48" name="Imagen 48"/>
-                  <wp:cNvGraphicFramePr>
-                    <a:graphicFrameLocks xmlns:a="http://schemas.openxmlformats.org/drawingml/2006/main" noChangeAspect="1"/>
-                  </wp:cNvGraphicFramePr>
-                  <a:graphic xmlns:a="http://schemas.openxmlformats.org/drawingml/2006/main">
-                    <a:graphicData uri="http://schemas.openxmlformats.org/drawingml/2006/picture">
-                      <pic:pic xmlns:pic="http://schemas.openxmlformats.org/drawingml/2006/picture">
-                        <pic:nvPicPr>
-                          <pic:cNvPr id="0" name=""/>
-                          <pic:cNvPicPr/>
-                        </pic:nvPicPr>
-                        <pic:blipFill rotWithShape="1">
-                          <a:blip r:embed="rId36"/>
-                          <a:srcRect l="12832" r="14285"/>
-                          <a:stretch/>
-                        </pic:blipFill>
-                        <pic:spPr bwMode="auto">
-                          <a:xfrm>
-                            <a:off x="0" y="0"/>
-                            <a:ext cx="1416199" cy="847725"/>
-                          </a:xfrm>
-                          <a:prstGeom prst="rect">
-                            <a:avLst/>
-                          </a:prstGeom>
-                          <a:ln>
-                            <a:noFill/>
-                          </a:ln>
-                          <a:extLst>
-                            <a:ext uri="{53640926-AAD7-44D8-BBD7-CCE9431645EC}">
-                              <a14:shadowObscured xmlns:a14="http://schemas.microsoft.com/office/drawing/2010/main"/>
-                            </a:ext>
-                          </a:extLst>
-                        </pic:spPr>
-                      </pic:pic>
-                    </a:graphicData>
-                  </a:graphic>
-                </wp:inline>
-              </w:drawing>
-            </w:r>
-          </w:p>
-        </w:tc>
-        <w:tc>
-          <w:tcPr>
-            <w:tcW w:w="5965" w:type="dxa"/>
-            <w:tcMar>
-              <w:top w:w="100" w:type="dxa"/>
-              <w:left w:w="115" w:type="dxa"/>
-              <w:bottom w:w="100" w:type="dxa"/>
-              <w:right w:w="115" w:type="dxa"/>
-            </w:tcMar>
-          </w:tcPr>
-          <w:p>
-            <w:r>
-              <w:rPr>
-                <w:rFonts w:ascii="Verdana" w:eastAsia="Verdana" w:hAnsi="Verdana" w:cs="Verdana"/>
-                <w:b/>
-              </w:rPr>
-              <w:t>Oficio de solicitudes infundadas</w:t>
-            </w:r>
-          </w:p>
-          <w:p>
-            <w:r>
-              <w:rPr>
-                <w:rFonts w:ascii="Verdana" w:eastAsia="Verdana" w:hAnsi="Verdana" w:cs="Verdana"/>
-              </w:rPr>
-              <w:t>Son los documentos que no proceden a gestión.</w:t>
+          </w:p>
+          <w:p>
+            <w:pPr>
+              <w:rPr>
+                <w:rFonts w:ascii="Verdana" w:eastAsia="Verdana" w:hAnsi="Verdana" w:cs="Verdana"/>
+              </w:rPr>
+            </w:pPr>
+            <w:r>
+              <w:rPr>
+                <w:rFonts w:ascii="Verdana" w:eastAsia="Verdana" w:hAnsi="Verdana" w:cs="Verdana"/>
+              </w:rPr>
+              <w:t>&gt;Generado</w:t>
+            </w:r>
+          </w:p>
+          <w:p>
+            <w:pPr>
+              <w:rPr>
+                <w:rFonts w:ascii="Verdana" w:eastAsia="Verdana" w:hAnsi="Verdana" w:cs="Verdana"/>
+              </w:rPr>
+            </w:pPr>
+            <w:r>
+              <w:rPr>
+                <w:rFonts w:ascii="Verdana" w:eastAsia="Verdana" w:hAnsi="Verdana" w:cs="Verdana"/>
+              </w:rPr>
+              <w:t>&gt;Fundado</w:t>
+            </w:r>
+          </w:p>
+          <w:p>
+            <w:pPr>
+              <w:rPr>
+                <w:rFonts w:ascii="Verdana" w:eastAsia="Verdana" w:hAnsi="Verdana" w:cs="Verdana"/>
+              </w:rPr>
+            </w:pPr>
+            <w:r>
+              <w:rPr>
+                <w:rFonts w:ascii="Verdana" w:eastAsia="Verdana" w:hAnsi="Verdana" w:cs="Verdana"/>
+              </w:rPr>
+              <w:t>&gt;Infundado</w:t>
+            </w:r>
+          </w:p>
+          <w:p>
+            <w:pPr>
+              <w:rPr>
+                <w:rFonts w:ascii="Verdana" w:eastAsia="Verdana" w:hAnsi="Verdana" w:cs="Verdana"/>
+              </w:rPr>
+            </w:pPr>
+            <w:r>
+              <w:rPr>
+                <w:rFonts w:ascii="Verdana" w:eastAsia="Verdana" w:hAnsi="Verdana" w:cs="Verdana"/>
+              </w:rPr>
+              <w:t>&gt;Procedente</w:t>
+            </w:r>
+          </w:p>
+          <w:p>
+            <w:r>
+              <w:rPr>
+                <w:rFonts w:ascii="Verdana" w:eastAsia="Verdana" w:hAnsi="Verdana" w:cs="Verdana"/>
+              </w:rPr>
+              <w:t>&gt;Improcedente</w:t>
             </w:r>
           </w:p>
         </w:tc>
@@ -9188,6 +9059,46 @@
       </w:pPr>
       <w:bookmarkStart w:id="25" w:name="h.3j2qqm3" w:colFirst="0" w:colLast="0"/>
       <w:bookmarkEnd w:id="25"/>
+    </w:p>
+    <w:p>
+      <w:pPr>
+        <w:spacing w:after="200" w:line="276" w:lineRule="auto"/>
+      </w:pPr>
+    </w:p>
+    <w:p>
+      <w:pPr>
+        <w:spacing w:after="200" w:line="276" w:lineRule="auto"/>
+      </w:pPr>
+    </w:p>
+    <w:p>
+      <w:pPr>
+        <w:spacing w:after="200" w:line="276" w:lineRule="auto"/>
+      </w:pPr>
+    </w:p>
+    <w:p>
+      <w:pPr>
+        <w:spacing w:after="200" w:line="276" w:lineRule="auto"/>
+      </w:pPr>
+    </w:p>
+    <w:p>
+      <w:pPr>
+        <w:spacing w:after="200" w:line="276" w:lineRule="auto"/>
+      </w:pPr>
+    </w:p>
+    <w:p>
+      <w:pPr>
+        <w:spacing w:after="200" w:line="276" w:lineRule="auto"/>
+      </w:pPr>
+    </w:p>
+    <w:p>
+      <w:pPr>
+        <w:spacing w:after="200" w:line="276" w:lineRule="auto"/>
+      </w:pPr>
+    </w:p>
+    <w:p>
+      <w:pPr>
+        <w:spacing w:after="200" w:line="276" w:lineRule="auto"/>
+      </w:pPr>
     </w:p>
     <w:p>
       <w:pPr>
@@ -10228,7 +10139,7 @@
                 <w:b/>
                 <w:sz w:val="22"/>
               </w:rPr>
-              <w:t>Autorización.</w:t>
+              <w:t>Autorización</w:t>
             </w:r>
           </w:p>
         </w:tc>
@@ -10448,7 +10359,15 @@
                 <w:b/>
                 <w:sz w:val="22"/>
               </w:rPr>
-              <w:t>cuota</w:t>
+              <w:t>C</w:t>
+            </w:r>
+            <w:r>
+              <w:rPr>
+                <w:rFonts w:ascii="Verdana" w:eastAsia="Verdana" w:hAnsi="Verdana" w:cs="Verdana"/>
+                <w:b/>
+                <w:sz w:val="22"/>
+              </w:rPr>
+              <w:t>uota</w:t>
             </w:r>
           </w:p>
         </w:tc>
@@ -10662,6 +10581,7 @@
             <w:vAlign w:val="center"/>
           </w:tcPr>
           <w:p>
+            <w:proofErr w:type="spellStart"/>
             <w:r>
               <w:rPr>
                 <w:rFonts w:ascii="Verdana" w:eastAsia="Verdana" w:hAnsi="Verdana" w:cs="Verdana"/>
@@ -10671,6 +10591,7 @@
               </w:rPr>
               <w:t>V°B°</w:t>
             </w:r>
+            <w:proofErr w:type="spellEnd"/>
           </w:p>
         </w:tc>
         <w:tc>
@@ -10969,7 +10890,7 @@
               </wp:anchor>
             </w:drawing>
           </mc:Choice>
-          <mc:Fallback>
+          <mc:Fallback xmlns:w15="http://schemas.microsoft.com/office/word/2012/wordml">
             <w:pict>
               <v:shapetype w14:anchorId="66C03DBB" id="_x0000_t202" coordsize="21600,21600" o:spt="202" path="m,l,21600r21600,l21600,xe">
                 <v:stroke joinstyle="miter"/>
@@ -11088,7 +11009,7 @@
                     <pic:cNvPicPr/>
                   </pic:nvPicPr>
                   <pic:blipFill>
-                    <a:blip r:embed="rId37">
+                    <a:blip r:embed="rId35">
                       <a:extLst>
                         <a:ext uri="{28A0092B-C50C-407E-A947-70E740481C1C}">
                           <a14:useLocalDpi xmlns:a14="http://schemas.microsoft.com/office/drawing/2010/main" val="0"/>
@@ -11147,7 +11068,7 @@
                     <pic:cNvPicPr/>
                   </pic:nvPicPr>
                   <pic:blipFill>
-                    <a:blip r:embed="rId38">
+                    <a:blip r:embed="rId36">
                       <a:extLst>
                         <a:ext uri="{28A0092B-C50C-407E-A947-70E740481C1C}">
                           <a14:useLocalDpi xmlns:a14="http://schemas.microsoft.com/office/drawing/2010/main" val="0"/>
@@ -11279,7 +11200,7 @@
               </wp:anchor>
             </w:drawing>
           </mc:Choice>
-          <mc:Fallback>
+          <mc:Fallback xmlns:w15="http://schemas.microsoft.com/office/word/2012/wordml">
             <w:pict>
               <v:shape w14:anchorId="2DB337A3" id="_x0000_s1027" type="#_x0000_t202" style="position:absolute;left:0;text-align:left;margin-left:67.85pt;margin-top:-35.95pt;width:591pt;height:110.55pt;z-index:251660288;visibility:visible;mso-wrap-style:square;mso-width-percent:0;mso-height-percent:200;mso-wrap-distance-left:9pt;mso-wrap-distance-top:0;mso-wrap-distance-right:9pt;mso-wrap-distance-bottom:0;mso-position-horizontal:absolute;mso-position-horizontal-relative:text;mso-position-vertical:absolute;mso-position-vertical-relative:text;mso-width-percent:0;mso-height-percent:200;mso-width-relative:margin;mso-height-relative:margin;v-text-anchor:top" o:gfxdata="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" stroked="f">
                 <v:textbox style="mso-fit-shape-to-text:t">
@@ -11343,7 +11264,7 @@
                     <pic:cNvPicPr/>
                   </pic:nvPicPr>
                   <pic:blipFill rotWithShape="1">
-                    <a:blip r:embed="rId39">
+                    <a:blip r:embed="rId37">
                       <a:extLst>
                         <a:ext uri="{28A0092B-C50C-407E-A947-70E740481C1C}">
                           <a14:useLocalDpi xmlns:a14="http://schemas.microsoft.com/office/drawing/2010/main" val="0"/>
@@ -11409,7 +11330,7 @@
                     <pic:cNvPicPr/>
                   </pic:nvPicPr>
                   <pic:blipFill rotWithShape="1">
-                    <a:blip r:embed="rId40">
+                    <a:blip r:embed="rId38">
                       <a:extLst>
                         <a:ext uri="{28A0092B-C50C-407E-A947-70E740481C1C}">
                           <a14:useLocalDpi xmlns:a14="http://schemas.microsoft.com/office/drawing/2010/main" val="0"/>
@@ -11454,7 +11375,7 @@
 </file>
 
 <file path=word/endnotes.xml><?xml version="1.0" encoding="utf-8"?>
-<w:endnotes xmlns:wpc="http://schemas.microsoft.com/office/word/2010/wordprocessingCanvas" xmlns:mc="http://schemas.openxmlformats.org/markup-compatibility/2006" xmlns:o="urn:schemas-microsoft-com:office:office" xmlns:r="http://schemas.openxmlformats.org/officeDocument/2006/relationships" xmlns:m="http://schemas.openxmlformats.org/officeDocument/2006/math" xmlns:v="urn:schemas-microsoft-com:vml" xmlns:wp14="http://schemas.microsoft.com/office/word/2010/wordprocessingDrawing" xmlns:wp="http://schemas.openxmlformats.org/drawingml/2006/wordprocessingDrawing" xmlns:w10="urn:schemas-microsoft-com:office:word" xmlns:w="http://schemas.openxmlformats.org/wordprocessingml/2006/main" xmlns:w14="http://schemas.microsoft.com/office/word/2010/wordml" xmlns:w15="http://schemas.microsoft.com/office/word/2012/wordml" xmlns:wpg="http://schemas.microsoft.com/office/word/2010/wordprocessingGroup" xmlns:wpi="http://schemas.microsoft.com/office/word/2010/wordprocessingInk" xmlns:wne="http://schemas.microsoft.com/office/word/2006/wordml" xmlns:wps="http://schemas.microsoft.com/office/word/2010/wordprocessingShape" mc:Ignorable="w14 w15 wp14">
+<w:endnotes xmlns:wpc="http://schemas.microsoft.com/office/word/2010/wordprocessingCanvas" xmlns:mc="http://schemas.openxmlformats.org/markup-compatibility/2006" xmlns:o="urn:schemas-microsoft-com:office:office" xmlns:r="http://schemas.openxmlformats.org/officeDocument/2006/relationships" xmlns:m="http://schemas.openxmlformats.org/officeDocument/2006/math" xmlns:v="urn:schemas-microsoft-com:vml" xmlns:wp14="http://schemas.microsoft.com/office/word/2010/wordprocessingDrawing" xmlns:wp="http://schemas.openxmlformats.org/drawingml/2006/wordprocessingDrawing" xmlns:w10="urn:schemas-microsoft-com:office:word" xmlns:w="http://schemas.openxmlformats.org/wordprocessingml/2006/main" xmlns:w14="http://schemas.microsoft.com/office/word/2010/wordml" xmlns:wpg="http://schemas.microsoft.com/office/word/2010/wordprocessingGroup" xmlns:wpi="http://schemas.microsoft.com/office/word/2010/wordprocessingInk" xmlns:wne="http://schemas.microsoft.com/office/word/2006/wordml" xmlns:wps="http://schemas.microsoft.com/office/word/2010/wordprocessingShape" mc:Ignorable="w14 wp14">
   <w:endnote w:type="separator" w:id="-1">
     <w:p>
       <w:r>
@@ -11473,7 +11394,7 @@
 </file>
 
 <file path=word/footer1.xml><?xml version="1.0" encoding="utf-8"?>
-<w:ftr xmlns:wpc="http://schemas.microsoft.com/office/word/2010/wordprocessingCanvas" xmlns:mc="http://schemas.openxmlformats.org/markup-compatibility/2006" xmlns:o="urn:schemas-microsoft-com:office:office" xmlns:r="http://schemas.openxmlformats.org/officeDocument/2006/relationships" xmlns:m="http://schemas.openxmlformats.org/officeDocument/2006/math" xmlns:v="urn:schemas-microsoft-com:vml" xmlns:wp14="http://schemas.microsoft.com/office/word/2010/wordprocessingDrawing" xmlns:wp="http://schemas.openxmlformats.org/drawingml/2006/wordprocessingDrawing" xmlns:w10="urn:schemas-microsoft-com:office:word" xmlns:w="http://schemas.openxmlformats.org/wordprocessingml/2006/main" xmlns:w14="http://schemas.microsoft.com/office/word/2010/wordml" xmlns:w15="http://schemas.microsoft.com/office/word/2012/wordml" xmlns:wpg="http://schemas.microsoft.com/office/word/2010/wordprocessingGroup" xmlns:wpi="http://schemas.microsoft.com/office/word/2010/wordprocessingInk" xmlns:wne="http://schemas.microsoft.com/office/word/2006/wordml" xmlns:wps="http://schemas.microsoft.com/office/word/2010/wordprocessingShape" mc:Ignorable="w14 w15 wp14">
+<w:ftr xmlns:wpc="http://schemas.microsoft.com/office/word/2010/wordprocessingCanvas" xmlns:mc="http://schemas.openxmlformats.org/markup-compatibility/2006" xmlns:o="urn:schemas-microsoft-com:office:office" xmlns:r="http://schemas.openxmlformats.org/officeDocument/2006/relationships" xmlns:m="http://schemas.openxmlformats.org/officeDocument/2006/math" xmlns:v="urn:schemas-microsoft-com:vml" xmlns:wp14="http://schemas.microsoft.com/office/word/2010/wordprocessingDrawing" xmlns:wp="http://schemas.openxmlformats.org/drawingml/2006/wordprocessingDrawing" xmlns:w10="urn:schemas-microsoft-com:office:word" xmlns:w="http://schemas.openxmlformats.org/wordprocessingml/2006/main" xmlns:w14="http://schemas.microsoft.com/office/word/2010/wordml" xmlns:wpg="http://schemas.microsoft.com/office/word/2010/wordprocessingGroup" xmlns:wpi="http://schemas.microsoft.com/office/word/2010/wordprocessingInk" xmlns:wne="http://schemas.microsoft.com/office/word/2006/wordml" xmlns:wps="http://schemas.microsoft.com/office/word/2010/wordprocessingShape" mc:Ignorable="w14 wp14">
   <w:p>
     <w:pPr>
       <w:tabs>
@@ -11521,7 +11442,7 @@
       <w:rPr>
         <w:noProof/>
       </w:rPr>
-      <w:t>18</w:t>
+      <w:t>16</w:t>
     </w:r>
     <w:r>
       <w:fldChar w:fldCharType="end"/>
@@ -11573,7 +11494,7 @@
 </file>
 
 <file path=word/footnotes.xml><?xml version="1.0" encoding="utf-8"?>
-<w:footnotes xmlns:wpc="http://schemas.microsoft.com/office/word/2010/wordprocessingCanvas" xmlns:mc="http://schemas.openxmlformats.org/markup-compatibility/2006" xmlns:o="urn:schemas-microsoft-com:office:office" xmlns:r="http://schemas.openxmlformats.org/officeDocument/2006/relationships" xmlns:m="http://schemas.openxmlformats.org/officeDocument/2006/math" xmlns:v="urn:schemas-microsoft-com:vml" xmlns:wp14="http://schemas.microsoft.com/office/word/2010/wordprocessingDrawing" xmlns:wp="http://schemas.openxmlformats.org/drawingml/2006/wordprocessingDrawing" xmlns:w10="urn:schemas-microsoft-com:office:word" xmlns:w="http://schemas.openxmlformats.org/wordprocessingml/2006/main" xmlns:w14="http://schemas.microsoft.com/office/word/2010/wordml" xmlns:w15="http://schemas.microsoft.com/office/word/2012/wordml" xmlns:wpg="http://schemas.microsoft.com/office/word/2010/wordprocessingGroup" xmlns:wpi="http://schemas.microsoft.com/office/word/2010/wordprocessingInk" xmlns:wne="http://schemas.microsoft.com/office/word/2006/wordml" xmlns:wps="http://schemas.microsoft.com/office/word/2010/wordprocessingShape" mc:Ignorable="w14 w15 wp14">
+<w:footnotes xmlns:wpc="http://schemas.microsoft.com/office/word/2010/wordprocessingCanvas" xmlns:mc="http://schemas.openxmlformats.org/markup-compatibility/2006" xmlns:o="urn:schemas-microsoft-com:office:office" xmlns:r="http://schemas.openxmlformats.org/officeDocument/2006/relationships" xmlns:m="http://schemas.openxmlformats.org/officeDocument/2006/math" xmlns:v="urn:schemas-microsoft-com:vml" xmlns:wp14="http://schemas.microsoft.com/office/word/2010/wordprocessingDrawing" xmlns:wp="http://schemas.openxmlformats.org/drawingml/2006/wordprocessingDrawing" xmlns:w10="urn:schemas-microsoft-com:office:word" xmlns:w="http://schemas.openxmlformats.org/wordprocessingml/2006/main" xmlns:w14="http://schemas.microsoft.com/office/word/2010/wordml" xmlns:wpg="http://schemas.microsoft.com/office/word/2010/wordprocessingGroup" xmlns:wpi="http://schemas.microsoft.com/office/word/2010/wordprocessingInk" xmlns:wne="http://schemas.microsoft.com/office/word/2006/wordml" xmlns:wps="http://schemas.microsoft.com/office/word/2010/wordprocessingShape" mc:Ignorable="w14 wp14">
   <w:footnote w:type="separator" w:id="-1">
     <w:p>
       <w:r>
@@ -11592,7 +11513,7 @@
 </file>
 
 <file path=word/header1.xml><?xml version="1.0" encoding="utf-8"?>
-<w:hdr xmlns:wpc="http://schemas.microsoft.com/office/word/2010/wordprocessingCanvas" xmlns:mc="http://schemas.openxmlformats.org/markup-compatibility/2006" xmlns:o="urn:schemas-microsoft-com:office:office" xmlns:r="http://schemas.openxmlformats.org/officeDocument/2006/relationships" xmlns:m="http://schemas.openxmlformats.org/officeDocument/2006/math" xmlns:v="urn:schemas-microsoft-com:vml" xmlns:wp14="http://schemas.microsoft.com/office/word/2010/wordprocessingDrawing" xmlns:wp="http://schemas.openxmlformats.org/drawingml/2006/wordprocessingDrawing" xmlns:w10="urn:schemas-microsoft-com:office:word" xmlns:w="http://schemas.openxmlformats.org/wordprocessingml/2006/main" xmlns:w14="http://schemas.microsoft.com/office/word/2010/wordml" xmlns:w15="http://schemas.microsoft.com/office/word/2012/wordml" xmlns:wpg="http://schemas.microsoft.com/office/word/2010/wordprocessingGroup" xmlns:wpi="http://schemas.microsoft.com/office/word/2010/wordprocessingInk" xmlns:wne="http://schemas.microsoft.com/office/word/2006/wordml" xmlns:wps="http://schemas.microsoft.com/office/word/2010/wordprocessingShape" mc:Ignorable="w14 w15 wp14">
+<w:hdr xmlns:wpc="http://schemas.microsoft.com/office/word/2010/wordprocessingCanvas" xmlns:mc="http://schemas.openxmlformats.org/markup-compatibility/2006" xmlns:o="urn:schemas-microsoft-com:office:office" xmlns:r="http://schemas.openxmlformats.org/officeDocument/2006/relationships" xmlns:m="http://schemas.openxmlformats.org/officeDocument/2006/math" xmlns:v="urn:schemas-microsoft-com:vml" xmlns:wp14="http://schemas.microsoft.com/office/word/2010/wordprocessingDrawing" xmlns:wp="http://schemas.openxmlformats.org/drawingml/2006/wordprocessingDrawing" xmlns:w10="urn:schemas-microsoft-com:office:word" xmlns:w="http://schemas.openxmlformats.org/wordprocessingml/2006/main" xmlns:w14="http://schemas.microsoft.com/office/word/2010/wordml" xmlns:wpg="http://schemas.microsoft.com/office/word/2010/wordprocessingGroup" xmlns:wpi="http://schemas.microsoft.com/office/word/2010/wordprocessingInk" xmlns:wne="http://schemas.microsoft.com/office/word/2006/wordml" xmlns:wps="http://schemas.microsoft.com/office/word/2010/wordprocessingShape" mc:Ignorable="w14 wp14">
   <w:p>
     <w:pPr>
       <w:tabs>
@@ -11653,7 +11574,7 @@
 </file>
 
 <file path=word/numbering.xml><?xml version="1.0" encoding="utf-8"?>
-<w:numbering xmlns:wpc="http://schemas.microsoft.com/office/word/2010/wordprocessingCanvas" xmlns:mc="http://schemas.openxmlformats.org/markup-compatibility/2006" xmlns:o="urn:schemas-microsoft-com:office:office" xmlns:r="http://schemas.openxmlformats.org/officeDocument/2006/relationships" xmlns:m="http://schemas.openxmlformats.org/officeDocument/2006/math" xmlns:v="urn:schemas-microsoft-com:vml" xmlns:wp14="http://schemas.microsoft.com/office/word/2010/wordprocessingDrawing" xmlns:wp="http://schemas.openxmlformats.org/drawingml/2006/wordprocessingDrawing" xmlns:w10="urn:schemas-microsoft-com:office:word" xmlns:w="http://schemas.openxmlformats.org/wordprocessingml/2006/main" xmlns:w14="http://schemas.microsoft.com/office/word/2010/wordml" xmlns:w15="http://schemas.microsoft.com/office/word/2012/wordml" xmlns:wpg="http://schemas.microsoft.com/office/word/2010/wordprocessingGroup" xmlns:wpi="http://schemas.microsoft.com/office/word/2010/wordprocessingInk" xmlns:wne="http://schemas.microsoft.com/office/word/2006/wordml" xmlns:wps="http://schemas.microsoft.com/office/word/2010/wordprocessingShape" mc:Ignorable="w14 w15 wp14">
+<w:numbering xmlns:wpc="http://schemas.microsoft.com/office/word/2010/wordprocessingCanvas" xmlns:mc="http://schemas.openxmlformats.org/markup-compatibility/2006" xmlns:o="urn:schemas-microsoft-com:office:office" xmlns:r="http://schemas.openxmlformats.org/officeDocument/2006/relationships" xmlns:m="http://schemas.openxmlformats.org/officeDocument/2006/math" xmlns:v="urn:schemas-microsoft-com:vml" xmlns:wp14="http://schemas.microsoft.com/office/word/2010/wordprocessingDrawing" xmlns:wp="http://schemas.openxmlformats.org/drawingml/2006/wordprocessingDrawing" xmlns:w10="urn:schemas-microsoft-com:office:word" xmlns:w="http://schemas.openxmlformats.org/wordprocessingml/2006/main" xmlns:w14="http://schemas.microsoft.com/office/word/2010/wordml" xmlns:wpg="http://schemas.microsoft.com/office/word/2010/wordprocessingGroup" xmlns:wpi="http://schemas.microsoft.com/office/word/2010/wordprocessingInk" xmlns:wne="http://schemas.microsoft.com/office/word/2006/wordml" xmlns:wps="http://schemas.microsoft.com/office/word/2010/wordprocessingShape" mc:Ignorable="w14 wp14">
   <w:abstractNum w:abstractNumId="0">
     <w:nsid w:val="102B77B1"/>
     <w:multiLevelType w:val="multilevel"/>
@@ -13770,7 +13691,7 @@
 </file>
 
 <file path=word/styles.xml><?xml version="1.0" encoding="utf-8"?>
-<w:styles xmlns:mc="http://schemas.openxmlformats.org/markup-compatibility/2006" xmlns:r="http://schemas.openxmlformats.org/officeDocument/2006/relationships" xmlns:w="http://schemas.openxmlformats.org/wordprocessingml/2006/main" xmlns:w14="http://schemas.microsoft.com/office/word/2010/wordml" xmlns:w15="http://schemas.microsoft.com/office/word/2012/wordml" mc:Ignorable="w14 w15">
+<w:styles xmlns:mc="http://schemas.openxmlformats.org/markup-compatibility/2006" xmlns:r="http://schemas.openxmlformats.org/officeDocument/2006/relationships" xmlns:w="http://schemas.openxmlformats.org/wordprocessingml/2006/main" xmlns:w14="http://schemas.microsoft.com/office/word/2010/wordml" mc:Ignorable="w14">
   <w:docDefaults>
     <w:rPrDefault>
       <w:rPr>
@@ -13786,378 +13707,144 @@
       </w:pPr>
     </w:pPrDefault>
   </w:docDefaults>
-  <w:latentStyles w:defLockedState="0" w:defUIPriority="99" w:defSemiHidden="0" w:defUnhideWhenUsed="0" w:defQFormat="0" w:count="371">
-    <w:lsdException w:name="Normal" w:uiPriority="0" w:qFormat="1"/>
-    <w:lsdException w:name="heading 1" w:uiPriority="9" w:qFormat="1"/>
-    <w:lsdException w:name="heading 2" w:semiHidden="1" w:uiPriority="9" w:unhideWhenUsed="1" w:qFormat="1"/>
-    <w:lsdException w:name="heading 3" w:semiHidden="1" w:uiPriority="9" w:unhideWhenUsed="1" w:qFormat="1"/>
-    <w:lsdException w:name="heading 4" w:semiHidden="1" w:uiPriority="9" w:unhideWhenUsed="1" w:qFormat="1"/>
-    <w:lsdException w:name="heading 5" w:semiHidden="1" w:uiPriority="9" w:unhideWhenUsed="1" w:qFormat="1"/>
-    <w:lsdException w:name="heading 6" w:semiHidden="1" w:uiPriority="9" w:unhideWhenUsed="1" w:qFormat="1"/>
-    <w:lsdException w:name="heading 7" w:semiHidden="1" w:uiPriority="9" w:unhideWhenUsed="1" w:qFormat="1"/>
-    <w:lsdException w:name="heading 8" w:semiHidden="1" w:uiPriority="9" w:unhideWhenUsed="1" w:qFormat="1"/>
-    <w:lsdException w:name="heading 9" w:semiHidden="1" w:uiPriority="9" w:unhideWhenUsed="1" w:qFormat="1"/>
-    <w:lsdException w:name="index 1" w:semiHidden="1" w:unhideWhenUsed="1"/>
-    <w:lsdException w:name="index 2" w:semiHidden="1" w:unhideWhenUsed="1"/>
-    <w:lsdException w:name="index 3" w:semiHidden="1" w:unhideWhenUsed="1"/>
-    <w:lsdException w:name="index 4" w:semiHidden="1" w:unhideWhenUsed="1"/>
-    <w:lsdException w:name="index 5" w:semiHidden="1" w:unhideWhenUsed="1"/>
-    <w:lsdException w:name="index 6" w:semiHidden="1" w:unhideWhenUsed="1"/>
-    <w:lsdException w:name="index 7" w:semiHidden="1" w:unhideWhenUsed="1"/>
-    <w:lsdException w:name="index 8" w:semiHidden="1" w:unhideWhenUsed="1"/>
-    <w:lsdException w:name="index 9" w:semiHidden="1" w:unhideWhenUsed="1"/>
-    <w:lsdException w:name="toc 1" w:semiHidden="1" w:uiPriority="39" w:unhideWhenUsed="1"/>
-    <w:lsdException w:name="toc 2" w:semiHidden="1" w:uiPriority="39" w:unhideWhenUsed="1"/>
-    <w:lsdException w:name="toc 3" w:semiHidden="1" w:uiPriority="39" w:unhideWhenUsed="1"/>
-    <w:lsdException w:name="toc 4" w:semiHidden="1" w:uiPriority="39" w:unhideWhenUsed="1"/>
-    <w:lsdException w:name="toc 5" w:semiHidden="1" w:uiPriority="39" w:unhideWhenUsed="1"/>
-    <w:lsdException w:name="toc 6" w:semiHidden="1" w:uiPriority="39" w:unhideWhenUsed="1"/>
-    <w:lsdException w:name="toc 7" w:semiHidden="1" w:uiPriority="39" w:unhideWhenUsed="1"/>
-    <w:lsdException w:name="toc 8" w:semiHidden="1" w:uiPriority="39" w:unhideWhenUsed="1"/>
-    <w:lsdException w:name="toc 9" w:semiHidden="1" w:uiPriority="39" w:unhideWhenUsed="1"/>
-    <w:lsdException w:name="Normal Indent" w:semiHidden="1" w:unhideWhenUsed="1"/>
-    <w:lsdException w:name="footnote text" w:semiHidden="1" w:unhideWhenUsed="1"/>
-    <w:lsdException w:name="annotation text" w:semiHidden="1" w:unhideWhenUsed="1"/>
-    <w:lsdException w:name="header" w:semiHidden="1" w:unhideWhenUsed="1"/>
-    <w:lsdException w:name="footer" w:semiHidden="1" w:unhideWhenUsed="1"/>
-    <w:lsdException w:name="index heading" w:semiHidden="1" w:unhideWhenUsed="1"/>
-    <w:lsdException w:name="caption" w:semiHidden="1" w:uiPriority="35" w:unhideWhenUsed="1" w:qFormat="1"/>
-    <w:lsdException w:name="table of figures" w:semiHidden="1" w:unhideWhenUsed="1"/>
-    <w:lsdException w:name="envelope address" w:semiHidden="1" w:unhideWhenUsed="1"/>
-    <w:lsdException w:name="envelope return" w:semiHidden="1" w:unhideWhenUsed="1"/>
-    <w:lsdException w:name="footnote reference" w:semiHidden="1" w:unhideWhenUsed="1"/>
-    <w:lsdException w:name="annotation reference" w:semiHidden="1" w:unhideWhenUsed="1"/>
-    <w:lsdException w:name="line number" w:semiHidden="1" w:unhideWhenUsed="1"/>
-    <w:lsdException w:name="page number" w:semiHidden="1" w:unhideWhenUsed="1"/>
-    <w:lsdException w:name="endnote reference" w:semiHidden="1" w:unhideWhenUsed="1"/>
-    <w:lsdException w:name="endnote text" w:semiHidden="1" w:unhideWhenUsed="1"/>
-    <w:lsdException w:name="table of authorities" w:semiHidden="1" w:unhideWhenUsed="1"/>
-    <w:lsdException w:name="macro" w:semiHidden="1" w:unhideWhenUsed="1"/>
-    <w:lsdException w:name="toa heading" w:semiHidden="1" w:unhideWhenUsed="1"/>
-    <w:lsdException w:name="List" w:semiHidden="1" w:unhideWhenUsed="1"/>
-    <w:lsdException w:name="List Bullet" w:semiHidden="1" w:unhideWhenUsed="1"/>
-    <w:lsdException w:name="List Number" w:semiHidden="1" w:unhideWhenUsed="1"/>
-    <w:lsdException w:name="List 2" w:semiHidden="1" w:unhideWhenUsed="1"/>
-    <w:lsdException w:name="List 3" w:semiHidden="1" w:unhideWhenUsed="1"/>
-    <w:lsdException w:name="List 4" w:semiHidden="1" w:unhideWhenUsed="1"/>
-    <w:lsdException w:name="List 5" w:semiHidden="1" w:unhideWhenUsed="1"/>
-    <w:lsdException w:name="List Bullet 2" w:semiHidden="1" w:unhideWhenUsed="1"/>
-    <w:lsdException w:name="List Bullet 3" w:semiHidden="1" w:unhideWhenUsed="1"/>
-    <w:lsdException w:name="List Bullet 4" w:semiHidden="1" w:unhideWhenUsed="1"/>
-    <w:lsdException w:name="List Bullet 5" w:semiHidden="1" w:unhideWhenUsed="1"/>
-    <w:lsdException w:name="List Number 2" w:semiHidden="1" w:unhideWhenUsed="1"/>
-    <w:lsdException w:name="List Number 3" w:semiHidden="1" w:unhideWhenUsed="1"/>
-    <w:lsdException w:name="List Number 4" w:semiHidden="1" w:unhideWhenUsed="1"/>
-    <w:lsdException w:name="List Number 5" w:semiHidden="1" w:unhideWhenUsed="1"/>
-    <w:lsdException w:name="Title" w:uiPriority="10" w:qFormat="1"/>
-    <w:lsdException w:name="Closing" w:semiHidden="1" w:unhideWhenUsed="1"/>
-    <w:lsdException w:name="Signature" w:semiHidden="1" w:unhideWhenUsed="1"/>
-    <w:lsdException w:name="Default Paragraph Font" w:semiHidden="1" w:uiPriority="1" w:unhideWhenUsed="1"/>
-    <w:lsdException w:name="Body Text" w:semiHidden="1" w:unhideWhenUsed="1"/>
-    <w:lsdException w:name="Body Text Indent" w:semiHidden="1" w:unhideWhenUsed="1"/>
-    <w:lsdException w:name="List Continue" w:semiHidden="1" w:unhideWhenUsed="1"/>
-    <w:lsdException w:name="List Continue 2" w:semiHidden="1" w:unhideWhenUsed="1"/>
-    <w:lsdException w:name="List Continue 3" w:semiHidden="1" w:unhideWhenUsed="1"/>
-    <w:lsdException w:name="List Continue 4" w:semiHidden="1" w:unhideWhenUsed="1"/>
-    <w:lsdException w:name="List Continue 5" w:semiHidden="1" w:unhideWhenUsed="1"/>
-    <w:lsdException w:name="Message Header" w:semiHidden="1" w:unhideWhenUsed="1"/>
-    <w:lsdException w:name="Subtitle" w:uiPriority="11" w:qFormat="1"/>
-    <w:lsdException w:name="Salutation" w:semiHidden="1" w:unhideWhenUsed="1"/>
-    <w:lsdException w:name="Date" w:semiHidden="1" w:unhideWhenUsed="1"/>
-    <w:lsdException w:name="Body Text First Indent" w:semiHidden="1" w:unhideWhenUsed="1"/>
-    <w:lsdException w:name="Body Text First Indent 2" w:semiHidden="1" w:unhideWhenUsed="1"/>
-    <w:lsdException w:name="Note Heading" w:semiHidden="1" w:unhideWhenUsed="1"/>
-    <w:lsdException w:name="Body Text 2" w:semiHidden="1" w:unhideWhenUsed="1"/>
-    <w:lsdException w:name="Body Text 3" w:semiHidden="1" w:unhideWhenUsed="1"/>
-    <w:lsdException w:name="Body Text Indent 2" w:semiHidden="1" w:unhideWhenUsed="1"/>
-    <w:lsdException w:name="Body Text Indent 3" w:semiHidden="1" w:unhideWhenUsed="1"/>
-    <w:lsdException w:name="Block Text" w:semiHidden="1" w:unhideWhenUsed="1"/>
-    <w:lsdException w:name="Hyperlink" w:semiHidden="1" w:unhideWhenUsed="1"/>
-    <w:lsdException w:name="FollowedHyperlink" w:semiHidden="1" w:unhideWhenUsed="1"/>
-    <w:lsdException w:name="Strong" w:uiPriority="22" w:qFormat="1"/>
-    <w:lsdException w:name="Emphasis" w:uiPriority="20" w:qFormat="1"/>
-    <w:lsdException w:name="Document Map" w:semiHidden="1" w:unhideWhenUsed="1"/>
-    <w:lsdException w:name="Plain Text" w:semiHidden="1" w:unhideWhenUsed="1"/>
-    <w:lsdException w:name="E-mail Signature" w:semiHidden="1" w:unhideWhenUsed="1"/>
-    <w:lsdException w:name="HTML Top of Form" w:semiHidden="1" w:unhideWhenUsed="1"/>
-    <w:lsdException w:name="HTML Bottom of Form" w:semiHidden="1" w:unhideWhenUsed="1"/>
-    <w:lsdException w:name="Normal (Web)" w:semiHidden="1" w:unhideWhenUsed="1"/>
-    <w:lsdException w:name="HTML Acronym" w:semiHidden="1" w:unhideWhenUsed="1"/>
-    <w:lsdException w:name="HTML Address" w:semiHidden="1" w:unhideWhenUsed="1"/>
-    <w:lsdException w:name="HTML Cite" w:semiHidden="1" w:unhideWhenUsed="1"/>
-    <w:lsdException w:name="HTML Code" w:semiHidden="1" w:unhideWhenUsed="1"/>
-    <w:lsdException w:name="HTML Definition" w:semiHidden="1" w:unhideWhenUsed="1"/>
-    <w:lsdException w:name="HTML Keyboard" w:semiHidden="1" w:unhideWhenUsed="1"/>
-    <w:lsdException w:name="HTML Preformatted" w:semiHidden="1" w:unhideWhenUsed="1"/>
-    <w:lsdException w:name="HTML Sample" w:semiHidden="1" w:unhideWhenUsed="1"/>
-    <w:lsdException w:name="HTML Typewriter" w:semiHidden="1" w:unhideWhenUsed="1"/>
-    <w:lsdException w:name="HTML Variable" w:semiHidden="1" w:unhideWhenUsed="1"/>
-    <w:lsdException w:name="Normal Table" w:semiHidden="1" w:unhideWhenUsed="1"/>
-    <w:lsdException w:name="annotation subject" w:semiHidden="1" w:unhideWhenUsed="1"/>
-    <w:lsdException w:name="No List" w:semiHidden="1" w:unhideWhenUsed="1"/>
-    <w:lsdException w:name="Outline List 1" w:semiHidden="1" w:unhideWhenUsed="1"/>
-    <w:lsdException w:name="Outline List 2" w:semiHidden="1" w:unhideWhenUsed="1"/>
-    <w:lsdException w:name="Outline List 3" w:semiHidden="1" w:unhideWhenUsed="1"/>
-    <w:lsdException w:name="Table Simple 1" w:semiHidden="1" w:unhideWhenUsed="1"/>
-    <w:lsdException w:name="Table Simple 2" w:semiHidden="1" w:unhideWhenUsed="1"/>
-    <w:lsdException w:name="Table Simple 3" w:semiHidden="1" w:unhideWhenUsed="1"/>
-    <w:lsdException w:name="Table Classic 1" w:semiHidden="1" w:unhideWhenUsed="1"/>
-    <w:lsdException w:name="Table Classic 2" w:semiHidden="1" w:unhideWhenUsed="1"/>
-    <w:lsdException w:name="Table Classic 3" w:semiHidden="1" w:unhideWhenUsed="1"/>
-    <w:lsdException w:name="Table Classic 4" w:semiHidden="1" w:unhideWhenUsed="1"/>
-    <w:lsdException w:name="Table Colorful 1" w:semiHidden="1" w:unhideWhenUsed="1"/>
-    <w:lsdException w:name="Table Colorful 2" w:semiHidden="1" w:unhideWhenUsed="1"/>
-    <w:lsdException w:name="Table Colorful 3" w:semiHidden="1" w:unhideWhenUsed="1"/>
-    <w:lsdException w:name="Table Columns 1" w:semiHidden="1" w:unhideWhenUsed="1"/>
-    <w:lsdException w:name="Table Columns 2" w:semiHidden="1" w:unhideWhenUsed="1"/>
-    <w:lsdException w:name="Table Columns 3" w:semiHidden="1" w:unhideWhenUsed="1"/>
-    <w:lsdException w:name="Table Columns 4" w:semiHidden="1" w:unhideWhenUsed="1"/>
-    <w:lsdException w:name="Table Columns 5" w:semiHidden="1" w:unhideWhenUsed="1"/>
-    <w:lsdException w:name="Table Grid 1" w:semiHidden="1" w:unhideWhenUsed="1"/>
-    <w:lsdException w:name="Table Grid 2" w:semiHidden="1" w:unhideWhenUsed="1"/>
-    <w:lsdException w:name="Table Grid 3" w:semiHidden="1" w:unhideWhenUsed="1"/>
-    <w:lsdException w:name="Table Grid 4" w:semiHidden="1" w:unhideWhenUsed="1"/>
-    <w:lsdException w:name="Table Grid 5" w:semiHidden="1" w:unhideWhenUsed="1"/>
-    <w:lsdException w:name="Table Grid 6" w:semiHidden="1" w:unhideWhenUsed="1"/>
-    <w:lsdException w:name="Table Grid 7" w:semiHidden="1" w:unhideWhenUsed="1"/>
-    <w:lsdException w:name="Table Grid 8" w:semiHidden="1" w:unhideWhenUsed="1"/>
-    <w:lsdException w:name="Table List 1" w:semiHidden="1" w:unhideWhenUsed="1"/>
-    <w:lsdException w:name="Table List 2" w:semiHidden="1" w:unhideWhenUsed="1"/>
-    <w:lsdException w:name="Table List 3" w:semiHidden="1" w:unhideWhenUsed="1"/>
-    <w:lsdException w:name="Table List 4" w:semiHidden="1" w:unhideWhenUsed="1"/>
-    <w:lsdException w:name="Table List 5" w:semiHidden="1" w:unhideWhenUsed="1"/>
-    <w:lsdException w:name="Table List 6" w:semiHidden="1" w:unhideWhenUsed="1"/>
-    <w:lsdException w:name="Table List 7" w:semiHidden="1" w:unhideWhenUsed="1"/>
-    <w:lsdException w:name="Table List 8" w:semiHidden="1" w:unhideWhenUsed="1"/>
-    <w:lsdException w:name="Table 3D effects 1" w:semiHidden="1" w:unhideWhenUsed="1"/>
-    <w:lsdException w:name="Table 3D effects 2" w:semiHidden="1" w:unhideWhenUsed="1"/>
-    <w:lsdException w:name="Table 3D effects 3" w:semiHidden="1" w:unhideWhenUsed="1"/>
-    <w:lsdException w:name="Table Contemporary" w:semiHidden="1" w:unhideWhenUsed="1"/>
-    <w:lsdException w:name="Table Elegant" w:semiHidden="1" w:unhideWhenUsed="1"/>
-    <w:lsdException w:name="Table Professional" w:semiHidden="1" w:unhideWhenUsed="1"/>
-    <w:lsdException w:name="Table Subtle 1" w:semiHidden="1" w:unhideWhenUsed="1"/>
-    <w:lsdException w:name="Table Subtle 2" w:semiHidden="1" w:unhideWhenUsed="1"/>
-    <w:lsdException w:name="Table Web 1" w:semiHidden="1" w:unhideWhenUsed="1"/>
-    <w:lsdException w:name="Table Web 2" w:semiHidden="1" w:unhideWhenUsed="1"/>
-    <w:lsdException w:name="Table Web 3" w:semiHidden="1" w:unhideWhenUsed="1"/>
-    <w:lsdException w:name="Balloon Text" w:semiHidden="1" w:unhideWhenUsed="1"/>
-    <w:lsdException w:name="Table Grid" w:uiPriority="59"/>
-    <w:lsdException w:name="Table Theme" w:semiHidden="1" w:unhideWhenUsed="1"/>
-    <w:lsdException w:name="Placeholder Text" w:semiHidden="1"/>
-    <w:lsdException w:name="No Spacing" w:uiPriority="1" w:qFormat="1"/>
-    <w:lsdException w:name="Light Shading" w:uiPriority="60"/>
-    <w:lsdException w:name="Light List" w:uiPriority="61"/>
-    <w:lsdException w:name="Light Grid" w:uiPriority="62"/>
-    <w:lsdException w:name="Medium Shading 1" w:uiPriority="63"/>
-    <w:lsdException w:name="Medium Shading 2" w:uiPriority="64"/>
-    <w:lsdException w:name="Medium List 1" w:uiPriority="65"/>
-    <w:lsdException w:name="Medium List 2" w:uiPriority="66"/>
-    <w:lsdException w:name="Medium Grid 1" w:uiPriority="67"/>
-    <w:lsdException w:name="Medium Grid 2" w:uiPriority="68"/>
-    <w:lsdException w:name="Medium Grid 3" w:uiPriority="69"/>
-    <w:lsdException w:name="Dark List" w:uiPriority="70"/>
-    <w:lsdException w:name="Colorful Shading" w:uiPriority="71"/>
-    <w:lsdException w:name="Colorful List" w:uiPriority="72"/>
-    <w:lsdException w:name="Colorful Grid" w:uiPriority="73"/>
-    <w:lsdException w:name="Light Shading Accent 1" w:uiPriority="60"/>
-    <w:lsdException w:name="Light List Accent 1" w:uiPriority="61"/>
-    <w:lsdException w:name="Light Grid Accent 1" w:uiPriority="62"/>
-    <w:lsdException w:name="Medium Shading 1 Accent 1" w:uiPriority="63"/>
-    <w:lsdException w:name="Medium Shading 2 Accent 1" w:uiPriority="64"/>
-    <w:lsdException w:name="Medium List 1 Accent 1" w:uiPriority="65"/>
-    <w:lsdException w:name="Revision" w:semiHidden="1"/>
-    <w:lsdException w:name="List Paragraph" w:uiPriority="34" w:qFormat="1"/>
-    <w:lsdException w:name="Quote" w:uiPriority="29" w:qFormat="1"/>
-    <w:lsdException w:name="Intense Quote" w:uiPriority="30" w:qFormat="1"/>
-    <w:lsdException w:name="Medium List 2 Accent 1" w:uiPriority="66"/>
-    <w:lsdException w:name="Medium Grid 1 Accent 1" w:uiPriority="67"/>
-    <w:lsdException w:name="Medium Grid 2 Accent 1" w:uiPriority="68"/>
-    <w:lsdException w:name="Medium Grid 3 Accent 1" w:uiPriority="69"/>
-    <w:lsdException w:name="Dark List Accent 1" w:uiPriority="70"/>
-    <w:lsdException w:name="Colorful Shading Accent 1" w:uiPriority="71"/>
-    <w:lsdException w:name="Colorful List Accent 1" w:uiPriority="72"/>
-    <w:lsdException w:name="Colorful Grid Accent 1" w:uiPriority="73"/>
-    <w:lsdException w:name="Light Shading Accent 2" w:uiPriority="60"/>
-    <w:lsdException w:name="Light List Accent 2" w:uiPriority="61"/>
-    <w:lsdException w:name="Light Grid Accent 2" w:uiPriority="62"/>
-    <w:lsdException w:name="Medium Shading 1 Accent 2" w:uiPriority="63"/>
-    <w:lsdException w:name="Medium Shading 2 Accent 2" w:uiPriority="64"/>
-    <w:lsdException w:name="Medium List 1 Accent 2" w:uiPriority="65"/>
-    <w:lsdException w:name="Medium List 2 Accent 2" w:uiPriority="66"/>
-    <w:lsdException w:name="Medium Grid 1 Accent 2" w:uiPriority="67"/>
-    <w:lsdException w:name="Medium Grid 2 Accent 2" w:uiPriority="68"/>
-    <w:lsdException w:name="Medium Grid 3 Accent 2" w:uiPriority="69"/>
-    <w:lsdException w:name="Dark List Accent 2" w:uiPriority="70"/>
-    <w:lsdException w:name="Colorful Shading Accent 2" w:uiPriority="71"/>
-    <w:lsdException w:name="Colorful List Accent 2" w:uiPriority="72"/>
-    <w:lsdException w:name="Colorful Grid Accent 2" w:uiPriority="73"/>
-    <w:lsdException w:name="Light Shading Accent 3" w:uiPriority="60"/>
-    <w:lsdException w:name="Light List Accent 3" w:uiPriority="61"/>
-    <w:lsdException w:name="Light Grid Accent 3" w:uiPriority="62"/>
-    <w:lsdException w:name="Medium Shading 1 Accent 3" w:uiPriority="63"/>
-    <w:lsdException w:name="Medium Shading 2 Accent 3" w:uiPriority="64"/>
-    <w:lsdException w:name="Medium List 1 Accent 3" w:uiPriority="65"/>
-    <w:lsdException w:name="Medium List 2 Accent 3" w:uiPriority="66"/>
-    <w:lsdException w:name="Medium Grid 1 Accent 3" w:uiPriority="67"/>
-    <w:lsdException w:name="Medium Grid 2 Accent 3" w:uiPriority="68"/>
-    <w:lsdException w:name="Medium Grid 3 Accent 3" w:uiPriority="69"/>
-    <w:lsdException w:name="Dark List Accent 3" w:uiPriority="70"/>
-    <w:lsdException w:name="Colorful Shading Accent 3" w:uiPriority="71"/>
-    <w:lsdException w:name="Colorful List Accent 3" w:uiPriority="72"/>
-    <w:lsdException w:name="Colorful Grid Accent 3" w:uiPriority="73"/>
-    <w:lsdException w:name="Light Shading Accent 4" w:uiPriority="60"/>
-    <w:lsdException w:name="Light List Accent 4" w:uiPriority="61"/>
-    <w:lsdException w:name="Light Grid Accent 4" w:uiPriority="62"/>
-    <w:lsdException w:name="Medium Shading 1 Accent 4" w:uiPriority="63"/>
-    <w:lsdException w:name="Medium Shading 2 Accent 4" w:uiPriority="64"/>
-    <w:lsdException w:name="Medium List 1 Accent 4" w:uiPriority="65"/>
-    <w:lsdException w:name="Medium List 2 Accent 4" w:uiPriority="66"/>
-    <w:lsdException w:name="Medium Grid 1 Accent 4" w:uiPriority="67"/>
-    <w:lsdException w:name="Medium Grid 2 Accent 4" w:uiPriority="68"/>
-    <w:lsdException w:name="Medium Grid 3 Accent 4" w:uiPriority="69"/>
-    <w:lsdException w:name="Dark List Accent 4" w:uiPriority="70"/>
-    <w:lsdException w:name="Colorful Shading Accent 4" w:uiPriority="71"/>
-    <w:lsdException w:name="Colorful List Accent 4" w:uiPriority="72"/>
-    <w:lsdException w:name="Colorful Grid Accent 4" w:uiPriority="73"/>
-    <w:lsdException w:name="Light Shading Accent 5" w:uiPriority="60"/>
-    <w:lsdException w:name="Light List Accent 5" w:uiPriority="61"/>
-    <w:lsdException w:name="Light Grid Accent 5" w:uiPriority="62"/>
-    <w:lsdException w:name="Medium Shading 1 Accent 5" w:uiPriority="63"/>
-    <w:lsdException w:name="Medium Shading 2 Accent 5" w:uiPriority="64"/>
-    <w:lsdException w:name="Medium List 1 Accent 5" w:uiPriority="65"/>
-    <w:lsdException w:name="Medium List 2 Accent 5" w:uiPriority="66"/>
-    <w:lsdException w:name="Medium Grid 1 Accent 5" w:uiPriority="67"/>
-    <w:lsdException w:name="Medium Grid 2 Accent 5" w:uiPriority="68"/>
-    <w:lsdException w:name="Medium Grid 3 Accent 5" w:uiPriority="69"/>
-    <w:lsdException w:name="Dark List Accent 5" w:uiPriority="70"/>
-    <w:lsdException w:name="Colorful Shading Accent 5" w:uiPriority="71"/>
-    <w:lsdException w:name="Colorful List Accent 5" w:uiPriority="72"/>
-    <w:lsdException w:name="Colorful Grid Accent 5" w:uiPriority="73"/>
-    <w:lsdException w:name="Light Shading Accent 6" w:uiPriority="60"/>
-    <w:lsdException w:name="Light List Accent 6" w:uiPriority="61"/>
-    <w:lsdException w:name="Light Grid Accent 6" w:uiPriority="62"/>
-    <w:lsdException w:name="Medium Shading 1 Accent 6" w:uiPriority="63"/>
-    <w:lsdException w:name="Medium Shading 2 Accent 6" w:uiPriority="64"/>
-    <w:lsdException w:name="Medium List 1 Accent 6" w:uiPriority="65"/>
-    <w:lsdException w:name="Medium List 2 Accent 6" w:uiPriority="66"/>
-    <w:lsdException w:name="Medium Grid 1 Accent 6" w:uiPriority="67"/>
-    <w:lsdException w:name="Medium Grid 2 Accent 6" w:uiPriority="68"/>
-    <w:lsdException w:name="Medium Grid 3 Accent 6" w:uiPriority="69"/>
-    <w:lsdException w:name="Dark List Accent 6" w:uiPriority="70"/>
-    <w:lsdException w:name="Colorful Shading Accent 6" w:uiPriority="71"/>
-    <w:lsdException w:name="Colorful List Accent 6" w:uiPriority="72"/>
-    <w:lsdException w:name="Colorful Grid Accent 6" w:uiPriority="73"/>
-    <w:lsdException w:name="Subtle Emphasis" w:uiPriority="19" w:qFormat="1"/>
-    <w:lsdException w:name="Intense Emphasis" w:uiPriority="21" w:qFormat="1"/>
-    <w:lsdException w:name="Subtle Reference" w:uiPriority="31" w:qFormat="1"/>
-    <w:lsdException w:name="Intense Reference" w:uiPriority="32" w:qFormat="1"/>
-    <w:lsdException w:name="Book Title" w:uiPriority="33" w:qFormat="1"/>
-    <w:lsdException w:name="Bibliography" w:semiHidden="1" w:uiPriority="37" w:unhideWhenUsed="1"/>
-    <w:lsdException w:name="TOC Heading" w:semiHidden="1" w:uiPriority="39" w:unhideWhenUsed="1" w:qFormat="1"/>
-    <w:lsdException w:name="Plain Table 1" w:uiPriority="41"/>
-    <w:lsdException w:name="Plain Table 2" w:uiPriority="42"/>
-    <w:lsdException w:name="Plain Table 3" w:uiPriority="43"/>
-    <w:lsdException w:name="Plain Table 4" w:uiPriority="44"/>
-    <w:lsdException w:name="Plain Table 5" w:uiPriority="45"/>
-    <w:lsdException w:name="Grid Table Light" w:uiPriority="40"/>
-    <w:lsdException w:name="Grid Table 1 Light" w:uiPriority="46"/>
-    <w:lsdException w:name="Grid Table 2" w:uiPriority="47"/>
-    <w:lsdException w:name="Grid Table 3" w:uiPriority="48"/>
-    <w:lsdException w:name="Grid Table 4" w:uiPriority="49"/>
-    <w:lsdException w:name="Grid Table 5 Dark" w:uiPriority="50"/>
-    <w:lsdException w:name="Grid Table 6 Colorful" w:uiPriority="51"/>
-    <w:lsdException w:name="Grid Table 7 Colorful" w:uiPriority="52"/>
-    <w:lsdException w:name="Grid Table 1 Light Accent 1" w:uiPriority="46"/>
-    <w:lsdException w:name="Grid Table 2 Accent 1" w:uiPriority="47"/>
-    <w:lsdException w:name="Grid Table 3 Accent 1" w:uiPriority="48"/>
-    <w:lsdException w:name="Grid Table 4 Accent 1" w:uiPriority="49"/>
-    <w:lsdException w:name="Grid Table 5 Dark Accent 1" w:uiPriority="50"/>
-    <w:lsdException w:name="Grid Table 6 Colorful Accent 1" w:uiPriority="51"/>
-    <w:lsdException w:name="Grid Table 7 Colorful Accent 1" w:uiPriority="52"/>
-    <w:lsdException w:name="Grid Table 1 Light Accent 2" w:uiPriority="46"/>
-    <w:lsdException w:name="Grid Table 2 Accent 2" w:uiPriority="47"/>
-    <w:lsdException w:name="Grid Table 3 Accent 2" w:uiPriority="48"/>
-    <w:lsdException w:name="Grid Table 4 Accent 2" w:uiPriority="49"/>
-    <w:lsdException w:name="Grid Table 5 Dark Accent 2" w:uiPriority="50"/>
-    <w:lsdException w:name="Grid Table 6 Colorful Accent 2" w:uiPriority="51"/>
-    <w:lsdException w:name="Grid Table 7 Colorful Accent 2" w:uiPriority="52"/>
-    <w:lsdException w:name="Grid Table 1 Light Accent 3" w:uiPriority="46"/>
-    <w:lsdException w:name="Grid Table 2 Accent 3" w:uiPriority="47"/>
-    <w:lsdException w:name="Grid Table 3 Accent 3" w:uiPriority="48"/>
-    <w:lsdException w:name="Grid Table 4 Accent 3" w:uiPriority="49"/>
-    <w:lsdException w:name="Grid Table 5 Dark Accent 3" w:uiPriority="50"/>
-    <w:lsdException w:name="Grid Table 6 Colorful Accent 3" w:uiPriority="51"/>
-    <w:lsdException w:name="Grid Table 7 Colorful Accent 3" w:uiPriority="52"/>
-    <w:lsdException w:name="Grid Table 1 Light Accent 4" w:uiPriority="46"/>
-    <w:lsdException w:name="Grid Table 2 Accent 4" w:uiPriority="47"/>
-    <w:lsdException w:name="Grid Table 3 Accent 4" w:uiPriority="48"/>
-    <w:lsdException w:name="Grid Table 4 Accent 4" w:uiPriority="49"/>
-    <w:lsdException w:name="Grid Table 5 Dark Accent 4" w:uiPriority="50"/>
-    <w:lsdException w:name="Grid Table 6 Colorful Accent 4" w:uiPriority="51"/>
-    <w:lsdException w:name="Grid Table 7 Colorful Accent 4" w:uiPriority="52"/>
-    <w:lsdException w:name="Grid Table 1 Light Accent 5" w:uiPriority="46"/>
-    <w:lsdException w:name="Grid Table 2 Accent 5" w:uiPriority="47"/>
-    <w:lsdException w:name="Grid Table 3 Accent 5" w:uiPriority="48"/>
-    <w:lsdException w:name="Grid Table 4 Accent 5" w:uiPriority="49"/>
-    <w:lsdException w:name="Grid Table 5 Dark Accent 5" w:uiPriority="50"/>
-    <w:lsdException w:name="Grid Table 6 Colorful Accent 5" w:uiPriority="51"/>
-    <w:lsdException w:name="Grid Table 7 Colorful Accent 5" w:uiPriority="52"/>
-    <w:lsdException w:name="Grid Table 1 Light Accent 6" w:uiPriority="46"/>
-    <w:lsdException w:name="Grid Table 2 Accent 6" w:uiPriority="47"/>
-    <w:lsdException w:name="Grid Table 3 Accent 6" w:uiPriority="48"/>
-    <w:lsdException w:name="Grid Table 4 Accent 6" w:uiPriority="49"/>
-    <w:lsdException w:name="Grid Table 5 Dark Accent 6" w:uiPriority="50"/>
-    <w:lsdException w:name="Grid Table 6 Colorful Accent 6" w:uiPriority="51"/>
-    <w:lsdException w:name="Grid Table 7 Colorful Accent 6" w:uiPriority="52"/>
-    <w:lsdException w:name="List Table 1 Light" w:uiPriority="46"/>
-    <w:lsdException w:name="List Table 2" w:uiPriority="47"/>
-    <w:lsdException w:name="List Table 3" w:uiPriority="48"/>
-    <w:lsdException w:name="List Table 4" w:uiPriority="49"/>
-    <w:lsdException w:name="List Table 5 Dark" w:uiPriority="50"/>
-    <w:lsdException w:name="List Table 6 Colorful" w:uiPriority="51"/>
-    <w:lsdException w:name="List Table 7 Colorful" w:uiPriority="52"/>
-    <w:lsdException w:name="List Table 1 Light Accent 1" w:uiPriority="46"/>
-    <w:lsdException w:name="List Table 2 Accent 1" w:uiPriority="47"/>
-    <w:lsdException w:name="List Table 3 Accent 1" w:uiPriority="48"/>
-    <w:lsdException w:name="List Table 4 Accent 1" w:uiPriority="49"/>
-    <w:lsdException w:name="List Table 5 Dark Accent 1" w:uiPriority="50"/>
-    <w:lsdException w:name="List Table 6 Colorful Accent 1" w:uiPriority="51"/>
-    <w:lsdException w:name="List Table 7 Colorful Accent 1" w:uiPriority="52"/>
-    <w:lsdException w:name="List Table 1 Light Accent 2" w:uiPriority="46"/>
-    <w:lsdException w:name="List Table 2 Accent 2" w:uiPriority="47"/>
-    <w:lsdException w:name="List Table 3 Accent 2" w:uiPriority="48"/>
-    <w:lsdException w:name="List Table 4 Accent 2" w:uiPriority="49"/>
-    <w:lsdException w:name="List Table 5 Dark Accent 2" w:uiPriority="50"/>
-    <w:lsdException w:name="List Table 6 Colorful Accent 2" w:uiPriority="51"/>
-    <w:lsdException w:name="List Table 7 Colorful Accent 2" w:uiPriority="52"/>
-    <w:lsdException w:name="List Table 1 Light Accent 3" w:uiPriority="46"/>
-    <w:lsdException w:name="List Table 2 Accent 3" w:uiPriority="47"/>
-    <w:lsdException w:name="List Table 3 Accent 3" w:uiPriority="48"/>
-    <w:lsdException w:name="List Table 4 Accent 3" w:uiPriority="49"/>
-    <w:lsdException w:name="List Table 5 Dark Accent 3" w:uiPriority="50"/>
-    <w:lsdException w:name="List Table 6 Colorful Accent 3" w:uiPriority="51"/>
-    <w:lsdException w:name="List Table 7 Colorful Accent 3" w:uiPriority="52"/>
-    <w:lsdException w:name="List Table 1 Light Accent 4" w:uiPriority="46"/>
-    <w:lsdException w:name="List Table 2 Accent 4" w:uiPriority="47"/>
-    <w:lsdException w:name="List Table 3 Accent 4" w:uiPriority="48"/>
-    <w:lsdException w:name="List Table 4 Accent 4" w:uiPriority="49"/>
-    <w:lsdException w:name="List Table 5 Dark Accent 4" w:uiPriority="50"/>
-    <w:lsdException w:name="List Table 6 Colorful Accent 4" w:uiPriority="51"/>
-    <w:lsdException w:name="List Table 7 Colorful Accent 4" w:uiPriority="52"/>
-    <w:lsdException w:name="List Table 1 Light Accent 5" w:uiPriority="46"/>
-    <w:lsdException w:name="List Table 2 Accent 5" w:uiPriority="47"/>
-    <w:lsdException w:name="List Table 3 Accent 5" w:uiPriority="48"/>
-    <w:lsdException w:name="List Table 4 Accent 5" w:uiPriority="49"/>
-    <w:lsdException w:name="List Table 5 Dark Accent 5" w:uiPriority="50"/>
-    <w:lsdException w:name="List Table 6 Colorful Accent 5" w:uiPriority="51"/>
-    <w:lsdException w:name="List Table 7 Colorful Accent 5" w:uiPriority="52"/>
-    <w:lsdException w:name="List Table 1 Light Accent 6" w:uiPriority="46"/>
-    <w:lsdException w:name="List Table 2 Accent 6" w:uiPriority="47"/>
-    <w:lsdException w:name="List Table 3 Accent 6" w:uiPriority="48"/>
-    <w:lsdException w:name="List Table 4 Accent 6" w:uiPriority="49"/>
-    <w:lsdException w:name="List Table 5 Dark Accent 6" w:uiPriority="50"/>
-    <w:lsdException w:name="List Table 6 Colorful Accent 6" w:uiPriority="51"/>
-    <w:lsdException w:name="List Table 7 Colorful Accent 6" w:uiPriority="52"/>
+  <w:latentStyles w:defLockedState="0" w:defUIPriority="99" w:defSemiHidden="1" w:defUnhideWhenUsed="1" w:defQFormat="0" w:count="267">
+    <w:lsdException w:name="Normal" w:semiHidden="0" w:uiPriority="0" w:unhideWhenUsed="0" w:qFormat="1"/>
+    <w:lsdException w:name="heading 1" w:semiHidden="0" w:uiPriority="9" w:unhideWhenUsed="0" w:qFormat="1"/>
+    <w:lsdException w:name="heading 2" w:uiPriority="9" w:qFormat="1"/>
+    <w:lsdException w:name="heading 3" w:uiPriority="9" w:qFormat="1"/>
+    <w:lsdException w:name="heading 4" w:uiPriority="9" w:qFormat="1"/>
+    <w:lsdException w:name="heading 5" w:uiPriority="9" w:qFormat="1"/>
+    <w:lsdException w:name="heading 6" w:uiPriority="9" w:qFormat="1"/>
+    <w:lsdException w:name="heading 7" w:uiPriority="9" w:qFormat="1"/>
+    <w:lsdException w:name="heading 8" w:uiPriority="9" w:qFormat="1"/>
+    <w:lsdException w:name="heading 9" w:uiPriority="9" w:qFormat="1"/>
+    <w:lsdException w:name="toc 1" w:uiPriority="39"/>
+    <w:lsdException w:name="toc 2" w:uiPriority="39"/>
+    <w:lsdException w:name="toc 3" w:uiPriority="39"/>
+    <w:lsdException w:name="toc 4" w:uiPriority="39"/>
+    <w:lsdException w:name="toc 5" w:uiPriority="39"/>
+    <w:lsdException w:name="toc 6" w:uiPriority="39"/>
+    <w:lsdException w:name="toc 7" w:uiPriority="39"/>
+    <w:lsdException w:name="toc 8" w:uiPriority="39"/>
+    <w:lsdException w:name="toc 9" w:uiPriority="39"/>
+    <w:lsdException w:name="caption" w:uiPriority="35" w:qFormat="1"/>
+    <w:lsdException w:name="Title" w:semiHidden="0" w:uiPriority="10" w:unhideWhenUsed="0" w:qFormat="1"/>
+    <w:lsdException w:name="Default Paragraph Font" w:uiPriority="1"/>
+    <w:lsdException w:name="Subtitle" w:semiHidden="0" w:uiPriority="11" w:unhideWhenUsed="0" w:qFormat="1"/>
+    <w:lsdException w:name="Strong" w:semiHidden="0" w:uiPriority="22" w:unhideWhenUsed="0" w:qFormat="1"/>
+    <w:lsdException w:name="Emphasis" w:semiHidden="0" w:uiPriority="20" w:unhideWhenUsed="0" w:qFormat="1"/>
+    <w:lsdException w:name="Table Grid" w:semiHidden="0" w:uiPriority="59" w:unhideWhenUsed="0"/>
+    <w:lsdException w:name="Placeholder Text" w:unhideWhenUsed="0"/>
+    <w:lsdException w:name="No Spacing" w:semiHidden="0" w:uiPriority="1" w:unhideWhenUsed="0" w:qFormat="1"/>
+    <w:lsdException w:name="Light Shading" w:semiHidden="0" w:uiPriority="60" w:unhideWhenUsed="0"/>
+    <w:lsdException w:name="Light List" w:semiHidden="0" w:uiPriority="61" w:unhideWhenUsed="0"/>
+    <w:lsdException w:name="Light Grid" w:semiHidden="0" w:uiPriority="62" w:unhideWhenUsed="0"/>
+    <w:lsdException w:name="Medium Shading 1" w:semiHidden="0" w:uiPriority="63" w:unhideWhenUsed="0"/>
+    <w:lsdException w:name="Medium Shading 2" w:semiHidden="0" w:uiPriority="64" w:unhideWhenUsed="0"/>
+    <w:lsdException w:name="Medium List 1" w:semiHidden="0" w:uiPriority="65" w:unhideWhenUsed="0"/>
+    <w:lsdException w:name="Medium List 2" w:semiHidden="0" w:uiPriority="66" w:unhideWhenUsed="0"/>
+    <w:lsdException w:name="Medium Grid 1" w:semiHidden="0" w:uiPriority="67" w:unhideWhenUsed="0"/>
+    <w:lsdException w:name="Medium Grid 2" w:semiHidden="0" w:uiPriority="68" w:unhideWhenUsed="0"/>
+    <w:lsdException w:name="Medium Grid 3" w:semiHidden="0" w:uiPriority="69" w:unhideWhenUsed="0"/>
+    <w:lsdException w:name="Dark List" w:semiHidden="0" w:uiPriority="70" w:unhideWhenUsed="0"/>
+    <w:lsdException w:name="Colorful Shading" w:semiHidden="0" w:uiPriority="71" w:unhideWhenUsed="0"/>
+    <w:lsdException w:name="Colorful List" w:semiHidden="0" w:uiPriority="72" w:unhideWhenUsed="0"/>
+    <w:lsdException w:name="Colorful Grid" w:semiHidden="0" w:uiPriority="73" w:unhideWhenUsed="0"/>
+    <w:lsdException w:name="Light Shading Accent 1" w:semiHidden="0" w:uiPriority="60" w:unhideWhenUsed="0"/>
+    <w:lsdException w:name="Light List Accent 1" w:semiHidden="0" w:uiPriority="61" w:unhideWhenUsed="0"/>
+    <w:lsdException w:name="Light Grid Accent 1" w:semiHidden="0" w:uiPriority="62" w:unhideWhenUsed="0"/>
+    <w:lsdException w:name="Medium Shading 1 Accent 1" w:semiHidden="0" w:uiPriority="63" w:unhideWhenUsed="0"/>
+    <w:lsdException w:name="Medium Shading 2 Accent 1" w:semiHidden="0" w:uiPriority="64" w:unhideWhenUsed="0"/>
+    <w:lsdException w:name="Medium List 1 Accent 1" w:semiHidden="0" w:uiPriority="65" w:unhideWhenUsed="0"/>
+    <w:lsdException w:name="Revision" w:unhideWhenUsed="0"/>
+    <w:lsdException w:name="List Paragraph" w:semiHidden="0" w:uiPriority="34" w:unhideWhenUsed="0" w:qFormat="1"/>
+    <w:lsdException w:name="Quote" w:semiHidden="0" w:uiPriority="29" w:unhideWhenUsed="0" w:qFormat="1"/>
+    <w:lsdException w:name="Intense Quote" w:semiHidden="0" w:uiPriority="30" w:unhideWhenUsed="0" w:qFormat="1"/>
+    <w:lsdException w:name="Medium List 2 Accent 1" w:semiHidden="0" w:uiPriority="66" w:unhideWhenUsed="0"/>
+    <w:lsdException w:name="Medium Grid 1 Accent 1" w:semiHidden="0" w:uiPriority="67" w:unhideWhenUsed="0"/>
+    <w:lsdException w:name="Medium Grid 2 Accent 1" w:semiHidden="0" w:uiPriority="68" w:unhideWhenUsed="0"/>
+    <w:lsdException w:name="Medium Grid 3 Accent 1" w:semiHidden="0" w:uiPriority="69" w:unhideWhenUsed="0"/>
+    <w:lsdException w:name="Dark List Accent 1" w:semiHidden="0" w:uiPriority="70" w:unhideWhenUsed="0"/>
+    <w:lsdException w:name="Colorful Shading Accent 1" w:semiHidden="0" w:uiPriority="71" w:unhideWhenUsed="0"/>
+    <w:lsdException w:name="Colorful List Accent 1" w:semiHidden="0" w:uiPriority="72" w:unhideWhenUsed="0"/>
+    <w:lsdException w:name="Colorful Grid Accent 1" w:semiHidden="0" w:uiPriority="73" w:unhideWhenUsed="0"/>
+    <w:lsdException w:name="Light Shading Accent 2" w:semiHidden="0" w:uiPriority="60" w:unhideWhenUsed="0"/>
+    <w:lsdException w:name="Light List Accent 2" w:semiHidden="0" w:uiPriority="61" w:unhideWhenUsed="0"/>
+    <w:lsdException w:name="Light Grid Accent 2" w:semiHidden="0" w:uiPriority="62" w:unhideWhenUsed="0"/>
+    <w:lsdException w:name="Medium Shading 1 Accent 2" w:semiHidden="0" w:uiPriority="63" w:unhideWhenUsed="0"/>
+    <w:lsdException w:name="Medium Shading 2 Accent 2" w:semiHidden="0" w:uiPriority="64" w:unhideWhenUsed="0"/>
+    <w:lsdException w:name="Medium List 1 Accent 2" w:semiHidden="0" w:uiPriority="65" w:unhideWhenUsed="0"/>
+    <w:lsdException w:name="Medium List 2 Accent 2" w:semiHidden="0" w:uiPriority="66" w:unhideWhenUsed="0"/>
+    <w:lsdException w:name="Medium Grid 1 Accent 2" w:semiHidden="0" w:uiPriority="67" w:unhideWhenUsed="0"/>
+    <w:lsdException w:name="Medium Grid 2 Accent 2" w:semiHidden="0" w:uiPriority="68" w:unhideWhenUsed="0"/>
+    <w:lsdException w:name="Medium Grid 3 Accent 2" w:semiHidden="0" w:uiPriority="69" w:unhideWhenUsed="0"/>
+    <w:lsdException w:name="Dark List Accent 2" w:semiHidden="0" w:uiPriority="70" w:unhideWhenUsed="0"/>
+    <w:lsdException w:name="Colorful Shading Accent 2" w:semiHidden="0" w:uiPriority="71" w:unhideWhenUsed="0"/>
+    <w:lsdException w:name="Colorful List Accent 2" w:semiHidden="0" w:uiPriority="72" w:unhideWhenUsed="0"/>
+    <w:lsdException w:name="Colorful Grid Accent 2" w:semiHidden="0" w:uiPriority="73" w:unhideWhenUsed="0"/>
+    <w:lsdException w:name="Light Shading Accent 3" w:semiHidden="0" w:uiPriority="60" w:unhideWhenUsed="0"/>
+    <w:lsdException w:name="Light List Accent 3" w:semiHidden="0" w:uiPriority="61" w:unhideWhenUsed="0"/>
+    <w:lsdException w:name="Light Grid Accent 3" w:semiHidden="0" w:uiPriority="62" w:unhideWhenUsed="0"/>
+    <w:lsdException w:name="Medium Shading 1 Accent 3" w:semiHidden="0" w:uiPriority="63" w:unhideWhenUsed="0"/>
+    <w:lsdException w:name="Medium Shading 2 Accent 3" w:semiHidden="0" w:uiPriority="64" w:unhideWhenUsed="0"/>
+    <w:lsdException w:name="Medium List 1 Accent 3" w:semiHidden="0" w:uiPriority="65" w:unhideWhenUsed="0"/>
+    <w:lsdException w:name="Medium List 2 Accent 3" w:semiHidden="0" w:uiPriority="66" w:unhideWhenUsed="0"/>
+    <w:lsdException w:name="Medium Grid 1 Accent 3" w:semiHidden="0" w:uiPriority="67" w:unhideWhenUsed="0"/>
+    <w:lsdException w:name="Medium Grid 2 Accent 3" w:semiHidden="0" w:uiPriority="68" w:unhideWhenUsed="0"/>
+    <w:lsdException w:name="Medium Grid 3 Accent 3" w:semiHidden="0" w:uiPriority="69" w:unhideWhenUsed="0"/>
+    <w:lsdException w:name="Dark List Accent 3" w:semiHidden="0" w:uiPriority="70" w:unhideWhenUsed="0"/>
+    <w:lsdException w:name="Colorful Shading Accent 3" w:semiHidden="0" w:uiPriority="71" w:unhideWhenUsed="0"/>
+    <w:lsdException w:name="Colorful List Accent 3" w:semiHidden="0" w:uiPriority="72" w:unhideWhenUsed="0"/>
+    <w:lsdException w:name="Colorful Grid Accent 3" w:semiHidden="0" w:uiPriority="73" w:unhideWhenUsed="0"/>
+    <w:lsdException w:name="Light Shading Accent 4" w:semiHidden="0" w:uiPriority="60" w:unhideWhenUsed="0"/>
+    <w:lsdException w:name="Light List Accent 4" w:semiHidden="0" w:uiPriority="61" w:unhideWhenUsed="0"/>
+    <w:lsdException w:name="Light Grid Accent 4" w:semiHidden="0" w:uiPriority="62" w:unhideWhenUsed="0"/>
+    <w:lsdException w:name="Medium Shading 1 Accent 4" w:semiHidden="0" w:uiPriority="63" w:unhideWhenUsed="0"/>
+    <w:lsdException w:name="Medium Shading 2 Accent 4" w:semiHidden="0" w:uiPriority="64" w:unhideWhenUsed="0"/>
+    <w:lsdException w:name="Medium List 1 Accent 4" w:semiHidden="0" w:uiPriority="65" w:unhideWhenUsed="0"/>
+    <w:lsdException w:name="Medium List 2 Accent 4" w:semiHidden="0" w:uiPriority="66" w:unhideWhenUsed="0"/>
+    <w:lsdException w:name="Medium Grid 1 Accent 4" w:semiHidden="0" w:uiPriority="67" w:unhideWhenUsed="0"/>
+    <w:lsdException w:name="Medium Grid 2 Accent 4" w:semiHidden="0" w:uiPriority="68" w:unhideWhenUsed="0"/>
+    <w:lsdException w:name="Medium Grid 3 Accent 4" w:semiHidden="0" w:uiPriority="69" w:unhideWhenUsed="0"/>
+    <w:lsdException w:name="Dark List Accent 4" w:semiHidden="0" w:uiPriority="70" w:unhideWhenUsed="0"/>
+    <w:lsdException w:name="Colorful Shading Accent 4" w:semiHidden="0" w:uiPriority="71" w:unhideWhenUsed="0"/>
+    <w:lsdException w:name="Colorful List Accent 4" w:semiHidden="0" w:uiPriority="72" w:unhideWhenUsed="0"/>
+    <w:lsdException w:name="Colorful Grid Accent 4" w:semiHidden="0" w:uiPriority="73" w:unhideWhenUsed="0"/>
+    <w:lsdException w:name="Light Shading Accent 5" w:semiHidden="0" w:uiPriority="60" w:unhideWhenUsed="0"/>
+    <w:lsdException w:name="Light List Accent 5" w:semiHidden="0" w:uiPriority="61" w:unhideWhenUsed="0"/>
+    <w:lsdException w:name="Light Grid Accent 5" w:semiHidden="0" w:uiPriority="62" w:unhideWhenUsed="0"/>
+    <w:lsdException w:name="Medium Shading 1 Accent 5" w:semiHidden="0" w:uiPriority="63" w:unhideWhenUsed="0"/>
+    <w:lsdException w:name="Medium Shading 2 Accent 5" w:semiHidden="0" w:uiPriority="64" w:unhideWhenUsed="0"/>
+    <w:lsdException w:name="Medium List 1 Accent 5" w:semiHidden="0" w:uiPriority="65" w:unhideWhenUsed="0"/>
+    <w:lsdException w:name="Medium List 2 Accent 5" w:semiHidden="0" w:uiPriority="66" w:unhideWhenUsed="0"/>
+    <w:lsdException w:name="Medium Grid 1 Accent 5" w:semiHidden="0" w:uiPriority="67" w:unhideWhenUsed="0"/>
+    <w:lsdException w:name="Medium Grid 2 Accent 5" w:semiHidden="0" w:uiPriority="68" w:unhideWhenUsed="0"/>
+    <w:lsdException w:name="Medium Grid 3 Accent 5" w:semiHidden="0" w:uiPriority="69" w:unhideWhenUsed="0"/>
+    <w:lsdException w:name="Dark List Accent 5" w:semiHidden="0" w:uiPriority="70" w:unhideWhenUsed="0"/>
+    <w:lsdException w:name="Colorful Shading Accent 5" w:semiHidden="0" w:uiPriority="71" w:unhideWhenUsed="0"/>
+    <w:lsdException w:name="Colorful List Accent 5" w:semiHidden="0" w:uiPriority="72" w:unhideWhenUsed="0"/>
+    <w:lsdException w:name="Colorful Grid Accent 5" w:semiHidden="0" w:uiPriority="73" w:unhideWhenUsed="0"/>
+    <w:lsdException w:name="Light Shading Accent 6" w:semiHidden="0" w:uiPriority="60" w:unhideWhenUsed="0"/>
+    <w:lsdException w:name="Light List Accent 6" w:semiHidden="0" w:uiPriority="61" w:unhideWhenUsed="0"/>
+    <w:lsdException w:name="Light Grid Accent 6" w:semiHidden="0" w:uiPriority="62" w:unhideWhenUsed="0"/>
+    <w:lsdException w:name="Medium Shading 1 Accent 6" w:semiHidden="0" w:uiPriority="63" w:unhideWhenUsed="0"/>
+    <w:lsdException w:name="Medium Shading 2 Accent 6" w:semiHidden="0" w:uiPriority="64" w:unhideWhenUsed="0"/>
+    <w:lsdException w:name="Medium List 1 Accent 6" w:semiHidden="0" w:uiPriority="65" w:unhideWhenUsed="0"/>
+    <w:lsdException w:name="Medium List 2 Accent 6" w:semiHidden="0" w:uiPriority="66" w:unhideWhenUsed="0"/>
+    <w:lsdException w:name="Medium Grid 1 Accent 6" w:semiHidden="0" w:uiPriority="67" w:unhideWhenUsed="0"/>
+    <w:lsdException w:name="Medium Grid 2 Accent 6" w:semiHidden="0" w:uiPriority="68" w:unhideWhenUsed="0"/>
+    <w:lsdException w:name="Medium Grid 3 Accent 6" w:semiHidden="0" w:uiPriority="69" w:unhideWhenUsed="0"/>
+    <w:lsdException w:name="Dark List Accent 6" w:semiHidden="0" w:uiPriority="70" w:unhideWhenUsed="0"/>
+    <w:lsdException w:name="Colorful Shading Accent 6" w:semiHidden="0" w:uiPriority="71" w:unhideWhenUsed="0"/>
+    <w:lsdException w:name="Colorful List Accent 6" w:semiHidden="0" w:uiPriority="72" w:unhideWhenUsed="0"/>
+    <w:lsdException w:name="Colorful Grid Accent 6" w:semiHidden="0" w:uiPriority="73" w:unhideWhenUsed="0"/>
+    <w:lsdException w:name="Subtle Emphasis" w:semiHidden="0" w:uiPriority="19" w:unhideWhenUsed="0" w:qFormat="1"/>
+    <w:lsdException w:name="Intense Emphasis" w:semiHidden="0" w:uiPriority="21" w:unhideWhenUsed="0" w:qFormat="1"/>
+    <w:lsdException w:name="Subtle Reference" w:semiHidden="0" w:uiPriority="31" w:unhideWhenUsed="0" w:qFormat="1"/>
+    <w:lsdException w:name="Intense Reference" w:semiHidden="0" w:uiPriority="32" w:unhideWhenUsed="0" w:qFormat="1"/>
+    <w:lsdException w:name="Book Title" w:semiHidden="0" w:uiPriority="33" w:unhideWhenUsed="0" w:qFormat="1"/>
+    <w:lsdException w:name="Bibliography" w:uiPriority="37"/>
+    <w:lsdException w:name="TOC Heading" w:uiPriority="39" w:qFormat="1"/>
   </w:latentStyles>
   <w:style w:type="paragraph" w:default="1" w:styleId="Normal">
     <w:name w:val="Normal"/>
@@ -14274,7 +13961,387 @@
     <w:semiHidden/>
     <w:unhideWhenUsed/>
   </w:style>
-  <w:style w:type="paragraph" w:styleId="Puesto">
+  <w:style w:type="paragraph" w:styleId="Ttulo">
+    <w:name w:val="Title"/>
+    <w:basedOn w:val="Normal"/>
+    <w:next w:val="Normal"/>
+    <w:pPr>
+      <w:spacing w:before="480" w:after="120"/>
+    </w:pPr>
+    <w:rPr>
+      <w:b/>
+      <w:sz w:val="72"/>
+    </w:rPr>
+  </w:style>
+  <w:style w:type="paragraph" w:styleId="Subttulo">
+    <w:name w:val="Subtitle"/>
+    <w:basedOn w:val="Normal"/>
+    <w:next w:val="Normal"/>
+    <w:pPr>
+      <w:spacing w:before="360" w:after="80"/>
+    </w:pPr>
+    <w:rPr>
+      <w:rFonts w:ascii="Georgia" w:eastAsia="Georgia" w:hAnsi="Georgia" w:cs="Georgia"/>
+      <w:i/>
+      <w:color w:val="666666"/>
+      <w:sz w:val="48"/>
+    </w:rPr>
+  </w:style>
+  <w:style w:type="paragraph" w:styleId="Textodeglobo">
+    <w:name w:val="Balloon Text"/>
+    <w:basedOn w:val="Normal"/>
+    <w:link w:val="TextodegloboCar"/>
+    <w:uiPriority w:val="99"/>
+    <w:semiHidden/>
+    <w:unhideWhenUsed/>
+    <w:rsid w:val="002B28E0"/>
+    <w:rPr>
+      <w:rFonts w:ascii="Tahoma" w:hAnsi="Tahoma" w:cs="Tahoma"/>
+      <w:sz w:val="16"/>
+      <w:szCs w:val="16"/>
+    </w:rPr>
+  </w:style>
+  <w:style w:type="character" w:customStyle="1" w:styleId="TextodegloboCar">
+    <w:name w:val="Texto de globo Car"/>
+    <w:basedOn w:val="Fuentedeprrafopredeter"/>
+    <w:link w:val="Textodeglobo"/>
+    <w:uiPriority w:val="99"/>
+    <w:semiHidden/>
+    <w:rsid w:val="002B28E0"/>
+    <w:rPr>
+      <w:rFonts w:ascii="Tahoma" w:eastAsia="Times New Roman" w:hAnsi="Tahoma" w:cs="Tahoma"/>
+      <w:color w:val="000000"/>
+      <w:sz w:val="16"/>
+      <w:szCs w:val="16"/>
+    </w:rPr>
+  </w:style>
+  <w:style w:type="paragraph" w:styleId="Encabezado">
+    <w:name w:val="header"/>
+    <w:basedOn w:val="Normal"/>
+    <w:link w:val="EncabezadoCar"/>
+    <w:uiPriority w:val="99"/>
+    <w:unhideWhenUsed/>
+    <w:rsid w:val="0039791C"/>
+    <w:pPr>
+      <w:tabs>
+        <w:tab w:val="center" w:pos="4419"/>
+        <w:tab w:val="right" w:pos="8838"/>
+      </w:tabs>
+    </w:pPr>
+  </w:style>
+  <w:style w:type="character" w:customStyle="1" w:styleId="EncabezadoCar">
+    <w:name w:val="Encabezado Car"/>
+    <w:basedOn w:val="Fuentedeprrafopredeter"/>
+    <w:link w:val="Encabezado"/>
+    <w:uiPriority w:val="99"/>
+    <w:rsid w:val="0039791C"/>
+    <w:rPr>
+      <w:rFonts w:ascii="Times New Roman" w:eastAsia="Times New Roman" w:hAnsi="Times New Roman" w:cs="Times New Roman"/>
+      <w:color w:val="000000"/>
+      <w:sz w:val="20"/>
+    </w:rPr>
+  </w:style>
+  <w:style w:type="paragraph" w:styleId="Piedepgina">
+    <w:name w:val="footer"/>
+    <w:basedOn w:val="Normal"/>
+    <w:link w:val="PiedepginaCar"/>
+    <w:uiPriority w:val="99"/>
+    <w:unhideWhenUsed/>
+    <w:rsid w:val="0039791C"/>
+    <w:pPr>
+      <w:tabs>
+        <w:tab w:val="center" w:pos="4419"/>
+        <w:tab w:val="right" w:pos="8838"/>
+      </w:tabs>
+    </w:pPr>
+  </w:style>
+  <w:style w:type="character" w:customStyle="1" w:styleId="PiedepginaCar">
+    <w:name w:val="Pie de página Car"/>
+    <w:basedOn w:val="Fuentedeprrafopredeter"/>
+    <w:link w:val="Piedepgina"/>
+    <w:uiPriority w:val="99"/>
+    <w:rsid w:val="0039791C"/>
+    <w:rPr>
+      <w:rFonts w:ascii="Times New Roman" w:eastAsia="Times New Roman" w:hAnsi="Times New Roman" w:cs="Times New Roman"/>
+      <w:color w:val="000000"/>
+      <w:sz w:val="20"/>
+    </w:rPr>
+  </w:style>
+</w:styles>
+</file>
+
+<file path=word/stylesWithEffects.xml><?xml version="1.0" encoding="utf-8"?>
+<w:styles xmlns:wpc="http://schemas.microsoft.com/office/word/2010/wordprocessingCanvas" xmlns:mc="http://schemas.openxmlformats.org/markup-compatibility/2006" xmlns:o="urn:schemas-microsoft-com:office:office" xmlns:r="http://schemas.openxmlformats.org/officeDocument/2006/relationships" xmlns:m="http://schemas.openxmlformats.org/officeDocument/2006/math" xmlns:v="urn:schemas-microsoft-com:vml" xmlns:wp14="http://schemas.microsoft.com/office/word/2010/wordprocessingDrawing" xmlns:wp="http://schemas.openxmlformats.org/drawingml/2006/wordprocessingDrawing" xmlns:w10="urn:schemas-microsoft-com:office:word" xmlns:w="http://schemas.openxmlformats.org/wordprocessingml/2006/main" xmlns:w14="http://schemas.microsoft.com/office/word/2010/wordml" xmlns:wpg="http://schemas.microsoft.com/office/word/2010/wordprocessingGroup" xmlns:wpi="http://schemas.microsoft.com/office/word/2010/wordprocessingInk" xmlns:wne="http://schemas.microsoft.com/office/word/2006/wordml" xmlns:wps="http://schemas.microsoft.com/office/word/2010/wordprocessingShape" mc:Ignorable="w14 wp14">
+  <w:docDefaults>
+    <w:rPrDefault>
+      <w:rPr>
+        <w:rFonts w:asciiTheme="minorHAnsi" w:eastAsiaTheme="minorEastAsia" w:hAnsiTheme="minorHAnsi" w:cstheme="minorBidi"/>
+        <w:sz w:val="22"/>
+        <w:szCs w:val="22"/>
+        <w:lang w:val="es-PE" w:eastAsia="es-PE" w:bidi="ar-SA"/>
+      </w:rPr>
+    </w:rPrDefault>
+    <w:pPrDefault>
+      <w:pPr>
+        <w:spacing w:after="200" w:line="276" w:lineRule="auto"/>
+      </w:pPr>
+    </w:pPrDefault>
+  </w:docDefaults>
+  <w:latentStyles w:defLockedState="0" w:defUIPriority="99" w:defSemiHidden="1" w:defUnhideWhenUsed="1" w:defQFormat="0" w:count="267">
+    <w:lsdException w:name="Normal" w:semiHidden="0" w:uiPriority="0" w:unhideWhenUsed="0" w:qFormat="1"/>
+    <w:lsdException w:name="heading 1" w:semiHidden="0" w:uiPriority="9" w:unhideWhenUsed="0" w:qFormat="1"/>
+    <w:lsdException w:name="heading 2" w:uiPriority="9" w:qFormat="1"/>
+    <w:lsdException w:name="heading 3" w:uiPriority="9" w:qFormat="1"/>
+    <w:lsdException w:name="heading 4" w:uiPriority="9" w:qFormat="1"/>
+    <w:lsdException w:name="heading 5" w:uiPriority="9" w:qFormat="1"/>
+    <w:lsdException w:name="heading 6" w:uiPriority="9" w:qFormat="1"/>
+    <w:lsdException w:name="heading 7" w:uiPriority="9" w:qFormat="1"/>
+    <w:lsdException w:name="heading 8" w:uiPriority="9" w:qFormat="1"/>
+    <w:lsdException w:name="heading 9" w:uiPriority="9" w:qFormat="1"/>
+    <w:lsdException w:name="toc 1" w:uiPriority="39"/>
+    <w:lsdException w:name="toc 2" w:uiPriority="39"/>
+    <w:lsdException w:name="toc 3" w:uiPriority="39"/>
+    <w:lsdException w:name="toc 4" w:uiPriority="39"/>
+    <w:lsdException w:name="toc 5" w:uiPriority="39"/>
+    <w:lsdException w:name="toc 6" w:uiPriority="39"/>
+    <w:lsdException w:name="toc 7" w:uiPriority="39"/>
+    <w:lsdException w:name="toc 8" w:uiPriority="39"/>
+    <w:lsdException w:name="toc 9" w:uiPriority="39"/>
+    <w:lsdException w:name="caption" w:uiPriority="35" w:qFormat="1"/>
+    <w:lsdException w:name="Title" w:semiHidden="0" w:uiPriority="10" w:unhideWhenUsed="0" w:qFormat="1"/>
+    <w:lsdException w:name="Default Paragraph Font" w:uiPriority="1"/>
+    <w:lsdException w:name="Subtitle" w:semiHidden="0" w:uiPriority="11" w:unhideWhenUsed="0" w:qFormat="1"/>
+    <w:lsdException w:name="Strong" w:semiHidden="0" w:uiPriority="22" w:unhideWhenUsed="0" w:qFormat="1"/>
+    <w:lsdException w:name="Emphasis" w:semiHidden="0" w:uiPriority="20" w:unhideWhenUsed="0" w:qFormat="1"/>
+    <w:lsdException w:name="Table Grid" w:semiHidden="0" w:uiPriority="59" w:unhideWhenUsed="0"/>
+    <w:lsdException w:name="Placeholder Text" w:unhideWhenUsed="0"/>
+    <w:lsdException w:name="No Spacing" w:semiHidden="0" w:uiPriority="1" w:unhideWhenUsed="0" w:qFormat="1"/>
+    <w:lsdException w:name="Light Shading" w:semiHidden="0" w:uiPriority="60" w:unhideWhenUsed="0"/>
+    <w:lsdException w:name="Light List" w:semiHidden="0" w:uiPriority="61" w:unhideWhenUsed="0"/>
+    <w:lsdException w:name="Light Grid" w:semiHidden="0" w:uiPriority="62" w:unhideWhenUsed="0"/>
+    <w:lsdException w:name="Medium Shading 1" w:semiHidden="0" w:uiPriority="63" w:unhideWhenUsed="0"/>
+    <w:lsdException w:name="Medium Shading 2" w:semiHidden="0" w:uiPriority="64" w:unhideWhenUsed="0"/>
+    <w:lsdException w:name="Medium List 1" w:semiHidden="0" w:uiPriority="65" w:unhideWhenUsed="0"/>
+    <w:lsdException w:name="Medium List 2" w:semiHidden="0" w:uiPriority="66" w:unhideWhenUsed="0"/>
+    <w:lsdException w:name="Medium Grid 1" w:semiHidden="0" w:uiPriority="67" w:unhideWhenUsed="0"/>
+    <w:lsdException w:name="Medium Grid 2" w:semiHidden="0" w:uiPriority="68" w:unhideWhenUsed="0"/>
+    <w:lsdException w:name="Medium Grid 3" w:semiHidden="0" w:uiPriority="69" w:unhideWhenUsed="0"/>
+    <w:lsdException w:name="Dark List" w:semiHidden="0" w:uiPriority="70" w:unhideWhenUsed="0"/>
+    <w:lsdException w:name="Colorful Shading" w:semiHidden="0" w:uiPriority="71" w:unhideWhenUsed="0"/>
+    <w:lsdException w:name="Colorful List" w:semiHidden="0" w:uiPriority="72" w:unhideWhenUsed="0"/>
+    <w:lsdException w:name="Colorful Grid" w:semiHidden="0" w:uiPriority="73" w:unhideWhenUsed="0"/>
+    <w:lsdException w:name="Light Shading Accent 1" w:semiHidden="0" w:uiPriority="60" w:unhideWhenUsed="0"/>
+    <w:lsdException w:name="Light List Accent 1" w:semiHidden="0" w:uiPriority="61" w:unhideWhenUsed="0"/>
+    <w:lsdException w:name="Light Grid Accent 1" w:semiHidden="0" w:uiPriority="62" w:unhideWhenUsed="0"/>
+    <w:lsdException w:name="Medium Shading 1 Accent 1" w:semiHidden="0" w:uiPriority="63" w:unhideWhenUsed="0"/>
+    <w:lsdException w:name="Medium Shading 2 Accent 1" w:semiHidden="0" w:uiPriority="64" w:unhideWhenUsed="0"/>
+    <w:lsdException w:name="Medium List 1 Accent 1" w:semiHidden="0" w:uiPriority="65" w:unhideWhenUsed="0"/>
+    <w:lsdException w:name="Revision" w:unhideWhenUsed="0"/>
+    <w:lsdException w:name="List Paragraph" w:semiHidden="0" w:uiPriority="34" w:unhideWhenUsed="0" w:qFormat="1"/>
+    <w:lsdException w:name="Quote" w:semiHidden="0" w:uiPriority="29" w:unhideWhenUsed="0" w:qFormat="1"/>
+    <w:lsdException w:name="Intense Quote" w:semiHidden="0" w:uiPriority="30" w:unhideWhenUsed="0" w:qFormat="1"/>
+    <w:lsdException w:name="Medium List 2 Accent 1" w:semiHidden="0" w:uiPriority="66" w:unhideWhenUsed="0"/>
+    <w:lsdException w:name="Medium Grid 1 Accent 1" w:semiHidden="0" w:uiPriority="67" w:unhideWhenUsed="0"/>
+    <w:lsdException w:name="Medium Grid 2 Accent 1" w:semiHidden="0" w:uiPriority="68" w:unhideWhenUsed="0"/>
+    <w:lsdException w:name="Medium Grid 3 Accent 1" w:semiHidden="0" w:uiPriority="69" w:unhideWhenUsed="0"/>
+    <w:lsdException w:name="Dark List Accent 1" w:semiHidden="0" w:uiPriority="70" w:unhideWhenUsed="0"/>
+    <w:lsdException w:name="Colorful Shading Accent 1" w:semiHidden="0" w:uiPriority="71" w:unhideWhenUsed="0"/>
+    <w:lsdException w:name="Colorful List Accent 1" w:semiHidden="0" w:uiPriority="72" w:unhideWhenUsed="0"/>
+    <w:lsdException w:name="Colorful Grid Accent 1" w:semiHidden="0" w:uiPriority="73" w:unhideWhenUsed="0"/>
+    <w:lsdException w:name="Light Shading Accent 2" w:semiHidden="0" w:uiPriority="60" w:unhideWhenUsed="0"/>
+    <w:lsdException w:name="Light List Accent 2" w:semiHidden="0" w:uiPriority="61" w:unhideWhenUsed="0"/>
+    <w:lsdException w:name="Light Grid Accent 2" w:semiHidden="0" w:uiPriority="62" w:unhideWhenUsed="0"/>
+    <w:lsdException w:name="Medium Shading 1 Accent 2" w:semiHidden="0" w:uiPriority="63" w:unhideWhenUsed="0"/>
+    <w:lsdException w:name="Medium Shading 2 Accent 2" w:semiHidden="0" w:uiPriority="64" w:unhideWhenUsed="0"/>
+    <w:lsdException w:name="Medium List 1 Accent 2" w:semiHidden="0" w:uiPriority="65" w:unhideWhenUsed="0"/>
+    <w:lsdException w:name="Medium List 2 Accent 2" w:semiHidden="0" w:uiPriority="66" w:unhideWhenUsed="0"/>
+    <w:lsdException w:name="Medium Grid 1 Accent 2" w:semiHidden="0" w:uiPriority="67" w:unhideWhenUsed="0"/>
+    <w:lsdException w:name="Medium Grid 2 Accent 2" w:semiHidden="0" w:uiPriority="68" w:unhideWhenUsed="0"/>
+    <w:lsdException w:name="Medium Grid 3 Accent 2" w:semiHidden="0" w:uiPriority="69" w:unhideWhenUsed="0"/>
+    <w:lsdException w:name="Dark List Accent 2" w:semiHidden="0" w:uiPriority="70" w:unhideWhenUsed="0"/>
+    <w:lsdException w:name="Colorful Shading Accent 2" w:semiHidden="0" w:uiPriority="71" w:unhideWhenUsed="0"/>
+    <w:lsdException w:name="Colorful List Accent 2" w:semiHidden="0" w:uiPriority="72" w:unhideWhenUsed="0"/>
+    <w:lsdException w:name="Colorful Grid Accent 2" w:semiHidden="0" w:uiPriority="73" w:unhideWhenUsed="0"/>
+    <w:lsdException w:name="Light Shading Accent 3" w:semiHidden="0" w:uiPriority="60" w:unhideWhenUsed="0"/>
+    <w:lsdException w:name="Light List Accent 3" w:semiHidden="0" w:uiPriority="61" w:unhideWhenUsed="0"/>
+    <w:lsdException w:name="Light Grid Accent 3" w:semiHidden="0" w:uiPriority="62" w:unhideWhenUsed="0"/>
+    <w:lsdException w:name="Medium Shading 1 Accent 3" w:semiHidden="0" w:uiPriority="63" w:unhideWhenUsed="0"/>
+    <w:lsdException w:name="Medium Shading 2 Accent 3" w:semiHidden="0" w:uiPriority="64" w:unhideWhenUsed="0"/>
+    <w:lsdException w:name="Medium List 1 Accent 3" w:semiHidden="0" w:uiPriority="65" w:unhideWhenUsed="0"/>
+    <w:lsdException w:name="Medium List 2 Accent 3" w:semiHidden="0" w:uiPriority="66" w:unhideWhenUsed="0"/>
+    <w:lsdException w:name="Medium Grid 1 Accent 3" w:semiHidden="0" w:uiPriority="67" w:unhideWhenUsed="0"/>
+    <w:lsdException w:name="Medium Grid 2 Accent 3" w:semiHidden="0" w:uiPriority="68" w:unhideWhenUsed="0"/>
+    <w:lsdException w:name="Medium Grid 3 Accent 3" w:semiHidden="0" w:uiPriority="69" w:unhideWhenUsed="0"/>
+    <w:lsdException w:name="Dark List Accent 3" w:semiHidden="0" w:uiPriority="70" w:unhideWhenUsed="0"/>
+    <w:lsdException w:name="Colorful Shading Accent 3" w:semiHidden="0" w:uiPriority="71" w:unhideWhenUsed="0"/>
+    <w:lsdException w:name="Colorful List Accent 3" w:semiHidden="0" w:uiPriority="72" w:unhideWhenUsed="0"/>
+    <w:lsdException w:name="Colorful Grid Accent 3" w:semiHidden="0" w:uiPriority="73" w:unhideWhenUsed="0"/>
+    <w:lsdException w:name="Light Shading Accent 4" w:semiHidden="0" w:uiPriority="60" w:unhideWhenUsed="0"/>
+    <w:lsdException w:name="Light List Accent 4" w:semiHidden="0" w:uiPriority="61" w:unhideWhenUsed="0"/>
+    <w:lsdException w:name="Light Grid Accent 4" w:semiHidden="0" w:uiPriority="62" w:unhideWhenUsed="0"/>
+    <w:lsdException w:name="Medium Shading 1 Accent 4" w:semiHidden="0" w:uiPriority="63" w:unhideWhenUsed="0"/>
+    <w:lsdException w:name="Medium Shading 2 Accent 4" w:semiHidden="0" w:uiPriority="64" w:unhideWhenUsed="0"/>
+    <w:lsdException w:name="Medium List 1 Accent 4" w:semiHidden="0" w:uiPriority="65" w:unhideWhenUsed="0"/>
+    <w:lsdException w:name="Medium List 2 Accent 4" w:semiHidden="0" w:uiPriority="66" w:unhideWhenUsed="0"/>
+    <w:lsdException w:name="Medium Grid 1 Accent 4" w:semiHidden="0" w:uiPriority="67" w:unhideWhenUsed="0"/>
+    <w:lsdException w:name="Medium Grid 2 Accent 4" w:semiHidden="0" w:uiPriority="68" w:unhideWhenUsed="0"/>
+    <w:lsdException w:name="Medium Grid 3 Accent 4" w:semiHidden="0" w:uiPriority="69" w:unhideWhenUsed="0"/>
+    <w:lsdException w:name="Dark List Accent 4" w:semiHidden="0" w:uiPriority="70" w:unhideWhenUsed="0"/>
+    <w:lsdException w:name="Colorful Shading Accent 4" w:semiHidden="0" w:uiPriority="71" w:unhideWhenUsed="0"/>
+    <w:lsdException w:name="Colorful List Accent 4" w:semiHidden="0" w:uiPriority="72" w:unhideWhenUsed="0"/>
+    <w:lsdException w:name="Colorful Grid Accent 4" w:semiHidden="0" w:uiPriority="73" w:unhideWhenUsed="0"/>
+    <w:lsdException w:name="Light Shading Accent 5" w:semiHidden="0" w:uiPriority="60" w:unhideWhenUsed="0"/>
+    <w:lsdException w:name="Light List Accent 5" w:semiHidden="0" w:uiPriority="61" w:unhideWhenUsed="0"/>
+    <w:lsdException w:name="Light Grid Accent 5" w:semiHidden="0" w:uiPriority="62" w:unhideWhenUsed="0"/>
+    <w:lsdException w:name="Medium Shading 1 Accent 5" w:semiHidden="0" w:uiPriority="63" w:unhideWhenUsed="0"/>
+    <w:lsdException w:name="Medium Shading 2 Accent 5" w:semiHidden="0" w:uiPriority="64" w:unhideWhenUsed="0"/>
+    <w:lsdException w:name="Medium List 1 Accent 5" w:semiHidden="0" w:uiPriority="65" w:unhideWhenUsed="0"/>
+    <w:lsdException w:name="Medium List 2 Accent 5" w:semiHidden="0" w:uiPriority="66" w:unhideWhenUsed="0"/>
+    <w:lsdException w:name="Medium Grid 1 Accent 5" w:semiHidden="0" w:uiPriority="67" w:unhideWhenUsed="0"/>
+    <w:lsdException w:name="Medium Grid 2 Accent 5" w:semiHidden="0" w:uiPriority="68" w:unhideWhenUsed="0"/>
+    <w:lsdException w:name="Medium Grid 3 Accent 5" w:semiHidden="0" w:uiPriority="69" w:unhideWhenUsed="0"/>
+    <w:lsdException w:name="Dark List Accent 5" w:semiHidden="0" w:uiPriority="70" w:unhideWhenUsed="0"/>
+    <w:lsdException w:name="Colorful Shading Accent 5" w:semiHidden="0" w:uiPriority="71" w:unhideWhenUsed="0"/>
+    <w:lsdException w:name="Colorful List Accent 5" w:semiHidden="0" w:uiPriority="72" w:unhideWhenUsed="0"/>
+    <w:lsdException w:name="Colorful Grid Accent 5" w:semiHidden="0" w:uiPriority="73" w:unhideWhenUsed="0"/>
+    <w:lsdException w:name="Light Shading Accent 6" w:semiHidden="0" w:uiPriority="60" w:unhideWhenUsed="0"/>
+    <w:lsdException w:name="Light List Accent 6" w:semiHidden="0" w:uiPriority="61" w:unhideWhenUsed="0"/>
+    <w:lsdException w:name="Light Grid Accent 6" w:semiHidden="0" w:uiPriority="62" w:unhideWhenUsed="0"/>
+    <w:lsdException w:name="Medium Shading 1 Accent 6" w:semiHidden="0" w:uiPriority="63" w:unhideWhenUsed="0"/>
+    <w:lsdException w:name="Medium Shading 2 Accent 6" w:semiHidden="0" w:uiPriority="64" w:unhideWhenUsed="0"/>
+    <w:lsdException w:name="Medium List 1 Accent 6" w:semiHidden="0" w:uiPriority="65" w:unhideWhenUsed="0"/>
+    <w:lsdException w:name="Medium List 2 Accent 6" w:semiHidden="0" w:uiPriority="66" w:unhideWhenUsed="0"/>
+    <w:lsdException w:name="Medium Grid 1 Accent 6" w:semiHidden="0" w:uiPriority="67" w:unhideWhenUsed="0"/>
+    <w:lsdException w:name="Medium Grid 2 Accent 6" w:semiHidden="0" w:uiPriority="68" w:unhideWhenUsed="0"/>
+    <w:lsdException w:name="Medium Grid 3 Accent 6" w:semiHidden="0" w:uiPriority="69" w:unhideWhenUsed="0"/>
+    <w:lsdException w:name="Dark List Accent 6" w:semiHidden="0" w:uiPriority="70" w:unhideWhenUsed="0"/>
+    <w:lsdException w:name="Colorful Shading Accent 6" w:semiHidden="0" w:uiPriority="71" w:unhideWhenUsed="0"/>
+    <w:lsdException w:name="Colorful List Accent 6" w:semiHidden="0" w:uiPriority="72" w:unhideWhenUsed="0"/>
+    <w:lsdException w:name="Colorful Grid Accent 6" w:semiHidden="0" w:uiPriority="73" w:unhideWhenUsed="0"/>
+    <w:lsdException w:name="Subtle Emphasis" w:semiHidden="0" w:uiPriority="19" w:unhideWhenUsed="0" w:qFormat="1"/>
+    <w:lsdException w:name="Intense Emphasis" w:semiHidden="0" w:uiPriority="21" w:unhideWhenUsed="0" w:qFormat="1"/>
+    <w:lsdException w:name="Subtle Reference" w:semiHidden="0" w:uiPriority="31" w:unhideWhenUsed="0" w:qFormat="1"/>
+    <w:lsdException w:name="Intense Reference" w:semiHidden="0" w:uiPriority="32" w:unhideWhenUsed="0" w:qFormat="1"/>
+    <w:lsdException w:name="Book Title" w:semiHidden="0" w:uiPriority="33" w:unhideWhenUsed="0" w:qFormat="1"/>
+    <w:lsdException w:name="Bibliography" w:uiPriority="37"/>
+    <w:lsdException w:name="TOC Heading" w:uiPriority="39" w:qFormat="1"/>
+  </w:latentStyles>
+  <w:style w:type="paragraph" w:default="1" w:styleId="Normal">
+    <w:name w:val="Normal"/>
+    <w:pPr>
+      <w:spacing w:after="0" w:line="240" w:lineRule="auto"/>
+    </w:pPr>
+    <w:rPr>
+      <w:rFonts w:ascii="Times New Roman" w:eastAsia="Times New Roman" w:hAnsi="Times New Roman" w:cs="Times New Roman"/>
+      <w:color w:val="000000"/>
+      <w:sz w:val="20"/>
+    </w:rPr>
+  </w:style>
+  <w:style w:type="paragraph" w:styleId="Ttulo1">
+    <w:name w:val="heading 1"/>
+    <w:basedOn w:val="Normal"/>
+    <w:next w:val="Normal"/>
+    <w:pPr>
+      <w:spacing w:before="480" w:after="120"/>
+      <w:outlineLvl w:val="0"/>
+    </w:pPr>
+    <w:rPr>
+      <w:b/>
+      <w:sz w:val="48"/>
+    </w:rPr>
+  </w:style>
+  <w:style w:type="paragraph" w:styleId="Ttulo2">
+    <w:name w:val="heading 2"/>
+    <w:basedOn w:val="Normal"/>
+    <w:next w:val="Normal"/>
+    <w:pPr>
+      <w:spacing w:before="360" w:after="80"/>
+      <w:outlineLvl w:val="1"/>
+    </w:pPr>
+    <w:rPr>
+      <w:b/>
+      <w:sz w:val="36"/>
+    </w:rPr>
+  </w:style>
+  <w:style w:type="paragraph" w:styleId="Ttulo3">
+    <w:name w:val="heading 3"/>
+    <w:basedOn w:val="Normal"/>
+    <w:next w:val="Normal"/>
+    <w:pPr>
+      <w:spacing w:before="280" w:after="80"/>
+      <w:outlineLvl w:val="2"/>
+    </w:pPr>
+    <w:rPr>
+      <w:b/>
+      <w:sz w:val="28"/>
+    </w:rPr>
+  </w:style>
+  <w:style w:type="paragraph" w:styleId="Ttulo4">
+    <w:name w:val="heading 4"/>
+    <w:basedOn w:val="Normal"/>
+    <w:next w:val="Normal"/>
+    <w:pPr>
+      <w:spacing w:before="240" w:after="40"/>
+      <w:outlineLvl w:val="3"/>
+    </w:pPr>
+    <w:rPr>
+      <w:b/>
+      <w:sz w:val="24"/>
+    </w:rPr>
+  </w:style>
+  <w:style w:type="paragraph" w:styleId="Ttulo5">
+    <w:name w:val="heading 5"/>
+    <w:basedOn w:val="Normal"/>
+    <w:next w:val="Normal"/>
+    <w:pPr>
+      <w:spacing w:before="220" w:after="40"/>
+      <w:outlineLvl w:val="4"/>
+    </w:pPr>
+    <w:rPr>
+      <w:b/>
+      <w:sz w:val="22"/>
+    </w:rPr>
+  </w:style>
+  <w:style w:type="paragraph" w:styleId="Ttulo6">
+    <w:name w:val="heading 6"/>
+    <w:basedOn w:val="Normal"/>
+    <w:next w:val="Normal"/>
+    <w:pPr>
+      <w:spacing w:before="200" w:after="40"/>
+      <w:outlineLvl w:val="5"/>
+    </w:pPr>
+    <w:rPr>
+      <w:b/>
+    </w:rPr>
+  </w:style>
+  <w:style w:type="character" w:default="1" w:styleId="Fuentedeprrafopredeter">
+    <w:name w:val="Default Paragraph Font"/>
+    <w:uiPriority w:val="1"/>
+    <w:semiHidden/>
+    <w:unhideWhenUsed/>
+  </w:style>
+  <w:style w:type="table" w:default="1" w:styleId="Tablanormal">
+    <w:name w:val="Normal Table"/>
+    <w:uiPriority w:val="99"/>
+    <w:semiHidden/>
+    <w:unhideWhenUsed/>
+    <w:tblPr>
+      <w:tblInd w:w="0" w:type="dxa"/>
+      <w:tblCellMar>
+        <w:top w:w="0" w:type="dxa"/>
+        <w:left w:w="108" w:type="dxa"/>
+        <w:bottom w:w="0" w:type="dxa"/>
+        <w:right w:w="108" w:type="dxa"/>
+      </w:tblCellMar>
+    </w:tblPr>
+  </w:style>
+  <w:style w:type="numbering" w:default="1" w:styleId="Sinlista">
+    <w:name w:val="No List"/>
+    <w:uiPriority w:val="99"/>
+    <w:semiHidden/>
+    <w:unhideWhenUsed/>
+  </w:style>
+  <w:style w:type="paragraph" w:styleId="Ttulo">
     <w:name w:val="Title"/>
     <w:basedOn w:val="Normal"/>
     <w:next w:val="Normal"/>
@@ -14673,7 +14740,7 @@
 </file>
 
 <file path=customXml/itemProps1.xml><?xml version="1.0" encoding="utf-8"?>
-<ds:datastoreItem xmlns:ds="http://schemas.openxmlformats.org/officeDocument/2006/customXml" ds:itemID="{0CFF3EE4-E675-40C0-BF87-819E48CDE021}">
+<ds:datastoreItem xmlns:ds="http://schemas.openxmlformats.org/officeDocument/2006/customXml" ds:itemID="{4DFDE29C-EF3A-43A1-82EB-8D9D13AB6593}">
   <ds:schemaRefs>
     <ds:schemaRef ds:uri="http://schemas.openxmlformats.org/officeDocument/2006/bibliography"/>
   </ds:schemaRefs>

--- a/ModelodeNegocio.docx
+++ b/ModelodeNegocio.docx
@@ -1031,6 +1031,14 @@
                 <w:szCs w:val="18"/>
               </w:rPr>
             </w:pPr>
+            <w:r>
+              <w:rPr>
+                <w:rFonts w:ascii="Verdana" w:eastAsia="Verdana" w:hAnsi="Verdana" w:cs="Verdana"/>
+                <w:sz w:val="18"/>
+                <w:szCs w:val="18"/>
+              </w:rPr>
+              <w:t>Avance 2, completando</w:t>
+            </w:r>
           </w:p>
         </w:tc>
         <w:tc>
@@ -1256,6 +1264,30 @@
                 <w:szCs w:val="18"/>
               </w:rPr>
             </w:pPr>
+            <w:r>
+              <w:rPr>
+                <w:rFonts w:ascii="Verdana" w:eastAsia="Verdana" w:hAnsi="Verdana" w:cs="Verdana"/>
+                <w:sz w:val="18"/>
+                <w:szCs w:val="18"/>
+              </w:rPr>
+              <w:t>C</w:t>
+            </w:r>
+            <w:r>
+              <w:rPr>
+                <w:rFonts w:ascii="Verdana" w:eastAsia="Verdana" w:hAnsi="Verdana" w:cs="Verdana"/>
+                <w:sz w:val="18"/>
+                <w:szCs w:val="18"/>
+              </w:rPr>
+              <w:t>ompleto</w:t>
+            </w:r>
+            <w:r>
+              <w:rPr>
+                <w:rFonts w:ascii="Verdana" w:eastAsia="Verdana" w:hAnsi="Verdana" w:cs="Verdana"/>
+                <w:sz w:val="18"/>
+                <w:szCs w:val="18"/>
+              </w:rPr>
+              <w:t>, falta verificar.</w:t>
+            </w:r>
           </w:p>
         </w:tc>
         <w:tc>
@@ -6910,6 +6942,8 @@
           <w:noProof/>
         </w:rPr>
       </w:pPr>
+      <w:bookmarkStart w:id="17" w:name="_GoBack"/>
+      <w:bookmarkEnd w:id="17"/>
     </w:p>
     <w:p>
       <w:pPr>
@@ -7125,15 +7159,12 @@
       </w:pPr>
     </w:p>
     <w:p>
-      <w:bookmarkStart w:id="17" w:name="h.1ksv4uv" w:colFirst="0" w:colLast="0"/>
-      <w:bookmarkEnd w:id="17"/>
+      <w:bookmarkStart w:id="18" w:name="h.1ksv4uv" w:colFirst="0" w:colLast="0"/>
+      <w:bookmarkEnd w:id="18"/>
     </w:p>
     <w:p/>
     <w:p/>
-    <w:p>
-      <w:bookmarkStart w:id="18" w:name="_GoBack"/>
-      <w:bookmarkEnd w:id="18"/>
-    </w:p>
+    <w:p/>
     <w:p>
       <w:pPr>
         <w:spacing w:before="240" w:after="60"/>
@@ -11442,7 +11473,7 @@
       <w:rPr>
         <w:noProof/>
       </w:rPr>
-      <w:t>16</w:t>
+      <w:t>14</w:t>
     </w:r>
     <w:r>
       <w:fldChar w:fldCharType="end"/>
@@ -14740,7 +14771,7 @@
 </file>
 
 <file path=customXml/itemProps1.xml><?xml version="1.0" encoding="utf-8"?>
-<ds:datastoreItem xmlns:ds="http://schemas.openxmlformats.org/officeDocument/2006/customXml" ds:itemID="{4DFDE29C-EF3A-43A1-82EB-8D9D13AB6593}">
+<ds:datastoreItem xmlns:ds="http://schemas.openxmlformats.org/officeDocument/2006/customXml" ds:itemID="{20B388A3-D9E1-4CB3-BE3A-504DFE4609F3}">
   <ds:schemaRefs>
     <ds:schemaRef ds:uri="http://schemas.openxmlformats.org/officeDocument/2006/bibliography"/>
   </ds:schemaRefs>

--- a/ModelodeNegocio.docx
+++ b/ModelodeNegocio.docx
@@ -5,32 +5,930 @@
   <w:body>
     <w:p>
       <w:pPr>
-        <w:jc w:val="both"/>
+        <w:jc w:val="center"/>
+        <w:rPr>
+          <w:rFonts w:ascii="Verdana" w:hAnsi="Verdana" w:cs="Tahoma"/>
+          <w:b/>
+          <w:sz w:val="24"/>
+          <w:szCs w:val="36"/>
+          <w:lang w:val="es-MX"/>
+        </w:rPr>
       </w:pPr>
       <w:bookmarkStart w:id="0" w:name="h.gjdgxs" w:colFirst="0" w:colLast="0"/>
       <w:bookmarkEnd w:id="0"/>
+      <w:r>
+        <w:rPr>
+          <w:rFonts w:ascii="Verdana" w:hAnsi="Verdana" w:cs="Tahoma"/>
+          <w:b/>
+          <w:sz w:val="24"/>
+          <w:szCs w:val="36"/>
+          <w:lang w:val="es-MX"/>
+        </w:rPr>
+        <w:t>INSTITUTO SUPERIOR TECNOLOGICO PRIVADO CIBERTEC</w:t>
+      </w:r>
+    </w:p>
+    <w:p>
+      <w:pPr>
+        <w:jc w:val="center"/>
+        <w:rPr>
+          <w:rFonts w:ascii="Verdana" w:hAnsi="Verdana" w:cs="Tahoma"/>
+          <w:b/>
+          <w:sz w:val="24"/>
+          <w:szCs w:val="36"/>
+          <w:lang w:val="es-MX"/>
+        </w:rPr>
+      </w:pPr>
+    </w:p>
+    <w:p>
+      <w:pPr>
+        <w:jc w:val="center"/>
+        <w:rPr>
+          <w:rFonts w:ascii="Verdana" w:hAnsi="Verdana" w:cs="Arial"/>
+          <w:b/>
+          <w:sz w:val="44"/>
+          <w:szCs w:val="36"/>
+          <w:lang w:val="es-MX"/>
+        </w:rPr>
+      </w:pPr>
+      <w:r>
+        <w:rPr>
+          <w:rFonts w:ascii="Verdana" w:hAnsi="Verdana" w:cs="Arial"/>
+          <w:b/>
+          <w:sz w:val="44"/>
+          <w:szCs w:val="36"/>
+          <w:lang w:val="es-MX"/>
+        </w:rPr>
+        <w:t>Análisis y Diseño de Sistemas II</w:t>
+      </w:r>
+    </w:p>
+    <w:p>
+      <w:pPr>
+        <w:jc w:val="center"/>
+        <w:rPr>
+          <w:rFonts w:ascii="Verdana" w:hAnsi="Verdana" w:cs="Tahoma"/>
+          <w:b/>
+          <w:sz w:val="24"/>
+          <w:szCs w:val="36"/>
+          <w:lang w:val="es-MX"/>
+        </w:rPr>
+      </w:pPr>
+    </w:p>
+    <w:p>
+      <w:pPr>
+        <w:jc w:val="center"/>
+        <w:rPr>
+          <w:rFonts w:ascii="Verdana" w:hAnsi="Verdana" w:cs="Tahoma"/>
+          <w:b/>
+          <w:sz w:val="24"/>
+          <w:szCs w:val="36"/>
+          <w:lang w:val="es-MX"/>
+        </w:rPr>
+      </w:pPr>
+      <w:r>
+        <w:rPr>
+          <w:rFonts w:ascii="Verdana" w:hAnsi="Verdana"/>
+          <w:noProof/>
+        </w:rPr>
+        <w:drawing>
+          <wp:inline distT="0" distB="0" distL="0" distR="0" wp14:anchorId="5C4D56DC" wp14:editId="1E0A0B31">
+            <wp:extent cx="2698618" cy="1884459"/>
+            <wp:effectExtent l="0" t="0" r="6985" b="1905"/>
+            <wp:docPr id="15" name="Imagen 15" descr="http://channelnewsperu.com/wp-content/uploads/2010/08/cibert.bmp"/>
+            <wp:cNvGraphicFramePr>
+              <a:graphicFrameLocks xmlns:a="http://schemas.openxmlformats.org/drawingml/2006/main" noChangeAspect="1"/>
+            </wp:cNvGraphicFramePr>
+            <a:graphic xmlns:a="http://schemas.openxmlformats.org/drawingml/2006/main">
+              <a:graphicData uri="http://schemas.openxmlformats.org/drawingml/2006/picture">
+                <pic:pic xmlns:pic="http://schemas.openxmlformats.org/drawingml/2006/picture">
+                  <pic:nvPicPr>
+                    <pic:cNvPr id="0" name="Picture 1" descr="http://channelnewsperu.com/wp-content/uploads/2010/08/cibert.bmp"/>
+                    <pic:cNvPicPr>
+                      <a:picLocks noChangeAspect="1" noChangeArrowheads="1"/>
+                    </pic:cNvPicPr>
+                  </pic:nvPicPr>
+                  <pic:blipFill rotWithShape="1">
+                    <a:blip r:embed="rId9">
+                      <a:extLst>
+                        <a:ext uri="{28A0092B-C50C-407E-A947-70E740481C1C}">
+                          <a14:useLocalDpi xmlns:a14="http://schemas.microsoft.com/office/drawing/2010/main" val="0"/>
+                        </a:ext>
+                      </a:extLst>
+                    </a:blip>
+                    <a:srcRect b="13348"/>
+                    <a:stretch/>
+                  </pic:blipFill>
+                  <pic:spPr bwMode="auto">
+                    <a:xfrm>
+                      <a:off x="0" y="0"/>
+                      <a:ext cx="2701877" cy="1886735"/>
+                    </a:xfrm>
+                    <a:prstGeom prst="rect">
+                      <a:avLst/>
+                    </a:prstGeom>
+                    <a:noFill/>
+                    <a:ln>
+                      <a:noFill/>
+                    </a:ln>
+                    <a:extLst>
+                      <a:ext uri="{53640926-AAD7-44D8-BBD7-CCE9431645EC}">
+                        <a14:shadowObscured xmlns:a14="http://schemas.microsoft.com/office/drawing/2010/main"/>
+                      </a:ext>
+                    </a:extLst>
+                  </pic:spPr>
+                </pic:pic>
+              </a:graphicData>
+            </a:graphic>
+          </wp:inline>
+        </w:drawing>
+      </w:r>
+    </w:p>
+    <w:p>
+      <w:pPr>
+        <w:jc w:val="center"/>
+        <w:rPr>
+          <w:rFonts w:ascii="Verdana" w:hAnsi="Verdana" w:cs="Tahoma"/>
+          <w:b/>
+          <w:sz w:val="24"/>
+          <w:szCs w:val="36"/>
+          <w:lang w:val="es-MX"/>
+        </w:rPr>
+      </w:pPr>
+    </w:p>
+    <w:p>
+      <w:pPr>
+        <w:jc w:val="center"/>
+        <w:rPr>
+          <w:rFonts w:ascii="Verdana" w:hAnsi="Verdana" w:cs="Arial"/>
+          <w:sz w:val="24"/>
+          <w:szCs w:val="24"/>
+          <w:lang w:val="es-MX"/>
+        </w:rPr>
+      </w:pPr>
+    </w:p>
+    <w:p>
+      <w:pPr>
+        <w:spacing w:line="360" w:lineRule="auto"/>
+        <w:rPr>
+          <w:rFonts w:ascii="Verdana" w:eastAsia="Adobe Gothic Std B" w:hAnsi="Verdana" w:cs="Tahoma"/>
+          <w:i/>
+          <w:sz w:val="28"/>
+          <w:szCs w:val="28"/>
+          <w:lang w:val="es-ES"/>
+        </w:rPr>
+      </w:pPr>
+      <w:r>
+        <w:rPr>
+          <w:rFonts w:ascii="Verdana" w:eastAsia="Adobe Gothic Std B" w:hAnsi="Verdana" w:cs="Tahoma"/>
+          <w:b/>
+          <w:sz w:val="28"/>
+          <w:szCs w:val="28"/>
+          <w:lang w:val="es-ES"/>
+        </w:rPr>
+        <w:t>PROYECTO</w:t>
+      </w:r>
+      <w:bookmarkStart w:id="1" w:name="_GoBack"/>
+      <w:bookmarkEnd w:id="1"/>
+      <w:r>
+        <w:rPr>
+          <w:rFonts w:ascii="Verdana" w:eastAsia="Adobe Gothic Std B" w:hAnsi="Verdana" w:cs="Tahoma"/>
+          <w:b/>
+          <w:sz w:val="28"/>
+          <w:szCs w:val="28"/>
+          <w:lang w:val="es-ES"/>
+        </w:rPr>
+        <w:tab/>
+      </w:r>
+      <w:r>
+        <w:rPr>
+          <w:rFonts w:ascii="Verdana" w:eastAsia="Adobe Gothic Std B" w:hAnsi="Verdana" w:cs="Tahoma"/>
+          <w:b/>
+          <w:sz w:val="28"/>
+          <w:szCs w:val="28"/>
+          <w:lang w:val="es-ES"/>
+        </w:rPr>
+        <w:tab/>
+      </w:r>
+      <w:r>
+        <w:rPr>
+          <w:rFonts w:ascii="Verdana" w:eastAsia="Adobe Gothic Std B" w:hAnsi="Verdana" w:cs="Tahoma"/>
+          <w:b/>
+          <w:sz w:val="28"/>
+          <w:szCs w:val="28"/>
+          <w:lang w:val="es-ES"/>
+        </w:rPr>
+        <w:tab/>
+      </w:r>
+      <w:r>
+        <w:rPr>
+          <w:rFonts w:ascii="Verdana" w:eastAsia="Adobe Gothic Std B" w:hAnsi="Verdana" w:cs="Tahoma"/>
+          <w:i/>
+          <w:sz w:val="28"/>
+          <w:szCs w:val="28"/>
+          <w:lang w:val="es-ES"/>
+        </w:rPr>
+        <w:t>:</w:t>
+      </w:r>
+      <w:r>
+        <w:rPr>
+          <w:rFonts w:ascii="Verdana" w:eastAsia="Adobe Gothic Std B" w:hAnsi="Verdana" w:cs="Tahoma"/>
+          <w:i/>
+          <w:sz w:val="28"/>
+          <w:szCs w:val="28"/>
+          <w:lang w:val="es-ES"/>
+        </w:rPr>
+        <w:tab/>
+      </w:r>
+    </w:p>
+    <w:p>
+      <w:pPr>
+        <w:spacing w:line="276" w:lineRule="auto"/>
+        <w:jc w:val="center"/>
+        <w:rPr>
+          <w:color w:val="000000" w:themeColor="text1"/>
+          <w:sz w:val="18"/>
+        </w:rPr>
+      </w:pPr>
+      <w:r>
+        <w:rPr>
+          <w:rFonts w:ascii="Verdana" w:eastAsia="Verdana" w:hAnsi="Verdana" w:cs="Verdana"/>
+          <w:b/>
+          <w:color w:val="000000" w:themeColor="text1"/>
+          <w:sz w:val="72"/>
+        </w:rPr>
+        <w:t>Sedapar S.A.</w:t>
+      </w:r>
+    </w:p>
+    <w:p>
+      <w:pPr>
+        <w:spacing w:line="360" w:lineRule="auto"/>
+        <w:rPr>
+          <w:rFonts w:ascii="Verdana" w:hAnsi="Verdana" w:cs="Tahoma"/>
+          <w:sz w:val="28"/>
+          <w:szCs w:val="28"/>
+        </w:rPr>
+      </w:pPr>
+    </w:p>
+    <w:p>
+      <w:pPr>
+        <w:spacing w:line="360" w:lineRule="auto"/>
+        <w:rPr>
+          <w:rFonts w:ascii="Verdana" w:hAnsi="Verdana" w:cs="Tahoma"/>
+          <w:szCs w:val="20"/>
+          <w:lang w:val="es-ES"/>
+        </w:rPr>
+      </w:pPr>
+      <w:r>
+        <w:rPr>
+          <w:rFonts w:ascii="Verdana" w:eastAsia="Adobe Gothic Std B" w:hAnsi="Verdana" w:cs="Tahoma"/>
+          <w:b/>
+          <w:sz w:val="28"/>
+          <w:szCs w:val="28"/>
+          <w:lang w:val="es-ES"/>
+        </w:rPr>
+        <w:t>PROFESOR</w:t>
+      </w:r>
+      <w:r>
+        <w:rPr>
+          <w:rFonts w:ascii="Verdana" w:eastAsia="Adobe Gothic Std B" w:hAnsi="Verdana" w:cs="Tahoma"/>
+          <w:b/>
+          <w:sz w:val="28"/>
+          <w:szCs w:val="28"/>
+          <w:lang w:val="es-ES"/>
+        </w:rPr>
+        <w:tab/>
+      </w:r>
+      <w:r>
+        <w:rPr>
+          <w:rFonts w:ascii="Verdana" w:eastAsia="Adobe Gothic Std B" w:hAnsi="Verdana" w:cs="Tahoma"/>
+          <w:b/>
+          <w:sz w:val="28"/>
+          <w:szCs w:val="28"/>
+          <w:lang w:val="es-ES"/>
+        </w:rPr>
+        <w:tab/>
+      </w:r>
+      <w:r>
+        <w:rPr>
+          <w:rFonts w:ascii="Verdana" w:eastAsia="Adobe Gothic Std B" w:hAnsi="Verdana" w:cs="Tahoma"/>
+          <w:i/>
+          <w:sz w:val="28"/>
+          <w:szCs w:val="28"/>
+          <w:lang w:val="es-ES"/>
+        </w:rPr>
+        <w:t>:</w:t>
+      </w:r>
+      <w:r>
+        <w:rPr>
+          <w:rFonts w:ascii="Verdana" w:hAnsi="Verdana" w:cs="Tahoma"/>
+          <w:sz w:val="28"/>
+          <w:szCs w:val="28"/>
+          <w:lang w:val="es-ES"/>
+        </w:rPr>
+        <w:t xml:space="preserve">    Palacios </w:t>
+      </w:r>
+      <w:proofErr w:type="spellStart"/>
+      <w:r>
+        <w:rPr>
+          <w:rFonts w:ascii="Verdana" w:hAnsi="Verdana" w:cs="Tahoma"/>
+          <w:sz w:val="28"/>
+          <w:szCs w:val="28"/>
+          <w:lang w:val="es-ES"/>
+        </w:rPr>
+        <w:t>Quichiz</w:t>
+      </w:r>
+      <w:proofErr w:type="spellEnd"/>
+      <w:r>
+        <w:rPr>
+          <w:rFonts w:ascii="Verdana" w:hAnsi="Verdana" w:cs="Tahoma"/>
+          <w:sz w:val="28"/>
+          <w:szCs w:val="28"/>
+          <w:lang w:val="es-ES"/>
+        </w:rPr>
+        <w:t>, Luis Esteban</w:t>
+      </w:r>
+      <w:r>
+        <w:rPr>
+          <w:rFonts w:ascii="Verdana" w:hAnsi="Verdana" w:cs="Tahoma"/>
+          <w:sz w:val="28"/>
+          <w:szCs w:val="28"/>
+        </w:rPr>
+        <w:br/>
+      </w:r>
+    </w:p>
+    <w:p>
+      <w:pPr>
+        <w:spacing w:line="360" w:lineRule="auto"/>
+        <w:rPr>
+          <w:rFonts w:ascii="Verdana" w:eastAsia="Adobe Gothic Std B" w:hAnsi="Verdana" w:cs="Tahoma"/>
+          <w:i/>
+          <w:sz w:val="28"/>
+          <w:szCs w:val="28"/>
+          <w:lang w:val="es-ES"/>
+        </w:rPr>
+      </w:pPr>
+      <w:r>
+        <w:rPr>
+          <w:rFonts w:ascii="Verdana" w:eastAsia="Adobe Gothic Std B" w:hAnsi="Verdana" w:cs="Tahoma"/>
+          <w:b/>
+          <w:sz w:val="28"/>
+          <w:szCs w:val="28"/>
+          <w:lang w:val="es-ES"/>
+        </w:rPr>
+        <w:t>INTEGRANTES</w:t>
+      </w:r>
+      <w:r>
+        <w:rPr>
+          <w:rFonts w:ascii="Verdana" w:eastAsia="Adobe Gothic Std B" w:hAnsi="Verdana" w:cs="Tahoma"/>
+          <w:i/>
+          <w:sz w:val="28"/>
+          <w:szCs w:val="28"/>
+          <w:lang w:val="es-ES"/>
+        </w:rPr>
+        <w:tab/>
+      </w:r>
+      <w:r>
+        <w:rPr>
+          <w:rFonts w:ascii="Verdana" w:eastAsia="Adobe Gothic Std B" w:hAnsi="Verdana" w:cs="Tahoma"/>
+          <w:i/>
+          <w:sz w:val="28"/>
+          <w:szCs w:val="28"/>
+          <w:lang w:val="es-ES"/>
+        </w:rPr>
+        <w:t>:</w:t>
+      </w:r>
+    </w:p>
+    <w:p>
+      <w:pPr>
+        <w:pStyle w:val="Prrafodelista"/>
+        <w:numPr>
+          <w:ilvl w:val="0"/>
+          <w:numId w:val="14"/>
+        </w:numPr>
+        <w:spacing w:after="0" w:line="360" w:lineRule="auto"/>
+        <w:ind w:left="3402"/>
+        <w:rPr>
+          <w:rFonts w:ascii="Verdana" w:hAnsi="Verdana" w:cs="Tahoma"/>
+          <w:sz w:val="28"/>
+          <w:szCs w:val="28"/>
+        </w:rPr>
+      </w:pPr>
+      <w:r>
+        <w:rPr>
+          <w:rFonts w:ascii="Verdana" w:hAnsi="Verdana" w:cs="Tahoma"/>
+          <w:sz w:val="28"/>
+          <w:szCs w:val="28"/>
+        </w:rPr>
+        <w:t>Apaza Arroyo, Félix</w:t>
+      </w:r>
+    </w:p>
+    <w:p>
+      <w:pPr>
+        <w:pStyle w:val="Prrafodelista"/>
+        <w:numPr>
+          <w:ilvl w:val="0"/>
+          <w:numId w:val="14"/>
+        </w:numPr>
+        <w:spacing w:after="0" w:line="360" w:lineRule="auto"/>
+        <w:ind w:left="3402"/>
+        <w:rPr>
+          <w:rFonts w:ascii="Verdana" w:hAnsi="Verdana" w:cs="Tahoma"/>
+          <w:sz w:val="28"/>
+          <w:szCs w:val="28"/>
+        </w:rPr>
+      </w:pPr>
+      <w:r>
+        <w:rPr>
+          <w:rFonts w:ascii="Verdana" w:hAnsi="Verdana" w:cs="Tahoma"/>
+          <w:sz w:val="28"/>
+          <w:szCs w:val="28"/>
+        </w:rPr>
+        <w:t>Bustamante, Edward</w:t>
+      </w:r>
+    </w:p>
+    <w:p>
+      <w:pPr>
+        <w:pStyle w:val="Prrafodelista"/>
+        <w:numPr>
+          <w:ilvl w:val="0"/>
+          <w:numId w:val="14"/>
+        </w:numPr>
+        <w:spacing w:after="0" w:line="360" w:lineRule="auto"/>
+        <w:ind w:left="3402"/>
+        <w:rPr>
+          <w:rFonts w:ascii="Verdana" w:hAnsi="Verdana" w:cs="Tahoma"/>
+          <w:sz w:val="28"/>
+          <w:szCs w:val="28"/>
+        </w:rPr>
+      </w:pPr>
+      <w:r>
+        <w:rPr>
+          <w:rFonts w:ascii="Verdana" w:hAnsi="Verdana" w:cs="Tahoma"/>
+          <w:sz w:val="28"/>
+          <w:szCs w:val="28"/>
+        </w:rPr>
+        <w:t>Delgado Guerra, Renzo</w:t>
+      </w:r>
+    </w:p>
+    <w:p>
+      <w:pPr>
+        <w:pStyle w:val="Prrafodelista"/>
+        <w:numPr>
+          <w:ilvl w:val="0"/>
+          <w:numId w:val="14"/>
+        </w:numPr>
+        <w:spacing w:after="0" w:line="360" w:lineRule="auto"/>
+        <w:ind w:left="3402"/>
+        <w:rPr>
+          <w:rFonts w:ascii="Verdana" w:hAnsi="Verdana" w:cs="Tahoma"/>
+          <w:sz w:val="28"/>
+          <w:szCs w:val="28"/>
+        </w:rPr>
+      </w:pPr>
+      <w:r>
+        <w:rPr>
+          <w:rFonts w:ascii="Verdana" w:hAnsi="Verdana" w:cs="Tahoma"/>
+          <w:sz w:val="28"/>
+          <w:szCs w:val="28"/>
+        </w:rPr>
+        <w:t>Quevedo Grimaldo, Ricardo Francisco</w:t>
+      </w:r>
+    </w:p>
+    <w:p>
+      <w:pPr>
+        <w:pStyle w:val="Prrafodelista"/>
+        <w:numPr>
+          <w:ilvl w:val="0"/>
+          <w:numId w:val="14"/>
+        </w:numPr>
+        <w:spacing w:after="0" w:line="360" w:lineRule="auto"/>
+        <w:ind w:left="3402"/>
+        <w:rPr>
+          <w:rFonts w:ascii="Verdana" w:hAnsi="Verdana" w:cs="Tahoma"/>
+          <w:sz w:val="28"/>
+          <w:szCs w:val="28"/>
+        </w:rPr>
+      </w:pPr>
+      <w:r>
+        <w:rPr>
+          <w:rFonts w:ascii="Verdana" w:hAnsi="Verdana" w:cs="Tahoma"/>
+          <w:sz w:val="28"/>
+          <w:szCs w:val="28"/>
+        </w:rPr>
+        <w:t>Sonan Yonashiro, Carlos</w:t>
+      </w:r>
+    </w:p>
+    <w:p>
+      <w:pPr>
+        <w:spacing w:line="360" w:lineRule="auto"/>
+        <w:ind w:left="720"/>
+        <w:rPr>
+          <w:rFonts w:ascii="Verdana" w:hAnsi="Verdana" w:cs="Tahoma"/>
+          <w:sz w:val="28"/>
+          <w:szCs w:val="28"/>
+          <w:lang w:val="es-ES"/>
+        </w:rPr>
+      </w:pPr>
+    </w:p>
+    <w:p>
+      <w:pPr>
+        <w:spacing w:line="360" w:lineRule="auto"/>
+        <w:rPr>
+          <w:rFonts w:ascii="Verdana" w:hAnsi="Verdana" w:cs="Tahoma"/>
+          <w:sz w:val="28"/>
+          <w:szCs w:val="28"/>
+        </w:rPr>
+      </w:pPr>
+      <w:r>
+        <w:rPr>
+          <w:rFonts w:ascii="Verdana" w:eastAsia="Adobe Gothic Std B" w:hAnsi="Verdana" w:cs="Tahoma"/>
+          <w:b/>
+          <w:sz w:val="28"/>
+          <w:szCs w:val="28"/>
+        </w:rPr>
+        <w:t>SE</w:t>
+      </w:r>
+      <w:r>
+        <w:rPr>
+          <w:rFonts w:ascii="Verdana" w:eastAsia="Adobe Gothic Std B" w:hAnsi="Verdana" w:cs="Tahoma"/>
+          <w:b/>
+          <w:sz w:val="28"/>
+          <w:szCs w:val="28"/>
+        </w:rPr>
+        <w:t>MESTRE</w:t>
+      </w:r>
+      <w:r>
+        <w:rPr>
+          <w:rFonts w:ascii="Verdana" w:eastAsia="Adobe Gothic Std B" w:hAnsi="Verdana" w:cs="Tahoma"/>
+          <w:b/>
+          <w:sz w:val="28"/>
+          <w:szCs w:val="28"/>
+        </w:rPr>
+        <w:tab/>
+      </w:r>
+      <w:r>
+        <w:rPr>
+          <w:rFonts w:ascii="Verdana" w:eastAsia="Adobe Gothic Std B" w:hAnsi="Verdana" w:cs="Tahoma"/>
+          <w:b/>
+          <w:sz w:val="28"/>
+          <w:szCs w:val="28"/>
+        </w:rPr>
+        <w:tab/>
+        <w:t>:</w:t>
+      </w:r>
+      <w:r>
+        <w:rPr>
+          <w:rFonts w:ascii="Verdana" w:hAnsi="Verdana" w:cs="Tahoma"/>
+          <w:sz w:val="28"/>
+          <w:szCs w:val="28"/>
+        </w:rPr>
+        <w:tab/>
+        <w:t>2013-2</w:t>
+      </w:r>
+    </w:p>
+    <w:p>
+      <w:pPr>
+        <w:spacing w:line="360" w:lineRule="auto"/>
+        <w:rPr>
+          <w:rFonts w:ascii="Verdana" w:hAnsi="Verdana" w:cs="Tahoma"/>
+          <w:sz w:val="28"/>
+          <w:szCs w:val="28"/>
+        </w:rPr>
+      </w:pPr>
+      <w:r>
+        <w:rPr>
+          <w:rFonts w:ascii="Verdana" w:eastAsia="Adobe Gothic Std B" w:hAnsi="Verdana" w:cs="Tahoma"/>
+          <w:b/>
+          <w:sz w:val="28"/>
+          <w:szCs w:val="28"/>
+        </w:rPr>
+        <w:t>SECCI</w:t>
+      </w:r>
+      <w:r>
+        <w:rPr>
+          <w:rFonts w:ascii="Verdana" w:eastAsia="Adobe Gothic Std B" w:hAnsi="Verdana" w:cs="Arial"/>
+          <w:b/>
+          <w:sz w:val="28"/>
+          <w:szCs w:val="28"/>
+        </w:rPr>
+        <w:t>Ó</w:t>
+      </w:r>
+      <w:r>
+        <w:rPr>
+          <w:rFonts w:ascii="Verdana" w:eastAsia="Adobe Gothic Std B" w:hAnsi="Verdana" w:cs="Tahoma"/>
+          <w:b/>
+          <w:sz w:val="28"/>
+          <w:szCs w:val="28"/>
+        </w:rPr>
+        <w:t>N</w:t>
+      </w:r>
+      <w:r>
+        <w:rPr>
+          <w:rFonts w:ascii="Verdana" w:eastAsia="Adobe Gothic Std B" w:hAnsi="Verdana" w:cs="Tahoma"/>
+          <w:b/>
+          <w:sz w:val="28"/>
+          <w:szCs w:val="28"/>
+        </w:rPr>
+        <w:tab/>
+      </w:r>
+      <w:r>
+        <w:rPr>
+          <w:rFonts w:ascii="Verdana" w:eastAsia="Adobe Gothic Std B" w:hAnsi="Verdana" w:cs="Tahoma"/>
+          <w:b/>
+          <w:sz w:val="28"/>
+          <w:szCs w:val="28"/>
+        </w:rPr>
+        <w:tab/>
+      </w:r>
+      <w:r>
+        <w:rPr>
+          <w:rFonts w:ascii="Verdana" w:eastAsia="Adobe Gothic Std B" w:hAnsi="Verdana" w:cs="Tahoma"/>
+          <w:b/>
+          <w:sz w:val="28"/>
+          <w:szCs w:val="28"/>
+        </w:rPr>
+        <w:tab/>
+        <w:t>:</w:t>
+      </w:r>
+      <w:r>
+        <w:rPr>
+          <w:rFonts w:ascii="Verdana" w:hAnsi="Verdana" w:cs="Tahoma"/>
+          <w:sz w:val="28"/>
+          <w:szCs w:val="28"/>
+        </w:rPr>
+        <w:tab/>
+      </w:r>
+      <w:r>
+        <w:rPr>
+          <w:rFonts w:ascii="Verdana" w:hAnsi="Verdana" w:cs="Tahoma"/>
+          <w:sz w:val="28"/>
+          <w:szCs w:val="28"/>
+        </w:rPr>
+        <w:t>T</w:t>
+      </w:r>
+      <w:r>
+        <w:rPr>
+          <w:rFonts w:ascii="Verdana" w:hAnsi="Verdana" w:cs="Tahoma"/>
+          <w:sz w:val="28"/>
+          <w:szCs w:val="28"/>
+        </w:rPr>
+        <w:t>4E</w:t>
+      </w:r>
+      <w:r>
+        <w:rPr>
+          <w:rFonts w:ascii="Verdana" w:hAnsi="Verdana" w:cs="Tahoma"/>
+          <w:sz w:val="28"/>
+          <w:szCs w:val="28"/>
+        </w:rPr>
+        <w:t>M</w:t>
+      </w:r>
+    </w:p>
+    <w:p>
+      <w:pPr>
+        <w:spacing w:line="360" w:lineRule="auto"/>
+        <w:rPr>
+          <w:rFonts w:ascii="Verdana" w:hAnsi="Verdana" w:cs="Tahoma"/>
+          <w:sz w:val="28"/>
+          <w:szCs w:val="28"/>
+        </w:rPr>
+      </w:pPr>
+    </w:p>
+    <w:p>
+      <w:pPr>
+        <w:jc w:val="center"/>
+        <w:rPr>
+          <w:rFonts w:ascii="Verdana" w:hAnsi="Verdana" w:cs="Tahoma"/>
+          <w:b/>
+          <w:sz w:val="28"/>
+          <w:szCs w:val="32"/>
+        </w:rPr>
+      </w:pPr>
+      <w:r>
+        <w:rPr>
+          <w:rFonts w:ascii="Verdana" w:hAnsi="Verdana" w:cs="Tahoma"/>
+          <w:b/>
+          <w:sz w:val="28"/>
+          <w:szCs w:val="32"/>
+        </w:rPr>
+        <w:t>Miraflores</w:t>
+      </w:r>
+    </w:p>
+    <w:p>
+      <w:pPr>
+        <w:jc w:val="center"/>
+        <w:rPr>
+          <w:rFonts w:ascii="Verdana" w:hAnsi="Verdana" w:cs="Tahoma"/>
+          <w:b/>
+          <w:sz w:val="28"/>
+          <w:szCs w:val="32"/>
+        </w:rPr>
+      </w:pPr>
+      <w:r>
+        <w:rPr>
+          <w:rFonts w:ascii="Verdana" w:hAnsi="Verdana" w:cs="Tahoma"/>
+          <w:b/>
+          <w:sz w:val="28"/>
+          <w:szCs w:val="32"/>
+        </w:rPr>
+        <w:t>201</w:t>
+      </w:r>
+      <w:r>
+        <w:rPr>
+          <w:rFonts w:ascii="Verdana" w:hAnsi="Verdana" w:cs="Tahoma"/>
+          <w:b/>
+          <w:sz w:val="28"/>
+          <w:szCs w:val="32"/>
+        </w:rPr>
+        <w:t>4</w:t>
+      </w:r>
+    </w:p>
+    <w:p>
+      <w:pPr>
+        <w:jc w:val="both"/>
+        <w:rPr>
+          <w:color w:val="000000" w:themeColor="text1"/>
+        </w:rPr>
+      </w:pPr>
+    </w:p>
+    <w:p>
+      <w:pPr>
+        <w:jc w:val="both"/>
+        <w:rPr>
+          <w:color w:val="000000" w:themeColor="text1"/>
+        </w:rPr>
+      </w:pPr>
+    </w:p>
+    <w:p>
+      <w:pPr>
+        <w:jc w:val="both"/>
+        <w:rPr>
+          <w:color w:val="000000" w:themeColor="text1"/>
+        </w:rPr>
+      </w:pPr>
+    </w:p>
+    <w:p>
+      <w:pPr>
+        <w:jc w:val="both"/>
+        <w:rPr>
+          <w:color w:val="000000" w:themeColor="text1"/>
+        </w:rPr>
+      </w:pPr>
     </w:p>
     <w:p>
       <w:pPr>
         <w:spacing w:line="276" w:lineRule="auto"/>
         <w:jc w:val="both"/>
-      </w:pPr>
-      <w:r>
-        <w:rPr>
-          <w:rFonts w:ascii="Verdana" w:eastAsia="Verdana" w:hAnsi="Verdana" w:cs="Verdana"/>
-          <w:sz w:val="22"/>
-        </w:rPr>
-        <w:t xml:space="preserve"> </w:t>
-      </w:r>
+        <w:rPr>
+          <w:color w:val="000000" w:themeColor="text1"/>
+        </w:rPr>
+      </w:pPr>
     </w:p>
     <w:p>
       <w:pPr>
         <w:spacing w:line="276" w:lineRule="auto"/>
         <w:jc w:val="right"/>
-      </w:pPr>
-      <w:r>
-        <w:rPr>
-          <w:rFonts w:ascii="Verdana" w:eastAsia="Verdana" w:hAnsi="Verdana" w:cs="Verdana"/>
+        <w:rPr>
+          <w:color w:val="000000" w:themeColor="text1"/>
+        </w:rPr>
+      </w:pPr>
+      <w:r>
+        <w:rPr>
+          <w:rFonts w:ascii="Verdana" w:eastAsia="Verdana" w:hAnsi="Verdana" w:cs="Verdana"/>
+          <w:color w:val="000000" w:themeColor="text1"/>
+          <w:sz w:val="22"/>
+        </w:rPr>
+        <w:t xml:space="preserve"> </w:t>
+      </w:r>
+    </w:p>
+    <w:p>
+      <w:pPr>
+        <w:spacing w:line="276" w:lineRule="auto"/>
+        <w:jc w:val="right"/>
+        <w:rPr>
+          <w:color w:val="000000" w:themeColor="text1"/>
+        </w:rPr>
+      </w:pPr>
+      <w:r>
+        <w:rPr>
+          <w:rFonts w:ascii="Verdana" w:eastAsia="Verdana" w:hAnsi="Verdana" w:cs="Verdana"/>
+          <w:color w:val="000000" w:themeColor="text1"/>
+          <w:sz w:val="72"/>
+        </w:rPr>
+        <w:t>Modelamiento de Negocio</w:t>
+      </w:r>
+    </w:p>
+    <w:p>
+      <w:pPr>
+        <w:spacing w:line="276" w:lineRule="auto"/>
+        <w:jc w:val="right"/>
+        <w:rPr>
+          <w:color w:val="000000" w:themeColor="text1"/>
+        </w:rPr>
+      </w:pPr>
+      <w:r>
+        <w:rPr>
+          <w:rFonts w:ascii="Verdana" w:eastAsia="Verdana" w:hAnsi="Verdana" w:cs="Verdana"/>
+          <w:color w:val="000000" w:themeColor="text1"/>
+          <w:sz w:val="22"/>
+        </w:rPr>
+        <w:t xml:space="preserve"> </w:t>
+      </w:r>
+    </w:p>
+    <w:p>
+      <w:pPr>
+        <w:spacing w:line="276" w:lineRule="auto"/>
+        <w:jc w:val="right"/>
+        <w:rPr>
+          <w:color w:val="000000" w:themeColor="text1"/>
+        </w:rPr>
+      </w:pPr>
+      <w:r>
+        <w:rPr>
+          <w:rFonts w:ascii="Verdana" w:eastAsia="Verdana" w:hAnsi="Verdana" w:cs="Verdana"/>
+          <w:color w:val="000000" w:themeColor="text1"/>
+          <w:sz w:val="32"/>
+        </w:rPr>
+        <w:t>Versión  &lt;2.</w:t>
+      </w:r>
+      <w:r>
+        <w:rPr>
+          <w:rFonts w:ascii="Verdana" w:eastAsia="Verdana" w:hAnsi="Verdana" w:cs="Verdana"/>
+          <w:color w:val="000000" w:themeColor="text1"/>
+          <w:sz w:val="32"/>
+        </w:rPr>
+        <w:t>1</w:t>
+      </w:r>
+      <w:r>
+        <w:rPr>
+          <w:rFonts w:ascii="Verdana" w:eastAsia="Verdana" w:hAnsi="Verdana" w:cs="Verdana"/>
+          <w:color w:val="000000" w:themeColor="text1"/>
+          <w:sz w:val="32"/>
+        </w:rPr>
+        <w:t>.</w:t>
+      </w:r>
+      <w:r>
+        <w:rPr>
+          <w:rFonts w:ascii="Verdana" w:eastAsia="Verdana" w:hAnsi="Verdana" w:cs="Verdana"/>
+          <w:color w:val="000000" w:themeColor="text1"/>
+          <w:sz w:val="32"/>
+        </w:rPr>
+        <w:t>0</w:t>
+      </w:r>
+      <w:r>
+        <w:rPr>
+          <w:rFonts w:ascii="Verdana" w:eastAsia="Verdana" w:hAnsi="Verdana" w:cs="Verdana"/>
+          <w:color w:val="000000" w:themeColor="text1"/>
+          <w:sz w:val="32"/>
+        </w:rPr>
+        <w:t>&gt;</w:t>
+      </w:r>
+    </w:p>
+    <w:p>
+      <w:pPr>
+        <w:spacing w:line="276" w:lineRule="auto"/>
+        <w:jc w:val="right"/>
+        <w:rPr>
+          <w:color w:val="000000" w:themeColor="text1"/>
+        </w:rPr>
+      </w:pPr>
+      <w:r>
+        <w:rPr>
+          <w:rFonts w:ascii="Verdana" w:eastAsia="Verdana" w:hAnsi="Verdana" w:cs="Verdana"/>
+          <w:color w:val="000000" w:themeColor="text1"/>
+          <w:sz w:val="22"/>
+        </w:rPr>
+        <w:t xml:space="preserve"> </w:t>
+      </w:r>
+    </w:p>
+    <w:p>
+      <w:pPr>
+        <w:spacing w:line="276" w:lineRule="auto"/>
+        <w:jc w:val="right"/>
+        <w:rPr>
+          <w:color w:val="000000" w:themeColor="text1"/>
+        </w:rPr>
+      </w:pPr>
+      <w:r>
+        <w:rPr>
+          <w:rFonts w:ascii="Verdana" w:eastAsia="Verdana" w:hAnsi="Verdana" w:cs="Verdana"/>
+          <w:b/>
+          <w:color w:val="000000" w:themeColor="text1"/>
+          <w:sz w:val="96"/>
+        </w:rPr>
+        <w:t>Sedapar S.A.</w:t>
+      </w:r>
+    </w:p>
+    <w:p>
+      <w:pPr>
+        <w:spacing w:line="276" w:lineRule="auto"/>
+        <w:jc w:val="right"/>
+        <w:rPr>
+          <w:color w:val="000000" w:themeColor="text1"/>
+        </w:rPr>
+      </w:pPr>
+      <w:r>
+        <w:rPr>
+          <w:rFonts w:ascii="Verdana" w:eastAsia="Verdana" w:hAnsi="Verdana" w:cs="Verdana"/>
+          <w:color w:val="000000" w:themeColor="text1"/>
           <w:sz w:val="22"/>
         </w:rPr>
         <w:t xml:space="preserve"> </w:t>
@@ -40,48 +938,14 @@
       <w:pPr>
         <w:spacing w:line="276" w:lineRule="auto"/>
         <w:jc w:val="both"/>
-      </w:pPr>
-      <w:r>
-        <w:rPr>
-          <w:rFonts w:ascii="Verdana" w:eastAsia="Verdana" w:hAnsi="Verdana" w:cs="Verdana"/>
-          <w:sz w:val="22"/>
-        </w:rPr>
-        <w:t xml:space="preserve"> </w:t>
-      </w:r>
-    </w:p>
-    <w:p>
-      <w:pPr>
-        <w:spacing w:line="276" w:lineRule="auto"/>
-      </w:pPr>
-      <w:r>
-        <w:rPr>
-          <w:rFonts w:ascii="Verdana" w:eastAsia="Verdana" w:hAnsi="Verdana" w:cs="Verdana"/>
-          <w:sz w:val="22"/>
-        </w:rPr>
-        <w:t xml:space="preserve"> </w:t>
-      </w:r>
-    </w:p>
-    <w:p>
-      <w:pPr>
-        <w:spacing w:line="276" w:lineRule="auto"/>
-        <w:jc w:val="both"/>
-      </w:pPr>
-      <w:r>
-        <w:rPr>
-          <w:rFonts w:ascii="Verdana" w:eastAsia="Verdana" w:hAnsi="Verdana" w:cs="Verdana"/>
-          <w:sz w:val="22"/>
-        </w:rPr>
-        <w:t xml:space="preserve"> </w:t>
-      </w:r>
-    </w:p>
-    <w:p>
-      <w:pPr>
-        <w:spacing w:line="276" w:lineRule="auto"/>
-        <w:jc w:val="both"/>
-      </w:pPr>
-      <w:r>
-        <w:rPr>
-          <w:rFonts w:ascii="Verdana" w:eastAsia="Verdana" w:hAnsi="Verdana" w:cs="Verdana"/>
+        <w:rPr>
+          <w:color w:val="000000" w:themeColor="text1"/>
+        </w:rPr>
+      </w:pPr>
+      <w:r>
+        <w:rPr>
+          <w:rFonts w:ascii="Verdana" w:eastAsia="Verdana" w:hAnsi="Verdana" w:cs="Verdana"/>
+          <w:color w:val="000000" w:themeColor="text1"/>
           <w:sz w:val="22"/>
         </w:rPr>
         <w:t xml:space="preserve"> </w:t>
@@ -91,200 +955,174 @@
       <w:pPr>
         <w:spacing w:line="276" w:lineRule="auto"/>
         <w:jc w:val="right"/>
-      </w:pPr>
-      <w:r>
-        <w:rPr>
-          <w:rFonts w:ascii="Verdana" w:eastAsia="Verdana" w:hAnsi="Verdana" w:cs="Verdana"/>
-          <w:sz w:val="22"/>
+        <w:rPr>
+          <w:color w:val="000000" w:themeColor="text1"/>
+        </w:rPr>
+      </w:pPr>
+      <w:r>
+        <w:rPr>
+          <w:rFonts w:ascii="Verdana" w:eastAsia="Verdana" w:hAnsi="Verdana" w:cs="Verdana"/>
+          <w:color w:val="000000" w:themeColor="text1"/>
+          <w:sz w:val="32"/>
         </w:rPr>
         <w:t xml:space="preserve"> </w:t>
       </w:r>
     </w:p>
+    <w:tbl>
+      <w:tblPr>
+        <w:tblStyle w:val="Tablaconcuadrcula"/>
+        <w:tblW w:w="9606" w:type="dxa"/>
+        <w:tblBorders>
+          <w:top w:val="none" w:sz="0" w:space="0" w:color="auto"/>
+          <w:left w:val="none" w:sz="0" w:space="0" w:color="auto"/>
+          <w:bottom w:val="none" w:sz="0" w:space="0" w:color="auto"/>
+          <w:right w:val="none" w:sz="0" w:space="0" w:color="auto"/>
+          <w:insideH w:val="none" w:sz="0" w:space="0" w:color="auto"/>
+          <w:insideV w:val="none" w:sz="0" w:space="0" w:color="auto"/>
+        </w:tblBorders>
+        <w:tblLook w:val="04A0" w:firstRow="1" w:lastRow="0" w:firstColumn="1" w:lastColumn="0" w:noHBand="0" w:noVBand="1"/>
+      </w:tblPr>
+      <w:tblGrid>
+        <w:gridCol w:w="3936"/>
+        <w:gridCol w:w="5670"/>
+      </w:tblGrid>
+      <w:tr>
+        <w:tc>
+          <w:tcPr>
+            <w:tcW w:w="3936" w:type="dxa"/>
+          </w:tcPr>
+          <w:p>
+            <w:pPr>
+              <w:spacing w:line="276" w:lineRule="auto"/>
+              <w:jc w:val="right"/>
+              <w:rPr>
+                <w:color w:val="000000" w:themeColor="text1"/>
+              </w:rPr>
+            </w:pPr>
+            <w:r>
+              <w:rPr>
+                <w:rFonts w:ascii="Verdana" w:eastAsia="Verdana" w:hAnsi="Verdana" w:cs="Verdana"/>
+                <w:b/>
+                <w:color w:val="000000" w:themeColor="text1"/>
+                <w:sz w:val="28"/>
+              </w:rPr>
+              <w:t xml:space="preserve">Integrantes </w:t>
+            </w:r>
+          </w:p>
+          <w:p>
+            <w:pPr>
+              <w:spacing w:line="276" w:lineRule="auto"/>
+              <w:jc w:val="right"/>
+              <w:rPr>
+                <w:color w:val="000000" w:themeColor="text1"/>
+              </w:rPr>
+            </w:pPr>
+          </w:p>
+        </w:tc>
+        <w:tc>
+          <w:tcPr>
+            <w:tcW w:w="5670" w:type="dxa"/>
+          </w:tcPr>
+          <w:p>
+            <w:pPr>
+              <w:spacing w:line="276" w:lineRule="auto"/>
+              <w:rPr>
+                <w:rFonts w:ascii="Verdana" w:eastAsia="Verdana" w:hAnsi="Verdana" w:cs="Verdana"/>
+                <w:color w:val="000000" w:themeColor="text1"/>
+                <w:sz w:val="28"/>
+              </w:rPr>
+            </w:pPr>
+            <w:r>
+              <w:rPr>
+                <w:rFonts w:ascii="Verdana" w:eastAsia="Verdana" w:hAnsi="Verdana" w:cs="Verdana"/>
+                <w:color w:val="000000" w:themeColor="text1"/>
+                <w:sz w:val="28"/>
+              </w:rPr>
+              <w:t>Apaza Arroyo, Félix Ruddy</w:t>
+            </w:r>
+          </w:p>
+          <w:p>
+            <w:pPr>
+              <w:spacing w:line="276" w:lineRule="auto"/>
+              <w:rPr>
+                <w:color w:val="000000" w:themeColor="text1"/>
+              </w:rPr>
+            </w:pPr>
+            <w:r>
+              <w:rPr>
+                <w:rFonts w:ascii="Verdana" w:eastAsia="Verdana" w:hAnsi="Verdana" w:cs="Verdana"/>
+                <w:color w:val="000000" w:themeColor="text1"/>
+                <w:sz w:val="28"/>
+              </w:rPr>
+              <w:t>Bustamante Lamas, Edward</w:t>
+            </w:r>
+          </w:p>
+          <w:p>
+            <w:pPr>
+              <w:spacing w:line="276" w:lineRule="auto"/>
+              <w:rPr>
+                <w:rFonts w:ascii="Verdana" w:eastAsia="Verdana" w:hAnsi="Verdana" w:cs="Verdana"/>
+                <w:color w:val="000000" w:themeColor="text1"/>
+                <w:sz w:val="28"/>
+              </w:rPr>
+            </w:pPr>
+            <w:r>
+              <w:rPr>
+                <w:rFonts w:ascii="Verdana" w:eastAsia="Verdana" w:hAnsi="Verdana" w:cs="Verdana"/>
+                <w:color w:val="000000" w:themeColor="text1"/>
+                <w:sz w:val="28"/>
+              </w:rPr>
+              <w:t>Delgado Guerra, Renzo</w:t>
+            </w:r>
+          </w:p>
+          <w:p>
+            <w:pPr>
+              <w:spacing w:line="276" w:lineRule="auto"/>
+              <w:rPr>
+                <w:color w:val="000000" w:themeColor="text1"/>
+              </w:rPr>
+            </w:pPr>
+            <w:r>
+              <w:rPr>
+                <w:rFonts w:ascii="Verdana" w:eastAsia="Verdana" w:hAnsi="Verdana" w:cs="Verdana"/>
+                <w:color w:val="000000" w:themeColor="text1"/>
+                <w:sz w:val="28"/>
+              </w:rPr>
+              <w:t>Quevedo Grimaldo, Ricardo Francisco</w:t>
+            </w:r>
+          </w:p>
+          <w:p>
+            <w:pPr>
+              <w:spacing w:line="276" w:lineRule="auto"/>
+              <w:rPr>
+                <w:color w:val="000000" w:themeColor="text1"/>
+              </w:rPr>
+            </w:pPr>
+            <w:r>
+              <w:rPr>
+                <w:rFonts w:ascii="Verdana" w:eastAsia="Verdana" w:hAnsi="Verdana" w:cs="Verdana"/>
+                <w:color w:val="000000" w:themeColor="text1"/>
+                <w:sz w:val="28"/>
+              </w:rPr>
+              <w:t>Sonan Yonashiro, Carlos Daniel</w:t>
+            </w:r>
+          </w:p>
+          <w:p>
+            <w:pPr>
+              <w:spacing w:line="276" w:lineRule="auto"/>
+              <w:jc w:val="right"/>
+              <w:rPr>
+                <w:color w:val="000000" w:themeColor="text1"/>
+              </w:rPr>
+            </w:pPr>
+          </w:p>
+        </w:tc>
+      </w:tr>
+    </w:tbl>
     <w:p>
       <w:pPr>
         <w:spacing w:line="276" w:lineRule="auto"/>
-        <w:jc w:val="right"/>
-      </w:pPr>
-      <w:r>
-        <w:rPr>
-          <w:rFonts w:ascii="Verdana" w:eastAsia="Verdana" w:hAnsi="Verdana" w:cs="Verdana"/>
-          <w:sz w:val="72"/>
-        </w:rPr>
-        <w:t>Modelamiento de Negocio</w:t>
-      </w:r>
-    </w:p>
-    <w:p>
-      <w:pPr>
-        <w:spacing w:line="276" w:lineRule="auto"/>
-        <w:jc w:val="right"/>
-      </w:pPr>
-      <w:r>
-        <w:rPr>
-          <w:rFonts w:ascii="Verdana" w:eastAsia="Verdana" w:hAnsi="Verdana" w:cs="Verdana"/>
-          <w:sz w:val="22"/>
-        </w:rPr>
-        <w:t xml:space="preserve"> </w:t>
-      </w:r>
-    </w:p>
-    <w:p>
-      <w:pPr>
-        <w:spacing w:line="276" w:lineRule="auto"/>
-        <w:jc w:val="right"/>
-      </w:pPr>
-      <w:r>
-        <w:rPr>
-          <w:rFonts w:ascii="Verdana" w:eastAsia="Verdana" w:hAnsi="Verdana" w:cs="Verdana"/>
-          <w:sz w:val="32"/>
-        </w:rPr>
-        <w:t>Versión  &lt;2.0.1&gt;</w:t>
-      </w:r>
-    </w:p>
-    <w:p>
-      <w:pPr>
-        <w:spacing w:line="276" w:lineRule="auto"/>
-        <w:jc w:val="right"/>
-      </w:pPr>
-      <w:r>
-        <w:rPr>
-          <w:rFonts w:ascii="Verdana" w:eastAsia="Verdana" w:hAnsi="Verdana" w:cs="Verdana"/>
-          <w:sz w:val="22"/>
-        </w:rPr>
-        <w:t xml:space="preserve"> </w:t>
-      </w:r>
-    </w:p>
-    <w:p>
-      <w:pPr>
-        <w:spacing w:line="276" w:lineRule="auto"/>
-        <w:jc w:val="right"/>
-      </w:pPr>
-      <w:r>
-        <w:rPr>
-          <w:rFonts w:ascii="Verdana" w:eastAsia="Verdana" w:hAnsi="Verdana" w:cs="Verdana"/>
-          <w:b/>
-          <w:sz w:val="96"/>
-        </w:rPr>
-        <w:t>Sedapar S.A.</w:t>
-      </w:r>
-    </w:p>
-    <w:p>
-      <w:pPr>
-        <w:spacing w:line="276" w:lineRule="auto"/>
-        <w:jc w:val="right"/>
-      </w:pPr>
-      <w:r>
-        <w:rPr>
-          <w:rFonts w:ascii="Verdana" w:eastAsia="Verdana" w:hAnsi="Verdana" w:cs="Verdana"/>
-          <w:sz w:val="22"/>
-        </w:rPr>
-        <w:t xml:space="preserve"> </w:t>
-      </w:r>
-    </w:p>
-    <w:p>
-      <w:pPr>
-        <w:spacing w:line="276" w:lineRule="auto"/>
-        <w:jc w:val="both"/>
-      </w:pPr>
-      <w:r>
-        <w:rPr>
-          <w:rFonts w:ascii="Verdana" w:eastAsia="Verdana" w:hAnsi="Verdana" w:cs="Verdana"/>
-          <w:sz w:val="22"/>
-        </w:rPr>
-        <w:t xml:space="preserve"> </w:t>
-      </w:r>
-    </w:p>
-    <w:p>
-      <w:pPr>
-        <w:spacing w:line="276" w:lineRule="auto"/>
-        <w:jc w:val="both"/>
-      </w:pPr>
-      <w:r>
-        <w:rPr>
-          <w:rFonts w:ascii="Verdana" w:eastAsia="Verdana" w:hAnsi="Verdana" w:cs="Verdana"/>
-          <w:sz w:val="32"/>
-        </w:rPr>
-        <w:t xml:space="preserve"> </w:t>
-      </w:r>
-    </w:p>
-    <w:p>
-      <w:pPr>
-        <w:spacing w:line="276" w:lineRule="auto"/>
-        <w:jc w:val="right"/>
-        <w:rPr>
-          <w:rFonts w:ascii="Verdana" w:eastAsia="Verdana" w:hAnsi="Verdana" w:cs="Verdana"/>
-          <w:sz w:val="28"/>
-        </w:rPr>
-      </w:pPr>
-      <w:r>
-        <w:rPr>
-          <w:rFonts w:ascii="Verdana" w:eastAsia="Verdana" w:hAnsi="Verdana" w:cs="Verdana"/>
-          <w:b/>
-          <w:sz w:val="28"/>
-        </w:rPr>
-        <w:t xml:space="preserve">Integrantes </w:t>
-      </w:r>
-      <w:r>
-        <w:rPr>
-          <w:rFonts w:ascii="Verdana" w:eastAsia="Verdana" w:hAnsi="Verdana" w:cs="Verdana"/>
-          <w:sz w:val="28"/>
-        </w:rPr>
-        <w:t>Apaza Arroyo, Félix Ruddy</w:t>
-      </w:r>
-    </w:p>
-    <w:p>
-      <w:pPr>
-        <w:spacing w:line="276" w:lineRule="auto"/>
-        <w:jc w:val="right"/>
-      </w:pPr>
-      <w:r>
-        <w:rPr>
-          <w:rFonts w:ascii="Verdana" w:eastAsia="Verdana" w:hAnsi="Verdana" w:cs="Verdana"/>
-          <w:sz w:val="28"/>
-        </w:rPr>
-        <w:t>Bustamante Lamas, Edward</w:t>
-      </w:r>
-    </w:p>
-    <w:p>
-      <w:pPr>
-        <w:spacing w:line="276" w:lineRule="auto"/>
-        <w:jc w:val="right"/>
-        <w:rPr>
-          <w:rFonts w:ascii="Verdana" w:eastAsia="Verdana" w:hAnsi="Verdana" w:cs="Verdana"/>
-          <w:sz w:val="28"/>
-        </w:rPr>
-      </w:pPr>
-      <w:r>
-        <w:rPr>
-          <w:rFonts w:ascii="Verdana" w:eastAsia="Verdana" w:hAnsi="Verdana" w:cs="Verdana"/>
-          <w:sz w:val="28"/>
-        </w:rPr>
-        <w:t>Delgado Guerra, Renzo</w:t>
-      </w:r>
-    </w:p>
-    <w:p>
-      <w:pPr>
-        <w:spacing w:line="276" w:lineRule="auto"/>
-        <w:jc w:val="right"/>
-      </w:pPr>
-      <w:r>
-        <w:rPr>
-          <w:rFonts w:ascii="Verdana" w:eastAsia="Verdana" w:hAnsi="Verdana" w:cs="Verdana"/>
-          <w:sz w:val="28"/>
-        </w:rPr>
-        <w:t>Quevedo Grimaldo, Ricardo Francisco</w:t>
-      </w:r>
-    </w:p>
-    <w:p>
-      <w:pPr>
-        <w:spacing w:line="276" w:lineRule="auto"/>
-        <w:jc w:val="right"/>
-      </w:pPr>
-      <w:r>
-        <w:rPr>
-          <w:rFonts w:ascii="Verdana" w:eastAsia="Verdana" w:hAnsi="Verdana" w:cs="Verdana"/>
-          <w:sz w:val="28"/>
-        </w:rPr>
-        <w:t>Sonan Yonashiro, Carlos Daniel</w:t>
-      </w:r>
+      </w:pPr>
     </w:p>
     <w:p>
       <w:pPr>
@@ -378,14 +1216,6 @@
     <w:p/>
     <w:p/>
     <w:p/>
-    <w:p/>
-    <w:p/>
-    <w:p/>
-    <w:p>
-      <w:pPr>
-        <w:jc w:val="center"/>
-      </w:pPr>
-    </w:p>
     <w:p>
       <w:pPr>
         <w:spacing w:after="200" w:line="276" w:lineRule="auto"/>
@@ -395,14 +1225,26 @@
           <w:sz w:val="22"/>
         </w:rPr>
       </w:pPr>
-      <w:r>
+    </w:p>
+    <w:p>
+      <w:pPr>
+        <w:spacing w:after="200" w:line="276" w:lineRule="auto"/>
         <w:rPr>
           <w:rFonts w:ascii="Verdana" w:eastAsia="Verdana" w:hAnsi="Verdana" w:cs="Verdana"/>
           <w:b/>
           <w:sz w:val="22"/>
         </w:rPr>
-        <w:br w:type="page"/>
-      </w:r>
+      </w:pPr>
+    </w:p>
+    <w:p>
+      <w:pPr>
+        <w:spacing w:after="200" w:line="276" w:lineRule="auto"/>
+        <w:rPr>
+          <w:rFonts w:ascii="Verdana" w:eastAsia="Verdana" w:hAnsi="Verdana" w:cs="Verdana"/>
+          <w:b/>
+          <w:sz w:val="22"/>
+        </w:rPr>
+      </w:pPr>
     </w:p>
     <w:p>
       <w:pPr>
@@ -1270,23 +2112,7 @@
                 <w:sz w:val="18"/>
                 <w:szCs w:val="18"/>
               </w:rPr>
-              <w:t>C</w:t>
-            </w:r>
-            <w:r>
-              <w:rPr>
-                <w:rFonts w:ascii="Verdana" w:eastAsia="Verdana" w:hAnsi="Verdana" w:cs="Verdana"/>
-                <w:sz w:val="18"/>
-                <w:szCs w:val="18"/>
-              </w:rPr>
-              <w:t>ompleto</w:t>
-            </w:r>
-            <w:r>
-              <w:rPr>
-                <w:rFonts w:ascii="Verdana" w:eastAsia="Verdana" w:hAnsi="Verdana" w:cs="Verdana"/>
-                <w:sz w:val="18"/>
-                <w:szCs w:val="18"/>
-              </w:rPr>
-              <w:t>, falta verificar.</w:t>
+              <w:t>Completo, falta verificar.</w:t>
             </w:r>
           </w:p>
         </w:tc>
@@ -2103,8 +2929,8 @@
           <w:sz w:val="36"/>
         </w:rPr>
       </w:pPr>
-      <w:bookmarkStart w:id="1" w:name="h.30j0zll" w:colFirst="0" w:colLast="0"/>
-      <w:bookmarkEnd w:id="1"/>
+      <w:bookmarkStart w:id="2" w:name="h.30j0zll" w:colFirst="0" w:colLast="0"/>
+      <w:bookmarkEnd w:id="2"/>
       <w:r>
         <w:rPr>
           <w:rFonts w:ascii="Verdana" w:eastAsia="Verdana" w:hAnsi="Verdana" w:cs="Verdana"/>
@@ -2904,8 +3730,8 @@
         <w:spacing w:before="240" w:after="60"/>
         <w:ind w:left="567" w:hanging="561"/>
       </w:pPr>
-      <w:bookmarkStart w:id="2" w:name="h.1fob9te" w:colFirst="0" w:colLast="0"/>
-      <w:bookmarkEnd w:id="2"/>
+      <w:bookmarkStart w:id="3" w:name="h.1fob9te" w:colFirst="0" w:colLast="0"/>
+      <w:bookmarkEnd w:id="3"/>
       <w:r>
         <w:rPr>
           <w:rFonts w:ascii="Verdana" w:eastAsia="Verdana" w:hAnsi="Verdana" w:cs="Verdana"/>
@@ -3224,8 +4050,8 @@
       <w:pPr>
         <w:spacing w:before="240" w:after="60"/>
       </w:pPr>
-      <w:bookmarkStart w:id="3" w:name="h.3znysh7" w:colFirst="0" w:colLast="0"/>
-      <w:bookmarkEnd w:id="3"/>
+      <w:bookmarkStart w:id="4" w:name="h.3znysh7" w:colFirst="0" w:colLast="0"/>
+      <w:bookmarkEnd w:id="4"/>
     </w:p>
     <w:p>
       <w:pPr>
@@ -3442,8 +4268,8 @@
         <w:spacing w:before="240" w:after="60"/>
         <w:ind w:left="567" w:hanging="561"/>
       </w:pPr>
-      <w:bookmarkStart w:id="4" w:name="h.3dy6vkm" w:colFirst="0" w:colLast="0"/>
-      <w:bookmarkEnd w:id="4"/>
+      <w:bookmarkStart w:id="5" w:name="h.3dy6vkm" w:colFirst="0" w:colLast="0"/>
+      <w:bookmarkEnd w:id="5"/>
       <w:r>
         <w:rPr>
           <w:rFonts w:ascii="Verdana" w:eastAsia="Verdana" w:hAnsi="Verdana" w:cs="Verdana"/>
@@ -3822,8 +4648,8 @@
         <w:spacing w:before="240" w:after="60"/>
         <w:ind w:left="567" w:hanging="561"/>
       </w:pPr>
-      <w:bookmarkStart w:id="5" w:name="h.1t3h5sf" w:colFirst="0" w:colLast="0"/>
-      <w:bookmarkEnd w:id="5"/>
+      <w:bookmarkStart w:id="6" w:name="h.1t3h5sf" w:colFirst="0" w:colLast="0"/>
+      <w:bookmarkEnd w:id="6"/>
       <w:r>
         <w:rPr>
           <w:rFonts w:ascii="Verdana" w:eastAsia="Verdana" w:hAnsi="Verdana" w:cs="Verdana"/>
@@ -3985,7 +4811,7 @@
                           <pic:cNvPicPr preferRelativeResize="0"/>
                         </pic:nvPicPr>
                         <pic:blipFill>
-                          <a:blip r:embed="rId9"/>
+                          <a:blip r:embed="rId10"/>
                           <a:stretch>
                             <a:fillRect/>
                           </a:stretch>
@@ -4094,7 +4920,7 @@
                           <pic:cNvPicPr preferRelativeResize="0"/>
                         </pic:nvPicPr>
                         <pic:blipFill>
-                          <a:blip r:embed="rId10"/>
+                          <a:blip r:embed="rId11"/>
                           <a:stretch>
                             <a:fillRect/>
                           </a:stretch>
@@ -4176,8 +5002,8 @@
         <w:spacing w:before="240" w:after="60"/>
         <w:ind w:left="720"/>
       </w:pPr>
-      <w:bookmarkStart w:id="6" w:name="h.4d34og8" w:colFirst="0" w:colLast="0"/>
-      <w:bookmarkEnd w:id="6"/>
+      <w:bookmarkStart w:id="7" w:name="h.4d34og8" w:colFirst="0" w:colLast="0"/>
+      <w:bookmarkEnd w:id="7"/>
     </w:p>
     <w:p>
       <w:pPr>
@@ -4394,7 +5220,7 @@
                           <pic:cNvPicPr preferRelativeResize="0"/>
                         </pic:nvPicPr>
                         <pic:blipFill>
-                          <a:blip r:embed="rId11"/>
+                          <a:blip r:embed="rId12"/>
                           <a:stretch>
                             <a:fillRect/>
                           </a:stretch>
@@ -4428,8 +5254,8 @@
           </w:tcPr>
           <w:p/>
           <w:p>
-            <w:bookmarkStart w:id="7" w:name="h.2s8eyo1" w:colFirst="0" w:colLast="0"/>
-            <w:bookmarkEnd w:id="7"/>
+            <w:bookmarkStart w:id="8" w:name="h.2s8eyo1" w:colFirst="0" w:colLast="0"/>
+            <w:bookmarkEnd w:id="8"/>
             <w:r>
               <w:rPr>
                 <w:rFonts w:ascii="Verdana" w:eastAsia="Verdana" w:hAnsi="Verdana" w:cs="Verdana"/>
@@ -4472,7 +5298,7 @@
                           <pic:cNvPicPr preferRelativeResize="0"/>
                         </pic:nvPicPr>
                         <pic:blipFill>
-                          <a:blip r:embed="rId12"/>
+                          <a:blip r:embed="rId13"/>
                           <a:stretch>
                             <a:fillRect/>
                           </a:stretch>
@@ -4560,7 +5386,7 @@
                           <pic:cNvPicPr preferRelativeResize="0"/>
                         </pic:nvPicPr>
                         <pic:blipFill>
-                          <a:blip r:embed="rId13"/>
+                          <a:blip r:embed="rId14"/>
                           <a:stretch>
                             <a:fillRect/>
                           </a:stretch>
@@ -4608,8 +5434,8 @@
       <w:pPr>
         <w:spacing w:before="240" w:after="60"/>
       </w:pPr>
-      <w:bookmarkStart w:id="8" w:name="h.p0uzekpzgwmx" w:colFirst="0" w:colLast="0"/>
-      <w:bookmarkEnd w:id="8"/>
+      <w:bookmarkStart w:id="9" w:name="h.p0uzekpzgwmx" w:colFirst="0" w:colLast="0"/>
+      <w:bookmarkEnd w:id="9"/>
     </w:p>
     <w:p>
       <w:pPr>
@@ -4619,8 +5445,8 @@
           <w:b/>
         </w:rPr>
       </w:pPr>
-      <w:bookmarkStart w:id="9" w:name="h.gxu4h59bdf4r" w:colFirst="0" w:colLast="0"/>
-      <w:bookmarkEnd w:id="9"/>
+      <w:bookmarkStart w:id="10" w:name="h.gxu4h59bdf4r" w:colFirst="0" w:colLast="0"/>
+      <w:bookmarkEnd w:id="10"/>
       <w:r>
         <w:rPr>
           <w:rFonts w:ascii="Verdana" w:eastAsia="Verdana" w:hAnsi="Verdana" w:cs="Verdana"/>
@@ -4645,8 +5471,8 @@
         <w:spacing w:before="240" w:after="60"/>
         <w:ind w:firstLine="720"/>
       </w:pPr>
-      <w:bookmarkStart w:id="10" w:name="h.17dp8vu" w:colFirst="0" w:colLast="0"/>
-      <w:bookmarkEnd w:id="10"/>
+      <w:bookmarkStart w:id="11" w:name="h.17dp8vu" w:colFirst="0" w:colLast="0"/>
+      <w:bookmarkEnd w:id="11"/>
       <w:r>
         <w:rPr>
           <w:noProof/>
@@ -4665,7 +5491,7 @@
                     <pic:cNvPicPr preferRelativeResize="0"/>
                   </pic:nvPicPr>
                   <pic:blipFill>
-                    <a:blip r:embed="rId14"/>
+                    <a:blip r:embed="rId15"/>
                     <a:stretch>
                       <a:fillRect/>
                     </a:stretch>
@@ -5641,8 +6467,8 @@
         <w:spacing w:before="240" w:after="60"/>
         <w:ind w:left="650" w:firstLine="348"/>
       </w:pPr>
-      <w:bookmarkStart w:id="11" w:name="h.izdj1jxkxcst" w:colFirst="0" w:colLast="0"/>
-      <w:bookmarkEnd w:id="11"/>
+      <w:bookmarkStart w:id="12" w:name="h.izdj1jxkxcst" w:colFirst="0" w:colLast="0"/>
+      <w:bookmarkEnd w:id="12"/>
       <w:r>
         <w:rPr>
           <w:rFonts w:ascii="Verdana" w:eastAsia="Verdana" w:hAnsi="Verdana" w:cs="Verdana"/>
@@ -5659,8 +6485,8 @@
         <w:spacing w:before="240" w:after="60"/>
         <w:ind w:left="650" w:firstLine="348"/>
       </w:pPr>
-      <w:bookmarkStart w:id="12" w:name="h.3rdcrjn" w:colFirst="0" w:colLast="0"/>
-      <w:bookmarkEnd w:id="12"/>
+      <w:bookmarkStart w:id="13" w:name="h.3rdcrjn" w:colFirst="0" w:colLast="0"/>
+      <w:bookmarkEnd w:id="13"/>
     </w:p>
     <w:p>
       <w:pPr>
@@ -6403,8 +7229,8 @@
         <w:spacing w:line="360" w:lineRule="auto"/>
         <w:ind w:left="-849"/>
       </w:pPr>
-      <w:bookmarkStart w:id="13" w:name="h.92mr73j66yuj" w:colFirst="0" w:colLast="0"/>
-      <w:bookmarkEnd w:id="13"/>
+      <w:bookmarkStart w:id="14" w:name="h.92mr73j66yuj" w:colFirst="0" w:colLast="0"/>
+      <w:bookmarkEnd w:id="14"/>
       <w:r>
         <w:rPr>
           <w:rFonts w:ascii="Verdana" w:eastAsia="Verdana" w:hAnsi="Verdana" w:cs="Verdana"/>
@@ -6465,8 +7291,8 @@
           <w:sz w:val="22"/>
         </w:rPr>
       </w:pPr>
-      <w:bookmarkStart w:id="14" w:name="h.26in1rg" w:colFirst="0" w:colLast="0"/>
-      <w:bookmarkEnd w:id="14"/>
+      <w:bookmarkStart w:id="15" w:name="h.26in1rg" w:colFirst="0" w:colLast="0"/>
+      <w:bookmarkEnd w:id="15"/>
       <w:r>
         <w:rPr>
           <w:rFonts w:ascii="Verdana" w:eastAsia="Verdana" w:hAnsi="Verdana" w:cs="Verdana"/>
@@ -6534,8 +7360,8 @@
           <w:sz w:val="22"/>
         </w:rPr>
       </w:pPr>
-      <w:bookmarkStart w:id="15" w:name="h.lnxbz9" w:colFirst="0" w:colLast="0"/>
-      <w:bookmarkEnd w:id="15"/>
+      <w:bookmarkStart w:id="16" w:name="h.lnxbz9" w:colFirst="0" w:colLast="0"/>
+      <w:bookmarkEnd w:id="16"/>
     </w:p>
     <w:p>
       <w:pPr>
@@ -6839,7 +7665,7 @@
                     <pic:cNvPicPr/>
                   </pic:nvPicPr>
                   <pic:blipFill>
-                    <a:blip r:embed="rId15">
+                    <a:blip r:embed="rId16">
                       <a:extLst>
                         <a:ext uri="{28A0092B-C50C-407E-A947-70E740481C1C}">
                           <a14:useLocalDpi xmlns:a14="http://schemas.microsoft.com/office/drawing/2010/main" val="0"/>
@@ -6878,11 +7704,13 @@
     <w:p>
       <w:pPr>
         <w:sectPr>
-          <w:headerReference w:type="default" r:id="rId16"/>
-          <w:footerReference w:type="default" r:id="rId17"/>
+          <w:headerReference w:type="default" r:id="rId17"/>
+          <w:footerReference w:type="default" r:id="rId18"/>
           <w:pgSz w:w="11909" w:h="16834"/>
           <w:pgMar w:top="1418" w:right="1701" w:bottom="1412" w:left="1412" w:header="720" w:footer="720" w:gutter="0"/>
           <w:cols w:space="720"/>
+          <w:titlePg/>
+          <w:docGrid w:linePitch="272"/>
         </w:sectPr>
       </w:pPr>
     </w:p>
@@ -6895,8 +7723,8 @@
           <w:sz w:val="22"/>
         </w:rPr>
       </w:pPr>
-      <w:bookmarkStart w:id="16" w:name="h.35nkun2" w:colFirst="0" w:colLast="0"/>
-      <w:bookmarkEnd w:id="16"/>
+      <w:bookmarkStart w:id="17" w:name="h.35nkun2" w:colFirst="0" w:colLast="0"/>
+      <w:bookmarkEnd w:id="17"/>
       <w:r>
         <w:rPr>
           <w:rFonts w:ascii="Verdana" w:eastAsia="Verdana" w:hAnsi="Verdana" w:cs="Verdana"/>
@@ -6942,8 +7770,6 @@
           <w:noProof/>
         </w:rPr>
       </w:pPr>
-      <w:bookmarkStart w:id="17" w:name="_GoBack"/>
-      <w:bookmarkEnd w:id="17"/>
     </w:p>
     <w:p>
       <w:pPr>
@@ -7192,7 +8018,7 @@
                     <pic:cNvPicPr/>
                   </pic:nvPicPr>
                   <pic:blipFill>
-                    <a:blip r:embed="rId18">
+                    <a:blip r:embed="rId19">
                       <a:extLst>
                         <a:ext uri="{28A0092B-C50C-407E-A947-70E740481C1C}">
                           <a14:useLocalDpi xmlns:a14="http://schemas.microsoft.com/office/drawing/2010/main" val="0"/>
@@ -7426,7 +8252,7 @@
                           <pic:cNvPicPr preferRelativeResize="0"/>
                         </pic:nvPicPr>
                         <pic:blipFill>
-                          <a:blip r:embed="rId19"/>
+                          <a:blip r:embed="rId20"/>
                           <a:stretch>
                             <a:fillRect/>
                           </a:stretch>
@@ -7501,7 +8327,7 @@
                           <pic:cNvPicPr preferRelativeResize="0"/>
                         </pic:nvPicPr>
                         <pic:blipFill>
-                          <a:blip r:embed="rId20"/>
+                          <a:blip r:embed="rId21"/>
                           <a:stretch>
                             <a:fillRect/>
                           </a:stretch>
@@ -7579,7 +8405,7 @@
                           <pic:cNvPicPr preferRelativeResize="0"/>
                         </pic:nvPicPr>
                         <pic:blipFill>
-                          <a:blip r:embed="rId21"/>
+                          <a:blip r:embed="rId22"/>
                           <a:stretch>
                             <a:fillRect/>
                           </a:stretch>
@@ -7654,7 +8480,7 @@
                           <pic:cNvPicPr preferRelativeResize="0"/>
                         </pic:nvPicPr>
                         <pic:blipFill>
-                          <a:blip r:embed="rId22"/>
+                          <a:blip r:embed="rId23"/>
                           <a:stretch>
                             <a:fillRect/>
                           </a:stretch>
@@ -7729,7 +8555,7 @@
                           <pic:cNvPicPr preferRelativeResize="0"/>
                         </pic:nvPicPr>
                         <pic:blipFill>
-                          <a:blip r:embed="rId23"/>
+                          <a:blip r:embed="rId24"/>
                           <a:stretch>
                             <a:fillRect/>
                           </a:stretch>
@@ -7804,7 +8630,7 @@
                           <pic:cNvPicPr preferRelativeResize="0"/>
                         </pic:nvPicPr>
                         <pic:blipFill>
-                          <a:blip r:embed="rId24"/>
+                          <a:blip r:embed="rId25"/>
                           <a:stretch>
                             <a:fillRect/>
                           </a:stretch>
@@ -7880,7 +8706,7 @@
                           <pic:cNvPicPr preferRelativeResize="0"/>
                         </pic:nvPicPr>
                         <pic:blipFill>
-                          <a:blip r:embed="rId25"/>
+                          <a:blip r:embed="rId26"/>
                           <a:stretch>
                             <a:fillRect/>
                           </a:stretch>
@@ -7955,7 +8781,7 @@
                           <pic:cNvPicPr preferRelativeResize="0"/>
                         </pic:nvPicPr>
                         <pic:blipFill>
-                          <a:blip r:embed="rId26"/>
+                          <a:blip r:embed="rId27"/>
                           <a:stretch>
                             <a:fillRect/>
                           </a:stretch>
@@ -8170,7 +8996,7 @@
                           <pic:cNvPicPr/>
                         </pic:nvPicPr>
                         <pic:blipFill rotWithShape="1">
-                          <a:blip r:embed="rId27">
+                          <a:blip r:embed="rId28">
                             <a:extLst>
                               <a:ext uri="{28A0092B-C50C-407E-A947-70E740481C1C}">
                                 <a14:useLocalDpi xmlns:a14="http://schemas.microsoft.com/office/drawing/2010/main" val="0"/>
@@ -8320,7 +9146,7 @@
                           <pic:cNvPicPr/>
                         </pic:nvPicPr>
                         <pic:blipFill>
-                          <a:blip r:embed="rId28"/>
+                          <a:blip r:embed="rId29"/>
                           <a:stretch>
                             <a:fillRect/>
                           </a:stretch>
@@ -8422,7 +9248,7 @@
                           <pic:cNvPicPr/>
                         </pic:nvPicPr>
                         <pic:blipFill rotWithShape="1">
-                          <a:blip r:embed="rId29"/>
+                          <a:blip r:embed="rId30"/>
                           <a:srcRect l="12971" r="12291" b="18421"/>
                           <a:stretch/>
                         </pic:blipFill>
@@ -8551,7 +9377,7 @@
                           <pic:cNvPicPr/>
                         </pic:nvPicPr>
                         <pic:blipFill>
-                          <a:blip r:embed="rId30"/>
+                          <a:blip r:embed="rId31"/>
                           <a:stretch>
                             <a:fillRect/>
                           </a:stretch>
@@ -8671,7 +9497,7 @@
                           <pic:cNvPicPr/>
                         </pic:nvPicPr>
                         <pic:blipFill rotWithShape="1">
-                          <a:blip r:embed="rId31"/>
+                          <a:blip r:embed="rId32"/>
                           <a:srcRect l="8674" r="13261"/>
                           <a:stretch/>
                         </pic:blipFill>
@@ -8765,7 +9591,7 @@
                           <pic:cNvPicPr/>
                         </pic:nvPicPr>
                         <pic:blipFill rotWithShape="1">
-                          <a:blip r:embed="rId32"/>
+                          <a:blip r:embed="rId33"/>
                           <a:srcRect l="7778" r="8383"/>
                           <a:stretch/>
                         </pic:blipFill>
@@ -8858,7 +9684,7 @@
                           <pic:cNvPicPr/>
                         </pic:nvPicPr>
                         <pic:blipFill>
-                          <a:blip r:embed="rId33"/>
+                          <a:blip r:embed="rId34"/>
                           <a:stretch>
                             <a:fillRect/>
                           </a:stretch>
@@ -8953,7 +9779,7 @@
                           <pic:cNvPicPr/>
                         </pic:nvPicPr>
                         <pic:blipFill rotWithShape="1">
-                          <a:blip r:embed="rId34"/>
+                          <a:blip r:embed="rId35"/>
                           <a:srcRect l="8911" r="9775"/>
                           <a:stretch/>
                         </pic:blipFill>
@@ -10921,9 +11747,9 @@
               </wp:anchor>
             </w:drawing>
           </mc:Choice>
-          <mc:Fallback xmlns:w15="http://schemas.microsoft.com/office/word/2012/wordml">
+          <mc:Fallback>
             <w:pict>
-              <v:shapetype w14:anchorId="66C03DBB" id="_x0000_t202" coordsize="21600,21600" o:spt="202" path="m,l,21600r21600,l21600,xe">
+              <v:shapetype id="_x0000_t202" coordsize="21600,21600" o:spt="202" path="m,l,21600r21600,l21600,xe">
                 <v:stroke joinstyle="miter"/>
                 <v:path gradientshapeok="t" o:connecttype="rect"/>
               </v:shapetype>
@@ -11040,7 +11866,7 @@
                     <pic:cNvPicPr/>
                   </pic:nvPicPr>
                   <pic:blipFill>
-                    <a:blip r:embed="rId35">
+                    <a:blip r:embed="rId36">
                       <a:extLst>
                         <a:ext uri="{28A0092B-C50C-407E-A947-70E740481C1C}">
                           <a14:useLocalDpi xmlns:a14="http://schemas.microsoft.com/office/drawing/2010/main" val="0"/>
@@ -11099,7 +11925,7 @@
                     <pic:cNvPicPr/>
                   </pic:nvPicPr>
                   <pic:blipFill>
-                    <a:blip r:embed="rId36">
+                    <a:blip r:embed="rId37">
                       <a:extLst>
                         <a:ext uri="{28A0092B-C50C-407E-A947-70E740481C1C}">
                           <a14:useLocalDpi xmlns:a14="http://schemas.microsoft.com/office/drawing/2010/main" val="0"/>
@@ -11231,9 +12057,9 @@
               </wp:anchor>
             </w:drawing>
           </mc:Choice>
-          <mc:Fallback xmlns:w15="http://schemas.microsoft.com/office/word/2012/wordml">
+          <mc:Fallback>
             <w:pict>
-              <v:shape w14:anchorId="2DB337A3" id="_x0000_s1027" type="#_x0000_t202" style="position:absolute;left:0;text-align:left;margin-left:67.85pt;margin-top:-35.95pt;width:591pt;height:110.55pt;z-index:251660288;visibility:visible;mso-wrap-style:square;mso-width-percent:0;mso-height-percent:200;mso-wrap-distance-left:9pt;mso-wrap-distance-top:0;mso-wrap-distance-right:9pt;mso-wrap-distance-bottom:0;mso-position-horizontal:absolute;mso-position-horizontal-relative:text;mso-position-vertical:absolute;mso-position-vertical-relative:text;mso-width-percent:0;mso-height-percent:200;mso-width-relative:margin;mso-height-relative:margin;v-text-anchor:top" o:gfxdata="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" stroked="f">
+              <v:shape id="_x0000_s1027" type="#_x0000_t202" style="position:absolute;left:0;text-align:left;margin-left:67.85pt;margin-top:-35.95pt;width:591pt;height:110.55pt;z-index:251660288;visibility:visible;mso-wrap-style:square;mso-width-percent:0;mso-height-percent:200;mso-wrap-distance-left:9pt;mso-wrap-distance-top:0;mso-wrap-distance-right:9pt;mso-wrap-distance-bottom:0;mso-position-horizontal:absolute;mso-position-horizontal-relative:text;mso-position-vertical:absolute;mso-position-vertical-relative:text;mso-width-percent:0;mso-height-percent:200;mso-width-relative:margin;mso-height-relative:margin;v-text-anchor:top" o:gfxdata="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" stroked="f">
                 <v:textbox style="mso-fit-shape-to-text:t">
                   <w:txbxContent>
                     <w:p>
@@ -11295,7 +12121,7 @@
                     <pic:cNvPicPr/>
                   </pic:nvPicPr>
                   <pic:blipFill rotWithShape="1">
-                    <a:blip r:embed="rId37">
+                    <a:blip r:embed="rId38">
                       <a:extLst>
                         <a:ext uri="{28A0092B-C50C-407E-A947-70E740481C1C}">
                           <a14:useLocalDpi xmlns:a14="http://schemas.microsoft.com/office/drawing/2010/main" val="0"/>
@@ -11361,7 +12187,7 @@
                     <pic:cNvPicPr/>
                   </pic:nvPicPr>
                   <pic:blipFill rotWithShape="1">
-                    <a:blip r:embed="rId38">
+                    <a:blip r:embed="rId39">
                       <a:extLst>
                         <a:ext uri="{28A0092B-C50C-407E-A947-70E740481C1C}">
                           <a14:useLocalDpi xmlns:a14="http://schemas.microsoft.com/office/drawing/2010/main" val="0"/>
@@ -11473,7 +12299,7 @@
       <w:rPr>
         <w:noProof/>
       </w:rPr>
-      <w:t>14</w:t>
+      <w:t>2</w:t>
     </w:r>
     <w:r>
       <w:fldChar w:fldCharType="end"/>
@@ -11498,7 +12324,7 @@
       <w:rPr>
         <w:noProof/>
       </w:rPr>
-      <w:t>25</w:t>
+      <w:t>26</w:t>
     </w:r>
     <w:r>
       <w:fldChar w:fldCharType="end"/>
@@ -11567,7 +12393,7 @@
         <w:noProof/>
       </w:rPr>
       <w:drawing>
-        <wp:inline distT="19050" distB="19050" distL="19050" distR="19050" wp14:anchorId="3FFB7EA7" wp14:editId="2E36901B">
+        <wp:inline distT="19050" distB="19050" distL="19050" distR="19050" wp14:anchorId="1E7C4537" wp14:editId="20780575">
           <wp:extent cx="704520" cy="548640"/>
           <wp:effectExtent l="0" t="0" r="0" b="0"/>
           <wp:docPr id="52" name="image22.jpg"/>
@@ -11607,6 +12433,119 @@
 <file path=word/numbering.xml><?xml version="1.0" encoding="utf-8"?>
 <w:numbering xmlns:wpc="http://schemas.microsoft.com/office/word/2010/wordprocessingCanvas" xmlns:mc="http://schemas.openxmlformats.org/markup-compatibility/2006" xmlns:o="urn:schemas-microsoft-com:office:office" xmlns:r="http://schemas.openxmlformats.org/officeDocument/2006/relationships" xmlns:m="http://schemas.openxmlformats.org/officeDocument/2006/math" xmlns:v="urn:schemas-microsoft-com:vml" xmlns:wp14="http://schemas.microsoft.com/office/word/2010/wordprocessingDrawing" xmlns:wp="http://schemas.openxmlformats.org/drawingml/2006/wordprocessingDrawing" xmlns:w10="urn:schemas-microsoft-com:office:word" xmlns:w="http://schemas.openxmlformats.org/wordprocessingml/2006/main" xmlns:w14="http://schemas.microsoft.com/office/word/2010/wordml" xmlns:wpg="http://schemas.microsoft.com/office/word/2010/wordprocessingGroup" xmlns:wpi="http://schemas.microsoft.com/office/word/2010/wordprocessingInk" xmlns:wne="http://schemas.microsoft.com/office/word/2006/wordml" xmlns:wps="http://schemas.microsoft.com/office/word/2010/wordprocessingShape" mc:Ignorable="w14 wp14">
   <w:abstractNum w:abstractNumId="0">
+    <w:nsid w:val="0D400910"/>
+    <w:multiLevelType w:val="hybridMultilevel"/>
+    <w:tmpl w:val="B4C21C50"/>
+    <w:lvl w:ilvl="0" w:tplc="280A0005">
+      <w:start w:val="1"/>
+      <w:numFmt w:val="bullet"/>
+      <w:lvlText w:val=""/>
+      <w:lvlJc w:val="left"/>
+      <w:pPr>
+        <w:ind w:left="3192" w:hanging="360"/>
+      </w:pPr>
+      <w:rPr>
+        <w:rFonts w:ascii="Wingdings" w:hAnsi="Wingdings" w:hint="default"/>
+      </w:rPr>
+    </w:lvl>
+    <w:lvl w:ilvl="1" w:tplc="0C0A0003" w:tentative="1">
+      <w:start w:val="1"/>
+      <w:numFmt w:val="bullet"/>
+      <w:lvlText w:val="o"/>
+      <w:lvlJc w:val="left"/>
+      <w:pPr>
+        <w:ind w:left="3912" w:hanging="360"/>
+      </w:pPr>
+      <w:rPr>
+        <w:rFonts w:ascii="Courier New" w:hAnsi="Courier New" w:cs="Courier New" w:hint="default"/>
+      </w:rPr>
+    </w:lvl>
+    <w:lvl w:ilvl="2" w:tplc="0C0A0005" w:tentative="1">
+      <w:start w:val="1"/>
+      <w:numFmt w:val="bullet"/>
+      <w:lvlText w:val=""/>
+      <w:lvlJc w:val="left"/>
+      <w:pPr>
+        <w:ind w:left="4632" w:hanging="360"/>
+      </w:pPr>
+      <w:rPr>
+        <w:rFonts w:ascii="Wingdings" w:hAnsi="Wingdings" w:hint="default"/>
+      </w:rPr>
+    </w:lvl>
+    <w:lvl w:ilvl="3" w:tplc="0C0A0001" w:tentative="1">
+      <w:start w:val="1"/>
+      <w:numFmt w:val="bullet"/>
+      <w:lvlText w:val=""/>
+      <w:lvlJc w:val="left"/>
+      <w:pPr>
+        <w:ind w:left="5352" w:hanging="360"/>
+      </w:pPr>
+      <w:rPr>
+        <w:rFonts w:ascii="Symbol" w:hAnsi="Symbol" w:hint="default"/>
+      </w:rPr>
+    </w:lvl>
+    <w:lvl w:ilvl="4" w:tplc="0C0A0003" w:tentative="1">
+      <w:start w:val="1"/>
+      <w:numFmt w:val="bullet"/>
+      <w:lvlText w:val="o"/>
+      <w:lvlJc w:val="left"/>
+      <w:pPr>
+        <w:ind w:left="6072" w:hanging="360"/>
+      </w:pPr>
+      <w:rPr>
+        <w:rFonts w:ascii="Courier New" w:hAnsi="Courier New" w:cs="Courier New" w:hint="default"/>
+      </w:rPr>
+    </w:lvl>
+    <w:lvl w:ilvl="5" w:tplc="0C0A0005" w:tentative="1">
+      <w:start w:val="1"/>
+      <w:numFmt w:val="bullet"/>
+      <w:lvlText w:val=""/>
+      <w:lvlJc w:val="left"/>
+      <w:pPr>
+        <w:ind w:left="6792" w:hanging="360"/>
+      </w:pPr>
+      <w:rPr>
+        <w:rFonts w:ascii="Wingdings" w:hAnsi="Wingdings" w:hint="default"/>
+      </w:rPr>
+    </w:lvl>
+    <w:lvl w:ilvl="6" w:tplc="0C0A0001" w:tentative="1">
+      <w:start w:val="1"/>
+      <w:numFmt w:val="bullet"/>
+      <w:lvlText w:val=""/>
+      <w:lvlJc w:val="left"/>
+      <w:pPr>
+        <w:ind w:left="7512" w:hanging="360"/>
+      </w:pPr>
+      <w:rPr>
+        <w:rFonts w:ascii="Symbol" w:hAnsi="Symbol" w:hint="default"/>
+      </w:rPr>
+    </w:lvl>
+    <w:lvl w:ilvl="7" w:tplc="0C0A0003" w:tentative="1">
+      <w:start w:val="1"/>
+      <w:numFmt w:val="bullet"/>
+      <w:lvlText w:val="o"/>
+      <w:lvlJc w:val="left"/>
+      <w:pPr>
+        <w:ind w:left="8232" w:hanging="360"/>
+      </w:pPr>
+      <w:rPr>
+        <w:rFonts w:ascii="Courier New" w:hAnsi="Courier New" w:cs="Courier New" w:hint="default"/>
+      </w:rPr>
+    </w:lvl>
+    <w:lvl w:ilvl="8" w:tplc="0C0A0005" w:tentative="1">
+      <w:start w:val="1"/>
+      <w:numFmt w:val="bullet"/>
+      <w:lvlText w:val=""/>
+      <w:lvlJc w:val="left"/>
+      <w:pPr>
+        <w:ind w:left="8952" w:hanging="360"/>
+      </w:pPr>
+      <w:rPr>
+        <w:rFonts w:ascii="Wingdings" w:hAnsi="Wingdings" w:hint="default"/>
+      </w:rPr>
+    </w:lvl>
+  </w:abstractNum>
+  <w:abstractNum w:abstractNumId="1">
     <w:nsid w:val="102B77B1"/>
     <w:multiLevelType w:val="multilevel"/>
     <w:tmpl w:val="3DC29AA0"/>
@@ -11719,7 +12658,7 @@
       </w:rPr>
     </w:lvl>
   </w:abstractNum>
-  <w:abstractNum w:abstractNumId="1">
+  <w:abstractNum w:abstractNumId="2">
     <w:nsid w:val="1B900853"/>
     <w:multiLevelType w:val="multilevel"/>
     <w:tmpl w:val="F7422736"/>
@@ -11904,7 +12843,7 @@
       </w:rPr>
     </w:lvl>
   </w:abstractNum>
-  <w:abstractNum w:abstractNumId="2">
+  <w:abstractNum w:abstractNumId="3">
     <w:nsid w:val="1FE31234"/>
     <w:multiLevelType w:val="multilevel"/>
     <w:tmpl w:val="301CFD44"/>
@@ -12089,7 +13028,7 @@
       </w:rPr>
     </w:lvl>
   </w:abstractNum>
-  <w:abstractNum w:abstractNumId="3">
+  <w:abstractNum w:abstractNumId="4">
     <w:nsid w:val="2BE0715A"/>
     <w:multiLevelType w:val="multilevel"/>
     <w:tmpl w:val="B6BCD428"/>
@@ -12274,7 +13213,120 @@
       </w:rPr>
     </w:lvl>
   </w:abstractNum>
-  <w:abstractNum w:abstractNumId="4">
+  <w:abstractNum w:abstractNumId="5">
+    <w:nsid w:val="2C446480"/>
+    <w:multiLevelType w:val="hybridMultilevel"/>
+    <w:tmpl w:val="A8A8A868"/>
+    <w:lvl w:ilvl="0" w:tplc="0C0A0009">
+      <w:start w:val="1"/>
+      <w:numFmt w:val="bullet"/>
+      <w:lvlText w:val=""/>
+      <w:lvlJc w:val="left"/>
+      <w:pPr>
+        <w:ind w:left="3192" w:hanging="360"/>
+      </w:pPr>
+      <w:rPr>
+        <w:rFonts w:ascii="Wingdings" w:hAnsi="Wingdings" w:hint="default"/>
+      </w:rPr>
+    </w:lvl>
+    <w:lvl w:ilvl="1" w:tplc="0C0A0003" w:tentative="1">
+      <w:start w:val="1"/>
+      <w:numFmt w:val="bullet"/>
+      <w:lvlText w:val="o"/>
+      <w:lvlJc w:val="left"/>
+      <w:pPr>
+        <w:ind w:left="3912" w:hanging="360"/>
+      </w:pPr>
+      <w:rPr>
+        <w:rFonts w:ascii="Courier New" w:hAnsi="Courier New" w:cs="Courier New" w:hint="default"/>
+      </w:rPr>
+    </w:lvl>
+    <w:lvl w:ilvl="2" w:tplc="0C0A0005" w:tentative="1">
+      <w:start w:val="1"/>
+      <w:numFmt w:val="bullet"/>
+      <w:lvlText w:val=""/>
+      <w:lvlJc w:val="left"/>
+      <w:pPr>
+        <w:ind w:left="4632" w:hanging="360"/>
+      </w:pPr>
+      <w:rPr>
+        <w:rFonts w:ascii="Wingdings" w:hAnsi="Wingdings" w:hint="default"/>
+      </w:rPr>
+    </w:lvl>
+    <w:lvl w:ilvl="3" w:tplc="0C0A0001" w:tentative="1">
+      <w:start w:val="1"/>
+      <w:numFmt w:val="bullet"/>
+      <w:lvlText w:val=""/>
+      <w:lvlJc w:val="left"/>
+      <w:pPr>
+        <w:ind w:left="5352" w:hanging="360"/>
+      </w:pPr>
+      <w:rPr>
+        <w:rFonts w:ascii="Symbol" w:hAnsi="Symbol" w:hint="default"/>
+      </w:rPr>
+    </w:lvl>
+    <w:lvl w:ilvl="4" w:tplc="0C0A0003" w:tentative="1">
+      <w:start w:val="1"/>
+      <w:numFmt w:val="bullet"/>
+      <w:lvlText w:val="o"/>
+      <w:lvlJc w:val="left"/>
+      <w:pPr>
+        <w:ind w:left="6072" w:hanging="360"/>
+      </w:pPr>
+      <w:rPr>
+        <w:rFonts w:ascii="Courier New" w:hAnsi="Courier New" w:cs="Courier New" w:hint="default"/>
+      </w:rPr>
+    </w:lvl>
+    <w:lvl w:ilvl="5" w:tplc="0C0A0005" w:tentative="1">
+      <w:start w:val="1"/>
+      <w:numFmt w:val="bullet"/>
+      <w:lvlText w:val=""/>
+      <w:lvlJc w:val="left"/>
+      <w:pPr>
+        <w:ind w:left="6792" w:hanging="360"/>
+      </w:pPr>
+      <w:rPr>
+        <w:rFonts w:ascii="Wingdings" w:hAnsi="Wingdings" w:hint="default"/>
+      </w:rPr>
+    </w:lvl>
+    <w:lvl w:ilvl="6" w:tplc="0C0A0001" w:tentative="1">
+      <w:start w:val="1"/>
+      <w:numFmt w:val="bullet"/>
+      <w:lvlText w:val=""/>
+      <w:lvlJc w:val="left"/>
+      <w:pPr>
+        <w:ind w:left="7512" w:hanging="360"/>
+      </w:pPr>
+      <w:rPr>
+        <w:rFonts w:ascii="Symbol" w:hAnsi="Symbol" w:hint="default"/>
+      </w:rPr>
+    </w:lvl>
+    <w:lvl w:ilvl="7" w:tplc="0C0A0003" w:tentative="1">
+      <w:start w:val="1"/>
+      <w:numFmt w:val="bullet"/>
+      <w:lvlText w:val="o"/>
+      <w:lvlJc w:val="left"/>
+      <w:pPr>
+        <w:ind w:left="8232" w:hanging="360"/>
+      </w:pPr>
+      <w:rPr>
+        <w:rFonts w:ascii="Courier New" w:hAnsi="Courier New" w:cs="Courier New" w:hint="default"/>
+      </w:rPr>
+    </w:lvl>
+    <w:lvl w:ilvl="8" w:tplc="0C0A0005" w:tentative="1">
+      <w:start w:val="1"/>
+      <w:numFmt w:val="bullet"/>
+      <w:lvlText w:val=""/>
+      <w:lvlJc w:val="left"/>
+      <w:pPr>
+        <w:ind w:left="8952" w:hanging="360"/>
+      </w:pPr>
+      <w:rPr>
+        <w:rFonts w:ascii="Wingdings" w:hAnsi="Wingdings" w:hint="default"/>
+      </w:rPr>
+    </w:lvl>
+  </w:abstractNum>
+  <w:abstractNum w:abstractNumId="6">
     <w:nsid w:val="360E778B"/>
     <w:multiLevelType w:val="multilevel"/>
     <w:tmpl w:val="C32AA580"/>
@@ -12459,7 +13511,7 @@
       </w:rPr>
     </w:lvl>
   </w:abstractNum>
-  <w:abstractNum w:abstractNumId="5">
+  <w:abstractNum w:abstractNumId="7">
     <w:nsid w:val="37FD1C21"/>
     <w:multiLevelType w:val="multilevel"/>
     <w:tmpl w:val="C79EA45C"/>
@@ -12572,7 +13624,7 @@
       </w:rPr>
     </w:lvl>
   </w:abstractNum>
-  <w:abstractNum w:abstractNumId="6">
+  <w:abstractNum w:abstractNumId="8">
     <w:nsid w:val="47E73B67"/>
     <w:multiLevelType w:val="multilevel"/>
     <w:tmpl w:val="27CC3C06"/>
@@ -12757,7 +13809,7 @@
       </w:rPr>
     </w:lvl>
   </w:abstractNum>
-  <w:abstractNum w:abstractNumId="7">
+  <w:abstractNum w:abstractNumId="9">
     <w:nsid w:val="4F6F163B"/>
     <w:multiLevelType w:val="multilevel"/>
     <w:tmpl w:val="12E2A75C"/>
@@ -12942,7 +13994,7 @@
       </w:rPr>
     </w:lvl>
   </w:abstractNum>
-  <w:abstractNum w:abstractNumId="8">
+  <w:abstractNum w:abstractNumId="10">
     <w:nsid w:val="592E0223"/>
     <w:multiLevelType w:val="multilevel"/>
     <w:tmpl w:val="58AEA88A"/>
@@ -13127,7 +14179,7 @@
       </w:rPr>
     </w:lvl>
   </w:abstractNum>
-  <w:abstractNum w:abstractNumId="9">
+  <w:abstractNum w:abstractNumId="11">
     <w:nsid w:val="63393D70"/>
     <w:multiLevelType w:val="multilevel"/>
     <w:tmpl w:val="3E4E9B0A"/>
@@ -13312,7 +14364,7 @@
       </w:rPr>
     </w:lvl>
   </w:abstractNum>
-  <w:abstractNum w:abstractNumId="10">
+  <w:abstractNum w:abstractNumId="12">
     <w:nsid w:val="646003BE"/>
     <w:multiLevelType w:val="multilevel"/>
     <w:tmpl w:val="6B483708"/>
@@ -13497,7 +14549,7 @@
       </w:rPr>
     </w:lvl>
   </w:abstractNum>
-  <w:abstractNum w:abstractNumId="11">
+  <w:abstractNum w:abstractNumId="13">
     <w:nsid w:val="77B230A2"/>
     <w:multiLevelType w:val="multilevel"/>
     <w:tmpl w:val="CBF05690"/>
@@ -13683,40 +14735,46 @@
     </w:lvl>
   </w:abstractNum>
   <w:num w:numId="1">
+    <w:abstractNumId w:val="2"/>
+  </w:num>
+  <w:num w:numId="2">
+    <w:abstractNumId w:val="12"/>
+  </w:num>
+  <w:num w:numId="3">
+    <w:abstractNumId w:val="8"/>
+  </w:num>
+  <w:num w:numId="4">
+    <w:abstractNumId w:val="3"/>
+  </w:num>
+  <w:num w:numId="5">
+    <w:abstractNumId w:val="10"/>
+  </w:num>
+  <w:num w:numId="6">
     <w:abstractNumId w:val="1"/>
   </w:num>
-  <w:num w:numId="2">
-    <w:abstractNumId w:val="10"/>
+  <w:num w:numId="7">
+    <w:abstractNumId w:val="7"/>
   </w:num>
-  <w:num w:numId="3">
+  <w:num w:numId="8">
+    <w:abstractNumId w:val="11"/>
+  </w:num>
+  <w:num w:numId="9">
     <w:abstractNumId w:val="6"/>
   </w:num>
-  <w:num w:numId="4">
-    <w:abstractNumId w:val="2"/>
+  <w:num w:numId="10">
+    <w:abstractNumId w:val="9"/>
   </w:num>
-  <w:num w:numId="5">
-    <w:abstractNumId w:val="8"/>
+  <w:num w:numId="11">
+    <w:abstractNumId w:val="13"/>
   </w:num>
-  <w:num w:numId="6">
-    <w:abstractNumId w:val="0"/>
+  <w:num w:numId="12">
+    <w:abstractNumId w:val="4"/>
   </w:num>
-  <w:num w:numId="7">
+  <w:num w:numId="13">
     <w:abstractNumId w:val="5"/>
   </w:num>
-  <w:num w:numId="8">
-    <w:abstractNumId w:val="9"/>
-  </w:num>
-  <w:num w:numId="9">
-    <w:abstractNumId w:val="4"/>
-  </w:num>
-  <w:num w:numId="10">
-    <w:abstractNumId w:val="7"/>
-  </w:num>
-  <w:num w:numId="11">
-    <w:abstractNumId w:val="11"/>
-  </w:num>
-  <w:num w:numId="12">
-    <w:abstractNumId w:val="3"/>
+  <w:num w:numId="14">
+    <w:abstractNumId w:val="0"/>
   </w:num>
 </w:numbering>
 </file>
@@ -14098,6 +15156,67 @@
       <w:sz w:val="20"/>
     </w:rPr>
   </w:style>
+  <w:style w:type="table" w:styleId="Tablaconcuadrcula">
+    <w:name w:val="Table Grid"/>
+    <w:basedOn w:val="Tablanormal"/>
+    <w:uiPriority w:val="59"/>
+    <w:rsid w:val="00F773E7"/>
+    <w:pPr>
+      <w:spacing w:after="0" w:line="240" w:lineRule="auto"/>
+    </w:pPr>
+    <w:tblPr>
+      <w:tblInd w:w="0" w:type="dxa"/>
+      <w:tblBorders>
+        <w:top w:val="single" w:sz="4" w:space="0" w:color="auto"/>
+        <w:left w:val="single" w:sz="4" w:space="0" w:color="auto"/>
+        <w:bottom w:val="single" w:sz="4" w:space="0" w:color="auto"/>
+        <w:right w:val="single" w:sz="4" w:space="0" w:color="auto"/>
+        <w:insideH w:val="single" w:sz="4" w:space="0" w:color="auto"/>
+        <w:insideV w:val="single" w:sz="4" w:space="0" w:color="auto"/>
+      </w:tblBorders>
+      <w:tblCellMar>
+        <w:top w:w="0" w:type="dxa"/>
+        <w:left w:w="108" w:type="dxa"/>
+        <w:bottom w:w="0" w:type="dxa"/>
+        <w:right w:w="108" w:type="dxa"/>
+      </w:tblCellMar>
+    </w:tblPr>
+  </w:style>
+  <w:style w:type="paragraph" w:styleId="Prrafodelista">
+    <w:name w:val="List Paragraph"/>
+    <w:basedOn w:val="Normal"/>
+    <w:uiPriority w:val="34"/>
+    <w:qFormat/>
+    <w:rsid w:val="002E7DF5"/>
+    <w:pPr>
+      <w:spacing w:after="200" w:line="276" w:lineRule="auto"/>
+      <w:ind w:left="720"/>
+      <w:contextualSpacing/>
+    </w:pPr>
+    <w:rPr>
+      <w:rFonts w:ascii="Calibri" w:eastAsia="Calibri" w:hAnsi="Calibri"/>
+      <w:color w:val="auto"/>
+      <w:sz w:val="22"/>
+      <w:lang w:eastAsia="en-US"/>
+    </w:rPr>
+  </w:style>
+  <w:style w:type="paragraph" w:customStyle="1" w:styleId="Default">
+    <w:name w:val="Default"/>
+    <w:rsid w:val="002E7DF5"/>
+    <w:pPr>
+      <w:autoSpaceDE w:val="0"/>
+      <w:autoSpaceDN w:val="0"/>
+      <w:adjustRightInd w:val="0"/>
+      <w:spacing w:after="0" w:line="240" w:lineRule="auto"/>
+    </w:pPr>
+    <w:rPr>
+      <w:rFonts w:ascii="Arial" w:eastAsiaTheme="minorHAnsi" w:hAnsi="Arial" w:cs="Arial"/>
+      <w:color w:val="000000"/>
+      <w:sz w:val="24"/>
+      <w:szCs w:val="24"/>
+      <w:lang w:eastAsia="en-US"/>
+    </w:rPr>
+  </w:style>
 </w:styles>
 </file>
 
@@ -14478,6 +15597,67 @@
       <w:sz w:val="20"/>
     </w:rPr>
   </w:style>
+  <w:style w:type="table" w:styleId="Tablaconcuadrcula">
+    <w:name w:val="Table Grid"/>
+    <w:basedOn w:val="Tablanormal"/>
+    <w:uiPriority w:val="59"/>
+    <w:rsid w:val="00F773E7"/>
+    <w:pPr>
+      <w:spacing w:after="0" w:line="240" w:lineRule="auto"/>
+    </w:pPr>
+    <w:tblPr>
+      <w:tblInd w:w="0" w:type="dxa"/>
+      <w:tblBorders>
+        <w:top w:val="single" w:sz="4" w:space="0" w:color="auto"/>
+        <w:left w:val="single" w:sz="4" w:space="0" w:color="auto"/>
+        <w:bottom w:val="single" w:sz="4" w:space="0" w:color="auto"/>
+        <w:right w:val="single" w:sz="4" w:space="0" w:color="auto"/>
+        <w:insideH w:val="single" w:sz="4" w:space="0" w:color="auto"/>
+        <w:insideV w:val="single" w:sz="4" w:space="0" w:color="auto"/>
+      </w:tblBorders>
+      <w:tblCellMar>
+        <w:top w:w="0" w:type="dxa"/>
+        <w:left w:w="108" w:type="dxa"/>
+        <w:bottom w:w="0" w:type="dxa"/>
+        <w:right w:w="108" w:type="dxa"/>
+      </w:tblCellMar>
+    </w:tblPr>
+  </w:style>
+  <w:style w:type="paragraph" w:styleId="Prrafodelista">
+    <w:name w:val="List Paragraph"/>
+    <w:basedOn w:val="Normal"/>
+    <w:uiPriority w:val="34"/>
+    <w:qFormat/>
+    <w:rsid w:val="002E7DF5"/>
+    <w:pPr>
+      <w:spacing w:after="200" w:line="276" w:lineRule="auto"/>
+      <w:ind w:left="720"/>
+      <w:contextualSpacing/>
+    </w:pPr>
+    <w:rPr>
+      <w:rFonts w:ascii="Calibri" w:eastAsia="Calibri" w:hAnsi="Calibri"/>
+      <w:color w:val="auto"/>
+      <w:sz w:val="22"/>
+      <w:lang w:eastAsia="en-US"/>
+    </w:rPr>
+  </w:style>
+  <w:style w:type="paragraph" w:customStyle="1" w:styleId="Default">
+    <w:name w:val="Default"/>
+    <w:rsid w:val="002E7DF5"/>
+    <w:pPr>
+      <w:autoSpaceDE w:val="0"/>
+      <w:autoSpaceDN w:val="0"/>
+      <w:adjustRightInd w:val="0"/>
+      <w:spacing w:after="0" w:line="240" w:lineRule="auto"/>
+    </w:pPr>
+    <w:rPr>
+      <w:rFonts w:ascii="Arial" w:eastAsiaTheme="minorHAnsi" w:hAnsi="Arial" w:cs="Arial"/>
+      <w:color w:val="000000"/>
+      <w:sz w:val="24"/>
+      <w:szCs w:val="24"/>
+      <w:lang w:eastAsia="en-US"/>
+    </w:rPr>
+  </w:style>
 </w:styles>
 </file>
 
@@ -14771,7 +15951,7 @@
 </file>
 
 <file path=customXml/itemProps1.xml><?xml version="1.0" encoding="utf-8"?>
-<ds:datastoreItem xmlns:ds="http://schemas.openxmlformats.org/officeDocument/2006/customXml" ds:itemID="{20B388A3-D9E1-4CB3-BE3A-504DFE4609F3}">
+<ds:datastoreItem xmlns:ds="http://schemas.openxmlformats.org/officeDocument/2006/customXml" ds:itemID="{5F9407DE-1DC3-4DE4-8F0B-57CFFE6284E0}">
   <ds:schemaRefs>
     <ds:schemaRef ds:uri="http://schemas.openxmlformats.org/officeDocument/2006/bibliography"/>
   </ds:schemaRefs>

--- a/ModelodeNegocio.docx
+++ b/ModelodeNegocio.docx
@@ -90,7 +90,7 @@
           <w:noProof/>
         </w:rPr>
         <w:drawing>
-          <wp:inline distT="0" distB="0" distL="0" distR="0" wp14:anchorId="5C4D56DC" wp14:editId="1E0A0B31">
+          <wp:inline distT="0" distB="0" distL="0" distR="0" wp14:anchorId="0D8A6854" wp14:editId="11D11897">
             <wp:extent cx="2698618" cy="1884459"/>
             <wp:effectExtent l="0" t="0" r="6985" b="1905"/>
             <wp:docPr id="15" name="Imagen 15" descr="http://channelnewsperu.com/wp-content/uploads/2010/08/cibert.bmp"/>
@@ -186,8 +186,6 @@
         </w:rPr>
         <w:t>PROYECTO</w:t>
       </w:r>
-      <w:bookmarkStart w:id="1" w:name="_GoBack"/>
-      <w:bookmarkEnd w:id="1"/>
       <w:r>
         <w:rPr>
           <w:rFonts w:ascii="Verdana" w:eastAsia="Adobe Gothic Std B" w:hAnsi="Verdana" w:cs="Tahoma"/>
@@ -729,16 +727,7 @@
           <w:sz w:val="28"/>
           <w:szCs w:val="32"/>
         </w:rPr>
-        <w:t>201</w:t>
-      </w:r>
-      <w:r>
-        <w:rPr>
-          <w:rFonts w:ascii="Verdana" w:hAnsi="Verdana" w:cs="Tahoma"/>
-          <w:b/>
-          <w:sz w:val="28"/>
-          <w:szCs w:val="32"/>
-        </w:rPr>
-        <w:t>4</w:t>
+        <w:t>2014</w:t>
       </w:r>
     </w:p>
     <w:p>
@@ -2929,8 +2918,8 @@
           <w:sz w:val="36"/>
         </w:rPr>
       </w:pPr>
-      <w:bookmarkStart w:id="2" w:name="h.30j0zll" w:colFirst="0" w:colLast="0"/>
-      <w:bookmarkEnd w:id="2"/>
+      <w:bookmarkStart w:id="1" w:name="h.30j0zll" w:colFirst="0" w:colLast="0"/>
+      <w:bookmarkEnd w:id="1"/>
       <w:r>
         <w:rPr>
           <w:rFonts w:ascii="Verdana" w:eastAsia="Verdana" w:hAnsi="Verdana" w:cs="Verdana"/>
@@ -3674,32 +3663,8 @@
         </w:rPr>
         <w:t>Glosario de términos del negocio</w:t>
       </w:r>
-    </w:p>
-    <w:p>
-      <w:pPr>
-        <w:tabs>
-          <w:tab w:val="left" w:pos="600"/>
-          <w:tab w:val="right" w:pos="8497"/>
-        </w:tabs>
-        <w:spacing w:before="120" w:after="120"/>
-      </w:pPr>
-      <w:r>
-        <w:rPr>
-          <w:rFonts w:ascii="Verdana" w:eastAsia="Verdana" w:hAnsi="Verdana" w:cs="Verdana"/>
-          <w:b/>
-          <w:sz w:val="24"/>
-        </w:rPr>
-        <w:t>7.</w:t>
-      </w:r>
-      <w:r>
-        <w:rPr>
-          <w:rFonts w:ascii="Verdana" w:eastAsia="Verdana" w:hAnsi="Verdana" w:cs="Verdana"/>
-          <w:b/>
-          <w:sz w:val="24"/>
-        </w:rPr>
-        <w:tab/>
-        <w:t>Anexos</w:t>
-      </w:r>
+      <w:bookmarkStart w:id="2" w:name="_GoBack"/>
+      <w:bookmarkEnd w:id="2"/>
       <w:r>
         <w:rPr>
           <w:rFonts w:ascii="Verdana" w:eastAsia="Verdana" w:hAnsi="Verdana" w:cs="Verdana"/>
@@ -4282,7 +4247,7 @@
     </w:p>
     <w:p>
       <w:pPr>
-        <w:spacing w:before="240" w:after="60" w:line="276" w:lineRule="auto"/>
+        <w:spacing w:before="240" w:after="60"/>
         <w:ind w:left="720"/>
       </w:pPr>
       <w:r>
@@ -4301,7 +4266,7 @@
           <w:ilvl w:val="1"/>
           <w:numId w:val="10"/>
         </w:numPr>
-        <w:spacing w:before="240" w:after="60" w:line="276" w:lineRule="auto"/>
+        <w:spacing w:before="240" w:after="60"/>
         <w:ind w:hanging="354"/>
         <w:jc w:val="both"/>
       </w:pPr>
@@ -4318,7 +4283,7 @@
           <w:ilvl w:val="1"/>
           <w:numId w:val="10"/>
         </w:numPr>
-        <w:spacing w:after="60" w:line="276" w:lineRule="auto"/>
+        <w:spacing w:after="60"/>
         <w:ind w:hanging="354"/>
         <w:jc w:val="both"/>
       </w:pPr>
@@ -4335,7 +4300,7 @@
           <w:ilvl w:val="1"/>
           <w:numId w:val="10"/>
         </w:numPr>
-        <w:spacing w:after="60" w:line="276" w:lineRule="auto"/>
+        <w:spacing w:after="60"/>
         <w:ind w:hanging="354"/>
         <w:jc w:val="both"/>
       </w:pPr>
@@ -4352,7 +4317,7 @@
           <w:ilvl w:val="1"/>
           <w:numId w:val="10"/>
         </w:numPr>
-        <w:spacing w:after="60" w:line="276" w:lineRule="auto"/>
+        <w:spacing w:after="60"/>
         <w:ind w:hanging="354"/>
         <w:jc w:val="both"/>
       </w:pPr>
@@ -4369,7 +4334,7 @@
           <w:ilvl w:val="1"/>
           <w:numId w:val="10"/>
         </w:numPr>
-        <w:spacing w:after="60" w:line="276" w:lineRule="auto"/>
+        <w:spacing w:after="60"/>
         <w:ind w:hanging="354"/>
         <w:jc w:val="both"/>
       </w:pPr>
@@ -4382,7 +4347,7 @@
     </w:p>
     <w:p>
       <w:pPr>
-        <w:spacing w:after="60" w:line="276" w:lineRule="auto"/>
+        <w:spacing w:after="60"/>
         <w:ind w:left="720"/>
         <w:jc w:val="both"/>
       </w:pPr>
@@ -4395,7 +4360,7 @@
     </w:p>
     <w:p>
       <w:pPr>
-        <w:spacing w:before="240" w:after="60" w:line="276" w:lineRule="auto"/>
+        <w:spacing w:before="240" w:after="60"/>
         <w:ind w:left="720"/>
       </w:pPr>
       <w:r>
@@ -4431,7 +4396,7 @@
           <w:ilvl w:val="1"/>
           <w:numId w:val="3"/>
         </w:numPr>
-        <w:spacing w:before="240" w:after="60" w:line="276" w:lineRule="auto"/>
+        <w:spacing w:before="240" w:after="60"/>
         <w:ind w:hanging="354"/>
         <w:rPr>
           <w:rFonts w:ascii="Verdana" w:eastAsia="Verdana" w:hAnsi="Verdana" w:cs="Verdana"/>
@@ -4446,7 +4411,7 @@
     </w:p>
     <w:p>
       <w:pPr>
-        <w:spacing w:after="60" w:line="276" w:lineRule="auto"/>
+        <w:spacing w:after="60"/>
         <w:ind w:left="720"/>
         <w:jc w:val="both"/>
       </w:pPr>
@@ -4460,7 +4425,7 @@
     </w:p>
     <w:p>
       <w:pPr>
-        <w:spacing w:before="240" w:after="60" w:line="276" w:lineRule="auto"/>
+        <w:spacing w:before="240" w:after="60"/>
         <w:ind w:left="720"/>
       </w:pPr>
       <w:r>
@@ -4479,7 +4444,7 @@
           <w:ilvl w:val="1"/>
           <w:numId w:val="12"/>
         </w:numPr>
-        <w:spacing w:after="60" w:line="276" w:lineRule="auto"/>
+        <w:spacing w:after="60"/>
         <w:ind w:hanging="354"/>
         <w:jc w:val="both"/>
       </w:pPr>
@@ -4496,7 +4461,6 @@
           <w:ilvl w:val="1"/>
           <w:numId w:val="12"/>
         </w:numPr>
-        <w:spacing w:line="276" w:lineRule="auto"/>
         <w:ind w:hanging="354"/>
         <w:jc w:val="both"/>
       </w:pPr>
@@ -4509,7 +4473,7 @@
     </w:p>
     <w:p>
       <w:pPr>
-        <w:spacing w:after="60" w:line="276" w:lineRule="auto"/>
+        <w:spacing w:after="60"/>
         <w:ind w:left="720"/>
         <w:jc w:val="both"/>
       </w:pPr>
@@ -4522,7 +4486,7 @@
     </w:p>
     <w:p>
       <w:pPr>
-        <w:spacing w:before="240" w:after="60" w:line="276" w:lineRule="auto"/>
+        <w:spacing w:before="240" w:after="60"/>
         <w:ind w:left="720"/>
       </w:pPr>
       <w:r>
@@ -4533,18 +4497,6 @@
           <w:sz w:val="22"/>
         </w:rPr>
         <w:t>3.4   Supuestos</w:t>
-      </w:r>
-    </w:p>
-    <w:p>
-      <w:pPr>
-        <w:spacing w:after="60" w:line="276" w:lineRule="auto"/>
-        <w:ind w:left="720"/>
-      </w:pPr>
-      <w:r>
-        <w:rPr>
-          <w:rFonts w:ascii="Verdana" w:eastAsia="Verdana" w:hAnsi="Verdana" w:cs="Verdana"/>
-        </w:rPr>
-        <w:t xml:space="preserve"> </w:t>
       </w:r>
     </w:p>
     <w:p>
@@ -4553,7 +4505,6 @@
           <w:ilvl w:val="1"/>
           <w:numId w:val="11"/>
         </w:numPr>
-        <w:spacing w:line="276" w:lineRule="auto"/>
         <w:ind w:hanging="354"/>
         <w:jc w:val="both"/>
       </w:pPr>
@@ -4582,7 +4533,6 @@
           <w:ilvl w:val="1"/>
           <w:numId w:val="11"/>
         </w:numPr>
-        <w:spacing w:line="276" w:lineRule="auto"/>
         <w:ind w:hanging="354"/>
         <w:jc w:val="both"/>
       </w:pPr>
@@ -4599,7 +4549,6 @@
           <w:ilvl w:val="1"/>
           <w:numId w:val="11"/>
         </w:numPr>
-        <w:spacing w:line="276" w:lineRule="auto"/>
         <w:ind w:hanging="354"/>
         <w:jc w:val="both"/>
       </w:pPr>
@@ -4616,7 +4565,6 @@
           <w:ilvl w:val="1"/>
           <w:numId w:val="11"/>
         </w:numPr>
-        <w:spacing w:line="276" w:lineRule="auto"/>
         <w:ind w:hanging="354"/>
         <w:jc w:val="both"/>
       </w:pPr>
@@ -4798,7 +4746,7 @@
                 <w:noProof/>
               </w:rPr>
               <w:drawing>
-                <wp:inline distT="114300" distB="114300" distL="114300" distR="114300" wp14:anchorId="40C0E054" wp14:editId="426ACB2F">
+                <wp:inline distT="114300" distB="114300" distL="114300" distR="114300" wp14:anchorId="1DA90391" wp14:editId="77FA99AE">
                   <wp:extent cx="1343025" cy="876300"/>
                   <wp:effectExtent l="0" t="0" r="0" b="0"/>
                   <wp:docPr id="28" name="image25.png"/>
@@ -4907,7 +4855,7 @@
                 <w:noProof/>
               </w:rPr>
               <w:drawing>
-                <wp:inline distT="114300" distB="114300" distL="114300" distR="114300" wp14:anchorId="1601ADA8" wp14:editId="596FC8DE">
+                <wp:inline distT="114300" distB="114300" distL="114300" distR="114300" wp14:anchorId="63E69767" wp14:editId="204B398A">
                   <wp:extent cx="1162050" cy="838200"/>
                   <wp:effectExtent l="0" t="0" r="0" b="0"/>
                   <wp:docPr id="23" name="image21.png"/>
@@ -5207,7 +5155,7 @@
                 <w:noProof/>
               </w:rPr>
               <w:drawing>
-                <wp:inline distT="19050" distB="19050" distL="19050" distR="19050" wp14:anchorId="3079C763" wp14:editId="4AE2F988">
+                <wp:inline distT="19050" distB="19050" distL="19050" distR="19050" wp14:anchorId="00EB24ED" wp14:editId="57F437A4">
                   <wp:extent cx="723900" cy="1228725"/>
                   <wp:effectExtent l="0" t="0" r="0" b="0"/>
                   <wp:docPr id="1" name="image07.png"/>
@@ -5285,7 +5233,7 @@
                 <w:noProof/>
               </w:rPr>
               <w:drawing>
-                <wp:inline distT="114300" distB="114300" distL="114300" distR="114300" wp14:anchorId="008BA4B6" wp14:editId="083A867A">
+                <wp:inline distT="114300" distB="114300" distL="114300" distR="114300" wp14:anchorId="4F077A7A" wp14:editId="6CF26ED6">
                   <wp:extent cx="1438275" cy="1143000"/>
                   <wp:effectExtent l="0" t="0" r="0" b="0"/>
                   <wp:docPr id="27" name="image24.png"/>
@@ -5373,7 +5321,7 @@
                 <w:noProof/>
               </w:rPr>
               <w:drawing>
-                <wp:inline distT="114300" distB="114300" distL="114300" distR="114300" wp14:anchorId="4845BE2D" wp14:editId="369DB11B">
+                <wp:inline distT="114300" distB="114300" distL="114300" distR="114300" wp14:anchorId="2B9303C0" wp14:editId="4203A7E7">
                   <wp:extent cx="1438275" cy="1168400"/>
                   <wp:effectExtent l="0" t="0" r="0" b="0"/>
                   <wp:docPr id="24" name="image23.png"/>
@@ -5478,7 +5426,7 @@
           <w:noProof/>
         </w:rPr>
         <w:drawing>
-          <wp:inline distT="114300" distB="114300" distL="114300" distR="114300" wp14:anchorId="5AA0386A" wp14:editId="4FA13205">
+          <wp:inline distT="114300" distB="114300" distL="114300" distR="114300" wp14:anchorId="214D29E1" wp14:editId="284C51DD">
             <wp:extent cx="4939748" cy="2367488"/>
             <wp:effectExtent l="0" t="0" r="0" b="0"/>
             <wp:docPr id="26" name="image28.png"/>
@@ -7217,10 +7165,22 @@
       </w:r>
     </w:p>
     <w:p>
+      <w:pPr>
+        <w:sectPr>
+          <w:headerReference w:type="default" r:id="rId16"/>
+          <w:footerReference w:type="default" r:id="rId17"/>
+          <w:pgSz w:w="11909" w:h="16834"/>
+          <w:pgMar w:top="1418" w:right="1701" w:bottom="1412" w:left="1412" w:header="720" w:footer="720" w:gutter="0"/>
+          <w:cols w:space="720"/>
+          <w:titlePg/>
+          <w:docGrid w:linePitch="272"/>
+        </w:sectPr>
+      </w:pPr>
       <w:r>
         <w:br w:type="page"/>
       </w:r>
     </w:p>
+    <w:p/>
     <w:p>
       <w:pPr>
         <w:tabs>
@@ -7238,7 +7198,6 @@
           <w:i/>
           <w:sz w:val="22"/>
         </w:rPr>
-        <w:lastRenderedPageBreak/>
         <w:tab/>
       </w:r>
       <w:r>
@@ -7258,24 +7217,7 @@
           <w:sz w:val="22"/>
         </w:rPr>
         <w:tab/>
-      </w:r>
-      <w:r>
-        <w:rPr>
-          <w:rFonts w:ascii="Verdana" w:eastAsia="Verdana" w:hAnsi="Verdana" w:cs="Verdana"/>
-          <w:b/>
-          <w:i/>
-          <w:sz w:val="22"/>
-        </w:rPr>
-        <w:t>4</w:t>
-      </w:r>
-      <w:r>
-        <w:rPr>
-          <w:rFonts w:ascii="Verdana" w:eastAsia="Verdana" w:hAnsi="Verdana" w:cs="Verdana"/>
-          <w:b/>
-          <w:i/>
-          <w:sz w:val="22"/>
-        </w:rPr>
-        <w:t xml:space="preserve">.2   Realización de los Casos de Uso de Negocio </w:t>
+        <w:t xml:space="preserve">4.2   Realización de los Casos de Uso de Negocio </w:t>
       </w:r>
     </w:p>
     <w:p>
@@ -7295,365 +7237,21 @@
       <w:bookmarkEnd w:id="15"/>
       <w:r>
         <w:rPr>
-          <w:rFonts w:ascii="Verdana" w:eastAsia="Verdana" w:hAnsi="Verdana" w:cs="Verdana"/>
-          <w:b/>
-          <w:i/>
-          <w:sz w:val="22"/>
-        </w:rPr>
-        <w:tab/>
-      </w:r>
-      <w:r>
-        <w:rPr>
-          <w:rFonts w:ascii="Verdana" w:eastAsia="Verdana" w:hAnsi="Verdana" w:cs="Verdana"/>
-          <w:b/>
-          <w:i/>
-          <w:sz w:val="22"/>
-        </w:rPr>
-        <w:tab/>
-      </w:r>
-      <w:r>
-        <w:rPr>
-          <w:rFonts w:ascii="Verdana" w:eastAsia="Verdana" w:hAnsi="Verdana" w:cs="Verdana"/>
-          <w:b/>
-          <w:i/>
-          <w:sz w:val="22"/>
-        </w:rPr>
-        <w:t xml:space="preserve">CUN01 – </w:t>
-      </w:r>
-      <w:r>
-        <w:rPr>
-          <w:rFonts w:ascii="Verdana" w:eastAsia="Verdana" w:hAnsi="Verdana" w:cs="Verdana"/>
-          <w:i/>
-          <w:sz w:val="22"/>
-        </w:rPr>
-        <w:t>Contratación de Servicios de Agua Potable</w:t>
-      </w:r>
-    </w:p>
-    <w:p>
-      <w:pPr>
-        <w:tabs>
-          <w:tab w:val="left" w:pos="-707"/>
-        </w:tabs>
-        <w:spacing w:line="360" w:lineRule="auto"/>
-        <w:ind w:left="-567" w:firstLine="130"/>
-        <w:jc w:val="right"/>
-        <w:rPr>
-          <w:rFonts w:ascii="Verdana" w:eastAsia="Verdana" w:hAnsi="Verdana" w:cs="Verdana"/>
-          <w:i/>
-          <w:sz w:val="22"/>
-        </w:rPr>
-      </w:pPr>
-      <w:r>
-        <w:rPr>
-          <w:rFonts w:ascii="Verdana" w:eastAsia="Verdana" w:hAnsi="Verdana" w:cs="Verdana"/>
-          <w:i/>
-        </w:rPr>
-        <w:br/>
-      </w:r>
-    </w:p>
-    <w:p>
-      <w:pPr>
-        <w:rPr>
-          <w:rFonts w:ascii="Verdana" w:eastAsia="Verdana" w:hAnsi="Verdana" w:cs="Verdana"/>
-          <w:b/>
-          <w:i/>
-          <w:sz w:val="22"/>
-        </w:rPr>
-      </w:pPr>
-      <w:bookmarkStart w:id="16" w:name="h.lnxbz9" w:colFirst="0" w:colLast="0"/>
-      <w:bookmarkEnd w:id="16"/>
-    </w:p>
-    <w:p>
-      <w:pPr>
-        <w:rPr>
-          <w:rFonts w:ascii="Verdana" w:eastAsia="Verdana" w:hAnsi="Verdana" w:cs="Verdana"/>
-          <w:b/>
-          <w:i/>
-          <w:sz w:val="22"/>
-        </w:rPr>
-      </w:pPr>
-    </w:p>
-    <w:p>
-      <w:pPr>
-        <w:rPr>
           <w:noProof/>
         </w:rPr>
-      </w:pPr>
-    </w:p>
-    <w:p>
-      <w:pPr>
-        <w:rPr>
-          <w:noProof/>
-        </w:rPr>
-      </w:pPr>
-    </w:p>
-    <w:p>
-      <w:pPr>
-        <w:rPr>
-          <w:noProof/>
-        </w:rPr>
-      </w:pPr>
-    </w:p>
-    <w:p>
-      <w:pPr>
-        <w:rPr>
-          <w:noProof/>
-        </w:rPr>
-      </w:pPr>
-    </w:p>
-    <w:p>
-      <w:pPr>
-        <w:rPr>
-          <w:noProof/>
-        </w:rPr>
-      </w:pPr>
-    </w:p>
-    <w:p>
-      <w:pPr>
-        <w:rPr>
-          <w:noProof/>
-        </w:rPr>
-      </w:pPr>
-    </w:p>
-    <w:p>
-      <w:pPr>
-        <w:rPr>
-          <w:noProof/>
-        </w:rPr>
-      </w:pPr>
-    </w:p>
-    <w:p>
-      <w:pPr>
-        <w:rPr>
-          <w:noProof/>
-        </w:rPr>
-      </w:pPr>
-    </w:p>
-    <w:p>
-      <w:pPr>
-        <w:rPr>
-          <w:noProof/>
-        </w:rPr>
-      </w:pPr>
-    </w:p>
-    <w:p>
-      <w:pPr>
-        <w:jc w:val="center"/>
-        <w:rPr>
-          <w:noProof/>
-        </w:rPr>
-      </w:pPr>
-      <w:r>
-        <w:rPr>
-          <w:noProof/>
-        </w:rPr>
-        <w:t>[</w:t>
-      </w:r>
-      <w:r>
-        <w:rPr>
-          <w:noProof/>
-        </w:rPr>
-        <w:t>VER ANEXO 1</w:t>
-      </w:r>
-      <w:r>
-        <w:rPr>
-          <w:noProof/>
-        </w:rPr>
-        <w:t>]</w:t>
-      </w:r>
-    </w:p>
-    <w:p>
-      <w:pPr>
-        <w:rPr>
-          <w:noProof/>
-        </w:rPr>
-      </w:pPr>
-    </w:p>
-    <w:p>
-      <w:pPr>
-        <w:rPr>
-          <w:noProof/>
-        </w:rPr>
-      </w:pPr>
-    </w:p>
-    <w:p>
-      <w:pPr>
-        <w:rPr>
-          <w:noProof/>
-        </w:rPr>
-      </w:pPr>
-    </w:p>
-    <w:p>
-      <w:pPr>
-        <w:rPr>
-          <w:noProof/>
-        </w:rPr>
-      </w:pPr>
-    </w:p>
-    <w:p>
-      <w:pPr>
-        <w:rPr>
-          <w:noProof/>
-        </w:rPr>
-      </w:pPr>
-    </w:p>
-    <w:p>
-      <w:pPr>
-        <w:rPr>
-          <w:noProof/>
-        </w:rPr>
-      </w:pPr>
-    </w:p>
-    <w:p>
-      <w:pPr>
-        <w:rPr>
-          <w:noProof/>
-        </w:rPr>
-      </w:pPr>
-    </w:p>
-    <w:p>
-      <w:pPr>
-        <w:rPr>
-          <w:noProof/>
-        </w:rPr>
-      </w:pPr>
-    </w:p>
-    <w:p>
-      <w:pPr>
-        <w:rPr>
-          <w:noProof/>
-        </w:rPr>
-      </w:pPr>
-    </w:p>
-    <w:p>
-      <w:pPr>
-        <w:rPr>
-          <w:noProof/>
-        </w:rPr>
-      </w:pPr>
-    </w:p>
-    <w:p>
-      <w:pPr>
-        <w:rPr>
-          <w:noProof/>
-        </w:rPr>
-      </w:pPr>
-    </w:p>
-    <w:p>
-      <w:pPr>
-        <w:rPr>
-          <w:noProof/>
-        </w:rPr>
-      </w:pPr>
-    </w:p>
-    <w:p>
-      <w:pPr>
-        <w:rPr>
-          <w:noProof/>
-        </w:rPr>
-      </w:pPr>
-    </w:p>
-    <w:p>
-      <w:pPr>
-        <w:rPr>
-          <w:noProof/>
-        </w:rPr>
-      </w:pPr>
-    </w:p>
-    <w:p>
-      <w:pPr>
-        <w:rPr>
-          <w:noProof/>
-        </w:rPr>
-      </w:pPr>
-    </w:p>
-    <w:p>
-      <w:pPr>
-        <w:rPr>
-          <w:noProof/>
-        </w:rPr>
-      </w:pPr>
-    </w:p>
-    <w:p>
-      <w:pPr>
-        <w:rPr>
-          <w:noProof/>
-        </w:rPr>
-      </w:pPr>
-    </w:p>
-    <w:p>
-      <w:pPr>
-        <w:rPr>
-          <w:noProof/>
-        </w:rPr>
-      </w:pPr>
-    </w:p>
-    <w:p>
-      <w:pPr>
-        <w:rPr>
-          <w:noProof/>
-        </w:rPr>
-      </w:pPr>
-    </w:p>
-    <w:p>
-      <w:pPr>
-        <w:rPr>
-          <w:noProof/>
-        </w:rPr>
-      </w:pPr>
-    </w:p>
-    <w:p>
-      <w:pPr>
-        <w:rPr>
-          <w:noProof/>
-        </w:rPr>
-      </w:pPr>
-    </w:p>
-    <w:p>
-      <w:pPr>
-        <w:rPr>
-          <w:noProof/>
-        </w:rPr>
-      </w:pPr>
-    </w:p>
-    <w:p>
-      <w:pPr>
-        <w:rPr>
-          <w:noProof/>
-        </w:rPr>
-      </w:pPr>
-    </w:p>
-    <w:p/>
-    <w:p>
-      <w:pPr>
-        <w:spacing w:after="200" w:line="276" w:lineRule="auto"/>
-      </w:pPr>
-      <w:r>
-        <w:br w:type="page"/>
-      </w:r>
-    </w:p>
-    <w:p>
-      <w:pPr>
-        <w:spacing w:after="200" w:line="276" w:lineRule="auto"/>
-      </w:pPr>
-      <w:r>
-        <w:rPr>
-          <w:noProof/>
-        </w:rPr>
-        <w:lastRenderedPageBreak/>
         <w:drawing>
-          <wp:anchor distT="0" distB="0" distL="114300" distR="114300" simplePos="0" relativeHeight="251681280" behindDoc="0" locked="0" layoutInCell="1" allowOverlap="1" wp14:anchorId="6F0AB61F" wp14:editId="08F9AC51">
+          <wp:anchor distT="0" distB="0" distL="114300" distR="114300" simplePos="0" relativeHeight="251682304" behindDoc="0" locked="0" layoutInCell="1" allowOverlap="1" wp14:anchorId="1D4D8050" wp14:editId="41403E40">
             <wp:simplePos x="0" y="0"/>
             <wp:positionH relativeFrom="column">
-              <wp:posOffset>54153</wp:posOffset>
+              <wp:posOffset>1254760</wp:posOffset>
             </wp:positionH>
             <wp:positionV relativeFrom="paragraph">
-              <wp:posOffset>1385951</wp:posOffset>
+              <wp:posOffset>257810</wp:posOffset>
             </wp:positionV>
-            <wp:extent cx="5663151" cy="3525927"/>
-            <wp:effectExtent l="0" t="0" r="0" b="0"/>
-            <wp:wrapNone/>
-            <wp:docPr id="35" name="0 Imagen"/>
+            <wp:extent cx="3800475" cy="8405495"/>
+            <wp:effectExtent l="0" t="0" r="9525" b="0"/>
+            <wp:wrapSquare wrapText="bothSides"/>
+            <wp:docPr id="16" name="Imagen 16" descr="C:\Users\Ricardo\Desktop\DiagramadeActividadesNuevaCon.png"/>
             <wp:cNvGraphicFramePr>
               <a:graphicFrameLocks xmlns:a="http://schemas.openxmlformats.org/drawingml/2006/main" noChangeAspect="1"/>
             </wp:cNvGraphicFramePr>
@@ -7661,51 +7259,125 @@
               <a:graphicData uri="http://schemas.openxmlformats.org/drawingml/2006/picture">
                 <pic:pic xmlns:pic="http://schemas.openxmlformats.org/drawingml/2006/picture">
                   <pic:nvPicPr>
-                    <pic:cNvPr id="0" name="Paquetedenegocioenblanco1_DiagramadeClases_1.png"/>
-                    <pic:cNvPicPr/>
+                    <pic:cNvPr id="0" name="Picture 1" descr="C:\Users\Ricardo\Desktop\DiagramadeActividadesNuevaCon.png"/>
+                    <pic:cNvPicPr>
+                      <a:picLocks noChangeAspect="1" noChangeArrowheads="1"/>
+                    </pic:cNvPicPr>
                   </pic:nvPicPr>
                   <pic:blipFill>
-                    <a:blip r:embed="rId16">
+                    <a:blip r:embed="rId18" cstate="print">
                       <a:extLst>
                         <a:ext uri="{28A0092B-C50C-407E-A947-70E740481C1C}">
                           <a14:useLocalDpi xmlns:a14="http://schemas.microsoft.com/office/drawing/2010/main" val="0"/>
                         </a:ext>
                       </a:extLst>
                     </a:blip>
+                    <a:srcRect/>
                     <a:stretch>
                       <a:fillRect/>
                     </a:stretch>
                   </pic:blipFill>
-                  <pic:spPr>
+                  <pic:spPr bwMode="auto">
                     <a:xfrm>
                       <a:off x="0" y="0"/>
-                      <a:ext cx="5663151" cy="3525927"/>
+                      <a:ext cx="3800475" cy="8405495"/>
                     </a:xfrm>
                     <a:prstGeom prst="rect">
                       <a:avLst/>
                     </a:prstGeom>
+                    <a:noFill/>
+                    <a:ln>
+                      <a:noFill/>
+                    </a:ln>
                   </pic:spPr>
                 </pic:pic>
               </a:graphicData>
             </a:graphic>
-            <wp14:sizeRelH relativeFrom="margin">
+            <wp14:sizeRelH relativeFrom="page">
               <wp14:pctWidth>0</wp14:pctWidth>
             </wp14:sizeRelH>
-            <wp14:sizeRelV relativeFrom="margin">
+            <wp14:sizeRelV relativeFrom="page">
               <wp14:pctHeight>0</wp14:pctHeight>
             </wp14:sizeRelV>
           </wp:anchor>
         </w:drawing>
       </w:r>
       <w:r>
-        <w:br w:type="page"/>
-      </w:r>
-    </w:p>
-    <w:p>
-      <w:pPr>
+        <w:rPr>
+          <w:rFonts w:ascii="Verdana" w:eastAsia="Verdana" w:hAnsi="Verdana" w:cs="Verdana"/>
+          <w:b/>
+          <w:i/>
+          <w:sz w:val="22"/>
+        </w:rPr>
+        <w:tab/>
+      </w:r>
+      <w:r>
+        <w:rPr>
+          <w:rFonts w:ascii="Verdana" w:eastAsia="Verdana" w:hAnsi="Verdana" w:cs="Verdana"/>
+          <w:b/>
+          <w:i/>
+          <w:sz w:val="22"/>
+        </w:rPr>
+        <w:tab/>
+      </w:r>
+      <w:r>
+        <w:rPr>
+          <w:rFonts w:ascii="Verdana" w:eastAsia="Verdana" w:hAnsi="Verdana" w:cs="Verdana"/>
+          <w:b/>
+          <w:i/>
+          <w:sz w:val="22"/>
+        </w:rPr>
+        <w:t xml:space="preserve">CUN01 – </w:t>
+      </w:r>
+      <w:r>
+        <w:rPr>
+          <w:rFonts w:ascii="Verdana" w:eastAsia="Verdana" w:hAnsi="Verdana" w:cs="Verdana"/>
+          <w:i/>
+          <w:sz w:val="22"/>
+        </w:rPr>
+        <w:t>Contratación de Servicios de Agua Potable</w:t>
+      </w:r>
+    </w:p>
+    <w:p/>
+    <w:p/>
+    <w:p/>
+    <w:p>
+      <w:pPr>
+        <w:jc w:val="center"/>
+      </w:pPr>
+    </w:p>
+    <w:p/>
+    <w:p/>
+    <w:p/>
+    <w:p/>
+    <w:p/>
+    <w:p/>
+    <w:p/>
+    <w:p/>
+    <w:p/>
+    <w:p/>
+    <w:p/>
+    <w:p/>
+    <w:p/>
+    <w:p/>
+    <w:p/>
+    <w:p/>
+    <w:p/>
+    <w:p/>
+    <w:p/>
+    <w:p/>
+    <w:p/>
+    <w:p/>
+    <w:p/>
+    <w:p/>
+    <w:p/>
+    <w:p/>
+    <w:p/>
+    <w:p/>
+    <w:p>
+      <w:pPr>
+        <w:jc w:val="right"/>
         <w:sectPr>
-          <w:headerReference w:type="default" r:id="rId17"/>
-          <w:footerReference w:type="default" r:id="rId18"/>
           <w:pgSz w:w="11909" w:h="16834"/>
           <w:pgMar w:top="1418" w:right="1701" w:bottom="1412" w:left="1412" w:header="720" w:footer="720" w:gutter="0"/>
           <w:cols w:space="720"/>
@@ -7716,297 +7388,30 @@
     </w:p>
     <w:p>
       <w:pPr>
-        <w:ind w:firstLine="720"/>
-        <w:rPr>
-          <w:rFonts w:ascii="Verdana" w:eastAsia="Verdana" w:hAnsi="Verdana" w:cs="Verdana"/>
-          <w:i/>
-          <w:sz w:val="22"/>
-        </w:rPr>
-      </w:pPr>
-      <w:bookmarkStart w:id="17" w:name="h.35nkun2" w:colFirst="0" w:colLast="0"/>
-      <w:bookmarkEnd w:id="17"/>
-      <w:r>
-        <w:rPr>
-          <w:rFonts w:ascii="Verdana" w:eastAsia="Verdana" w:hAnsi="Verdana" w:cs="Verdana"/>
-          <w:b/>
-          <w:i/>
-          <w:sz w:val="22"/>
-        </w:rPr>
-        <w:lastRenderedPageBreak/>
-        <w:t xml:space="preserve">CUN02 – </w:t>
-      </w:r>
-      <w:r>
-        <w:rPr>
-          <w:rFonts w:ascii="Verdana" w:eastAsia="Verdana" w:hAnsi="Verdana" w:cs="Verdana"/>
-          <w:i/>
-          <w:sz w:val="22"/>
-        </w:rPr>
-        <w:t>Cambio de Categoría de Servicio</w:t>
-      </w:r>
-    </w:p>
-    <w:p>
-      <w:pPr>
-        <w:rPr>
-          <w:rFonts w:ascii="Verdana" w:eastAsia="Verdana" w:hAnsi="Verdana" w:cs="Verdana"/>
-          <w:i/>
+        <w:jc w:val="right"/>
+      </w:pPr>
+    </w:p>
+    <w:p>
+      <w:pPr>
+        <w:spacing w:after="200" w:line="276" w:lineRule="auto"/>
+      </w:pPr>
+      <w:r>
+        <w:rPr>
           <w:noProof/>
         </w:rPr>
-      </w:pPr>
-    </w:p>
-    <w:p>
-      <w:pPr>
-        <w:rPr>
-          <w:rFonts w:ascii="Verdana" w:eastAsia="Verdana" w:hAnsi="Verdana" w:cs="Verdana"/>
-          <w:i/>
-          <w:noProof/>
-        </w:rPr>
-      </w:pPr>
-    </w:p>
-    <w:p>
-      <w:pPr>
-        <w:rPr>
-          <w:rFonts w:ascii="Verdana" w:eastAsia="Verdana" w:hAnsi="Verdana" w:cs="Verdana"/>
-          <w:i/>
-          <w:noProof/>
-        </w:rPr>
-      </w:pPr>
-    </w:p>
-    <w:p>
-      <w:pPr>
-        <w:rPr>
-          <w:rFonts w:ascii="Verdana" w:eastAsia="Verdana" w:hAnsi="Verdana" w:cs="Verdana"/>
-          <w:i/>
-          <w:noProof/>
-        </w:rPr>
-      </w:pPr>
-    </w:p>
-    <w:p>
-      <w:pPr>
-        <w:rPr>
-          <w:rFonts w:ascii="Verdana" w:eastAsia="Verdana" w:hAnsi="Verdana" w:cs="Verdana"/>
-          <w:i/>
-          <w:noProof/>
-        </w:rPr>
-      </w:pPr>
-    </w:p>
-    <w:p>
-      <w:pPr>
-        <w:rPr>
-          <w:rFonts w:ascii="Verdana" w:eastAsia="Verdana" w:hAnsi="Verdana" w:cs="Verdana"/>
-          <w:i/>
-          <w:noProof/>
-        </w:rPr>
-      </w:pPr>
-    </w:p>
-    <w:p>
-      <w:pPr>
-        <w:rPr>
-          <w:rFonts w:ascii="Verdana" w:eastAsia="Verdana" w:hAnsi="Verdana" w:cs="Verdana"/>
-          <w:i/>
-          <w:noProof/>
-        </w:rPr>
-      </w:pPr>
-    </w:p>
-    <w:p>
-      <w:pPr>
-        <w:rPr>
-          <w:rFonts w:ascii="Verdana" w:eastAsia="Verdana" w:hAnsi="Verdana" w:cs="Verdana"/>
-          <w:i/>
-          <w:noProof/>
-        </w:rPr>
-      </w:pPr>
-    </w:p>
-    <w:p>
-      <w:pPr>
-        <w:rPr>
-          <w:rFonts w:ascii="Verdana" w:eastAsia="Verdana" w:hAnsi="Verdana" w:cs="Verdana"/>
-          <w:i/>
-          <w:noProof/>
-        </w:rPr>
-      </w:pPr>
-    </w:p>
-    <w:p>
-      <w:pPr>
-        <w:rPr>
-          <w:rFonts w:ascii="Verdana" w:eastAsia="Verdana" w:hAnsi="Verdana" w:cs="Verdana"/>
-          <w:i/>
-          <w:noProof/>
-        </w:rPr>
-      </w:pPr>
-    </w:p>
-    <w:p>
-      <w:pPr>
-        <w:rPr>
-          <w:rFonts w:ascii="Verdana" w:eastAsia="Verdana" w:hAnsi="Verdana" w:cs="Verdana"/>
-          <w:i/>
-          <w:noProof/>
-        </w:rPr>
-      </w:pPr>
-    </w:p>
-    <w:p>
-      <w:pPr>
-        <w:rPr>
-          <w:rFonts w:ascii="Verdana" w:eastAsia="Verdana" w:hAnsi="Verdana" w:cs="Verdana"/>
-          <w:i/>
-          <w:noProof/>
-        </w:rPr>
-      </w:pPr>
-    </w:p>
-    <w:p>
-      <w:pPr>
-        <w:rPr>
-          <w:rFonts w:ascii="Verdana" w:eastAsia="Verdana" w:hAnsi="Verdana" w:cs="Verdana"/>
-          <w:i/>
-          <w:noProof/>
-        </w:rPr>
-      </w:pPr>
-    </w:p>
-    <w:p>
-      <w:pPr>
-        <w:rPr>
-          <w:rFonts w:ascii="Verdana" w:eastAsia="Verdana" w:hAnsi="Verdana" w:cs="Verdana"/>
-          <w:i/>
-          <w:noProof/>
-        </w:rPr>
-      </w:pPr>
-    </w:p>
-    <w:p>
-      <w:pPr>
-        <w:rPr>
-          <w:rFonts w:ascii="Verdana" w:eastAsia="Verdana" w:hAnsi="Verdana" w:cs="Verdana"/>
-          <w:i/>
-          <w:noProof/>
-        </w:rPr>
-      </w:pPr>
-    </w:p>
-    <w:p>
-      <w:pPr>
-        <w:rPr>
-          <w:rFonts w:ascii="Verdana" w:eastAsia="Verdana" w:hAnsi="Verdana" w:cs="Verdana"/>
-          <w:i/>
-          <w:noProof/>
-        </w:rPr>
-      </w:pPr>
-    </w:p>
-    <w:p>
-      <w:pPr>
-        <w:jc w:val="center"/>
-        <w:rPr>
-          <w:noProof/>
-        </w:rPr>
-      </w:pPr>
-      <w:r>
-        <w:rPr>
-          <w:noProof/>
-        </w:rPr>
-        <w:t>[</w:t>
-      </w:r>
-      <w:r>
-        <w:rPr>
-          <w:noProof/>
-        </w:rPr>
-        <w:t>VER ANEXO 2</w:t>
-      </w:r>
-      <w:r>
-        <w:rPr>
-          <w:noProof/>
-        </w:rPr>
-        <w:t>]</w:t>
-      </w:r>
-    </w:p>
-    <w:p>
-      <w:pPr>
-        <w:rPr>
-          <w:rFonts w:ascii="Verdana" w:eastAsia="Verdana" w:hAnsi="Verdana" w:cs="Verdana"/>
-          <w:i/>
-        </w:rPr>
-      </w:pPr>
-    </w:p>
-    <w:p>
-      <w:pPr>
-        <w:rPr>
-          <w:rFonts w:ascii="Verdana" w:eastAsia="Verdana" w:hAnsi="Verdana" w:cs="Verdana"/>
-          <w:i/>
-        </w:rPr>
-      </w:pPr>
-    </w:p>
-    <w:p>
-      <w:pPr>
-        <w:rPr>
-          <w:rFonts w:ascii="Verdana" w:eastAsia="Verdana" w:hAnsi="Verdana" w:cs="Verdana"/>
-          <w:i/>
-        </w:rPr>
-      </w:pPr>
-    </w:p>
-    <w:p>
-      <w:pPr>
-        <w:rPr>
-          <w:rFonts w:ascii="Verdana" w:eastAsia="Verdana" w:hAnsi="Verdana" w:cs="Verdana"/>
-          <w:i/>
-        </w:rPr>
-      </w:pPr>
-    </w:p>
-    <w:p>
-      <w:pPr>
-        <w:rPr>
-          <w:rFonts w:ascii="Verdana" w:eastAsia="Verdana" w:hAnsi="Verdana" w:cs="Verdana"/>
-          <w:i/>
-        </w:rPr>
-      </w:pPr>
-    </w:p>
-    <w:p>
-      <w:pPr>
-        <w:rPr>
-          <w:rFonts w:ascii="Verdana" w:eastAsia="Verdana" w:hAnsi="Verdana" w:cs="Verdana"/>
-          <w:i/>
-        </w:rPr>
-      </w:pPr>
-    </w:p>
-    <w:p>
-      <w:pPr>
-        <w:rPr>
-          <w:rFonts w:ascii="Verdana" w:eastAsia="Verdana" w:hAnsi="Verdana" w:cs="Verdana"/>
-          <w:i/>
-        </w:rPr>
-        <w:sectPr>
-          <w:pgSz w:w="11909" w:h="16834"/>
-          <w:pgMar w:top="1418" w:right="1701" w:bottom="1412" w:left="1412" w:header="720" w:footer="720" w:gutter="0"/>
-          <w:cols w:space="720"/>
-          <w:docGrid w:linePitch="272"/>
-        </w:sectPr>
-      </w:pPr>
-    </w:p>
-    <w:p/>
-    <w:p>
-      <w:pPr>
-        <w:spacing w:before="240" w:after="60"/>
-        <w:ind w:left="-849"/>
-        <w:jc w:val="center"/>
-      </w:pPr>
-    </w:p>
-    <w:p>
-      <w:bookmarkStart w:id="18" w:name="h.1ksv4uv" w:colFirst="0" w:colLast="0"/>
-      <w:bookmarkEnd w:id="18"/>
-    </w:p>
-    <w:p/>
-    <w:p/>
-    <w:p/>
-    <w:p>
-      <w:pPr>
-        <w:spacing w:before="240" w:after="60"/>
-        <w:jc w:val="center"/>
-      </w:pPr>
-      <w:bookmarkStart w:id="19" w:name="h.pafdw9bqfmw2" w:colFirst="0" w:colLast="0"/>
-      <w:bookmarkEnd w:id="19"/>
-      <w:r>
-        <w:rPr>
-          <w:noProof/>
-        </w:rPr>
         <w:drawing>
-          <wp:inline distT="0" distB="0" distL="0" distR="0" wp14:anchorId="38DA54B5" wp14:editId="2AF06881">
-            <wp:extent cx="5000000" cy="4085715"/>
+          <wp:anchor distT="0" distB="0" distL="114300" distR="114300" simplePos="0" relativeHeight="251681280" behindDoc="0" locked="0" layoutInCell="1" allowOverlap="1" wp14:anchorId="0CBB020D" wp14:editId="7D4A61EB">
+            <wp:simplePos x="0" y="0"/>
+            <wp:positionH relativeFrom="column">
+              <wp:posOffset>-53975</wp:posOffset>
+            </wp:positionH>
+            <wp:positionV relativeFrom="paragraph">
+              <wp:posOffset>183515</wp:posOffset>
+            </wp:positionV>
+            <wp:extent cx="5662930" cy="3525520"/>
             <wp:effectExtent l="0" t="0" r="0" b="0"/>
-            <wp:docPr id="14" name="0 Imagen"/>
+            <wp:wrapNone/>
+            <wp:docPr id="35" name="0 Imagen"/>
             <wp:cNvGraphicFramePr>
               <a:graphicFrameLocks xmlns:a="http://schemas.openxmlformats.org/drawingml/2006/main" noChangeAspect="1"/>
             </wp:cNvGraphicFramePr>
@@ -8032,6 +7437,209 @@
                   <pic:spPr>
                     <a:xfrm>
                       <a:off x="0" y="0"/>
+                      <a:ext cx="5662930" cy="3525520"/>
+                    </a:xfrm>
+                    <a:prstGeom prst="rect">
+                      <a:avLst/>
+                    </a:prstGeom>
+                  </pic:spPr>
+                </pic:pic>
+              </a:graphicData>
+            </a:graphic>
+            <wp14:sizeRelH relativeFrom="margin">
+              <wp14:pctWidth>0</wp14:pctWidth>
+            </wp14:sizeRelH>
+            <wp14:sizeRelV relativeFrom="margin">
+              <wp14:pctHeight>0</wp14:pctHeight>
+            </wp14:sizeRelV>
+          </wp:anchor>
+        </w:drawing>
+      </w:r>
+      <w:r>
+        <w:br w:type="page"/>
+      </w:r>
+    </w:p>
+    <w:p>
+      <w:pPr>
+        <w:sectPr>
+          <w:pgSz w:w="11909" w:h="16834"/>
+          <w:pgMar w:top="1418" w:right="1701" w:bottom="1412" w:left="1412" w:header="720" w:footer="720" w:gutter="0"/>
+          <w:cols w:space="720"/>
+          <w:titlePg/>
+          <w:docGrid w:linePitch="272"/>
+        </w:sectPr>
+      </w:pPr>
+    </w:p>
+    <w:p>
+      <w:pPr>
+        <w:ind w:firstLine="720"/>
+        <w:rPr>
+          <w:rFonts w:ascii="Verdana" w:eastAsia="Verdana" w:hAnsi="Verdana" w:cs="Verdana"/>
+          <w:i/>
+          <w:sz w:val="22"/>
+        </w:rPr>
+      </w:pPr>
+      <w:bookmarkStart w:id="16" w:name="h.35nkun2" w:colFirst="0" w:colLast="0"/>
+      <w:bookmarkEnd w:id="16"/>
+      <w:r>
+        <w:rPr>
+          <w:rFonts w:ascii="Verdana" w:eastAsia="Verdana" w:hAnsi="Verdana" w:cs="Verdana"/>
+          <w:b/>
+          <w:i/>
+          <w:sz w:val="22"/>
+        </w:rPr>
+        <w:lastRenderedPageBreak/>
+        <w:t xml:space="preserve">CUN02 – </w:t>
+      </w:r>
+      <w:r>
+        <w:rPr>
+          <w:rFonts w:ascii="Verdana" w:eastAsia="Verdana" w:hAnsi="Verdana" w:cs="Verdana"/>
+          <w:i/>
+          <w:sz w:val="22"/>
+        </w:rPr>
+        <w:t>Cambio de Categoría de Servicio</w:t>
+      </w:r>
+    </w:p>
+    <w:p>
+      <w:pPr>
+        <w:rPr>
+          <w:rFonts w:ascii="Verdana" w:eastAsia="Verdana" w:hAnsi="Verdana" w:cs="Verdana"/>
+          <w:i/>
+        </w:rPr>
+        <w:sectPr>
+          <w:pgSz w:w="16834" w:h="11909" w:orient="landscape"/>
+          <w:pgMar w:top="1701" w:right="1412" w:bottom="1412" w:left="1418" w:header="720" w:footer="720" w:gutter="0"/>
+          <w:cols w:space="720"/>
+          <w:docGrid w:linePitch="272"/>
+        </w:sectPr>
+      </w:pPr>
+      <w:r>
+        <w:rPr>
+          <w:rFonts w:ascii="Verdana" w:eastAsia="Verdana" w:hAnsi="Verdana" w:cs="Verdana"/>
+          <w:i/>
+          <w:noProof/>
+        </w:rPr>
+        <w:drawing>
+          <wp:anchor distT="0" distB="0" distL="114300" distR="114300" simplePos="0" relativeHeight="251683328" behindDoc="0" locked="0" layoutInCell="1" allowOverlap="1">
+            <wp:simplePos x="0" y="0"/>
+            <wp:positionH relativeFrom="column">
+              <wp:posOffset>-524510</wp:posOffset>
+            </wp:positionH>
+            <wp:positionV relativeFrom="paragraph">
+              <wp:posOffset>434975</wp:posOffset>
+            </wp:positionV>
+            <wp:extent cx="9846945" cy="4446270"/>
+            <wp:effectExtent l="0" t="0" r="1905" b="0"/>
+            <wp:wrapSquare wrapText="bothSides"/>
+            <wp:docPr id="19" name="0 Imagen"/>
+            <wp:cNvGraphicFramePr>
+              <a:graphicFrameLocks xmlns:a="http://schemas.openxmlformats.org/drawingml/2006/main" noChangeAspect="1"/>
+            </wp:cNvGraphicFramePr>
+            <a:graphic xmlns:a="http://schemas.openxmlformats.org/drawingml/2006/main">
+              <a:graphicData uri="http://schemas.openxmlformats.org/drawingml/2006/picture">
+                <pic:pic xmlns:pic="http://schemas.openxmlformats.org/drawingml/2006/picture">
+                  <pic:nvPicPr>
+                    <pic:cNvPr id="0" name="DiagramadeActividadesCambioCategoria.png"/>
+                    <pic:cNvPicPr/>
+                  </pic:nvPicPr>
+                  <pic:blipFill>
+                    <a:blip r:embed="rId20">
+                      <a:extLst>
+                        <a:ext uri="{28A0092B-C50C-407E-A947-70E740481C1C}">
+                          <a14:useLocalDpi xmlns:a14="http://schemas.microsoft.com/office/drawing/2010/main" val="0"/>
+                        </a:ext>
+                      </a:extLst>
+                    </a:blip>
+                    <a:stretch>
+                      <a:fillRect/>
+                    </a:stretch>
+                  </pic:blipFill>
+                  <pic:spPr>
+                    <a:xfrm>
+                      <a:off x="0" y="0"/>
+                      <a:ext cx="9846945" cy="4446270"/>
+                    </a:xfrm>
+                    <a:prstGeom prst="rect">
+                      <a:avLst/>
+                    </a:prstGeom>
+                  </pic:spPr>
+                </pic:pic>
+              </a:graphicData>
+            </a:graphic>
+            <wp14:sizeRelH relativeFrom="page">
+              <wp14:pctWidth>0</wp14:pctWidth>
+            </wp14:sizeRelH>
+            <wp14:sizeRelV relativeFrom="page">
+              <wp14:pctHeight>0</wp14:pctHeight>
+            </wp14:sizeRelV>
+          </wp:anchor>
+        </w:drawing>
+      </w:r>
+    </w:p>
+    <w:p>
+      <w:pPr>
+        <w:rPr>
+          <w:rFonts w:ascii="Verdana" w:eastAsia="Verdana" w:hAnsi="Verdana" w:cs="Verdana"/>
+          <w:i/>
+        </w:rPr>
+      </w:pPr>
+    </w:p>
+    <w:p/>
+    <w:p>
+      <w:pPr>
+        <w:spacing w:before="240" w:after="60"/>
+        <w:ind w:left="-849"/>
+        <w:jc w:val="center"/>
+      </w:pPr>
+    </w:p>
+    <w:p>
+      <w:bookmarkStart w:id="17" w:name="h.1ksv4uv" w:colFirst="0" w:colLast="0"/>
+      <w:bookmarkEnd w:id="17"/>
+    </w:p>
+    <w:p/>
+    <w:p/>
+    <w:p/>
+    <w:p>
+      <w:pPr>
+        <w:spacing w:before="240" w:after="60"/>
+        <w:jc w:val="center"/>
+      </w:pPr>
+      <w:bookmarkStart w:id="18" w:name="h.pafdw9bqfmw2" w:colFirst="0" w:colLast="0"/>
+      <w:bookmarkEnd w:id="18"/>
+      <w:r>
+        <w:rPr>
+          <w:noProof/>
+        </w:rPr>
+        <w:drawing>
+          <wp:inline distT="0" distB="0" distL="0" distR="0" wp14:anchorId="77087D68" wp14:editId="1BC0085B">
+            <wp:extent cx="5000000" cy="4085715"/>
+            <wp:effectExtent l="0" t="0" r="0" b="0"/>
+            <wp:docPr id="14" name="0 Imagen"/>
+            <wp:cNvGraphicFramePr>
+              <a:graphicFrameLocks xmlns:a="http://schemas.openxmlformats.org/drawingml/2006/main" noChangeAspect="1"/>
+            </wp:cNvGraphicFramePr>
+            <a:graphic xmlns:a="http://schemas.openxmlformats.org/drawingml/2006/main">
+              <a:graphicData uri="http://schemas.openxmlformats.org/drawingml/2006/picture">
+                <pic:pic xmlns:pic="http://schemas.openxmlformats.org/drawingml/2006/picture">
+                  <pic:nvPicPr>
+                    <pic:cNvPr id="0" name="Paquetedenegocioenblanco1_DiagramadeClases_1.png"/>
+                    <pic:cNvPicPr/>
+                  </pic:nvPicPr>
+                  <pic:blipFill>
+                    <a:blip r:embed="rId21">
+                      <a:extLst>
+                        <a:ext uri="{28A0092B-C50C-407E-A947-70E740481C1C}">
+                          <a14:useLocalDpi xmlns:a14="http://schemas.microsoft.com/office/drawing/2010/main" val="0"/>
+                        </a:ext>
+                      </a:extLst>
+                    </a:blip>
+                    <a:stretch>
+                      <a:fillRect/>
+                    </a:stretch>
+                  </pic:blipFill>
+                  <pic:spPr>
+                    <a:xfrm>
+                      <a:off x="0" y="0"/>
                       <a:ext cx="5000000" cy="4085715"/>
                     </a:xfrm>
                     <a:prstGeom prst="rect">
@@ -8050,24 +7658,24 @@
         <w:spacing w:before="240" w:after="60"/>
         <w:jc w:val="center"/>
       </w:pPr>
-      <w:bookmarkStart w:id="20" w:name="h.vbnz6w37vzxt" w:colFirst="0" w:colLast="0"/>
-      <w:bookmarkEnd w:id="20"/>
+      <w:bookmarkStart w:id="19" w:name="h.vbnz6w37vzxt" w:colFirst="0" w:colLast="0"/>
+      <w:bookmarkEnd w:id="19"/>
     </w:p>
     <w:p>
       <w:pPr>
         <w:spacing w:before="240" w:after="60"/>
         <w:jc w:val="center"/>
       </w:pPr>
-      <w:bookmarkStart w:id="21" w:name="h.4d5bxgqldakg" w:colFirst="0" w:colLast="0"/>
-      <w:bookmarkEnd w:id="21"/>
+      <w:bookmarkStart w:id="20" w:name="h.4d5bxgqldakg" w:colFirst="0" w:colLast="0"/>
+      <w:bookmarkEnd w:id="20"/>
     </w:p>
     <w:p>
       <w:pPr>
         <w:spacing w:before="240" w:after="60"/>
         <w:jc w:val="center"/>
       </w:pPr>
-      <w:bookmarkStart w:id="22" w:name="h.44sinio" w:colFirst="0" w:colLast="0"/>
-      <w:bookmarkEnd w:id="22"/>
+      <w:bookmarkStart w:id="21" w:name="h.44sinio" w:colFirst="0" w:colLast="0"/>
+      <w:bookmarkEnd w:id="21"/>
     </w:p>
     <w:p>
       <w:pPr>
@@ -8239,7 +7847,7 @@
                 <w:noProof/>
               </w:rPr>
               <w:drawing>
-                <wp:inline distT="19050" distB="19050" distL="19050" distR="19050" wp14:anchorId="1C6F8EBD" wp14:editId="7EC3B77B">
+                <wp:inline distT="19050" distB="19050" distL="19050" distR="19050" wp14:anchorId="310D4222" wp14:editId="64AED93B">
                   <wp:extent cx="1704975" cy="1076325"/>
                   <wp:effectExtent l="0" t="0" r="0" b="0"/>
                   <wp:docPr id="4" name="image05.png"/>
@@ -8252,7 +7860,7 @@
                           <pic:cNvPicPr preferRelativeResize="0"/>
                         </pic:nvPicPr>
                         <pic:blipFill>
-                          <a:blip r:embed="rId20"/>
+                          <a:blip r:embed="rId22"/>
                           <a:stretch>
                             <a:fillRect/>
                           </a:stretch>
@@ -8314,7 +7922,7 @@
                 <w:noProof/>
               </w:rPr>
               <w:drawing>
-                <wp:inline distT="19050" distB="19050" distL="19050" distR="19050" wp14:anchorId="3562ED2F" wp14:editId="2F31F586">
+                <wp:inline distT="19050" distB="19050" distL="19050" distR="19050" wp14:anchorId="22D0A632" wp14:editId="39848602">
                   <wp:extent cx="1714500" cy="1076325"/>
                   <wp:effectExtent l="0" t="0" r="0" b="0"/>
                   <wp:docPr id="5" name="image01.png"/>
@@ -8327,7 +7935,7 @@
                           <pic:cNvPicPr preferRelativeResize="0"/>
                         </pic:nvPicPr>
                         <pic:blipFill>
-                          <a:blip r:embed="rId21"/>
+                          <a:blip r:embed="rId23"/>
                           <a:stretch>
                             <a:fillRect/>
                           </a:stretch>
@@ -8392,7 +8000,7 @@
                 <w:noProof/>
               </w:rPr>
               <w:drawing>
-                <wp:inline distT="19050" distB="19050" distL="19050" distR="19050" wp14:anchorId="2AA4DA2A" wp14:editId="115257D9">
+                <wp:inline distT="19050" distB="19050" distL="19050" distR="19050" wp14:anchorId="2C15DD42" wp14:editId="5DD60158">
                   <wp:extent cx="1676400" cy="1076325"/>
                   <wp:effectExtent l="0" t="0" r="0" b="0"/>
                   <wp:docPr id="6" name="image04.png"/>
@@ -8405,7 +8013,7 @@
                           <pic:cNvPicPr preferRelativeResize="0"/>
                         </pic:nvPicPr>
                         <pic:blipFill>
-                          <a:blip r:embed="rId22"/>
+                          <a:blip r:embed="rId24"/>
                           <a:stretch>
                             <a:fillRect/>
                           </a:stretch>
@@ -8467,7 +8075,7 @@
                 <w:noProof/>
               </w:rPr>
               <w:drawing>
-                <wp:inline distT="19050" distB="19050" distL="19050" distR="19050" wp14:anchorId="1F00EA77" wp14:editId="012F876A">
+                <wp:inline distT="19050" distB="19050" distL="19050" distR="19050" wp14:anchorId="75FE7B09" wp14:editId="3EC301F4">
                   <wp:extent cx="1362075" cy="1076325"/>
                   <wp:effectExtent l="0" t="0" r="0" b="0"/>
                   <wp:docPr id="7" name="image03.png"/>
@@ -8480,7 +8088,7 @@
                           <pic:cNvPicPr preferRelativeResize="0"/>
                         </pic:nvPicPr>
                         <pic:blipFill>
-                          <a:blip r:embed="rId23"/>
+                          <a:blip r:embed="rId25"/>
                           <a:stretch>
                             <a:fillRect/>
                           </a:stretch>
@@ -8542,7 +8150,7 @@
                 <w:noProof/>
               </w:rPr>
               <w:drawing>
-                <wp:inline distT="19050" distB="19050" distL="19050" distR="19050" wp14:anchorId="176A991E" wp14:editId="6F80E2CC">
+                <wp:inline distT="19050" distB="19050" distL="19050" distR="19050" wp14:anchorId="5A2EC6E1" wp14:editId="4F908C64">
                   <wp:extent cx="1571625" cy="952500"/>
                   <wp:effectExtent l="0" t="0" r="0" b="0"/>
                   <wp:docPr id="8" name="image00.png"/>
@@ -8555,7 +8163,7 @@
                           <pic:cNvPicPr preferRelativeResize="0"/>
                         </pic:nvPicPr>
                         <pic:blipFill>
-                          <a:blip r:embed="rId24"/>
+                          <a:blip r:embed="rId26"/>
                           <a:stretch>
                             <a:fillRect/>
                           </a:stretch>
@@ -8617,7 +8225,7 @@
                 <w:noProof/>
               </w:rPr>
               <w:drawing>
-                <wp:inline distT="19050" distB="19050" distL="19050" distR="19050" wp14:anchorId="3E899BB7" wp14:editId="4027976B">
+                <wp:inline distT="19050" distB="19050" distL="19050" distR="19050" wp14:anchorId="7766AC52" wp14:editId="38EDB762">
                   <wp:extent cx="1524000" cy="1076325"/>
                   <wp:effectExtent l="0" t="0" r="0" b="0"/>
                   <wp:docPr id="9" name="image09.png"/>
@@ -8630,7 +8238,7 @@
                           <pic:cNvPicPr preferRelativeResize="0"/>
                         </pic:nvPicPr>
                         <pic:blipFill>
-                          <a:blip r:embed="rId25"/>
+                          <a:blip r:embed="rId27"/>
                           <a:stretch>
                             <a:fillRect/>
                           </a:stretch>
@@ -8693,7 +8301,7 @@
               </w:rPr>
               <w:lastRenderedPageBreak/>
               <w:drawing>
-                <wp:inline distT="19050" distB="19050" distL="19050" distR="19050" wp14:anchorId="49E8B8D7" wp14:editId="0007E933">
+                <wp:inline distT="19050" distB="19050" distL="19050" distR="19050" wp14:anchorId="12A0EC2B" wp14:editId="4290DEA0">
                   <wp:extent cx="1704975" cy="1200150"/>
                   <wp:effectExtent l="0" t="0" r="0" b="0"/>
                   <wp:docPr id="10" name="image02.png"/>
@@ -8706,7 +8314,7 @@
                           <pic:cNvPicPr preferRelativeResize="0"/>
                         </pic:nvPicPr>
                         <pic:blipFill>
-                          <a:blip r:embed="rId26"/>
+                          <a:blip r:embed="rId28"/>
                           <a:stretch>
                             <a:fillRect/>
                           </a:stretch>
@@ -8768,7 +8376,7 @@
                 <w:noProof/>
               </w:rPr>
               <w:drawing>
-                <wp:inline distT="114300" distB="114300" distL="114300" distR="114300" wp14:anchorId="4A89FBE1" wp14:editId="2A90C2FA">
+                <wp:inline distT="114300" distB="114300" distL="114300" distR="114300" wp14:anchorId="4AB97205" wp14:editId="4758181C">
                   <wp:extent cx="1228725" cy="885825"/>
                   <wp:effectExtent l="0" t="0" r="0" b="0"/>
                   <wp:docPr id="25" name="image26.png"/>
@@ -8781,7 +8389,7 @@
                           <pic:cNvPicPr preferRelativeResize="0"/>
                         </pic:nvPicPr>
                         <pic:blipFill>
-                          <a:blip r:embed="rId27"/>
+                          <a:blip r:embed="rId29"/>
                           <a:stretch>
                             <a:fillRect/>
                           </a:stretch>
@@ -8845,8 +8453,8 @@
       <w:pPr>
         <w:spacing w:before="240" w:after="60"/>
       </w:pPr>
-      <w:bookmarkStart w:id="23" w:name="h.2jxsxqh" w:colFirst="0" w:colLast="0"/>
-      <w:bookmarkEnd w:id="23"/>
+      <w:bookmarkStart w:id="22" w:name="h.2jxsxqh" w:colFirst="0" w:colLast="0"/>
+      <w:bookmarkEnd w:id="22"/>
       <w:r>
         <w:rPr>
           <w:rFonts w:ascii="Verdana" w:eastAsia="Verdana" w:hAnsi="Verdana" w:cs="Verdana"/>
@@ -8880,8 +8488,8 @@
       <w:pPr>
         <w:spacing w:before="240" w:after="60"/>
       </w:pPr>
-      <w:bookmarkStart w:id="24" w:name="h.z337ya" w:colFirst="0" w:colLast="0"/>
-      <w:bookmarkEnd w:id="24"/>
+      <w:bookmarkStart w:id="23" w:name="h.z337ya" w:colFirst="0" w:colLast="0"/>
+      <w:bookmarkEnd w:id="23"/>
     </w:p>
     <w:tbl>
       <w:tblPr>
@@ -8981,7 +8589,7 @@
                 <w:noProof/>
               </w:rPr>
               <w:drawing>
-                <wp:inline distT="0" distB="0" distL="0" distR="0" wp14:anchorId="054002BA" wp14:editId="03B54A34">
+                <wp:inline distT="0" distB="0" distL="0" distR="0" wp14:anchorId="19A1D266" wp14:editId="70115FEE">
                   <wp:extent cx="1407479" cy="892455"/>
                   <wp:effectExtent l="0" t="0" r="2540" b="3175"/>
                   <wp:docPr id="38" name="0 Imagen"/>
@@ -8996,7 +8604,7 @@
                           <pic:cNvPicPr/>
                         </pic:nvPicPr>
                         <pic:blipFill rotWithShape="1">
-                          <a:blip r:embed="rId28">
+                          <a:blip r:embed="rId30">
                             <a:extLst>
                               <a:ext uri="{28A0092B-C50C-407E-A947-70E740481C1C}">
                                 <a14:useLocalDpi xmlns:a14="http://schemas.microsoft.com/office/drawing/2010/main" val="0"/>
@@ -9131,7 +8739,7 @@
                 <w:noProof/>
               </w:rPr>
               <w:drawing>
-                <wp:inline distT="0" distB="0" distL="0" distR="0" wp14:anchorId="6EDB28B7" wp14:editId="68B5EB64">
+                <wp:inline distT="0" distB="0" distL="0" distR="0" wp14:anchorId="659A153C" wp14:editId="632D8EAA">
                   <wp:extent cx="819150" cy="847725"/>
                   <wp:effectExtent l="0" t="0" r="0" b="9525"/>
                   <wp:docPr id="40" name="Imagen 40"/>
@@ -9146,7 +8754,7 @@
                           <pic:cNvPicPr/>
                         </pic:nvPicPr>
                         <pic:blipFill>
-                          <a:blip r:embed="rId29"/>
+                          <a:blip r:embed="rId31"/>
                           <a:stretch>
                             <a:fillRect/>
                           </a:stretch>
@@ -9233,7 +8841,7 @@
                 <w:noProof/>
               </w:rPr>
               <w:drawing>
-                <wp:inline distT="0" distB="0" distL="0" distR="0" wp14:anchorId="584FD3E1" wp14:editId="0980337C">
+                <wp:inline distT="0" distB="0" distL="0" distR="0" wp14:anchorId="65C6F0DD" wp14:editId="1C1337B6">
                   <wp:extent cx="1202634" cy="924339"/>
                   <wp:effectExtent l="0" t="0" r="0" b="0"/>
                   <wp:docPr id="41" name="Imagen 41"/>
@@ -9248,7 +8856,7 @@
                           <pic:cNvPicPr/>
                         </pic:nvPicPr>
                         <pic:blipFill rotWithShape="1">
-                          <a:blip r:embed="rId30"/>
+                          <a:blip r:embed="rId32"/>
                           <a:srcRect l="12971" r="12291" b="18421"/>
                           <a:stretch/>
                         </pic:blipFill>
@@ -9362,7 +8970,7 @@
                 <w:noProof/>
               </w:rPr>
               <w:drawing>
-                <wp:inline distT="0" distB="0" distL="0" distR="0" wp14:anchorId="12BF0309" wp14:editId="44E42505">
+                <wp:inline distT="0" distB="0" distL="0" distR="0" wp14:anchorId="284D0A66" wp14:editId="2E94B742">
                   <wp:extent cx="952500" cy="847725"/>
                   <wp:effectExtent l="0" t="0" r="0" b="9525"/>
                   <wp:docPr id="42" name="Imagen 42"/>
@@ -9377,7 +8985,7 @@
                           <pic:cNvPicPr/>
                         </pic:nvPicPr>
                         <pic:blipFill>
-                          <a:blip r:embed="rId31"/>
+                          <a:blip r:embed="rId33"/>
                           <a:stretch>
                             <a:fillRect/>
                           </a:stretch>
@@ -9482,7 +9090,7 @@
                 <w:noProof/>
               </w:rPr>
               <w:drawing>
-                <wp:inline distT="0" distB="0" distL="0" distR="0" wp14:anchorId="3C5A18EE" wp14:editId="677B3781">
+                <wp:inline distT="0" distB="0" distL="0" distR="0" wp14:anchorId="1A472E67" wp14:editId="37CBED93">
                   <wp:extent cx="1252330" cy="844826"/>
                   <wp:effectExtent l="0" t="0" r="5080" b="0"/>
                   <wp:docPr id="43" name="Imagen 43"/>
@@ -9497,7 +9105,7 @@
                           <pic:cNvPicPr/>
                         </pic:nvPicPr>
                         <pic:blipFill rotWithShape="1">
-                          <a:blip r:embed="rId32"/>
+                          <a:blip r:embed="rId34"/>
                           <a:srcRect l="8674" r="13261"/>
                           <a:stretch/>
                         </pic:blipFill>
@@ -9576,7 +9184,7 @@
                 <w:noProof/>
               </w:rPr>
               <w:drawing>
-                <wp:inline distT="0" distB="0" distL="0" distR="0" wp14:anchorId="08C9E40B" wp14:editId="443E2BF9">
+                <wp:inline distT="0" distB="0" distL="0" distR="0" wp14:anchorId="2565F72C" wp14:editId="53C8137F">
                   <wp:extent cx="1391478" cy="844086"/>
                   <wp:effectExtent l="0" t="0" r="0" b="0"/>
                   <wp:docPr id="44" name="Imagen 44"/>
@@ -9591,7 +9199,7 @@
                           <pic:cNvPicPr/>
                         </pic:nvPicPr>
                         <pic:blipFill rotWithShape="1">
-                          <a:blip r:embed="rId33"/>
+                          <a:blip r:embed="rId35"/>
                           <a:srcRect l="7778" r="8383"/>
                           <a:stretch/>
                         </pic:blipFill>
@@ -9669,7 +9277,7 @@
                 <w:noProof/>
               </w:rPr>
               <w:drawing>
-                <wp:inline distT="0" distB="0" distL="0" distR="0" wp14:anchorId="20DF892A" wp14:editId="3A9DC562">
+                <wp:inline distT="0" distB="0" distL="0" distR="0" wp14:anchorId="3DA0D809" wp14:editId="5E8CB67F">
                   <wp:extent cx="762000" cy="847725"/>
                   <wp:effectExtent l="0" t="0" r="0" b="9525"/>
                   <wp:docPr id="46" name="Imagen 46"/>
@@ -9684,7 +9292,7 @@
                           <pic:cNvPicPr/>
                         </pic:nvPicPr>
                         <pic:blipFill>
-                          <a:blip r:embed="rId34"/>
+                          <a:blip r:embed="rId36"/>
                           <a:stretch>
                             <a:fillRect/>
                           </a:stretch>
@@ -9764,7 +9372,7 @@
               </w:rPr>
               <w:lastRenderedPageBreak/>
               <w:drawing>
-                <wp:inline distT="0" distB="0" distL="0" distR="0" wp14:anchorId="3CE545F7" wp14:editId="42B9F949">
+                <wp:inline distT="0" distB="0" distL="0" distR="0" wp14:anchorId="57420F2F" wp14:editId="1C4D713E">
                   <wp:extent cx="1451113" cy="844826"/>
                   <wp:effectExtent l="0" t="0" r="0" b="0"/>
                   <wp:docPr id="47" name="Imagen 47"/>
@@ -9779,7 +9387,7 @@
                           <pic:cNvPicPr/>
                         </pic:nvPicPr>
                         <pic:blipFill rotWithShape="1">
-                          <a:blip r:embed="rId35"/>
+                          <a:blip r:embed="rId37"/>
                           <a:srcRect l="8911" r="9775"/>
                           <a:stretch/>
                         </pic:blipFill>
@@ -9914,8 +9522,8 @@
       <w:pPr>
         <w:spacing w:before="240" w:after="60"/>
       </w:pPr>
-      <w:bookmarkStart w:id="25" w:name="h.3j2qqm3" w:colFirst="0" w:colLast="0"/>
-      <w:bookmarkEnd w:id="25"/>
+      <w:bookmarkStart w:id="24" w:name="h.3j2qqm3" w:colFirst="0" w:colLast="0"/>
+      <w:bookmarkEnd w:id="24"/>
     </w:p>
     <w:p>
       <w:pPr>
@@ -10039,8 +9647,8 @@
           <w:sz w:val="24"/>
         </w:rPr>
       </w:pPr>
-      <w:bookmarkStart w:id="26" w:name="h.1y810tw" w:colFirst="0" w:colLast="0"/>
-      <w:bookmarkEnd w:id="26"/>
+      <w:bookmarkStart w:id="25" w:name="h.1y810tw" w:colFirst="0" w:colLast="0"/>
+      <w:bookmarkEnd w:id="25"/>
       <w:r>
         <w:rPr>
           <w:rFonts w:ascii="Verdana" w:eastAsia="Verdana" w:hAnsi="Verdana" w:cs="Verdana"/>
@@ -10757,8 +10365,8 @@
       <w:pPr>
         <w:spacing w:before="240" w:after="60"/>
       </w:pPr>
-      <w:bookmarkStart w:id="27" w:name="h.4i7ojhp" w:colFirst="0" w:colLast="0"/>
-      <w:bookmarkEnd w:id="27"/>
+      <w:bookmarkStart w:id="26" w:name="h.4i7ojhp" w:colFirst="0" w:colLast="0"/>
+      <w:bookmarkEnd w:id="26"/>
     </w:p>
     <w:p>
       <w:pPr>
@@ -11463,8 +11071,8 @@
             <w:vAlign w:val="center"/>
           </w:tcPr>
           <w:p>
-            <w:bookmarkStart w:id="28" w:name="h.2xcytpi" w:colFirst="0" w:colLast="0"/>
-            <w:bookmarkEnd w:id="28"/>
+            <w:bookmarkStart w:id="27" w:name="h.2xcytpi" w:colFirst="0" w:colLast="0"/>
+            <w:bookmarkEnd w:id="27"/>
             <w:r>
               <w:rPr>
                 <w:rFonts w:ascii="Verdana" w:eastAsia="Verdana" w:hAnsi="Verdana" w:cs="Verdana"/>
@@ -11577,654 +11185,9 @@
       </w:tr>
     </w:tbl>
     <w:p/>
-    <w:p/>
-    <w:p/>
-    <w:p>
-      <w:pPr>
-        <w:sectPr>
-          <w:pgSz w:w="11909" w:h="16834"/>
-          <w:pgMar w:top="1418" w:right="1701" w:bottom="1412" w:left="1412" w:header="720" w:footer="720" w:gutter="0"/>
-          <w:cols w:space="720"/>
-        </w:sectPr>
-      </w:pPr>
-    </w:p>
-    <w:p>
-      <w:pPr>
-        <w:spacing w:before="240" w:after="60"/>
-        <w:jc w:val="center"/>
-        <w:rPr>
-          <w:rFonts w:ascii="Verdana" w:eastAsia="Verdana" w:hAnsi="Verdana" w:cs="Verdana"/>
-          <w:sz w:val="28"/>
-        </w:rPr>
-      </w:pPr>
-      <w:r>
-        <w:rPr>
-          <w:rFonts w:ascii="Verdana" w:eastAsia="Verdana" w:hAnsi="Verdana" w:cs="Verdana"/>
-          <w:b/>
-          <w:noProof/>
-          <w:sz w:val="28"/>
-        </w:rPr>
-        <w:lastRenderedPageBreak/>
-        <mc:AlternateContent>
-          <mc:Choice Requires="wps">
-            <w:drawing>
-              <wp:anchor distT="0" distB="0" distL="114300" distR="114300" simplePos="0" relativeHeight="251659264" behindDoc="0" locked="0" layoutInCell="1" allowOverlap="1" wp14:anchorId="66C03DBB" wp14:editId="780D1223">
-                <wp:simplePos x="0" y="0"/>
-                <wp:positionH relativeFrom="column">
-                  <wp:posOffset>709295</wp:posOffset>
-                </wp:positionH>
-                <wp:positionV relativeFrom="paragraph">
-                  <wp:posOffset>-608965</wp:posOffset>
-                </wp:positionV>
-                <wp:extent cx="7505700" cy="1403985"/>
-                <wp:effectExtent l="0" t="0" r="0" b="0"/>
-                <wp:wrapNone/>
-                <wp:docPr id="307" name="Cuadro de texto 2"/>
-                <wp:cNvGraphicFramePr>
-                  <a:graphicFrameLocks xmlns:a="http://schemas.openxmlformats.org/drawingml/2006/main"/>
-                </wp:cNvGraphicFramePr>
-                <a:graphic xmlns:a="http://schemas.openxmlformats.org/drawingml/2006/main">
-                  <a:graphicData uri="http://schemas.microsoft.com/office/word/2010/wordprocessingShape">
-                    <wps:wsp>
-                      <wps:cNvSpPr txBox="1">
-                        <a:spLocks noChangeArrowheads="1"/>
-                      </wps:cNvSpPr>
-                      <wps:spPr bwMode="auto">
-                        <a:xfrm>
-                          <a:off x="0" y="0"/>
-                          <a:ext cx="7505700" cy="1403985"/>
-                        </a:xfrm>
-                        <a:prstGeom prst="rect">
-                          <a:avLst/>
-                        </a:prstGeom>
-                        <a:solidFill>
-                          <a:srgbClr val="FFFFFF"/>
-                        </a:solidFill>
-                        <a:ln w="9525">
-                          <a:noFill/>
-                          <a:miter lim="800000"/>
-                          <a:headEnd/>
-                          <a:tailEnd/>
-                        </a:ln>
-                      </wps:spPr>
-                      <wps:txbx>
-                        <w:txbxContent>
-                          <w:p>
-                            <w:pPr>
-                              <w:spacing w:before="240" w:after="60"/>
-                              <w:rPr>
-                                <w:rFonts w:ascii="Verdana" w:eastAsia="Verdana" w:hAnsi="Verdana" w:cs="Verdana"/>
-                                <w:sz w:val="28"/>
-                              </w:rPr>
-                            </w:pPr>
-                            <w:r>
-                              <w:rPr>
-                                <w:rFonts w:ascii="Verdana" w:eastAsia="Verdana" w:hAnsi="Verdana" w:cs="Verdana"/>
-                                <w:sz w:val="28"/>
-                              </w:rPr>
-                              <w:t>7.</w:t>
-                            </w:r>
-                            <w:r>
-                              <w:rPr>
-                                <w:rFonts w:ascii="Verdana" w:eastAsia="Verdana" w:hAnsi="Verdana" w:cs="Verdana"/>
-                                <w:b/>
-                                <w:sz w:val="28"/>
-                              </w:rPr>
-                              <w:tab/>
-                            </w:r>
-                            <w:r>
-                              <w:rPr>
-                                <w:rFonts w:ascii="Verdana" w:eastAsia="Verdana" w:hAnsi="Verdana" w:cs="Verdana"/>
-                                <w:b/>
-                                <w:sz w:val="28"/>
-                              </w:rPr>
-                              <w:t>Anexos</w:t>
-                            </w:r>
-                            <w:r>
-                              <w:rPr>
-                                <w:rFonts w:ascii="Verdana" w:eastAsia="Verdana" w:hAnsi="Verdana" w:cs="Verdana"/>
-                                <w:b/>
-                                <w:sz w:val="28"/>
-                              </w:rPr>
-                              <w:tab/>
-                            </w:r>
-                            <w:r>
-                              <w:rPr>
-                                <w:rFonts w:ascii="Verdana" w:eastAsia="Verdana" w:hAnsi="Verdana" w:cs="Verdana"/>
-                                <w:b/>
-                                <w:sz w:val="28"/>
-                              </w:rPr>
-                              <w:tab/>
-                            </w:r>
-                            <w:r>
-                              <w:rPr>
-                                <w:rFonts w:ascii="Verdana" w:eastAsia="Verdana" w:hAnsi="Verdana" w:cs="Verdana"/>
-                                <w:b/>
-                                <w:sz w:val="28"/>
-                              </w:rPr>
-                              <w:tab/>
-                            </w:r>
-                            <w:r>
-                              <w:rPr>
-                                <w:rFonts w:ascii="Verdana" w:eastAsia="Verdana" w:hAnsi="Verdana" w:cs="Verdana"/>
-                                <w:b/>
-                                <w:sz w:val="28"/>
-                              </w:rPr>
-                              <w:tab/>
-                              <w:t xml:space="preserve"> </w:t>
-                            </w:r>
-                            <w:r>
-                              <w:rPr>
-                                <w:rFonts w:ascii="Verdana" w:eastAsia="Verdana" w:hAnsi="Verdana" w:cs="Verdana"/>
-                                <w:b/>
-                                <w:sz w:val="28"/>
-                              </w:rPr>
-                              <w:tab/>
-                            </w:r>
-                            <w:r>
-                              <w:rPr>
-                                <w:rFonts w:ascii="Verdana" w:eastAsia="Verdana" w:hAnsi="Verdana" w:cs="Verdana"/>
-                                <w:sz w:val="28"/>
-                              </w:rPr>
-                              <w:t>Anexo 1</w:t>
-                            </w:r>
-                          </w:p>
-                          <w:p/>
-                        </w:txbxContent>
-                      </wps:txbx>
-                      <wps:bodyPr rot="0" vert="horz" wrap="square" lIns="91440" tIns="45720" rIns="91440" bIns="45720" anchor="t" anchorCtr="0">
-                        <a:spAutoFit/>
-                      </wps:bodyPr>
-                    </wps:wsp>
-                  </a:graphicData>
-                </a:graphic>
-                <wp14:sizeRelH relativeFrom="margin">
-                  <wp14:pctWidth>0</wp14:pctWidth>
-                </wp14:sizeRelH>
-                <wp14:sizeRelV relativeFrom="margin">
-                  <wp14:pctHeight>20000</wp14:pctHeight>
-                </wp14:sizeRelV>
-              </wp:anchor>
-            </w:drawing>
-          </mc:Choice>
-          <mc:Fallback>
-            <w:pict>
-              <v:shapetype id="_x0000_t202" coordsize="21600,21600" o:spt="202" path="m,l,21600r21600,l21600,xe">
-                <v:stroke joinstyle="miter"/>
-                <v:path gradientshapeok="t" o:connecttype="rect"/>
-              </v:shapetype>
-              <v:shape id="Cuadro de texto 2" o:spid="_x0000_s1026" type="#_x0000_t202" style="position:absolute;left:0;text-align:left;margin-left:55.85pt;margin-top:-47.95pt;width:591pt;height:110.55pt;z-index:251659264;visibility:visible;mso-wrap-style:square;mso-width-percent:0;mso-height-percent:200;mso-wrap-distance-left:9pt;mso-wrap-distance-top:0;mso-wrap-distance-right:9pt;mso-wrap-distance-bottom:0;mso-position-horizontal:absolute;mso-position-horizontal-relative:text;mso-position-vertical:absolute;mso-position-vertical-relative:text;mso-width-percent:0;mso-height-percent:200;mso-width-relative:margin;mso-height-relative:margin;v-text-anchor:top" o:gfxdata="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" stroked="f">
-                <v:textbox style="mso-fit-shape-to-text:t">
-                  <w:txbxContent>
-                    <w:p>
-                      <w:pPr>
-                        <w:spacing w:before="240" w:after="60"/>
-                        <w:rPr>
-                          <w:rFonts w:ascii="Verdana" w:eastAsia="Verdana" w:hAnsi="Verdana" w:cs="Verdana"/>
-                          <w:sz w:val="28"/>
-                        </w:rPr>
-                      </w:pPr>
-                      <w:r>
-                        <w:rPr>
-                          <w:rFonts w:ascii="Verdana" w:eastAsia="Verdana" w:hAnsi="Verdana" w:cs="Verdana"/>
-                          <w:sz w:val="28"/>
-                        </w:rPr>
-                        <w:t>7.</w:t>
-                      </w:r>
-                      <w:r>
-                        <w:rPr>
-                          <w:rFonts w:ascii="Verdana" w:eastAsia="Verdana" w:hAnsi="Verdana" w:cs="Verdana"/>
-                          <w:b/>
-                          <w:sz w:val="28"/>
-                        </w:rPr>
-                        <w:tab/>
-                      </w:r>
-                      <w:r>
-                        <w:rPr>
-                          <w:rFonts w:ascii="Verdana" w:eastAsia="Verdana" w:hAnsi="Verdana" w:cs="Verdana"/>
-                          <w:b/>
-                          <w:sz w:val="28"/>
-                        </w:rPr>
-                        <w:t>Anexos</w:t>
-                      </w:r>
-                      <w:r>
-                        <w:rPr>
-                          <w:rFonts w:ascii="Verdana" w:eastAsia="Verdana" w:hAnsi="Verdana" w:cs="Verdana"/>
-                          <w:b/>
-                          <w:sz w:val="28"/>
-                        </w:rPr>
-                        <w:tab/>
-                      </w:r>
-                      <w:r>
-                        <w:rPr>
-                          <w:rFonts w:ascii="Verdana" w:eastAsia="Verdana" w:hAnsi="Verdana" w:cs="Verdana"/>
-                          <w:b/>
-                          <w:sz w:val="28"/>
-                        </w:rPr>
-                        <w:tab/>
-                      </w:r>
-                      <w:r>
-                        <w:rPr>
-                          <w:rFonts w:ascii="Verdana" w:eastAsia="Verdana" w:hAnsi="Verdana" w:cs="Verdana"/>
-                          <w:b/>
-                          <w:sz w:val="28"/>
-                        </w:rPr>
-                        <w:tab/>
-                      </w:r>
-                      <w:r>
-                        <w:rPr>
-                          <w:rFonts w:ascii="Verdana" w:eastAsia="Verdana" w:hAnsi="Verdana" w:cs="Verdana"/>
-                          <w:b/>
-                          <w:sz w:val="28"/>
-                        </w:rPr>
-                        <w:tab/>
-                        <w:t xml:space="preserve"> </w:t>
-                      </w:r>
-                      <w:r>
-                        <w:rPr>
-                          <w:rFonts w:ascii="Verdana" w:eastAsia="Verdana" w:hAnsi="Verdana" w:cs="Verdana"/>
-                          <w:b/>
-                          <w:sz w:val="28"/>
-                        </w:rPr>
-                        <w:tab/>
-                      </w:r>
-                      <w:r>
-                        <w:rPr>
-                          <w:rFonts w:ascii="Verdana" w:eastAsia="Verdana" w:hAnsi="Verdana" w:cs="Verdana"/>
-                          <w:sz w:val="28"/>
-                        </w:rPr>
-                        <w:t>Anexo 1</w:t>
-                      </w:r>
-                    </w:p>
-                    <w:p/>
-                  </w:txbxContent>
-                </v:textbox>
-              </v:shape>
-            </w:pict>
-          </mc:Fallback>
-        </mc:AlternateContent>
-      </w:r>
-      <w:r>
-        <w:rPr>
-          <w:rFonts w:ascii="Verdana" w:eastAsia="Verdana" w:hAnsi="Verdana" w:cs="Verdana"/>
-          <w:noProof/>
-          <w:sz w:val="28"/>
-        </w:rPr>
-        <w:drawing>
-          <wp:inline distT="0" distB="0" distL="0" distR="0" wp14:anchorId="287DB570" wp14:editId="79A652BD">
-            <wp:extent cx="8425476" cy="5351652"/>
-            <wp:effectExtent l="0" t="0" r="0" b="1905"/>
-            <wp:docPr id="2" name="0 Imagen"/>
-            <wp:cNvGraphicFramePr>
-              <a:graphicFrameLocks xmlns:a="http://schemas.openxmlformats.org/drawingml/2006/main" noChangeAspect="1"/>
-            </wp:cNvGraphicFramePr>
-            <a:graphic xmlns:a="http://schemas.openxmlformats.org/drawingml/2006/main">
-              <a:graphicData uri="http://schemas.openxmlformats.org/drawingml/2006/picture">
-                <pic:pic xmlns:pic="http://schemas.openxmlformats.org/drawingml/2006/picture">
-                  <pic:nvPicPr>
-                    <pic:cNvPr id="0" name="ContratacionServicios_1.png"/>
-                    <pic:cNvPicPr/>
-                  </pic:nvPicPr>
-                  <pic:blipFill>
-                    <a:blip r:embed="rId36">
-                      <a:extLst>
-                        <a:ext uri="{28A0092B-C50C-407E-A947-70E740481C1C}">
-                          <a14:useLocalDpi xmlns:a14="http://schemas.microsoft.com/office/drawing/2010/main" val="0"/>
-                        </a:ext>
-                      </a:extLst>
-                    </a:blip>
-                    <a:stretch>
-                      <a:fillRect/>
-                    </a:stretch>
-                  </pic:blipFill>
-                  <pic:spPr>
-                    <a:xfrm>
-                      <a:off x="0" y="0"/>
-                      <a:ext cx="8432970" cy="5356412"/>
-                    </a:xfrm>
-                    <a:prstGeom prst="rect">
-                      <a:avLst/>
-                    </a:prstGeom>
-                  </pic:spPr>
-                </pic:pic>
-              </a:graphicData>
-            </a:graphic>
-          </wp:inline>
-        </w:drawing>
-      </w:r>
-    </w:p>
-    <w:p>
-      <w:pPr>
-        <w:spacing w:before="240" w:after="60"/>
-        <w:jc w:val="center"/>
-        <w:rPr>
-          <w:rFonts w:ascii="Verdana" w:eastAsia="Verdana" w:hAnsi="Verdana" w:cs="Verdana"/>
-          <w:sz w:val="28"/>
-        </w:rPr>
-      </w:pPr>
-      <w:r>
-        <w:rPr>
-          <w:rFonts w:ascii="Verdana" w:eastAsia="Verdana" w:hAnsi="Verdana" w:cs="Verdana"/>
-          <w:noProof/>
-          <w:sz w:val="28"/>
-        </w:rPr>
-        <w:lastRenderedPageBreak/>
-        <w:drawing>
-          <wp:inline distT="0" distB="0" distL="0" distR="0" wp14:anchorId="7CC120AE" wp14:editId="180FB584">
-            <wp:extent cx="8794115" cy="5585460"/>
-            <wp:effectExtent l="0" t="0" r="6985" b="0"/>
-            <wp:docPr id="3" name="0 Imagen"/>
-            <wp:cNvGraphicFramePr>
-              <a:graphicFrameLocks xmlns:a="http://schemas.openxmlformats.org/drawingml/2006/main" noChangeAspect="1"/>
-            </wp:cNvGraphicFramePr>
-            <a:graphic xmlns:a="http://schemas.openxmlformats.org/drawingml/2006/main">
-              <a:graphicData uri="http://schemas.openxmlformats.org/drawingml/2006/picture">
-                <pic:pic xmlns:pic="http://schemas.openxmlformats.org/drawingml/2006/picture">
-                  <pic:nvPicPr>
-                    <pic:cNvPr id="0" name="ContratacionServicios_2.png"/>
-                    <pic:cNvPicPr/>
-                  </pic:nvPicPr>
-                  <pic:blipFill>
-                    <a:blip r:embed="rId37">
-                      <a:extLst>
-                        <a:ext uri="{28A0092B-C50C-407E-A947-70E740481C1C}">
-                          <a14:useLocalDpi xmlns:a14="http://schemas.microsoft.com/office/drawing/2010/main" val="0"/>
-                        </a:ext>
-                      </a:extLst>
-                    </a:blip>
-                    <a:stretch>
-                      <a:fillRect/>
-                    </a:stretch>
-                  </pic:blipFill>
-                  <pic:spPr>
-                    <a:xfrm>
-                      <a:off x="0" y="0"/>
-                      <a:ext cx="8794115" cy="5585460"/>
-                    </a:xfrm>
-                    <a:prstGeom prst="rect">
-                      <a:avLst/>
-                    </a:prstGeom>
-                  </pic:spPr>
-                </pic:pic>
-              </a:graphicData>
-            </a:graphic>
-          </wp:inline>
-        </w:drawing>
-      </w:r>
-    </w:p>
-    <w:p>
-      <w:pPr>
-        <w:jc w:val="center"/>
-      </w:pPr>
-      <w:r>
-        <w:rPr>
-          <w:rFonts w:ascii="Verdana" w:eastAsia="Verdana" w:hAnsi="Verdana" w:cs="Verdana"/>
-          <w:b/>
-          <w:noProof/>
-          <w:sz w:val="28"/>
-        </w:rPr>
-        <w:lastRenderedPageBreak/>
-        <mc:AlternateContent>
-          <mc:Choice Requires="wps">
-            <w:drawing>
-              <wp:anchor distT="0" distB="0" distL="114300" distR="114300" simplePos="0" relativeHeight="251660288" behindDoc="0" locked="0" layoutInCell="1" allowOverlap="1" wp14:anchorId="2DB337A3" wp14:editId="4F6A21E9">
-                <wp:simplePos x="0" y="0"/>
-                <wp:positionH relativeFrom="column">
-                  <wp:posOffset>861695</wp:posOffset>
-                </wp:positionH>
-                <wp:positionV relativeFrom="paragraph">
-                  <wp:posOffset>-456565</wp:posOffset>
-                </wp:positionV>
-                <wp:extent cx="7505700" cy="1403985"/>
-                <wp:effectExtent l="0" t="0" r="0" b="0"/>
-                <wp:wrapNone/>
-                <wp:docPr id="11" name="Cuadro de texto 2"/>
-                <wp:cNvGraphicFramePr>
-                  <a:graphicFrameLocks xmlns:a="http://schemas.openxmlformats.org/drawingml/2006/main"/>
-                </wp:cNvGraphicFramePr>
-                <a:graphic xmlns:a="http://schemas.openxmlformats.org/drawingml/2006/main">
-                  <a:graphicData uri="http://schemas.microsoft.com/office/word/2010/wordprocessingShape">
-                    <wps:wsp>
-                      <wps:cNvSpPr txBox="1">
-                        <a:spLocks noChangeArrowheads="1"/>
-                      </wps:cNvSpPr>
-                      <wps:spPr bwMode="auto">
-                        <a:xfrm>
-                          <a:off x="0" y="0"/>
-                          <a:ext cx="7505700" cy="1403985"/>
-                        </a:xfrm>
-                        <a:prstGeom prst="rect">
-                          <a:avLst/>
-                        </a:prstGeom>
-                        <a:solidFill>
-                          <a:srgbClr val="FFFFFF"/>
-                        </a:solidFill>
-                        <a:ln w="9525">
-                          <a:noFill/>
-                          <a:miter lim="800000"/>
-                          <a:headEnd/>
-                          <a:tailEnd/>
-                        </a:ln>
-                      </wps:spPr>
-                      <wps:txbx>
-                        <w:txbxContent>
-                          <w:p>
-                            <w:pPr>
-                              <w:spacing w:before="240" w:after="60"/>
-                              <w:jc w:val="center"/>
-                              <w:rPr>
-                                <w:rFonts w:ascii="Verdana" w:eastAsia="Verdana" w:hAnsi="Verdana" w:cs="Verdana"/>
-                                <w:sz w:val="28"/>
-                              </w:rPr>
-                            </w:pPr>
-                            <w:r>
-                              <w:rPr>
-                                <w:rFonts w:ascii="Verdana" w:eastAsia="Verdana" w:hAnsi="Verdana" w:cs="Verdana"/>
-                                <w:sz w:val="28"/>
-                              </w:rPr>
-                              <w:t>A</w:t>
-                            </w:r>
-                            <w:r>
-                              <w:rPr>
-                                <w:rFonts w:ascii="Verdana" w:eastAsia="Verdana" w:hAnsi="Verdana" w:cs="Verdana"/>
-                                <w:sz w:val="28"/>
-                              </w:rPr>
-                              <w:t xml:space="preserve">nexo </w:t>
-                            </w:r>
-                            <w:r>
-                              <w:rPr>
-                                <w:rFonts w:ascii="Verdana" w:eastAsia="Verdana" w:hAnsi="Verdana" w:cs="Verdana"/>
-                                <w:sz w:val="28"/>
-                              </w:rPr>
-                              <w:t>2</w:t>
-                            </w:r>
-                          </w:p>
-                          <w:p/>
-                        </w:txbxContent>
-                      </wps:txbx>
-                      <wps:bodyPr rot="0" vert="horz" wrap="square" lIns="91440" tIns="45720" rIns="91440" bIns="45720" anchor="t" anchorCtr="0">
-                        <a:spAutoFit/>
-                      </wps:bodyPr>
-                    </wps:wsp>
-                  </a:graphicData>
-                </a:graphic>
-                <wp14:sizeRelH relativeFrom="margin">
-                  <wp14:pctWidth>0</wp14:pctWidth>
-                </wp14:sizeRelH>
-                <wp14:sizeRelV relativeFrom="margin">
-                  <wp14:pctHeight>20000</wp14:pctHeight>
-                </wp14:sizeRelV>
-              </wp:anchor>
-            </w:drawing>
-          </mc:Choice>
-          <mc:Fallback>
-            <w:pict>
-              <v:shape id="_x0000_s1027" type="#_x0000_t202" style="position:absolute;left:0;text-align:left;margin-left:67.85pt;margin-top:-35.95pt;width:591pt;height:110.55pt;z-index:251660288;visibility:visible;mso-wrap-style:square;mso-width-percent:0;mso-height-percent:200;mso-wrap-distance-left:9pt;mso-wrap-distance-top:0;mso-wrap-distance-right:9pt;mso-wrap-distance-bottom:0;mso-position-horizontal:absolute;mso-position-horizontal-relative:text;mso-position-vertical:absolute;mso-position-vertical-relative:text;mso-width-percent:0;mso-height-percent:200;mso-width-relative:margin;mso-height-relative:margin;v-text-anchor:top" o:gfxdata="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" stroked="f">
-                <v:textbox style="mso-fit-shape-to-text:t">
-                  <w:txbxContent>
-                    <w:p>
-                      <w:pPr>
-                        <w:spacing w:before="240" w:after="60"/>
-                        <w:jc w:val="center"/>
-                        <w:rPr>
-                          <w:rFonts w:ascii="Verdana" w:eastAsia="Verdana" w:hAnsi="Verdana" w:cs="Verdana"/>
-                          <w:sz w:val="28"/>
-                        </w:rPr>
-                      </w:pPr>
-                      <w:r>
-                        <w:rPr>
-                          <w:rFonts w:ascii="Verdana" w:eastAsia="Verdana" w:hAnsi="Verdana" w:cs="Verdana"/>
-                          <w:sz w:val="28"/>
-                        </w:rPr>
-                        <w:t>A</w:t>
-                      </w:r>
-                      <w:r>
-                        <w:rPr>
-                          <w:rFonts w:ascii="Verdana" w:eastAsia="Verdana" w:hAnsi="Verdana" w:cs="Verdana"/>
-                          <w:sz w:val="28"/>
-                        </w:rPr>
-                        <w:t xml:space="preserve">nexo </w:t>
-                      </w:r>
-                      <w:r>
-                        <w:rPr>
-                          <w:rFonts w:ascii="Verdana" w:eastAsia="Verdana" w:hAnsi="Verdana" w:cs="Verdana"/>
-                          <w:sz w:val="28"/>
-                        </w:rPr>
-                        <w:t>2</w:t>
-                      </w:r>
-                    </w:p>
-                    <w:p/>
-                  </w:txbxContent>
-                </v:textbox>
-              </v:shape>
-            </w:pict>
-          </mc:Fallback>
-        </mc:AlternateContent>
-      </w:r>
-      <w:r>
-        <w:rPr>
-          <w:noProof/>
-        </w:rPr>
-        <w:drawing>
-          <wp:inline distT="0" distB="0" distL="0" distR="0" wp14:anchorId="35A3BC3D" wp14:editId="65794CC5">
-            <wp:extent cx="6638925" cy="5399971"/>
-            <wp:effectExtent l="0" t="0" r="0" b="0"/>
-            <wp:docPr id="12" name="0 Imagen"/>
-            <wp:cNvGraphicFramePr>
-              <a:graphicFrameLocks xmlns:a="http://schemas.openxmlformats.org/drawingml/2006/main" noChangeAspect="1"/>
-            </wp:cNvGraphicFramePr>
-            <a:graphic xmlns:a="http://schemas.openxmlformats.org/drawingml/2006/main">
-              <a:graphicData uri="http://schemas.openxmlformats.org/drawingml/2006/picture">
-                <pic:pic xmlns:pic="http://schemas.openxmlformats.org/drawingml/2006/picture">
-                  <pic:nvPicPr>
-                    <pic:cNvPr id="0" name="CambioCategoria_1.png"/>
-                    <pic:cNvPicPr/>
-                  </pic:nvPicPr>
-                  <pic:blipFill rotWithShape="1">
-                    <a:blip r:embed="rId38">
-                      <a:extLst>
-                        <a:ext uri="{28A0092B-C50C-407E-A947-70E740481C1C}">
-                          <a14:useLocalDpi xmlns:a14="http://schemas.microsoft.com/office/drawing/2010/main" val="0"/>
-                        </a:ext>
-                      </a:extLst>
-                    </a:blip>
-                    <a:srcRect b="3685"/>
-                    <a:stretch/>
-                  </pic:blipFill>
-                  <pic:spPr bwMode="auto">
-                    <a:xfrm>
-                      <a:off x="0" y="0"/>
-                      <a:ext cx="6647013" cy="5406550"/>
-                    </a:xfrm>
-                    <a:prstGeom prst="rect">
-                      <a:avLst/>
-                    </a:prstGeom>
-                    <a:ln>
-                      <a:noFill/>
-                    </a:ln>
-                    <a:extLst>
-                      <a:ext uri="{53640926-AAD7-44D8-BBD7-CCE9431645EC}">
-                        <a14:shadowObscured xmlns:a14="http://schemas.microsoft.com/office/drawing/2010/main"/>
-                      </a:ext>
-                    </a:extLst>
-                  </pic:spPr>
-                </pic:pic>
-              </a:graphicData>
-            </a:graphic>
-          </wp:inline>
-        </w:drawing>
-      </w:r>
-    </w:p>
-    <w:p>
-      <w:pPr>
-        <w:jc w:val="center"/>
-        <w:rPr>
-          <w:noProof/>
-        </w:rPr>
-      </w:pPr>
-    </w:p>
-    <w:p>
-      <w:pPr>
-        <w:jc w:val="center"/>
-      </w:pPr>
-      <w:r>
-        <w:rPr>
-          <w:noProof/>
-        </w:rPr>
-        <w:drawing>
-          <wp:inline distT="0" distB="0" distL="0" distR="0" wp14:anchorId="79830EE2" wp14:editId="33DEF4D4">
-            <wp:extent cx="6191250" cy="5038725"/>
-            <wp:effectExtent l="0" t="0" r="0" b="9525"/>
-            <wp:docPr id="13" name="0 Imagen"/>
-            <wp:cNvGraphicFramePr>
-              <a:graphicFrameLocks xmlns:a="http://schemas.openxmlformats.org/drawingml/2006/main" noChangeAspect="1"/>
-            </wp:cNvGraphicFramePr>
-            <a:graphic xmlns:a="http://schemas.openxmlformats.org/drawingml/2006/main">
-              <a:graphicData uri="http://schemas.openxmlformats.org/drawingml/2006/picture">
-                <pic:pic xmlns:pic="http://schemas.openxmlformats.org/drawingml/2006/picture">
-                  <pic:nvPicPr>
-                    <pic:cNvPr id="0" name="CambioCategoria_2.png"/>
-                    <pic:cNvPicPr/>
-                  </pic:nvPicPr>
-                  <pic:blipFill rotWithShape="1">
-                    <a:blip r:embed="rId39">
-                      <a:extLst>
-                        <a:ext uri="{28A0092B-C50C-407E-A947-70E740481C1C}">
-                          <a14:useLocalDpi xmlns:a14="http://schemas.microsoft.com/office/drawing/2010/main" val="0"/>
-                        </a:ext>
-                      </a:extLst>
-                    </a:blip>
-                    <a:srcRect b="3629"/>
-                    <a:stretch/>
-                  </pic:blipFill>
-                  <pic:spPr bwMode="auto">
-                    <a:xfrm>
-                      <a:off x="0" y="0"/>
-                      <a:ext cx="6195455" cy="5042147"/>
-                    </a:xfrm>
-                    <a:prstGeom prst="rect">
-                      <a:avLst/>
-                    </a:prstGeom>
-                    <a:ln>
-                      <a:noFill/>
-                    </a:ln>
-                    <a:extLst>
-                      <a:ext uri="{53640926-AAD7-44D8-BBD7-CCE9431645EC}">
-                        <a14:shadowObscured xmlns:a14="http://schemas.microsoft.com/office/drawing/2010/main"/>
-                      </a:ext>
-                    </a:extLst>
-                  </pic:spPr>
-                </pic:pic>
-              </a:graphicData>
-            </a:graphic>
-          </wp:inline>
-        </w:drawing>
-      </w:r>
-    </w:p>
-    <w:p/>
     <w:sectPr>
-      <w:pgSz w:w="16834" w:h="11909" w:orient="landscape"/>
-      <w:pgMar w:top="1118" w:right="1412" w:bottom="1412" w:left="1418" w:header="720" w:footer="720" w:gutter="0"/>
+      <w:pgSz w:w="11909" w:h="16834"/>
+      <w:pgMar w:top="1418" w:right="1701" w:bottom="1412" w:left="1412" w:header="720" w:footer="720" w:gutter="0"/>
       <w:cols w:space="720"/>
     </w:sectPr>
   </w:body>
@@ -12324,7 +11287,7 @@
       <w:rPr>
         <w:noProof/>
       </w:rPr>
-      <w:t>26</w:t>
+      <w:t>22</w:t>
     </w:r>
     <w:r>
       <w:fldChar w:fldCharType="end"/>
@@ -12393,10 +11356,10 @@
         <w:noProof/>
       </w:rPr>
       <w:drawing>
-        <wp:inline distT="19050" distB="19050" distL="19050" distR="19050" wp14:anchorId="1E7C4537" wp14:editId="20780575">
+        <wp:inline distT="19050" distB="19050" distL="19050" distR="19050" wp14:anchorId="5847BCF2" wp14:editId="53288421">
           <wp:extent cx="704520" cy="548640"/>
           <wp:effectExtent l="0" t="0" r="0" b="0"/>
-          <wp:docPr id="52" name="image22.jpg"/>
+          <wp:docPr id="18" name="image22.jpg"/>
           <wp:cNvGraphicFramePr/>
           <a:graphic xmlns:a="http://schemas.openxmlformats.org/drawingml/2006/main">
             <a:graphicData uri="http://schemas.openxmlformats.org/drawingml/2006/picture">
@@ -15951,7 +14914,7 @@
 </file>
 
 <file path=customXml/itemProps1.xml><?xml version="1.0" encoding="utf-8"?>
-<ds:datastoreItem xmlns:ds="http://schemas.openxmlformats.org/officeDocument/2006/customXml" ds:itemID="{5F9407DE-1DC3-4DE4-8F0B-57CFFE6284E0}">
+<ds:datastoreItem xmlns:ds="http://schemas.openxmlformats.org/officeDocument/2006/customXml" ds:itemID="{9CE77D89-3676-4EEA-B51E-6C49D8AA5C16}">
   <ds:schemaRefs>
     <ds:schemaRef ds:uri="http://schemas.openxmlformats.org/officeDocument/2006/bibliography"/>
   </ds:schemaRefs>
